--- a/word/web-programming.docx
+++ b/word/web-programming.docx
@@ -2384,7 +2384,7 @@
         <w:rPr>
           <w:b/>
         </w:rPr>
-        <w:t xml:space="preserve">Information architecture (10 pts)::</w:t>
+        <w:t xml:space="preserve">Information architecture (10 pts):</w:t>
       </w:r>
     </w:p>
     <w:p>
@@ -2733,7 +2733,7 @@
 <file path=word/numbering.xml><?xml version="1.0" encoding="utf-8"?>
 <w:numbering xmlns:w="http://schemas.openxmlformats.org/wordprocessingml/2006/main">
   <w:abstractNum w:abstractNumId="0">
-    <w:nsid w:val="199b7bb8"/>
+    <w:nsid w:val="1ffb5cfb"/>
     <w:multiLevelType w:val="multilevel"/>
     <w:lvl w:ilvl="0">
       <w:numFmt w:val="bullet"/>
@@ -2814,7 +2814,7 @@
     </w:lvl>
   </w:abstractNum>
   <w:abstractNum w:abstractNumId="2">
-    <w:nsid w:val="dbd44917"/>
+    <w:nsid w:val="4fdb2b0e"/>
     <w:multiLevelType w:val="multilevel"/>
     <w:lvl w:ilvl="0">
       <w:numFmt w:val="bullet"/>
@@ -2895,7 +2895,7 @@
     </w:lvl>
   </w:abstractNum>
   <w:abstractNum w:abstractNumId="3">
-    <w:nsid w:val="f32cb65f"/>
+    <w:nsid w:val="3f074a6e"/>
     <w:multiLevelType w:val="multilevel"/>
     <w:lvl w:ilvl="0">
       <w:start w:val="1"/>

--- a/word/web-programming.docx
+++ b/word/web-programming.docx
@@ -48,7 +48,7 @@
         <w:t xml:space="preserve">Curinga</w:t>
       </w:r>
       <w:r>
-        <w:cr/>
+        <w:br w:type="textWrapping"/>
       </w:r>
       <w:r>
         <w:t xml:space="preserve">Antonios</w:t>
@@ -110,7 +110,7 @@
         <w:t xml:space="preserve">&gt;</w:t>
       </w:r>
       <w:r>
-        <w:cr/>
+        <w:br w:type="textWrapping"/>
       </w:r>
       <w:r>
         <w:rPr>
@@ -119,7 +119,7 @@
         <w:t xml:space="preserve">&lt;html&gt;</w:t>
       </w:r>
       <w:r>
-        <w:cr/>
+        <w:br w:type="textWrapping"/>
       </w:r>
       <w:r>
         <w:rPr>
@@ -134,7 +134,7 @@
         <w:t xml:space="preserve">&lt;body&gt;</w:t>
       </w:r>
       <w:r>
-        <w:cr/>
+        <w:br w:type="textWrapping"/>
       </w:r>
       <w:r>
         <w:rPr>
@@ -149,7 +149,7 @@
         <w:t xml:space="preserve">&lt;blockquote&gt;</w:t>
       </w:r>
       <w:r>
-        <w:cr/>
+        <w:br w:type="textWrapping"/>
       </w:r>
       <w:r>
         <w:rPr>
@@ -164,7 +164,7 @@
         <w:t xml:space="preserve">Anyone who has lost track of time when</w:t>
       </w:r>
       <w:r>
-        <w:cr/>
+        <w:br w:type="textWrapping"/>
       </w:r>
       <w:r>
         <w:rPr>
@@ -179,7 +179,7 @@
         <w:t xml:space="preserve">using a computer knows the propensity</w:t>
       </w:r>
       <w:r>
-        <w:cr/>
+        <w:br w:type="textWrapping"/>
       </w:r>
       <w:r>
         <w:rPr>
@@ -194,7 +194,7 @@
         <w:t xml:space="preserve">to dream, the urge to make dreams come</w:t>
       </w:r>
       <w:r>
-        <w:cr/>
+        <w:br w:type="textWrapping"/>
       </w:r>
       <w:r>
         <w:rPr>
@@ -209,7 +209,7 @@
         <w:t xml:space="preserve">true and the tendency to miss</w:t>
       </w:r>
       <w:r>
-        <w:cr/>
+        <w:br w:type="textWrapping"/>
       </w:r>
       <w:r>
         <w:rPr>
@@ -230,7 +230,7 @@
         <w:t xml:space="preserve">&lt;br&gt;</w:t>
       </w:r>
       <w:r>
-        <w:cr/>
+        <w:br w:type="textWrapping"/>
       </w:r>
       <w:r>
         <w:rPr>
@@ -257,7 +257,7 @@
         <w:t xml:space="preserve">&lt;/strong&gt;</w:t>
       </w:r>
       <w:r>
-        <w:cr/>
+        <w:br w:type="textWrapping"/>
       </w:r>
       <w:r>
         <w:rPr>
@@ -284,7 +284,7 @@
         <w:t xml:space="preserve">&lt;/em&gt;</w:t>
       </w:r>
       <w:r>
-        <w:cr/>
+        <w:br w:type="textWrapping"/>
       </w:r>
       <w:r>
         <w:rPr>
@@ -299,7 +299,7 @@
         <w:t xml:space="preserve">&lt;/blockquote&gt;</w:t>
       </w:r>
       <w:r>
-        <w:cr/>
+        <w:br w:type="textWrapping"/>
       </w:r>
       <w:r>
         <w:rPr>
@@ -314,7 +314,7 @@
         <w:t xml:space="preserve">&lt;/body&gt;</w:t>
       </w:r>
       <w:r>
-        <w:cr/>
+        <w:br w:type="textWrapping"/>
       </w:r>
       <w:r>
         <w:rPr>
@@ -371,6 +371,7 @@
     </w:p>
     <w:p>
       <w:pPr>
+        <w:pStyle w:val="Compact"/>
         <w:pStyle w:val="Definition"/>
       </w:pPr>
       <w:hyperlink r:id="rId22">
@@ -384,6 +385,7 @@
     </w:p>
     <w:p>
       <w:pPr>
+        <w:pStyle w:val="Compact"/>
         <w:pStyle w:val="Definition"/>
       </w:pPr>
       <w:r>
@@ -392,6 +394,7 @@
     </w:p>
     <w:p>
       <w:pPr>
+        <w:pStyle w:val="Compact"/>
         <w:pStyle w:val="Definition"/>
       </w:pPr>
       <w:r>
@@ -400,6 +403,7 @@
     </w:p>
     <w:p>
       <w:pPr>
+        <w:pStyle w:val="Compact"/>
         <w:pStyle w:val="Definition"/>
       </w:pPr>
       <w:r>
@@ -429,6 +433,7 @@
     </w:p>
     <w:p>
       <w:pPr>
+        <w:pStyle w:val="Compact"/>
         <w:pStyle w:val="Definition"/>
       </w:pPr>
       <w:hyperlink r:id="rId24">
@@ -442,6 +447,7 @@
     </w:p>
     <w:p>
       <w:pPr>
+        <w:pStyle w:val="Compact"/>
         <w:pStyle w:val="Definition"/>
       </w:pPr>
       <w:r>
@@ -470,6 +476,7 @@
     </w:p>
     <w:p>
       <w:pPr>
+        <w:pStyle w:val="Compact"/>
         <w:numPr>
           <w:numId w:val="2"/>
           <w:ilvl w:val="0"/>
@@ -481,6 +488,7 @@
     </w:p>
     <w:p>
       <w:pPr>
+        <w:pStyle w:val="Compact"/>
         <w:numPr>
           <w:numId w:val="2"/>
           <w:ilvl w:val="0"/>
@@ -492,6 +500,7 @@
     </w:p>
     <w:p>
       <w:pPr>
+        <w:pStyle w:val="Compact"/>
         <w:numPr>
           <w:numId w:val="2"/>
           <w:ilvl w:val="0"/>
@@ -503,6 +512,7 @@
     </w:p>
     <w:p>
       <w:pPr>
+        <w:pStyle w:val="Compact"/>
         <w:numPr>
           <w:numId w:val="2"/>
           <w:ilvl w:val="0"/>
@@ -519,6 +529,7 @@
     </w:p>
     <w:p>
       <w:pPr>
+        <w:pStyle w:val="Compact"/>
         <w:numPr>
           <w:numId w:val="3"/>
           <w:ilvl w:val="0"/>
@@ -530,6 +541,7 @@
     </w:p>
     <w:p>
       <w:pPr>
+        <w:pStyle w:val="Compact"/>
         <w:numPr>
           <w:numId w:val="3"/>
           <w:ilvl w:val="0"/>
@@ -541,6 +553,7 @@
     </w:p>
     <w:p>
       <w:pPr>
+        <w:pStyle w:val="Compact"/>
         <w:numPr>
           <w:numId w:val="3"/>
           <w:ilvl w:val="0"/>
@@ -552,6 +565,7 @@
     </w:p>
     <w:p>
       <w:pPr>
+        <w:pStyle w:val="Compact"/>
         <w:numPr>
           <w:numId w:val="3"/>
           <w:ilvl w:val="0"/>
@@ -563,6 +577,7 @@
     </w:p>
     <w:p>
       <w:pPr>
+        <w:pStyle w:val="Compact"/>
         <w:numPr>
           <w:numId w:val="3"/>
           <w:ilvl w:val="0"/>
@@ -574,6 +589,7 @@
     </w:p>
     <w:p>
       <w:pPr>
+        <w:pStyle w:val="Compact"/>
         <w:numPr>
           <w:numId w:val="3"/>
           <w:ilvl w:val="0"/>
@@ -585,6 +601,7 @@
     </w:p>
     <w:p>
       <w:pPr>
+        <w:pStyle w:val="Compact"/>
         <w:numPr>
           <w:numId w:val="3"/>
           <w:ilvl w:val="0"/>
@@ -596,6 +613,7 @@
     </w:p>
     <w:p>
       <w:pPr>
+        <w:pStyle w:val="Compact"/>
         <w:numPr>
           <w:numId w:val="3"/>
           <w:ilvl w:val="0"/>
@@ -607,6 +625,7 @@
     </w:p>
     <w:p>
       <w:pPr>
+        <w:pStyle w:val="Compact"/>
         <w:numPr>
           <w:numId w:val="3"/>
           <w:ilvl w:val="0"/>
@@ -618,6 +637,7 @@
     </w:p>
     <w:p>
       <w:pPr>
+        <w:pStyle w:val="Compact"/>
         <w:numPr>
           <w:numId w:val="3"/>
           <w:ilvl w:val="0"/>
@@ -674,7 +694,7 @@
                     </pic:cNvPicPr>
                   </pic:nvPicPr>
                   <pic:blipFill>
-                    <a:blip r:embed="rId28"/>
+                    <a:blip r:embed="rId30"/>
                     <a:stretch>
                       <a:fillRect/>
                     </a:stretch>
@@ -701,12 +721,7 @@
         </w:drawing>
       </w:r>
     </w:p>
-    <w:p>
-      <w:pPr>
-        <w:pStyle w:val="ImageCaption"/>
-      </w:pPr>
-    </w:p>
-    <w:bookmarkStart w:id="29" w:name="optional-books"/>
+    <w:bookmarkStart w:id="31" w:name="optional-books"/>
     <w:p>
       <w:pPr>
         <w:pStyle w:val="Heading1"/>
@@ -715,7 +730,7 @@
         <w:t xml:space="preserve">Optional Books</w:t>
       </w:r>
     </w:p>
-    <w:bookmarkEnd w:id="29"/>
+    <w:bookmarkEnd w:id="31"/>
     <w:p>
       <w:r>
         <w:t xml:space="preserve">Anderson, T. (Ed.). (2008).</w:t>
@@ -723,7 +738,7 @@
       <w:r>
         <w:t xml:space="preserve"> </w:t>
       </w:r>
-      <w:hyperlink r:id="rId30">
+      <w:hyperlink r:id="rId32">
         <w:r>
           <w:rPr>
             <w:i/>
@@ -743,7 +758,7 @@
       <w:r>
         <w:t xml:space="preserve"> </w:t>
       </w:r>
-      <w:hyperlink r:id="rId31">
+      <w:hyperlink r:id="rId33">
         <w:r>
           <w:rPr>
             <w:i/>
@@ -753,7 +768,7 @@
         </w:r>
       </w:hyperlink>
     </w:p>
-    <w:bookmarkStart w:id="32" w:name="bibliography"/>
+    <w:bookmarkStart w:id="34" w:name="bibliography"/>
     <w:p>
       <w:pPr>
         <w:pStyle w:val="Heading1"/>
@@ -762,7 +777,7 @@
         <w:t xml:space="preserve">Bibliography</w:t>
       </w:r>
     </w:p>
-    <w:bookmarkEnd w:id="32"/>
+    <w:bookmarkEnd w:id="34"/>
     <w:p>
       <w:r>
         <w:t xml:space="preserve">Castro, Elizabeth. 2010.</w:t>
@@ -981,7 +996,7 @@
         <w:t xml:space="preserve">Franklin Beedle. Wilsonville, OR. ISBN 9781887902991.</w:t>
       </w:r>
     </w:p>
-    <w:bookmarkStart w:id="33" w:name="schedule"/>
+    <w:bookmarkStart w:id="35" w:name="schedule"/>
     <w:p>
       <w:pPr>
         <w:pStyle w:val="Heading1"/>
@@ -990,7 +1005,7 @@
         <w:t xml:space="preserve">Schedule</w:t>
       </w:r>
     </w:p>
-    <w:bookmarkEnd w:id="33"/>
+    <w:bookmarkEnd w:id="35"/>
     <w:tbl>
       <w:tblPr>
         <w:tblStyle w:val="TableNormal"/>
@@ -1006,6 +1021,7 @@
           </w:tcPr>
           <w:p>
             <w:pPr>
+              <w:pStyle w:val="Compact"/>
               <w:jc w:val="right"/>
             </w:pPr>
             <w:r>
@@ -1022,6 +1038,7 @@
           </w:tcPr>
           <w:p>
             <w:pPr>
+              <w:pStyle w:val="Compact"/>
               <w:jc w:val="right"/>
             </w:pPr>
             <w:r>
@@ -1038,6 +1055,7 @@
           </w:tcPr>
           <w:p>
             <w:pPr>
+              <w:pStyle w:val="Compact"/>
               <w:jc w:val="left"/>
             </w:pPr>
             <w:r>
@@ -1050,6 +1068,7 @@
         <w:tc>
           <w:p>
             <w:pPr>
+              <w:pStyle w:val="Compact"/>
               <w:jc w:val="right"/>
             </w:pPr>
             <w:r>
@@ -1060,6 +1079,7 @@
         <w:tc>
           <w:p>
             <w:pPr>
+              <w:pStyle w:val="Compact"/>
               <w:jc w:val="right"/>
             </w:pPr>
             <w:r>
@@ -1070,6 +1090,7 @@
         <w:tc>
           <w:p>
             <w:pPr>
+              <w:pStyle w:val="Compact"/>
               <w:jc w:val="left"/>
             </w:pPr>
             <w:r>
@@ -1082,6 +1103,7 @@
         <w:tc>
           <w:p>
             <w:pPr>
+              <w:pStyle w:val="Compact"/>
               <w:jc w:val="right"/>
             </w:pPr>
             <w:r>
@@ -1092,6 +1114,7 @@
         <w:tc>
           <w:p>
             <w:pPr>
+              <w:pStyle w:val="Compact"/>
               <w:jc w:val="right"/>
             </w:pPr>
             <w:r>
@@ -1102,6 +1125,7 @@
         <w:tc>
           <w:p>
             <w:pPr>
+              <w:pStyle w:val="Compact"/>
               <w:jc w:val="left"/>
             </w:pPr>
             <w:r>
@@ -1114,6 +1138,7 @@
         <w:tc>
           <w:p>
             <w:pPr>
+              <w:pStyle w:val="Compact"/>
               <w:jc w:val="right"/>
             </w:pPr>
             <w:r>
@@ -1124,6 +1149,7 @@
         <w:tc>
           <w:p>
             <w:pPr>
+              <w:pStyle w:val="Compact"/>
               <w:jc w:val="right"/>
             </w:pPr>
             <w:r>
@@ -1134,6 +1160,7 @@
         <w:tc>
           <w:p>
             <w:pPr>
+              <w:pStyle w:val="Compact"/>
               <w:jc w:val="left"/>
             </w:pPr>
             <w:r>
@@ -1146,6 +1173,7 @@
         <w:tc>
           <w:p>
             <w:pPr>
+              <w:pStyle w:val="Compact"/>
               <w:jc w:val="right"/>
             </w:pPr>
             <w:r>
@@ -1156,6 +1184,7 @@
         <w:tc>
           <w:p>
             <w:pPr>
+              <w:pStyle w:val="Compact"/>
               <w:jc w:val="right"/>
             </w:pPr>
             <w:r>
@@ -1166,6 +1195,7 @@
         <w:tc>
           <w:p>
             <w:pPr>
+              <w:pStyle w:val="Compact"/>
               <w:jc w:val="left"/>
             </w:pPr>
             <w:r>
@@ -1178,6 +1208,7 @@
         <w:tc>
           <w:p>
             <w:pPr>
+              <w:pStyle w:val="Compact"/>
               <w:jc w:val="right"/>
             </w:pPr>
             <w:r>
@@ -1188,6 +1219,7 @@
         <w:tc>
           <w:p>
             <w:pPr>
+              <w:pStyle w:val="Compact"/>
               <w:jc w:val="right"/>
             </w:pPr>
             <w:r>
@@ -1198,6 +1230,7 @@
         <w:tc>
           <w:p>
             <w:pPr>
+              <w:pStyle w:val="Compact"/>
               <w:jc w:val="left"/>
             </w:pPr>
             <w:r>
@@ -1210,6 +1243,7 @@
         <w:tc>
           <w:p>
             <w:pPr>
+              <w:pStyle w:val="Compact"/>
               <w:jc w:val="right"/>
             </w:pPr>
             <w:r>
@@ -1220,6 +1254,7 @@
         <w:tc>
           <w:p>
             <w:pPr>
+              <w:pStyle w:val="Compact"/>
               <w:jc w:val="right"/>
             </w:pPr>
             <w:r>
@@ -1230,6 +1265,7 @@
         <w:tc>
           <w:p>
             <w:pPr>
+              <w:pStyle w:val="Compact"/>
               <w:jc w:val="left"/>
             </w:pPr>
             <w:r>
@@ -1251,6 +1287,7 @@
         <w:tc>
           <w:p>
             <w:pPr>
+              <w:pStyle w:val="Compact"/>
               <w:jc w:val="right"/>
             </w:pPr>
             <w:r>
@@ -1261,6 +1298,7 @@
         <w:tc>
           <w:p>
             <w:pPr>
+              <w:pStyle w:val="Compact"/>
               <w:jc w:val="right"/>
             </w:pPr>
             <w:r>
@@ -1271,6 +1309,7 @@
         <w:tc>
           <w:p>
             <w:pPr>
+              <w:pStyle w:val="Compact"/>
               <w:jc w:val="left"/>
             </w:pPr>
             <w:r>
@@ -1283,6 +1322,7 @@
         <w:tc>
           <w:p>
             <w:pPr>
+              <w:pStyle w:val="Compact"/>
               <w:jc w:val="right"/>
             </w:pPr>
             <w:r>
@@ -1293,6 +1333,7 @@
         <w:tc>
           <w:p>
             <w:pPr>
+              <w:pStyle w:val="Compact"/>
               <w:jc w:val="right"/>
             </w:pPr>
             <w:r>
@@ -1303,6 +1344,7 @@
         <w:tc>
           <w:p>
             <w:pPr>
+              <w:pStyle w:val="Compact"/>
               <w:jc w:val="left"/>
             </w:pPr>
             <w:r>
@@ -1318,6 +1360,7 @@
         <w:tc>
           <w:p>
             <w:pPr>
+              <w:pStyle w:val="Compact"/>
               <w:jc w:val="right"/>
             </w:pPr>
             <w:r>
@@ -1328,6 +1371,7 @@
         <w:tc>
           <w:p>
             <w:pPr>
+              <w:pStyle w:val="Compact"/>
               <w:jc w:val="right"/>
             </w:pPr>
             <w:r>
@@ -1338,6 +1382,7 @@
         <w:tc>
           <w:p>
             <w:pPr>
+              <w:pStyle w:val="Compact"/>
               <w:jc w:val="left"/>
             </w:pPr>
             <w:r>
@@ -1350,6 +1395,7 @@
         <w:tc>
           <w:p>
             <w:pPr>
+              <w:pStyle w:val="Compact"/>
               <w:jc w:val="right"/>
             </w:pPr>
             <w:r>
@@ -1360,6 +1406,7 @@
         <w:tc>
           <w:p>
             <w:pPr>
+              <w:pStyle w:val="Compact"/>
               <w:jc w:val="right"/>
             </w:pPr>
             <w:r>
@@ -1370,6 +1417,7 @@
         <w:tc>
           <w:p>
             <w:pPr>
+              <w:pStyle w:val="Compact"/>
               <w:jc w:val="left"/>
             </w:pPr>
             <w:r>
@@ -1382,6 +1430,7 @@
         <w:tc>
           <w:p>
             <w:pPr>
+              <w:pStyle w:val="Compact"/>
               <w:jc w:val="right"/>
             </w:pPr>
             <w:r>
@@ -1392,6 +1441,7 @@
         <w:tc>
           <w:p>
             <w:pPr>
+              <w:pStyle w:val="Compact"/>
               <w:jc w:val="right"/>
             </w:pPr>
             <w:r>
@@ -1402,6 +1452,7 @@
         <w:tc>
           <w:p>
             <w:pPr>
+              <w:pStyle w:val="Compact"/>
               <w:jc w:val="left"/>
             </w:pPr>
             <w:r>
@@ -1414,6 +1465,7 @@
         <w:tc>
           <w:p>
             <w:pPr>
+              <w:pStyle w:val="Compact"/>
               <w:jc w:val="right"/>
             </w:pPr>
             <w:r>
@@ -1424,6 +1476,7 @@
         <w:tc>
           <w:p>
             <w:pPr>
+              <w:pStyle w:val="Compact"/>
               <w:jc w:val="right"/>
             </w:pPr>
             <w:r>
@@ -1434,6 +1487,7 @@
         <w:tc>
           <w:p>
             <w:pPr>
+              <w:pStyle w:val="Compact"/>
               <w:jc w:val="left"/>
             </w:pPr>
             <w:r>
@@ -1446,6 +1500,7 @@
         <w:tc>
           <w:p>
             <w:pPr>
+              <w:pStyle w:val="Compact"/>
               <w:jc w:val="right"/>
             </w:pPr>
             <w:r>
@@ -1456,6 +1511,7 @@
         <w:tc>
           <w:p>
             <w:pPr>
+              <w:pStyle w:val="Compact"/>
               <w:jc w:val="right"/>
             </w:pPr>
             <w:r>
@@ -1466,6 +1522,7 @@
         <w:tc>
           <w:p>
             <w:pPr>
+              <w:pStyle w:val="Compact"/>
               <w:jc w:val="left"/>
             </w:pPr>
             <w:r>
@@ -1478,6 +1535,7 @@
         <w:tc>
           <w:p>
             <w:pPr>
+              <w:pStyle w:val="Compact"/>
               <w:jc w:val="right"/>
             </w:pPr>
             <w:r>
@@ -1488,6 +1546,7 @@
         <w:tc>
           <w:p>
             <w:pPr>
+              <w:pStyle w:val="Compact"/>
               <w:jc w:val="right"/>
             </w:pPr>
             <w:r>
@@ -1498,6 +1557,7 @@
         <w:tc>
           <w:p>
             <w:pPr>
+              <w:pStyle w:val="Compact"/>
               <w:jc w:val="left"/>
             </w:pPr>
             <w:r>
@@ -1510,6 +1570,7 @@
         <w:tc>
           <w:p>
             <w:pPr>
+              <w:pStyle w:val="Compact"/>
               <w:jc w:val="right"/>
             </w:pPr>
             <w:r>
@@ -1520,6 +1581,7 @@
         <w:tc>
           <w:p>
             <w:pPr>
+              <w:pStyle w:val="Compact"/>
               <w:jc w:val="right"/>
             </w:pPr>
             <w:r>
@@ -1530,6 +1592,7 @@
         <w:tc>
           <w:p>
             <w:pPr>
+              <w:pStyle w:val="Compact"/>
               <w:jc w:val="left"/>
             </w:pPr>
             <w:r>
@@ -1542,6 +1605,7 @@
         <w:tc>
           <w:p>
             <w:pPr>
+              <w:pStyle w:val="Compact"/>
               <w:jc w:val="right"/>
             </w:pPr>
             <w:r>
@@ -1552,6 +1616,7 @@
         <w:tc>
           <w:p>
             <w:pPr>
+              <w:pStyle w:val="Compact"/>
               <w:jc w:val="right"/>
             </w:pPr>
             <w:r>
@@ -1562,6 +1627,7 @@
         <w:tc>
           <w:p>
             <w:pPr>
+              <w:pStyle w:val="Compact"/>
               <w:jc w:val="left"/>
             </w:pPr>
             <w:r>
@@ -1571,7 +1637,7 @@
         </w:tc>
       </w:tr>
     </w:tbl>
-    <w:bookmarkStart w:id="34" w:name="class-sessions"/>
+    <w:bookmarkStart w:id="36" w:name="class-sessions"/>
     <w:p>
       <w:pPr>
         <w:pStyle w:val="Heading1"/>
@@ -1580,8 +1646,8 @@
         <w:t xml:space="preserve">Class Sessions</w:t>
       </w:r>
     </w:p>
-    <w:bookmarkEnd w:id="34"/>
-    <w:bookmarkStart w:id="35" w:name="how-the-web-works"/>
+    <w:bookmarkEnd w:id="36"/>
+    <w:bookmarkStart w:id="37" w:name="how-the-web-works"/>
     <w:p>
       <w:pPr>
         <w:pStyle w:val="Heading2"/>
@@ -1590,7 +1656,7 @@
         <w:t xml:space="preserve">How the web works</w:t>
       </w:r>
     </w:p>
-    <w:bookmarkEnd w:id="35"/>
+    <w:bookmarkEnd w:id="37"/>
     <w:p>
       <w:r>
         <w:rPr>
@@ -1601,12 +1667,13 @@
     </w:p>
     <w:p>
       <w:pPr>
+        <w:pStyle w:val="Compact"/>
         <w:numPr>
           <w:numId w:val="4"/>
           <w:ilvl w:val="0"/>
         </w:numPr>
       </w:pPr>
-      <w:hyperlink r:id="rId36">
+      <w:hyperlink r:id="rId38">
         <w:r>
           <w:rPr>
             <w:rStyle w:val="Link"/>
@@ -1615,7 +1682,7 @@
         </w:r>
       </w:hyperlink>
     </w:p>
-    <w:bookmarkStart w:id="37" w:name="document-structure-text-and-lists"/>
+    <w:bookmarkStart w:id="39" w:name="document-structure-text-and-lists"/>
     <w:p>
       <w:pPr>
         <w:pStyle w:val="Heading2"/>
@@ -1624,7 +1691,7 @@
         <w:t xml:space="preserve">Document Structure, Text, and Lists</w:t>
       </w:r>
     </w:p>
-    <w:bookmarkEnd w:id="37"/>
+    <w:bookmarkEnd w:id="39"/>
     <w:p>
       <w:r>
         <w:rPr>
@@ -1635,6 +1702,7 @@
     </w:p>
     <w:p>
       <w:pPr>
+        <w:pStyle w:val="Compact"/>
         <w:numPr>
           <w:numId w:val="5"/>
           <w:ilvl w:val="0"/>
@@ -1646,6 +1714,7 @@
     </w:p>
     <w:p>
       <w:pPr>
+        <w:pStyle w:val="Compact"/>
         <w:numPr>
           <w:numId w:val="5"/>
           <w:ilvl w:val="0"/>
@@ -1657,7 +1726,7 @@
       <w:r>
         <w:t xml:space="preserve"> </w:t>
       </w:r>
-      <w:hyperlink r:id="rId38">
+      <w:hyperlink r:id="rId40">
         <w:r>
           <w:rPr>
             <w:rStyle w:val="Link"/>
@@ -1683,12 +1752,13 @@
     </w:p>
     <w:p>
       <w:pPr>
+        <w:pStyle w:val="Compact"/>
         <w:numPr>
           <w:numId w:val="5"/>
           <w:ilvl w:val="0"/>
         </w:numPr>
       </w:pPr>
-      <w:hyperlink r:id="rId39">
+      <w:hyperlink r:id="rId41">
         <w:r>
           <w:rPr>
             <w:rStyle w:val="Link"/>
@@ -1722,12 +1792,13 @@
     </w:p>
     <w:p>
       <w:pPr>
+        <w:pStyle w:val="Compact"/>
         <w:numPr>
           <w:numId w:val="6"/>
           <w:ilvl w:val="0"/>
         </w:numPr>
       </w:pPr>
-      <w:hyperlink r:id="rId40">
+      <w:hyperlink r:id="rId42">
         <w:r>
           <w:rPr>
             <w:rStyle w:val="Link"/>
@@ -1746,6 +1817,7 @@
     </w:p>
     <w:p>
       <w:pPr>
+        <w:pStyle w:val="Compact"/>
         <w:numPr>
           <w:numId w:val="7"/>
           <w:ilvl w:val="0"/>
@@ -1757,6 +1829,7 @@
     </w:p>
     <w:p>
       <w:pPr>
+        <w:pStyle w:val="Compact"/>
         <w:numPr>
           <w:numId w:val="7"/>
           <w:ilvl w:val="0"/>
@@ -1766,7 +1839,7 @@
         <w:t xml:space="preserve">bring an html document that has initial content for your project, organized using &lt;h1&gt;–&gt;;&lt;h6&gt;, &lt;ul&gt; or &lt;ol&gt;, and &lt;p&gt; tags</w:t>
       </w:r>
     </w:p>
-    <w:bookmarkStart w:id="41" w:name="links-and-style"/>
+    <w:bookmarkStart w:id="43" w:name="links-and-style"/>
     <w:p>
       <w:pPr>
         <w:pStyle w:val="Heading2"/>
@@ -1775,7 +1848,7 @@
         <w:t xml:space="preserve">Links and Style</w:t>
       </w:r>
     </w:p>
-    <w:bookmarkEnd w:id="41"/>
+    <w:bookmarkEnd w:id="43"/>
     <w:p>
       <w:r>
         <w:rPr>
@@ -1786,6 +1859,7 @@
     </w:p>
     <w:p>
       <w:pPr>
+        <w:pStyle w:val="Compact"/>
         <w:numPr>
           <w:numId w:val="8"/>
           <w:ilvl w:val="0"/>
@@ -1805,6 +1879,7 @@
     </w:p>
     <w:p>
       <w:pPr>
+        <w:pStyle w:val="Compact"/>
         <w:numPr>
           <w:numId w:val="9"/>
           <w:ilvl w:val="0"/>
@@ -1816,6 +1891,7 @@
     </w:p>
     <w:p>
       <w:pPr>
+        <w:pStyle w:val="Compact"/>
         <w:numPr>
           <w:numId w:val="9"/>
           <w:ilvl w:val="0"/>
@@ -1827,6 +1903,7 @@
     </w:p>
     <w:p>
       <w:pPr>
+        <w:pStyle w:val="Compact"/>
         <w:numPr>
           <w:numId w:val="9"/>
           <w:ilvl w:val="0"/>
@@ -1836,7 +1913,7 @@
         <w:t xml:space="preserve">improve content</w:t>
       </w:r>
     </w:p>
-    <w:bookmarkStart w:id="42" w:name="media-and-usability"/>
+    <w:bookmarkStart w:id="44" w:name="media-and-usability"/>
     <w:p>
       <w:pPr>
         <w:pStyle w:val="Heading2"/>
@@ -1845,7 +1922,7 @@
         <w:t xml:space="preserve">Media and Usability</w:t>
       </w:r>
     </w:p>
-    <w:bookmarkEnd w:id="42"/>
+    <w:bookmarkEnd w:id="44"/>
     <w:p>
       <w:r>
         <w:rPr>
@@ -1856,12 +1933,13 @@
     </w:p>
     <w:p>
       <w:pPr>
+        <w:pStyle w:val="Compact"/>
         <w:numPr>
           <w:numId w:val="10"/>
           <w:ilvl w:val="0"/>
         </w:numPr>
       </w:pPr>
-      <w:hyperlink r:id="rId43">
+      <w:hyperlink r:id="rId45">
         <w:r>
           <w:rPr>
             <w:rStyle w:val="Link"/>
@@ -1875,12 +1953,13 @@
     </w:p>
     <w:p>
       <w:pPr>
+        <w:pStyle w:val="Compact"/>
         <w:numPr>
           <w:numId w:val="10"/>
           <w:ilvl w:val="0"/>
         </w:numPr>
       </w:pPr>
-      <w:hyperlink r:id="rId44">
+      <w:hyperlink r:id="rId46">
         <w:r>
           <w:rPr>
             <w:rStyle w:val="Link"/>
@@ -1891,6 +1970,7 @@
     </w:p>
     <w:p>
       <w:pPr>
+        <w:pStyle w:val="Compact"/>
         <w:numPr>
           <w:numId w:val="10"/>
           <w:ilvl w:val="0"/>
@@ -1902,7 +1982,7 @@
       <w:r>
         <w:t xml:space="preserve"> </w:t>
       </w:r>
-      <w:hyperlink r:id="rId45">
+      <w:hyperlink r:id="rId47">
         <w:r>
           <w:rPr>
             <w:rStyle w:val="Link"/>
@@ -1926,7 +2006,7 @@
         <w:t xml:space="preserve">.</w:t>
       </w:r>
     </w:p>
-    <w:bookmarkStart w:id="46" w:name="layout-and-positioning"/>
+    <w:bookmarkStart w:id="48" w:name="layout-and-positioning"/>
     <w:p>
       <w:pPr>
         <w:pStyle w:val="Heading2"/>
@@ -1935,7 +2015,7 @@
         <w:t xml:space="preserve">Layout and Positioning</w:t>
       </w:r>
     </w:p>
-    <w:bookmarkEnd w:id="46"/>
+    <w:bookmarkEnd w:id="48"/>
     <w:p>
       <w:r>
         <w:rPr>
@@ -1946,6 +2026,7 @@
     </w:p>
     <w:p>
       <w:pPr>
+        <w:pStyle w:val="Compact"/>
         <w:numPr>
           <w:numId w:val="11"/>
           <w:ilvl w:val="0"/>
@@ -1957,6 +2038,7 @@
     </w:p>
     <w:p>
       <w:pPr>
+        <w:pStyle w:val="Compact"/>
         <w:numPr>
           <w:numId w:val="11"/>
           <w:ilvl w:val="0"/>
@@ -1971,7 +2053,7 @@
       <w:r>
         <w:t xml:space="preserve"> </w:t>
       </w:r>
-      <w:hyperlink r:id="rId47">
+      <w:hyperlink r:id="rId49">
         <w:r>
           <w:rPr>
             <w:rStyle w:val="Link"/>
@@ -1997,6 +2079,7 @@
     </w:p>
     <w:p>
       <w:pPr>
+        <w:pStyle w:val="Compact"/>
         <w:numPr>
           <w:numId w:val="11"/>
           <w:ilvl w:val="0"/>
@@ -2011,7 +2094,7 @@
       <w:r>
         <w:t xml:space="preserve"> </w:t>
       </w:r>
-      <w:hyperlink r:id="rId48">
+      <w:hyperlink r:id="rId50">
         <w:r>
           <w:rPr>
             <w:rStyle w:val="Link"/>
@@ -2041,7 +2124,7 @@
         </w:pict>
       </w:r>
     </w:p>
-    <w:bookmarkStart w:id="49" w:name="dynamic-website-and-django"/>
+    <w:bookmarkStart w:id="51" w:name="dynamic-website-and-django"/>
     <w:p>
       <w:pPr>
         <w:pStyle w:val="Heading2"/>
@@ -2053,9 +2136,10 @@
         <w:t xml:space="preserve">Dynamic website and Django</w:t>
       </w:r>
     </w:p>
-    <w:bookmarkEnd w:id="49"/>
-    <w:p>
-      <w:pPr>
+    <w:bookmarkEnd w:id="51"/>
+    <w:p>
+      <w:pPr>
+        <w:pStyle w:val="Compact"/>
         <w:numPr>
           <w:numId w:val="12"/>
           <w:ilvl w:val="0"/>
@@ -2068,7 +2152,7 @@
         <w:t xml:space="preserve">Single Page Website Due</w:t>
       </w:r>
     </w:p>
-    <w:bookmarkStart w:id="50" w:name="url-dispatching-and-templates"/>
+    <w:bookmarkStart w:id="52" w:name="url-dispatching-and-templates"/>
     <w:p>
       <w:pPr>
         <w:pStyle w:val="Heading2"/>
@@ -2077,8 +2161,8 @@
         <w:t xml:space="preserve">URL Dispatching and Templates</w:t>
       </w:r>
     </w:p>
-    <w:bookmarkEnd w:id="50"/>
-    <w:bookmarkStart w:id="51" w:name="defining-objects"/>
+    <w:bookmarkEnd w:id="52"/>
+    <w:bookmarkStart w:id="53" w:name="defining-objects"/>
     <w:p>
       <w:pPr>
         <w:pStyle w:val="Heading2"/>
@@ -2087,8 +2171,8 @@
         <w:t xml:space="preserve">Defining Objects</w:t>
       </w:r>
     </w:p>
-    <w:bookmarkEnd w:id="51"/>
-    <w:bookmarkStart w:id="52" w:name="saving-objects"/>
+    <w:bookmarkEnd w:id="53"/>
+    <w:bookmarkStart w:id="54" w:name="saving-objects"/>
     <w:p>
       <w:pPr>
         <w:pStyle w:val="Heading2"/>
@@ -2097,8 +2181,8 @@
         <w:t xml:space="preserve">Saving Objects</w:t>
       </w:r>
     </w:p>
-    <w:bookmarkEnd w:id="52"/>
-    <w:bookmarkStart w:id="53" w:name="customizing-and-validating-forms"/>
+    <w:bookmarkEnd w:id="54"/>
+    <w:bookmarkStart w:id="55" w:name="customizing-and-validating-forms"/>
     <w:p>
       <w:pPr>
         <w:pStyle w:val="Heading2"/>
@@ -2107,8 +2191,8 @@
         <w:t xml:space="preserve">Customizing and Validating Forms</w:t>
       </w:r>
     </w:p>
-    <w:bookmarkEnd w:id="53"/>
-    <w:bookmarkStart w:id="54" w:name="object-composition-and-inheritance"/>
+    <w:bookmarkEnd w:id="55"/>
+    <w:bookmarkStart w:id="56" w:name="object-composition-and-inheritance"/>
     <w:p>
       <w:pPr>
         <w:pStyle w:val="Heading2"/>
@@ -2117,8 +2201,8 @@
         <w:t xml:space="preserve">Object composition and inheritance</w:t>
       </w:r>
     </w:p>
-    <w:bookmarkEnd w:id="54"/>
-    <w:bookmarkStart w:id="55" w:name="searching-django-models"/>
+    <w:bookmarkEnd w:id="56"/>
+    <w:bookmarkStart w:id="57" w:name="searching-django-models"/>
     <w:p>
       <w:pPr>
         <w:pStyle w:val="Heading2"/>
@@ -2127,8 +2211,8 @@
         <w:t xml:space="preserve">Searching Django models</w:t>
       </w:r>
     </w:p>
-    <w:bookmarkEnd w:id="55"/>
-    <w:bookmarkStart w:id="56" w:name="users-and-authentication"/>
+    <w:bookmarkEnd w:id="57"/>
+    <w:bookmarkStart w:id="58" w:name="users-and-authentication"/>
     <w:p>
       <w:pPr>
         <w:pStyle w:val="Heading2"/>
@@ -2137,8 +2221,8 @@
         <w:t xml:space="preserve">Users and Authentication</w:t>
       </w:r>
     </w:p>
-    <w:bookmarkEnd w:id="56"/>
-    <w:bookmarkStart w:id="57" w:name="advanced-topics-project-lab"/>
+    <w:bookmarkEnd w:id="58"/>
+    <w:bookmarkStart w:id="59" w:name="advanced-topics-project-lab"/>
     <w:p>
       <w:pPr>
         <w:pStyle w:val="Heading2"/>
@@ -2147,8 +2231,8 @@
         <w:t xml:space="preserve">Advanced Topics, Project Lab</w:t>
       </w:r>
     </w:p>
-    <w:bookmarkEnd w:id="57"/>
-    <w:bookmarkStart w:id="58" w:name="wrap-up-and-reflection"/>
+    <w:bookmarkEnd w:id="59"/>
+    <w:bookmarkStart w:id="60" w:name="wrap-up-and-reflection"/>
     <w:p>
       <w:pPr>
         <w:pStyle w:val="Heading2"/>
@@ -2160,9 +2244,10 @@
         <w:t xml:space="preserve">Wrap-up and Reflection</w:t>
       </w:r>
     </w:p>
-    <w:bookmarkEnd w:id="58"/>
-    <w:p>
-      <w:pPr>
+    <w:bookmarkEnd w:id="60"/>
+    <w:p>
+      <w:pPr>
+        <w:pStyle w:val="Compact"/>
         <w:numPr>
           <w:numId w:val="13"/>
           <w:ilvl w:val="0"/>
@@ -2175,7 +2260,7 @@
         <w:t xml:space="preserve">web application due</w:t>
       </w:r>
     </w:p>
-    <w:bookmarkStart w:id="59" w:name="assignments-grading"/>
+    <w:bookmarkStart w:id="61" w:name="assignments-grading"/>
     <w:p>
       <w:pPr>
         <w:pStyle w:val="Heading1"/>
@@ -2184,7 +2269,7 @@
         <w:t xml:space="preserve">Assignments &amp; Grading</w:t>
       </w:r>
     </w:p>
-    <w:bookmarkEnd w:id="59"/>
+    <w:bookmarkEnd w:id="61"/>
     <w:p>
       <w:r>
         <w:t xml:space="preserve">There are two major projects in this course, the</w:t>
@@ -2217,7 +2302,7 @@
         <w:t xml:space="preserve">. Other grades come from particiaption and improvement.</w:t>
       </w:r>
     </w:p>
-    <w:bookmarkStart w:id="60" w:name="improvement-10"/>
+    <w:bookmarkStart w:id="62" w:name="improvement-10"/>
     <w:p>
       <w:pPr>
         <w:pStyle w:val="Heading2"/>
@@ -2226,7 +2311,7 @@
         <w:t xml:space="preserve">Improvement (10%)</w:t>
       </w:r>
     </w:p>
-    <w:bookmarkEnd w:id="60"/>
+    <w:bookmarkEnd w:id="62"/>
     <w:p>
       <w:r>
         <w:t xml:space="preserve">The two coding projects will be based on mastery of the skills of web development. Because students come to the course with different skill sets, part of their final assessment will be based on their improvement. In the first week of the course, students will post a short, narrative self-assessment of their web programming skills: HTML, CSS, Javascript, (Python or other) Programming, and general understanding of how the Interent and Web work.</w:t>
@@ -2237,7 +2322,7 @@
         <w:t xml:space="preserve">At the end of the semester, each student will email the instructors with an updated assessment and the grade they think they deserve for their improvement.</w:t>
       </w:r>
     </w:p>
-    <w:bookmarkStart w:id="61" w:name="single-page-website-40"/>
+    <w:bookmarkStart w:id="63" w:name="single-page-website-40"/>
     <w:p>
       <w:pPr>
         <w:pStyle w:val="Heading2"/>
@@ -2246,7 +2331,7 @@
         <w:t xml:space="preserve">Single Page Website (40%)</w:t>
       </w:r>
     </w:p>
-    <w:bookmarkEnd w:id="61"/>
+    <w:bookmarkEnd w:id="63"/>
     <w:p>
       <w:r>
         <w:t xml:space="preserve">Students will build a single-page, informational website on a topic of their choice. Their website will be composed of HTML, CSS, and (optionally) Javascript. It will display their fluency with the HTML elements, styling with CSS, and enhancing user experience with Javascript. The content of the website is entirely up to the student. They are encouraged to create a website on something they are already familiar with and interested in. This is an individual project.</w:t>
@@ -2259,6 +2344,7 @@
     </w:p>
     <w:p>
       <w:pPr>
+        <w:pStyle w:val="Compact"/>
         <w:numPr>
           <w:numId w:val="14"/>
           <w:ilvl w:val="0"/>
@@ -2273,6 +2359,7 @@
     </w:p>
     <w:p>
       <w:pPr>
+        <w:pStyle w:val="Compact"/>
         <w:numPr>
           <w:numId w:val="15"/>
           <w:ilvl w:val="1"/>
@@ -2284,6 +2371,7 @@
     </w:p>
     <w:p>
       <w:pPr>
+        <w:pStyle w:val="Compact"/>
         <w:numPr>
           <w:numId w:val="15"/>
           <w:ilvl w:val="1"/>
@@ -2295,6 +2383,7 @@
     </w:p>
     <w:p>
       <w:pPr>
+        <w:pStyle w:val="Compact"/>
         <w:numPr>
           <w:numId w:val="15"/>
           <w:ilvl w:val="1"/>
@@ -2306,6 +2395,7 @@
     </w:p>
     <w:p>
       <w:pPr>
+        <w:pStyle w:val="Compact"/>
         <w:numPr>
           <w:numId w:val="15"/>
           <w:ilvl w:val="1"/>
@@ -2317,6 +2407,7 @@
     </w:p>
     <w:p>
       <w:pPr>
+        <w:pStyle w:val="Compact"/>
         <w:numPr>
           <w:numId w:val="14"/>
           <w:ilvl w:val="0"/>
@@ -2331,6 +2422,7 @@
     </w:p>
     <w:p>
       <w:pPr>
+        <w:pStyle w:val="Compact"/>
         <w:numPr>
           <w:numId w:val="16"/>
           <w:ilvl w:val="1"/>
@@ -2342,6 +2434,7 @@
     </w:p>
     <w:p>
       <w:pPr>
+        <w:pStyle w:val="Compact"/>
         <w:numPr>
           <w:numId w:val="16"/>
           <w:ilvl w:val="1"/>
@@ -2353,6 +2446,7 @@
     </w:p>
     <w:p>
       <w:pPr>
+        <w:pStyle w:val="Compact"/>
         <w:numPr>
           <w:numId w:val="16"/>
           <w:ilvl w:val="1"/>
@@ -2364,6 +2458,7 @@
     </w:p>
     <w:p>
       <w:pPr>
+        <w:pStyle w:val="Compact"/>
         <w:numPr>
           <w:numId w:val="16"/>
           <w:ilvl w:val="1"/>
@@ -2375,6 +2470,7 @@
     </w:p>
     <w:p>
       <w:pPr>
+        <w:pStyle w:val="Compact"/>
         <w:numPr>
           <w:numId w:val="14"/>
           <w:ilvl w:val="0"/>
@@ -2389,6 +2485,7 @@
     </w:p>
     <w:p>
       <w:pPr>
+        <w:pStyle w:val="Compact"/>
         <w:numPr>
           <w:numId w:val="17"/>
           <w:ilvl w:val="1"/>
@@ -2400,6 +2497,7 @@
     </w:p>
     <w:p>
       <w:pPr>
+        <w:pStyle w:val="Compact"/>
         <w:numPr>
           <w:numId w:val="17"/>
           <w:ilvl w:val="1"/>
@@ -2411,6 +2509,7 @@
     </w:p>
     <w:p>
       <w:pPr>
+        <w:pStyle w:val="Compact"/>
         <w:numPr>
           <w:numId w:val="14"/>
           <w:ilvl w:val="0"/>
@@ -2425,6 +2524,7 @@
     </w:p>
     <w:p>
       <w:pPr>
+        <w:pStyle w:val="Compact"/>
         <w:numPr>
           <w:numId w:val="18"/>
           <w:ilvl w:val="1"/>
@@ -2436,6 +2536,7 @@
     </w:p>
     <w:p>
       <w:pPr>
+        <w:pStyle w:val="Compact"/>
         <w:numPr>
           <w:numId w:val="18"/>
           <w:ilvl w:val="1"/>
@@ -2445,7 +2546,7 @@
         <w:t xml:space="preserve">do the design and content (copy) work together?</w:t>
       </w:r>
     </w:p>
-    <w:bookmarkStart w:id="62" w:name="dynamic-web-application-40"/>
+    <w:bookmarkStart w:id="64" w:name="dynamic-web-application-40"/>
     <w:p>
       <w:pPr>
         <w:pStyle w:val="Heading2"/>
@@ -2454,13 +2555,13 @@
         <w:t xml:space="preserve">Dynamic web application (40%)</w:t>
       </w:r>
     </w:p>
-    <w:bookmarkEnd w:id="62"/>
+    <w:bookmarkEnd w:id="64"/>
     <w:p>
       <w:r>
         <w:t xml:space="preserve">Student teams will propose, design, and execute a project. The project can be completed individually, or in a 2-person team. The requirements for the project are that it demonstrates the students understanding of server-side and client-side web development. The instructor will work with teams to develop suitable projects.</w:t>
       </w:r>
     </w:p>
-    <w:bookmarkStart w:id="63" w:name="resources"/>
+    <w:bookmarkStart w:id="65" w:name="resources"/>
     <w:p>
       <w:pPr>
         <w:pStyle w:val="Heading1"/>
@@ -2469,8 +2570,8 @@
         <w:t xml:space="preserve">Resources</w:t>
       </w:r>
     </w:p>
-    <w:bookmarkEnd w:id="63"/>
-    <w:bookmarkStart w:id="64" w:name="html-css"/>
+    <w:bookmarkEnd w:id="65"/>
+    <w:bookmarkStart w:id="66" w:name="html-css"/>
     <w:p>
       <w:pPr>
         <w:pStyle w:val="Heading2"/>
@@ -2479,15 +2580,16 @@
         <w:t xml:space="preserve">HTML &amp; CSS</w:t>
       </w:r>
     </w:p>
-    <w:bookmarkEnd w:id="64"/>
-    <w:p>
-      <w:pPr>
+    <w:bookmarkEnd w:id="66"/>
+    <w:p>
+      <w:pPr>
+        <w:pStyle w:val="Compact"/>
         <w:numPr>
           <w:numId w:val="19"/>
           <w:ilvl w:val="0"/>
         </w:numPr>
       </w:pPr>
-      <w:hyperlink r:id="rId65">
+      <w:hyperlink r:id="rId67">
         <w:r>
           <w:rPr>
             <w:rStyle w:val="Link"/>
@@ -2501,12 +2603,13 @@
     </w:p>
     <w:p>
       <w:pPr>
+        <w:pStyle w:val="Compact"/>
         <w:numPr>
           <w:numId w:val="19"/>
           <w:ilvl w:val="0"/>
         </w:numPr>
       </w:pPr>
-      <w:hyperlink r:id="rId66">
+      <w:hyperlink r:id="rId68">
         <w:r>
           <w:rPr>
             <w:rStyle w:val="Link"/>
@@ -2520,12 +2623,13 @@
     </w:p>
     <w:p>
       <w:pPr>
+        <w:pStyle w:val="Compact"/>
         <w:numPr>
           <w:numId w:val="19"/>
           <w:ilvl w:val="0"/>
         </w:numPr>
       </w:pPr>
-      <w:hyperlink r:id="rId67">
+      <w:hyperlink r:id="rId69">
         <w:r>
           <w:rPr>
             <w:rStyle w:val="Link"/>
@@ -2539,12 +2643,13 @@
     </w:p>
     <w:p>
       <w:pPr>
+        <w:pStyle w:val="Compact"/>
         <w:numPr>
           <w:numId w:val="19"/>
           <w:ilvl w:val="0"/>
         </w:numPr>
       </w:pPr>
-      <w:hyperlink r:id="rId68">
+      <w:hyperlink r:id="rId70">
         <w:r>
           <w:rPr>
             <w:rStyle w:val="Link"/>
@@ -2558,12 +2663,13 @@
     </w:p>
     <w:p>
       <w:pPr>
+        <w:pStyle w:val="Compact"/>
         <w:numPr>
           <w:numId w:val="19"/>
           <w:ilvl w:val="0"/>
         </w:numPr>
       </w:pPr>
-      <w:hyperlink r:id="rId69">
+      <w:hyperlink r:id="rId71">
         <w:r>
           <w:rPr>
             <w:rStyle w:val="Link"/>
@@ -2572,7 +2678,7 @@
         </w:r>
       </w:hyperlink>
     </w:p>
-    <w:bookmarkStart w:id="70" w:name="design-usability"/>
+    <w:bookmarkStart w:id="72" w:name="design-usability"/>
     <w:p>
       <w:pPr>
         <w:pStyle w:val="Heading2"/>
@@ -2581,9 +2687,10 @@
         <w:t xml:space="preserve">Design &amp; Usability</w:t>
       </w:r>
     </w:p>
-    <w:bookmarkEnd w:id="70"/>
-    <w:p>
-      <w:pPr>
+    <w:bookmarkEnd w:id="72"/>
+    <w:p>
+      <w:pPr>
+        <w:pStyle w:val="Compact"/>
         <w:numPr>
           <w:numId w:val="20"/>
           <w:ilvl w:val="0"/>
@@ -2595,7 +2702,7 @@
       <w:r>
         <w:t xml:space="preserve"> </w:t>
       </w:r>
-      <w:hyperlink r:id="rId71">
+      <w:hyperlink r:id="rId73">
         <w:r>
           <w:rPr>
             <w:rStyle w:val="Link"/>
@@ -2606,12 +2713,13 @@
     </w:p>
     <w:p>
       <w:pPr>
+        <w:pStyle w:val="Compact"/>
         <w:numPr>
           <w:numId w:val="20"/>
           <w:ilvl w:val="0"/>
         </w:numPr>
       </w:pPr>
-      <w:hyperlink r:id="rId72">
+      <w:hyperlink r:id="rId74">
         <w:r>
           <w:rPr>
             <w:rStyle w:val="Link"/>
@@ -2628,12 +2736,13 @@
     </w:p>
     <w:p>
       <w:pPr>
+        <w:pStyle w:val="Compact"/>
         <w:numPr>
           <w:numId w:val="20"/>
           <w:ilvl w:val="0"/>
         </w:numPr>
       </w:pPr>
-      <w:hyperlink r:id="rId73">
+      <w:hyperlink r:id="rId75">
         <w:r>
           <w:rPr>
             <w:rStyle w:val="Link"/>
@@ -2644,12 +2753,13 @@
     </w:p>
     <w:p>
       <w:pPr>
+        <w:pStyle w:val="Compact"/>
         <w:numPr>
           <w:numId w:val="20"/>
           <w:ilvl w:val="0"/>
         </w:numPr>
       </w:pPr>
-      <w:hyperlink r:id="rId74">
+      <w:hyperlink r:id="rId76">
         <w:r>
           <w:rPr>
             <w:rStyle w:val="Link"/>
@@ -2660,12 +2770,13 @@
     </w:p>
     <w:p>
       <w:pPr>
+        <w:pStyle w:val="Compact"/>
         <w:numPr>
           <w:numId w:val="20"/>
           <w:ilvl w:val="0"/>
         </w:numPr>
       </w:pPr>
-      <w:hyperlink r:id="rId75">
+      <w:hyperlink r:id="rId77">
         <w:r>
           <w:rPr>
             <w:rStyle w:val="Link"/>
@@ -2676,12 +2787,13 @@
     </w:p>
     <w:p>
       <w:pPr>
+        <w:pStyle w:val="Compact"/>
         <w:numPr>
           <w:numId w:val="20"/>
           <w:ilvl w:val="0"/>
         </w:numPr>
       </w:pPr>
-      <w:hyperlink r:id="rId76">
+      <w:hyperlink r:id="rId78">
         <w:r>
           <w:rPr>
             <w:rStyle w:val="Link"/>
@@ -2692,12 +2804,13 @@
     </w:p>
     <w:p>
       <w:pPr>
+        <w:pStyle w:val="Compact"/>
         <w:numPr>
           <w:numId w:val="20"/>
           <w:ilvl w:val="0"/>
         </w:numPr>
       </w:pPr>
-      <w:hyperlink r:id="rId77">
+      <w:hyperlink r:id="rId79">
         <w:r>
           <w:rPr>
             <w:rStyle w:val="Link"/>
@@ -2708,12 +2821,13 @@
     </w:p>
     <w:p>
       <w:pPr>
+        <w:pStyle w:val="Compact"/>
         <w:numPr>
           <w:numId w:val="20"/>
           <w:ilvl w:val="0"/>
         </w:numPr>
       </w:pPr>
-      <w:hyperlink r:id="rId78">
+      <w:hyperlink r:id="rId80">
         <w:r>
           <w:rPr>
             <w:rStyle w:val="Link"/>
@@ -2733,7 +2847,7 @@
 <file path=word/numbering.xml><?xml version="1.0" encoding="utf-8"?>
 <w:numbering xmlns:w="http://schemas.openxmlformats.org/wordprocessingml/2006/main">
   <w:abstractNum w:abstractNumId="0">
-    <w:nsid w:val="1ffb5cfb"/>
+    <w:nsid w:val="3a73eec8"/>
     <w:multiLevelType w:val="multilevel"/>
     <w:lvl w:ilvl="0">
       <w:numFmt w:val="bullet"/>
@@ -2814,7 +2928,7 @@
     </w:lvl>
   </w:abstractNum>
   <w:abstractNum w:abstractNumId="2">
-    <w:nsid w:val="4fdb2b0e"/>
+    <w:nsid w:val="379a4a6e"/>
     <w:multiLevelType w:val="multilevel"/>
     <w:lvl w:ilvl="0">
       <w:numFmt w:val="bullet"/>
@@ -2895,7 +3009,7 @@
     </w:lvl>
   </w:abstractNum>
   <w:abstractNum w:abstractNumId="3">
-    <w:nsid w:val="3f074a6e"/>
+    <w:nsid w:val="f62912ad"/>
     <w:multiLevelType w:val="multilevel"/>
     <w:lvl w:ilvl="0">
       <w:start w:val="1"/>
@@ -3087,6 +3201,17 @@
   <w:style w:type="paragraph" w:default="1" w:styleId="Normal">
     <w:name w:val="Normal"/>
     <w:qFormat/>
+    <w:pPr>
+      <w:spacing w:before="180" w:after="180"/>
+    </w:pPr>
+  </w:style>
+  <w:style w:type="paragraph" w:styleId="Compact">
+    <w:name w:val="Compact"/>
+    <w:basedOn w:val="Normal"/>
+    <w:qFormat/>
+    <w:pPr>
+      <w:spacing w:before="36" w:after="36"/>
+    </w:pPr>
   </w:style>
   <w:style w:type="paragraph" w:styleId="Title">
     <w:name w:val="Title"/>

--- a/word/web-programming.docx
+++ b/word/web-programming.docx
@@ -2847,7 +2847,7 @@
 <file path=word/numbering.xml><?xml version="1.0" encoding="utf-8"?>
 <w:numbering xmlns:w="http://schemas.openxmlformats.org/wordprocessingml/2006/main">
   <w:abstractNum w:abstractNumId="0">
-    <w:nsid w:val="3a73eec8"/>
+    <w:nsid w:val="d1db5f71"/>
     <w:multiLevelType w:val="multilevel"/>
     <w:lvl w:ilvl="0">
       <w:numFmt w:val="bullet"/>
@@ -2928,7 +2928,7 @@
     </w:lvl>
   </w:abstractNum>
   <w:abstractNum w:abstractNumId="2">
-    <w:nsid w:val="379a4a6e"/>
+    <w:nsid w:val="ee8d5ebc"/>
     <w:multiLevelType w:val="multilevel"/>
     <w:lvl w:ilvl="0">
       <w:numFmt w:val="bullet"/>
@@ -3009,7 +3009,7 @@
     </w:lvl>
   </w:abstractNum>
   <w:abstractNum w:abstractNumId="3">
-    <w:nsid w:val="f62912ad"/>
+    <w:nsid w:val="62a77b3f"/>
     <w:multiLevelType w:val="multilevel"/>
     <w:lvl w:ilvl="0">
       <w:start w:val="1"/>
@@ -3378,6 +3378,14 @@
       <w:sz w:val="20"/>
       <w:szCs w:val="20"/>
     </w:rPr>
+  </w:style>
+  <w:style w:type="paragraph" w:styleId="FootnoteText">
+    <w:name w:val="Footnote Text"/>
+    <w:basedOn w:val="Normal"/>
+    <w:next w:val="FootnoteText"/>
+    <w:uiPriority w:val="9"/>
+    <w:unhideWhenUsed/>
+    <w:qFormat/>
   </w:style>
   <w:style w:type="character" w:default="1" w:styleId="DefaultParagraphFont">
     <w:name w:val="Default Paragraph Font"/>

--- a/word/web-programming.docx
+++ b/word/web-programming.docx
@@ -2847,7 +2847,7 @@
 <file path=word/numbering.xml><?xml version="1.0" encoding="utf-8"?>
 <w:numbering xmlns:w="http://schemas.openxmlformats.org/wordprocessingml/2006/main">
   <w:abstractNum w:abstractNumId="0">
-    <w:nsid w:val="d1db5f71"/>
+    <w:nsid w:val="febb7469"/>
     <w:multiLevelType w:val="multilevel"/>
     <w:lvl w:ilvl="0">
       <w:numFmt w:val="bullet"/>
@@ -2928,7 +2928,7 @@
     </w:lvl>
   </w:abstractNum>
   <w:abstractNum w:abstractNumId="2">
-    <w:nsid w:val="ee8d5ebc"/>
+    <w:nsid w:val="7c7be37d"/>
     <w:multiLevelType w:val="multilevel"/>
     <w:lvl w:ilvl="0">
       <w:numFmt w:val="bullet"/>
@@ -3009,7 +3009,7 @@
     </w:lvl>
   </w:abstractNum>
   <w:abstractNum w:abstractNumId="3">
-    <w:nsid w:val="62a77b3f"/>
+    <w:nsid w:val="7d6f2709"/>
     <w:multiLevelType w:val="multilevel"/>
     <w:lvl w:ilvl="0">
       <w:start w:val="1"/>
@@ -3378,14 +3378,6 @@
       <w:sz w:val="20"/>
       <w:szCs w:val="20"/>
     </w:rPr>
-  </w:style>
-  <w:style w:type="paragraph" w:styleId="FootnoteText">
-    <w:name w:val="Footnote Text"/>
-    <w:basedOn w:val="Normal"/>
-    <w:next w:val="FootnoteText"/>
-    <w:uiPriority w:val="9"/>
-    <w:unhideWhenUsed/>
-    <w:qFormat/>
   </w:style>
   <w:style w:type="character" w:default="1" w:styleId="DefaultParagraphFont">
     <w:name w:val="Default Paragraph Font"/>

--- a/word/web-programming.docx
+++ b/word/web-programming.docx
@@ -2847,7 +2847,7 @@
 <file path=word/numbering.xml><?xml version="1.0" encoding="utf-8"?>
 <w:numbering xmlns:w="http://schemas.openxmlformats.org/wordprocessingml/2006/main">
   <w:abstractNum w:abstractNumId="0">
-    <w:nsid w:val="febb7469"/>
+    <w:nsid w:val="e5bcb981"/>
     <w:multiLevelType w:val="multilevel"/>
     <w:lvl w:ilvl="0">
       <w:numFmt w:val="bullet"/>
@@ -2928,7 +2928,7 @@
     </w:lvl>
   </w:abstractNum>
   <w:abstractNum w:abstractNumId="2">
-    <w:nsid w:val="7c7be37d"/>
+    <w:nsid w:val="a679399e"/>
     <w:multiLevelType w:val="multilevel"/>
     <w:lvl w:ilvl="0">
       <w:numFmt w:val="bullet"/>
@@ -3009,7 +3009,7 @@
     </w:lvl>
   </w:abstractNum>
   <w:abstractNum w:abstractNumId="3">
-    <w:nsid w:val="7d6f2709"/>
+    <w:nsid w:val="b460b242"/>
     <w:multiLevelType w:val="multilevel"/>
     <w:lvl w:ilvl="0">
       <w:start w:val="1"/>

--- a/word/web-programming.docx
+++ b/word/web-programming.docx
@@ -30,7 +30,7 @@
     </w:p>
     <w:p>
       <w:pPr>
-        <w:pStyle w:val="Authors"/>
+        <w:pStyle w:val="Author"/>
       </w:pPr>
       <w:r>
         <w:t xml:space="preserve">Matthew</w:t>
@@ -47,9 +47,11 @@
       <w:r>
         <w:t xml:space="preserve">Curinga</w:t>
       </w:r>
-      <w:r>
-        <w:br w:type="textWrapping"/>
-      </w:r>
+    </w:p>
+    <w:p>
+      <w:pPr>
+        <w:pStyle w:val="Author"/>
+      </w:pPr>
       <w:r>
         <w:t xml:space="preserve">Antonios</w:t>
       </w:r>
@@ -351,16 +353,16 @@
         <w:t xml:space="preserve">computer science, web development, python, interaction design, django, html, html5, css, javascript, OOP</w:t>
       </w:r>
     </w:p>
-    <w:bookmarkStart w:id="21" w:name="office-hours"/>
     <w:p>
       <w:pPr>
         <w:pStyle w:val="Heading1"/>
       </w:pPr>
+      <w:bookmarkStart w:id="21" w:name="office-hours"/>
+      <w:bookmarkEnd w:id="21"/>
       <w:r>
         <w:t xml:space="preserve">Office Hours</w:t>
       </w:r>
     </w:p>
-    <w:bookmarkEnd w:id="21"/>
     <w:p>
       <w:pPr>
         <w:pStyle w:val="DefinitionTerm"/>
@@ -413,16 +415,16 @@
         <w:t xml:space="preserve">and by appointment</w:t>
       </w:r>
     </w:p>
-    <w:bookmarkStart w:id="23" w:name="lab-hours"/>
     <w:p>
       <w:pPr>
         <w:pStyle w:val="Heading1"/>
       </w:pPr>
+      <w:bookmarkStart w:id="23" w:name="lab-hours"/>
+      <w:bookmarkEnd w:id="23"/>
       <w:r>
         <w:t xml:space="preserve">Lab Hours</w:t>
       </w:r>
     </w:p>
-    <w:bookmarkEnd w:id="23"/>
     <w:p>
       <w:pPr>
         <w:pStyle w:val="DefinitionTerm"/>
@@ -454,16 +456,16 @@
         <w:t xml:space="preserve">Thursday 6:30pm - 8:20pm</w:t>
       </w:r>
     </w:p>
-    <w:bookmarkStart w:id="25" w:name="goals-and-objectives"/>
     <w:p>
       <w:pPr>
         <w:pStyle w:val="Heading1"/>
       </w:pPr>
+      <w:bookmarkStart w:id="25" w:name="goals-and-objectives"/>
+      <w:bookmarkEnd w:id="25"/>
       <w:r>
         <w:t xml:space="preserve">Goals and Objectives</w:t>
       </w:r>
     </w:p>
-    <w:bookmarkEnd w:id="25"/>
     <w:p>
       <w:r>
         <w:t xml:space="preserve">This course builds on CSC 602 to move beyond basic programming concepts; students will gain expertise in building more complex computer programs, over many iterations. At the end of the course, students will be able to design educationally sound web-based learning media, solve moderately complex problems using OOP, collaborate on programming projects, and identify methods for teaching programming and web development.</w:t>
@@ -478,7 +480,7 @@
       <w:pPr>
         <w:pStyle w:val="Compact"/>
         <w:numPr>
-          <w:numId w:val="2"/>
+          <w:numId w:val="1001"/>
           <w:ilvl w:val="0"/>
         </w:numPr>
       </w:pPr>
@@ -490,7 +492,7 @@
       <w:pPr>
         <w:pStyle w:val="Compact"/>
         <w:numPr>
-          <w:numId w:val="2"/>
+          <w:numId w:val="1001"/>
           <w:ilvl w:val="0"/>
         </w:numPr>
       </w:pPr>
@@ -502,7 +504,7 @@
       <w:pPr>
         <w:pStyle w:val="Compact"/>
         <w:numPr>
-          <w:numId w:val="2"/>
+          <w:numId w:val="1001"/>
           <w:ilvl w:val="0"/>
         </w:numPr>
       </w:pPr>
@@ -514,7 +516,7 @@
       <w:pPr>
         <w:pStyle w:val="Compact"/>
         <w:numPr>
-          <w:numId w:val="2"/>
+          <w:numId w:val="1001"/>
           <w:ilvl w:val="0"/>
         </w:numPr>
       </w:pPr>
@@ -531,7 +533,7 @@
       <w:pPr>
         <w:pStyle w:val="Compact"/>
         <w:numPr>
-          <w:numId w:val="3"/>
+          <w:numId w:val="1002"/>
           <w:ilvl w:val="0"/>
         </w:numPr>
       </w:pPr>
@@ -543,7 +545,7 @@
       <w:pPr>
         <w:pStyle w:val="Compact"/>
         <w:numPr>
-          <w:numId w:val="3"/>
+          <w:numId w:val="1002"/>
           <w:ilvl w:val="0"/>
         </w:numPr>
       </w:pPr>
@@ -555,7 +557,7 @@
       <w:pPr>
         <w:pStyle w:val="Compact"/>
         <w:numPr>
-          <w:numId w:val="3"/>
+          <w:numId w:val="1002"/>
           <w:ilvl w:val="0"/>
         </w:numPr>
       </w:pPr>
@@ -567,7 +569,7 @@
       <w:pPr>
         <w:pStyle w:val="Compact"/>
         <w:numPr>
-          <w:numId w:val="3"/>
+          <w:numId w:val="1002"/>
           <w:ilvl w:val="0"/>
         </w:numPr>
       </w:pPr>
@@ -579,7 +581,7 @@
       <w:pPr>
         <w:pStyle w:val="Compact"/>
         <w:numPr>
-          <w:numId w:val="3"/>
+          <w:numId w:val="1002"/>
           <w:ilvl w:val="0"/>
         </w:numPr>
       </w:pPr>
@@ -591,7 +593,7 @@
       <w:pPr>
         <w:pStyle w:val="Compact"/>
         <w:numPr>
-          <w:numId w:val="3"/>
+          <w:numId w:val="1002"/>
           <w:ilvl w:val="0"/>
         </w:numPr>
       </w:pPr>
@@ -603,7 +605,7 @@
       <w:pPr>
         <w:pStyle w:val="Compact"/>
         <w:numPr>
-          <w:numId w:val="3"/>
+          <w:numId w:val="1002"/>
           <w:ilvl w:val="0"/>
         </w:numPr>
       </w:pPr>
@@ -615,7 +617,7 @@
       <w:pPr>
         <w:pStyle w:val="Compact"/>
         <w:numPr>
-          <w:numId w:val="3"/>
+          <w:numId w:val="1002"/>
           <w:ilvl w:val="0"/>
         </w:numPr>
       </w:pPr>
@@ -627,7 +629,7 @@
       <w:pPr>
         <w:pStyle w:val="Compact"/>
         <w:numPr>
-          <w:numId w:val="3"/>
+          <w:numId w:val="1002"/>
           <w:ilvl w:val="0"/>
         </w:numPr>
       </w:pPr>
@@ -639,7 +641,7 @@
       <w:pPr>
         <w:pStyle w:val="Compact"/>
         <w:numPr>
-          <w:numId w:val="3"/>
+          <w:numId w:val="1002"/>
           <w:ilvl w:val="0"/>
         </w:numPr>
       </w:pPr>
@@ -647,16 +649,16 @@
         <w:t xml:space="preserve">Polymorphism</w:t>
       </w:r>
     </w:p>
-    <w:bookmarkStart w:id="26" w:name="required-books"/>
     <w:p>
       <w:pPr>
         <w:pStyle w:val="Heading1"/>
       </w:pPr>
+      <w:bookmarkStart w:id="26" w:name="required-books"/>
+      <w:bookmarkEnd w:id="26"/>
       <w:r>
         <w:t xml:space="preserve">Required Books</w:t>
       </w:r>
     </w:p>
-    <w:bookmarkEnd w:id="26"/>
     <w:p>
       <w:r>
         <w:t xml:space="preserve">Duckett, J. T. (2011).</w:t>
@@ -721,16 +723,16 @@
         </w:drawing>
       </w:r>
     </w:p>
-    <w:bookmarkStart w:id="31" w:name="optional-books"/>
     <w:p>
       <w:pPr>
         <w:pStyle w:val="Heading1"/>
       </w:pPr>
+      <w:bookmarkStart w:id="31" w:name="optional-books"/>
+      <w:bookmarkEnd w:id="31"/>
       <w:r>
         <w:t xml:space="preserve">Optional Books</w:t>
       </w:r>
     </w:p>
-    <w:bookmarkEnd w:id="31"/>
     <w:p>
       <w:r>
         <w:t xml:space="preserve">Anderson, T. (Ed.). (2008).</w:t>
@@ -768,16 +770,16 @@
         </w:r>
       </w:hyperlink>
     </w:p>
-    <w:bookmarkStart w:id="34" w:name="bibliography"/>
     <w:p>
       <w:pPr>
         <w:pStyle w:val="Heading1"/>
       </w:pPr>
+      <w:bookmarkStart w:id="34" w:name="bibliography"/>
+      <w:bookmarkEnd w:id="34"/>
       <w:r>
         <w:t xml:space="preserve">Bibliography</w:t>
       </w:r>
     </w:p>
-    <w:bookmarkEnd w:id="34"/>
     <w:p>
       <w:r>
         <w:t xml:space="preserve">Castro, Elizabeth. 2010.</w:t>
@@ -996,19 +998,20 @@
         <w:t xml:space="preserve">Franklin Beedle. Wilsonville, OR. ISBN 9781887902991.</w:t>
       </w:r>
     </w:p>
-    <w:bookmarkStart w:id="35" w:name="schedule"/>
     <w:p>
       <w:pPr>
         <w:pStyle w:val="Heading1"/>
       </w:pPr>
+      <w:bookmarkStart w:id="35" w:name="schedule"/>
+      <w:bookmarkEnd w:id="35"/>
       <w:r>
         <w:t xml:space="preserve">Schedule</w:t>
       </w:r>
     </w:p>
-    <w:bookmarkEnd w:id="35"/>
     <w:tbl>
       <w:tblPr>
         <w:tblStyle w:val="TableNormal"/>
+        <w:tblW w:type="pct" w:w="0.0"/>
       </w:tblPr>
       <w:tblGrid/>
       <w:tr>
@@ -1637,26 +1640,26 @@
         </w:tc>
       </w:tr>
     </w:tbl>
-    <w:bookmarkStart w:id="36" w:name="class-sessions"/>
     <w:p>
       <w:pPr>
         <w:pStyle w:val="Heading1"/>
       </w:pPr>
+      <w:bookmarkStart w:id="36" w:name="class-sessions"/>
+      <w:bookmarkEnd w:id="36"/>
       <w:r>
         <w:t xml:space="preserve">Class Sessions</w:t>
       </w:r>
     </w:p>
-    <w:bookmarkEnd w:id="36"/>
-    <w:bookmarkStart w:id="37" w:name="how-the-web-works"/>
     <w:p>
       <w:pPr>
         <w:pStyle w:val="Heading2"/>
       </w:pPr>
+      <w:bookmarkStart w:id="37" w:name="how-the-web-works"/>
+      <w:bookmarkEnd w:id="37"/>
       <w:r>
         <w:t xml:space="preserve">How the web works</w:t>
       </w:r>
     </w:p>
-    <w:bookmarkEnd w:id="37"/>
     <w:p>
       <w:r>
         <w:rPr>
@@ -1669,7 +1672,7 @@
       <w:pPr>
         <w:pStyle w:val="Compact"/>
         <w:numPr>
-          <w:numId w:val="4"/>
+          <w:numId w:val="1003"/>
           <w:ilvl w:val="0"/>
         </w:numPr>
       </w:pPr>
@@ -1682,16 +1685,16 @@
         </w:r>
       </w:hyperlink>
     </w:p>
-    <w:bookmarkStart w:id="39" w:name="document-structure-text-and-lists"/>
     <w:p>
       <w:pPr>
         <w:pStyle w:val="Heading2"/>
       </w:pPr>
+      <w:bookmarkStart w:id="39" w:name="document-structure-text-and-lists"/>
+      <w:bookmarkEnd w:id="39"/>
       <w:r>
         <w:t xml:space="preserve">Document Structure, Text, and Lists</w:t>
       </w:r>
     </w:p>
-    <w:bookmarkEnd w:id="39"/>
     <w:p>
       <w:r>
         <w:rPr>
@@ -1704,7 +1707,7 @@
       <w:pPr>
         <w:pStyle w:val="Compact"/>
         <w:numPr>
-          <w:numId w:val="5"/>
+          <w:numId w:val="1004"/>
           <w:ilvl w:val="0"/>
         </w:numPr>
       </w:pPr>
@@ -1716,7 +1719,7 @@
       <w:pPr>
         <w:pStyle w:val="Compact"/>
         <w:numPr>
-          <w:numId w:val="5"/>
+          <w:numId w:val="1004"/>
           <w:ilvl w:val="0"/>
         </w:numPr>
       </w:pPr>
@@ -1754,7 +1757,7 @@
       <w:pPr>
         <w:pStyle w:val="Compact"/>
         <w:numPr>
-          <w:numId w:val="5"/>
+          <w:numId w:val="1004"/>
           <w:ilvl w:val="0"/>
         </w:numPr>
       </w:pPr>
@@ -1794,7 +1797,7 @@
       <w:pPr>
         <w:pStyle w:val="Compact"/>
         <w:numPr>
-          <w:numId w:val="6"/>
+          <w:numId w:val="1005"/>
           <w:ilvl w:val="0"/>
         </w:numPr>
       </w:pPr>
@@ -1819,7 +1822,7 @@
       <w:pPr>
         <w:pStyle w:val="Compact"/>
         <w:numPr>
-          <w:numId w:val="7"/>
+          <w:numId w:val="1006"/>
           <w:ilvl w:val="0"/>
         </w:numPr>
       </w:pPr>
@@ -1831,7 +1834,7 @@
       <w:pPr>
         <w:pStyle w:val="Compact"/>
         <w:numPr>
-          <w:numId w:val="7"/>
+          <w:numId w:val="1006"/>
           <w:ilvl w:val="0"/>
         </w:numPr>
       </w:pPr>
@@ -1839,16 +1842,16 @@
         <w:t xml:space="preserve">bring an html document that has initial content for your project, organized using &lt;h1&gt;–&gt;;&lt;h6&gt;, &lt;ul&gt; or &lt;ol&gt;, and &lt;p&gt; tags</w:t>
       </w:r>
     </w:p>
-    <w:bookmarkStart w:id="43" w:name="links-and-style"/>
     <w:p>
       <w:pPr>
         <w:pStyle w:val="Heading2"/>
       </w:pPr>
+      <w:bookmarkStart w:id="43" w:name="links-and-style"/>
+      <w:bookmarkEnd w:id="43"/>
       <w:r>
         <w:t xml:space="preserve">Links and Style</w:t>
       </w:r>
     </w:p>
-    <w:bookmarkEnd w:id="43"/>
     <w:p>
       <w:r>
         <w:rPr>
@@ -1861,7 +1864,7 @@
       <w:pPr>
         <w:pStyle w:val="Compact"/>
         <w:numPr>
-          <w:numId w:val="8"/>
+          <w:numId w:val="1007"/>
           <w:ilvl w:val="0"/>
         </w:numPr>
       </w:pPr>
@@ -1881,7 +1884,7 @@
       <w:pPr>
         <w:pStyle w:val="Compact"/>
         <w:numPr>
-          <w:numId w:val="9"/>
+          <w:numId w:val="1008"/>
           <w:ilvl w:val="0"/>
         </w:numPr>
       </w:pPr>
@@ -1893,7 +1896,7 @@
       <w:pPr>
         <w:pStyle w:val="Compact"/>
         <w:numPr>
-          <w:numId w:val="9"/>
+          <w:numId w:val="1008"/>
           <w:ilvl w:val="0"/>
         </w:numPr>
       </w:pPr>
@@ -1905,7 +1908,7 @@
       <w:pPr>
         <w:pStyle w:val="Compact"/>
         <w:numPr>
-          <w:numId w:val="9"/>
+          <w:numId w:val="1008"/>
           <w:ilvl w:val="0"/>
         </w:numPr>
       </w:pPr>
@@ -1913,16 +1916,16 @@
         <w:t xml:space="preserve">improve content</w:t>
       </w:r>
     </w:p>
-    <w:bookmarkStart w:id="44" w:name="media-and-usability"/>
     <w:p>
       <w:pPr>
         <w:pStyle w:val="Heading2"/>
       </w:pPr>
+      <w:bookmarkStart w:id="44" w:name="media-and-usability"/>
+      <w:bookmarkEnd w:id="44"/>
       <w:r>
         <w:t xml:space="preserve">Media and Usability</w:t>
       </w:r>
     </w:p>
-    <w:bookmarkEnd w:id="44"/>
     <w:p>
       <w:r>
         <w:rPr>
@@ -1935,7 +1938,7 @@
       <w:pPr>
         <w:pStyle w:val="Compact"/>
         <w:numPr>
-          <w:numId w:val="10"/>
+          <w:numId w:val="1009"/>
           <w:ilvl w:val="0"/>
         </w:numPr>
       </w:pPr>
@@ -1955,7 +1958,7 @@
       <w:pPr>
         <w:pStyle w:val="Compact"/>
         <w:numPr>
-          <w:numId w:val="10"/>
+          <w:numId w:val="1009"/>
           <w:ilvl w:val="0"/>
         </w:numPr>
       </w:pPr>
@@ -1972,7 +1975,7 @@
       <w:pPr>
         <w:pStyle w:val="Compact"/>
         <w:numPr>
-          <w:numId w:val="10"/>
+          <w:numId w:val="1009"/>
           <w:ilvl w:val="0"/>
         </w:numPr>
       </w:pPr>
@@ -2006,16 +2009,16 @@
         <w:t xml:space="preserve">.</w:t>
       </w:r>
     </w:p>
-    <w:bookmarkStart w:id="48" w:name="layout-and-positioning"/>
     <w:p>
       <w:pPr>
         <w:pStyle w:val="Heading2"/>
       </w:pPr>
+      <w:bookmarkStart w:id="48" w:name="layout-and-positioning"/>
+      <w:bookmarkEnd w:id="48"/>
       <w:r>
         <w:t xml:space="preserve">Layout and Positioning</w:t>
       </w:r>
     </w:p>
-    <w:bookmarkEnd w:id="48"/>
     <w:p>
       <w:r>
         <w:rPr>
@@ -2028,7 +2031,7 @@
       <w:pPr>
         <w:pStyle w:val="Compact"/>
         <w:numPr>
-          <w:numId w:val="11"/>
+          <w:numId w:val="1010"/>
           <w:ilvl w:val="0"/>
         </w:numPr>
       </w:pPr>
@@ -2040,7 +2043,7 @@
       <w:pPr>
         <w:pStyle w:val="Compact"/>
         <w:numPr>
-          <w:numId w:val="11"/>
+          <w:numId w:val="1010"/>
           <w:ilvl w:val="0"/>
         </w:numPr>
       </w:pPr>
@@ -2081,7 +2084,7 @@
       <w:pPr>
         <w:pStyle w:val="Compact"/>
         <w:numPr>
-          <w:numId w:val="11"/>
+          <w:numId w:val="1010"/>
           <w:ilvl w:val="0"/>
         </w:numPr>
       </w:pPr>
@@ -2124,11 +2127,12 @@
         </w:pict>
       </w:r>
     </w:p>
-    <w:bookmarkStart w:id="51" w:name="dynamic-website-and-django"/>
     <w:p>
       <w:pPr>
         <w:pStyle w:val="Heading2"/>
       </w:pPr>
+      <w:bookmarkStart w:id="51" w:name="dynamic-website-and-django"/>
+      <w:bookmarkEnd w:id="51"/>
       <w:r>
         <w:rPr>
           <w:b/>
@@ -2136,12 +2140,11 @@
         <w:t xml:space="preserve">Dynamic website and Django</w:t>
       </w:r>
     </w:p>
-    <w:bookmarkEnd w:id="51"/>
-    <w:p>
-      <w:pPr>
-        <w:pStyle w:val="Compact"/>
-        <w:numPr>
-          <w:numId w:val="12"/>
+    <w:p>
+      <w:pPr>
+        <w:pStyle w:val="Compact"/>
+        <w:numPr>
+          <w:numId w:val="1011"/>
           <w:ilvl w:val="0"/>
         </w:numPr>
       </w:pPr>
@@ -2152,91 +2155,92 @@
         <w:t xml:space="preserve">Single Page Website Due</w:t>
       </w:r>
     </w:p>
-    <w:bookmarkStart w:id="52" w:name="url-dispatching-and-templates"/>
     <w:p>
       <w:pPr>
         <w:pStyle w:val="Heading2"/>
       </w:pPr>
+      <w:bookmarkStart w:id="52" w:name="url-dispatching-and-templates"/>
+      <w:bookmarkEnd w:id="52"/>
       <w:r>
         <w:t xml:space="preserve">URL Dispatching and Templates</w:t>
       </w:r>
     </w:p>
-    <w:bookmarkEnd w:id="52"/>
-    <w:bookmarkStart w:id="53" w:name="defining-objects"/>
     <w:p>
       <w:pPr>
         <w:pStyle w:val="Heading2"/>
       </w:pPr>
+      <w:bookmarkStart w:id="53" w:name="defining-objects"/>
+      <w:bookmarkEnd w:id="53"/>
       <w:r>
         <w:t xml:space="preserve">Defining Objects</w:t>
       </w:r>
     </w:p>
-    <w:bookmarkEnd w:id="53"/>
-    <w:bookmarkStart w:id="54" w:name="saving-objects"/>
     <w:p>
       <w:pPr>
         <w:pStyle w:val="Heading2"/>
       </w:pPr>
+      <w:bookmarkStart w:id="54" w:name="saving-objects"/>
+      <w:bookmarkEnd w:id="54"/>
       <w:r>
         <w:t xml:space="preserve">Saving Objects</w:t>
       </w:r>
     </w:p>
-    <w:bookmarkEnd w:id="54"/>
-    <w:bookmarkStart w:id="55" w:name="customizing-and-validating-forms"/>
     <w:p>
       <w:pPr>
         <w:pStyle w:val="Heading2"/>
       </w:pPr>
+      <w:bookmarkStart w:id="55" w:name="customizing-and-validating-forms"/>
+      <w:bookmarkEnd w:id="55"/>
       <w:r>
         <w:t xml:space="preserve">Customizing and Validating Forms</w:t>
       </w:r>
     </w:p>
-    <w:bookmarkEnd w:id="55"/>
-    <w:bookmarkStart w:id="56" w:name="object-composition-and-inheritance"/>
     <w:p>
       <w:pPr>
         <w:pStyle w:val="Heading2"/>
       </w:pPr>
+      <w:bookmarkStart w:id="56" w:name="object-composition-and-inheritance"/>
+      <w:bookmarkEnd w:id="56"/>
       <w:r>
         <w:t xml:space="preserve">Object composition and inheritance</w:t>
       </w:r>
     </w:p>
-    <w:bookmarkEnd w:id="56"/>
-    <w:bookmarkStart w:id="57" w:name="searching-django-models"/>
     <w:p>
       <w:pPr>
         <w:pStyle w:val="Heading2"/>
       </w:pPr>
+      <w:bookmarkStart w:id="57" w:name="searching-django-models"/>
+      <w:bookmarkEnd w:id="57"/>
       <w:r>
         <w:t xml:space="preserve">Searching Django models</w:t>
       </w:r>
     </w:p>
-    <w:bookmarkEnd w:id="57"/>
-    <w:bookmarkStart w:id="58" w:name="users-and-authentication"/>
     <w:p>
       <w:pPr>
         <w:pStyle w:val="Heading2"/>
       </w:pPr>
+      <w:bookmarkStart w:id="58" w:name="users-and-authentication"/>
+      <w:bookmarkEnd w:id="58"/>
       <w:r>
         <w:t xml:space="preserve">Users and Authentication</w:t>
       </w:r>
     </w:p>
-    <w:bookmarkEnd w:id="58"/>
-    <w:bookmarkStart w:id="59" w:name="advanced-topics-project-lab"/>
     <w:p>
       <w:pPr>
         <w:pStyle w:val="Heading2"/>
       </w:pPr>
+      <w:bookmarkStart w:id="59" w:name="advanced-topics-project-lab"/>
+      <w:bookmarkEnd w:id="59"/>
       <w:r>
         <w:t xml:space="preserve">Advanced Topics, Project Lab</w:t>
       </w:r>
     </w:p>
-    <w:bookmarkEnd w:id="59"/>
-    <w:bookmarkStart w:id="60" w:name="wrap-up-and-reflection"/>
     <w:p>
       <w:pPr>
         <w:pStyle w:val="Heading2"/>
       </w:pPr>
+      <w:bookmarkStart w:id="60" w:name="wrap-up-and-reflection"/>
+      <w:bookmarkEnd w:id="60"/>
       <w:r>
         <w:rPr>
           <w:b/>
@@ -2244,12 +2248,11 @@
         <w:t xml:space="preserve">Wrap-up and Reflection</w:t>
       </w:r>
     </w:p>
-    <w:bookmarkEnd w:id="60"/>
-    <w:p>
-      <w:pPr>
-        <w:pStyle w:val="Compact"/>
-        <w:numPr>
-          <w:numId w:val="13"/>
+    <w:p>
+      <w:pPr>
+        <w:pStyle w:val="Compact"/>
+        <w:numPr>
+          <w:numId w:val="1012"/>
           <w:ilvl w:val="0"/>
         </w:numPr>
       </w:pPr>
@@ -2260,16 +2263,16 @@
         <w:t xml:space="preserve">web application due</w:t>
       </w:r>
     </w:p>
-    <w:bookmarkStart w:id="61" w:name="assignments-grading"/>
     <w:p>
       <w:pPr>
         <w:pStyle w:val="Heading1"/>
       </w:pPr>
+      <w:bookmarkStart w:id="61" w:name="assignments-grading"/>
+      <w:bookmarkEnd w:id="61"/>
       <w:r>
         <w:t xml:space="preserve">Assignments &amp; Grading</w:t>
       </w:r>
     </w:p>
-    <w:bookmarkEnd w:id="61"/>
     <w:p>
       <w:r>
         <w:t xml:space="preserve">There are two major projects in this course, the</w:t>
@@ -2302,16 +2305,16 @@
         <w:t xml:space="preserve">. Other grades come from particiaption and improvement.</w:t>
       </w:r>
     </w:p>
-    <w:bookmarkStart w:id="62" w:name="improvement-10"/>
     <w:p>
       <w:pPr>
         <w:pStyle w:val="Heading2"/>
       </w:pPr>
+      <w:bookmarkStart w:id="62" w:name="improvement-10"/>
+      <w:bookmarkEnd w:id="62"/>
       <w:r>
         <w:t xml:space="preserve">Improvement (10%)</w:t>
       </w:r>
     </w:p>
-    <w:bookmarkEnd w:id="62"/>
     <w:p>
       <w:r>
         <w:t xml:space="preserve">The two coding projects will be based on mastery of the skills of web development. Because students come to the course with different skill sets, part of their final assessment will be based on their improvement. In the first week of the course, students will post a short, narrative self-assessment of their web programming skills: HTML, CSS, Javascript, (Python or other) Programming, and general understanding of how the Interent and Web work.</w:t>
@@ -2322,16 +2325,16 @@
         <w:t xml:space="preserve">At the end of the semester, each student will email the instructors with an updated assessment and the grade they think they deserve for their improvement.</w:t>
       </w:r>
     </w:p>
-    <w:bookmarkStart w:id="63" w:name="single-page-website-40"/>
     <w:p>
       <w:pPr>
         <w:pStyle w:val="Heading2"/>
       </w:pPr>
+      <w:bookmarkStart w:id="63" w:name="single-page-website-40"/>
+      <w:bookmarkEnd w:id="63"/>
       <w:r>
         <w:t xml:space="preserve">Single Page Website (40%)</w:t>
       </w:r>
     </w:p>
-    <w:bookmarkEnd w:id="63"/>
     <w:p>
       <w:r>
         <w:t xml:space="preserve">Students will build a single-page, informational website on a topic of their choice. Their website will be composed of HTML, CSS, and (optionally) Javascript. It will display their fluency with the HTML elements, styling with CSS, and enhancing user experience with Javascript. The content of the website is entirely up to the student. They are encouraged to create a website on something they are already familiar with and interested in. This is an individual project.</w:t>
@@ -2346,7 +2349,7 @@
       <w:pPr>
         <w:pStyle w:val="Compact"/>
         <w:numPr>
-          <w:numId w:val="14"/>
+          <w:numId w:val="1013"/>
           <w:ilvl w:val="0"/>
         </w:numPr>
       </w:pPr>
@@ -2361,7 +2364,7 @@
       <w:pPr>
         <w:pStyle w:val="Compact"/>
         <w:numPr>
-          <w:numId w:val="15"/>
+          <w:numId w:val="1014"/>
           <w:ilvl w:val="1"/>
         </w:numPr>
       </w:pPr>
@@ -2373,7 +2376,7 @@
       <w:pPr>
         <w:pStyle w:val="Compact"/>
         <w:numPr>
-          <w:numId w:val="15"/>
+          <w:numId w:val="1014"/>
           <w:ilvl w:val="1"/>
         </w:numPr>
       </w:pPr>
@@ -2385,7 +2388,7 @@
       <w:pPr>
         <w:pStyle w:val="Compact"/>
         <w:numPr>
-          <w:numId w:val="15"/>
+          <w:numId w:val="1014"/>
           <w:ilvl w:val="1"/>
         </w:numPr>
       </w:pPr>
@@ -2397,7 +2400,7 @@
       <w:pPr>
         <w:pStyle w:val="Compact"/>
         <w:numPr>
-          <w:numId w:val="15"/>
+          <w:numId w:val="1014"/>
           <w:ilvl w:val="1"/>
         </w:numPr>
       </w:pPr>
@@ -2409,7 +2412,7 @@
       <w:pPr>
         <w:pStyle w:val="Compact"/>
         <w:numPr>
-          <w:numId w:val="14"/>
+          <w:numId w:val="1013"/>
           <w:ilvl w:val="0"/>
         </w:numPr>
       </w:pPr>
@@ -2424,7 +2427,7 @@
       <w:pPr>
         <w:pStyle w:val="Compact"/>
         <w:numPr>
-          <w:numId w:val="16"/>
+          <w:numId w:val="1015"/>
           <w:ilvl w:val="1"/>
         </w:numPr>
       </w:pPr>
@@ -2436,7 +2439,7 @@
       <w:pPr>
         <w:pStyle w:val="Compact"/>
         <w:numPr>
-          <w:numId w:val="16"/>
+          <w:numId w:val="1015"/>
           <w:ilvl w:val="1"/>
         </w:numPr>
       </w:pPr>
@@ -2448,7 +2451,7 @@
       <w:pPr>
         <w:pStyle w:val="Compact"/>
         <w:numPr>
-          <w:numId w:val="16"/>
+          <w:numId w:val="1015"/>
           <w:ilvl w:val="1"/>
         </w:numPr>
       </w:pPr>
@@ -2460,7 +2463,7 @@
       <w:pPr>
         <w:pStyle w:val="Compact"/>
         <w:numPr>
-          <w:numId w:val="16"/>
+          <w:numId w:val="1015"/>
           <w:ilvl w:val="1"/>
         </w:numPr>
       </w:pPr>
@@ -2472,7 +2475,7 @@
       <w:pPr>
         <w:pStyle w:val="Compact"/>
         <w:numPr>
-          <w:numId w:val="14"/>
+          <w:numId w:val="1013"/>
           <w:ilvl w:val="0"/>
         </w:numPr>
       </w:pPr>
@@ -2487,7 +2490,7 @@
       <w:pPr>
         <w:pStyle w:val="Compact"/>
         <w:numPr>
-          <w:numId w:val="17"/>
+          <w:numId w:val="1016"/>
           <w:ilvl w:val="1"/>
         </w:numPr>
       </w:pPr>
@@ -2499,7 +2502,7 @@
       <w:pPr>
         <w:pStyle w:val="Compact"/>
         <w:numPr>
-          <w:numId w:val="17"/>
+          <w:numId w:val="1016"/>
           <w:ilvl w:val="1"/>
         </w:numPr>
       </w:pPr>
@@ -2511,7 +2514,7 @@
       <w:pPr>
         <w:pStyle w:val="Compact"/>
         <w:numPr>
-          <w:numId w:val="14"/>
+          <w:numId w:val="1013"/>
           <w:ilvl w:val="0"/>
         </w:numPr>
       </w:pPr>
@@ -2526,7 +2529,7 @@
       <w:pPr>
         <w:pStyle w:val="Compact"/>
         <w:numPr>
-          <w:numId w:val="18"/>
+          <w:numId w:val="1017"/>
           <w:ilvl w:val="1"/>
         </w:numPr>
       </w:pPr>
@@ -2538,7 +2541,7 @@
       <w:pPr>
         <w:pStyle w:val="Compact"/>
         <w:numPr>
-          <w:numId w:val="18"/>
+          <w:numId w:val="1017"/>
           <w:ilvl w:val="1"/>
         </w:numPr>
       </w:pPr>
@@ -2546,46 +2549,46 @@
         <w:t xml:space="preserve">do the design and content (copy) work together?</w:t>
       </w:r>
     </w:p>
-    <w:bookmarkStart w:id="64" w:name="dynamic-web-application-40"/>
     <w:p>
       <w:pPr>
         <w:pStyle w:val="Heading2"/>
       </w:pPr>
+      <w:bookmarkStart w:id="64" w:name="dynamic-web-application-40"/>
+      <w:bookmarkEnd w:id="64"/>
       <w:r>
         <w:t xml:space="preserve">Dynamic web application (40%)</w:t>
       </w:r>
     </w:p>
-    <w:bookmarkEnd w:id="64"/>
     <w:p>
       <w:r>
         <w:t xml:space="preserve">Student teams will propose, design, and execute a project. The project can be completed individually, or in a 2-person team. The requirements for the project are that it demonstrates the students understanding of server-side and client-side web development. The instructor will work with teams to develop suitable projects.</w:t>
       </w:r>
     </w:p>
-    <w:bookmarkStart w:id="65" w:name="resources"/>
     <w:p>
       <w:pPr>
         <w:pStyle w:val="Heading1"/>
       </w:pPr>
+      <w:bookmarkStart w:id="65" w:name="resources"/>
+      <w:bookmarkEnd w:id="65"/>
       <w:r>
         <w:t xml:space="preserve">Resources</w:t>
       </w:r>
     </w:p>
-    <w:bookmarkEnd w:id="65"/>
-    <w:bookmarkStart w:id="66" w:name="html-css"/>
     <w:p>
       <w:pPr>
         <w:pStyle w:val="Heading2"/>
       </w:pPr>
+      <w:bookmarkStart w:id="66" w:name="html-css"/>
+      <w:bookmarkEnd w:id="66"/>
       <w:r>
         <w:t xml:space="preserve">HTML &amp; CSS</w:t>
       </w:r>
     </w:p>
-    <w:bookmarkEnd w:id="66"/>
-    <w:p>
-      <w:pPr>
-        <w:pStyle w:val="Compact"/>
-        <w:numPr>
-          <w:numId w:val="19"/>
+    <w:p>
+      <w:pPr>
+        <w:pStyle w:val="Compact"/>
+        <w:numPr>
+          <w:numId w:val="1018"/>
           <w:ilvl w:val="0"/>
         </w:numPr>
       </w:pPr>
@@ -2605,7 +2608,7 @@
       <w:pPr>
         <w:pStyle w:val="Compact"/>
         <w:numPr>
-          <w:numId w:val="19"/>
+          <w:numId w:val="1018"/>
           <w:ilvl w:val="0"/>
         </w:numPr>
       </w:pPr>
@@ -2625,7 +2628,7 @@
       <w:pPr>
         <w:pStyle w:val="Compact"/>
         <w:numPr>
-          <w:numId w:val="19"/>
+          <w:numId w:val="1018"/>
           <w:ilvl w:val="0"/>
         </w:numPr>
       </w:pPr>
@@ -2645,7 +2648,7 @@
       <w:pPr>
         <w:pStyle w:val="Compact"/>
         <w:numPr>
-          <w:numId w:val="19"/>
+          <w:numId w:val="1018"/>
           <w:ilvl w:val="0"/>
         </w:numPr>
       </w:pPr>
@@ -2665,7 +2668,7 @@
       <w:pPr>
         <w:pStyle w:val="Compact"/>
         <w:numPr>
-          <w:numId w:val="19"/>
+          <w:numId w:val="1018"/>
           <w:ilvl w:val="0"/>
         </w:numPr>
       </w:pPr>
@@ -2678,21 +2681,21 @@
         </w:r>
       </w:hyperlink>
     </w:p>
-    <w:bookmarkStart w:id="72" w:name="design-usability"/>
     <w:p>
       <w:pPr>
         <w:pStyle w:val="Heading2"/>
       </w:pPr>
+      <w:bookmarkStart w:id="72" w:name="design-usability"/>
+      <w:bookmarkEnd w:id="72"/>
       <w:r>
         <w:t xml:space="preserve">Design &amp; Usability</w:t>
       </w:r>
     </w:p>
-    <w:bookmarkEnd w:id="72"/>
-    <w:p>
-      <w:pPr>
-        <w:pStyle w:val="Compact"/>
-        <w:numPr>
-          <w:numId w:val="20"/>
+    <w:p>
+      <w:pPr>
+        <w:pStyle w:val="Compact"/>
+        <w:numPr>
+          <w:numId w:val="1019"/>
           <w:ilvl w:val="0"/>
         </w:numPr>
       </w:pPr>
@@ -2715,7 +2718,7 @@
       <w:pPr>
         <w:pStyle w:val="Compact"/>
         <w:numPr>
-          <w:numId w:val="20"/>
+          <w:numId w:val="1019"/>
           <w:ilvl w:val="0"/>
         </w:numPr>
       </w:pPr>
@@ -2738,7 +2741,7 @@
       <w:pPr>
         <w:pStyle w:val="Compact"/>
         <w:numPr>
-          <w:numId w:val="20"/>
+          <w:numId w:val="1019"/>
           <w:ilvl w:val="0"/>
         </w:numPr>
       </w:pPr>
@@ -2755,7 +2758,7 @@
       <w:pPr>
         <w:pStyle w:val="Compact"/>
         <w:numPr>
-          <w:numId w:val="20"/>
+          <w:numId w:val="1019"/>
           <w:ilvl w:val="0"/>
         </w:numPr>
       </w:pPr>
@@ -2772,7 +2775,7 @@
       <w:pPr>
         <w:pStyle w:val="Compact"/>
         <w:numPr>
-          <w:numId w:val="20"/>
+          <w:numId w:val="1019"/>
           <w:ilvl w:val="0"/>
         </w:numPr>
       </w:pPr>
@@ -2789,7 +2792,7 @@
       <w:pPr>
         <w:pStyle w:val="Compact"/>
         <w:numPr>
-          <w:numId w:val="20"/>
+          <w:numId w:val="1019"/>
           <w:ilvl w:val="0"/>
         </w:numPr>
       </w:pPr>
@@ -2806,7 +2809,7 @@
       <w:pPr>
         <w:pStyle w:val="Compact"/>
         <w:numPr>
-          <w:numId w:val="20"/>
+          <w:numId w:val="1019"/>
           <w:ilvl w:val="0"/>
         </w:numPr>
       </w:pPr>
@@ -2823,7 +2826,7 @@
       <w:pPr>
         <w:pStyle w:val="Compact"/>
         <w:numPr>
-          <w:numId w:val="20"/>
+          <w:numId w:val="1019"/>
           <w:ilvl w:val="0"/>
         </w:numPr>
       </w:pPr>
@@ -2836,6 +2839,7 @@
         </w:r>
       </w:hyperlink>
     </w:p>
+    <w:sectPr/>
   </w:body>
 </w:document>
 </file>
@@ -2847,7 +2851,7 @@
 <file path=word/numbering.xml><?xml version="1.0" encoding="utf-8"?>
 <w:numbering xmlns:w="http://schemas.openxmlformats.org/wordprocessingml/2006/main">
   <w:abstractNum w:abstractNumId="0">
-    <w:nsid w:val="e5bcb981"/>
+    <w:nsid w:val="e17f69ba"/>
     <w:multiLevelType w:val="multilevel"/>
     <w:lvl w:ilvl="0">
       <w:numFmt w:val="bullet"/>
@@ -2927,8 +2931,89 @@
       </w:pPr>
     </w:lvl>
   </w:abstractNum>
-  <w:abstractNum w:abstractNumId="2">
-    <w:nsid w:val="a679399e"/>
+  <w:abstractNum w:abstractNumId="990">
+    <w:nsid w:val="c8fb4e0b"/>
+    <w:multiLevelType w:val="multilevel"/>
+    <w:lvl w:ilvl="0">
+      <w:numFmt w:val="bullet"/>
+      <w:lvlText w:val=" "/>
+      <w:lvlJc w:val="left"/>
+      <w:pPr>
+        <w:tabs>
+          <w:tab w:val="num" w:pos="0"/>
+        </w:tabs>
+        <w:ind w:left="480" w:hanging="480"/>
+      </w:pPr>
+    </w:lvl>
+    <w:lvl w:ilvl="1">
+      <w:numFmt w:val="bullet"/>
+      <w:lvlText w:val=" "/>
+      <w:lvlJc w:val="left"/>
+      <w:pPr>
+        <w:tabs>
+          <w:tab w:val="num" w:pos="720"/>
+        </w:tabs>
+        <w:ind w:left="1200" w:hanging="480"/>
+      </w:pPr>
+    </w:lvl>
+    <w:lvl w:ilvl="2">
+      <w:numFmt w:val="bullet"/>
+      <w:lvlText w:val=" "/>
+      <w:lvlJc w:val="left"/>
+      <w:pPr>
+        <w:tabs>
+          <w:tab w:val="num" w:pos="1440"/>
+        </w:tabs>
+        <w:ind w:left="1920" w:hanging="480"/>
+      </w:pPr>
+    </w:lvl>
+    <w:lvl w:ilvl="3">
+      <w:numFmt w:val="bullet"/>
+      <w:lvlText w:val=" "/>
+      <w:lvlJc w:val="left"/>
+      <w:pPr>
+        <w:tabs>
+          <w:tab w:val="num" w:pos="2160"/>
+        </w:tabs>
+        <w:ind w:left="2640" w:hanging="480"/>
+      </w:pPr>
+    </w:lvl>
+    <w:lvl w:ilvl="4">
+      <w:numFmt w:val="bullet"/>
+      <w:lvlText w:val=" "/>
+      <w:lvlJc w:val="left"/>
+      <w:pPr>
+        <w:tabs>
+          <w:tab w:val="num" w:pos="2880"/>
+        </w:tabs>
+        <w:ind w:left="3360" w:hanging="480"/>
+      </w:pPr>
+    </w:lvl>
+    <w:lvl w:ilvl="5">
+      <w:numFmt w:val="bullet"/>
+      <w:lvlText w:val=" "/>
+      <w:lvlJc w:val="left"/>
+      <w:pPr>
+        <w:tabs>
+          <w:tab w:val="num" w:pos="3600"/>
+        </w:tabs>
+        <w:ind w:left="4080" w:hanging="480"/>
+      </w:pPr>
+    </w:lvl>
+    <w:lvl w:ilvl="6">
+      <w:numFmt w:val="bullet"/>
+      <w:lvlText w:val=" "/>
+      <w:lvlJc w:val="left"/>
+      <w:pPr>
+        <w:tabs>
+          <w:tab w:val="num" w:pos="4320"/>
+        </w:tabs>
+        <w:ind w:left="4800" w:hanging="480"/>
+      </w:pPr>
+    </w:lvl>
+  </w:abstractNum>
+  <w:abstractNum w:abstractNumId="991">
+    <w:nsid w:val="9de65e32"/>
     <w:multiLevelType w:val="multilevel"/>
     <w:lvl w:ilvl="0">
       <w:numFmt w:val="bullet"/>
@@ -3008,8 +3093,8 @@
       </w:pPr>
     </w:lvl>
   </w:abstractNum>
-  <w:abstractNum w:abstractNumId="3">
-    <w:nsid w:val="b460b242"/>
+  <w:abstractNum w:abstractNumId="99411">
+    <w:nsid w:val="86d31848"/>
     <w:multiLevelType w:val="multilevel"/>
     <w:lvl w:ilvl="0">
       <w:start w:val="1"/>
@@ -3099,44 +3184,47 @@
   <w:num w:numId="1">
     <w:abstractNumId w:val="0"/>
   </w:num>
-  <w:num w:numId="2">
-    <w:abstractNumId w:val="2"/>
+  <w:num w:numId="1000">
+    <w:abstractNumId w:val="990"/>
   </w:num>
-  <w:num w:numId="3">
-    <w:abstractNumId w:val="2"/>
+  <w:num w:numId="1001">
+    <w:abstractNumId w:val="991"/>
   </w:num>
-  <w:num w:numId="4">
-    <w:abstractNumId w:val="2"/>
+  <w:num w:numId="1002">
+    <w:abstractNumId w:val="991"/>
   </w:num>
-  <w:num w:numId="5">
-    <w:abstractNumId w:val="2"/>
+  <w:num w:numId="1003">
+    <w:abstractNumId w:val="991"/>
   </w:num>
-  <w:num w:numId="6">
-    <w:abstractNumId w:val="2"/>
+  <w:num w:numId="1004">
+    <w:abstractNumId w:val="991"/>
   </w:num>
-  <w:num w:numId="7">
-    <w:abstractNumId w:val="2"/>
+  <w:num w:numId="1005">
+    <w:abstractNumId w:val="991"/>
   </w:num>
-  <w:num w:numId="8">
-    <w:abstractNumId w:val="2"/>
+  <w:num w:numId="1006">
+    <w:abstractNumId w:val="991"/>
   </w:num>
-  <w:num w:numId="9">
-    <w:abstractNumId w:val="2"/>
+  <w:num w:numId="1007">
+    <w:abstractNumId w:val="991"/>
   </w:num>
-  <w:num w:numId="10">
-    <w:abstractNumId w:val="2"/>
+  <w:num w:numId="1008">
+    <w:abstractNumId w:val="991"/>
   </w:num>
-  <w:num w:numId="11">
-    <w:abstractNumId w:val="2"/>
+  <w:num w:numId="1009">
+    <w:abstractNumId w:val="991"/>
   </w:num>
-  <w:num w:numId="12">
-    <w:abstractNumId w:val="2"/>
+  <w:num w:numId="1010">
+    <w:abstractNumId w:val="991"/>
   </w:num>
-  <w:num w:numId="13">
-    <w:abstractNumId w:val="2"/>
+  <w:num w:numId="1011">
+    <w:abstractNumId w:val="991"/>
   </w:num>
-  <w:num w:numId="14">
-    <w:abstractNumId w:val="3"/>
+  <w:num w:numId="1012">
+    <w:abstractNumId w:val="991"/>
+  </w:num>
+  <w:num w:numId="1013">
+    <w:abstractNumId w:val="99411"/>
     <w:lvlOverride w:ilvl="0">
       <w:startOverride w:val="1"/>
     </w:lvlOverride>
@@ -3159,23 +3247,23 @@
       <w:startOverride w:val="1"/>
     </w:lvlOverride>
   </w:num>
-  <w:num w:numId="15">
-    <w:abstractNumId w:val="2"/>
+  <w:num w:numId="1014">
+    <w:abstractNumId w:val="991"/>
   </w:num>
-  <w:num w:numId="16">
-    <w:abstractNumId w:val="2"/>
+  <w:num w:numId="1015">
+    <w:abstractNumId w:val="991"/>
   </w:num>
-  <w:num w:numId="17">
-    <w:abstractNumId w:val="2"/>
+  <w:num w:numId="1016">
+    <w:abstractNumId w:val="991"/>
   </w:num>
-  <w:num w:numId="18">
-    <w:abstractNumId w:val="2"/>
+  <w:num w:numId="1017">
+    <w:abstractNumId w:val="991"/>
   </w:num>
-  <w:num w:numId="19">
-    <w:abstractNumId w:val="2"/>
+  <w:num w:numId="1018">
+    <w:abstractNumId w:val="991"/>
   </w:num>
-  <w:num w:numId="20">
-    <w:abstractNumId w:val="2"/>
+  <w:num w:numId="1019">
+    <w:abstractNumId w:val="991"/>
   </w:num>
 </w:numbering>
 </file>
@@ -3233,8 +3321,24 @@
       <w:szCs w:val="36"/>
     </w:rPr>
   </w:style>
-  <w:style w:type="paragraph" w:styleId="Authors">
-    <w:name w:val="Authors"/>
+  <w:style w:type="paragraph" w:styleId="Subtitle">
+    <w:name w:val="Subtitle"/>
+    <w:basedOn w:val="Title"/>
+    <w:next w:val="Normal"/>
+    <w:qFormat/>
+    <w:pPr>
+      <w:keepNext/>
+      <w:keepLines/>
+      <w:spacing w:before="240" w:after="240"/>
+      <w:jc w:val="center"/>
+    </w:pPr>
+    <w:rPr>
+      <w:sz w:val="30"/>
+      <w:szCs w:val="30"/>
+    </w:rPr>
+  </w:style>
+  <w:style w:type="paragraph" w:styleId="Author">
+    <w:name w:val="Author"/>
     <w:next w:val="Normal"/>
     <w:qFormat/>
     <w:pPr>
@@ -3252,6 +3356,29 @@
       <w:keepLines/>
       <w:jc w:val="center"/>
     </w:pPr>
+  </w:style>
+  <w:style w:type="paragraph" w:styleId="Abstract">
+    <w:name w:val="Abstract"/>
+    <w:basedOn w:val="Normal"/>
+    <w:next w:val="Normal"/>
+    <w:qFormat/>
+    <w:pPr>
+      <w:keepNext/>
+      <w:keepLines/>
+      <w:spacing w:before="300" w:after="300"/>
+    </w:pPr>
+    <w:rPr>
+      <w:sz w:val="20"/>
+      <w:szCs w:val="20"/>
+    </w:rPr>
+  </w:style>
+  <w:style w:type="paragraph" w:styleId="Bibliography">
+    <w:name w:val="Bibliography"/>
+    <w:basedOn w:val="Normal"/>
+    <w:next w:val="Bibliography"/>
+    <w:qFormat/>
+    <w:pPr/>
+    <w:rPr/>
   </w:style>
   <w:style w:type="paragraph" w:styleId="Heading1">
     <w:name w:val="Heading 1"/>
@@ -3270,8 +3397,8 @@
       <w:b/>
       <w:bCs/>
       <w:color w:val="345A8A" w:themeColor="accent1" w:themeShade="B5"/>
-      <w:sz w:val="36"/>
-      <w:szCs w:val="36"/>
+      <w:sz w:val="32"/>
+      <w:szCs w:val="32"/>
     </w:rPr>
   </w:style>
   <w:style w:type="paragraph" w:styleId="Heading2">
@@ -3379,6 +3506,14 @@
       <w:szCs w:val="20"/>
     </w:rPr>
   </w:style>
+  <w:style w:type="paragraph" w:styleId="FootnoteText">
+    <w:name w:val="Footnote Text"/>
+    <w:basedOn w:val="Normal"/>
+    <w:next w:val="FootnoteText"/>
+    <w:uiPriority w:val="9"/>
+    <w:unhideWhenUsed/>
+    <w:qFormat/>
+  </w:style>
   <w:style w:type="character" w:default="1" w:styleId="DefaultParagraphFont">
     <w:name w:val="Default Paragraph Font"/>
     <w:semiHidden/>
@@ -3472,6 +3607,112 @@
     <w:rPr>
       <w:color w:val="4F81BD" w:themeColor="accent1"/>
     </w:rPr>
+  </w:style>
+  <w:style w:type="paragraph" w:customStyle="1" w:styleId="SourceCode">
+    <w:name w:val="Source Code"/>
+    <w:basedOn w:val="Normal"/>
+    <w:link w:val="VerbatimChar"/>
+    <w:pPr>
+      <w:wordWrap w:val="off"/>
+    </w:pPr>
+  </w:style>
+  <w:style w:type="character" w:customStyle="1" w:styleId="KeywordTok">
+    <w:name w:val="KeywordTok"/>
+    <w:basedOn w:val="VerbatimChar"/>
+    <w:rPr>
+      <w:color w:val="007020"/>
+      <w:b/>
+    </w:rPr>
+  </w:style>
+  <w:style w:type="character" w:customStyle="1" w:styleId="DataTypeTok">
+    <w:name w:val="DataTypeTok"/>
+    <w:basedOn w:val="VerbatimChar"/>
+    <w:rPr>
+      <w:color w:val="902000"/>
+    </w:rPr>
+  </w:style>
+  <w:style w:type="character" w:customStyle="1" w:styleId="DecValTok">
+    <w:name w:val="DecValTok"/>
+    <w:basedOn w:val="VerbatimChar"/>
+    <w:rPr>
+      <w:color w:val="40a070"/>
+    </w:rPr>
+  </w:style>
+  <w:style w:type="character" w:customStyle="1" w:styleId="BaseNTok">
+    <w:name w:val="BaseNTok"/>
+    <w:basedOn w:val="VerbatimChar"/>
+    <w:rPr>
+      <w:color w:val="40a070"/>
+    </w:rPr>
+  </w:style>
+  <w:style w:type="character" w:customStyle="1" w:styleId="FloatTok">
+    <w:name w:val="FloatTok"/>
+    <w:basedOn w:val="VerbatimChar"/>
+    <w:rPr>
+      <w:color w:val="40a070"/>
+    </w:rPr>
+  </w:style>
+  <w:style w:type="character" w:customStyle="1" w:styleId="CharTok">
+    <w:name w:val="CharTok"/>
+    <w:basedOn w:val="VerbatimChar"/>
+    <w:rPr>
+      <w:color w:val="4070a0"/>
+    </w:rPr>
+  </w:style>
+  <w:style w:type="character" w:customStyle="1" w:styleId="StringTok">
+    <w:name w:val="StringTok"/>
+    <w:basedOn w:val="VerbatimChar"/>
+    <w:rPr>
+      <w:color w:val="4070a0"/>
+    </w:rPr>
+  </w:style>
+  <w:style w:type="character" w:customStyle="1" w:styleId="CommentTok">
+    <w:name w:val="CommentTok"/>
+    <w:basedOn w:val="VerbatimChar"/>
+    <w:rPr>
+      <w:color w:val="60a0b0"/>
+      <w:i/>
+    </w:rPr>
+  </w:style>
+  <w:style w:type="character" w:customStyle="1" w:styleId="OtherTok">
+    <w:name w:val="OtherTok"/>
+    <w:basedOn w:val="VerbatimChar"/>
+    <w:rPr>
+      <w:color w:val="007020"/>
+    </w:rPr>
+  </w:style>
+  <w:style w:type="character" w:customStyle="1" w:styleId="AlertTok">
+    <w:name w:val="AlertTok"/>
+    <w:basedOn w:val="VerbatimChar"/>
+    <w:rPr>
+      <w:color w:val="ff0000"/>
+      <w:b/>
+    </w:rPr>
+  </w:style>
+  <w:style w:type="character" w:customStyle="1" w:styleId="FunctionTok">
+    <w:name w:val="FunctionTok"/>
+    <w:basedOn w:val="VerbatimChar"/>
+    <w:rPr>
+      <w:color w:val="06287e"/>
+    </w:rPr>
+  </w:style>
+  <w:style w:type="character" w:customStyle="1" w:styleId="RegionMarkerTok">
+    <w:name w:val="RegionMarkerTok"/>
+    <w:basedOn w:val="VerbatimChar"/>
+    <w:rPr/>
+  </w:style>
+  <w:style w:type="character" w:customStyle="1" w:styleId="ErrorTok">
+    <w:name w:val="ErrorTok"/>
+    <w:basedOn w:val="VerbatimChar"/>
+    <w:rPr>
+      <w:color w:val="ff0000"/>
+      <w:b/>
+    </w:rPr>
+  </w:style>
+  <w:style w:type="character" w:customStyle="1" w:styleId="NormalTok">
+    <w:name w:val="NormalTok"/>
+    <w:basedOn w:val="VerbatimChar"/>
+    <w:rPr/>
   </w:style>
   <w:style w:type="paragraph" w:customStyle="1" w:styleId="SourceCode">
     <w:name w:val="Source Code"/>

--- a/word/web-programming.docx
+++ b/word/web-programming.docx
@@ -696,7 +696,7 @@
                     </pic:cNvPicPr>
                   </pic:nvPicPr>
                   <pic:blipFill>
-                    <a:blip r:embed="rId30"/>
+                    <a:blip r:embed="rId28"/>
                     <a:stretch>
                       <a:fillRect/>
                     </a:stretch>
@@ -727,8 +727,8 @@
       <w:pPr>
         <w:pStyle w:val="Heading1"/>
       </w:pPr>
-      <w:bookmarkStart w:id="31" w:name="optional-books"/>
-      <w:bookmarkEnd w:id="31"/>
+      <w:bookmarkStart w:id="29" w:name="optional-books"/>
+      <w:bookmarkEnd w:id="29"/>
       <w:r>
         <w:t xml:space="preserve">Optional Books</w:t>
       </w:r>
@@ -740,7 +740,7 @@
       <w:r>
         <w:t xml:space="preserve"> </w:t>
       </w:r>
-      <w:hyperlink r:id="rId32">
+      <w:hyperlink r:id="rId30">
         <w:r>
           <w:rPr>
             <w:i/>
@@ -760,7 +760,7 @@
       <w:r>
         <w:t xml:space="preserve"> </w:t>
       </w:r>
-      <w:hyperlink r:id="rId33">
+      <w:hyperlink r:id="rId31">
         <w:r>
           <w:rPr>
             <w:i/>
@@ -774,8 +774,8 @@
       <w:pPr>
         <w:pStyle w:val="Heading1"/>
       </w:pPr>
-      <w:bookmarkStart w:id="34" w:name="bibliography"/>
-      <w:bookmarkEnd w:id="34"/>
+      <w:bookmarkStart w:id="32" w:name="bibliography"/>
+      <w:bookmarkEnd w:id="32"/>
       <w:r>
         <w:t xml:space="preserve">Bibliography</w:t>
       </w:r>
@@ -1002,8 +1002,8 @@
       <w:pPr>
         <w:pStyle w:val="Heading1"/>
       </w:pPr>
-      <w:bookmarkStart w:id="35" w:name="schedule"/>
-      <w:bookmarkEnd w:id="35"/>
+      <w:bookmarkStart w:id="33" w:name="schedule"/>
+      <w:bookmarkEnd w:id="33"/>
       <w:r>
         <w:t xml:space="preserve">Schedule</w:t>
       </w:r>
@@ -1644,8 +1644,8 @@
       <w:pPr>
         <w:pStyle w:val="Heading1"/>
       </w:pPr>
-      <w:bookmarkStart w:id="36" w:name="class-sessions"/>
-      <w:bookmarkEnd w:id="36"/>
+      <w:bookmarkStart w:id="34" w:name="class-sessions"/>
+      <w:bookmarkEnd w:id="34"/>
       <w:r>
         <w:t xml:space="preserve">Class Sessions</w:t>
       </w:r>
@@ -1654,8 +1654,8 @@
       <w:pPr>
         <w:pStyle w:val="Heading2"/>
       </w:pPr>
-      <w:bookmarkStart w:id="37" w:name="how-the-web-works"/>
-      <w:bookmarkEnd w:id="37"/>
+      <w:bookmarkStart w:id="35" w:name="how-the-web-works"/>
+      <w:bookmarkEnd w:id="35"/>
       <w:r>
         <w:t xml:space="preserve">How the web works</w:t>
       </w:r>
@@ -1676,7 +1676,7 @@
           <w:ilvl w:val="0"/>
         </w:numPr>
       </w:pPr>
-      <w:hyperlink r:id="rId38">
+      <w:hyperlink r:id="rId36">
         <w:r>
           <w:rPr>
             <w:rStyle w:val="Link"/>
@@ -1689,8 +1689,8 @@
       <w:pPr>
         <w:pStyle w:val="Heading2"/>
       </w:pPr>
-      <w:bookmarkStart w:id="39" w:name="document-structure-text-and-lists"/>
-      <w:bookmarkEnd w:id="39"/>
+      <w:bookmarkStart w:id="37" w:name="document-structure-text-and-lists"/>
+      <w:bookmarkEnd w:id="37"/>
       <w:r>
         <w:t xml:space="preserve">Document Structure, Text, and Lists</w:t>
       </w:r>
@@ -1729,7 +1729,7 @@
       <w:r>
         <w:t xml:space="preserve"> </w:t>
       </w:r>
-      <w:hyperlink r:id="rId40">
+      <w:hyperlink r:id="rId38">
         <w:r>
           <w:rPr>
             <w:rStyle w:val="Link"/>
@@ -1761,7 +1761,7 @@
           <w:ilvl w:val="0"/>
         </w:numPr>
       </w:pPr>
-      <w:hyperlink r:id="rId41">
+      <w:hyperlink r:id="rId39">
         <w:r>
           <w:rPr>
             <w:rStyle w:val="Link"/>
@@ -1801,7 +1801,7 @@
           <w:ilvl w:val="0"/>
         </w:numPr>
       </w:pPr>
-      <w:hyperlink r:id="rId42">
+      <w:hyperlink r:id="rId40">
         <w:r>
           <w:rPr>
             <w:rStyle w:val="Link"/>
@@ -1846,8 +1846,8 @@
       <w:pPr>
         <w:pStyle w:val="Heading2"/>
       </w:pPr>
-      <w:bookmarkStart w:id="43" w:name="links-and-style"/>
-      <w:bookmarkEnd w:id="43"/>
+      <w:bookmarkStart w:id="41" w:name="links-and-style"/>
+      <w:bookmarkEnd w:id="41"/>
       <w:r>
         <w:t xml:space="preserve">Links and Style</w:t>
       </w:r>
@@ -1920,8 +1920,8 @@
       <w:pPr>
         <w:pStyle w:val="Heading2"/>
       </w:pPr>
-      <w:bookmarkStart w:id="44" w:name="media-and-usability"/>
-      <w:bookmarkEnd w:id="44"/>
+      <w:bookmarkStart w:id="42" w:name="media-and-usability"/>
+      <w:bookmarkEnd w:id="42"/>
       <w:r>
         <w:t xml:space="preserve">Media and Usability</w:t>
       </w:r>
@@ -1942,7 +1942,7 @@
           <w:ilvl w:val="0"/>
         </w:numPr>
       </w:pPr>
-      <w:hyperlink r:id="rId45">
+      <w:hyperlink r:id="rId43">
         <w:r>
           <w:rPr>
             <w:rStyle w:val="Link"/>
@@ -1962,7 +1962,7 @@
           <w:ilvl w:val="0"/>
         </w:numPr>
       </w:pPr>
-      <w:hyperlink r:id="rId46">
+      <w:hyperlink r:id="rId44">
         <w:r>
           <w:rPr>
             <w:rStyle w:val="Link"/>
@@ -1985,7 +1985,7 @@
       <w:r>
         <w:t xml:space="preserve"> </w:t>
       </w:r>
-      <w:hyperlink r:id="rId47">
+      <w:hyperlink r:id="rId45">
         <w:r>
           <w:rPr>
             <w:rStyle w:val="Link"/>
@@ -2013,8 +2013,8 @@
       <w:pPr>
         <w:pStyle w:val="Heading2"/>
       </w:pPr>
-      <w:bookmarkStart w:id="48" w:name="layout-and-positioning"/>
-      <w:bookmarkEnd w:id="48"/>
+      <w:bookmarkStart w:id="46" w:name="layout-and-positioning"/>
+      <w:bookmarkEnd w:id="46"/>
       <w:r>
         <w:t xml:space="preserve">Layout and Positioning</w:t>
       </w:r>
@@ -2056,7 +2056,7 @@
       <w:r>
         <w:t xml:space="preserve"> </w:t>
       </w:r>
-      <w:hyperlink r:id="rId49">
+      <w:hyperlink r:id="rId47">
         <w:r>
           <w:rPr>
             <w:rStyle w:val="Link"/>
@@ -2097,7 +2097,7 @@
       <w:r>
         <w:t xml:space="preserve"> </w:t>
       </w:r>
-      <w:hyperlink r:id="rId50">
+      <w:hyperlink r:id="rId48">
         <w:r>
           <w:rPr>
             <w:rStyle w:val="Link"/>
@@ -2131,20 +2131,128 @@
       <w:pPr>
         <w:pStyle w:val="Heading2"/>
       </w:pPr>
-      <w:bookmarkStart w:id="51" w:name="dynamic-website-and-django"/>
+      <w:bookmarkStart w:id="49" w:name="dynamic-website-and-django"/>
+      <w:bookmarkEnd w:id="49"/>
+      <w:r>
+        <w:rPr>
+          <w:b/>
+        </w:rPr>
+        <w:t xml:space="preserve">Dynamic website and Django</w:t>
+      </w:r>
+    </w:p>
+    <w:p>
+      <w:pPr>
+        <w:pStyle w:val="Compact"/>
+        <w:numPr>
+          <w:numId w:val="1011"/>
+          <w:ilvl w:val="0"/>
+        </w:numPr>
+      </w:pPr>
+      <w:r>
+        <w:rPr>
+          <w:b/>
+        </w:rPr>
+        <w:t xml:space="preserve">Single Page Website Due</w:t>
+      </w:r>
+    </w:p>
+    <w:p>
+      <w:pPr>
+        <w:pStyle w:val="Heading2"/>
+      </w:pPr>
+      <w:bookmarkStart w:id="50" w:name="url-dispatching-and-templates"/>
+      <w:bookmarkEnd w:id="50"/>
+      <w:r>
+        <w:t xml:space="preserve">URL Dispatching and Templates</w:t>
+      </w:r>
+    </w:p>
+    <w:p>
+      <w:pPr>
+        <w:pStyle w:val="Heading2"/>
+      </w:pPr>
+      <w:bookmarkStart w:id="51" w:name="defining-objects"/>
       <w:bookmarkEnd w:id="51"/>
       <w:r>
+        <w:t xml:space="preserve">Defining Objects</w:t>
+      </w:r>
+    </w:p>
+    <w:p>
+      <w:pPr>
+        <w:pStyle w:val="Heading2"/>
+      </w:pPr>
+      <w:bookmarkStart w:id="52" w:name="saving-objects"/>
+      <w:bookmarkEnd w:id="52"/>
+      <w:r>
+        <w:t xml:space="preserve">Saving Objects</w:t>
+      </w:r>
+    </w:p>
+    <w:p>
+      <w:pPr>
+        <w:pStyle w:val="Heading2"/>
+      </w:pPr>
+      <w:bookmarkStart w:id="53" w:name="customizing-and-validating-forms"/>
+      <w:bookmarkEnd w:id="53"/>
+      <w:r>
+        <w:t xml:space="preserve">Customizing and Validating Forms</w:t>
+      </w:r>
+    </w:p>
+    <w:p>
+      <w:pPr>
+        <w:pStyle w:val="Heading2"/>
+      </w:pPr>
+      <w:bookmarkStart w:id="54" w:name="object-composition-and-inheritance"/>
+      <w:bookmarkEnd w:id="54"/>
+      <w:r>
+        <w:t xml:space="preserve">Object composition and inheritance</w:t>
+      </w:r>
+    </w:p>
+    <w:p>
+      <w:pPr>
+        <w:pStyle w:val="Heading2"/>
+      </w:pPr>
+      <w:bookmarkStart w:id="55" w:name="searching-django-models"/>
+      <w:bookmarkEnd w:id="55"/>
+      <w:r>
+        <w:t xml:space="preserve">Searching Django models</w:t>
+      </w:r>
+    </w:p>
+    <w:p>
+      <w:pPr>
+        <w:pStyle w:val="Heading2"/>
+      </w:pPr>
+      <w:bookmarkStart w:id="56" w:name="users-and-authentication"/>
+      <w:bookmarkEnd w:id="56"/>
+      <w:r>
+        <w:t xml:space="preserve">Users and Authentication</w:t>
+      </w:r>
+    </w:p>
+    <w:p>
+      <w:pPr>
+        <w:pStyle w:val="Heading2"/>
+      </w:pPr>
+      <w:bookmarkStart w:id="57" w:name="advanced-topics-project-lab"/>
+      <w:bookmarkEnd w:id="57"/>
+      <w:r>
+        <w:t xml:space="preserve">Advanced Topics, Project Lab</w:t>
+      </w:r>
+    </w:p>
+    <w:p>
+      <w:pPr>
+        <w:pStyle w:val="Heading2"/>
+      </w:pPr>
+      <w:bookmarkStart w:id="58" w:name="wrap-up-and-reflection"/>
+      <w:bookmarkEnd w:id="58"/>
+      <w:r>
         <w:rPr>
           <w:b/>
         </w:rPr>
-        <w:t xml:space="preserve">Dynamic website and Django</w:t>
-      </w:r>
-    </w:p>
-    <w:p>
-      <w:pPr>
-        <w:pStyle w:val="Compact"/>
-        <w:numPr>
-          <w:numId w:val="1011"/>
+        <w:t xml:space="preserve">Wrap-up and Reflection</w:t>
+      </w:r>
+    </w:p>
+    <w:p>
+      <w:pPr>
+        <w:pStyle w:val="Compact"/>
+        <w:numPr>
+          <w:numId w:val="1012"/>
           <w:ilvl w:val="0"/>
         </w:numPr>
       </w:pPr>
@@ -2152,185 +2260,77 @@
         <w:rPr>
           <w:b/>
         </w:rPr>
-        <w:t xml:space="preserve">Single Page Website Due</w:t>
+        <w:t xml:space="preserve">web application due</w:t>
+      </w:r>
+    </w:p>
+    <w:p>
+      <w:pPr>
+        <w:pStyle w:val="Heading1"/>
+      </w:pPr>
+      <w:bookmarkStart w:id="59" w:name="assignments-grading"/>
+      <w:bookmarkEnd w:id="59"/>
+      <w:r>
+        <w:t xml:space="preserve">Assignments &amp; Grading</w:t>
+      </w:r>
+    </w:p>
+    <w:p>
+      <w:r>
+        <w:t xml:space="preserve">There are two major projects in this course, the</w:t>
+      </w:r>
+      <w:r>
+        <w:t xml:space="preserve"> </w:t>
+      </w:r>
+      <w:r>
+        <w:rPr>
+          <w:i/>
+        </w:rPr>
+        <w:t xml:space="preserve">single page website</w:t>
+      </w:r>
+      <w:r>
+        <w:t xml:space="preserve"> </w:t>
+      </w:r>
+      <w:r>
+        <w:t xml:space="preserve">and the</w:t>
+      </w:r>
+      <w:r>
+        <w:t xml:space="preserve"> </w:t>
+      </w:r>
+      <w:r>
+        <w:rPr>
+          <w:i/>
+        </w:rPr>
+        <w:t xml:space="preserve">dynamic web application</w:t>
+      </w:r>
+      <w:r>
+        <w:t xml:space="preserve">. Other grades come from particiaption and improvement.</w:t>
       </w:r>
     </w:p>
     <w:p>
       <w:pPr>
         <w:pStyle w:val="Heading2"/>
       </w:pPr>
-      <w:bookmarkStart w:id="52" w:name="url-dispatching-and-templates"/>
-      <w:bookmarkEnd w:id="52"/>
-      <w:r>
-        <w:t xml:space="preserve">URL Dispatching and Templates</w:t>
+      <w:bookmarkStart w:id="60" w:name="improvement-10"/>
+      <w:bookmarkEnd w:id="60"/>
+      <w:r>
+        <w:t xml:space="preserve">Improvement (10%)</w:t>
+      </w:r>
+    </w:p>
+    <w:p>
+      <w:r>
+        <w:t xml:space="preserve">The two coding projects will be based on mastery of the skills of web development. Because students come to the course with different skill sets, part of their final assessment will be based on their improvement. In the first week of the course, students will post a short, narrative self-assessment of their web programming skills: HTML, CSS, Javascript, (Python or other) Programming, and general understanding of how the Interent and Web work.</w:t>
+      </w:r>
+    </w:p>
+    <w:p>
+      <w:r>
+        <w:t xml:space="preserve">At the end of the semester, each student will email the instructors with an updated assessment and the grade they think they deserve for their improvement.</w:t>
       </w:r>
     </w:p>
     <w:p>
       <w:pPr>
         <w:pStyle w:val="Heading2"/>
       </w:pPr>
-      <w:bookmarkStart w:id="53" w:name="defining-objects"/>
-      <w:bookmarkEnd w:id="53"/>
-      <w:r>
-        <w:t xml:space="preserve">Defining Objects</w:t>
-      </w:r>
-    </w:p>
-    <w:p>
-      <w:pPr>
-        <w:pStyle w:val="Heading2"/>
-      </w:pPr>
-      <w:bookmarkStart w:id="54" w:name="saving-objects"/>
-      <w:bookmarkEnd w:id="54"/>
-      <w:r>
-        <w:t xml:space="preserve">Saving Objects</w:t>
-      </w:r>
-    </w:p>
-    <w:p>
-      <w:pPr>
-        <w:pStyle w:val="Heading2"/>
-      </w:pPr>
-      <w:bookmarkStart w:id="55" w:name="customizing-and-validating-forms"/>
-      <w:bookmarkEnd w:id="55"/>
-      <w:r>
-        <w:t xml:space="preserve">Customizing and Validating Forms</w:t>
-      </w:r>
-    </w:p>
-    <w:p>
-      <w:pPr>
-        <w:pStyle w:val="Heading2"/>
-      </w:pPr>
-      <w:bookmarkStart w:id="56" w:name="object-composition-and-inheritance"/>
-      <w:bookmarkEnd w:id="56"/>
-      <w:r>
-        <w:t xml:space="preserve">Object composition and inheritance</w:t>
-      </w:r>
-    </w:p>
-    <w:p>
-      <w:pPr>
-        <w:pStyle w:val="Heading2"/>
-      </w:pPr>
-      <w:bookmarkStart w:id="57" w:name="searching-django-models"/>
-      <w:bookmarkEnd w:id="57"/>
-      <w:r>
-        <w:t xml:space="preserve">Searching Django models</w:t>
-      </w:r>
-    </w:p>
-    <w:p>
-      <w:pPr>
-        <w:pStyle w:val="Heading2"/>
-      </w:pPr>
-      <w:bookmarkStart w:id="58" w:name="users-and-authentication"/>
-      <w:bookmarkEnd w:id="58"/>
-      <w:r>
-        <w:t xml:space="preserve">Users and Authentication</w:t>
-      </w:r>
-    </w:p>
-    <w:p>
-      <w:pPr>
-        <w:pStyle w:val="Heading2"/>
-      </w:pPr>
-      <w:bookmarkStart w:id="59" w:name="advanced-topics-project-lab"/>
-      <w:bookmarkEnd w:id="59"/>
-      <w:r>
-        <w:t xml:space="preserve">Advanced Topics, Project Lab</w:t>
-      </w:r>
-    </w:p>
-    <w:p>
-      <w:pPr>
-        <w:pStyle w:val="Heading2"/>
-      </w:pPr>
-      <w:bookmarkStart w:id="60" w:name="wrap-up-and-reflection"/>
-      <w:bookmarkEnd w:id="60"/>
-      <w:r>
-        <w:rPr>
-          <w:b/>
-        </w:rPr>
-        <w:t xml:space="preserve">Wrap-up and Reflection</w:t>
-      </w:r>
-    </w:p>
-    <w:p>
-      <w:pPr>
-        <w:pStyle w:val="Compact"/>
-        <w:numPr>
-          <w:numId w:val="1012"/>
-          <w:ilvl w:val="0"/>
-        </w:numPr>
-      </w:pPr>
-      <w:r>
-        <w:rPr>
-          <w:b/>
-        </w:rPr>
-        <w:t xml:space="preserve">web application due</w:t>
-      </w:r>
-    </w:p>
-    <w:p>
-      <w:pPr>
-        <w:pStyle w:val="Heading1"/>
-      </w:pPr>
-      <w:bookmarkStart w:id="61" w:name="assignments-grading"/>
+      <w:bookmarkStart w:id="61" w:name="single-page-website-40"/>
       <w:bookmarkEnd w:id="61"/>
-      <w:r>
-        <w:t xml:space="preserve">Assignments &amp; Grading</w:t>
-      </w:r>
-    </w:p>
-    <w:p>
-      <w:r>
-        <w:t xml:space="preserve">There are two major projects in this course, the</w:t>
-      </w:r>
-      <w:r>
-        <w:t xml:space="preserve"> </w:t>
-      </w:r>
-      <w:r>
-        <w:rPr>
-          <w:i/>
-        </w:rPr>
-        <w:t xml:space="preserve">single page website</w:t>
-      </w:r>
-      <w:r>
-        <w:t xml:space="preserve"> </w:t>
-      </w:r>
-      <w:r>
-        <w:t xml:space="preserve">and the</w:t>
-      </w:r>
-      <w:r>
-        <w:t xml:space="preserve"> </w:t>
-      </w:r>
-      <w:r>
-        <w:rPr>
-          <w:i/>
-        </w:rPr>
-        <w:t xml:space="preserve">dynamic web application</w:t>
-      </w:r>
-      <w:r>
-        <w:t xml:space="preserve">. Other grades come from particiaption and improvement.</w:t>
-      </w:r>
-    </w:p>
-    <w:p>
-      <w:pPr>
-        <w:pStyle w:val="Heading2"/>
-      </w:pPr>
-      <w:bookmarkStart w:id="62" w:name="improvement-10"/>
-      <w:bookmarkEnd w:id="62"/>
-      <w:r>
-        <w:t xml:space="preserve">Improvement (10%)</w:t>
-      </w:r>
-    </w:p>
-    <w:p>
-      <w:r>
-        <w:t xml:space="preserve">The two coding projects will be based on mastery of the skills of web development. Because students come to the course with different skill sets, part of their final assessment will be based on their improvement. In the first week of the course, students will post a short, narrative self-assessment of their web programming skills: HTML, CSS, Javascript, (Python or other) Programming, and general understanding of how the Interent and Web work.</w:t>
-      </w:r>
-    </w:p>
-    <w:p>
-      <w:r>
-        <w:t xml:space="preserve">At the end of the semester, each student will email the instructors with an updated assessment and the grade they think they deserve for their improvement.</w:t>
-      </w:r>
-    </w:p>
-    <w:p>
-      <w:pPr>
-        <w:pStyle w:val="Heading2"/>
-      </w:pPr>
-      <w:bookmarkStart w:id="63" w:name="single-page-website-40"/>
-      <w:bookmarkEnd w:id="63"/>
       <w:r>
         <w:t xml:space="preserve">Single Page Website (40%)</w:t>
       </w:r>
@@ -2553,34 +2553,34 @@
       <w:pPr>
         <w:pStyle w:val="Heading2"/>
       </w:pPr>
-      <w:bookmarkStart w:id="64" w:name="dynamic-web-application-40"/>
+      <w:bookmarkStart w:id="62" w:name="dynamic-web-application-40"/>
+      <w:bookmarkEnd w:id="62"/>
+      <w:r>
+        <w:t xml:space="preserve">Dynamic web application (40%)</w:t>
+      </w:r>
+    </w:p>
+    <w:p>
+      <w:r>
+        <w:t xml:space="preserve">Student teams will propose, design, and execute a project. The project can be completed individually, or in a 2-person team. The requirements for the project are that it demonstrates the students understanding of server-side and client-side web development. The instructor will work with teams to develop suitable projects.</w:t>
+      </w:r>
+    </w:p>
+    <w:p>
+      <w:pPr>
+        <w:pStyle w:val="Heading1"/>
+      </w:pPr>
+      <w:bookmarkStart w:id="63" w:name="resources"/>
+      <w:bookmarkEnd w:id="63"/>
+      <w:r>
+        <w:t xml:space="preserve">Resources</w:t>
+      </w:r>
+    </w:p>
+    <w:p>
+      <w:pPr>
+        <w:pStyle w:val="Heading2"/>
+      </w:pPr>
+      <w:bookmarkStart w:id="64" w:name="html-css"/>
       <w:bookmarkEnd w:id="64"/>
       <w:r>
-        <w:t xml:space="preserve">Dynamic web application (40%)</w:t>
-      </w:r>
-    </w:p>
-    <w:p>
-      <w:r>
-        <w:t xml:space="preserve">Student teams will propose, design, and execute a project. The project can be completed individually, or in a 2-person team. The requirements for the project are that it demonstrates the students understanding of server-side and client-side web development. The instructor will work with teams to develop suitable projects.</w:t>
-      </w:r>
-    </w:p>
-    <w:p>
-      <w:pPr>
-        <w:pStyle w:val="Heading1"/>
-      </w:pPr>
-      <w:bookmarkStart w:id="65" w:name="resources"/>
-      <w:bookmarkEnd w:id="65"/>
-      <w:r>
-        <w:t xml:space="preserve">Resources</w:t>
-      </w:r>
-    </w:p>
-    <w:p>
-      <w:pPr>
-        <w:pStyle w:val="Heading2"/>
-      </w:pPr>
-      <w:bookmarkStart w:id="66" w:name="html-css"/>
-      <w:bookmarkEnd w:id="66"/>
-      <w:r>
         <w:t xml:space="preserve">HTML &amp; CSS</w:t>
       </w:r>
     </w:p>
@@ -2592,7 +2592,7 @@
           <w:ilvl w:val="0"/>
         </w:numPr>
       </w:pPr>
-      <w:hyperlink r:id="rId67">
+      <w:hyperlink r:id="rId65">
         <w:r>
           <w:rPr>
             <w:rStyle w:val="Link"/>
@@ -2612,7 +2612,7 @@
           <w:ilvl w:val="0"/>
         </w:numPr>
       </w:pPr>
-      <w:hyperlink r:id="rId68">
+      <w:hyperlink r:id="rId66">
         <w:r>
           <w:rPr>
             <w:rStyle w:val="Link"/>
@@ -2632,7 +2632,7 @@
           <w:ilvl w:val="0"/>
         </w:numPr>
       </w:pPr>
-      <w:hyperlink r:id="rId69">
+      <w:hyperlink r:id="rId67">
         <w:r>
           <w:rPr>
             <w:rStyle w:val="Link"/>
@@ -2652,7 +2652,7 @@
           <w:ilvl w:val="0"/>
         </w:numPr>
       </w:pPr>
-      <w:hyperlink r:id="rId70">
+      <w:hyperlink r:id="rId68">
         <w:r>
           <w:rPr>
             <w:rStyle w:val="Link"/>
@@ -2672,7 +2672,7 @@
           <w:ilvl w:val="0"/>
         </w:numPr>
       </w:pPr>
-      <w:hyperlink r:id="rId71">
+      <w:hyperlink r:id="rId69">
         <w:r>
           <w:rPr>
             <w:rStyle w:val="Link"/>
@@ -2685,8 +2685,8 @@
       <w:pPr>
         <w:pStyle w:val="Heading2"/>
       </w:pPr>
-      <w:bookmarkStart w:id="72" w:name="design-usability"/>
-      <w:bookmarkEnd w:id="72"/>
+      <w:bookmarkStart w:id="70" w:name="design-usability"/>
+      <w:bookmarkEnd w:id="70"/>
       <w:r>
         <w:t xml:space="preserve">Design &amp; Usability</w:t>
       </w:r>
@@ -2705,7 +2705,7 @@
       <w:r>
         <w:t xml:space="preserve"> </w:t>
       </w:r>
-      <w:hyperlink r:id="rId73">
+      <w:hyperlink r:id="rId71">
         <w:r>
           <w:rPr>
             <w:rStyle w:val="Link"/>
@@ -2722,7 +2722,7 @@
           <w:ilvl w:val="0"/>
         </w:numPr>
       </w:pPr>
-      <w:hyperlink r:id="rId74">
+      <w:hyperlink r:id="rId72">
         <w:r>
           <w:rPr>
             <w:rStyle w:val="Link"/>
@@ -2745,7 +2745,7 @@
           <w:ilvl w:val="0"/>
         </w:numPr>
       </w:pPr>
-      <w:hyperlink r:id="rId75">
+      <w:hyperlink r:id="rId73">
         <w:r>
           <w:rPr>
             <w:rStyle w:val="Link"/>
@@ -2762,7 +2762,7 @@
           <w:ilvl w:val="0"/>
         </w:numPr>
       </w:pPr>
-      <w:hyperlink r:id="rId76">
+      <w:hyperlink r:id="rId74">
         <w:r>
           <w:rPr>
             <w:rStyle w:val="Link"/>
@@ -2779,7 +2779,7 @@
           <w:ilvl w:val="0"/>
         </w:numPr>
       </w:pPr>
-      <w:hyperlink r:id="rId77">
+      <w:hyperlink r:id="rId75">
         <w:r>
           <w:rPr>
             <w:rStyle w:val="Link"/>
@@ -2796,7 +2796,7 @@
           <w:ilvl w:val="0"/>
         </w:numPr>
       </w:pPr>
-      <w:hyperlink r:id="rId78">
+      <w:hyperlink r:id="rId76">
         <w:r>
           <w:rPr>
             <w:rStyle w:val="Link"/>
@@ -2813,7 +2813,7 @@
           <w:ilvl w:val="0"/>
         </w:numPr>
       </w:pPr>
-      <w:hyperlink r:id="rId79">
+      <w:hyperlink r:id="rId77">
         <w:r>
           <w:rPr>
             <w:rStyle w:val="Link"/>
@@ -2830,7 +2830,7 @@
           <w:ilvl w:val="0"/>
         </w:numPr>
       </w:pPr>
-      <w:hyperlink r:id="rId80">
+      <w:hyperlink r:id="rId78">
         <w:r>
           <w:rPr>
             <w:rStyle w:val="Link"/>
@@ -2932,7 +2932,7 @@
     </w:lvl>
   </w:abstractNum>
   <w:abstractNum w:abstractNumId="990">
-    <w:nsid w:val="c8fb4e0b"/>
+    <w:nsid w:val="85568bdb"/>
     <w:multiLevelType w:val="multilevel"/>
     <w:lvl w:ilvl="0">
       <w:numFmt w:val="bullet"/>
@@ -3013,7 +3013,7 @@
     </w:lvl>
   </w:abstractNum>
   <w:abstractNum w:abstractNumId="991">
-    <w:nsid w:val="9de65e32"/>
+    <w:nsid w:val="25d3f8ce"/>
     <w:multiLevelType w:val="multilevel"/>
     <w:lvl w:ilvl="0">
       <w:numFmt w:val="bullet"/>
@@ -3094,7 +3094,7 @@
     </w:lvl>
   </w:abstractNum>
   <w:abstractNum w:abstractNumId="99411">
-    <w:nsid w:val="86d31848"/>
+    <w:nsid w:val="e7211aba"/>
     <w:multiLevelType w:val="multilevel"/>
     <w:lvl w:ilvl="0">
       <w:start w:val="1"/>

--- a/word/web-programming.docx
+++ b/word/web-programming.docx
@@ -62,7 +62,36 @@
         <w:t xml:space="preserve">Saravanos</w:t>
       </w:r>
     </w:p>
-    <w:p>
+    <w:sdt>
+      <w:sdtPr>
+        <w:docPartObj>
+          <w:docPartGallery w:val="Table of Contents"/>
+          <w:docPartUnique/>
+        </w:docPartObj>
+      </w:sdtPr>
+      <w:sdtContent>
+        <w:p>
+          <w:pPr>
+            <w:pStyle w:val="TOCHeading"/>
+          </w:pPr>
+          <w:r>
+            <w:t xml:space="preserve">Table of Contents</w:t>
+          </w:r>
+        </w:p>
+        <w:p>
+          <w:r>
+            <w:fldChar w:fldCharType="begin" w:dirty="true"/>
+            <w:instrText xml:space="preserve">TOC \o "1-3" \h \z \u</w:instrText>
+            <w:fldChar w:fldCharType="separate"/>
+            <w:fldChar w:fldCharType="end"/>
+          </w:r>
+        </w:p>
+      </w:sdtContent>
+    </w:sdt>
+    <w:p>
+      <w:pPr>
+        <w:pStyle w:val="FirstParagraph"/>
+      </w:pPr>
       <w:r>
         <w:rPr>
           <w:b/>
@@ -326,6 +355,9 @@
       </w:r>
     </w:p>
     <w:p>
+      <w:pPr>
+        <w:pStyle w:val="FirstParagraph"/>
+      </w:pPr>
       <w:r>
         <w:rPr>
           <w:b/>
@@ -340,6 +372,9 @@
       </w:r>
     </w:p>
     <w:p>
+      <w:pPr>
+        <w:pStyle w:val="BodyText"/>
+      </w:pPr>
       <w:r>
         <w:rPr>
           <w:b/>
@@ -379,7 +414,7 @@
       <w:hyperlink r:id="rId22">
         <w:r>
           <w:rPr>
-            <w:rStyle w:val="Link"/>
+            <w:rStyle w:val="Hyperlink"/>
           </w:rPr>
           <w:t xml:space="preserve">mcuringa@adelphi.edu</w:t>
         </w:r>
@@ -441,7 +476,7 @@
       <w:hyperlink r:id="rId24">
         <w:r>
           <w:rPr>
-            <w:rStyle w:val="Link"/>
+            <w:rStyle w:val="Hyperlink"/>
           </w:rPr>
           <w:t xml:space="preserve">hannahgroves@mail.adelphi.edu</w:t>
         </w:r>
@@ -467,11 +502,17 @@
       </w:r>
     </w:p>
     <w:p>
+      <w:pPr>
+        <w:pStyle w:val="FirstParagraph"/>
+      </w:pPr>
       <w:r>
         <w:t xml:space="preserve">This course builds on CSC 602 to move beyond basic programming concepts; students will gain expertise in building more complex computer programs, over many iterations. At the end of the course, students will be able to design educationally sound web-based learning media, solve moderately complex problems using OOP, collaborate on programming projects, and identify methods for teaching programming and web development.</w:t>
       </w:r>
     </w:p>
     <w:p>
+      <w:pPr>
+        <w:pStyle w:val="BodyText"/>
+      </w:pPr>
       <w:r>
         <w:t xml:space="preserve">Specific teaching and learning goals include:</w:t>
       </w:r>
@@ -525,6 +566,9 @@
       </w:r>
     </w:p>
     <w:p>
+      <w:pPr>
+        <w:pStyle w:val="FirstParagraph"/>
+      </w:pPr>
       <w:r>
         <w:t xml:space="preserve">Specific software development goals include:</w:t>
       </w:r>
@@ -660,6 +704,9 @@
       </w:r>
     </w:p>
     <w:p>
+      <w:pPr>
+        <w:pStyle w:val="FirstParagraph"/>
+      </w:pPr>
       <w:r>
         <w:t xml:space="preserve">Duckett, J. T. (2011).</w:t>
       </w:r>
@@ -670,7 +717,7 @@
         <w:r>
           <w:rPr>
             <w:i/>
-            <w:rStyle w:val="Link"/>
+            <w:rStyle w:val="Hyperlink"/>
           </w:rPr>
           <w:t xml:space="preserve">Html &amp; css: design and build websites (1st ed.)</w:t>
         </w:r>
@@ -680,6 +727,9 @@
       </w:r>
     </w:p>
     <w:p>
+      <w:pPr>
+        <w:pStyle w:val="Figure"/>
+      </w:pPr>
       <w:r>
         <w:drawing>
           <wp:inline>
@@ -696,7 +746,7 @@
                     </pic:cNvPicPr>
                   </pic:nvPicPr>
                   <pic:blipFill>
-                    <a:blip r:embed="rId28"/>
+                    <a:blip r:embed="rId30"/>
                     <a:stretch>
                       <a:fillRect/>
                     </a:stretch>
@@ -727,24 +777,27 @@
       <w:pPr>
         <w:pStyle w:val="Heading1"/>
       </w:pPr>
-      <w:bookmarkStart w:id="29" w:name="optional-books"/>
-      <w:bookmarkEnd w:id="29"/>
+      <w:bookmarkStart w:id="31" w:name="optional-books"/>
+      <w:bookmarkEnd w:id="31"/>
       <w:r>
         <w:t xml:space="preserve">Optional Books</w:t>
       </w:r>
     </w:p>
     <w:p>
+      <w:pPr>
+        <w:pStyle w:val="FirstParagraph"/>
+      </w:pPr>
       <w:r>
         <w:t xml:space="preserve">Anderson, T. (Ed.). (2008).</w:t>
       </w:r>
       <w:r>
         <w:t xml:space="preserve"> </w:t>
       </w:r>
-      <w:hyperlink r:id="rId30">
+      <w:hyperlink r:id="rId32">
         <w:r>
           <w:rPr>
             <w:i/>
-            <w:rStyle w:val="Link"/>
+            <w:rStyle w:val="Hyperlink"/>
           </w:rPr>
           <w:t xml:space="preserve">Theory and practice of online learning</w:t>
         </w:r>
@@ -754,17 +807,20 @@
       </w:r>
     </w:p>
     <w:p>
+      <w:pPr>
+        <w:pStyle w:val="BodyText"/>
+      </w:pPr>
       <w:r>
         <w:t xml:space="preserve">Greenfeld, D., &amp; Roy, A. (2013).</w:t>
       </w:r>
       <w:r>
         <w:t xml:space="preserve"> </w:t>
       </w:r>
-      <w:hyperlink r:id="rId31">
+      <w:hyperlink r:id="rId33">
         <w:r>
           <w:rPr>
             <w:i/>
-            <w:rStyle w:val="Link"/>
+            <w:rStyle w:val="Hyperlink"/>
           </w:rPr>
           <w:t xml:space="preserve">Two scoops of django: best practices for Django 1.5.</w:t>
         </w:r>
@@ -774,13 +830,16 @@
       <w:pPr>
         <w:pStyle w:val="Heading1"/>
       </w:pPr>
-      <w:bookmarkStart w:id="32" w:name="bibliography"/>
-      <w:bookmarkEnd w:id="32"/>
+      <w:bookmarkStart w:id="34" w:name="bibliography"/>
+      <w:bookmarkEnd w:id="34"/>
       <w:r>
         <w:t xml:space="preserve">Bibliography</w:t>
       </w:r>
     </w:p>
     <w:p>
+      <w:pPr>
+        <w:pStyle w:val="FirstParagraph"/>
+      </w:pPr>
       <w:r>
         <w:t xml:space="preserve">Castro, Elizabeth. 2010.</w:t>
       </w:r>
@@ -801,6 +860,9 @@
       </w:r>
     </w:p>
     <w:p>
+      <w:pPr>
+        <w:pStyle w:val="BodyText"/>
+      </w:pPr>
       <w:r>
         <w:t xml:space="preserve">Hayward, J. (2011).</w:t>
       </w:r>
@@ -818,6 +880,9 @@
       </w:r>
     </w:p>
     <w:p>
+      <w:pPr>
+        <w:pStyle w:val="BodyText"/>
+      </w:pPr>
       <w:r>
         <w:t xml:space="preserve">Gamma, E., Helm, R., Johnson, R., &amp; Vlissides, J. M. (1994).</w:t>
       </w:r>
@@ -838,6 +903,9 @@
       </w:r>
     </w:p>
     <w:p>
+      <w:pPr>
+        <w:pStyle w:val="BodyText"/>
+      </w:pPr>
       <w:r>
         <w:t xml:space="preserve">Knuth, Donald. 1997.</w:t>
       </w:r>
@@ -858,6 +926,9 @@
       </w:r>
     </w:p>
     <w:p>
+      <w:pPr>
+        <w:pStyle w:val="BodyText"/>
+      </w:pPr>
       <w:r>
         <w:t xml:space="preserve">Moreno, R., &amp; Mayer, R. (2007). Interactive multimodal learning environments.</w:t>
       </w:r>
@@ -887,6 +958,9 @@
       </w:r>
     </w:p>
     <w:p>
+      <w:pPr>
+        <w:pStyle w:val="BodyText"/>
+      </w:pPr>
       <w:r>
         <w:t xml:space="preserve">Moreno, R. (2006). Learning in High-Tech and Multimedia Environments.</w:t>
       </w:r>
@@ -916,6 +990,9 @@
       </w:r>
     </w:p>
     <w:p>
+      <w:pPr>
+        <w:pStyle w:val="BodyText"/>
+      </w:pPr>
       <w:r>
         <w:t xml:space="preserve">Shneiderman, B. (2000). Universal usability.</w:t>
       </w:r>
@@ -945,6 +1022,9 @@
       </w:r>
     </w:p>
     <w:p>
+      <w:pPr>
+        <w:pStyle w:val="BodyText"/>
+      </w:pPr>
       <w:r>
         <w:t xml:space="preserve">Shneiderman, B. (2002). Promoting universal usability with multi-layer interface design.</w:t>
       </w:r>
@@ -962,6 +1042,9 @@
       </w:r>
     </w:p>
     <w:p>
+      <w:pPr>
+        <w:pStyle w:val="BodyText"/>
+      </w:pPr>
       <w:r>
         <w:t xml:space="preserve">Teague, Jason. 2011.</w:t>
       </w:r>
@@ -982,6 +1065,9 @@
       </w:r>
     </w:p>
     <w:p>
+      <w:pPr>
+        <w:pStyle w:val="BodyText"/>
+      </w:pPr>
       <w:r>
         <w:t xml:space="preserve">Zelle, John. 2004.</w:t>
       </w:r>
@@ -1002,8 +1088,8 @@
       <w:pPr>
         <w:pStyle w:val="Heading1"/>
       </w:pPr>
-      <w:bookmarkStart w:id="33" w:name="schedule"/>
-      <w:bookmarkEnd w:id="33"/>
+      <w:bookmarkStart w:id="35" w:name="schedule"/>
+      <w:bookmarkEnd w:id="35"/>
       <w:r>
         <w:t xml:space="preserve">Schedule</w:t>
       </w:r>
@@ -1012,9 +1098,13 @@
       <w:tblPr>
         <w:tblStyle w:val="TableNormal"/>
         <w:tblW w:type="pct" w:w="0.0"/>
+        <w:tblLook w:firstRow="1"/>
       </w:tblPr>
       <w:tblGrid/>
       <w:tr>
+        <w:trPr>
+          <w:cnfStyle w:firstRow="1"/>
+        </w:trPr>
         <w:tc>
           <w:tcPr>
             <w:tcBorders>
@@ -1644,8 +1734,8 @@
       <w:pPr>
         <w:pStyle w:val="Heading1"/>
       </w:pPr>
-      <w:bookmarkStart w:id="34" w:name="class-sessions"/>
-      <w:bookmarkEnd w:id="34"/>
+      <w:bookmarkStart w:id="36" w:name="class-sessions"/>
+      <w:bookmarkEnd w:id="36"/>
       <w:r>
         <w:t xml:space="preserve">Class Sessions</w:t>
       </w:r>
@@ -1654,13 +1744,16 @@
       <w:pPr>
         <w:pStyle w:val="Heading2"/>
       </w:pPr>
-      <w:bookmarkStart w:id="35" w:name="how-the-web-works"/>
-      <w:bookmarkEnd w:id="35"/>
+      <w:bookmarkStart w:id="37" w:name="how-the-web-works"/>
+      <w:bookmarkEnd w:id="37"/>
       <w:r>
         <w:t xml:space="preserve">How the web works</w:t>
       </w:r>
     </w:p>
     <w:p>
+      <w:pPr>
+        <w:pStyle w:val="FirstParagraph"/>
+      </w:pPr>
       <w:r>
         <w:rPr>
           <w:b/>
@@ -1676,10 +1769,10 @@
           <w:ilvl w:val="0"/>
         </w:numPr>
       </w:pPr>
-      <w:hyperlink r:id="rId36">
+      <w:hyperlink r:id="rId38">
         <w:r>
           <w:rPr>
-            <w:rStyle w:val="Link"/>
+            <w:rStyle w:val="Hyperlink"/>
           </w:rPr>
           <w:t xml:space="preserve">CERN: How the web works</w:t>
         </w:r>
@@ -1689,13 +1782,16 @@
       <w:pPr>
         <w:pStyle w:val="Heading2"/>
       </w:pPr>
-      <w:bookmarkStart w:id="37" w:name="document-structure-text-and-lists"/>
-      <w:bookmarkEnd w:id="37"/>
+      <w:bookmarkStart w:id="39" w:name="document-structure-text-and-lists"/>
+      <w:bookmarkEnd w:id="39"/>
       <w:r>
         <w:t xml:space="preserve">Document Structure, Text, and Lists</w:t>
       </w:r>
     </w:p>
     <w:p>
+      <w:pPr>
+        <w:pStyle w:val="FirstParagraph"/>
+      </w:pPr>
       <w:r>
         <w:rPr>
           <w:b/>
@@ -1729,10 +1825,10 @@
       <w:r>
         <w:t xml:space="preserve"> </w:t>
       </w:r>
-      <w:hyperlink r:id="rId38">
+      <w:hyperlink r:id="rId40">
         <w:r>
           <w:rPr>
-            <w:rStyle w:val="Link"/>
+            <w:rStyle w:val="Hyperlink"/>
           </w:rPr>
           <w:t xml:space="preserve">Single-Page Websites</w:t>
         </w:r>
@@ -1761,10 +1857,10 @@
           <w:ilvl w:val="0"/>
         </w:numPr>
       </w:pPr>
-      <w:hyperlink r:id="rId39">
+      <w:hyperlink r:id="rId41">
         <w:r>
           <w:rPr>
-            <w:rStyle w:val="Link"/>
+            <w:rStyle w:val="Hyperlink"/>
           </w:rPr>
           <w:t xml:space="preserve">Web Basics Tutorials Introduction to HTML &amp; Body elements</w:t>
         </w:r>
@@ -1786,6 +1882,9 @@
       </w:r>
     </w:p>
     <w:p>
+      <w:pPr>
+        <w:pStyle w:val="FirstParagraph"/>
+      </w:pPr>
       <w:r>
         <w:rPr>
           <w:b/>
@@ -1801,16 +1900,19 @@
           <w:ilvl w:val="0"/>
         </w:numPr>
       </w:pPr>
-      <w:hyperlink r:id="rId40">
+      <w:hyperlink r:id="rId42">
         <w:r>
           <w:rPr>
-            <w:rStyle w:val="Link"/>
+            <w:rStyle w:val="Hyperlink"/>
           </w:rPr>
           <w:t xml:space="preserve">Teaching Labor, basic</w:t>
         </w:r>
       </w:hyperlink>
     </w:p>
     <w:p>
+      <w:pPr>
+        <w:pStyle w:val="FirstParagraph"/>
+      </w:pPr>
       <w:r>
         <w:rPr>
           <w:b/>
@@ -1846,13 +1948,16 @@
       <w:pPr>
         <w:pStyle w:val="Heading2"/>
       </w:pPr>
-      <w:bookmarkStart w:id="41" w:name="links-and-style"/>
-      <w:bookmarkEnd w:id="41"/>
+      <w:bookmarkStart w:id="43" w:name="links-and-style"/>
+      <w:bookmarkEnd w:id="43"/>
       <w:r>
         <w:t xml:space="preserve">Links and Style</w:t>
       </w:r>
     </w:p>
     <w:p>
+      <w:pPr>
+        <w:pStyle w:val="FirstParagraph"/>
+      </w:pPr>
       <w:r>
         <w:rPr>
           <w:b/>
@@ -1873,6 +1978,9 @@
       </w:r>
     </w:p>
     <w:p>
+      <w:pPr>
+        <w:pStyle w:val="FirstParagraph"/>
+      </w:pPr>
       <w:r>
         <w:rPr>
           <w:b/>
@@ -1920,13 +2028,16 @@
       <w:pPr>
         <w:pStyle w:val="Heading2"/>
       </w:pPr>
-      <w:bookmarkStart w:id="42" w:name="media-and-usability"/>
-      <w:bookmarkEnd w:id="42"/>
+      <w:bookmarkStart w:id="44" w:name="media-and-usability"/>
+      <w:bookmarkEnd w:id="44"/>
       <w:r>
         <w:t xml:space="preserve">Media and Usability</w:t>
       </w:r>
     </w:p>
     <w:p>
+      <w:pPr>
+        <w:pStyle w:val="FirstParagraph"/>
+      </w:pPr>
       <w:r>
         <w:rPr>
           <w:b/>
@@ -1942,10 +2053,10 @@
           <w:ilvl w:val="0"/>
         </w:numPr>
       </w:pPr>
-      <w:hyperlink r:id="rId43">
+      <w:hyperlink r:id="rId45">
         <w:r>
           <w:rPr>
-            <w:rStyle w:val="Link"/>
+            <w:rStyle w:val="Hyperlink"/>
           </w:rPr>
           <w:t xml:space="preserve">Universal Design</w:t>
         </w:r>
@@ -1962,10 +2073,10 @@
           <w:ilvl w:val="0"/>
         </w:numPr>
       </w:pPr>
-      <w:hyperlink r:id="rId44">
+      <w:hyperlink r:id="rId46">
         <w:r>
           <w:rPr>
-            <w:rStyle w:val="Link"/>
+            <w:rStyle w:val="Hyperlink"/>
           </w:rPr>
           <w:t xml:space="preserve">NNGroup: Usability 101</w:t>
         </w:r>
@@ -1985,10 +2096,10 @@
       <w:r>
         <w:t xml:space="preserve"> </w:t>
       </w:r>
-      <w:hyperlink r:id="rId45">
+      <w:hyperlink r:id="rId47">
         <w:r>
           <w:rPr>
-            <w:rStyle w:val="Link"/>
+            <w:rStyle w:val="Hyperlink"/>
           </w:rPr>
           <w:t xml:space="preserve">Responsive Web Design</w:t>
         </w:r>
@@ -2013,13 +2124,16 @@
       <w:pPr>
         <w:pStyle w:val="Heading2"/>
       </w:pPr>
-      <w:bookmarkStart w:id="46" w:name="layout-and-positioning"/>
-      <w:bookmarkEnd w:id="46"/>
+      <w:bookmarkStart w:id="48" w:name="layout-and-positioning"/>
+      <w:bookmarkEnd w:id="48"/>
       <w:r>
         <w:t xml:space="preserve">Layout and Positioning</w:t>
       </w:r>
     </w:p>
     <w:p>
+      <w:pPr>
+        <w:pStyle w:val="FirstParagraph"/>
+      </w:pPr>
       <w:r>
         <w:rPr>
           <w:b/>
@@ -2056,10 +2170,10 @@
       <w:r>
         <w:t xml:space="preserve"> </w:t>
       </w:r>
-      <w:hyperlink r:id="rId47">
+      <w:hyperlink r:id="rId49">
         <w:r>
           <w:rPr>
-            <w:rStyle w:val="Link"/>
+            <w:rStyle w:val="Hyperlink"/>
           </w:rPr>
           <w:t xml:space="preserve">HTML Basics III</w:t>
         </w:r>
@@ -2097,16 +2211,19 @@
       <w:r>
         <w:t xml:space="preserve"> </w:t>
       </w:r>
-      <w:hyperlink r:id="rId48">
+      <w:hyperlink r:id="rId50">
         <w:r>
           <w:rPr>
-            <w:rStyle w:val="Link"/>
+            <w:rStyle w:val="Hyperlink"/>
           </w:rPr>
           <w:t xml:space="preserve">CSS Element Positioning</w:t>
         </w:r>
       </w:hyperlink>
     </w:p>
     <w:p>
+      <w:pPr>
+        <w:pStyle w:val="FirstParagraph"/>
+      </w:pPr>
       <w:r>
         <w:rPr>
           <w:b/>
@@ -2131,8 +2248,8 @@
       <w:pPr>
         <w:pStyle w:val="Heading2"/>
       </w:pPr>
-      <w:bookmarkStart w:id="49" w:name="dynamic-website-and-django"/>
-      <w:bookmarkEnd w:id="49"/>
+      <w:bookmarkStart w:id="51" w:name="dynamic-website-and-django"/>
+      <w:bookmarkEnd w:id="51"/>
       <w:r>
         <w:rPr>
           <w:b/>
@@ -2159,8 +2276,8 @@
       <w:pPr>
         <w:pStyle w:val="Heading2"/>
       </w:pPr>
-      <w:bookmarkStart w:id="50" w:name="url-dispatching-and-templates"/>
-      <w:bookmarkEnd w:id="50"/>
+      <w:bookmarkStart w:id="52" w:name="url-dispatching-and-templates"/>
+      <w:bookmarkEnd w:id="52"/>
       <w:r>
         <w:t xml:space="preserve">URL Dispatching and Templates</w:t>
       </w:r>
@@ -2169,8 +2286,8 @@
       <w:pPr>
         <w:pStyle w:val="Heading2"/>
       </w:pPr>
-      <w:bookmarkStart w:id="51" w:name="defining-objects"/>
-      <w:bookmarkEnd w:id="51"/>
+      <w:bookmarkStart w:id="53" w:name="defining-objects"/>
+      <w:bookmarkEnd w:id="53"/>
       <w:r>
         <w:t xml:space="preserve">Defining Objects</w:t>
       </w:r>
@@ -2179,8 +2296,8 @@
       <w:pPr>
         <w:pStyle w:val="Heading2"/>
       </w:pPr>
-      <w:bookmarkStart w:id="52" w:name="saving-objects"/>
-      <w:bookmarkEnd w:id="52"/>
+      <w:bookmarkStart w:id="54" w:name="saving-objects"/>
+      <w:bookmarkEnd w:id="54"/>
       <w:r>
         <w:t xml:space="preserve">Saving Objects</w:t>
       </w:r>
@@ -2189,8 +2306,8 @@
       <w:pPr>
         <w:pStyle w:val="Heading2"/>
       </w:pPr>
-      <w:bookmarkStart w:id="53" w:name="customizing-and-validating-forms"/>
-      <w:bookmarkEnd w:id="53"/>
+      <w:bookmarkStart w:id="55" w:name="customizing-and-validating-forms"/>
+      <w:bookmarkEnd w:id="55"/>
       <w:r>
         <w:t xml:space="preserve">Customizing and Validating Forms</w:t>
       </w:r>
@@ -2199,8 +2316,8 @@
       <w:pPr>
         <w:pStyle w:val="Heading2"/>
       </w:pPr>
-      <w:bookmarkStart w:id="54" w:name="object-composition-and-inheritance"/>
-      <w:bookmarkEnd w:id="54"/>
+      <w:bookmarkStart w:id="56" w:name="object-composition-and-inheritance"/>
+      <w:bookmarkEnd w:id="56"/>
       <w:r>
         <w:t xml:space="preserve">Object composition and inheritance</w:t>
       </w:r>
@@ -2209,8 +2326,8 @@
       <w:pPr>
         <w:pStyle w:val="Heading2"/>
       </w:pPr>
-      <w:bookmarkStart w:id="55" w:name="searching-django-models"/>
-      <w:bookmarkEnd w:id="55"/>
+      <w:bookmarkStart w:id="57" w:name="searching-django-models"/>
+      <w:bookmarkEnd w:id="57"/>
       <w:r>
         <w:t xml:space="preserve">Searching Django models</w:t>
       </w:r>
@@ -2219,8 +2336,8 @@
       <w:pPr>
         <w:pStyle w:val="Heading2"/>
       </w:pPr>
-      <w:bookmarkStart w:id="56" w:name="users-and-authentication"/>
-      <w:bookmarkEnd w:id="56"/>
+      <w:bookmarkStart w:id="58" w:name="users-and-authentication"/>
+      <w:bookmarkEnd w:id="58"/>
       <w:r>
         <w:t xml:space="preserve">Users and Authentication</w:t>
       </w:r>
@@ -2229,8 +2346,8 @@
       <w:pPr>
         <w:pStyle w:val="Heading2"/>
       </w:pPr>
-      <w:bookmarkStart w:id="57" w:name="advanced-topics-project-lab"/>
-      <w:bookmarkEnd w:id="57"/>
+      <w:bookmarkStart w:id="59" w:name="advanced-topics-project-lab"/>
+      <w:bookmarkEnd w:id="59"/>
       <w:r>
         <w:t xml:space="preserve">Advanced Topics, Project Lab</w:t>
       </w:r>
@@ -2239,8 +2356,8 @@
       <w:pPr>
         <w:pStyle w:val="Heading2"/>
       </w:pPr>
-      <w:bookmarkStart w:id="58" w:name="wrap-up-and-reflection"/>
-      <w:bookmarkEnd w:id="58"/>
+      <w:bookmarkStart w:id="60" w:name="wrap-up-and-reflection"/>
+      <w:bookmarkEnd w:id="60"/>
       <w:r>
         <w:rPr>
           <w:b/>
@@ -2267,13 +2384,16 @@
       <w:pPr>
         <w:pStyle w:val="Heading1"/>
       </w:pPr>
-      <w:bookmarkStart w:id="59" w:name="assignments-grading"/>
-      <w:bookmarkEnd w:id="59"/>
+      <w:bookmarkStart w:id="61" w:name="assignments-grading"/>
+      <w:bookmarkEnd w:id="61"/>
       <w:r>
         <w:t xml:space="preserve">Assignments &amp; Grading</w:t>
       </w:r>
     </w:p>
     <w:p>
+      <w:pPr>
+        <w:pStyle w:val="FirstParagraph"/>
+      </w:pPr>
       <w:r>
         <w:t xml:space="preserve">There are two major projects in this course, the</w:t>
       </w:r>
@@ -2309,18 +2429,24 @@
       <w:pPr>
         <w:pStyle w:val="Heading2"/>
       </w:pPr>
-      <w:bookmarkStart w:id="60" w:name="improvement-10"/>
-      <w:bookmarkEnd w:id="60"/>
+      <w:bookmarkStart w:id="62" w:name="improvement-10"/>
+      <w:bookmarkEnd w:id="62"/>
       <w:r>
         <w:t xml:space="preserve">Improvement (10%)</w:t>
       </w:r>
     </w:p>
     <w:p>
+      <w:pPr>
+        <w:pStyle w:val="FirstParagraph"/>
+      </w:pPr>
       <w:r>
         <w:t xml:space="preserve">The two coding projects will be based on mastery of the skills of web development. Because students come to the course with different skill sets, part of their final assessment will be based on their improvement. In the first week of the course, students will post a short, narrative self-assessment of their web programming skills: HTML, CSS, Javascript, (Python or other) Programming, and general understanding of how the Interent and Web work.</w:t>
       </w:r>
     </w:p>
     <w:p>
+      <w:pPr>
+        <w:pStyle w:val="BodyText"/>
+      </w:pPr>
       <w:r>
         <w:t xml:space="preserve">At the end of the semester, each student will email the instructors with an updated assessment and the grade they think they deserve for their improvement.</w:t>
       </w:r>
@@ -2329,18 +2455,24 @@
       <w:pPr>
         <w:pStyle w:val="Heading2"/>
       </w:pPr>
-      <w:bookmarkStart w:id="61" w:name="single-page-website-40"/>
-      <w:bookmarkEnd w:id="61"/>
+      <w:bookmarkStart w:id="63" w:name="single-page-website-40"/>
+      <w:bookmarkEnd w:id="63"/>
       <w:r>
         <w:t xml:space="preserve">Single Page Website (40%)</w:t>
       </w:r>
     </w:p>
     <w:p>
+      <w:pPr>
+        <w:pStyle w:val="FirstParagraph"/>
+      </w:pPr>
       <w:r>
         <w:t xml:space="preserve">Students will build a single-page, informational website on a topic of their choice. Their website will be composed of HTML, CSS, and (optionally) Javascript. It will display their fluency with the HTML elements, styling with CSS, and enhancing user experience with Javascript. The content of the website is entirely up to the student. They are encouraged to create a website on something they are already familiar with and interested in. This is an individual project.</w:t>
       </w:r>
     </w:p>
     <w:p>
+      <w:pPr>
+        <w:pStyle w:val="BodyText"/>
+      </w:pPr>
       <w:r>
         <w:t xml:space="preserve">The project will be graded on the following criteria:</w:t>
       </w:r>
@@ -2553,13 +2685,16 @@
       <w:pPr>
         <w:pStyle w:val="Heading2"/>
       </w:pPr>
-      <w:bookmarkStart w:id="62" w:name="dynamic-web-application-40"/>
-      <w:bookmarkEnd w:id="62"/>
+      <w:bookmarkStart w:id="64" w:name="dynamic-web-application-40"/>
+      <w:bookmarkEnd w:id="64"/>
       <w:r>
         <w:t xml:space="preserve">Dynamic web application (40%)</w:t>
       </w:r>
     </w:p>
     <w:p>
+      <w:pPr>
+        <w:pStyle w:val="FirstParagraph"/>
+      </w:pPr>
       <w:r>
         <w:t xml:space="preserve">Student teams will propose, design, and execute a project. The project can be completed individually, or in a 2-person team. The requirements for the project are that it demonstrates the students understanding of server-side and client-side web development. The instructor will work with teams to develop suitable projects.</w:t>
       </w:r>
@@ -2568,8 +2703,8 @@
       <w:pPr>
         <w:pStyle w:val="Heading1"/>
       </w:pPr>
-      <w:bookmarkStart w:id="63" w:name="resources"/>
-      <w:bookmarkEnd w:id="63"/>
+      <w:bookmarkStart w:id="65" w:name="resources"/>
+      <w:bookmarkEnd w:id="65"/>
       <w:r>
         <w:t xml:space="preserve">Resources</w:t>
       </w:r>
@@ -2578,8 +2713,8 @@
       <w:pPr>
         <w:pStyle w:val="Heading2"/>
       </w:pPr>
-      <w:bookmarkStart w:id="64" w:name="html-css"/>
-      <w:bookmarkEnd w:id="64"/>
+      <w:bookmarkStart w:id="66" w:name="html-css"/>
+      <w:bookmarkEnd w:id="66"/>
       <w:r>
         <w:t xml:space="preserve">HTML &amp; CSS</w:t>
       </w:r>
@@ -2592,10 +2727,10 @@
           <w:ilvl w:val="0"/>
         </w:numPr>
       </w:pPr>
-      <w:hyperlink r:id="rId65">
+      <w:hyperlink r:id="rId67">
         <w:r>
           <w:rPr>
-            <w:rStyle w:val="Link"/>
+            <w:rStyle w:val="Hyperlink"/>
           </w:rPr>
           <w:t xml:space="preserve">W3C</w:t>
         </w:r>
@@ -2612,10 +2747,10 @@
           <w:ilvl w:val="0"/>
         </w:numPr>
       </w:pPr>
-      <w:hyperlink r:id="rId66">
+      <w:hyperlink r:id="rId68">
         <w:r>
           <w:rPr>
-            <w:rStyle w:val="Link"/>
+            <w:rStyle w:val="Hyperlink"/>
           </w:rPr>
           <w:t xml:space="preserve">Treehouse</w:t>
         </w:r>
@@ -2632,10 +2767,10 @@
           <w:ilvl w:val="0"/>
         </w:numPr>
       </w:pPr>
-      <w:hyperlink r:id="rId67">
+      <w:hyperlink r:id="rId69">
         <w:r>
           <w:rPr>
-            <w:rStyle w:val="Link"/>
+            <w:rStyle w:val="Hyperlink"/>
           </w:rPr>
           <w:t xml:space="preserve">Mozilla Developer Network</w:t>
         </w:r>
@@ -2652,10 +2787,10 @@
           <w:ilvl w:val="0"/>
         </w:numPr>
       </w:pPr>
-      <w:hyperlink r:id="rId68">
+      <w:hyperlink r:id="rId70">
         <w:r>
           <w:rPr>
-            <w:rStyle w:val="Link"/>
+            <w:rStyle w:val="Hyperlink"/>
           </w:rPr>
           <w:t xml:space="preserve">W3 Schools</w:t>
         </w:r>
@@ -2672,10 +2807,10 @@
           <w:ilvl w:val="0"/>
         </w:numPr>
       </w:pPr>
-      <w:hyperlink r:id="rId69">
+      <w:hyperlink r:id="rId71">
         <w:r>
           <w:rPr>
-            <w:rStyle w:val="Link"/>
+            <w:rStyle w:val="Hyperlink"/>
           </w:rPr>
           <w:t xml:space="preserve">CodeAcademy</w:t>
         </w:r>
@@ -2685,8 +2820,8 @@
       <w:pPr>
         <w:pStyle w:val="Heading2"/>
       </w:pPr>
-      <w:bookmarkStart w:id="70" w:name="design-usability"/>
-      <w:bookmarkEnd w:id="70"/>
+      <w:bookmarkStart w:id="72" w:name="design-usability"/>
+      <w:bookmarkEnd w:id="72"/>
       <w:r>
         <w:t xml:space="preserve">Design &amp; Usability</w:t>
       </w:r>
@@ -2705,10 +2840,10 @@
       <w:r>
         <w:t xml:space="preserve"> </w:t>
       </w:r>
-      <w:hyperlink r:id="rId71">
+      <w:hyperlink r:id="rId73">
         <w:r>
           <w:rPr>
-            <w:rStyle w:val="Link"/>
+            <w:rStyle w:val="Hyperlink"/>
           </w:rPr>
           <w:t xml:space="preserve">http://webtypography.net/</w:t>
         </w:r>
@@ -2722,10 +2857,10 @@
           <w:ilvl w:val="0"/>
         </w:numPr>
       </w:pPr>
-      <w:hyperlink r:id="rId72">
+      <w:hyperlink r:id="rId74">
         <w:r>
           <w:rPr>
-            <w:rStyle w:val="Link"/>
+            <w:rStyle w:val="Hyperlink"/>
           </w:rPr>
           <w:t xml:space="preserve">A list apart</w:t>
         </w:r>
@@ -2745,10 +2880,10 @@
           <w:ilvl w:val="0"/>
         </w:numPr>
       </w:pPr>
-      <w:hyperlink r:id="rId73">
+      <w:hyperlink r:id="rId75">
         <w:r>
           <w:rPr>
-            <w:rStyle w:val="Link"/>
+            <w:rStyle w:val="Hyperlink"/>
           </w:rPr>
           <w:t xml:space="preserve">Nielsen/Norman Group</w:t>
         </w:r>
@@ -2762,10 +2897,10 @@
           <w:ilvl w:val="0"/>
         </w:numPr>
       </w:pPr>
-      <w:hyperlink r:id="rId74">
+      <w:hyperlink r:id="rId76">
         <w:r>
           <w:rPr>
-            <w:rStyle w:val="Link"/>
+            <w:rStyle w:val="Hyperlink"/>
           </w:rPr>
           <w:t xml:space="preserve">United States Section 508</w:t>
         </w:r>
@@ -2779,10 +2914,10 @@
           <w:ilvl w:val="0"/>
         </w:numPr>
       </w:pPr>
-      <w:hyperlink r:id="rId75">
+      <w:hyperlink r:id="rId77">
         <w:r>
           <w:rPr>
-            <w:rStyle w:val="Link"/>
+            <w:rStyle w:val="Hyperlink"/>
           </w:rPr>
           <w:t xml:space="preserve">https://www.section508.gov/</w:t>
         </w:r>
@@ -2796,10 +2931,10 @@
           <w:ilvl w:val="0"/>
         </w:numPr>
       </w:pPr>
-      <w:hyperlink r:id="rId76">
+      <w:hyperlink r:id="rId78">
         <w:r>
           <w:rPr>
-            <w:rStyle w:val="Link"/>
+            <w:rStyle w:val="Hyperlink"/>
           </w:rPr>
           <w:t xml:space="preserve">http://webaim.org/standards/508/checklist</w:t>
         </w:r>
@@ -2813,10 +2948,10 @@
           <w:ilvl w:val="0"/>
         </w:numPr>
       </w:pPr>
-      <w:hyperlink r:id="rId77">
+      <w:hyperlink r:id="rId79">
         <w:r>
           <w:rPr>
-            <w:rStyle w:val="Link"/>
+            <w:rStyle w:val="Hyperlink"/>
           </w:rPr>
           <w:t xml:space="preserve">Usability.gov</w:t>
         </w:r>
@@ -2830,10 +2965,10 @@
           <w:ilvl w:val="0"/>
         </w:numPr>
       </w:pPr>
-      <w:hyperlink r:id="rId78">
+      <w:hyperlink r:id="rId80">
         <w:r>
           <w:rPr>
-            <w:rStyle w:val="Link"/>
+            <w:rStyle w:val="Hyperlink"/>
           </w:rPr>
           <w:t xml:space="preserve">Research-Based Web Design &amp; Usability Guidelines</w:t>
         </w:r>
@@ -2845,7 +2980,22 @@
 </file>
 
 <file path=word/footnotes.xml><?xml version="1.0" encoding="utf-8"?>
-<w:footnotes xmlns:w="http://schemas.openxmlformats.org/wordprocessingml/2006/main" xmlns:m="http://schemas.openxmlformats.org/officeDocument/2006/math" xmlns:r="http://schemas.openxmlformats.org/officeDocument/2006/relationships" xmlns:o="urn:schemas-microsoft-com:office:office" xmlns:v="urn:schemas-microsoft-com:vml" xmlns:w10="urn:schemas-microsoft-com:office:word" xmlns:a="http://schemas.openxmlformats.org/drawingml/2006/main" xmlns:pic="http://schemas.openxmlformats.org/drawingml/2006/picture" xmlns:wp="http://schemas.openxmlformats.org/drawingml/2006/wordprocessingDrawing"/>
+<w:footnotes xmlns:w="http://schemas.openxmlformats.org/wordprocessingml/2006/main" xmlns:m="http://schemas.openxmlformats.org/officeDocument/2006/math" xmlns:r="http://schemas.openxmlformats.org/officeDocument/2006/relationships" xmlns:o="urn:schemas-microsoft-com:office:office" xmlns:v="urn:schemas-microsoft-com:vml" xmlns:w10="urn:schemas-microsoft-com:office:word" xmlns:a="http://schemas.openxmlformats.org/drawingml/2006/main" xmlns:pic="http://schemas.openxmlformats.org/drawingml/2006/picture" xmlns:wp="http://schemas.openxmlformats.org/drawingml/2006/wordprocessingDrawing">
+  <w:footnote w:type="continuationSeparator" w:id="0">
+    <w:p>
+      <w:r>
+        <w:continuationSeparator/>
+      </w:r>
+    </w:p>
+  </w:footnote>
+  <w:footnote w:type="separator" w:id="-1">
+    <w:p>
+      <w:r>
+        <w:separator/>
+      </w:r>
+    </w:p>
+  </w:footnote>
+</w:footnotes>
 </file>
 
 <file path=word/numbering.xml><?xml version="1.0" encoding="utf-8"?>
@@ -2932,7 +3082,7 @@
     </w:lvl>
   </w:abstractNum>
   <w:abstractNum w:abstractNumId="990">
-    <w:nsid w:val="85568bdb"/>
+    <w:nsid w:val="9dfdef65"/>
     <w:multiLevelType w:val="multilevel"/>
     <w:lvl w:ilvl="0">
       <w:numFmt w:val="bullet"/>
@@ -3013,7 +3163,7 @@
     </w:lvl>
   </w:abstractNum>
   <w:abstractNum w:abstractNumId="991">
-    <w:nsid w:val="25d3f8ce"/>
+    <w:nsid w:val="3792136e"/>
     <w:multiLevelType w:val="multilevel"/>
     <w:lvl w:ilvl="0">
       <w:numFmt w:val="bullet"/>
@@ -3094,7 +3244,7 @@
     </w:lvl>
   </w:abstractNum>
   <w:abstractNum w:abstractNumId="99411">
-    <w:nsid w:val="e7211aba"/>
+    <w:nsid w:val="54f99c6e"/>
     <w:multiLevelType w:val="multilevel"/>
     <w:lvl w:ilvl="0">
       <w:start w:val="1"/>
@@ -3289,13 +3439,25 @@
   <w:style w:type="paragraph" w:default="1" w:styleId="Normal">
     <w:name w:val="Normal"/>
     <w:qFormat/>
+  </w:style>
+  <w:style w:type="paragraph" w:styleId="BodyText">
+    <w:name w:val="Body Text"/>
+    <w:basedOn w:val="Normal"/>
+    <w:link w:val="BodyTextChar"/>
     <w:pPr>
       <w:spacing w:before="180" w:after="180"/>
     </w:pPr>
-  </w:style>
-  <w:style w:type="paragraph" w:styleId="Compact">
+    <w:qFormat/>
+  </w:style>
+  <w:style w:type="paragraph" w:customStyle="1" w:styleId="FirstParagraph">
+    <w:name w:val="First Paragraph"/>
+    <w:basedOn w:val="BodyText"/>
+    <w:next w:val="BodyText"/>
+    <w:qFormat/>
+  </w:style>
+  <w:style w:type="paragraph" w:customStyle="1" w:styleId="Compact">
     <w:name w:val="Compact"/>
-    <w:basedOn w:val="Normal"/>
+    <w:basedOn w:val="BodyText"/>
     <w:qFormat/>
     <w:pPr>
       <w:spacing w:before="36" w:after="36"/>
@@ -3304,7 +3466,7 @@
   <w:style w:type="paragraph" w:styleId="Title">
     <w:name w:val="Title"/>
     <w:basedOn w:val="Normal"/>
-    <w:next w:val="Normal"/>
+    <w:next w:val="BodyText"/>
     <w:qFormat/>
     <w:pPr>
       <w:keepNext/>
@@ -3324,7 +3486,7 @@
   <w:style w:type="paragraph" w:styleId="Subtitle">
     <w:name w:val="Subtitle"/>
     <w:basedOn w:val="Title"/>
-    <w:next w:val="Normal"/>
+    <w:next w:val="BodyText"/>
     <w:qFormat/>
     <w:pPr>
       <w:keepNext/>
@@ -3337,9 +3499,9 @@
       <w:szCs w:val="30"/>
     </w:rPr>
   </w:style>
-  <w:style w:type="paragraph" w:styleId="Author">
+  <w:style w:type="paragraph" w:customStyle="1" w:styleId="Author">
     <w:name w:val="Author"/>
-    <w:next w:val="Normal"/>
+    <w:next w:val="BodyText"/>
     <w:qFormat/>
     <w:pPr>
       <w:keepNext/>
@@ -3349,7 +3511,7 @@
   </w:style>
   <w:style w:type="paragraph" w:styleId="Date">
     <w:name w:val="Date"/>
-    <w:next w:val="Normal"/>
+    <w:next w:val="BodyText"/>
     <w:qFormat/>
     <w:pPr>
       <w:keepNext/>
@@ -3357,10 +3519,10 @@
       <w:jc w:val="center"/>
     </w:pPr>
   </w:style>
-  <w:style w:type="paragraph" w:styleId="Abstract">
+  <w:style w:type="paragraph" w:customStyle="1" w:styleId="Abstract">
     <w:name w:val="Abstract"/>
     <w:basedOn w:val="Normal"/>
-    <w:next w:val="Normal"/>
+    <w:next w:val="BodyText"/>
     <w:qFormat/>
     <w:pPr>
       <w:keepNext/>
@@ -3383,7 +3545,7 @@
   <w:style w:type="paragraph" w:styleId="Heading1">
     <w:name w:val="Heading 1"/>
     <w:basedOn w:val="Normal"/>
-    <w:next w:val="Normal"/>
+    <w:next w:val="BodyText"/>
     <w:uiPriority w:val="9"/>
     <w:qFormat/>
     <w:pPr>
@@ -3404,7 +3566,7 @@
   <w:style w:type="paragraph" w:styleId="Heading2">
     <w:name w:val="Heading 2"/>
     <w:basedOn w:val="Normal"/>
-    <w:next w:val="Normal"/>
+    <w:next w:val="BodyText"/>
     <w:uiPriority w:val="9"/>
     <w:unhideWhenUsed/>
     <w:qFormat/>
@@ -3426,7 +3588,7 @@
   <w:style w:type="paragraph" w:styleId="Heading3">
     <w:name w:val="Heading 3"/>
     <w:basedOn w:val="Normal"/>
-    <w:next w:val="Normal"/>
+    <w:next w:val="BodyText"/>
     <w:uiPriority w:val="9"/>
     <w:unhideWhenUsed/>
     <w:qFormat/>
@@ -3434,7 +3596,7 @@
       <w:keepNext/>
       <w:keepLines/>
       <w:spacing w:before="200" w:after="0"/>
-      <w:outlineLvl w:val="1"/>
+      <w:outlineLvl w:val="2"/>
     </w:pPr>
     <w:rPr>
       <w:rFonts w:asciiTheme="majorHAnsi" w:eastAsiaTheme="majorEastAsia" w:hAnsiTheme="majorHAnsi" w:cstheme="majorBidi"/>
@@ -3448,7 +3610,7 @@
   <w:style w:type="paragraph" w:styleId="Heading4">
     <w:name w:val="Heading 4"/>
     <w:basedOn w:val="Normal"/>
-    <w:next w:val="Normal"/>
+    <w:next w:val="BodyText"/>
     <w:uiPriority w:val="9"/>
     <w:unhideWhenUsed/>
     <w:qFormat/>
@@ -3456,7 +3618,7 @@
       <w:keepNext/>
       <w:keepLines/>
       <w:spacing w:before="200" w:after="0"/>
-      <w:outlineLvl w:val="1"/>
+      <w:outlineLvl w:val="3"/>
     </w:pPr>
     <w:rPr>
       <w:rFonts w:asciiTheme="majorHAnsi" w:eastAsiaTheme="majorEastAsia" w:hAnsiTheme="majorHAnsi" w:cstheme="majorBidi"/>
@@ -3470,7 +3632,7 @@
   <w:style w:type="paragraph" w:styleId="Heading5">
     <w:name w:val="Heading 5"/>
     <w:basedOn w:val="Normal"/>
-    <w:next w:val="Normal"/>
+    <w:next w:val="BodyText"/>
     <w:uiPriority w:val="9"/>
     <w:unhideWhenUsed/>
     <w:qFormat/>
@@ -3478,7 +3640,7 @@
       <w:keepNext/>
       <w:keepLines/>
       <w:spacing w:before="200" w:after="0"/>
-      <w:outlineLvl w:val="1"/>
+      <w:outlineLvl w:val="4"/>
     </w:pPr>
     <w:rPr>
       <w:rFonts w:asciiTheme="majorHAnsi" w:eastAsiaTheme="majorEastAsia" w:hAnsiTheme="majorHAnsi" w:cstheme="majorBidi"/>
@@ -3489,15 +3651,36 @@
       <w:szCs w:val="24"/>
     </w:rPr>
   </w:style>
-  <w:style w:type="paragraph" w:styleId="BlockQuote">
-    <w:name w:val="Block Quote"/>
+  <w:style w:type="paragraph" w:styleId="Heading6">
+    <w:name w:val="Heading 6"/>
     <w:basedOn w:val="Normal"/>
-    <w:next w:val="Normal"/>
+    <w:next w:val="BodyText"/>
+    <w:uiPriority w:val="9"/>
+    <w:unhideWhenUsed/>
+    <w:qFormat/>
+    <w:pPr>
+      <w:keepNext/>
+      <w:keepLines/>
+      <w:spacing w:before="200" w:after="0"/>
+      <w:outlineLvl w:val="5"/>
+    </w:pPr>
+    <w:rPr>
+      <w:rFonts w:asciiTheme="majorHAnsi" w:eastAsiaTheme="majorEastAsia" w:hAnsiTheme="majorHAnsi" w:cstheme="majorBidi"/>
+      <w:color w:val="4F81BD" w:themeColor="accent1"/>
+      <w:sz w:val="24"/>
+      <w:szCs w:val="24"/>
+    </w:rPr>
+  </w:style>
+  <w:style w:type="paragraph" w:styleId="BlockText">
+    <w:name w:val="Block Text"/>
+    <w:basedOn w:val="BodyText"/>
+    <w:next w:val="BodyText"/>
     <w:uiPriority w:val="9"/>
     <w:unhideWhenUsed/>
     <w:qFormat/>
     <w:pPr>
       <w:spacing w:before="100" w:after="100"/>
+      <w:ind w:firstLine="0"/>
     </w:pPr>
     <w:rPr>
       <w:rFonts w:asciiTheme="majorHAnsi" w:eastAsiaTheme="majorEastAsia" w:hAnsiTheme="majorHAnsi" w:cstheme="majorBidi"/>
@@ -3534,7 +3717,7 @@
       </w:tblCellMar>
     </w:tblPr>
   </w:style>
-  <w:style w:type="paragraph" w:styleId="DefinitionTerm">
+  <w:style w:type="paragraph" w:customStyle="1" w:styleId="DefinitionTerm">
     <w:name w:val="Definition Term"/>
     <w:basedOn w:val="Normal"/>
     <w:next w:val="Definition"/>
@@ -3547,20 +3730,12 @@
       <w:b/>
     </w:rPr>
   </w:style>
-  <w:style w:type="paragraph" w:styleId="Definition">
+  <w:style w:type="paragraph" w:customStyle="1" w:styleId="Definition">
     <w:name w:val="Definition"/>
     <w:basedOn w:val="Normal"/>
   </w:style>
-  <w:style w:type="paragraph" w:styleId="BodyText">
-    <w:name w:val="Body Text"/>
-    <w:basedOn w:val="Normal"/>
-    <w:link w:val="BodyTextChar"/>
-    <w:pPr>
-      <w:spacing w:after="120"/>
-    </w:pPr>
-  </w:style>
-  <w:style w:type="paragraph" w:styleId="TableCaption">
-    <w:name w:val="Table Caption"/>
+  <w:style w:type="paragraph" w:styleId="Caption">
+    <w:name w:val="Caption"/>
     <w:basedOn w:val="Normal"/>
     <w:link w:val="BodyTextChar"/>
     <w:pPr>
@@ -3570,16 +3745,27 @@
       <w:i/>
     </w:rPr>
   </w:style>
-  <w:style w:type="paragraph" w:styleId="ImageCaption">
+  <w:style w:type="paragraph" w:customStyle="1" w:styleId="TableCaption">
+    <w:name w:val="Table Caption"/>
+    <w:basedOn w:val="Caption"/>
+    <w:pPr>
+      <w:keepNext/>
+    </w:pPr>
+  </w:style>
+  <w:style w:type="paragraph" w:customStyle="1" w:styleId="ImageCaption">
     <w:name w:val="Image Caption"/>
+    <w:basedOn w:val="Caption"/>
+  </w:style>
+  <w:style w:type="paragraph" w:customStyle="1" w:styleId="Figure">
+    <w:name w:val="Figure"/>
     <w:basedOn w:val="Normal"/>
-    <w:link w:val="BodyTextChar"/>
+  </w:style>
+  <w:style w:type="paragraph" w:customStyle="1" w:styleId="FigureWithCaption">
+    <w:name w:val="Figure with Caption"/>
+    <w:basedOn w:val="Figure"/>
     <w:pPr>
-      <w:spacing w:before="0" w:after="120"/>
+      <w:keepNext/>
     </w:pPr>
-    <w:rPr>
-      <w:i/>
-    </w:rPr>
   </w:style>
   <w:style w:type="character" w:customStyle="1" w:styleId="BodyTextChar">
     <w:name w:val="Body Text Char"/>
@@ -3594,18 +3780,36 @@
       <w:sz w:val="22"/>
     </w:rPr>
   </w:style>
-  <w:style w:type="character" w:customStyle="1" w:styleId="FootnoteRef">
-    <w:name w:val="Footnote Ref"/>
+  <w:style w:type="character" w:styleId="FootnoteReference">
+    <w:name w:val="Footnote Reference"/>
     <w:basedOn w:val="BodyTextChar"/>
     <w:rPr>
       <w:vertAlign w:val="superscript"/>
     </w:rPr>
   </w:style>
-  <w:style w:type="character" w:customStyle="1" w:styleId="Link">
-    <w:name w:val="Link"/>
+  <w:style w:type="character" w:styleId="Hyperlink">
+    <w:name w:val="Hyperlink"/>
     <w:basedOn w:val="BodyTextChar"/>
     <w:rPr>
       <w:color w:val="4F81BD" w:themeColor="accent1"/>
+    </w:rPr>
+  </w:style>
+  <w:style w:type="paragraph" w:styleId="TOCHeading">
+    <w:name w:val="TOC Heading"/>
+    <w:basedOn w:val="Heading1"/>
+    <w:next w:val="BodyText"/>
+    <w:uiPriority w:val="39"/>
+    <w:unhideWhenUsed/>
+    <w:qFormat/>
+    <w:pPr>
+      <w:spacing w:before="240" w:line="259" w:lineRule="auto"/>
+      <w:outlineLvl w:val="9"/>
+    </w:pPr>
+    <w:rPr>
+      <w:rFonts w:asciiTheme="majorHAnsi" w:eastAsiaTheme="majorEastAsia" w:hAnsiTheme="majorHAnsi" w:cstheme="majorBidi"/>
+      <w:b w:val="0"/>
+      <w:bCs w:val="0"/>
+      <w:color w:val="365F91" w:themeColor="accent1" w:themeShade="BF"/>
     </w:rPr>
   </w:style>
   <w:style w:type="paragraph" w:customStyle="1" w:styleId="SourceCode">
@@ -3614,208 +3818,245 @@
     <w:link w:val="VerbatimChar"/>
     <w:pPr>
       <w:wordWrap w:val="off"/>
+      <w:noProof/>
+      <w:shd w:val="clear" w:fill="303030"/>
     </w:pPr>
   </w:style>
   <w:style w:type="character" w:customStyle="1" w:styleId="KeywordTok">
     <w:name w:val="KeywordTok"/>
     <w:basedOn w:val="VerbatimChar"/>
     <w:rPr>
-      <w:color w:val="007020"/>
-      <w:b/>
+      <w:color w:val="f0dfaf"/>
+      <w:shd w:val="clear" w:fill="303030"/>
     </w:rPr>
   </w:style>
   <w:style w:type="character" w:customStyle="1" w:styleId="DataTypeTok">
     <w:name w:val="DataTypeTok"/>
     <w:basedOn w:val="VerbatimChar"/>
     <w:rPr>
-      <w:color w:val="902000"/>
+      <w:color w:val="dfdfbf"/>
+      <w:shd w:val="clear" w:fill="303030"/>
     </w:rPr>
   </w:style>
   <w:style w:type="character" w:customStyle="1" w:styleId="DecValTok">
     <w:name w:val="DecValTok"/>
     <w:basedOn w:val="VerbatimChar"/>
     <w:rPr>
-      <w:color w:val="40a070"/>
+      <w:color w:val="dcdccc"/>
+      <w:shd w:val="clear" w:fill="303030"/>
     </w:rPr>
   </w:style>
   <w:style w:type="character" w:customStyle="1" w:styleId="BaseNTok">
     <w:name w:val="BaseNTok"/>
     <w:basedOn w:val="VerbatimChar"/>
     <w:rPr>
-      <w:color w:val="40a070"/>
+      <w:color w:val="dca3a3"/>
+      <w:shd w:val="clear" w:fill="303030"/>
     </w:rPr>
   </w:style>
   <w:style w:type="character" w:customStyle="1" w:styleId="FloatTok">
     <w:name w:val="FloatTok"/>
     <w:basedOn w:val="VerbatimChar"/>
     <w:rPr>
-      <w:color w:val="40a070"/>
+      <w:color w:val="c0bed1"/>
+      <w:shd w:val="clear" w:fill="303030"/>
+    </w:rPr>
+  </w:style>
+  <w:style w:type="character" w:customStyle="1" w:styleId="ConstantTok">
+    <w:name w:val="ConstantTok"/>
+    <w:basedOn w:val="VerbatimChar"/>
+    <w:rPr>
+      <w:color w:val="dca3a3"/>
+      <w:shd w:val="clear" w:fill="303030"/>
+      <w:b/>
     </w:rPr>
   </w:style>
   <w:style w:type="character" w:customStyle="1" w:styleId="CharTok">
     <w:name w:val="CharTok"/>
     <w:basedOn w:val="VerbatimChar"/>
     <w:rPr>
-      <w:color w:val="4070a0"/>
+      <w:color w:val="dca3a3"/>
+      <w:shd w:val="clear" w:fill="303030"/>
+    </w:rPr>
+  </w:style>
+  <w:style w:type="character" w:customStyle="1" w:styleId="SpecialCharTok">
+    <w:name w:val="SpecialCharTok"/>
+    <w:basedOn w:val="VerbatimChar"/>
+    <w:rPr>
+      <w:color w:val="dca3a3"/>
+      <w:shd w:val="clear" w:fill="303030"/>
     </w:rPr>
   </w:style>
   <w:style w:type="character" w:customStyle="1" w:styleId="StringTok">
     <w:name w:val="StringTok"/>
     <w:basedOn w:val="VerbatimChar"/>
     <w:rPr>
-      <w:color w:val="4070a0"/>
+      <w:color w:val="cc9393"/>
+      <w:shd w:val="clear" w:fill="303030"/>
+    </w:rPr>
+  </w:style>
+  <w:style w:type="character" w:customStyle="1" w:styleId="VerbatimStringTok">
+    <w:name w:val="VerbatimStringTok"/>
+    <w:basedOn w:val="VerbatimChar"/>
+    <w:rPr>
+      <w:color w:val="cc9393"/>
+      <w:shd w:val="clear" w:fill="303030"/>
+    </w:rPr>
+  </w:style>
+  <w:style w:type="character" w:customStyle="1" w:styleId="SpecialStringTok">
+    <w:name w:val="SpecialStringTok"/>
+    <w:basedOn w:val="VerbatimChar"/>
+    <w:rPr>
+      <w:color w:val="cc9393"/>
+      <w:shd w:val="clear" w:fill="303030"/>
+    </w:rPr>
+  </w:style>
+  <w:style w:type="character" w:customStyle="1" w:styleId="ImportTok">
+    <w:name w:val="ImportTok"/>
+    <w:basedOn w:val="VerbatimChar"/>
+    <w:rPr>
+      <w:color w:val="cccccc"/>
+      <w:shd w:val="clear" w:fill="303030"/>
     </w:rPr>
   </w:style>
   <w:style w:type="character" w:customStyle="1" w:styleId="CommentTok">
     <w:name w:val="CommentTok"/>
     <w:basedOn w:val="VerbatimChar"/>
     <w:rPr>
-      <w:color w:val="60a0b0"/>
-      <w:i/>
+      <w:color w:val="7f9f7f"/>
+      <w:shd w:val="clear" w:fill="303030"/>
+    </w:rPr>
+  </w:style>
+  <w:style w:type="character" w:customStyle="1" w:styleId="DocumentationTok">
+    <w:name w:val="DocumentationTok"/>
+    <w:basedOn w:val="VerbatimChar"/>
+    <w:rPr>
+      <w:color w:val="7f9f7f"/>
+      <w:shd w:val="clear" w:fill="303030"/>
+    </w:rPr>
+  </w:style>
+  <w:style w:type="character" w:customStyle="1" w:styleId="AnnotationTok">
+    <w:name w:val="AnnotationTok"/>
+    <w:basedOn w:val="VerbatimChar"/>
+    <w:rPr>
+      <w:color w:val="7f9f7f"/>
+      <w:shd w:val="clear" w:fill="303030"/>
+      <w:b/>
+    </w:rPr>
+  </w:style>
+  <w:style w:type="character" w:customStyle="1" w:styleId="CommentVarTok">
+    <w:name w:val="CommentVarTok"/>
+    <w:basedOn w:val="VerbatimChar"/>
+    <w:rPr>
+      <w:color w:val="7f9f7f"/>
+      <w:shd w:val="clear" w:fill="303030"/>
+      <w:b/>
     </w:rPr>
   </w:style>
   <w:style w:type="character" w:customStyle="1" w:styleId="OtherTok">
     <w:name w:val="OtherTok"/>
     <w:basedOn w:val="VerbatimChar"/>
     <w:rPr>
-      <w:color w:val="007020"/>
+      <w:color w:val="efef8f"/>
+      <w:shd w:val="clear" w:fill="303030"/>
+    </w:rPr>
+  </w:style>
+  <w:style w:type="character" w:customStyle="1" w:styleId="FunctionTok">
+    <w:name w:val="FunctionTok"/>
+    <w:basedOn w:val="VerbatimChar"/>
+    <w:rPr>
+      <w:color w:val="efef8f"/>
+      <w:shd w:val="clear" w:fill="303030"/>
+    </w:rPr>
+  </w:style>
+  <w:style w:type="character" w:customStyle="1" w:styleId="VariableTok">
+    <w:name w:val="VariableTok"/>
+    <w:basedOn w:val="VerbatimChar"/>
+    <w:rPr>
+      <w:color w:val="cccccc"/>
+      <w:shd w:val="clear" w:fill="303030"/>
+    </w:rPr>
+  </w:style>
+  <w:style w:type="character" w:customStyle="1" w:styleId="ControlFlowTok">
+    <w:name w:val="ControlFlowTok"/>
+    <w:basedOn w:val="VerbatimChar"/>
+    <w:rPr>
+      <w:color w:val="f0dfaf"/>
+      <w:shd w:val="clear" w:fill="303030"/>
+    </w:rPr>
+  </w:style>
+  <w:style w:type="character" w:customStyle="1" w:styleId="OperatorTok">
+    <w:name w:val="OperatorTok"/>
+    <w:basedOn w:val="VerbatimChar"/>
+    <w:rPr>
+      <w:color w:val="f0efd0"/>
+      <w:shd w:val="clear" w:fill="303030"/>
+    </w:rPr>
+  </w:style>
+  <w:style w:type="character" w:customStyle="1" w:styleId="BuiltInTok">
+    <w:name w:val="BuiltInTok"/>
+    <w:basedOn w:val="VerbatimChar"/>
+    <w:rPr>
+      <w:color w:val="cccccc"/>
+      <w:shd w:val="clear" w:fill="303030"/>
+    </w:rPr>
+  </w:style>
+  <w:style w:type="character" w:customStyle="1" w:styleId="ExtensionTok">
+    <w:name w:val="ExtensionTok"/>
+    <w:basedOn w:val="VerbatimChar"/>
+    <w:rPr>
+      <w:color w:val="cccccc"/>
+      <w:shd w:val="clear" w:fill="303030"/>
+    </w:rPr>
+  </w:style>
+  <w:style w:type="character" w:customStyle="1" w:styleId="PreprocessorTok">
+    <w:name w:val="PreprocessorTok"/>
+    <w:basedOn w:val="VerbatimChar"/>
+    <w:rPr>
+      <w:color w:val="ffcfaf"/>
+      <w:shd w:val="clear" w:fill="303030"/>
+      <w:b/>
+    </w:rPr>
+  </w:style>
+  <w:style w:type="character" w:customStyle="1" w:styleId="AttributeTok">
+    <w:name w:val="AttributeTok"/>
+    <w:basedOn w:val="VerbatimChar"/>
+    <w:rPr>
+      <w:color w:val="cccccc"/>
+      <w:shd w:val="clear" w:fill="303030"/>
+    </w:rPr>
+  </w:style>
+  <w:style w:type="character" w:customStyle="1" w:styleId="RegionMarkerTok">
+    <w:name w:val="RegionMarkerTok"/>
+    <w:basedOn w:val="VerbatimChar"/>
+    <w:rPr>
+      <w:color w:val="cccccc"/>
+      <w:shd w:val="clear" w:fill="303030"/>
+    </w:rPr>
+  </w:style>
+  <w:style w:type="character" w:customStyle="1" w:styleId="InformationTok">
+    <w:name w:val="InformationTok"/>
+    <w:basedOn w:val="VerbatimChar"/>
+    <w:rPr>
+      <w:color w:val="7f9f7f"/>
+      <w:shd w:val="clear" w:fill="303030"/>
+      <w:b/>
+    </w:rPr>
+  </w:style>
+  <w:style w:type="character" w:customStyle="1" w:styleId="WarningTok">
+    <w:name w:val="WarningTok"/>
+    <w:basedOn w:val="VerbatimChar"/>
+    <w:rPr>
+      <w:color w:val="7f9f7f"/>
+      <w:shd w:val="clear" w:fill="303030"/>
+      <w:b/>
     </w:rPr>
   </w:style>
   <w:style w:type="character" w:customStyle="1" w:styleId="AlertTok">
     <w:name w:val="AlertTok"/>
     <w:basedOn w:val="VerbatimChar"/>
     <w:rPr>
-      <w:color w:val="ff0000"/>
-      <w:b/>
-    </w:rPr>
-  </w:style>
-  <w:style w:type="character" w:customStyle="1" w:styleId="FunctionTok">
-    <w:name w:val="FunctionTok"/>
-    <w:basedOn w:val="VerbatimChar"/>
-    <w:rPr>
-      <w:color w:val="06287e"/>
-    </w:rPr>
-  </w:style>
-  <w:style w:type="character" w:customStyle="1" w:styleId="RegionMarkerTok">
-    <w:name w:val="RegionMarkerTok"/>
-    <w:basedOn w:val="VerbatimChar"/>
-    <w:rPr/>
-  </w:style>
-  <w:style w:type="character" w:customStyle="1" w:styleId="ErrorTok">
-    <w:name w:val="ErrorTok"/>
-    <w:basedOn w:val="VerbatimChar"/>
-    <w:rPr>
-      <w:color w:val="ff0000"/>
-      <w:b/>
-    </w:rPr>
-  </w:style>
-  <w:style w:type="character" w:customStyle="1" w:styleId="NormalTok">
-    <w:name w:val="NormalTok"/>
-    <w:basedOn w:val="VerbatimChar"/>
-    <w:rPr/>
-  </w:style>
-  <w:style w:type="paragraph" w:customStyle="1" w:styleId="SourceCode">
-    <w:name w:val="Source Code"/>
-    <w:basedOn w:val="Normal"/>
-    <w:link w:val="VerbatimChar"/>
-    <w:pPr>
-      <w:wordWrap w:val="off"/>
-      <w:shd w:val="clear" w:fill="303030"/>
-    </w:pPr>
-  </w:style>
-  <w:style w:type="character" w:customStyle="1" w:styleId="KeywordTok">
-    <w:name w:val="KeywordTok"/>
-    <w:basedOn w:val="VerbatimChar"/>
-    <w:rPr>
-      <w:color w:val="f0dfaf"/>
-      <w:shd w:val="clear" w:fill="303030"/>
-    </w:rPr>
-  </w:style>
-  <w:style w:type="character" w:customStyle="1" w:styleId="DataTypeTok">
-    <w:name w:val="DataTypeTok"/>
-    <w:basedOn w:val="VerbatimChar"/>
-    <w:rPr>
-      <w:color w:val="dfdfbf"/>
-      <w:shd w:val="clear" w:fill="303030"/>
-    </w:rPr>
-  </w:style>
-  <w:style w:type="character" w:customStyle="1" w:styleId="DecValTok">
-    <w:name w:val="DecValTok"/>
-    <w:basedOn w:val="VerbatimChar"/>
-    <w:rPr>
-      <w:color w:val="dcdccc"/>
-      <w:shd w:val="clear" w:fill="303030"/>
-    </w:rPr>
-  </w:style>
-  <w:style w:type="character" w:customStyle="1" w:styleId="BaseNTok">
-    <w:name w:val="BaseNTok"/>
-    <w:basedOn w:val="VerbatimChar"/>
-    <w:rPr>
-      <w:color w:val="dca3a3"/>
-      <w:shd w:val="clear" w:fill="303030"/>
-    </w:rPr>
-  </w:style>
-  <w:style w:type="character" w:customStyle="1" w:styleId="FloatTok">
-    <w:name w:val="FloatTok"/>
-    <w:basedOn w:val="VerbatimChar"/>
-    <w:rPr>
-      <w:color w:val="c0bed1"/>
-      <w:shd w:val="clear" w:fill="303030"/>
-    </w:rPr>
-  </w:style>
-  <w:style w:type="character" w:customStyle="1" w:styleId="CharTok">
-    <w:name w:val="CharTok"/>
-    <w:basedOn w:val="VerbatimChar"/>
-    <w:rPr>
-      <w:color w:val="dca3a3"/>
-      <w:shd w:val="clear" w:fill="303030"/>
-    </w:rPr>
-  </w:style>
-  <w:style w:type="character" w:customStyle="1" w:styleId="StringTok">
-    <w:name w:val="StringTok"/>
-    <w:basedOn w:val="VerbatimChar"/>
-    <w:rPr>
-      <w:color w:val="cc9393"/>
-      <w:shd w:val="clear" w:fill="303030"/>
-    </w:rPr>
-  </w:style>
-  <w:style w:type="character" w:customStyle="1" w:styleId="CommentTok">
-    <w:name w:val="CommentTok"/>
-    <w:basedOn w:val="VerbatimChar"/>
-    <w:rPr>
-      <w:color w:val="7f9f7f"/>
-      <w:shd w:val="clear" w:fill="303030"/>
-    </w:rPr>
-  </w:style>
-  <w:style w:type="character" w:customStyle="1" w:styleId="OtherTok">
-    <w:name w:val="OtherTok"/>
-    <w:basedOn w:val="VerbatimChar"/>
-    <w:rPr>
-      <w:color w:val="efef8f"/>
-      <w:shd w:val="clear" w:fill="303030"/>
-    </w:rPr>
-  </w:style>
-  <w:style w:type="character" w:customStyle="1" w:styleId="AlertTok">
-    <w:name w:val="AlertTok"/>
-    <w:basedOn w:val="VerbatimChar"/>
-    <w:rPr>
       <w:color w:val="ffcfaf"/>
-      <w:shd w:val="clear" w:fill="303030"/>
-    </w:rPr>
-  </w:style>
-  <w:style w:type="character" w:customStyle="1" w:styleId="FunctionTok">
-    <w:name w:val="FunctionTok"/>
-    <w:basedOn w:val="VerbatimChar"/>
-    <w:rPr>
-      <w:color w:val="efef8f"/>
-      <w:shd w:val="clear" w:fill="303030"/>
-    </w:rPr>
-  </w:style>
-  <w:style w:type="character" w:customStyle="1" w:styleId="RegionMarkerTok">
-    <w:name w:val="RegionMarkerTok"/>
-    <w:basedOn w:val="VerbatimChar"/>
-    <w:rPr>
-      <w:color w:val="cccccc"/>
       <w:shd w:val="clear" w:fill="303030"/>
     </w:rPr>
   </w:style>

--- a/word/web-programming.docx
+++ b/word/web-programming.docx
@@ -3082,7 +3082,7 @@
     </w:lvl>
   </w:abstractNum>
   <w:abstractNum w:abstractNumId="990">
-    <w:nsid w:val="9dfdef65"/>
+    <w:nsid w:val="cae816b9"/>
     <w:multiLevelType w:val="multilevel"/>
     <w:lvl w:ilvl="0">
       <w:numFmt w:val="bullet"/>
@@ -3163,7 +3163,7 @@
     </w:lvl>
   </w:abstractNum>
   <w:abstractNum w:abstractNumId="991">
-    <w:nsid w:val="3792136e"/>
+    <w:nsid w:val="e7042357"/>
     <w:multiLevelType w:val="multilevel"/>
     <w:lvl w:ilvl="0">
       <w:numFmt w:val="bullet"/>
@@ -3244,7 +3244,7 @@
     </w:lvl>
   </w:abstractNum>
   <w:abstractNum w:abstractNumId="99411">
-    <w:nsid w:val="54f99c6e"/>
+    <w:nsid w:val="61e06c36"/>
     <w:multiLevelType w:val="multilevel"/>
     <w:lvl w:ilvl="0">
       <w:start w:val="1"/>

--- a/word/web-programming.docx
+++ b/word/web-programming.docx
@@ -30,7 +30,7 @@
     </w:p>
     <w:p>
       <w:pPr>
-        <w:pStyle w:val="Author"/>
+        <w:pStyle w:val="Authors"/>
       </w:pPr>
       <w:r>
         <w:t xml:space="preserve">Matthew</w:t>
@@ -47,11 +47,9 @@
       <w:r>
         <w:t xml:space="preserve">Curinga</w:t>
       </w:r>
-    </w:p>
-    <w:p>
-      <w:pPr>
-        <w:pStyle w:val="Author"/>
-      </w:pPr>
+      <w:r>
+        <w:br w:type="textWrapping"/>
+      </w:r>
       <w:r>
         <w:t xml:space="preserve">Antonios</w:t>
       </w:r>
@@ -62,36 +60,7 @@
         <w:t xml:space="preserve">Saravanos</w:t>
       </w:r>
     </w:p>
-    <w:sdt>
-      <w:sdtPr>
-        <w:docPartObj>
-          <w:docPartGallery w:val="Table of Contents"/>
-          <w:docPartUnique/>
-        </w:docPartObj>
-      </w:sdtPr>
-      <w:sdtContent>
-        <w:p>
-          <w:pPr>
-            <w:pStyle w:val="TOCHeading"/>
-          </w:pPr>
-          <w:r>
-            <w:t xml:space="preserve">Table of Contents</w:t>
-          </w:r>
-        </w:p>
-        <w:p>
-          <w:r>
-            <w:fldChar w:fldCharType="begin" w:dirty="true"/>
-            <w:instrText xml:space="preserve">TOC \o "1-3" \h \z \u</w:instrText>
-            <w:fldChar w:fldCharType="separate"/>
-            <w:fldChar w:fldCharType="end"/>
-          </w:r>
-        </w:p>
-      </w:sdtContent>
-    </w:sdt>
-    <w:p>
-      <w:pPr>
-        <w:pStyle w:val="FirstParagraph"/>
-      </w:pPr>
+    <w:p>
       <w:r>
         <w:rPr>
           <w:b/>
@@ -355,9 +324,6 @@
       </w:r>
     </w:p>
     <w:p>
-      <w:pPr>
-        <w:pStyle w:val="FirstParagraph"/>
-      </w:pPr>
       <w:r>
         <w:rPr>
           <w:b/>
@@ -372,9 +338,6 @@
       </w:r>
     </w:p>
     <w:p>
-      <w:pPr>
-        <w:pStyle w:val="BodyText"/>
-      </w:pPr>
       <w:r>
         <w:rPr>
           <w:b/>
@@ -388,16 +351,16 @@
         <w:t xml:space="preserve">computer science, web development, python, interaction design, django, html, html5, css, javascript, OOP</w:t>
       </w:r>
     </w:p>
+    <w:bookmarkStart w:id="21" w:name="office-hours"/>
     <w:p>
       <w:pPr>
         <w:pStyle w:val="Heading1"/>
       </w:pPr>
-      <w:bookmarkStart w:id="21" w:name="office-hours"/>
-      <w:bookmarkEnd w:id="21"/>
       <w:r>
         <w:t xml:space="preserve">Office Hours</w:t>
       </w:r>
     </w:p>
+    <w:bookmarkEnd w:id="21"/>
     <w:p>
       <w:pPr>
         <w:pStyle w:val="DefinitionTerm"/>
@@ -414,7 +377,7 @@
       <w:hyperlink r:id="rId22">
         <w:r>
           <w:rPr>
-            <w:rStyle w:val="Hyperlink"/>
+            <w:rStyle w:val="Link"/>
           </w:rPr>
           <w:t xml:space="preserve">mcuringa@adelphi.edu</w:t>
         </w:r>
@@ -450,16 +413,16 @@
         <w:t xml:space="preserve">and by appointment</w:t>
       </w:r>
     </w:p>
+    <w:bookmarkStart w:id="23" w:name="lab-hours"/>
     <w:p>
       <w:pPr>
         <w:pStyle w:val="Heading1"/>
       </w:pPr>
-      <w:bookmarkStart w:id="23" w:name="lab-hours"/>
-      <w:bookmarkEnd w:id="23"/>
       <w:r>
         <w:t xml:space="preserve">Lab Hours</w:t>
       </w:r>
     </w:p>
+    <w:bookmarkEnd w:id="23"/>
     <w:p>
       <w:pPr>
         <w:pStyle w:val="DefinitionTerm"/>
@@ -476,7 +439,7 @@
       <w:hyperlink r:id="rId24">
         <w:r>
           <w:rPr>
-            <w:rStyle w:val="Hyperlink"/>
+            <w:rStyle w:val="Link"/>
           </w:rPr>
           <w:t xml:space="preserve">hannahgroves@mail.adelphi.edu</w:t>
         </w:r>
@@ -491,28 +454,22 @@
         <w:t xml:space="preserve">Thursday 6:30pm - 8:20pm</w:t>
       </w:r>
     </w:p>
+    <w:bookmarkStart w:id="25" w:name="goals-and-objectives"/>
     <w:p>
       <w:pPr>
         <w:pStyle w:val="Heading1"/>
       </w:pPr>
-      <w:bookmarkStart w:id="25" w:name="goals-and-objectives"/>
-      <w:bookmarkEnd w:id="25"/>
       <w:r>
         <w:t xml:space="preserve">Goals and Objectives</w:t>
       </w:r>
     </w:p>
-    <w:p>
-      <w:pPr>
-        <w:pStyle w:val="FirstParagraph"/>
-      </w:pPr>
+    <w:bookmarkEnd w:id="25"/>
+    <w:p>
       <w:r>
         <w:t xml:space="preserve">This course builds on CSC 602 to move beyond basic programming concepts; students will gain expertise in building more complex computer programs, over many iterations. At the end of the course, students will be able to design educationally sound web-based learning media, solve moderately complex problems using OOP, collaborate on programming projects, and identify methods for teaching programming and web development.</w:t>
       </w:r>
     </w:p>
     <w:p>
-      <w:pPr>
-        <w:pStyle w:val="BodyText"/>
-      </w:pPr>
       <w:r>
         <w:t xml:space="preserve">Specific teaching and learning goals include:</w:t>
       </w:r>
@@ -521,7 +478,7 @@
       <w:pPr>
         <w:pStyle w:val="Compact"/>
         <w:numPr>
-          <w:numId w:val="1001"/>
+          <w:numId w:val="2"/>
           <w:ilvl w:val="0"/>
         </w:numPr>
       </w:pPr>
@@ -533,7 +490,7 @@
       <w:pPr>
         <w:pStyle w:val="Compact"/>
         <w:numPr>
-          <w:numId w:val="1001"/>
+          <w:numId w:val="2"/>
           <w:ilvl w:val="0"/>
         </w:numPr>
       </w:pPr>
@@ -545,7 +502,7 @@
       <w:pPr>
         <w:pStyle w:val="Compact"/>
         <w:numPr>
-          <w:numId w:val="1001"/>
+          <w:numId w:val="2"/>
           <w:ilvl w:val="0"/>
         </w:numPr>
       </w:pPr>
@@ -557,7 +514,7 @@
       <w:pPr>
         <w:pStyle w:val="Compact"/>
         <w:numPr>
-          <w:numId w:val="1001"/>
+          <w:numId w:val="2"/>
           <w:ilvl w:val="0"/>
         </w:numPr>
       </w:pPr>
@@ -566,9 +523,6 @@
       </w:r>
     </w:p>
     <w:p>
-      <w:pPr>
-        <w:pStyle w:val="FirstParagraph"/>
-      </w:pPr>
       <w:r>
         <w:t xml:space="preserve">Specific software development goals include:</w:t>
       </w:r>
@@ -577,7 +531,7 @@
       <w:pPr>
         <w:pStyle w:val="Compact"/>
         <w:numPr>
-          <w:numId w:val="1002"/>
+          <w:numId w:val="3"/>
           <w:ilvl w:val="0"/>
         </w:numPr>
       </w:pPr>
@@ -589,7 +543,7 @@
       <w:pPr>
         <w:pStyle w:val="Compact"/>
         <w:numPr>
-          <w:numId w:val="1002"/>
+          <w:numId w:val="3"/>
           <w:ilvl w:val="0"/>
         </w:numPr>
       </w:pPr>
@@ -601,7 +555,7 @@
       <w:pPr>
         <w:pStyle w:val="Compact"/>
         <w:numPr>
-          <w:numId w:val="1002"/>
+          <w:numId w:val="3"/>
           <w:ilvl w:val="0"/>
         </w:numPr>
       </w:pPr>
@@ -613,7 +567,7 @@
       <w:pPr>
         <w:pStyle w:val="Compact"/>
         <w:numPr>
-          <w:numId w:val="1002"/>
+          <w:numId w:val="3"/>
           <w:ilvl w:val="0"/>
         </w:numPr>
       </w:pPr>
@@ -625,7 +579,7 @@
       <w:pPr>
         <w:pStyle w:val="Compact"/>
         <w:numPr>
-          <w:numId w:val="1002"/>
+          <w:numId w:val="3"/>
           <w:ilvl w:val="0"/>
         </w:numPr>
       </w:pPr>
@@ -637,7 +591,7 @@
       <w:pPr>
         <w:pStyle w:val="Compact"/>
         <w:numPr>
-          <w:numId w:val="1002"/>
+          <w:numId w:val="3"/>
           <w:ilvl w:val="0"/>
         </w:numPr>
       </w:pPr>
@@ -649,7 +603,7 @@
       <w:pPr>
         <w:pStyle w:val="Compact"/>
         <w:numPr>
-          <w:numId w:val="1002"/>
+          <w:numId w:val="3"/>
           <w:ilvl w:val="0"/>
         </w:numPr>
       </w:pPr>
@@ -661,7 +615,7 @@
       <w:pPr>
         <w:pStyle w:val="Compact"/>
         <w:numPr>
-          <w:numId w:val="1002"/>
+          <w:numId w:val="3"/>
           <w:ilvl w:val="0"/>
         </w:numPr>
       </w:pPr>
@@ -673,7 +627,7 @@
       <w:pPr>
         <w:pStyle w:val="Compact"/>
         <w:numPr>
-          <w:numId w:val="1002"/>
+          <w:numId w:val="3"/>
           <w:ilvl w:val="0"/>
         </w:numPr>
       </w:pPr>
@@ -685,7 +639,7 @@
       <w:pPr>
         <w:pStyle w:val="Compact"/>
         <w:numPr>
-          <w:numId w:val="1002"/>
+          <w:numId w:val="3"/>
           <w:ilvl w:val="0"/>
         </w:numPr>
       </w:pPr>
@@ -693,20 +647,17 @@
         <w:t xml:space="preserve">Polymorphism</w:t>
       </w:r>
     </w:p>
+    <w:bookmarkStart w:id="26" w:name="required-books"/>
     <w:p>
       <w:pPr>
         <w:pStyle w:val="Heading1"/>
       </w:pPr>
-      <w:bookmarkStart w:id="26" w:name="required-books"/>
-      <w:bookmarkEnd w:id="26"/>
       <w:r>
         <w:t xml:space="preserve">Required Books</w:t>
       </w:r>
     </w:p>
-    <w:p>
-      <w:pPr>
-        <w:pStyle w:val="FirstParagraph"/>
-      </w:pPr>
+    <w:bookmarkEnd w:id="26"/>
+    <w:p>
       <w:r>
         <w:t xml:space="preserve">Duckett, J. T. (2011).</w:t>
       </w:r>
@@ -717,7 +668,7 @@
         <w:r>
           <w:rPr>
             <w:i/>
-            <w:rStyle w:val="Hyperlink"/>
+            <w:rStyle w:val="Link"/>
           </w:rPr>
           <w:t xml:space="preserve">Html &amp; css: design and build websites (1st ed.)</w:t>
         </w:r>
@@ -727,9 +678,6 @@
       </w:r>
     </w:p>
     <w:p>
-      <w:pPr>
-        <w:pStyle w:val="Figure"/>
-      </w:pPr>
       <w:r>
         <w:drawing>
           <wp:inline>
@@ -773,20 +721,17 @@
         </w:drawing>
       </w:r>
     </w:p>
+    <w:bookmarkStart w:id="31" w:name="optional-books"/>
     <w:p>
       <w:pPr>
         <w:pStyle w:val="Heading1"/>
       </w:pPr>
-      <w:bookmarkStart w:id="31" w:name="optional-books"/>
-      <w:bookmarkEnd w:id="31"/>
       <w:r>
         <w:t xml:space="preserve">Optional Books</w:t>
       </w:r>
     </w:p>
-    <w:p>
-      <w:pPr>
-        <w:pStyle w:val="FirstParagraph"/>
-      </w:pPr>
+    <w:bookmarkEnd w:id="31"/>
+    <w:p>
       <w:r>
         <w:t xml:space="preserve">Anderson, T. (Ed.). (2008).</w:t>
       </w:r>
@@ -797,7 +742,7 @@
         <w:r>
           <w:rPr>
             <w:i/>
-            <w:rStyle w:val="Hyperlink"/>
+            <w:rStyle w:val="Link"/>
           </w:rPr>
           <w:t xml:space="preserve">Theory and practice of online learning</w:t>
         </w:r>
@@ -807,9 +752,6 @@
       </w:r>
     </w:p>
     <w:p>
-      <w:pPr>
-        <w:pStyle w:val="BodyText"/>
-      </w:pPr>
       <w:r>
         <w:t xml:space="preserve">Greenfeld, D., &amp; Roy, A. (2013).</w:t>
       </w:r>
@@ -820,26 +762,23 @@
         <w:r>
           <w:rPr>
             <w:i/>
-            <w:rStyle w:val="Hyperlink"/>
+            <w:rStyle w:val="Link"/>
           </w:rPr>
           <w:t xml:space="preserve">Two scoops of django: best practices for Django 1.5.</w:t>
         </w:r>
       </w:hyperlink>
     </w:p>
+    <w:bookmarkStart w:id="34" w:name="bibliography"/>
     <w:p>
       <w:pPr>
         <w:pStyle w:val="Heading1"/>
       </w:pPr>
-      <w:bookmarkStart w:id="34" w:name="bibliography"/>
-      <w:bookmarkEnd w:id="34"/>
       <w:r>
         <w:t xml:space="preserve">Bibliography</w:t>
       </w:r>
     </w:p>
-    <w:p>
-      <w:pPr>
-        <w:pStyle w:val="FirstParagraph"/>
-      </w:pPr>
+    <w:bookmarkEnd w:id="34"/>
+    <w:p>
       <w:r>
         <w:t xml:space="preserve">Castro, Elizabeth. 2010.</w:t>
       </w:r>
@@ -860,9 +799,6 @@
       </w:r>
     </w:p>
     <w:p>
-      <w:pPr>
-        <w:pStyle w:val="BodyText"/>
-      </w:pPr>
       <w:r>
         <w:t xml:space="preserve">Hayward, J. (2011).</w:t>
       </w:r>
@@ -880,9 +816,6 @@
       </w:r>
     </w:p>
     <w:p>
-      <w:pPr>
-        <w:pStyle w:val="BodyText"/>
-      </w:pPr>
       <w:r>
         <w:t xml:space="preserve">Gamma, E., Helm, R., Johnson, R., &amp; Vlissides, J. M. (1994).</w:t>
       </w:r>
@@ -903,9 +836,6 @@
       </w:r>
     </w:p>
     <w:p>
-      <w:pPr>
-        <w:pStyle w:val="BodyText"/>
-      </w:pPr>
       <w:r>
         <w:t xml:space="preserve">Knuth, Donald. 1997.</w:t>
       </w:r>
@@ -926,9 +856,6 @@
       </w:r>
     </w:p>
     <w:p>
-      <w:pPr>
-        <w:pStyle w:val="BodyText"/>
-      </w:pPr>
       <w:r>
         <w:t xml:space="preserve">Moreno, R., &amp; Mayer, R. (2007). Interactive multimodal learning environments.</w:t>
       </w:r>
@@ -958,9 +885,6 @@
       </w:r>
     </w:p>
     <w:p>
-      <w:pPr>
-        <w:pStyle w:val="BodyText"/>
-      </w:pPr>
       <w:r>
         <w:t xml:space="preserve">Moreno, R. (2006). Learning in High-Tech and Multimedia Environments.</w:t>
       </w:r>
@@ -990,9 +914,6 @@
       </w:r>
     </w:p>
     <w:p>
-      <w:pPr>
-        <w:pStyle w:val="BodyText"/>
-      </w:pPr>
       <w:r>
         <w:t xml:space="preserve">Shneiderman, B. (2000). Universal usability.</w:t>
       </w:r>
@@ -1022,9 +943,6 @@
       </w:r>
     </w:p>
     <w:p>
-      <w:pPr>
-        <w:pStyle w:val="BodyText"/>
-      </w:pPr>
       <w:r>
         <w:t xml:space="preserve">Shneiderman, B. (2002). Promoting universal usability with multi-layer interface design.</w:t>
       </w:r>
@@ -1042,9 +960,6 @@
       </w:r>
     </w:p>
     <w:p>
-      <w:pPr>
-        <w:pStyle w:val="BodyText"/>
-      </w:pPr>
       <w:r>
         <w:t xml:space="preserve">Teague, Jason. 2011.</w:t>
       </w:r>
@@ -1065,9 +980,6 @@
       </w:r>
     </w:p>
     <w:p>
-      <w:pPr>
-        <w:pStyle w:val="BodyText"/>
-      </w:pPr>
       <w:r>
         <w:t xml:space="preserve">Zelle, John. 2004.</w:t>
       </w:r>
@@ -1084,27 +996,22 @@
         <w:t xml:space="preserve">Franklin Beedle. Wilsonville, OR. ISBN 9781887902991.</w:t>
       </w:r>
     </w:p>
+    <w:bookmarkStart w:id="35" w:name="schedule"/>
     <w:p>
       <w:pPr>
         <w:pStyle w:val="Heading1"/>
       </w:pPr>
-      <w:bookmarkStart w:id="35" w:name="schedule"/>
-      <w:bookmarkEnd w:id="35"/>
       <w:r>
         <w:t xml:space="preserve">Schedule</w:t>
       </w:r>
     </w:p>
+    <w:bookmarkEnd w:id="35"/>
     <w:tbl>
       <w:tblPr>
         <w:tblStyle w:val="TableNormal"/>
-        <w:tblW w:type="pct" w:w="0.0"/>
-        <w:tblLook w:firstRow="1"/>
       </w:tblPr>
       <w:tblGrid/>
       <w:tr>
-        <w:trPr>
-          <w:cnfStyle w:firstRow="1"/>
-        </w:trPr>
         <w:tc>
           <w:tcPr>
             <w:tcBorders>
@@ -1730,30 +1637,27 @@
         </w:tc>
       </w:tr>
     </w:tbl>
+    <w:bookmarkStart w:id="36" w:name="class-sessions"/>
     <w:p>
       <w:pPr>
         <w:pStyle w:val="Heading1"/>
       </w:pPr>
-      <w:bookmarkStart w:id="36" w:name="class-sessions"/>
-      <w:bookmarkEnd w:id="36"/>
       <w:r>
         <w:t xml:space="preserve">Class Sessions</w:t>
       </w:r>
     </w:p>
+    <w:bookmarkEnd w:id="36"/>
+    <w:bookmarkStart w:id="37" w:name="how-the-web-works"/>
     <w:p>
       <w:pPr>
         <w:pStyle w:val="Heading2"/>
       </w:pPr>
-      <w:bookmarkStart w:id="37" w:name="how-the-web-works"/>
-      <w:bookmarkEnd w:id="37"/>
       <w:r>
         <w:t xml:space="preserve">How the web works</w:t>
       </w:r>
     </w:p>
-    <w:p>
-      <w:pPr>
-        <w:pStyle w:val="FirstParagraph"/>
-      </w:pPr>
+    <w:bookmarkEnd w:id="37"/>
+    <w:p>
       <w:r>
         <w:rPr>
           <w:b/>
@@ -1765,33 +1669,30 @@
       <w:pPr>
         <w:pStyle w:val="Compact"/>
         <w:numPr>
-          <w:numId w:val="1003"/>
+          <w:numId w:val="4"/>
           <w:ilvl w:val="0"/>
         </w:numPr>
       </w:pPr>
       <w:hyperlink r:id="rId38">
         <w:r>
           <w:rPr>
-            <w:rStyle w:val="Hyperlink"/>
+            <w:rStyle w:val="Link"/>
           </w:rPr>
           <w:t xml:space="preserve">CERN: How the web works</w:t>
         </w:r>
       </w:hyperlink>
     </w:p>
+    <w:bookmarkStart w:id="39" w:name="document-structure-text-and-lists"/>
     <w:p>
       <w:pPr>
         <w:pStyle w:val="Heading2"/>
       </w:pPr>
-      <w:bookmarkStart w:id="39" w:name="document-structure-text-and-lists"/>
-      <w:bookmarkEnd w:id="39"/>
       <w:r>
         <w:t xml:space="preserve">Document Structure, Text, and Lists</w:t>
       </w:r>
     </w:p>
-    <w:p>
-      <w:pPr>
-        <w:pStyle w:val="FirstParagraph"/>
-      </w:pPr>
+    <w:bookmarkEnd w:id="39"/>
+    <w:p>
       <w:r>
         <w:rPr>
           <w:b/>
@@ -1803,7 +1704,7 @@
       <w:pPr>
         <w:pStyle w:val="Compact"/>
         <w:numPr>
-          <w:numId w:val="1004"/>
+          <w:numId w:val="5"/>
           <w:ilvl w:val="0"/>
         </w:numPr>
       </w:pPr>
@@ -1815,7 +1716,7 @@
       <w:pPr>
         <w:pStyle w:val="Compact"/>
         <w:numPr>
-          <w:numId w:val="1004"/>
+          <w:numId w:val="5"/>
           <w:ilvl w:val="0"/>
         </w:numPr>
       </w:pPr>
@@ -1828,7 +1729,7 @@
       <w:hyperlink r:id="rId40">
         <w:r>
           <w:rPr>
-            <w:rStyle w:val="Hyperlink"/>
+            <w:rStyle w:val="Link"/>
           </w:rPr>
           <w:t xml:space="preserve">Single-Page Websites</w:t>
         </w:r>
@@ -1853,14 +1754,14 @@
       <w:pPr>
         <w:pStyle w:val="Compact"/>
         <w:numPr>
-          <w:numId w:val="1004"/>
+          <w:numId w:val="5"/>
           <w:ilvl w:val="0"/>
         </w:numPr>
       </w:pPr>
       <w:hyperlink r:id="rId41">
         <w:r>
           <w:rPr>
-            <w:rStyle w:val="Hyperlink"/>
+            <w:rStyle w:val="Link"/>
           </w:rPr>
           <w:t xml:space="preserve">Web Basics Tutorials Introduction to HTML &amp; Body elements</w:t>
         </w:r>
@@ -1882,9 +1783,6 @@
       </w:r>
     </w:p>
     <w:p>
-      <w:pPr>
-        <w:pStyle w:val="FirstParagraph"/>
-      </w:pPr>
       <w:r>
         <w:rPr>
           <w:b/>
@@ -1896,23 +1794,20 @@
       <w:pPr>
         <w:pStyle w:val="Compact"/>
         <w:numPr>
-          <w:numId w:val="1005"/>
+          <w:numId w:val="6"/>
           <w:ilvl w:val="0"/>
         </w:numPr>
       </w:pPr>
       <w:hyperlink r:id="rId42">
         <w:r>
           <w:rPr>
-            <w:rStyle w:val="Hyperlink"/>
+            <w:rStyle w:val="Link"/>
           </w:rPr>
           <w:t xml:space="preserve">Teaching Labor, basic</w:t>
         </w:r>
       </w:hyperlink>
     </w:p>
     <w:p>
-      <w:pPr>
-        <w:pStyle w:val="FirstParagraph"/>
-      </w:pPr>
       <w:r>
         <w:rPr>
           <w:b/>
@@ -1924,7 +1819,7 @@
       <w:pPr>
         <w:pStyle w:val="Compact"/>
         <w:numPr>
-          <w:numId w:val="1006"/>
+          <w:numId w:val="7"/>
           <w:ilvl w:val="0"/>
         </w:numPr>
       </w:pPr>
@@ -1936,7 +1831,7 @@
       <w:pPr>
         <w:pStyle w:val="Compact"/>
         <w:numPr>
-          <w:numId w:val="1006"/>
+          <w:numId w:val="7"/>
           <w:ilvl w:val="0"/>
         </w:numPr>
       </w:pPr>
@@ -1944,20 +1839,17 @@
         <w:t xml:space="preserve">bring an html document that has initial content for your project, organized using &lt;h1&gt;–&gt;;&lt;h6&gt;, &lt;ul&gt; or &lt;ol&gt;, and &lt;p&gt; tags</w:t>
       </w:r>
     </w:p>
+    <w:bookmarkStart w:id="43" w:name="links-and-style"/>
     <w:p>
       <w:pPr>
         <w:pStyle w:val="Heading2"/>
       </w:pPr>
-      <w:bookmarkStart w:id="43" w:name="links-and-style"/>
-      <w:bookmarkEnd w:id="43"/>
       <w:r>
         <w:t xml:space="preserve">Links and Style</w:t>
       </w:r>
     </w:p>
-    <w:p>
-      <w:pPr>
-        <w:pStyle w:val="FirstParagraph"/>
-      </w:pPr>
+    <w:bookmarkEnd w:id="43"/>
+    <w:p>
       <w:r>
         <w:rPr>
           <w:b/>
@@ -1969,7 +1861,7 @@
       <w:pPr>
         <w:pStyle w:val="Compact"/>
         <w:numPr>
-          <w:numId w:val="1007"/>
+          <w:numId w:val="8"/>
           <w:ilvl w:val="0"/>
         </w:numPr>
       </w:pPr>
@@ -1978,9 +1870,6 @@
       </w:r>
     </w:p>
     <w:p>
-      <w:pPr>
-        <w:pStyle w:val="FirstParagraph"/>
-      </w:pPr>
       <w:r>
         <w:rPr>
           <w:b/>
@@ -1992,7 +1881,7 @@
       <w:pPr>
         <w:pStyle w:val="Compact"/>
         <w:numPr>
-          <w:numId w:val="1008"/>
+          <w:numId w:val="9"/>
           <w:ilvl w:val="0"/>
         </w:numPr>
       </w:pPr>
@@ -2004,7 +1893,7 @@
       <w:pPr>
         <w:pStyle w:val="Compact"/>
         <w:numPr>
-          <w:numId w:val="1008"/>
+          <w:numId w:val="9"/>
           <w:ilvl w:val="0"/>
         </w:numPr>
       </w:pPr>
@@ -2016,7 +1905,7 @@
       <w:pPr>
         <w:pStyle w:val="Compact"/>
         <w:numPr>
-          <w:numId w:val="1008"/>
+          <w:numId w:val="9"/>
           <w:ilvl w:val="0"/>
         </w:numPr>
       </w:pPr>
@@ -2024,20 +1913,17 @@
         <w:t xml:space="preserve">improve content</w:t>
       </w:r>
     </w:p>
+    <w:bookmarkStart w:id="44" w:name="media-and-usability"/>
     <w:p>
       <w:pPr>
         <w:pStyle w:val="Heading2"/>
       </w:pPr>
-      <w:bookmarkStart w:id="44" w:name="media-and-usability"/>
-      <w:bookmarkEnd w:id="44"/>
       <w:r>
         <w:t xml:space="preserve">Media and Usability</w:t>
       </w:r>
     </w:p>
-    <w:p>
-      <w:pPr>
-        <w:pStyle w:val="FirstParagraph"/>
-      </w:pPr>
+    <w:bookmarkEnd w:id="44"/>
+    <w:p>
       <w:r>
         <w:rPr>
           <w:b/>
@@ -2049,14 +1935,14 @@
       <w:pPr>
         <w:pStyle w:val="Compact"/>
         <w:numPr>
-          <w:numId w:val="1009"/>
+          <w:numId w:val="10"/>
           <w:ilvl w:val="0"/>
         </w:numPr>
       </w:pPr>
       <w:hyperlink r:id="rId45">
         <w:r>
           <w:rPr>
-            <w:rStyle w:val="Hyperlink"/>
+            <w:rStyle w:val="Link"/>
           </w:rPr>
           <w:t xml:space="preserve">Universal Design</w:t>
         </w:r>
@@ -2069,14 +1955,14 @@
       <w:pPr>
         <w:pStyle w:val="Compact"/>
         <w:numPr>
-          <w:numId w:val="1009"/>
+          <w:numId w:val="10"/>
           <w:ilvl w:val="0"/>
         </w:numPr>
       </w:pPr>
       <w:hyperlink r:id="rId46">
         <w:r>
           <w:rPr>
-            <w:rStyle w:val="Hyperlink"/>
+            <w:rStyle w:val="Link"/>
           </w:rPr>
           <w:t xml:space="preserve">NNGroup: Usability 101</w:t>
         </w:r>
@@ -2086,7 +1972,7 @@
       <w:pPr>
         <w:pStyle w:val="Compact"/>
         <w:numPr>
-          <w:numId w:val="1009"/>
+          <w:numId w:val="10"/>
           <w:ilvl w:val="0"/>
         </w:numPr>
       </w:pPr>
@@ -2099,7 +1985,7 @@
       <w:hyperlink r:id="rId47">
         <w:r>
           <w:rPr>
-            <w:rStyle w:val="Hyperlink"/>
+            <w:rStyle w:val="Link"/>
           </w:rPr>
           <w:t xml:space="preserve">Responsive Web Design</w:t>
         </w:r>
@@ -2120,20 +2006,17 @@
         <w:t xml:space="preserve">.</w:t>
       </w:r>
     </w:p>
+    <w:bookmarkStart w:id="48" w:name="layout-and-positioning"/>
     <w:p>
       <w:pPr>
         <w:pStyle w:val="Heading2"/>
       </w:pPr>
-      <w:bookmarkStart w:id="48" w:name="layout-and-positioning"/>
-      <w:bookmarkEnd w:id="48"/>
       <w:r>
         <w:t xml:space="preserve">Layout and Positioning</w:t>
       </w:r>
     </w:p>
-    <w:p>
-      <w:pPr>
-        <w:pStyle w:val="FirstParagraph"/>
-      </w:pPr>
+    <w:bookmarkEnd w:id="48"/>
+    <w:p>
       <w:r>
         <w:rPr>
           <w:b/>
@@ -2145,7 +2028,7 @@
       <w:pPr>
         <w:pStyle w:val="Compact"/>
         <w:numPr>
-          <w:numId w:val="1010"/>
+          <w:numId w:val="11"/>
           <w:ilvl w:val="0"/>
         </w:numPr>
       </w:pPr>
@@ -2157,7 +2040,7 @@
       <w:pPr>
         <w:pStyle w:val="Compact"/>
         <w:numPr>
-          <w:numId w:val="1010"/>
+          <w:numId w:val="11"/>
           <w:ilvl w:val="0"/>
         </w:numPr>
       </w:pPr>
@@ -2173,7 +2056,7 @@
       <w:hyperlink r:id="rId49">
         <w:r>
           <w:rPr>
-            <w:rStyle w:val="Hyperlink"/>
+            <w:rStyle w:val="Link"/>
           </w:rPr>
           <w:t xml:space="preserve">HTML Basics III</w:t>
         </w:r>
@@ -2198,7 +2081,7 @@
       <w:pPr>
         <w:pStyle w:val="Compact"/>
         <w:numPr>
-          <w:numId w:val="1010"/>
+          <w:numId w:val="11"/>
           <w:ilvl w:val="0"/>
         </w:numPr>
       </w:pPr>
@@ -2214,16 +2097,13 @@
       <w:hyperlink r:id="rId50">
         <w:r>
           <w:rPr>
-            <w:rStyle w:val="Hyperlink"/>
+            <w:rStyle w:val="Link"/>
           </w:rPr>
           <w:t xml:space="preserve">CSS Element Positioning</w:t>
         </w:r>
       </w:hyperlink>
     </w:p>
     <w:p>
-      <w:pPr>
-        <w:pStyle w:val="FirstParagraph"/>
-      </w:pPr>
       <w:r>
         <w:rPr>
           <w:b/>
@@ -2244,12 +2124,11 @@
         </w:pict>
       </w:r>
     </w:p>
+    <w:bookmarkStart w:id="51" w:name="dynamic-website-and-django"/>
     <w:p>
       <w:pPr>
         <w:pStyle w:val="Heading2"/>
       </w:pPr>
-      <w:bookmarkStart w:id="51" w:name="dynamic-website-and-django"/>
-      <w:bookmarkEnd w:id="51"/>
       <w:r>
         <w:rPr>
           <w:b/>
@@ -2257,11 +2136,12 @@
         <w:t xml:space="preserve">Dynamic website and Django</w:t>
       </w:r>
     </w:p>
-    <w:p>
-      <w:pPr>
-        <w:pStyle w:val="Compact"/>
-        <w:numPr>
-          <w:numId w:val="1011"/>
+    <w:bookmarkEnd w:id="51"/>
+    <w:p>
+      <w:pPr>
+        <w:pStyle w:val="Compact"/>
+        <w:numPr>
+          <w:numId w:val="12"/>
           <w:ilvl w:val="0"/>
         </w:numPr>
       </w:pPr>
@@ -2272,92 +2152,91 @@
         <w:t xml:space="preserve">Single Page Website Due</w:t>
       </w:r>
     </w:p>
+    <w:bookmarkStart w:id="52" w:name="url-dispatching-and-templates"/>
     <w:p>
       <w:pPr>
         <w:pStyle w:val="Heading2"/>
       </w:pPr>
-      <w:bookmarkStart w:id="52" w:name="url-dispatching-and-templates"/>
-      <w:bookmarkEnd w:id="52"/>
       <w:r>
         <w:t xml:space="preserve">URL Dispatching and Templates</w:t>
       </w:r>
     </w:p>
+    <w:bookmarkEnd w:id="52"/>
+    <w:bookmarkStart w:id="53" w:name="defining-objects"/>
     <w:p>
       <w:pPr>
         <w:pStyle w:val="Heading2"/>
       </w:pPr>
-      <w:bookmarkStart w:id="53" w:name="defining-objects"/>
-      <w:bookmarkEnd w:id="53"/>
       <w:r>
         <w:t xml:space="preserve">Defining Objects</w:t>
       </w:r>
     </w:p>
+    <w:bookmarkEnd w:id="53"/>
+    <w:bookmarkStart w:id="54" w:name="saving-objects"/>
     <w:p>
       <w:pPr>
         <w:pStyle w:val="Heading2"/>
       </w:pPr>
-      <w:bookmarkStart w:id="54" w:name="saving-objects"/>
-      <w:bookmarkEnd w:id="54"/>
       <w:r>
         <w:t xml:space="preserve">Saving Objects</w:t>
       </w:r>
     </w:p>
+    <w:bookmarkEnd w:id="54"/>
+    <w:bookmarkStart w:id="55" w:name="customizing-and-validating-forms"/>
     <w:p>
       <w:pPr>
         <w:pStyle w:val="Heading2"/>
       </w:pPr>
-      <w:bookmarkStart w:id="55" w:name="customizing-and-validating-forms"/>
-      <w:bookmarkEnd w:id="55"/>
       <w:r>
         <w:t xml:space="preserve">Customizing and Validating Forms</w:t>
       </w:r>
     </w:p>
+    <w:bookmarkEnd w:id="55"/>
+    <w:bookmarkStart w:id="56" w:name="object-composition-and-inheritance"/>
     <w:p>
       <w:pPr>
         <w:pStyle w:val="Heading2"/>
       </w:pPr>
-      <w:bookmarkStart w:id="56" w:name="object-composition-and-inheritance"/>
-      <w:bookmarkEnd w:id="56"/>
       <w:r>
         <w:t xml:space="preserve">Object composition and inheritance</w:t>
       </w:r>
     </w:p>
+    <w:bookmarkEnd w:id="56"/>
+    <w:bookmarkStart w:id="57" w:name="searching-django-models"/>
     <w:p>
       <w:pPr>
         <w:pStyle w:val="Heading2"/>
       </w:pPr>
-      <w:bookmarkStart w:id="57" w:name="searching-django-models"/>
-      <w:bookmarkEnd w:id="57"/>
       <w:r>
         <w:t xml:space="preserve">Searching Django models</w:t>
       </w:r>
     </w:p>
+    <w:bookmarkEnd w:id="57"/>
+    <w:bookmarkStart w:id="58" w:name="users-and-authentication"/>
     <w:p>
       <w:pPr>
         <w:pStyle w:val="Heading2"/>
       </w:pPr>
-      <w:bookmarkStart w:id="58" w:name="users-and-authentication"/>
-      <w:bookmarkEnd w:id="58"/>
       <w:r>
         <w:t xml:space="preserve">Users and Authentication</w:t>
       </w:r>
     </w:p>
+    <w:bookmarkEnd w:id="58"/>
+    <w:bookmarkStart w:id="59" w:name="advanced-topics-project-lab"/>
     <w:p>
       <w:pPr>
         <w:pStyle w:val="Heading2"/>
       </w:pPr>
-      <w:bookmarkStart w:id="59" w:name="advanced-topics-project-lab"/>
-      <w:bookmarkEnd w:id="59"/>
       <w:r>
         <w:t xml:space="preserve">Advanced Topics, Project Lab</w:t>
       </w:r>
     </w:p>
+    <w:bookmarkEnd w:id="59"/>
+    <w:bookmarkStart w:id="60" w:name="wrap-up-and-reflection"/>
     <w:p>
       <w:pPr>
         <w:pStyle w:val="Heading2"/>
       </w:pPr>
-      <w:bookmarkStart w:id="60" w:name="wrap-up-and-reflection"/>
-      <w:bookmarkEnd w:id="60"/>
       <w:r>
         <w:rPr>
           <w:b/>
@@ -2365,11 +2244,12 @@
         <w:t xml:space="preserve">Wrap-up and Reflection</w:t>
       </w:r>
     </w:p>
-    <w:p>
-      <w:pPr>
-        <w:pStyle w:val="Compact"/>
-        <w:numPr>
-          <w:numId w:val="1012"/>
+    <w:bookmarkEnd w:id="60"/>
+    <w:p>
+      <w:pPr>
+        <w:pStyle w:val="Compact"/>
+        <w:numPr>
+          <w:numId w:val="13"/>
           <w:ilvl w:val="0"/>
         </w:numPr>
       </w:pPr>
@@ -2380,20 +2260,17 @@
         <w:t xml:space="preserve">web application due</w:t>
       </w:r>
     </w:p>
+    <w:bookmarkStart w:id="61" w:name="assignments-grading"/>
     <w:p>
       <w:pPr>
         <w:pStyle w:val="Heading1"/>
       </w:pPr>
-      <w:bookmarkStart w:id="61" w:name="assignments-grading"/>
-      <w:bookmarkEnd w:id="61"/>
       <w:r>
         <w:t xml:space="preserve">Assignments &amp; Grading</w:t>
       </w:r>
     </w:p>
-    <w:p>
-      <w:pPr>
-        <w:pStyle w:val="FirstParagraph"/>
-      </w:pPr>
+    <w:bookmarkEnd w:id="61"/>
+    <w:p>
       <w:r>
         <w:t xml:space="preserve">There are two major projects in this course, the</w:t>
       </w:r>
@@ -2425,54 +2302,42 @@
         <w:t xml:space="preserve">. Other grades come from particiaption and improvement.</w:t>
       </w:r>
     </w:p>
+    <w:bookmarkStart w:id="62" w:name="improvement-10"/>
     <w:p>
       <w:pPr>
         <w:pStyle w:val="Heading2"/>
       </w:pPr>
-      <w:bookmarkStart w:id="62" w:name="improvement-10"/>
-      <w:bookmarkEnd w:id="62"/>
       <w:r>
         <w:t xml:space="preserve">Improvement (10%)</w:t>
       </w:r>
     </w:p>
-    <w:p>
-      <w:pPr>
-        <w:pStyle w:val="FirstParagraph"/>
-      </w:pPr>
+    <w:bookmarkEnd w:id="62"/>
+    <w:p>
       <w:r>
         <w:t xml:space="preserve">The two coding projects will be based on mastery of the skills of web development. Because students come to the course with different skill sets, part of their final assessment will be based on their improvement. In the first week of the course, students will post a short, narrative self-assessment of their web programming skills: HTML, CSS, Javascript, (Python or other) Programming, and general understanding of how the Interent and Web work.</w:t>
       </w:r>
     </w:p>
     <w:p>
-      <w:pPr>
-        <w:pStyle w:val="BodyText"/>
-      </w:pPr>
       <w:r>
         <w:t xml:space="preserve">At the end of the semester, each student will email the instructors with an updated assessment and the grade they think they deserve for their improvement.</w:t>
       </w:r>
     </w:p>
+    <w:bookmarkStart w:id="63" w:name="single-page-website-40"/>
     <w:p>
       <w:pPr>
         <w:pStyle w:val="Heading2"/>
       </w:pPr>
-      <w:bookmarkStart w:id="63" w:name="single-page-website-40"/>
-      <w:bookmarkEnd w:id="63"/>
       <w:r>
         <w:t xml:space="preserve">Single Page Website (40%)</w:t>
       </w:r>
     </w:p>
-    <w:p>
-      <w:pPr>
-        <w:pStyle w:val="FirstParagraph"/>
-      </w:pPr>
+    <w:bookmarkEnd w:id="63"/>
+    <w:p>
       <w:r>
         <w:t xml:space="preserve">Students will build a single-page, informational website on a topic of their choice. Their website will be composed of HTML, CSS, and (optionally) Javascript. It will display their fluency with the HTML elements, styling with CSS, and enhancing user experience with Javascript. The content of the website is entirely up to the student. They are encouraged to create a website on something they are already familiar with and interested in. This is an individual project.</w:t>
       </w:r>
     </w:p>
     <w:p>
-      <w:pPr>
-        <w:pStyle w:val="BodyText"/>
-      </w:pPr>
       <w:r>
         <w:t xml:space="preserve">The project will be graded on the following criteria:</w:t>
       </w:r>
@@ -2481,7 +2346,7 @@
       <w:pPr>
         <w:pStyle w:val="Compact"/>
         <w:numPr>
-          <w:numId w:val="1013"/>
+          <w:numId w:val="14"/>
           <w:ilvl w:val="0"/>
         </w:numPr>
       </w:pPr>
@@ -2496,7 +2361,7 @@
       <w:pPr>
         <w:pStyle w:val="Compact"/>
         <w:numPr>
-          <w:numId w:val="1014"/>
+          <w:numId w:val="15"/>
           <w:ilvl w:val="1"/>
         </w:numPr>
       </w:pPr>
@@ -2508,7 +2373,7 @@
       <w:pPr>
         <w:pStyle w:val="Compact"/>
         <w:numPr>
-          <w:numId w:val="1014"/>
+          <w:numId w:val="15"/>
           <w:ilvl w:val="1"/>
         </w:numPr>
       </w:pPr>
@@ -2520,7 +2385,7 @@
       <w:pPr>
         <w:pStyle w:val="Compact"/>
         <w:numPr>
-          <w:numId w:val="1014"/>
+          <w:numId w:val="15"/>
           <w:ilvl w:val="1"/>
         </w:numPr>
       </w:pPr>
@@ -2532,7 +2397,7 @@
       <w:pPr>
         <w:pStyle w:val="Compact"/>
         <w:numPr>
-          <w:numId w:val="1014"/>
+          <w:numId w:val="15"/>
           <w:ilvl w:val="1"/>
         </w:numPr>
       </w:pPr>
@@ -2544,7 +2409,7 @@
       <w:pPr>
         <w:pStyle w:val="Compact"/>
         <w:numPr>
-          <w:numId w:val="1013"/>
+          <w:numId w:val="14"/>
           <w:ilvl w:val="0"/>
         </w:numPr>
       </w:pPr>
@@ -2559,7 +2424,7 @@
       <w:pPr>
         <w:pStyle w:val="Compact"/>
         <w:numPr>
-          <w:numId w:val="1015"/>
+          <w:numId w:val="16"/>
           <w:ilvl w:val="1"/>
         </w:numPr>
       </w:pPr>
@@ -2571,7 +2436,7 @@
       <w:pPr>
         <w:pStyle w:val="Compact"/>
         <w:numPr>
-          <w:numId w:val="1015"/>
+          <w:numId w:val="16"/>
           <w:ilvl w:val="1"/>
         </w:numPr>
       </w:pPr>
@@ -2583,7 +2448,7 @@
       <w:pPr>
         <w:pStyle w:val="Compact"/>
         <w:numPr>
-          <w:numId w:val="1015"/>
+          <w:numId w:val="16"/>
           <w:ilvl w:val="1"/>
         </w:numPr>
       </w:pPr>
@@ -2595,7 +2460,7 @@
       <w:pPr>
         <w:pStyle w:val="Compact"/>
         <w:numPr>
-          <w:numId w:val="1015"/>
+          <w:numId w:val="16"/>
           <w:ilvl w:val="1"/>
         </w:numPr>
       </w:pPr>
@@ -2607,7 +2472,7 @@
       <w:pPr>
         <w:pStyle w:val="Compact"/>
         <w:numPr>
-          <w:numId w:val="1013"/>
+          <w:numId w:val="14"/>
           <w:ilvl w:val="0"/>
         </w:numPr>
       </w:pPr>
@@ -2622,7 +2487,7 @@
       <w:pPr>
         <w:pStyle w:val="Compact"/>
         <w:numPr>
-          <w:numId w:val="1016"/>
+          <w:numId w:val="17"/>
           <w:ilvl w:val="1"/>
         </w:numPr>
       </w:pPr>
@@ -2634,7 +2499,7 @@
       <w:pPr>
         <w:pStyle w:val="Compact"/>
         <w:numPr>
-          <w:numId w:val="1016"/>
+          <w:numId w:val="17"/>
           <w:ilvl w:val="1"/>
         </w:numPr>
       </w:pPr>
@@ -2646,7 +2511,7 @@
       <w:pPr>
         <w:pStyle w:val="Compact"/>
         <w:numPr>
-          <w:numId w:val="1013"/>
+          <w:numId w:val="14"/>
           <w:ilvl w:val="0"/>
         </w:numPr>
       </w:pPr>
@@ -2661,7 +2526,7 @@
       <w:pPr>
         <w:pStyle w:val="Compact"/>
         <w:numPr>
-          <w:numId w:val="1017"/>
+          <w:numId w:val="18"/>
           <w:ilvl w:val="1"/>
         </w:numPr>
       </w:pPr>
@@ -2673,7 +2538,7 @@
       <w:pPr>
         <w:pStyle w:val="Compact"/>
         <w:numPr>
-          <w:numId w:val="1017"/>
+          <w:numId w:val="18"/>
           <w:ilvl w:val="1"/>
         </w:numPr>
       </w:pPr>
@@ -2681,56 +2546,53 @@
         <w:t xml:space="preserve">do the design and content (copy) work together?</w:t>
       </w:r>
     </w:p>
+    <w:bookmarkStart w:id="64" w:name="dynamic-web-application-40"/>
     <w:p>
       <w:pPr>
         <w:pStyle w:val="Heading2"/>
       </w:pPr>
-      <w:bookmarkStart w:id="64" w:name="dynamic-web-application-40"/>
-      <w:bookmarkEnd w:id="64"/>
       <w:r>
         <w:t xml:space="preserve">Dynamic web application (40%)</w:t>
       </w:r>
     </w:p>
-    <w:p>
-      <w:pPr>
-        <w:pStyle w:val="FirstParagraph"/>
-      </w:pPr>
+    <w:bookmarkEnd w:id="64"/>
+    <w:p>
       <w:r>
         <w:t xml:space="preserve">Student teams will propose, design, and execute a project. The project can be completed individually, or in a 2-person team. The requirements for the project are that it demonstrates the students understanding of server-side and client-side web development. The instructor will work with teams to develop suitable projects.</w:t>
       </w:r>
     </w:p>
+    <w:bookmarkStart w:id="65" w:name="resources"/>
     <w:p>
       <w:pPr>
         <w:pStyle w:val="Heading1"/>
       </w:pPr>
-      <w:bookmarkStart w:id="65" w:name="resources"/>
-      <w:bookmarkEnd w:id="65"/>
       <w:r>
         <w:t xml:space="preserve">Resources</w:t>
       </w:r>
     </w:p>
+    <w:bookmarkEnd w:id="65"/>
+    <w:bookmarkStart w:id="66" w:name="html-css"/>
     <w:p>
       <w:pPr>
         <w:pStyle w:val="Heading2"/>
       </w:pPr>
-      <w:bookmarkStart w:id="66" w:name="html-css"/>
-      <w:bookmarkEnd w:id="66"/>
       <w:r>
         <w:t xml:space="preserve">HTML &amp; CSS</w:t>
       </w:r>
     </w:p>
-    <w:p>
-      <w:pPr>
-        <w:pStyle w:val="Compact"/>
-        <w:numPr>
-          <w:numId w:val="1018"/>
+    <w:bookmarkEnd w:id="66"/>
+    <w:p>
+      <w:pPr>
+        <w:pStyle w:val="Compact"/>
+        <w:numPr>
+          <w:numId w:val="19"/>
           <w:ilvl w:val="0"/>
         </w:numPr>
       </w:pPr>
       <w:hyperlink r:id="rId67">
         <w:r>
           <w:rPr>
-            <w:rStyle w:val="Hyperlink"/>
+            <w:rStyle w:val="Link"/>
           </w:rPr>
           <w:t xml:space="preserve">W3C</w:t>
         </w:r>
@@ -2743,14 +2605,14 @@
       <w:pPr>
         <w:pStyle w:val="Compact"/>
         <w:numPr>
-          <w:numId w:val="1018"/>
+          <w:numId w:val="19"/>
           <w:ilvl w:val="0"/>
         </w:numPr>
       </w:pPr>
       <w:hyperlink r:id="rId68">
         <w:r>
           <w:rPr>
-            <w:rStyle w:val="Hyperlink"/>
+            <w:rStyle w:val="Link"/>
           </w:rPr>
           <w:t xml:space="preserve">Treehouse</w:t>
         </w:r>
@@ -2763,14 +2625,14 @@
       <w:pPr>
         <w:pStyle w:val="Compact"/>
         <w:numPr>
-          <w:numId w:val="1018"/>
+          <w:numId w:val="19"/>
           <w:ilvl w:val="0"/>
         </w:numPr>
       </w:pPr>
       <w:hyperlink r:id="rId69">
         <w:r>
           <w:rPr>
-            <w:rStyle w:val="Hyperlink"/>
+            <w:rStyle w:val="Link"/>
           </w:rPr>
           <w:t xml:space="preserve">Mozilla Developer Network</w:t>
         </w:r>
@@ -2783,14 +2645,14 @@
       <w:pPr>
         <w:pStyle w:val="Compact"/>
         <w:numPr>
-          <w:numId w:val="1018"/>
+          <w:numId w:val="19"/>
           <w:ilvl w:val="0"/>
         </w:numPr>
       </w:pPr>
       <w:hyperlink r:id="rId70">
         <w:r>
           <w:rPr>
-            <w:rStyle w:val="Hyperlink"/>
+            <w:rStyle w:val="Link"/>
           </w:rPr>
           <w:t xml:space="preserve">W3 Schools</w:t>
         </w:r>
@@ -2803,34 +2665,34 @@
       <w:pPr>
         <w:pStyle w:val="Compact"/>
         <w:numPr>
-          <w:numId w:val="1018"/>
+          <w:numId w:val="19"/>
           <w:ilvl w:val="0"/>
         </w:numPr>
       </w:pPr>
       <w:hyperlink r:id="rId71">
         <w:r>
           <w:rPr>
-            <w:rStyle w:val="Hyperlink"/>
+            <w:rStyle w:val="Link"/>
           </w:rPr>
           <w:t xml:space="preserve">CodeAcademy</w:t>
         </w:r>
       </w:hyperlink>
     </w:p>
+    <w:bookmarkStart w:id="72" w:name="design-usability"/>
     <w:p>
       <w:pPr>
         <w:pStyle w:val="Heading2"/>
       </w:pPr>
-      <w:bookmarkStart w:id="72" w:name="design-usability"/>
-      <w:bookmarkEnd w:id="72"/>
       <w:r>
         <w:t xml:space="preserve">Design &amp; Usability</w:t>
       </w:r>
     </w:p>
-    <w:p>
-      <w:pPr>
-        <w:pStyle w:val="Compact"/>
-        <w:numPr>
-          <w:numId w:val="1019"/>
+    <w:bookmarkEnd w:id="72"/>
+    <w:p>
+      <w:pPr>
+        <w:pStyle w:val="Compact"/>
+        <w:numPr>
+          <w:numId w:val="20"/>
           <w:ilvl w:val="0"/>
         </w:numPr>
       </w:pPr>
@@ -2843,7 +2705,7 @@
       <w:hyperlink r:id="rId73">
         <w:r>
           <w:rPr>
-            <w:rStyle w:val="Hyperlink"/>
+            <w:rStyle w:val="Link"/>
           </w:rPr>
           <w:t xml:space="preserve">http://webtypography.net/</w:t>
         </w:r>
@@ -2853,14 +2715,14 @@
       <w:pPr>
         <w:pStyle w:val="Compact"/>
         <w:numPr>
-          <w:numId w:val="1019"/>
+          <w:numId w:val="20"/>
           <w:ilvl w:val="0"/>
         </w:numPr>
       </w:pPr>
       <w:hyperlink r:id="rId74">
         <w:r>
           <w:rPr>
-            <w:rStyle w:val="Hyperlink"/>
+            <w:rStyle w:val="Link"/>
           </w:rPr>
           <w:t xml:space="preserve">A list apart</w:t>
         </w:r>
@@ -2876,14 +2738,14 @@
       <w:pPr>
         <w:pStyle w:val="Compact"/>
         <w:numPr>
-          <w:numId w:val="1019"/>
+          <w:numId w:val="20"/>
           <w:ilvl w:val="0"/>
         </w:numPr>
       </w:pPr>
       <w:hyperlink r:id="rId75">
         <w:r>
           <w:rPr>
-            <w:rStyle w:val="Hyperlink"/>
+            <w:rStyle w:val="Link"/>
           </w:rPr>
           <w:t xml:space="preserve">Nielsen/Norman Group</w:t>
         </w:r>
@@ -2893,14 +2755,14 @@
       <w:pPr>
         <w:pStyle w:val="Compact"/>
         <w:numPr>
-          <w:numId w:val="1019"/>
+          <w:numId w:val="20"/>
           <w:ilvl w:val="0"/>
         </w:numPr>
       </w:pPr>
       <w:hyperlink r:id="rId76">
         <w:r>
           <w:rPr>
-            <w:rStyle w:val="Hyperlink"/>
+            <w:rStyle w:val="Link"/>
           </w:rPr>
           <w:t xml:space="preserve">United States Section 508</w:t>
         </w:r>
@@ -2910,14 +2772,14 @@
       <w:pPr>
         <w:pStyle w:val="Compact"/>
         <w:numPr>
-          <w:numId w:val="1019"/>
+          <w:numId w:val="20"/>
           <w:ilvl w:val="0"/>
         </w:numPr>
       </w:pPr>
       <w:hyperlink r:id="rId77">
         <w:r>
           <w:rPr>
-            <w:rStyle w:val="Hyperlink"/>
+            <w:rStyle w:val="Link"/>
           </w:rPr>
           <w:t xml:space="preserve">https://www.section508.gov/</w:t>
         </w:r>
@@ -2927,14 +2789,14 @@
       <w:pPr>
         <w:pStyle w:val="Compact"/>
         <w:numPr>
-          <w:numId w:val="1019"/>
+          <w:numId w:val="20"/>
           <w:ilvl w:val="0"/>
         </w:numPr>
       </w:pPr>
       <w:hyperlink r:id="rId78">
         <w:r>
           <w:rPr>
-            <w:rStyle w:val="Hyperlink"/>
+            <w:rStyle w:val="Link"/>
           </w:rPr>
           <w:t xml:space="preserve">http://webaim.org/standards/508/checklist</w:t>
         </w:r>
@@ -2944,14 +2806,14 @@
       <w:pPr>
         <w:pStyle w:val="Compact"/>
         <w:numPr>
-          <w:numId w:val="1019"/>
+          <w:numId w:val="20"/>
           <w:ilvl w:val="0"/>
         </w:numPr>
       </w:pPr>
       <w:hyperlink r:id="rId79">
         <w:r>
           <w:rPr>
-            <w:rStyle w:val="Hyperlink"/>
+            <w:rStyle w:val="Link"/>
           </w:rPr>
           <w:t xml:space="preserve">Usability.gov</w:t>
         </w:r>
@@ -2961,47 +2823,31 @@
       <w:pPr>
         <w:pStyle w:val="Compact"/>
         <w:numPr>
-          <w:numId w:val="1019"/>
+          <w:numId w:val="20"/>
           <w:ilvl w:val="0"/>
         </w:numPr>
       </w:pPr>
       <w:hyperlink r:id="rId80">
         <w:r>
           <w:rPr>
-            <w:rStyle w:val="Hyperlink"/>
+            <w:rStyle w:val="Link"/>
           </w:rPr>
           <w:t xml:space="preserve">Research-Based Web Design &amp; Usability Guidelines</w:t>
         </w:r>
       </w:hyperlink>
     </w:p>
-    <w:sectPr/>
   </w:body>
 </w:document>
 </file>
 
 <file path=word/footnotes.xml><?xml version="1.0" encoding="utf-8"?>
-<w:footnotes xmlns:w="http://schemas.openxmlformats.org/wordprocessingml/2006/main" xmlns:m="http://schemas.openxmlformats.org/officeDocument/2006/math" xmlns:r="http://schemas.openxmlformats.org/officeDocument/2006/relationships" xmlns:o="urn:schemas-microsoft-com:office:office" xmlns:v="urn:schemas-microsoft-com:vml" xmlns:w10="urn:schemas-microsoft-com:office:word" xmlns:a="http://schemas.openxmlformats.org/drawingml/2006/main" xmlns:pic="http://schemas.openxmlformats.org/drawingml/2006/picture" xmlns:wp="http://schemas.openxmlformats.org/drawingml/2006/wordprocessingDrawing">
-  <w:footnote w:type="continuationSeparator" w:id="0">
-    <w:p>
-      <w:r>
-        <w:continuationSeparator/>
-      </w:r>
-    </w:p>
-  </w:footnote>
-  <w:footnote w:type="separator" w:id="-1">
-    <w:p>
-      <w:r>
-        <w:separator/>
-      </w:r>
-    </w:p>
-  </w:footnote>
-</w:footnotes>
+<w:footnotes xmlns:w="http://schemas.openxmlformats.org/wordprocessingml/2006/main" xmlns:m="http://schemas.openxmlformats.org/officeDocument/2006/math" xmlns:r="http://schemas.openxmlformats.org/officeDocument/2006/relationships" xmlns:o="urn:schemas-microsoft-com:office:office" xmlns:v="urn:schemas-microsoft-com:vml" xmlns:w10="urn:schemas-microsoft-com:office:word" xmlns:a="http://schemas.openxmlformats.org/drawingml/2006/main" xmlns:pic="http://schemas.openxmlformats.org/drawingml/2006/picture" xmlns:wp="http://schemas.openxmlformats.org/drawingml/2006/wordprocessingDrawing"/>
 </file>
 
 <file path=word/numbering.xml><?xml version="1.0" encoding="utf-8"?>
 <w:numbering xmlns:w="http://schemas.openxmlformats.org/wordprocessingml/2006/main">
   <w:abstractNum w:abstractNumId="0">
-    <w:nsid w:val="e17f69ba"/>
+    <w:nsid w:val="d81ca9d6"/>
     <w:multiLevelType w:val="multilevel"/>
     <w:lvl w:ilvl="0">
       <w:numFmt w:val="bullet"/>
@@ -3081,89 +2927,8 @@
       </w:pPr>
     </w:lvl>
   </w:abstractNum>
-  <w:abstractNum w:abstractNumId="990">
-    <w:nsid w:val="cae816b9"/>
-    <w:multiLevelType w:val="multilevel"/>
-    <w:lvl w:ilvl="0">
-      <w:numFmt w:val="bullet"/>
-      <w:lvlText w:val=" "/>
-      <w:lvlJc w:val="left"/>
-      <w:pPr>
-        <w:tabs>
-          <w:tab w:val="num" w:pos="0"/>
-        </w:tabs>
-        <w:ind w:left="480" w:hanging="480"/>
-      </w:pPr>
-    </w:lvl>
-    <w:lvl w:ilvl="1">
-      <w:numFmt w:val="bullet"/>
-      <w:lvlText w:val=" "/>
-      <w:lvlJc w:val="left"/>
-      <w:pPr>
-        <w:tabs>
-          <w:tab w:val="num" w:pos="720"/>
-        </w:tabs>
-        <w:ind w:left="1200" w:hanging="480"/>
-      </w:pPr>
-    </w:lvl>
-    <w:lvl w:ilvl="2">
-      <w:numFmt w:val="bullet"/>
-      <w:lvlText w:val=" "/>
-      <w:lvlJc w:val="left"/>
-      <w:pPr>
-        <w:tabs>
-          <w:tab w:val="num" w:pos="1440"/>
-        </w:tabs>
-        <w:ind w:left="1920" w:hanging="480"/>
-      </w:pPr>
-    </w:lvl>
-    <w:lvl w:ilvl="3">
-      <w:numFmt w:val="bullet"/>
-      <w:lvlText w:val=" "/>
-      <w:lvlJc w:val="left"/>
-      <w:pPr>
-        <w:tabs>
-          <w:tab w:val="num" w:pos="2160"/>
-        </w:tabs>
-        <w:ind w:left="2640" w:hanging="480"/>
-      </w:pPr>
-    </w:lvl>
-    <w:lvl w:ilvl="4">
-      <w:numFmt w:val="bullet"/>
-      <w:lvlText w:val=" "/>
-      <w:lvlJc w:val="left"/>
-      <w:pPr>
-        <w:tabs>
-          <w:tab w:val="num" w:pos="2880"/>
-        </w:tabs>
-        <w:ind w:left="3360" w:hanging="480"/>
-      </w:pPr>
-    </w:lvl>
-    <w:lvl w:ilvl="5">
-      <w:numFmt w:val="bullet"/>
-      <w:lvlText w:val=" "/>
-      <w:lvlJc w:val="left"/>
-      <w:pPr>
-        <w:tabs>
-          <w:tab w:val="num" w:pos="3600"/>
-        </w:tabs>
-        <w:ind w:left="4080" w:hanging="480"/>
-      </w:pPr>
-    </w:lvl>
-    <w:lvl w:ilvl="6">
-      <w:numFmt w:val="bullet"/>
-      <w:lvlText w:val=" "/>
-      <w:lvlJc w:val="left"/>
-      <w:pPr>
-        <w:tabs>
-          <w:tab w:val="num" w:pos="4320"/>
-        </w:tabs>
-        <w:ind w:left="4800" w:hanging="480"/>
-      </w:pPr>
-    </w:lvl>
-  </w:abstractNum>
-  <w:abstractNum w:abstractNumId="991">
-    <w:nsid w:val="e7042357"/>
+  <w:abstractNum w:abstractNumId="2">
+    <w:nsid w:val="d2267a96"/>
     <w:multiLevelType w:val="multilevel"/>
     <w:lvl w:ilvl="0">
       <w:numFmt w:val="bullet"/>
@@ -3243,8 +3008,8 @@
       </w:pPr>
     </w:lvl>
   </w:abstractNum>
-  <w:abstractNum w:abstractNumId="99411">
-    <w:nsid w:val="61e06c36"/>
+  <w:abstractNum w:abstractNumId="3">
+    <w:nsid w:val="469da95b"/>
     <w:multiLevelType w:val="multilevel"/>
     <w:lvl w:ilvl="0">
       <w:start w:val="1"/>
@@ -3334,47 +3099,44 @@
   <w:num w:numId="1">
     <w:abstractNumId w:val="0"/>
   </w:num>
-  <w:num w:numId="1000">
-    <w:abstractNumId w:val="990"/>
+  <w:num w:numId="2">
+    <w:abstractNumId w:val="2"/>
   </w:num>
-  <w:num w:numId="1001">
-    <w:abstractNumId w:val="991"/>
+  <w:num w:numId="3">
+    <w:abstractNumId w:val="2"/>
   </w:num>
-  <w:num w:numId="1002">
-    <w:abstractNumId w:val="991"/>
+  <w:num w:numId="4">
+    <w:abstractNumId w:val="2"/>
   </w:num>
-  <w:num w:numId="1003">
-    <w:abstractNumId w:val="991"/>
+  <w:num w:numId="5">
+    <w:abstractNumId w:val="2"/>
   </w:num>
-  <w:num w:numId="1004">
-    <w:abstractNumId w:val="991"/>
+  <w:num w:numId="6">
+    <w:abstractNumId w:val="2"/>
   </w:num>
-  <w:num w:numId="1005">
-    <w:abstractNumId w:val="991"/>
+  <w:num w:numId="7">
+    <w:abstractNumId w:val="2"/>
   </w:num>
-  <w:num w:numId="1006">
-    <w:abstractNumId w:val="991"/>
+  <w:num w:numId="8">
+    <w:abstractNumId w:val="2"/>
   </w:num>
-  <w:num w:numId="1007">
-    <w:abstractNumId w:val="991"/>
+  <w:num w:numId="9">
+    <w:abstractNumId w:val="2"/>
   </w:num>
-  <w:num w:numId="1008">
-    <w:abstractNumId w:val="991"/>
+  <w:num w:numId="10">
+    <w:abstractNumId w:val="2"/>
   </w:num>
-  <w:num w:numId="1009">
-    <w:abstractNumId w:val="991"/>
+  <w:num w:numId="11">
+    <w:abstractNumId w:val="2"/>
   </w:num>
-  <w:num w:numId="1010">
-    <w:abstractNumId w:val="991"/>
+  <w:num w:numId="12">
+    <w:abstractNumId w:val="2"/>
   </w:num>
-  <w:num w:numId="1011">
-    <w:abstractNumId w:val="991"/>
+  <w:num w:numId="13">
+    <w:abstractNumId w:val="2"/>
   </w:num>
-  <w:num w:numId="1012">
-    <w:abstractNumId w:val="991"/>
-  </w:num>
-  <w:num w:numId="1013">
-    <w:abstractNumId w:val="99411"/>
+  <w:num w:numId="14">
+    <w:abstractNumId w:val="3"/>
     <w:lvlOverride w:ilvl="0">
       <w:startOverride w:val="1"/>
     </w:lvlOverride>
@@ -3397,23 +3159,23 @@
       <w:startOverride w:val="1"/>
     </w:lvlOverride>
   </w:num>
-  <w:num w:numId="1014">
-    <w:abstractNumId w:val="991"/>
+  <w:num w:numId="15">
+    <w:abstractNumId w:val="2"/>
   </w:num>
-  <w:num w:numId="1015">
-    <w:abstractNumId w:val="991"/>
+  <w:num w:numId="16">
+    <w:abstractNumId w:val="2"/>
   </w:num>
-  <w:num w:numId="1016">
-    <w:abstractNumId w:val="991"/>
+  <w:num w:numId="17">
+    <w:abstractNumId w:val="2"/>
   </w:num>
-  <w:num w:numId="1017">
-    <w:abstractNumId w:val="991"/>
+  <w:num w:numId="18">
+    <w:abstractNumId w:val="2"/>
   </w:num>
-  <w:num w:numId="1018">
-    <w:abstractNumId w:val="991"/>
+  <w:num w:numId="19">
+    <w:abstractNumId w:val="2"/>
   </w:num>
-  <w:num w:numId="1019">
-    <w:abstractNumId w:val="991"/>
+  <w:num w:numId="20">
+    <w:abstractNumId w:val="2"/>
   </w:num>
 </w:numbering>
 </file>
@@ -3439,25 +3201,13 @@
   <w:style w:type="paragraph" w:default="1" w:styleId="Normal">
     <w:name w:val="Normal"/>
     <w:qFormat/>
-  </w:style>
-  <w:style w:type="paragraph" w:styleId="BodyText">
-    <w:name w:val="Body Text"/>
-    <w:basedOn w:val="Normal"/>
-    <w:link w:val="BodyTextChar"/>
     <w:pPr>
       <w:spacing w:before="180" w:after="180"/>
     </w:pPr>
-    <w:qFormat/>
   </w:style>
-  <w:style w:type="paragraph" w:customStyle="1" w:styleId="FirstParagraph">
-    <w:name w:val="First Paragraph"/>
-    <w:basedOn w:val="BodyText"/>
-    <w:next w:val="BodyText"/>
-    <w:qFormat/>
-  </w:style>
-  <w:style w:type="paragraph" w:customStyle="1" w:styleId="Compact">
+  <w:style w:type="paragraph" w:styleId="Compact">
     <w:name w:val="Compact"/>
-    <w:basedOn w:val="BodyText"/>
+    <w:basedOn w:val="Normal"/>
     <w:qFormat/>
     <w:pPr>
       <w:spacing w:before="36" w:after="36"/>
@@ -3466,7 +3216,7 @@
   <w:style w:type="paragraph" w:styleId="Title">
     <w:name w:val="Title"/>
     <w:basedOn w:val="Normal"/>
-    <w:next w:val="BodyText"/>
+    <w:next w:val="Normal"/>
     <w:qFormat/>
     <w:pPr>
       <w:keepNext/>
@@ -3483,25 +3233,9 @@
       <w:szCs w:val="36"/>
     </w:rPr>
   </w:style>
-  <w:style w:type="paragraph" w:styleId="Subtitle">
-    <w:name w:val="Subtitle"/>
-    <w:basedOn w:val="Title"/>
-    <w:next w:val="BodyText"/>
-    <w:qFormat/>
-    <w:pPr>
-      <w:keepNext/>
-      <w:keepLines/>
-      <w:spacing w:before="240" w:after="240"/>
-      <w:jc w:val="center"/>
-    </w:pPr>
-    <w:rPr>
-      <w:sz w:val="30"/>
-      <w:szCs w:val="30"/>
-    </w:rPr>
-  </w:style>
-  <w:style w:type="paragraph" w:customStyle="1" w:styleId="Author">
-    <w:name w:val="Author"/>
-    <w:next w:val="BodyText"/>
+  <w:style w:type="paragraph" w:styleId="Authors">
+    <w:name w:val="Authors"/>
+    <w:next w:val="Normal"/>
     <w:qFormat/>
     <w:pPr>
       <w:keepNext/>
@@ -3511,7 +3245,7 @@
   </w:style>
   <w:style w:type="paragraph" w:styleId="Date">
     <w:name w:val="Date"/>
-    <w:next w:val="BodyText"/>
+    <w:next w:val="Normal"/>
     <w:qFormat/>
     <w:pPr>
       <w:keepNext/>
@@ -3519,33 +3253,10 @@
       <w:jc w:val="center"/>
     </w:pPr>
   </w:style>
-  <w:style w:type="paragraph" w:customStyle="1" w:styleId="Abstract">
-    <w:name w:val="Abstract"/>
-    <w:basedOn w:val="Normal"/>
-    <w:next w:val="BodyText"/>
-    <w:qFormat/>
-    <w:pPr>
-      <w:keepNext/>
-      <w:keepLines/>
-      <w:spacing w:before="300" w:after="300"/>
-    </w:pPr>
-    <w:rPr>
-      <w:sz w:val="20"/>
-      <w:szCs w:val="20"/>
-    </w:rPr>
-  </w:style>
-  <w:style w:type="paragraph" w:styleId="Bibliography">
-    <w:name w:val="Bibliography"/>
-    <w:basedOn w:val="Normal"/>
-    <w:next w:val="Bibliography"/>
-    <w:qFormat/>
-    <w:pPr/>
-    <w:rPr/>
-  </w:style>
   <w:style w:type="paragraph" w:styleId="Heading1">
     <w:name w:val="Heading 1"/>
     <w:basedOn w:val="Normal"/>
-    <w:next w:val="BodyText"/>
+    <w:next w:val="Normal"/>
     <w:uiPriority w:val="9"/>
     <w:qFormat/>
     <w:pPr>
@@ -3559,14 +3270,14 @@
       <w:b/>
       <w:bCs/>
       <w:color w:val="345A8A" w:themeColor="accent1" w:themeShade="B5"/>
-      <w:sz w:val="32"/>
-      <w:szCs w:val="32"/>
+      <w:sz w:val="36"/>
+      <w:szCs w:val="36"/>
     </w:rPr>
   </w:style>
   <w:style w:type="paragraph" w:styleId="Heading2">
     <w:name w:val="Heading 2"/>
     <w:basedOn w:val="Normal"/>
-    <w:next w:val="BodyText"/>
+    <w:next w:val="Normal"/>
     <w:uiPriority w:val="9"/>
     <w:unhideWhenUsed/>
     <w:qFormat/>
@@ -3588,7 +3299,7 @@
   <w:style w:type="paragraph" w:styleId="Heading3">
     <w:name w:val="Heading 3"/>
     <w:basedOn w:val="Normal"/>
-    <w:next w:val="BodyText"/>
+    <w:next w:val="Normal"/>
     <w:uiPriority w:val="9"/>
     <w:unhideWhenUsed/>
     <w:qFormat/>
@@ -3596,7 +3307,7 @@
       <w:keepNext/>
       <w:keepLines/>
       <w:spacing w:before="200" w:after="0"/>
-      <w:outlineLvl w:val="2"/>
+      <w:outlineLvl w:val="1"/>
     </w:pPr>
     <w:rPr>
       <w:rFonts w:asciiTheme="majorHAnsi" w:eastAsiaTheme="majorEastAsia" w:hAnsiTheme="majorHAnsi" w:cstheme="majorBidi"/>
@@ -3610,7 +3321,7 @@
   <w:style w:type="paragraph" w:styleId="Heading4">
     <w:name w:val="Heading 4"/>
     <w:basedOn w:val="Normal"/>
-    <w:next w:val="BodyText"/>
+    <w:next w:val="Normal"/>
     <w:uiPriority w:val="9"/>
     <w:unhideWhenUsed/>
     <w:qFormat/>
@@ -3618,7 +3329,7 @@
       <w:keepNext/>
       <w:keepLines/>
       <w:spacing w:before="200" w:after="0"/>
-      <w:outlineLvl w:val="3"/>
+      <w:outlineLvl w:val="1"/>
     </w:pPr>
     <w:rPr>
       <w:rFonts w:asciiTheme="majorHAnsi" w:eastAsiaTheme="majorEastAsia" w:hAnsiTheme="majorHAnsi" w:cstheme="majorBidi"/>
@@ -3632,7 +3343,7 @@
   <w:style w:type="paragraph" w:styleId="Heading5">
     <w:name w:val="Heading 5"/>
     <w:basedOn w:val="Normal"/>
-    <w:next w:val="BodyText"/>
+    <w:next w:val="Normal"/>
     <w:uiPriority w:val="9"/>
     <w:unhideWhenUsed/>
     <w:qFormat/>
@@ -3640,7 +3351,7 @@
       <w:keepNext/>
       <w:keepLines/>
       <w:spacing w:before="200" w:after="0"/>
-      <w:outlineLvl w:val="4"/>
+      <w:outlineLvl w:val="1"/>
     </w:pPr>
     <w:rPr>
       <w:rFonts w:asciiTheme="majorHAnsi" w:eastAsiaTheme="majorEastAsia" w:hAnsiTheme="majorHAnsi" w:cstheme="majorBidi"/>
@@ -3651,36 +3362,15 @@
       <w:szCs w:val="24"/>
     </w:rPr>
   </w:style>
-  <w:style w:type="paragraph" w:styleId="Heading6">
-    <w:name w:val="Heading 6"/>
+  <w:style w:type="paragraph" w:styleId="BlockQuote">
+    <w:name w:val="Block Quote"/>
     <w:basedOn w:val="Normal"/>
-    <w:next w:val="BodyText"/>
-    <w:uiPriority w:val="9"/>
-    <w:unhideWhenUsed/>
-    <w:qFormat/>
-    <w:pPr>
-      <w:keepNext/>
-      <w:keepLines/>
-      <w:spacing w:before="200" w:after="0"/>
-      <w:outlineLvl w:val="5"/>
-    </w:pPr>
-    <w:rPr>
-      <w:rFonts w:asciiTheme="majorHAnsi" w:eastAsiaTheme="majorEastAsia" w:hAnsiTheme="majorHAnsi" w:cstheme="majorBidi"/>
-      <w:color w:val="4F81BD" w:themeColor="accent1"/>
-      <w:sz w:val="24"/>
-      <w:szCs w:val="24"/>
-    </w:rPr>
-  </w:style>
-  <w:style w:type="paragraph" w:styleId="BlockText">
-    <w:name w:val="Block Text"/>
-    <w:basedOn w:val="BodyText"/>
-    <w:next w:val="BodyText"/>
+    <w:next w:val="Normal"/>
     <w:uiPriority w:val="9"/>
     <w:unhideWhenUsed/>
     <w:qFormat/>
     <w:pPr>
       <w:spacing w:before="100" w:after="100"/>
-      <w:ind w:firstLine="0"/>
     </w:pPr>
     <w:rPr>
       <w:rFonts w:asciiTheme="majorHAnsi" w:eastAsiaTheme="majorEastAsia" w:hAnsiTheme="majorHAnsi" w:cstheme="majorBidi"/>
@@ -3717,7 +3407,7 @@
       </w:tblCellMar>
     </w:tblPr>
   </w:style>
-  <w:style w:type="paragraph" w:customStyle="1" w:styleId="DefinitionTerm">
+  <w:style w:type="paragraph" w:styleId="DefinitionTerm">
     <w:name w:val="Definition Term"/>
     <w:basedOn w:val="Normal"/>
     <w:next w:val="Definition"/>
@@ -3730,12 +3420,20 @@
       <w:b/>
     </w:rPr>
   </w:style>
-  <w:style w:type="paragraph" w:customStyle="1" w:styleId="Definition">
+  <w:style w:type="paragraph" w:styleId="Definition">
     <w:name w:val="Definition"/>
     <w:basedOn w:val="Normal"/>
   </w:style>
-  <w:style w:type="paragraph" w:styleId="Caption">
-    <w:name w:val="Caption"/>
+  <w:style w:type="paragraph" w:styleId="BodyText">
+    <w:name w:val="Body Text"/>
+    <w:basedOn w:val="Normal"/>
+    <w:link w:val="BodyTextChar"/>
+    <w:pPr>
+      <w:spacing w:after="120"/>
+    </w:pPr>
+  </w:style>
+  <w:style w:type="paragraph" w:styleId="TableCaption">
+    <w:name w:val="Table Caption"/>
     <w:basedOn w:val="Normal"/>
     <w:link w:val="BodyTextChar"/>
     <w:pPr>
@@ -3745,27 +3443,16 @@
       <w:i/>
     </w:rPr>
   </w:style>
-  <w:style w:type="paragraph" w:customStyle="1" w:styleId="TableCaption">
-    <w:name w:val="Table Caption"/>
-    <w:basedOn w:val="Caption"/>
+  <w:style w:type="paragraph" w:styleId="ImageCaption">
+    <w:name w:val="Image Caption"/>
+    <w:basedOn w:val="Normal"/>
+    <w:link w:val="BodyTextChar"/>
     <w:pPr>
-      <w:keepNext/>
+      <w:spacing w:before="0" w:after="120"/>
     </w:pPr>
-  </w:style>
-  <w:style w:type="paragraph" w:customStyle="1" w:styleId="ImageCaption">
-    <w:name w:val="Image Caption"/>
-    <w:basedOn w:val="Caption"/>
-  </w:style>
-  <w:style w:type="paragraph" w:customStyle="1" w:styleId="Figure">
-    <w:name w:val="Figure"/>
-    <w:basedOn w:val="Normal"/>
-  </w:style>
-  <w:style w:type="paragraph" w:customStyle="1" w:styleId="FigureWithCaption">
-    <w:name w:val="Figure with Caption"/>
-    <w:basedOn w:val="Figure"/>
-    <w:pPr>
-      <w:keepNext/>
-    </w:pPr>
+    <w:rPr>
+      <w:i/>
+    </w:rPr>
   </w:style>
   <w:style w:type="character" w:customStyle="1" w:styleId="BodyTextChar">
     <w:name w:val="Body Text Char"/>
@@ -3780,36 +3467,18 @@
       <w:sz w:val="22"/>
     </w:rPr>
   </w:style>
-  <w:style w:type="character" w:styleId="FootnoteReference">
-    <w:name w:val="Footnote Reference"/>
+  <w:style w:type="character" w:customStyle="1" w:styleId="FootnoteRef">
+    <w:name w:val="Footnote Ref"/>
     <w:basedOn w:val="BodyTextChar"/>
     <w:rPr>
       <w:vertAlign w:val="superscript"/>
     </w:rPr>
   </w:style>
-  <w:style w:type="character" w:styleId="Hyperlink">
-    <w:name w:val="Hyperlink"/>
+  <w:style w:type="character" w:customStyle="1" w:styleId="Link">
+    <w:name w:val="Link"/>
     <w:basedOn w:val="BodyTextChar"/>
     <w:rPr>
       <w:color w:val="4F81BD" w:themeColor="accent1"/>
-    </w:rPr>
-  </w:style>
-  <w:style w:type="paragraph" w:styleId="TOCHeading">
-    <w:name w:val="TOC Heading"/>
-    <w:basedOn w:val="Heading1"/>
-    <w:next w:val="BodyText"/>
-    <w:uiPriority w:val="39"/>
-    <w:unhideWhenUsed/>
-    <w:qFormat/>
-    <w:pPr>
-      <w:spacing w:before="240" w:line="259" w:lineRule="auto"/>
-      <w:outlineLvl w:val="9"/>
-    </w:pPr>
-    <w:rPr>
-      <w:rFonts w:asciiTheme="majorHAnsi" w:eastAsiaTheme="majorEastAsia" w:hAnsiTheme="majorHAnsi" w:cstheme="majorBidi"/>
-      <w:b w:val="0"/>
-      <w:bCs w:val="0"/>
-      <w:color w:val="365F91" w:themeColor="accent1" w:themeShade="BF"/>
     </w:rPr>
   </w:style>
   <w:style w:type="paragraph" w:customStyle="1" w:styleId="SourceCode">
@@ -3818,7 +3487,6 @@
     <w:link w:val="VerbatimChar"/>
     <w:pPr>
       <w:wordWrap w:val="off"/>
-      <w:noProof/>
       <w:shd w:val="clear" w:fill="303030"/>
     </w:pPr>
   </w:style>
@@ -3862,25 +3530,8 @@
       <w:shd w:val="clear" w:fill="303030"/>
     </w:rPr>
   </w:style>
-  <w:style w:type="character" w:customStyle="1" w:styleId="ConstantTok">
-    <w:name w:val="ConstantTok"/>
-    <w:basedOn w:val="VerbatimChar"/>
-    <w:rPr>
-      <w:color w:val="dca3a3"/>
-      <w:shd w:val="clear" w:fill="303030"/>
-      <w:b/>
-    </w:rPr>
-  </w:style>
   <w:style w:type="character" w:customStyle="1" w:styleId="CharTok">
     <w:name w:val="CharTok"/>
-    <w:basedOn w:val="VerbatimChar"/>
-    <w:rPr>
-      <w:color w:val="dca3a3"/>
-      <w:shd w:val="clear" w:fill="303030"/>
-    </w:rPr>
-  </w:style>
-  <w:style w:type="character" w:customStyle="1" w:styleId="SpecialCharTok">
-    <w:name w:val="SpecialCharTok"/>
     <w:basedOn w:val="VerbatimChar"/>
     <w:rPr>
       <w:color w:val="dca3a3"/>
@@ -3895,30 +3546,6 @@
       <w:shd w:val="clear" w:fill="303030"/>
     </w:rPr>
   </w:style>
-  <w:style w:type="character" w:customStyle="1" w:styleId="VerbatimStringTok">
-    <w:name w:val="VerbatimStringTok"/>
-    <w:basedOn w:val="VerbatimChar"/>
-    <w:rPr>
-      <w:color w:val="cc9393"/>
-      <w:shd w:val="clear" w:fill="303030"/>
-    </w:rPr>
-  </w:style>
-  <w:style w:type="character" w:customStyle="1" w:styleId="SpecialStringTok">
-    <w:name w:val="SpecialStringTok"/>
-    <w:basedOn w:val="VerbatimChar"/>
-    <w:rPr>
-      <w:color w:val="cc9393"/>
-      <w:shd w:val="clear" w:fill="303030"/>
-    </w:rPr>
-  </w:style>
-  <w:style w:type="character" w:customStyle="1" w:styleId="ImportTok">
-    <w:name w:val="ImportTok"/>
-    <w:basedOn w:val="VerbatimChar"/>
-    <w:rPr>
-      <w:color w:val="cccccc"/>
-      <w:shd w:val="clear" w:fill="303030"/>
-    </w:rPr>
-  </w:style>
   <w:style w:type="character" w:customStyle="1" w:styleId="CommentTok">
     <w:name w:val="CommentTok"/>
     <w:basedOn w:val="VerbatimChar"/>
@@ -3927,37 +3554,19 @@
       <w:shd w:val="clear" w:fill="303030"/>
     </w:rPr>
   </w:style>
-  <w:style w:type="character" w:customStyle="1" w:styleId="DocumentationTok">
-    <w:name w:val="DocumentationTok"/>
-    <w:basedOn w:val="VerbatimChar"/>
-    <w:rPr>
-      <w:color w:val="7f9f7f"/>
-      <w:shd w:val="clear" w:fill="303030"/>
-    </w:rPr>
-  </w:style>
-  <w:style w:type="character" w:customStyle="1" w:styleId="AnnotationTok">
-    <w:name w:val="AnnotationTok"/>
-    <w:basedOn w:val="VerbatimChar"/>
-    <w:rPr>
-      <w:color w:val="7f9f7f"/>
-      <w:shd w:val="clear" w:fill="303030"/>
-      <w:b/>
-    </w:rPr>
-  </w:style>
-  <w:style w:type="character" w:customStyle="1" w:styleId="CommentVarTok">
-    <w:name w:val="CommentVarTok"/>
-    <w:basedOn w:val="VerbatimChar"/>
-    <w:rPr>
-      <w:color w:val="7f9f7f"/>
-      <w:shd w:val="clear" w:fill="303030"/>
-      <w:b/>
-    </w:rPr>
-  </w:style>
   <w:style w:type="character" w:customStyle="1" w:styleId="OtherTok">
     <w:name w:val="OtherTok"/>
     <w:basedOn w:val="VerbatimChar"/>
     <w:rPr>
       <w:color w:val="efef8f"/>
+      <w:shd w:val="clear" w:fill="303030"/>
+    </w:rPr>
+  </w:style>
+  <w:style w:type="character" w:customStyle="1" w:styleId="AlertTok">
+    <w:name w:val="AlertTok"/>
+    <w:basedOn w:val="VerbatimChar"/>
+    <w:rPr>
+      <w:color w:val="ffcfaf"/>
       <w:shd w:val="clear" w:fill="303030"/>
     </w:rPr>
   </w:style>
@@ -3969,94 +3578,11 @@
       <w:shd w:val="clear" w:fill="303030"/>
     </w:rPr>
   </w:style>
-  <w:style w:type="character" w:customStyle="1" w:styleId="VariableTok">
-    <w:name w:val="VariableTok"/>
-    <w:basedOn w:val="VerbatimChar"/>
-    <w:rPr>
-      <w:color w:val="cccccc"/>
-      <w:shd w:val="clear" w:fill="303030"/>
-    </w:rPr>
-  </w:style>
-  <w:style w:type="character" w:customStyle="1" w:styleId="ControlFlowTok">
-    <w:name w:val="ControlFlowTok"/>
-    <w:basedOn w:val="VerbatimChar"/>
-    <w:rPr>
-      <w:color w:val="f0dfaf"/>
-      <w:shd w:val="clear" w:fill="303030"/>
-    </w:rPr>
-  </w:style>
-  <w:style w:type="character" w:customStyle="1" w:styleId="OperatorTok">
-    <w:name w:val="OperatorTok"/>
-    <w:basedOn w:val="VerbatimChar"/>
-    <w:rPr>
-      <w:color w:val="f0efd0"/>
-      <w:shd w:val="clear" w:fill="303030"/>
-    </w:rPr>
-  </w:style>
-  <w:style w:type="character" w:customStyle="1" w:styleId="BuiltInTok">
-    <w:name w:val="BuiltInTok"/>
-    <w:basedOn w:val="VerbatimChar"/>
-    <w:rPr>
-      <w:color w:val="cccccc"/>
-      <w:shd w:val="clear" w:fill="303030"/>
-    </w:rPr>
-  </w:style>
-  <w:style w:type="character" w:customStyle="1" w:styleId="ExtensionTok">
-    <w:name w:val="ExtensionTok"/>
-    <w:basedOn w:val="VerbatimChar"/>
-    <w:rPr>
-      <w:color w:val="cccccc"/>
-      <w:shd w:val="clear" w:fill="303030"/>
-    </w:rPr>
-  </w:style>
-  <w:style w:type="character" w:customStyle="1" w:styleId="PreprocessorTok">
-    <w:name w:val="PreprocessorTok"/>
-    <w:basedOn w:val="VerbatimChar"/>
-    <w:rPr>
-      <w:color w:val="ffcfaf"/>
-      <w:shd w:val="clear" w:fill="303030"/>
-      <w:b/>
-    </w:rPr>
-  </w:style>
-  <w:style w:type="character" w:customStyle="1" w:styleId="AttributeTok">
-    <w:name w:val="AttributeTok"/>
-    <w:basedOn w:val="VerbatimChar"/>
-    <w:rPr>
-      <w:color w:val="cccccc"/>
-      <w:shd w:val="clear" w:fill="303030"/>
-    </w:rPr>
-  </w:style>
   <w:style w:type="character" w:customStyle="1" w:styleId="RegionMarkerTok">
     <w:name w:val="RegionMarkerTok"/>
     <w:basedOn w:val="VerbatimChar"/>
     <w:rPr>
       <w:color w:val="cccccc"/>
-      <w:shd w:val="clear" w:fill="303030"/>
-    </w:rPr>
-  </w:style>
-  <w:style w:type="character" w:customStyle="1" w:styleId="InformationTok">
-    <w:name w:val="InformationTok"/>
-    <w:basedOn w:val="VerbatimChar"/>
-    <w:rPr>
-      <w:color w:val="7f9f7f"/>
-      <w:shd w:val="clear" w:fill="303030"/>
-      <w:b/>
-    </w:rPr>
-  </w:style>
-  <w:style w:type="character" w:customStyle="1" w:styleId="WarningTok">
-    <w:name w:val="WarningTok"/>
-    <w:basedOn w:val="VerbatimChar"/>
-    <w:rPr>
-      <w:color w:val="7f9f7f"/>
-      <w:shd w:val="clear" w:fill="303030"/>
-      <w:b/>
-    </w:rPr>
-  </w:style>
-  <w:style w:type="character" w:customStyle="1" w:styleId="AlertTok">
-    <w:name w:val="AlertTok"/>
-    <w:basedOn w:val="VerbatimChar"/>
-    <w:rPr>
-      <w:color w:val="ffcfaf"/>
       <w:shd w:val="clear" w:fill="303030"/>
     </w:rPr>
   </w:style>

--- a/word/web-programming.docx
+++ b/word/web-programming.docx
@@ -84,7 +84,7 @@
         <w:rPr>
           <w:b/>
         </w:rPr>
-        <w:t xml:space="preserve">, Spring 2013</w:t>
+        <w:t xml:space="preserve">, Spring 2016</w:t>
       </w:r>
     </w:p>
     <w:p>
@@ -348,7 +348,7 @@
         <w:t xml:space="preserve"> </w:t>
       </w:r>
       <w:r>
-        <w:t xml:space="preserve">computer science, web development, python, interaction design, django, html, html5, css, javascript, OOP</w:t>
+        <w:t xml:space="preserve">computer science, web development, python, interaction design, django, html, html5, css, javascript, OOP, data visualization, data science, d3</w:t>
       </w:r>
     </w:p>
     <w:bookmarkStart w:id="21" w:name="office-hours"/>
@@ -374,14 +374,9 @@
         <w:pStyle w:val="Compact"/>
         <w:pStyle w:val="Definition"/>
       </w:pPr>
-      <w:hyperlink r:id="rId22">
-        <w:r>
-          <w:rPr>
-            <w:rStyle w:val="Link"/>
-          </w:rPr>
-          <w:t xml:space="preserve">mcuringa@adelphi.edu</w:t>
-        </w:r>
-      </w:hyperlink>
+      <w:r>
+        <w:t xml:space="preserve">Monday, 11-1:00PM</w:t>
+      </w:r>
     </w:p>
     <w:p>
       <w:pPr>
@@ -389,7 +384,7 @@
         <w:pStyle w:val="Definition"/>
       </w:pPr>
       <w:r>
-        <w:t xml:space="preserve">Tuesday 3pm - 5pm</w:t>
+        <w:t xml:space="preserve">Tuesday, 2:30-4:30PM</w:t>
       </w:r>
     </w:p>
     <w:p>
@@ -398,7 +393,7 @@
         <w:pStyle w:val="Definition"/>
       </w:pPr>
       <w:r>
-        <w:t xml:space="preserve">Monday 4pm - 6pm</w:t>
+        <w:t xml:space="preserve">Thursday, 3-5PM</w:t>
       </w:r>
     </w:p>
     <w:p>
@@ -410,261 +405,220 @@
         <w:rPr>
           <w:i/>
         </w:rPr>
-        <w:t xml:space="preserve">and by appointment</w:t>
-      </w:r>
-    </w:p>
-    <w:bookmarkStart w:id="23" w:name="lab-hours"/>
+        <w:t xml:space="preserve">office hours by appointment</w:t>
+      </w:r>
+    </w:p>
+    <w:bookmarkStart w:id="22" w:name="goals-and-objectives"/>
     <w:p>
       <w:pPr>
         <w:pStyle w:val="Heading1"/>
       </w:pPr>
       <w:r>
-        <w:t xml:space="preserve">Lab Hours</w:t>
+        <w:t xml:space="preserve">Goals and Objectives</w:t>
+      </w:r>
+    </w:p>
+    <w:bookmarkEnd w:id="22"/>
+    <w:p>
+      <w:r>
+        <w:t xml:space="preserve">This course builds on CSC 602 to move beyond basic programming concepts; students will gain expertise in building more complex computer programs, over many iterations. At the end of the course, students will be able to design educationally sound web-based learning media, solve moderately complex problems using OOP, collaborate on programming projects, and identify methods for teaching programming and web development.</w:t>
+      </w:r>
+    </w:p>
+    <w:p>
+      <w:r>
+        <w:t xml:space="preserve">Specific teaching and learning goals include:</w:t>
+      </w:r>
+    </w:p>
+    <w:p>
+      <w:pPr>
+        <w:pStyle w:val="Compact"/>
+        <w:numPr>
+          <w:numId w:val="2"/>
+          <w:ilvl w:val="0"/>
+        </w:numPr>
+      </w:pPr>
+      <w:r>
+        <w:t xml:space="preserve">designing web-based interactions and multimedia to support learning</w:t>
+      </w:r>
+    </w:p>
+    <w:p>
+      <w:pPr>
+        <w:pStyle w:val="Compact"/>
+        <w:numPr>
+          <w:numId w:val="2"/>
+          <w:ilvl w:val="0"/>
+        </w:numPr>
+      </w:pPr>
+      <w:r>
+        <w:t xml:space="preserve">coding effective user interfaces for learning</w:t>
+      </w:r>
+    </w:p>
+    <w:p>
+      <w:pPr>
+        <w:pStyle w:val="Compact"/>
+        <w:numPr>
+          <w:numId w:val="2"/>
+          <w:ilvl w:val="0"/>
+        </w:numPr>
+      </w:pPr>
+      <w:r>
+        <w:t xml:space="preserve">implementing Universal Design goals for accessible web sites</w:t>
+      </w:r>
+    </w:p>
+    <w:p>
+      <w:pPr>
+        <w:pStyle w:val="Compact"/>
+        <w:numPr>
+          <w:numId w:val="2"/>
+          <w:ilvl w:val="0"/>
+        </w:numPr>
+      </w:pPr>
+      <w:r>
+        <w:t xml:space="preserve">identifying effective methods for teaching more advanced programming concepts and web design skills</w:t>
+      </w:r>
+    </w:p>
+    <w:p>
+      <w:r>
+        <w:t xml:space="preserve">Specific software development goals include:</w:t>
+      </w:r>
+    </w:p>
+    <w:p>
+      <w:pPr>
+        <w:pStyle w:val="Compact"/>
+        <w:numPr>
+          <w:numId w:val="3"/>
+          <w:ilvl w:val="0"/>
+        </w:numPr>
+      </w:pPr>
+      <w:r>
+        <w:t xml:space="preserve">modeling real world problems with software</w:t>
+      </w:r>
+    </w:p>
+    <w:p>
+      <w:pPr>
+        <w:pStyle w:val="Compact"/>
+        <w:numPr>
+          <w:numId w:val="3"/>
+          <w:ilvl w:val="0"/>
+        </w:numPr>
+      </w:pPr>
+      <w:r>
+        <w:t xml:space="preserve">planning iterations of a project</w:t>
+      </w:r>
+    </w:p>
+    <w:p>
+      <w:pPr>
+        <w:pStyle w:val="Compact"/>
+        <w:numPr>
+          <w:numId w:val="3"/>
+          <w:ilvl w:val="0"/>
+        </w:numPr>
+      </w:pPr>
+      <w:r>
+        <w:t xml:space="preserve">testing and debugging</w:t>
+      </w:r>
+    </w:p>
+    <w:p>
+      <w:pPr>
+        <w:pStyle w:val="Compact"/>
+        <w:numPr>
+          <w:numId w:val="3"/>
+          <w:ilvl w:val="0"/>
+        </w:numPr>
+      </w:pPr>
+      <w:r>
+        <w:t xml:space="preserve">Object oriented programming concepts:</w:t>
+      </w:r>
+    </w:p>
+    <w:p>
+      <w:pPr>
+        <w:pStyle w:val="Compact"/>
+        <w:numPr>
+          <w:numId w:val="3"/>
+          <w:ilvl w:val="0"/>
+        </w:numPr>
+      </w:pPr>
+      <w:r>
+        <w:t xml:space="preserve">Abstraction</w:t>
+      </w:r>
+    </w:p>
+    <w:p>
+      <w:pPr>
+        <w:pStyle w:val="Compact"/>
+        <w:numPr>
+          <w:numId w:val="3"/>
+          <w:ilvl w:val="0"/>
+        </w:numPr>
+      </w:pPr>
+      <w:r>
+        <w:t xml:space="preserve">Encapsulation</w:t>
+      </w:r>
+    </w:p>
+    <w:p>
+      <w:pPr>
+        <w:pStyle w:val="Compact"/>
+        <w:numPr>
+          <w:numId w:val="3"/>
+          <w:ilvl w:val="0"/>
+        </w:numPr>
+      </w:pPr>
+      <w:r>
+        <w:t xml:space="preserve">Objects &amp; Classes</w:t>
+      </w:r>
+    </w:p>
+    <w:p>
+      <w:pPr>
+        <w:pStyle w:val="Compact"/>
+        <w:numPr>
+          <w:numId w:val="3"/>
+          <w:ilvl w:val="0"/>
+        </w:numPr>
+      </w:pPr>
+      <w:r>
+        <w:t xml:space="preserve">Composition</w:t>
+      </w:r>
+    </w:p>
+    <w:p>
+      <w:pPr>
+        <w:pStyle w:val="Compact"/>
+        <w:numPr>
+          <w:numId w:val="3"/>
+          <w:ilvl w:val="0"/>
+        </w:numPr>
+      </w:pPr>
+      <w:r>
+        <w:t xml:space="preserve">Inheritance</w:t>
+      </w:r>
+    </w:p>
+    <w:p>
+      <w:pPr>
+        <w:pStyle w:val="Compact"/>
+        <w:numPr>
+          <w:numId w:val="3"/>
+          <w:ilvl w:val="0"/>
+        </w:numPr>
+      </w:pPr>
+      <w:r>
+        <w:t xml:space="preserve">Polymorphism</w:t>
+      </w:r>
+    </w:p>
+    <w:bookmarkStart w:id="23" w:name="required-books"/>
+    <w:p>
+      <w:pPr>
+        <w:pStyle w:val="Heading1"/>
+      </w:pPr>
+      <w:r>
+        <w:t xml:space="preserve">Required Books</w:t>
       </w:r>
     </w:p>
     <w:bookmarkEnd w:id="23"/>
     <w:p>
-      <w:pPr>
-        <w:pStyle w:val="DefinitionTerm"/>
-      </w:pPr>
-      <w:r>
-        <w:t xml:space="preserve">Hannah Groves, Harvey 104</w:t>
-      </w:r>
-    </w:p>
-    <w:p>
-      <w:pPr>
-        <w:pStyle w:val="Compact"/>
-        <w:pStyle w:val="Definition"/>
-      </w:pPr>
+      <w:r>
+        <w:t xml:space="preserve">Duckett, J. T. (2011).</w:t>
+      </w:r>
+      <w:r>
+        <w:t xml:space="preserve"> </w:t>
+      </w:r>
       <w:hyperlink r:id="rId24">
-        <w:r>
-          <w:rPr>
-            <w:rStyle w:val="Link"/>
-          </w:rPr>
-          <w:t xml:space="preserve">hannahgroves@mail.adelphi.edu</w:t>
-        </w:r>
-      </w:hyperlink>
-    </w:p>
-    <w:p>
-      <w:pPr>
-        <w:pStyle w:val="Compact"/>
-        <w:pStyle w:val="Definition"/>
-      </w:pPr>
-      <w:r>
-        <w:t xml:space="preserve">Thursday 6:30pm - 8:20pm</w:t>
-      </w:r>
-    </w:p>
-    <w:bookmarkStart w:id="25" w:name="goals-and-objectives"/>
-    <w:p>
-      <w:pPr>
-        <w:pStyle w:val="Heading1"/>
-      </w:pPr>
-      <w:r>
-        <w:t xml:space="preserve">Goals and Objectives</w:t>
-      </w:r>
-    </w:p>
-    <w:bookmarkEnd w:id="25"/>
-    <w:p>
-      <w:r>
-        <w:t xml:space="preserve">This course builds on CSC 602 to move beyond basic programming concepts; students will gain expertise in building more complex computer programs, over many iterations. At the end of the course, students will be able to design educationally sound web-based learning media, solve moderately complex problems using OOP, collaborate on programming projects, and identify methods for teaching programming and web development.</w:t>
-      </w:r>
-    </w:p>
-    <w:p>
-      <w:r>
-        <w:t xml:space="preserve">Specific teaching and learning goals include:</w:t>
-      </w:r>
-    </w:p>
-    <w:p>
-      <w:pPr>
-        <w:pStyle w:val="Compact"/>
-        <w:numPr>
-          <w:numId w:val="2"/>
-          <w:ilvl w:val="0"/>
-        </w:numPr>
-      </w:pPr>
-      <w:r>
-        <w:t xml:space="preserve">designing web-based interactions and multimedia to support learning</w:t>
-      </w:r>
-    </w:p>
-    <w:p>
-      <w:pPr>
-        <w:pStyle w:val="Compact"/>
-        <w:numPr>
-          <w:numId w:val="2"/>
-          <w:ilvl w:val="0"/>
-        </w:numPr>
-      </w:pPr>
-      <w:r>
-        <w:t xml:space="preserve">coding effective user interfaces for learning</w:t>
-      </w:r>
-    </w:p>
-    <w:p>
-      <w:pPr>
-        <w:pStyle w:val="Compact"/>
-        <w:numPr>
-          <w:numId w:val="2"/>
-          <w:ilvl w:val="0"/>
-        </w:numPr>
-      </w:pPr>
-      <w:r>
-        <w:t xml:space="preserve">implementing Universal Design goals for accessible web sites</w:t>
-      </w:r>
-    </w:p>
-    <w:p>
-      <w:pPr>
-        <w:pStyle w:val="Compact"/>
-        <w:numPr>
-          <w:numId w:val="2"/>
-          <w:ilvl w:val="0"/>
-        </w:numPr>
-      </w:pPr>
-      <w:r>
-        <w:t xml:space="preserve">identifying effective methods for teaching more advanced programming concepts and web design skills</w:t>
-      </w:r>
-    </w:p>
-    <w:p>
-      <w:r>
-        <w:t xml:space="preserve">Specific software development goals include:</w:t>
-      </w:r>
-    </w:p>
-    <w:p>
-      <w:pPr>
-        <w:pStyle w:val="Compact"/>
-        <w:numPr>
-          <w:numId w:val="3"/>
-          <w:ilvl w:val="0"/>
-        </w:numPr>
-      </w:pPr>
-      <w:r>
-        <w:t xml:space="preserve">modeling real world problems with software</w:t>
-      </w:r>
-    </w:p>
-    <w:p>
-      <w:pPr>
-        <w:pStyle w:val="Compact"/>
-        <w:numPr>
-          <w:numId w:val="3"/>
-          <w:ilvl w:val="0"/>
-        </w:numPr>
-      </w:pPr>
-      <w:r>
-        <w:t xml:space="preserve">planning iterations of a project</w:t>
-      </w:r>
-    </w:p>
-    <w:p>
-      <w:pPr>
-        <w:pStyle w:val="Compact"/>
-        <w:numPr>
-          <w:numId w:val="3"/>
-          <w:ilvl w:val="0"/>
-        </w:numPr>
-      </w:pPr>
-      <w:r>
-        <w:t xml:space="preserve">testing and debugging</w:t>
-      </w:r>
-    </w:p>
-    <w:p>
-      <w:pPr>
-        <w:pStyle w:val="Compact"/>
-        <w:numPr>
-          <w:numId w:val="3"/>
-          <w:ilvl w:val="0"/>
-        </w:numPr>
-      </w:pPr>
-      <w:r>
-        <w:t xml:space="preserve">Object oriented programming concepts:</w:t>
-      </w:r>
-    </w:p>
-    <w:p>
-      <w:pPr>
-        <w:pStyle w:val="Compact"/>
-        <w:numPr>
-          <w:numId w:val="3"/>
-          <w:ilvl w:val="0"/>
-        </w:numPr>
-      </w:pPr>
-      <w:r>
-        <w:t xml:space="preserve">Abstraction</w:t>
-      </w:r>
-    </w:p>
-    <w:p>
-      <w:pPr>
-        <w:pStyle w:val="Compact"/>
-        <w:numPr>
-          <w:numId w:val="3"/>
-          <w:ilvl w:val="0"/>
-        </w:numPr>
-      </w:pPr>
-      <w:r>
-        <w:t xml:space="preserve">Encapsulation</w:t>
-      </w:r>
-    </w:p>
-    <w:p>
-      <w:pPr>
-        <w:pStyle w:val="Compact"/>
-        <w:numPr>
-          <w:numId w:val="3"/>
-          <w:ilvl w:val="0"/>
-        </w:numPr>
-      </w:pPr>
-      <w:r>
-        <w:t xml:space="preserve">Objects &amp; Classes</w:t>
-      </w:r>
-    </w:p>
-    <w:p>
-      <w:pPr>
-        <w:pStyle w:val="Compact"/>
-        <w:numPr>
-          <w:numId w:val="3"/>
-          <w:ilvl w:val="0"/>
-        </w:numPr>
-      </w:pPr>
-      <w:r>
-        <w:t xml:space="preserve">Composition</w:t>
-      </w:r>
-    </w:p>
-    <w:p>
-      <w:pPr>
-        <w:pStyle w:val="Compact"/>
-        <w:numPr>
-          <w:numId w:val="3"/>
-          <w:ilvl w:val="0"/>
-        </w:numPr>
-      </w:pPr>
-      <w:r>
-        <w:t xml:space="preserve">Inheritance</w:t>
-      </w:r>
-    </w:p>
-    <w:p>
-      <w:pPr>
-        <w:pStyle w:val="Compact"/>
-        <w:numPr>
-          <w:numId w:val="3"/>
-          <w:ilvl w:val="0"/>
-        </w:numPr>
-      </w:pPr>
-      <w:r>
-        <w:t xml:space="preserve">Polymorphism</w:t>
-      </w:r>
-    </w:p>
-    <w:bookmarkStart w:id="26" w:name="required-books"/>
-    <w:p>
-      <w:pPr>
-        <w:pStyle w:val="Heading1"/>
-      </w:pPr>
-      <w:r>
-        <w:t xml:space="preserve">Required Books</w:t>
-      </w:r>
-    </w:p>
-    <w:bookmarkEnd w:id="26"/>
-    <w:p>
-      <w:r>
-        <w:t xml:space="preserve">Duckett, J. T. (2011).</w:t>
-      </w:r>
-      <w:r>
-        <w:t xml:space="preserve"> </w:t>
-      </w:r>
-      <w:hyperlink r:id="rId27">
         <w:r>
           <w:rPr>
             <w:i/>
@@ -694,7 +648,7 @@
                     </pic:cNvPicPr>
                   </pic:nvPicPr>
                   <pic:blipFill>
-                    <a:blip r:embed="rId30"/>
+                    <a:blip r:embed="rId27"/>
                     <a:stretch>
                       <a:fillRect/>
                     </a:stretch>
@@ -721,291 +675,403 @@
         </w:drawing>
       </w:r>
     </w:p>
-    <w:bookmarkStart w:id="31" w:name="optional-books"/>
+    <w:bookmarkStart w:id="28" w:name="required-softwareonline-accounts"/>
     <w:p>
       <w:pPr>
         <w:pStyle w:val="Heading1"/>
       </w:pPr>
       <w:r>
-        <w:t xml:space="preserve">Optional Books</w:t>
-      </w:r>
-    </w:p>
-    <w:bookmarkEnd w:id="31"/>
-    <w:p>
-      <w:r>
-        <w:t xml:space="preserve">Anderson, T. (Ed.). (2008).</w:t>
-      </w:r>
+        <w:t xml:space="preserve">Required Software/Online Accounts</w:t>
+      </w:r>
+    </w:p>
+    <w:bookmarkEnd w:id="28"/>
+    <w:p>
+      <w:pPr>
+        <w:pStyle w:val="Compact"/>
+        <w:numPr>
+          <w:numId w:val="4"/>
+          <w:ilvl w:val="0"/>
+        </w:numPr>
+      </w:pPr>
+      <w:r>
+        <w:t xml:space="preserve">Software</w:t>
+      </w:r>
+    </w:p>
+    <w:p>
+      <w:pPr>
+        <w:pStyle w:val="Compact"/>
+        <w:numPr>
+          <w:numId w:val="5"/>
+          <w:ilvl w:val="1"/>
+        </w:numPr>
+      </w:pPr>
+      <w:hyperlink r:id="rId29">
+        <w:r>
+          <w:rPr>
+            <w:rStyle w:val="Link"/>
+          </w:rPr>
+          <w:t xml:space="preserve">Python 3</w:t>
+        </w:r>
+      </w:hyperlink>
+    </w:p>
+    <w:p>
+      <w:pPr>
+        <w:pStyle w:val="Compact"/>
+        <w:numPr>
+          <w:numId w:val="5"/>
+          <w:ilvl w:val="1"/>
+        </w:numPr>
+      </w:pPr>
+      <w:hyperlink r:id="rId30">
+        <w:r>
+          <w:rPr>
+            <w:rStyle w:val="Link"/>
+          </w:rPr>
+          <w:t xml:space="preserve">Sublime Text 3</w:t>
+        </w:r>
+      </w:hyperlink>
+    </w:p>
+    <w:p>
+      <w:pPr>
+        <w:pStyle w:val="Compact"/>
+        <w:numPr>
+          <w:numId w:val="5"/>
+          <w:ilvl w:val="1"/>
+        </w:numPr>
+      </w:pPr>
+      <w:hyperlink r:id="rId31">
+        <w:r>
+          <w:rPr>
+            <w:rStyle w:val="Link"/>
+          </w:rPr>
+          <w:t xml:space="preserve">Github Client</w:t>
+        </w:r>
+      </w:hyperlink>
+    </w:p>
+    <w:p>
+      <w:pPr>
+        <w:pStyle w:val="Compact"/>
+        <w:numPr>
+          <w:numId w:val="5"/>
+          <w:ilvl w:val="1"/>
+        </w:numPr>
+      </w:pPr>
+      <w:hyperlink r:id="rId32">
+        <w:r>
+          <w:rPr>
+            <w:rStyle w:val="Link"/>
+          </w:rPr>
+          <w:t xml:space="preserve">Slack</w:t>
+        </w:r>
+      </w:hyperlink>
       <w:r>
         <w:t xml:space="preserve"> </w:t>
       </w:r>
-      <w:hyperlink r:id="rId32">
-        <w:r>
-          <w:rPr>
-            <w:i/>
-            <w:rStyle w:val="Link"/>
-          </w:rPr>
-          <w:t xml:space="preserve">Theory and practice of online learning</w:t>
-        </w:r>
-      </w:hyperlink>
-      <w:r>
-        <w:t xml:space="preserve">. Edmonton: AU Press.</w:t>
-      </w:r>
-    </w:p>
-    <w:p>
-      <w:r>
-        <w:t xml:space="preserve">Greenfeld, D., &amp; Roy, A. (2013).</w:t>
+      <w:r>
+        <w:t xml:space="preserve">(recommend desktop and mobile clients)</w:t>
+      </w:r>
+    </w:p>
+    <w:p>
+      <w:pPr>
+        <w:pStyle w:val="Compact"/>
+        <w:numPr>
+          <w:numId w:val="4"/>
+          <w:ilvl w:val="0"/>
+        </w:numPr>
+      </w:pPr>
+      <w:r>
+        <w:t xml:space="preserve">Accounts</w:t>
+      </w:r>
+    </w:p>
+    <w:p>
+      <w:pPr>
+        <w:pStyle w:val="Compact"/>
+        <w:numPr>
+          <w:numId w:val="6"/>
+          <w:ilvl w:val="1"/>
+        </w:numPr>
+      </w:pPr>
+      <w:hyperlink r:id="rId33">
+        <w:r>
+          <w:rPr>
+            <w:rStyle w:val="Link"/>
+          </w:rPr>
+          <w:t xml:space="preserve">Github</w:t>
+        </w:r>
+      </w:hyperlink>
+    </w:p>
+    <w:p>
+      <w:pPr>
+        <w:pStyle w:val="Compact"/>
+        <w:numPr>
+          <w:numId w:val="6"/>
+          <w:ilvl w:val="1"/>
+        </w:numPr>
+      </w:pPr>
+      <w:hyperlink r:id="rId34">
+        <w:r>
+          <w:rPr>
+            <w:rStyle w:val="Link"/>
+          </w:rPr>
+          <w:t xml:space="preserve">Python Anywhere</w:t>
+        </w:r>
+      </w:hyperlink>
+    </w:p>
+    <w:p>
+      <w:pPr>
+        <w:pStyle w:val="Compact"/>
+        <w:numPr>
+          <w:numId w:val="6"/>
+          <w:ilvl w:val="1"/>
+        </w:numPr>
+      </w:pPr>
+      <w:hyperlink r:id="rId35">
+        <w:r>
+          <w:rPr>
+            <w:rStyle w:val="Link"/>
+          </w:rPr>
+          <w:t xml:space="preserve">AU Ed Tech #code</w:t>
+        </w:r>
+      </w:hyperlink>
+    </w:p>
+    <w:bookmarkStart w:id="36" w:name="bibliography"/>
+    <w:p>
+      <w:pPr>
+        <w:pStyle w:val="Heading1"/>
+      </w:pPr>
+      <w:r>
+        <w:t xml:space="preserve">Bibliography</w:t>
+      </w:r>
+    </w:p>
+    <w:bookmarkEnd w:id="36"/>
+    <w:p>
+      <w:r>
+        <w:t xml:space="preserve">Castro, Elizabeth. 2010.</w:t>
       </w:r>
       <w:r>
         <w:t xml:space="preserve"> </w:t>
       </w:r>
-      <w:hyperlink r:id="rId33">
-        <w:r>
-          <w:rPr>
-            <w:i/>
-            <w:rStyle w:val="Link"/>
-          </w:rPr>
-          <w:t xml:space="preserve">Two scoops of django: best practices for Django 1.5.</w:t>
-        </w:r>
-      </w:hyperlink>
-    </w:p>
-    <w:bookmarkStart w:id="34" w:name="bibliography"/>
+      <w:r>
+        <w:rPr>
+          <w:i/>
+        </w:rPr>
+        <w:t xml:space="preserve">Html 5 Visual Quickstart Guide.</w:t>
+      </w:r>
+      <w:r>
+        <w:t xml:space="preserve"> </w:t>
+      </w:r>
+      <w:r>
+        <w:t xml:space="preserve">Peachpit Press. ISBN 9780321719614.</w:t>
+      </w:r>
+    </w:p>
+    <w:p>
+      <w:r>
+        <w:t xml:space="preserve">Hayward, J. (2011).</w:t>
+      </w:r>
+      <w:r>
+        <w:t xml:space="preserve"> </w:t>
+      </w:r>
+      <w:r>
+        <w:rPr>
+          <w:i/>
+        </w:rPr>
+        <w:t xml:space="preserve">Django JavaScript Integration: AJAX and jQuery</w:t>
+      </w:r>
+      <w:r>
+        <w:t xml:space="preserve">. Packet Publishing. ISBN 1849510342</w:t>
+      </w:r>
+    </w:p>
+    <w:p>
+      <w:r>
+        <w:t xml:space="preserve">Gamma, E., Helm, R., Johnson, R., &amp; Vlissides, J. M. (1994).</w:t>
+      </w:r>
+      <w:r>
+        <w:t xml:space="preserve"> </w:t>
+      </w:r>
+      <w:r>
+        <w:rPr>
+          <w:i/>
+        </w:rPr>
+        <w:t xml:space="preserve">Design Patterns: Elements of Reusable Object-Oriented Software</w:t>
+      </w:r>
+      <w:r>
+        <w:t xml:space="preserve"> </w:t>
+      </w:r>
+      <w:r>
+        <w:t xml:space="preserve">(1st ed.). Reading Mass.: Addison-Wesley Professional. ISBN 0201633612.</w:t>
+      </w:r>
+    </w:p>
+    <w:p>
+      <w:r>
+        <w:t xml:space="preserve">Knuth, Donald. 1997.</w:t>
+      </w:r>
+      <w:r>
+        <w:t xml:space="preserve"> </w:t>
+      </w:r>
+      <w:r>
+        <w:rPr>
+          <w:i/>
+        </w:rPr>
+        <w:t xml:space="preserve">The art of computer programming.</w:t>
+      </w:r>
+      <w:r>
+        <w:t xml:space="preserve"> </w:t>
+      </w:r>
+      <w:r>
+        <w:t xml:space="preserve">Addison-Wesley Pub. Co. Reading Mass. ISBN 9780201896831.</w:t>
+      </w:r>
+    </w:p>
+    <w:p>
+      <w:r>
+        <w:t xml:space="preserve">Moreno, R., &amp; Mayer, R. (2007). Interactive multimodal learning environments.</w:t>
+      </w:r>
+      <w:r>
+        <w:t xml:space="preserve"> </w:t>
+      </w:r>
+      <w:r>
+        <w:rPr>
+          <w:i/>
+        </w:rPr>
+        <w:t xml:space="preserve">Educational Psychology Review</w:t>
+      </w:r>
+      <w:r>
+        <w:t xml:space="preserve">,</w:t>
+      </w:r>
+      <w:r>
+        <w:t xml:space="preserve"> </w:t>
+      </w:r>
+      <w:r>
+        <w:rPr>
+          <w:i/>
+        </w:rPr>
+        <w:t xml:space="preserve">19</w:t>
+      </w:r>
+      <w:r>
+        <w:t xml:space="preserve">(3), 309–326.</w:t>
+      </w:r>
+    </w:p>
+    <w:p>
+      <w:r>
+        <w:t xml:space="preserve">Moreno, R. (2006). Learning in High-Tech and Multimedia Environments.</w:t>
+      </w:r>
+      <w:r>
+        <w:t xml:space="preserve"> </w:t>
+      </w:r>
+      <w:r>
+        <w:rPr>
+          <w:i/>
+        </w:rPr>
+        <w:t xml:space="preserve">Current Directions in Psychological Science</w:t>
+      </w:r>
+      <w:r>
+        <w:t xml:space="preserve">,</w:t>
+      </w:r>
+      <w:r>
+        <w:t xml:space="preserve"> </w:t>
+      </w:r>
+      <w:r>
+        <w:rPr>
+          <w:i/>
+        </w:rPr>
+        <w:t xml:space="preserve">15</w:t>
+      </w:r>
+      <w:r>
+        <w:t xml:space="preserve">(2), 63 -67.</w:t>
+      </w:r>
+    </w:p>
+    <w:p>
+      <w:r>
+        <w:t xml:space="preserve">Shneiderman, B. (2000). Universal usability.</w:t>
+      </w:r>
+      <w:r>
+        <w:t xml:space="preserve"> </w:t>
+      </w:r>
+      <w:r>
+        <w:rPr>
+          <w:i/>
+        </w:rPr>
+        <w:t xml:space="preserve">Communications of the ACM</w:t>
+      </w:r>
+      <w:r>
+        <w:t xml:space="preserve">,</w:t>
+      </w:r>
+      <w:r>
+        <w:t xml:space="preserve"> </w:t>
+      </w:r>
+      <w:r>
+        <w:rPr>
+          <w:i/>
+        </w:rPr>
+        <w:t xml:space="preserve">43</w:t>
+      </w:r>
+      <w:r>
+        <w:t xml:space="preserve">(5), 84–91.</w:t>
+      </w:r>
+    </w:p>
+    <w:p>
+      <w:r>
+        <w:t xml:space="preserve">Shneiderman, B. (2002). Promoting universal usability with multi-layer interface design.</w:t>
+      </w:r>
+      <w:r>
+        <w:t xml:space="preserve"> </w:t>
+      </w:r>
+      <w:r>
+        <w:rPr>
+          <w:i/>
+        </w:rPr>
+        <w:t xml:space="preserve">ACM SIGCAPH Computers and the Physically Handicapped</w:t>
+      </w:r>
+      <w:r>
+        <w:t xml:space="preserve">, (73-74), 8.</w:t>
+      </w:r>
+    </w:p>
+    <w:p>
+      <w:r>
+        <w:t xml:space="preserve">Teague, Jason. 2011.</w:t>
+      </w:r>
+      <w:r>
+        <w:t xml:space="preserve"> </w:t>
+      </w:r>
+      <w:r>
+        <w:rPr>
+          <w:i/>
+        </w:rPr>
+        <w:t xml:space="preserve">CSS3: Visual QuickStart Guide.</w:t>
+      </w:r>
+      <w:r>
+        <w:t xml:space="preserve"> </w:t>
+      </w:r>
+      <w:r>
+        <w:t xml:space="preserve">Peachpit Press. Berkeley CA. ISBN 9780321719638.</w:t>
+      </w:r>
+    </w:p>
+    <w:p>
+      <w:r>
+        <w:t xml:space="preserve">Zelle, John. 2004.</w:t>
+      </w:r>
+      <w:r>
+        <w:t xml:space="preserve"> </w:t>
+      </w:r>
+      <w:r>
+        <w:rPr>
+          <w:i/>
+        </w:rPr>
+        <w:t xml:space="preserve">Python programming: an introduction to computer science.</w:t>
+      </w:r>
+      <w:r>
+        <w:t xml:space="preserve">Franklin Beedle. Wilsonville, OR. ISBN 9781887902991.</w:t>
+      </w:r>
+    </w:p>
+    <w:bookmarkStart w:id="37" w:name="schedule"/>
     <w:p>
       <w:pPr>
         <w:pStyle w:val="Heading1"/>
       </w:pPr>
       <w:r>
-        <w:t xml:space="preserve">Bibliography</w:t>
-      </w:r>
-    </w:p>
-    <w:bookmarkEnd w:id="34"/>
-    <w:p>
-      <w:r>
-        <w:t xml:space="preserve">Castro, Elizabeth. 2010.</w:t>
-      </w:r>
-      <w:r>
-        <w:t xml:space="preserve"> </w:t>
-      </w:r>
-      <w:r>
-        <w:rPr>
-          <w:i/>
-        </w:rPr>
-        <w:t xml:space="preserve">Html 5 Visual Quickstart Guide.</w:t>
-      </w:r>
-      <w:r>
-        <w:t xml:space="preserve"> </w:t>
-      </w:r>
-      <w:r>
-        <w:t xml:space="preserve">Peachpit Press. ISBN 9780321719614.</w:t>
-      </w:r>
-    </w:p>
-    <w:p>
-      <w:r>
-        <w:t xml:space="preserve">Hayward, J. (2011).</w:t>
-      </w:r>
-      <w:r>
-        <w:t xml:space="preserve"> </w:t>
-      </w:r>
-      <w:r>
-        <w:rPr>
-          <w:i/>
-        </w:rPr>
-        <w:t xml:space="preserve">Django JavaScript Integration: AJAX and jQuery</w:t>
-      </w:r>
-      <w:r>
-        <w:t xml:space="preserve">. Packet Publishing. ISBN 1849510342</w:t>
-      </w:r>
-    </w:p>
-    <w:p>
-      <w:r>
-        <w:t xml:space="preserve">Gamma, E., Helm, R., Johnson, R., &amp; Vlissides, J. M. (1994).</w:t>
-      </w:r>
-      <w:r>
-        <w:t xml:space="preserve"> </w:t>
-      </w:r>
-      <w:r>
-        <w:rPr>
-          <w:i/>
-        </w:rPr>
-        <w:t xml:space="preserve">Design Patterns: Elements of Reusable Object-Oriented Software</w:t>
-      </w:r>
-      <w:r>
-        <w:t xml:space="preserve"> </w:t>
-      </w:r>
-      <w:r>
-        <w:t xml:space="preserve">(1st ed.). Reading Mass.: Addison-Wesley Professional. ISBN 0201633612.</w:t>
-      </w:r>
-    </w:p>
-    <w:p>
-      <w:r>
-        <w:t xml:space="preserve">Knuth, Donald. 1997.</w:t>
-      </w:r>
-      <w:r>
-        <w:t xml:space="preserve"> </w:t>
-      </w:r>
-      <w:r>
-        <w:rPr>
-          <w:i/>
-        </w:rPr>
-        <w:t xml:space="preserve">The art of computer programming.</w:t>
-      </w:r>
-      <w:r>
-        <w:t xml:space="preserve"> </w:t>
-      </w:r>
-      <w:r>
-        <w:t xml:space="preserve">Addison-Wesley Pub. Co. Reading Mass. ISBN 9780201896831.</w:t>
-      </w:r>
-    </w:p>
-    <w:p>
-      <w:r>
-        <w:t xml:space="preserve">Moreno, R., &amp; Mayer, R. (2007). Interactive multimodal learning environments.</w:t>
-      </w:r>
-      <w:r>
-        <w:t xml:space="preserve"> </w:t>
-      </w:r>
-      <w:r>
-        <w:rPr>
-          <w:i/>
-        </w:rPr>
-        <w:t xml:space="preserve">Educational Psychology Review</w:t>
-      </w:r>
-      <w:r>
-        <w:t xml:space="preserve">,</w:t>
-      </w:r>
-      <w:r>
-        <w:t xml:space="preserve"> </w:t>
-      </w:r>
-      <w:r>
-        <w:rPr>
-          <w:i/>
-        </w:rPr>
-        <w:t xml:space="preserve">19</w:t>
-      </w:r>
-      <w:r>
-        <w:t xml:space="preserve">(3), 309–326.</w:t>
-      </w:r>
-    </w:p>
-    <w:p>
-      <w:r>
-        <w:t xml:space="preserve">Moreno, R. (2006). Learning in High-Tech and Multimedia Environments.</w:t>
-      </w:r>
-      <w:r>
-        <w:t xml:space="preserve"> </w:t>
-      </w:r>
-      <w:r>
-        <w:rPr>
-          <w:i/>
-        </w:rPr>
-        <w:t xml:space="preserve">Current Directions in Psychological Science</w:t>
-      </w:r>
-      <w:r>
-        <w:t xml:space="preserve">,</w:t>
-      </w:r>
-      <w:r>
-        <w:t xml:space="preserve"> </w:t>
-      </w:r>
-      <w:r>
-        <w:rPr>
-          <w:i/>
-        </w:rPr>
-        <w:t xml:space="preserve">15</w:t>
-      </w:r>
-      <w:r>
-        <w:t xml:space="preserve">(2), 63 -67.</w:t>
-      </w:r>
-    </w:p>
-    <w:p>
-      <w:r>
-        <w:t xml:space="preserve">Shneiderman, B. (2000). Universal usability.</w:t>
-      </w:r>
-      <w:r>
-        <w:t xml:space="preserve"> </w:t>
-      </w:r>
-      <w:r>
-        <w:rPr>
-          <w:i/>
-        </w:rPr>
-        <w:t xml:space="preserve">Communications of the ACM</w:t>
-      </w:r>
-      <w:r>
-        <w:t xml:space="preserve">,</w:t>
-      </w:r>
-      <w:r>
-        <w:t xml:space="preserve"> </w:t>
-      </w:r>
-      <w:r>
-        <w:rPr>
-          <w:i/>
-        </w:rPr>
-        <w:t xml:space="preserve">43</w:t>
-      </w:r>
-      <w:r>
-        <w:t xml:space="preserve">(5), 84–91.</w:t>
-      </w:r>
-    </w:p>
-    <w:p>
-      <w:r>
-        <w:t xml:space="preserve">Shneiderman, B. (2002). Promoting universal usability with multi-layer interface design.</w:t>
-      </w:r>
-      <w:r>
-        <w:t xml:space="preserve"> </w:t>
-      </w:r>
-      <w:r>
-        <w:rPr>
-          <w:i/>
-        </w:rPr>
-        <w:t xml:space="preserve">ACM SIGCAPH Computers and the Physically Handicapped</w:t>
-      </w:r>
-      <w:r>
-        <w:t xml:space="preserve">, (73-74), 8.</w:t>
-      </w:r>
-    </w:p>
-    <w:p>
-      <w:r>
-        <w:t xml:space="preserve">Teague, Jason. 2011.</w:t>
-      </w:r>
-      <w:r>
-        <w:t xml:space="preserve"> </w:t>
-      </w:r>
-      <w:r>
-        <w:rPr>
-          <w:i/>
-        </w:rPr>
-        <w:t xml:space="preserve">CSS3: Visual QuickStart Guide.</w:t>
-      </w:r>
-      <w:r>
-        <w:t xml:space="preserve"> </w:t>
-      </w:r>
-      <w:r>
-        <w:t xml:space="preserve">Peachpit Press. Berkeley CA. ISBN 9780321719638.</w:t>
-      </w:r>
-    </w:p>
-    <w:p>
-      <w:r>
-        <w:t xml:space="preserve">Zelle, John. 2004.</w:t>
-      </w:r>
-      <w:r>
-        <w:t xml:space="preserve"> </w:t>
-      </w:r>
-      <w:r>
-        <w:rPr>
-          <w:i/>
-        </w:rPr>
-        <w:t xml:space="preserve">Python programming: an introduction to computer science.</w:t>
-      </w:r>
-      <w:r>
-        <w:t xml:space="preserve">Franklin Beedle. Wilsonville, OR. ISBN 9781887902991.</w:t>
-      </w:r>
-    </w:p>
-    <w:bookmarkStart w:id="35" w:name="schedule"/>
-    <w:p>
-      <w:pPr>
-        <w:pStyle w:val="Heading1"/>
-      </w:pPr>
-      <w:r>
         <w:t xml:space="preserve">Schedule</w:t>
       </w:r>
     </w:p>
-    <w:bookmarkEnd w:id="35"/>
+    <w:bookmarkEnd w:id="37"/>
     <w:tbl>
       <w:tblPr>
         <w:tblStyle w:val="TableNormal"/>
@@ -1637,506 +1703,1531 @@
         </w:tc>
       </w:tr>
     </w:tbl>
-    <w:bookmarkStart w:id="36" w:name="class-sessions"/>
+    <w:tbl>
+      <w:tblPr>
+        <w:tblStyle w:val="TableNormal"/>
+      </w:tblPr>
+      <w:tblGrid/>
+      <w:tr>
+        <w:tc>
+          <w:tcPr>
+            <w:tcBorders>
+              <w:bottom w:val="single"/>
+            </w:tcBorders>
+            <w:vAlign w:val="bottom"/>
+          </w:tcPr>
+          <w:p>
+            <w:pPr>
+              <w:pStyle w:val="Compact"/>
+              <w:jc w:val="left"/>
+            </w:pPr>
+            <w:r>
+              <w:t xml:space="preserve">Week</w:t>
+            </w:r>
+          </w:p>
+        </w:tc>
+        <w:tc>
+          <w:tcPr>
+            <w:tcBorders>
+              <w:bottom w:val="single"/>
+            </w:tcBorders>
+            <w:vAlign w:val="bottom"/>
+          </w:tcPr>
+          <w:p>
+            <w:pPr>
+              <w:pStyle w:val="Compact"/>
+              <w:jc w:val="left"/>
+            </w:pPr>
+            <w:r>
+              <w:t xml:space="preserve">Date</w:t>
+            </w:r>
+          </w:p>
+        </w:tc>
+        <w:tc>
+          <w:tcPr>
+            <w:tcBorders>
+              <w:bottom w:val="single"/>
+            </w:tcBorders>
+            <w:vAlign w:val="bottom"/>
+          </w:tcPr>
+          <w:p>
+            <w:pPr>
+              <w:pStyle w:val="Compact"/>
+              <w:jc w:val="left"/>
+            </w:pPr>
+            <w:r>
+              <w:t xml:space="preserve">Topic</w:t>
+            </w:r>
+          </w:p>
+        </w:tc>
+        <w:tc>
+          <w:tcPr>
+            <w:tcBorders>
+              <w:bottom w:val="single"/>
+            </w:tcBorders>
+            <w:vAlign w:val="bottom"/>
+          </w:tcPr>
+          <w:p>
+            <w:pPr>
+              <w:pStyle w:val="Compact"/>
+              <w:jc w:val="left"/>
+            </w:pPr>
+            <w:r>
+              <w:t xml:space="preserve">Due</w:t>
+            </w:r>
+          </w:p>
+        </w:tc>
+      </w:tr>
+      <w:tr>
+        <w:tc>
+          <w:p>
+            <w:pPr>
+              <w:pStyle w:val="Compact"/>
+              <w:jc w:val="left"/>
+            </w:pPr>
+            <w:r>
+              <w:t xml:space="preserve">1</w:t>
+            </w:r>
+          </w:p>
+        </w:tc>
+        <w:tc>
+          <w:p>
+            <w:pPr>
+              <w:pStyle w:val="Compact"/>
+              <w:jc w:val="left"/>
+            </w:pPr>
+            <w:r>
+              <w:t xml:space="preserve">1/26/16</w:t>
+            </w:r>
+          </w:p>
+        </w:tc>
+        <w:tc>
+          <w:p>
+            <w:pPr>
+              <w:pStyle w:val="Compact"/>
+              <w:jc w:val="left"/>
+            </w:pPr>
+            <w:r>
+              <w:t xml:space="preserve">Structured Content with HTML</w:t>
+            </w:r>
+          </w:p>
+        </w:tc>
+        <w:tc>
+          <w:p/>
+        </w:tc>
+      </w:tr>
+      <w:tr>
+        <w:tc>
+          <w:p>
+            <w:pPr>
+              <w:pStyle w:val="Compact"/>
+              <w:jc w:val="left"/>
+            </w:pPr>
+            <w:r>
+              <w:t xml:space="preserve">2</w:t>
+            </w:r>
+          </w:p>
+        </w:tc>
+        <w:tc>
+          <w:p>
+            <w:pPr>
+              <w:pStyle w:val="Compact"/>
+              <w:jc w:val="left"/>
+            </w:pPr>
+            <w:r>
+              <w:t xml:space="preserve">2/02/16</w:t>
+            </w:r>
+          </w:p>
+        </w:tc>
+        <w:tc>
+          <w:p>
+            <w:pPr>
+              <w:pStyle w:val="Compact"/>
+              <w:jc w:val="left"/>
+            </w:pPr>
+            <w:r>
+              <w:t xml:space="preserve">Design Thinking</w:t>
+            </w:r>
+          </w:p>
+        </w:tc>
+        <w:tc>
+          <w:p/>
+        </w:tc>
+      </w:tr>
+      <w:tr>
+        <w:tc>
+          <w:p>
+            <w:pPr>
+              <w:pStyle w:val="Compact"/>
+              <w:jc w:val="left"/>
+            </w:pPr>
+            <w:r>
+              <w:t xml:space="preserve">3</w:t>
+            </w:r>
+          </w:p>
+        </w:tc>
+        <w:tc>
+          <w:p>
+            <w:pPr>
+              <w:pStyle w:val="Compact"/>
+              <w:jc w:val="left"/>
+            </w:pPr>
+            <w:r>
+              <w:t xml:space="preserve">2/09/16</w:t>
+            </w:r>
+          </w:p>
+        </w:tc>
+        <w:tc>
+          <w:p>
+            <w:pPr>
+              <w:pStyle w:val="Compact"/>
+              <w:jc w:val="left"/>
+            </w:pPr>
+            <w:r>
+              <w:t xml:space="preserve">Dynamic websites with Flask</w:t>
+            </w:r>
+          </w:p>
+        </w:tc>
+        <w:tc>
+          <w:p>
+            <w:pPr>
+              <w:pStyle w:val="Compact"/>
+              <w:jc w:val="left"/>
+            </w:pPr>
+            <w:r>
+              <w:t xml:space="preserve">Pitch</w:t>
+            </w:r>
+          </w:p>
+        </w:tc>
+      </w:tr>
+      <w:tr>
+        <w:tc>
+          <w:p>
+            <w:pPr>
+              <w:pStyle w:val="Compact"/>
+              <w:jc w:val="left"/>
+            </w:pPr>
+            <w:r>
+              <w:t xml:space="preserve">4</w:t>
+            </w:r>
+          </w:p>
+        </w:tc>
+        <w:tc>
+          <w:p>
+            <w:pPr>
+              <w:pStyle w:val="Compact"/>
+              <w:jc w:val="left"/>
+            </w:pPr>
+            <w:r>
+              <w:t xml:space="preserve">2/16/16</w:t>
+            </w:r>
+          </w:p>
+        </w:tc>
+        <w:tc>
+          <w:p>
+            <w:pPr>
+              <w:pStyle w:val="Compact"/>
+              <w:jc w:val="left"/>
+            </w:pPr>
+            <w:r>
+              <w:t xml:space="preserve">Studio (online)</w:t>
+            </w:r>
+          </w:p>
+        </w:tc>
+        <w:tc>
+          <w:p/>
+        </w:tc>
+      </w:tr>
+      <w:tr>
+        <w:tc>
+          <w:p>
+            <w:pPr>
+              <w:pStyle w:val="Compact"/>
+              <w:jc w:val="left"/>
+            </w:pPr>
+            <w:r>
+              <w:t xml:space="preserve">5</w:t>
+            </w:r>
+          </w:p>
+        </w:tc>
+        <w:tc>
+          <w:p>
+            <w:pPr>
+              <w:pStyle w:val="Compact"/>
+              <w:jc w:val="left"/>
+            </w:pPr>
+            <w:r>
+              <w:t xml:space="preserve">2/23/16</w:t>
+            </w:r>
+          </w:p>
+        </w:tc>
+        <w:tc>
+          <w:p>
+            <w:pPr>
+              <w:pStyle w:val="Compact"/>
+              <w:jc w:val="left"/>
+            </w:pPr>
+            <w:r>
+              <w:t xml:space="preserve">Data visualization</w:t>
+            </w:r>
+          </w:p>
+        </w:tc>
+        <w:tc>
+          <w:p/>
+        </w:tc>
+      </w:tr>
+      <w:tr>
+        <w:tc>
+          <w:p>
+            <w:pPr>
+              <w:pStyle w:val="Compact"/>
+              <w:jc w:val="left"/>
+            </w:pPr>
+            <w:r>
+              <w:t xml:space="preserve">6</w:t>
+            </w:r>
+          </w:p>
+        </w:tc>
+        <w:tc>
+          <w:p>
+            <w:pPr>
+              <w:pStyle w:val="Compact"/>
+              <w:jc w:val="left"/>
+            </w:pPr>
+            <w:r>
+              <w:t xml:space="preserve">3/01/16</w:t>
+            </w:r>
+          </w:p>
+        </w:tc>
+        <w:tc>
+          <w:p>
+            <w:pPr>
+              <w:pStyle w:val="Compact"/>
+              <w:jc w:val="left"/>
+            </w:pPr>
+            <w:r>
+              <w:t xml:space="preserve">Data in Python</w:t>
+            </w:r>
+          </w:p>
+        </w:tc>
+        <w:tc>
+          <w:p/>
+        </w:tc>
+      </w:tr>
+      <w:tr>
+        <w:tc>
+          <w:p>
+            <w:pPr>
+              <w:pStyle w:val="Compact"/>
+              <w:jc w:val="left"/>
+            </w:pPr>
+            <w:r>
+              <w:t xml:space="preserve">9</w:t>
+            </w:r>
+          </w:p>
+        </w:tc>
+        <w:tc>
+          <w:p>
+            <w:pPr>
+              <w:pStyle w:val="Compact"/>
+              <w:jc w:val="left"/>
+            </w:pPr>
+            <w:r>
+              <w:t xml:space="preserve">3/08/16</w:t>
+            </w:r>
+          </w:p>
+        </w:tc>
+        <w:tc>
+          <w:p>
+            <w:pPr>
+              <w:pStyle w:val="Compact"/>
+              <w:jc w:val="left"/>
+            </w:pPr>
+            <w:r>
+              <w:t xml:space="preserve">Introduction to Javascript &amp; JSON</w:t>
+            </w:r>
+          </w:p>
+        </w:tc>
+        <w:tc>
+          <w:p/>
+        </w:tc>
+      </w:tr>
+      <w:tr>
+        <w:tc>
+          <w:p>
+            <w:pPr>
+              <w:pStyle w:val="Compact"/>
+              <w:jc w:val="left"/>
+            </w:pPr>
+            <w:r>
+              <w:t xml:space="preserve">-</w:t>
+            </w:r>
+          </w:p>
+        </w:tc>
+        <w:tc>
+          <w:p>
+            <w:pPr>
+              <w:pStyle w:val="Compact"/>
+              <w:jc w:val="left"/>
+            </w:pPr>
+            <w:r>
+              <w:t xml:space="preserve">3/15/16</w:t>
+            </w:r>
+          </w:p>
+        </w:tc>
+        <w:tc>
+          <w:p>
+            <w:pPr>
+              <w:pStyle w:val="Compact"/>
+              <w:jc w:val="left"/>
+            </w:pPr>
+            <w:r>
+              <w:rPr>
+                <w:i/>
+              </w:rPr>
+              <w:t xml:space="preserve">Spring Break</w:t>
+            </w:r>
+          </w:p>
+        </w:tc>
+        <w:tc>
+          <w:p/>
+        </w:tc>
+      </w:tr>
+      <w:tr>
+        <w:tc>
+          <w:p>
+            <w:pPr>
+              <w:pStyle w:val="Compact"/>
+              <w:jc w:val="left"/>
+            </w:pPr>
+            <w:r>
+              <w:t xml:space="preserve">7</w:t>
+            </w:r>
+          </w:p>
+        </w:tc>
+        <w:tc>
+          <w:p>
+            <w:pPr>
+              <w:pStyle w:val="Compact"/>
+              <w:jc w:val="left"/>
+            </w:pPr>
+            <w:r>
+              <w:t xml:space="preserve">3/22/16</w:t>
+            </w:r>
+          </w:p>
+        </w:tc>
+        <w:tc>
+          <w:p>
+            <w:pPr>
+              <w:pStyle w:val="Compact"/>
+              <w:jc w:val="left"/>
+            </w:pPr>
+            <w:r>
+              <w:t xml:space="preserve">Introduction to D3</w:t>
+            </w:r>
+          </w:p>
+        </w:tc>
+        <w:tc>
+          <w:p/>
+        </w:tc>
+      </w:tr>
+      <w:tr>
+        <w:tc>
+          <w:p>
+            <w:pPr>
+              <w:pStyle w:val="Compact"/>
+              <w:jc w:val="left"/>
+            </w:pPr>
+            <w:r>
+              <w:t xml:space="preserve">8</w:t>
+            </w:r>
+          </w:p>
+        </w:tc>
+        <w:tc>
+          <w:p>
+            <w:pPr>
+              <w:pStyle w:val="Compact"/>
+              <w:jc w:val="left"/>
+            </w:pPr>
+            <w:r>
+              <w:t xml:space="preserve">3/29/16</w:t>
+            </w:r>
+          </w:p>
+        </w:tc>
+        <w:tc>
+          <w:p>
+            <w:pPr>
+              <w:pStyle w:val="Compact"/>
+              <w:jc w:val="left"/>
+            </w:pPr>
+            <w:r>
+              <w:t xml:space="preserve">Midpoint critique</w:t>
+            </w:r>
+          </w:p>
+        </w:tc>
+        <w:tc>
+          <w:p>
+            <w:pPr>
+              <w:pStyle w:val="Compact"/>
+              <w:jc w:val="left"/>
+            </w:pPr>
+            <w:r>
+              <w:t xml:space="preserve">Midpoint critique</w:t>
+            </w:r>
+          </w:p>
+        </w:tc>
+      </w:tr>
+      <w:tr>
+        <w:tc>
+          <w:p>
+            <w:pPr>
+              <w:pStyle w:val="Compact"/>
+              <w:jc w:val="left"/>
+            </w:pPr>
+            <w:r>
+              <w:t xml:space="preserve">10</w:t>
+            </w:r>
+          </w:p>
+        </w:tc>
+        <w:tc>
+          <w:p>
+            <w:pPr>
+              <w:pStyle w:val="Compact"/>
+              <w:jc w:val="left"/>
+            </w:pPr>
+            <w:r>
+              <w:t xml:space="preserve">4/05/16</w:t>
+            </w:r>
+          </w:p>
+        </w:tc>
+        <w:tc>
+          <w:p>
+            <w:pPr>
+              <w:pStyle w:val="Compact"/>
+              <w:jc w:val="left"/>
+            </w:pPr>
+            <w:r>
+              <w:t xml:space="preserve">Studio</w:t>
+            </w:r>
+          </w:p>
+        </w:tc>
+        <w:tc>
+          <w:p/>
+        </w:tc>
+      </w:tr>
+      <w:tr>
+        <w:tc>
+          <w:p>
+            <w:pPr>
+              <w:pStyle w:val="Compact"/>
+              <w:jc w:val="left"/>
+            </w:pPr>
+            <w:r>
+              <w:t xml:space="preserve">11</w:t>
+            </w:r>
+          </w:p>
+        </w:tc>
+        <w:tc>
+          <w:p>
+            <w:pPr>
+              <w:pStyle w:val="Compact"/>
+              <w:jc w:val="left"/>
+            </w:pPr>
+            <w:r>
+              <w:t xml:space="preserve">4/12/16</w:t>
+            </w:r>
+          </w:p>
+        </w:tc>
+        <w:tc>
+          <w:p>
+            <w:pPr>
+              <w:pStyle w:val="Compact"/>
+              <w:jc w:val="left"/>
+            </w:pPr>
+            <w:r>
+              <w:t xml:space="preserve">Studio</w:t>
+            </w:r>
+          </w:p>
+        </w:tc>
+        <w:tc>
+          <w:p/>
+        </w:tc>
+      </w:tr>
+      <w:tr>
+        <w:tc>
+          <w:p>
+            <w:pPr>
+              <w:pStyle w:val="Compact"/>
+              <w:jc w:val="left"/>
+            </w:pPr>
+            <w:r>
+              <w:t xml:space="preserve">12</w:t>
+            </w:r>
+          </w:p>
+        </w:tc>
+        <w:tc>
+          <w:p>
+            <w:pPr>
+              <w:pStyle w:val="Compact"/>
+              <w:jc w:val="left"/>
+            </w:pPr>
+            <w:r>
+              <w:t xml:space="preserve">4/19/16</w:t>
+            </w:r>
+          </w:p>
+        </w:tc>
+        <w:tc>
+          <w:p>
+            <w:pPr>
+              <w:pStyle w:val="Compact"/>
+              <w:jc w:val="left"/>
+            </w:pPr>
+            <w:r>
+              <w:t xml:space="preserve">Studio (online)</w:t>
+            </w:r>
+          </w:p>
+        </w:tc>
+        <w:tc>
+          <w:p/>
+        </w:tc>
+      </w:tr>
+      <w:tr>
+        <w:tc>
+          <w:p>
+            <w:pPr>
+              <w:pStyle w:val="Compact"/>
+              <w:jc w:val="left"/>
+            </w:pPr>
+            <w:r>
+              <w:t xml:space="preserve">13</w:t>
+            </w:r>
+          </w:p>
+        </w:tc>
+        <w:tc>
+          <w:p>
+            <w:pPr>
+              <w:pStyle w:val="Compact"/>
+              <w:jc w:val="left"/>
+            </w:pPr>
+            <w:r>
+              <w:t xml:space="preserve">4/26/16</w:t>
+            </w:r>
+          </w:p>
+        </w:tc>
+        <w:tc>
+          <w:p>
+            <w:pPr>
+              <w:pStyle w:val="Compact"/>
+              <w:jc w:val="left"/>
+            </w:pPr>
+            <w:r>
+              <w:t xml:space="preserve">Studio</w:t>
+            </w:r>
+          </w:p>
+        </w:tc>
+        <w:tc>
+          <w:p/>
+        </w:tc>
+      </w:tr>
+      <w:tr>
+        <w:tc>
+          <w:p>
+            <w:pPr>
+              <w:pStyle w:val="Compact"/>
+              <w:jc w:val="left"/>
+            </w:pPr>
+            <w:r>
+              <w:t xml:space="preserve">14</w:t>
+            </w:r>
+          </w:p>
+        </w:tc>
+        <w:tc>
+          <w:p>
+            <w:pPr>
+              <w:pStyle w:val="Compact"/>
+              <w:jc w:val="left"/>
+            </w:pPr>
+            <w:r>
+              <w:t xml:space="preserve">5/03/16</w:t>
+            </w:r>
+          </w:p>
+        </w:tc>
+        <w:tc>
+          <w:p>
+            <w:pPr>
+              <w:pStyle w:val="Compact"/>
+              <w:jc w:val="left"/>
+            </w:pPr>
+            <w:r>
+              <w:t xml:space="preserve">Studio</w:t>
+            </w:r>
+          </w:p>
+        </w:tc>
+        <w:tc>
+          <w:p/>
+        </w:tc>
+      </w:tr>
+      <w:tr>
+        <w:tc>
+          <w:p>
+            <w:pPr>
+              <w:pStyle w:val="Compact"/>
+              <w:jc w:val="left"/>
+            </w:pPr>
+            <w:r>
+              <w:t xml:space="preserve">15</w:t>
+            </w:r>
+          </w:p>
+        </w:tc>
+        <w:tc>
+          <w:p>
+            <w:pPr>
+              <w:pStyle w:val="Compact"/>
+              <w:jc w:val="left"/>
+            </w:pPr>
+            <w:r>
+              <w:t xml:space="preserve">5/10/16</w:t>
+            </w:r>
+          </w:p>
+        </w:tc>
+        <w:tc>
+          <w:p>
+            <w:pPr>
+              <w:pStyle w:val="Compact"/>
+              <w:jc w:val="left"/>
+            </w:pPr>
+            <w:r>
+              <w:t xml:space="preserve">Studio</w:t>
+            </w:r>
+          </w:p>
+        </w:tc>
+        <w:tc>
+          <w:p/>
+        </w:tc>
+      </w:tr>
+      <w:tr>
+        <w:tc>
+          <w:p>
+            <w:pPr>
+              <w:pStyle w:val="Compact"/>
+              <w:jc w:val="left"/>
+            </w:pPr>
+            <w:r>
+              <w:t xml:space="preserve">16</w:t>
+            </w:r>
+          </w:p>
+        </w:tc>
+        <w:tc>
+          <w:p>
+            <w:pPr>
+              <w:pStyle w:val="Compact"/>
+              <w:jc w:val="left"/>
+            </w:pPr>
+            <w:r>
+              <w:t xml:space="preserve">5/17/16</w:t>
+            </w:r>
+          </w:p>
+        </w:tc>
+        <w:tc>
+          <w:p>
+            <w:pPr>
+              <w:pStyle w:val="Compact"/>
+              <w:jc w:val="left"/>
+            </w:pPr>
+            <w:r>
+              <w:t xml:space="preserve">Final Presentations</w:t>
+            </w:r>
+          </w:p>
+        </w:tc>
+        <w:tc>
+          <w:p>
+            <w:pPr>
+              <w:pStyle w:val="Compact"/>
+              <w:jc w:val="left"/>
+            </w:pPr>
+            <w:r>
+              <w:t xml:space="preserve">Final Project Due</w:t>
+            </w:r>
+          </w:p>
+        </w:tc>
+      </w:tr>
+    </w:tbl>
+    <w:bookmarkStart w:id="38" w:name="assignments-grading"/>
     <w:p>
       <w:pPr>
         <w:pStyle w:val="Heading1"/>
       </w:pPr>
       <w:r>
-        <w:t xml:space="preserve">Class Sessions</w:t>
-      </w:r>
-    </w:p>
-    <w:bookmarkEnd w:id="36"/>
-    <w:bookmarkStart w:id="37" w:name="how-the-web-works"/>
+        <w:t xml:space="preserve">Assignments &amp; Grading</w:t>
+      </w:r>
+    </w:p>
+    <w:bookmarkEnd w:id="38"/>
+    <w:tbl>
+      <w:tblPr>
+        <w:tblStyle w:val="TableNormal"/>
+      </w:tblPr>
+      <w:tblGrid/>
+      <w:tr>
+        <w:tc>
+          <w:tcPr>
+            <w:tcBorders>
+              <w:bottom w:val="single"/>
+            </w:tcBorders>
+            <w:vAlign w:val="bottom"/>
+          </w:tcPr>
+          <w:p>
+            <w:pPr>
+              <w:pStyle w:val="Compact"/>
+              <w:jc w:val="left"/>
+            </w:pPr>
+            <w:r>
+              <w:t xml:space="preserve">Assignment</w:t>
+            </w:r>
+          </w:p>
+        </w:tc>
+        <w:tc>
+          <w:tcPr>
+            <w:tcBorders>
+              <w:bottom w:val="single"/>
+            </w:tcBorders>
+            <w:vAlign w:val="bottom"/>
+          </w:tcPr>
+          <w:p>
+            <w:pPr>
+              <w:pStyle w:val="Compact"/>
+              <w:jc w:val="left"/>
+            </w:pPr>
+            <w:r>
+              <w:t xml:space="preserve">Points</w:t>
+            </w:r>
+          </w:p>
+        </w:tc>
+      </w:tr>
+      <w:tr>
+        <w:tc>
+          <w:p>
+            <w:pPr>
+              <w:pStyle w:val="Compact"/>
+              <w:jc w:val="left"/>
+            </w:pPr>
+            <w:r>
+              <w:t xml:space="preserve">Self Evaluation</w:t>
+            </w:r>
+          </w:p>
+        </w:tc>
+        <w:tc>
+          <w:p>
+            <w:pPr>
+              <w:pStyle w:val="Compact"/>
+              <w:jc w:val="left"/>
+            </w:pPr>
+            <w:r>
+              <w:t xml:space="preserve">10</w:t>
+            </w:r>
+          </w:p>
+        </w:tc>
+      </w:tr>
+      <w:tr>
+        <w:tc>
+          <w:p>
+            <w:pPr>
+              <w:pStyle w:val="Compact"/>
+              <w:jc w:val="left"/>
+            </w:pPr>
+            <w:r>
+              <w:t xml:space="preserve">Group Evaluation</w:t>
+            </w:r>
+          </w:p>
+        </w:tc>
+        <w:tc>
+          <w:p>
+            <w:pPr>
+              <w:pStyle w:val="Compact"/>
+              <w:jc w:val="left"/>
+            </w:pPr>
+            <w:r>
+              <w:t xml:space="preserve">0-3 extra credit</w:t>
+            </w:r>
+          </w:p>
+        </w:tc>
+      </w:tr>
+      <w:tr>
+        <w:tc>
+          <w:p>
+            <w:pPr>
+              <w:pStyle w:val="Compact"/>
+              <w:jc w:val="left"/>
+            </w:pPr>
+            <w:r>
+              <w:t xml:space="preserve">Pitch</w:t>
+            </w:r>
+          </w:p>
+        </w:tc>
+        <w:tc>
+          <w:p>
+            <w:pPr>
+              <w:pStyle w:val="Compact"/>
+              <w:jc w:val="left"/>
+            </w:pPr>
+            <w:r>
+              <w:t xml:space="preserve">10</w:t>
+            </w:r>
+          </w:p>
+        </w:tc>
+      </w:tr>
+      <w:tr>
+        <w:tc>
+          <w:p>
+            <w:pPr>
+              <w:pStyle w:val="Compact"/>
+              <w:jc w:val="left"/>
+            </w:pPr>
+            <w:r>
+              <w:t xml:space="preserve">Mid-point</w:t>
+            </w:r>
+          </w:p>
+        </w:tc>
+        <w:tc>
+          <w:p>
+            <w:pPr>
+              <w:pStyle w:val="Compact"/>
+              <w:jc w:val="left"/>
+            </w:pPr>
+            <w:r>
+              <w:t xml:space="preserve">30</w:t>
+            </w:r>
+          </w:p>
+        </w:tc>
+      </w:tr>
+      <w:tr>
+        <w:tc>
+          <w:p>
+            <w:pPr>
+              <w:pStyle w:val="Compact"/>
+              <w:jc w:val="left"/>
+            </w:pPr>
+            <w:r>
+              <w:t xml:space="preserve">Final</w:t>
+            </w:r>
+          </w:p>
+        </w:tc>
+        <w:tc>
+          <w:p>
+            <w:pPr>
+              <w:pStyle w:val="Compact"/>
+              <w:jc w:val="left"/>
+            </w:pPr>
+            <w:r>
+              <w:t xml:space="preserve">40</w:t>
+            </w:r>
+          </w:p>
+        </w:tc>
+      </w:tr>
+    </w:tbl>
+    <w:bookmarkStart w:id="39" w:name="books-and-online-resources"/>
+    <w:p>
+      <w:pPr>
+        <w:pStyle w:val="Heading1"/>
+      </w:pPr>
+      <w:r>
+        <w:t xml:space="preserve">Books and online resources</w:t>
+      </w:r>
+    </w:p>
+    <w:bookmarkEnd w:id="39"/>
+    <w:bookmarkStart w:id="40" w:name="documentation-reference-websites"/>
     <w:p>
       <w:pPr>
         <w:pStyle w:val="Heading2"/>
       </w:pPr>
       <w:r>
-        <w:t xml:space="preserve">How the web works</w:t>
-      </w:r>
-    </w:p>
-    <w:bookmarkEnd w:id="37"/>
-    <w:p>
-      <w:r>
-        <w:rPr>
-          <w:b/>
-        </w:rPr>
-        <w:t xml:space="preserve">Read (optional):</w:t>
-      </w:r>
-    </w:p>
-    <w:p>
-      <w:pPr>
-        <w:pStyle w:val="Compact"/>
-        <w:numPr>
-          <w:numId w:val="4"/>
-          <w:ilvl w:val="0"/>
-        </w:numPr>
-      </w:pPr>
-      <w:hyperlink r:id="rId38">
-        <w:r>
-          <w:rPr>
-            <w:rStyle w:val="Link"/>
-          </w:rPr>
-          <w:t xml:space="preserve">CERN: How the web works</w:t>
-        </w:r>
-      </w:hyperlink>
-    </w:p>
-    <w:bookmarkStart w:id="39" w:name="document-structure-text-and-lists"/>
+        <w:t xml:space="preserve">Documentation &amp; Reference websites</w:t>
+      </w:r>
+    </w:p>
+    <w:bookmarkEnd w:id="40"/>
+    <w:p>
+      <w:pPr>
+        <w:pStyle w:val="Compact"/>
+        <w:numPr>
+          <w:numId w:val="7"/>
+          <w:ilvl w:val="0"/>
+        </w:numPr>
+      </w:pPr>
+      <w:hyperlink r:id="rId41">
+        <w:r>
+          <w:rPr>
+            <w:rStyle w:val="Link"/>
+          </w:rPr>
+          <w:t xml:space="preserve">World Wide Web Consortium</w:t>
+        </w:r>
+      </w:hyperlink>
+    </w:p>
+    <w:p>
+      <w:pPr>
+        <w:pStyle w:val="Compact"/>
+        <w:numPr>
+          <w:numId w:val="7"/>
+          <w:ilvl w:val="0"/>
+        </w:numPr>
+      </w:pPr>
+      <w:hyperlink r:id="rId42">
+        <w:r>
+          <w:rPr>
+            <w:rStyle w:val="Link"/>
+          </w:rPr>
+          <w:t xml:space="preserve">Mozilla Developer Network</w:t>
+        </w:r>
+      </w:hyperlink>
+    </w:p>
+    <w:p>
+      <w:pPr>
+        <w:pStyle w:val="Compact"/>
+        <w:numPr>
+          <w:numId w:val="7"/>
+          <w:ilvl w:val="0"/>
+        </w:numPr>
+      </w:pPr>
+      <w:hyperlink r:id="rId43">
+        <w:r>
+          <w:rPr>
+            <w:rStyle w:val="Link"/>
+          </w:rPr>
+          <w:t xml:space="preserve">jQuery</w:t>
+        </w:r>
+      </w:hyperlink>
+    </w:p>
+    <w:p>
+      <w:pPr>
+        <w:pStyle w:val="Compact"/>
+        <w:numPr>
+          <w:numId w:val="7"/>
+          <w:ilvl w:val="0"/>
+        </w:numPr>
+      </w:pPr>
+      <w:hyperlink r:id="rId44">
+        <w:r>
+          <w:rPr>
+            <w:rStyle w:val="Link"/>
+          </w:rPr>
+          <w:t xml:space="preserve">W3 Schools</w:t>
+        </w:r>
+      </w:hyperlink>
+    </w:p>
+    <w:p>
+      <w:pPr>
+        <w:pStyle w:val="Compact"/>
+        <w:numPr>
+          <w:numId w:val="7"/>
+          <w:ilvl w:val="0"/>
+        </w:numPr>
+      </w:pPr>
+      <w:hyperlink r:id="rId45">
+        <w:r>
+          <w:rPr>
+            <w:rStyle w:val="Link"/>
+          </w:rPr>
+          <w:t xml:space="preserve">Regular Expressions</w:t>
+        </w:r>
+      </w:hyperlink>
+    </w:p>
+    <w:bookmarkStart w:id="46" w:name="books"/>
     <w:p>
       <w:pPr>
         <w:pStyle w:val="Heading2"/>
       </w:pPr>
       <w:r>
-        <w:t xml:space="preserve">Document Structure, Text, and Lists</w:t>
-      </w:r>
-    </w:p>
-    <w:bookmarkEnd w:id="39"/>
-    <w:p>
-      <w:r>
-        <w:rPr>
-          <w:b/>
-        </w:rPr>
-        <w:t xml:space="preserve">Read/Do:</w:t>
-      </w:r>
-    </w:p>
-    <w:p>
-      <w:pPr>
-        <w:pStyle w:val="Compact"/>
-        <w:numPr>
-          <w:numId w:val="5"/>
-          <w:ilvl w:val="0"/>
-        </w:numPr>
-      </w:pPr>
-      <w:r>
-        <w:t xml:space="preserve">Duckett, chapters 1, 2, &amp; 3</w:t>
-      </w:r>
-    </w:p>
-    <w:p>
-      <w:pPr>
-        <w:pStyle w:val="Compact"/>
-        <w:numPr>
-          <w:numId w:val="5"/>
-          <w:ilvl w:val="0"/>
-        </w:numPr>
-      </w:pPr>
-      <w:r>
-        <w:t xml:space="preserve">Bradley, S. (2012, November 5). Exploration Of</w:t>
-      </w:r>
+        <w:t xml:space="preserve">Books</w:t>
+      </w:r>
+    </w:p>
+    <w:bookmarkEnd w:id="46"/>
+    <w:p>
+      <w:pPr>
+        <w:pStyle w:val="Compact"/>
+        <w:numPr>
+          <w:numId w:val="8"/>
+          <w:ilvl w:val="0"/>
+        </w:numPr>
+      </w:pPr>
+      <w:hyperlink r:id="rId47">
+        <w:r>
+          <w:rPr>
+            <w:rStyle w:val="Link"/>
+          </w:rPr>
+          <w:t xml:space="preserve">HTML and CSS: Design and Build Websites</w:t>
+        </w:r>
+      </w:hyperlink>
+      <w:r>
+        <w:t xml:space="preserve">, our textbook</w:t>
+      </w:r>
+    </w:p>
+    <w:p>
+      <w:pPr>
+        <w:pStyle w:val="Compact"/>
+        <w:numPr>
+          <w:numId w:val="8"/>
+          <w:ilvl w:val="0"/>
+        </w:numPr>
+      </w:pPr>
+      <w:hyperlink r:id="rId48">
+        <w:r>
+          <w:rPr>
+            <w:rStyle w:val="Link"/>
+          </w:rPr>
+          <w:t xml:space="preserve">JavaScript &amp; jQuery: Interactive Front-End Web Development Hardcover</w:t>
+        </w:r>
+      </w:hyperlink>
+      <w:r>
+        <w:t xml:space="preserve">, also J. Duckett, same series</w:t>
+      </w:r>
+    </w:p>
+    <w:p>
+      <w:pPr>
+        <w:pStyle w:val="Compact"/>
+        <w:numPr>
+          <w:numId w:val="8"/>
+          <w:ilvl w:val="0"/>
+        </w:numPr>
+      </w:pPr>
+      <w:hyperlink r:id="rId49">
+        <w:r>
+          <w:rPr>
+            <w:rStyle w:val="Link"/>
+          </w:rPr>
+          <w:t xml:space="preserve">Dive into HTML 5</w:t>
+        </w:r>
+      </w:hyperlink>
       <w:r>
         <w:t xml:space="preserve"> </w:t>
       </w:r>
-      <w:hyperlink r:id="rId40">
-        <w:r>
-          <w:rPr>
-            <w:rStyle w:val="Link"/>
-          </w:rPr>
-          <w:t xml:space="preserve">Single-Page Websites</w:t>
-        </w:r>
-      </w:hyperlink>
-      <w:r>
-        <w:t xml:space="preserve">.</w:t>
-      </w:r>
+      <w:r>
+        <w:t xml:space="preserve">[free online]</w:t>
+      </w:r>
+    </w:p>
+    <w:p>
+      <w:pPr>
+        <w:pStyle w:val="Compact"/>
+        <w:numPr>
+          <w:numId w:val="8"/>
+          <w:ilvl w:val="0"/>
+        </w:numPr>
+      </w:pPr>
+      <w:hyperlink r:id="rId50">
+        <w:r>
+          <w:rPr>
+            <w:rStyle w:val="Link"/>
+          </w:rPr>
+          <w:t xml:space="preserve">The Elements of Typographic Style Applied to the Web</w:t>
+        </w:r>
+      </w:hyperlink>
       <w:r>
         <w:t xml:space="preserve"> </w:t>
       </w:r>
       <w:r>
-        <w:rPr>
-          <w:i/>
-        </w:rPr>
-        <w:t xml:space="preserve">Smashing Magazine</w:t>
-      </w:r>
-      <w:r>
-        <w:t xml:space="preserve">.</w:t>
-      </w:r>
-    </w:p>
-    <w:p>
-      <w:pPr>
-        <w:pStyle w:val="Compact"/>
-        <w:numPr>
-          <w:numId w:val="5"/>
-          <w:ilvl w:val="0"/>
-        </w:numPr>
-      </w:pPr>
-      <w:hyperlink r:id="rId41">
-        <w:r>
-          <w:rPr>
-            <w:rStyle w:val="Link"/>
-          </w:rPr>
-          <w:t xml:space="preserve">Web Basics Tutorials Introduction to HTML &amp; Body elements</w:t>
-        </w:r>
-      </w:hyperlink>
-      <w:r>
-        <w:t xml:space="preserve">.</w:t>
-      </w:r>
+        <w:t xml:space="preserve">[free online]</w:t>
+      </w:r>
+    </w:p>
+    <w:p>
+      <w:pPr>
+        <w:pStyle w:val="Compact"/>
+        <w:numPr>
+          <w:numId w:val="8"/>
+          <w:ilvl w:val="0"/>
+        </w:numPr>
+      </w:pPr>
+      <w:hyperlink r:id="rId51">
+        <w:r>
+          <w:rPr>
+            <w:rStyle w:val="Link"/>
+          </w:rPr>
+          <w:t xml:space="preserve">Mastering Regular Expressions</w:t>
+        </w:r>
+      </w:hyperlink>
+    </w:p>
+    <w:bookmarkStart w:id="52" w:name="tutorial-websites-online-learning"/>
+    <w:p>
+      <w:pPr>
+        <w:pStyle w:val="Heading2"/>
+      </w:pPr>
+      <w:r>
+        <w:t xml:space="preserve">Tutorial websites &amp; online learning</w:t>
+      </w:r>
+    </w:p>
+    <w:bookmarkEnd w:id="52"/>
+    <w:p>
+      <w:pPr>
+        <w:pStyle w:val="Compact"/>
+        <w:numPr>
+          <w:numId w:val="9"/>
+          <w:ilvl w:val="0"/>
+        </w:numPr>
+      </w:pPr>
+      <w:hyperlink r:id="rId53">
+        <w:r>
+          <w:rPr>
+            <w:rStyle w:val="Link"/>
+          </w:rPr>
+          <w:t xml:space="preserve">Code Academcy</w:t>
+        </w:r>
+      </w:hyperlink>
+    </w:p>
+    <w:p>
+      <w:pPr>
+        <w:pStyle w:val="Compact"/>
+        <w:numPr>
+          <w:numId w:val="9"/>
+          <w:ilvl w:val="0"/>
+        </w:numPr>
+      </w:pPr>
+      <w:hyperlink r:id="rId54">
+        <w:r>
+          <w:rPr>
+            <w:rStyle w:val="Link"/>
+          </w:rPr>
+          <w:t xml:space="preserve">P2PU School of webcraft</w:t>
+        </w:r>
+      </w:hyperlink>
+    </w:p>
+    <w:p>
+      <w:pPr>
+        <w:pStyle w:val="Compact"/>
+        <w:numPr>
+          <w:numId w:val="9"/>
+          <w:ilvl w:val="0"/>
+        </w:numPr>
+      </w:pPr>
+      <w:hyperlink r:id="rId55">
+        <w:r>
+          <w:rPr>
+            <w:rStyle w:val="Link"/>
+          </w:rPr>
+          <w:t xml:space="preserve">Treehouse</w:t>
+        </w:r>
+      </w:hyperlink>
       <w:r>
         <w:t xml:space="preserve"> </w:t>
       </w:r>
       <w:r>
-        <w:rPr>
-          <w:i/>
-        </w:rPr>
-        <w:t xml:space="preserve">Code Academy</w:t>
-      </w:r>
-      <w:r>
-        <w:t xml:space="preserve">.</w:t>
-      </w:r>
-    </w:p>
-    <w:p>
-      <w:r>
-        <w:rPr>
-          <w:b/>
-        </w:rPr>
-        <w:t xml:space="preserve">Example:</w:t>
-      </w:r>
-    </w:p>
-    <w:p>
-      <w:pPr>
-        <w:pStyle w:val="Compact"/>
-        <w:numPr>
-          <w:numId w:val="6"/>
-          <w:ilvl w:val="0"/>
-        </w:numPr>
-      </w:pPr>
-      <w:hyperlink r:id="rId42">
-        <w:r>
-          <w:rPr>
-            <w:rStyle w:val="Link"/>
-          </w:rPr>
-          <w:t xml:space="preserve">Teaching Labor, basic</w:t>
-        </w:r>
-      </w:hyperlink>
-    </w:p>
-    <w:p>
-      <w:r>
-        <w:rPr>
-          <w:b/>
-        </w:rPr>
-        <w:t xml:space="preserve">Milestone:</w:t>
-      </w:r>
-    </w:p>
-    <w:p>
-      <w:pPr>
-        <w:pStyle w:val="Compact"/>
-        <w:numPr>
-          <w:numId w:val="7"/>
-          <w:ilvl w:val="0"/>
-        </w:numPr>
-      </w:pPr>
-      <w:r>
-        <w:t xml:space="preserve">choose a topic for your single page website</w:t>
-      </w:r>
-    </w:p>
-    <w:p>
-      <w:pPr>
-        <w:pStyle w:val="Compact"/>
-        <w:numPr>
-          <w:numId w:val="7"/>
-          <w:ilvl w:val="0"/>
-        </w:numPr>
-      </w:pPr>
-      <w:r>
-        <w:t xml:space="preserve">bring an html document that has initial content for your project, organized using &lt;h1&gt;–&gt;;&lt;h6&gt;, &lt;ul&gt; or &lt;ol&gt;, and &lt;p&gt; tags</w:t>
-      </w:r>
-    </w:p>
-    <w:bookmarkStart w:id="43" w:name="links-and-style"/>
+        <w:t xml:space="preserve">[paid]</w:t>
+      </w:r>
+    </w:p>
+    <w:p>
+      <w:pPr>
+        <w:pStyle w:val="Compact"/>
+        <w:numPr>
+          <w:numId w:val="9"/>
+          <w:ilvl w:val="0"/>
+        </w:numPr>
+      </w:pPr>
+      <w:hyperlink r:id="rId56">
+        <w:r>
+          <w:rPr>
+            <w:rStyle w:val="Link"/>
+          </w:rPr>
+          <w:t xml:space="preserve">Thinkful</w:t>
+        </w:r>
+      </w:hyperlink>
+    </w:p>
+    <w:p>
+      <w:pPr>
+        <w:pStyle w:val="Compact"/>
+        <w:numPr>
+          <w:numId w:val="9"/>
+          <w:ilvl w:val="0"/>
+        </w:numPr>
+      </w:pPr>
+      <w:hyperlink r:id="rId57">
+        <w:r>
+          <w:rPr>
+            <w:rStyle w:val="Link"/>
+          </w:rPr>
+          <w:t xml:space="preserve">GeekCamp::HTML5 Tutorial</w:t>
+        </w:r>
+      </w:hyperlink>
+    </w:p>
+    <w:p>
+      <w:pPr>
+        <w:pStyle w:val="Compact"/>
+        <w:numPr>
+          <w:numId w:val="9"/>
+          <w:ilvl w:val="0"/>
+        </w:numPr>
+      </w:pPr>
+      <w:hyperlink r:id="rId58">
+        <w:r>
+          <w:rPr>
+            <w:rStyle w:val="Link"/>
+          </w:rPr>
+          <w:t xml:space="preserve">SkilledUp::Learn Web Design</w:t>
+        </w:r>
+      </w:hyperlink>
+    </w:p>
+    <w:bookmarkStart w:id="59" w:name="design-accessibility-ux"/>
     <w:p>
       <w:pPr>
         <w:pStyle w:val="Heading2"/>
       </w:pPr>
       <w:r>
-        <w:t xml:space="preserve">Links and Style</w:t>
-      </w:r>
-    </w:p>
-    <w:bookmarkEnd w:id="43"/>
-    <w:p>
-      <w:r>
-        <w:rPr>
-          <w:b/>
-        </w:rPr>
-        <w:t xml:space="preserve">Read:</w:t>
-      </w:r>
-    </w:p>
-    <w:p>
-      <w:pPr>
-        <w:pStyle w:val="Compact"/>
-        <w:numPr>
-          <w:numId w:val="8"/>
-          <w:ilvl w:val="0"/>
-        </w:numPr>
-      </w:pPr>
-      <w:r>
-        <w:t xml:space="preserve">Duckett, chapters 4, 10, 11, &amp; 12</w:t>
-      </w:r>
-    </w:p>
-    <w:p>
-      <w:r>
-        <w:rPr>
-          <w:b/>
-        </w:rPr>
-        <w:t xml:space="preserve">Milestones:</w:t>
-      </w:r>
-    </w:p>
-    <w:p>
-      <w:pPr>
-        <w:pStyle w:val="Compact"/>
-        <w:numPr>
-          <w:numId w:val="9"/>
-          <w:ilvl w:val="0"/>
-        </w:numPr>
-      </w:pPr>
-      <w:r>
-        <w:t xml:space="preserve">update your site to use stylesheets</w:t>
-      </w:r>
-    </w:p>
-    <w:p>
-      <w:pPr>
-        <w:pStyle w:val="Compact"/>
-        <w:numPr>
-          <w:numId w:val="9"/>
-          <w:ilvl w:val="0"/>
-        </w:numPr>
-      </w:pPr>
-      <w:r>
-        <w:t xml:space="preserve">add links to your site</w:t>
-      </w:r>
-    </w:p>
-    <w:p>
-      <w:pPr>
-        <w:pStyle w:val="Compact"/>
-        <w:numPr>
-          <w:numId w:val="9"/>
-          <w:ilvl w:val="0"/>
-        </w:numPr>
-      </w:pPr>
-      <w:r>
-        <w:t xml:space="preserve">improve content</w:t>
-      </w:r>
-    </w:p>
-    <w:bookmarkStart w:id="44" w:name="media-and-usability"/>
+        <w:t xml:space="preserve">Design, accessibility, UX</w:t>
+      </w:r>
+    </w:p>
+    <w:bookmarkEnd w:id="59"/>
+    <w:p>
+      <w:pPr>
+        <w:pStyle w:val="Compact"/>
+        <w:numPr>
+          <w:numId w:val="10"/>
+          <w:ilvl w:val="0"/>
+        </w:numPr>
+      </w:pPr>
+      <w:hyperlink r:id="rId60">
+        <w:r>
+          <w:rPr>
+            <w:rStyle w:val="Link"/>
+          </w:rPr>
+          <w:t xml:space="preserve">A List Apart</w:t>
+        </w:r>
+      </w:hyperlink>
+    </w:p>
+    <w:p>
+      <w:pPr>
+        <w:pStyle w:val="Compact"/>
+        <w:numPr>
+          <w:numId w:val="10"/>
+          <w:ilvl w:val="0"/>
+        </w:numPr>
+      </w:pPr>
+      <w:hyperlink r:id="rId61">
+        <w:r>
+          <w:rPr>
+            <w:rStyle w:val="Link"/>
+          </w:rPr>
+          <w:t xml:space="preserve">Smashing Magazine</w:t>
+        </w:r>
+      </w:hyperlink>
+    </w:p>
+    <w:p>
+      <w:pPr>
+        <w:pStyle w:val="Compact"/>
+        <w:numPr>
+          <w:numId w:val="10"/>
+          <w:ilvl w:val="0"/>
+        </w:numPr>
+      </w:pPr>
+      <w:hyperlink r:id="rId62">
+        <w:r>
+          <w:rPr>
+            <w:rStyle w:val="Link"/>
+          </w:rPr>
+          <w:t xml:space="preserve">Adobe Kuler</w:t>
+        </w:r>
+      </w:hyperlink>
+    </w:p>
+    <w:p>
+      <w:pPr>
+        <w:pStyle w:val="Compact"/>
+        <w:numPr>
+          <w:numId w:val="10"/>
+          <w:ilvl w:val="0"/>
+        </w:numPr>
+      </w:pPr>
+      <w:hyperlink r:id="rId63">
+        <w:r>
+          <w:rPr>
+            <w:rStyle w:val="Link"/>
+          </w:rPr>
+          <w:t xml:space="preserve">Nielsen/Norman Group</w:t>
+        </w:r>
+      </w:hyperlink>
+    </w:p>
+    <w:p>
+      <w:pPr>
+        <w:pStyle w:val="Compact"/>
+        <w:numPr>
+          <w:numId w:val="10"/>
+          <w:ilvl w:val="0"/>
+        </w:numPr>
+      </w:pPr>
+      <w:hyperlink r:id="rId64">
+        <w:r>
+          <w:rPr>
+            <w:rStyle w:val="Link"/>
+          </w:rPr>
+          <w:t xml:space="preserve">United States Section 508</w:t>
+        </w:r>
+      </w:hyperlink>
+    </w:p>
+    <w:p>
+      <w:pPr>
+        <w:pStyle w:val="Compact"/>
+        <w:numPr>
+          <w:numId w:val="10"/>
+          <w:ilvl w:val="0"/>
+        </w:numPr>
+      </w:pPr>
+      <w:hyperlink r:id="rId65">
+        <w:r>
+          <w:rPr>
+            <w:rStyle w:val="Link"/>
+          </w:rPr>
+          <w:t xml:space="preserve">https://www.section508.gov/</w:t>
+        </w:r>
+      </w:hyperlink>
+    </w:p>
+    <w:p>
+      <w:pPr>
+        <w:pStyle w:val="Compact"/>
+        <w:numPr>
+          <w:numId w:val="10"/>
+          <w:ilvl w:val="0"/>
+        </w:numPr>
+      </w:pPr>
+      <w:hyperlink r:id="rId66">
+        <w:r>
+          <w:rPr>
+            <w:rStyle w:val="Link"/>
+          </w:rPr>
+          <w:t xml:space="preserve">http://webaim.org/standards/508/checklist</w:t>
+        </w:r>
+      </w:hyperlink>
+    </w:p>
+    <w:p>
+      <w:pPr>
+        <w:pStyle w:val="Compact"/>
+        <w:numPr>
+          <w:numId w:val="10"/>
+          <w:ilvl w:val="0"/>
+        </w:numPr>
+      </w:pPr>
+      <w:hyperlink r:id="rId67">
+        <w:r>
+          <w:rPr>
+            <w:rStyle w:val="Link"/>
+          </w:rPr>
+          <w:t xml:space="preserve">Usability.gov</w:t>
+        </w:r>
+      </w:hyperlink>
+    </w:p>
+    <w:p>
+      <w:pPr>
+        <w:pStyle w:val="Compact"/>
+        <w:numPr>
+          <w:numId w:val="10"/>
+          <w:ilvl w:val="0"/>
+        </w:numPr>
+      </w:pPr>
+      <w:hyperlink r:id="rId68">
+        <w:r>
+          <w:rPr>
+            <w:rStyle w:val="Link"/>
+          </w:rPr>
+          <w:t xml:space="preserve">Research-Based Web Design &amp; Usability Guidelines</w:t>
+        </w:r>
+      </w:hyperlink>
+    </w:p>
+    <w:p>
+      <w:pPr>
+        <w:pStyle w:val="Compact"/>
+        <w:numPr>
+          <w:numId w:val="10"/>
+          <w:ilvl w:val="0"/>
+        </w:numPr>
+      </w:pPr>
+      <w:hyperlink r:id="rId69">
+        <w:r>
+          <w:rPr>
+            <w:rStyle w:val="Link"/>
+          </w:rPr>
+          <w:t xml:space="preserve">hex/html color chart</w:t>
+        </w:r>
+      </w:hyperlink>
+    </w:p>
+    <w:bookmarkStart w:id="70" w:name="online-tools"/>
     <w:p>
       <w:pPr>
         <w:pStyle w:val="Heading2"/>
       </w:pPr>
       <w:r>
-        <w:t xml:space="preserve">Media and Usability</w:t>
-      </w:r>
-    </w:p>
-    <w:bookmarkEnd w:id="44"/>
-    <w:p>
-      <w:r>
-        <w:rPr>
-          <w:b/>
-        </w:rPr>
-        <w:t xml:space="preserve">Read:</w:t>
-      </w:r>
-    </w:p>
-    <w:p>
-      <w:pPr>
-        <w:pStyle w:val="Compact"/>
-        <w:numPr>
-          <w:numId w:val="10"/>
-          <w:ilvl w:val="0"/>
-        </w:numPr>
-      </w:pPr>
-      <w:hyperlink r:id="rId45">
-        <w:r>
-          <w:rPr>
-            <w:rStyle w:val="Link"/>
-          </w:rPr>
-          <w:t xml:space="preserve">Universal Design</w:t>
-        </w:r>
-      </w:hyperlink>
-      <w:r>
-        <w:t xml:space="preserve">, a general overview</w:t>
-      </w:r>
-    </w:p>
-    <w:p>
-      <w:pPr>
-        <w:pStyle w:val="Compact"/>
-        <w:numPr>
-          <w:numId w:val="10"/>
-          <w:ilvl w:val="0"/>
-        </w:numPr>
-      </w:pPr>
-      <w:hyperlink r:id="rId46">
-        <w:r>
-          <w:rPr>
-            <w:rStyle w:val="Link"/>
-          </w:rPr>
-          <w:t xml:space="preserve">NNGroup: Usability 101</w:t>
-        </w:r>
-      </w:hyperlink>
-    </w:p>
-    <w:p>
-      <w:pPr>
-        <w:pStyle w:val="Compact"/>
-        <w:numPr>
-          <w:numId w:val="10"/>
-          <w:ilvl w:val="0"/>
-        </w:numPr>
-      </w:pPr>
-      <w:r>
-        <w:t xml:space="preserve">Read Marcotte, E. (2010, May 25).</w:t>
-      </w:r>
-      <w:r>
-        <w:t xml:space="preserve"> </w:t>
-      </w:r>
-      <w:hyperlink r:id="rId47">
-        <w:r>
-          <w:rPr>
-            <w:rStyle w:val="Link"/>
-          </w:rPr>
-          <w:t xml:space="preserve">Responsive Web Design</w:t>
-        </w:r>
-      </w:hyperlink>
-      <w:r>
-        <w:t xml:space="preserve">.</w:t>
-      </w:r>
-      <w:r>
-        <w:t xml:space="preserve"> </w:t>
-      </w:r>
-      <w:r>
-        <w:rPr>
-          <w:i/>
-        </w:rPr>
-        <w:t xml:space="preserve">A List Apart</w:t>
-      </w:r>
-      <w:r>
-        <w:t xml:space="preserve">.</w:t>
-      </w:r>
-    </w:p>
-    <w:bookmarkStart w:id="48" w:name="layout-and-positioning"/>
+        <w:t xml:space="preserve">Online Tools</w:t>
+      </w:r>
+    </w:p>
+    <w:bookmarkEnd w:id="70"/>
+    <w:p>
+      <w:pPr>
+        <w:pStyle w:val="Compact"/>
+        <w:numPr>
+          <w:numId w:val="11"/>
+          <w:ilvl w:val="0"/>
+        </w:numPr>
+      </w:pPr>
+      <w:hyperlink r:id="rId71">
+        <w:r>
+          <w:rPr>
+            <w:rStyle w:val="Link"/>
+          </w:rPr>
+          <w:t xml:space="preserve">w3c HTML Validation Service</w:t>
+        </w:r>
+      </w:hyperlink>
+    </w:p>
+    <w:p>
+      <w:pPr>
+        <w:pStyle w:val="Compact"/>
+        <w:numPr>
+          <w:numId w:val="11"/>
+          <w:ilvl w:val="0"/>
+        </w:numPr>
+      </w:pPr>
+      <w:hyperlink r:id="rId72">
+        <w:r>
+          <w:rPr>
+            <w:rStyle w:val="Link"/>
+          </w:rPr>
+          <w:t xml:space="preserve">w3c CSS Validation Service</w:t>
+        </w:r>
+      </w:hyperlink>
+    </w:p>
+    <w:p>
+      <w:pPr>
+        <w:pStyle w:val="Compact"/>
+        <w:numPr>
+          <w:numId w:val="11"/>
+          <w:ilvl w:val="0"/>
+        </w:numPr>
+      </w:pPr>
+      <w:hyperlink r:id="rId73">
+        <w:r>
+          <w:rPr>
+            <w:rStyle w:val="Link"/>
+          </w:rPr>
+          <w:t xml:space="preserve">Pastebin</w:t>
+        </w:r>
+      </w:hyperlink>
+    </w:p>
+    <w:p>
+      <w:pPr>
+        <w:pStyle w:val="Compact"/>
+        <w:numPr>
+          <w:numId w:val="11"/>
+          <w:ilvl w:val="0"/>
+        </w:numPr>
+      </w:pPr>
+      <w:hyperlink r:id="rId74">
+        <w:r>
+          <w:rPr>
+            <w:rStyle w:val="Link"/>
+          </w:rPr>
+          <w:t xml:space="preserve">HTML Formatter</w:t>
+        </w:r>
+      </w:hyperlink>
+    </w:p>
+    <w:bookmarkStart w:id="75" w:name="media-resources"/>
     <w:p>
       <w:pPr>
         <w:pStyle w:val="Heading2"/>
       </w:pPr>
       <w:r>
-        <w:t xml:space="preserve">Layout and Positioning</w:t>
-      </w:r>
-    </w:p>
-    <w:bookmarkEnd w:id="48"/>
-    <w:p>
-      <w:r>
-        <w:rPr>
-          <w:b/>
-        </w:rPr>
-        <w:t xml:space="preserve">Read/Do:</w:t>
-      </w:r>
-    </w:p>
-    <w:p>
-      <w:pPr>
-        <w:pStyle w:val="Compact"/>
-        <w:numPr>
-          <w:numId w:val="11"/>
-          <w:ilvl w:val="0"/>
-        </w:numPr>
-      </w:pPr>
-      <w:r>
-        <w:t xml:space="preserve">Ducket, chapters 8, 13 &amp; 15</w:t>
-      </w:r>
-    </w:p>
-    <w:p>
-      <w:pPr>
-        <w:pStyle w:val="Compact"/>
-        <w:numPr>
-          <w:numId w:val="11"/>
-          <w:ilvl w:val="0"/>
-        </w:numPr>
-      </w:pPr>
-      <w:r>
-        <w:rPr>
-          <w:i/>
-        </w:rPr>
-        <w:t xml:space="preserve">Code Academy</w:t>
-      </w:r>
-      <w:r>
-        <w:t xml:space="preserve"> </w:t>
-      </w:r>
-      <w:hyperlink r:id="rId49">
-        <w:r>
-          <w:rPr>
-            <w:rStyle w:val="Link"/>
-          </w:rPr>
-          <w:t xml:space="preserve">HTML Basics III</w:t>
-        </w:r>
-      </w:hyperlink>
-      <w:r>
-        <w:t xml:space="preserve"> </w:t>
-      </w:r>
-      <w:r>
-        <w:t xml:space="preserve">part 3 (</w:t>
-      </w:r>
-      <w:r>
-        <w:rPr>
-          <w:i/>
-        </w:rPr>
-        <w:t xml:space="preserve">3. Div and span</w:t>
-      </w:r>
-      <w:r>
-        <w:t xml:space="preserve">)</w:t>
-      </w:r>
-    </w:p>
-    <w:p>
-      <w:pPr>
-        <w:pStyle w:val="Compact"/>
-        <w:numPr>
-          <w:numId w:val="11"/>
-          <w:ilvl w:val="0"/>
-        </w:numPr>
-      </w:pPr>
-      <w:r>
-        <w:rPr>
-          <w:i/>
-        </w:rPr>
-        <w:t xml:space="preserve">Code Academy</w:t>
-      </w:r>
-      <w:r>
-        <w:t xml:space="preserve"> </w:t>
-      </w:r>
-      <w:hyperlink r:id="rId50">
-        <w:r>
-          <w:rPr>
-            <w:rStyle w:val="Link"/>
-          </w:rPr>
-          <w:t xml:space="preserve">CSS Element Positioning</w:t>
-        </w:r>
-      </w:hyperlink>
-    </w:p>
-    <w:p>
-      <w:r>
-        <w:rPr>
-          <w:b/>
-        </w:rPr>
-        <w:t xml:space="preserve">Milestones:</w:t>
-      </w:r>
-      <w:r>
-        <w:t xml:space="preserve"> </w:t>
-      </w:r>
-      <w:r>
-        <w:t xml:space="preserve">- DIV tag - add positioning, margins, padding, float, etc.</w:t>
-      </w:r>
-    </w:p>
-    <w:p>
-      <w:r>
-        <w:pict>
-          <v:rect style="width:0;height:1.5pt" o:hralign="center" o:hrstd="t" o:hr="t"/>
-        </w:pict>
-      </w:r>
-    </w:p>
-    <w:bookmarkStart w:id="51" w:name="dynamic-website-and-django"/>
-    <w:p>
-      <w:pPr>
-        <w:pStyle w:val="Heading2"/>
-      </w:pPr>
-      <w:r>
-        <w:rPr>
-          <w:b/>
-        </w:rPr>
-        <w:t xml:space="preserve">Dynamic website and Django</w:t>
-      </w:r>
-    </w:p>
-    <w:bookmarkEnd w:id="51"/>
+        <w:t xml:space="preserve">Media Resources</w:t>
+      </w:r>
+    </w:p>
+    <w:bookmarkEnd w:id="75"/>
     <w:p>
       <w:pPr>
         <w:pStyle w:val="Compact"/>
@@ -2145,634 +3236,23 @@
           <w:ilvl w:val="0"/>
         </w:numPr>
       </w:pPr>
-      <w:r>
-        <w:rPr>
-          <w:b/>
-        </w:rPr>
-        <w:t xml:space="preserve">Single Page Website Due</w:t>
-      </w:r>
-    </w:p>
-    <w:bookmarkStart w:id="52" w:name="url-dispatching-and-templates"/>
-    <w:p>
-      <w:pPr>
-        <w:pStyle w:val="Heading2"/>
-      </w:pPr>
-      <w:r>
-        <w:t xml:space="preserve">URL Dispatching and Templates</w:t>
-      </w:r>
-    </w:p>
-    <w:bookmarkEnd w:id="52"/>
-    <w:bookmarkStart w:id="53" w:name="defining-objects"/>
-    <w:p>
-      <w:pPr>
-        <w:pStyle w:val="Heading2"/>
-      </w:pPr>
-      <w:r>
-        <w:t xml:space="preserve">Defining Objects</w:t>
-      </w:r>
-    </w:p>
-    <w:bookmarkEnd w:id="53"/>
-    <w:bookmarkStart w:id="54" w:name="saving-objects"/>
-    <w:p>
-      <w:pPr>
-        <w:pStyle w:val="Heading2"/>
-      </w:pPr>
-      <w:r>
-        <w:t xml:space="preserve">Saving Objects</w:t>
-      </w:r>
-    </w:p>
-    <w:bookmarkEnd w:id="54"/>
-    <w:bookmarkStart w:id="55" w:name="customizing-and-validating-forms"/>
-    <w:p>
-      <w:pPr>
-        <w:pStyle w:val="Heading2"/>
-      </w:pPr>
-      <w:r>
-        <w:t xml:space="preserve">Customizing and Validating Forms</w:t>
-      </w:r>
-    </w:p>
-    <w:bookmarkEnd w:id="55"/>
-    <w:bookmarkStart w:id="56" w:name="object-composition-and-inheritance"/>
-    <w:p>
-      <w:pPr>
-        <w:pStyle w:val="Heading2"/>
-      </w:pPr>
-      <w:r>
-        <w:t xml:space="preserve">Object composition and inheritance</w:t>
-      </w:r>
-    </w:p>
-    <w:bookmarkEnd w:id="56"/>
-    <w:bookmarkStart w:id="57" w:name="searching-django-models"/>
-    <w:p>
-      <w:pPr>
-        <w:pStyle w:val="Heading2"/>
-      </w:pPr>
-      <w:r>
-        <w:t xml:space="preserve">Searching Django models</w:t>
-      </w:r>
-    </w:p>
-    <w:bookmarkEnd w:id="57"/>
-    <w:bookmarkStart w:id="58" w:name="users-and-authentication"/>
-    <w:p>
-      <w:pPr>
-        <w:pStyle w:val="Heading2"/>
-      </w:pPr>
-      <w:r>
-        <w:t xml:space="preserve">Users and Authentication</w:t>
-      </w:r>
-    </w:p>
-    <w:bookmarkEnd w:id="58"/>
-    <w:bookmarkStart w:id="59" w:name="advanced-topics-project-lab"/>
-    <w:p>
-      <w:pPr>
-        <w:pStyle w:val="Heading2"/>
-      </w:pPr>
-      <w:r>
-        <w:t xml:space="preserve">Advanced Topics, Project Lab</w:t>
-      </w:r>
-    </w:p>
-    <w:bookmarkEnd w:id="59"/>
-    <w:bookmarkStart w:id="60" w:name="wrap-up-and-reflection"/>
-    <w:p>
-      <w:pPr>
-        <w:pStyle w:val="Heading2"/>
-      </w:pPr>
-      <w:r>
-        <w:rPr>
-          <w:b/>
-        </w:rPr>
-        <w:t xml:space="preserve">Wrap-up and Reflection</w:t>
-      </w:r>
-    </w:p>
-    <w:bookmarkEnd w:id="60"/>
-    <w:p>
-      <w:pPr>
-        <w:pStyle w:val="Compact"/>
-        <w:numPr>
-          <w:numId w:val="13"/>
-          <w:ilvl w:val="0"/>
-        </w:numPr>
-      </w:pPr>
-      <w:r>
-        <w:rPr>
-          <w:b/>
-        </w:rPr>
-        <w:t xml:space="preserve">web application due</w:t>
-      </w:r>
-    </w:p>
-    <w:bookmarkStart w:id="61" w:name="assignments-grading"/>
-    <w:p>
-      <w:pPr>
-        <w:pStyle w:val="Heading1"/>
-      </w:pPr>
-      <w:r>
-        <w:t xml:space="preserve">Assignments &amp; Grading</w:t>
-      </w:r>
-    </w:p>
-    <w:bookmarkEnd w:id="61"/>
-    <w:p>
-      <w:r>
-        <w:t xml:space="preserve">There are two major projects in this course, the</w:t>
-      </w:r>
-      <w:r>
-        <w:t xml:space="preserve"> </w:t>
-      </w:r>
-      <w:r>
-        <w:rPr>
-          <w:i/>
-        </w:rPr>
-        <w:t xml:space="preserve">single page website</w:t>
-      </w:r>
-      <w:r>
-        <w:t xml:space="preserve"> </w:t>
-      </w:r>
-      <w:r>
-        <w:t xml:space="preserve">and the</w:t>
-      </w:r>
-      <w:r>
-        <w:t xml:space="preserve"> </w:t>
-      </w:r>
-      <w:r>
-        <w:rPr>
-          <w:i/>
-        </w:rPr>
-        <w:t xml:space="preserve">dynamic web application</w:t>
-      </w:r>
-      <w:r>
-        <w:t xml:space="preserve">. Other grades come from particiaption and improvement.</w:t>
-      </w:r>
-    </w:p>
-    <w:bookmarkStart w:id="62" w:name="improvement-10"/>
-    <w:p>
-      <w:pPr>
-        <w:pStyle w:val="Heading2"/>
-      </w:pPr>
-      <w:r>
-        <w:t xml:space="preserve">Improvement (10%)</w:t>
-      </w:r>
-    </w:p>
-    <w:bookmarkEnd w:id="62"/>
-    <w:p>
-      <w:r>
-        <w:t xml:space="preserve">The two coding projects will be based on mastery of the skills of web development. Because students come to the course with different skill sets, part of their final assessment will be based on their improvement. In the first week of the course, students will post a short, narrative self-assessment of their web programming skills: HTML, CSS, Javascript, (Python or other) Programming, and general understanding of how the Interent and Web work.</w:t>
-      </w:r>
-    </w:p>
-    <w:p>
-      <w:r>
-        <w:t xml:space="preserve">At the end of the semester, each student will email the instructors with an updated assessment and the grade they think they deserve for their improvement.</w:t>
-      </w:r>
-    </w:p>
-    <w:bookmarkStart w:id="63" w:name="single-page-website-40"/>
-    <w:p>
-      <w:pPr>
-        <w:pStyle w:val="Heading2"/>
-      </w:pPr>
-      <w:r>
-        <w:t xml:space="preserve">Single Page Website (40%)</w:t>
-      </w:r>
-    </w:p>
-    <w:bookmarkEnd w:id="63"/>
-    <w:p>
-      <w:r>
-        <w:t xml:space="preserve">Students will build a single-page, informational website on a topic of their choice. Their website will be composed of HTML, CSS, and (optionally) Javascript. It will display their fluency with the HTML elements, styling with CSS, and enhancing user experience with Javascript. The content of the website is entirely up to the student. They are encouraged to create a website on something they are already familiar with and interested in. This is an individual project.</w:t>
-      </w:r>
-    </w:p>
-    <w:p>
-      <w:r>
-        <w:t xml:space="preserve">The project will be graded on the following criteria:</w:t>
-      </w:r>
-    </w:p>
-    <w:p>
-      <w:pPr>
-        <w:pStyle w:val="Compact"/>
-        <w:numPr>
-          <w:numId w:val="14"/>
-          <w:ilvl w:val="0"/>
-        </w:numPr>
-      </w:pPr>
-      <w:r>
-        <w:rPr>
-          <w:b/>
-        </w:rPr>
-        <w:t xml:space="preserve">Technical design (15 pts):</w:t>
-      </w:r>
-    </w:p>
-    <w:p>
-      <w:pPr>
-        <w:pStyle w:val="Compact"/>
-        <w:numPr>
-          <w:numId w:val="15"/>
-          <w:ilvl w:val="1"/>
-        </w:numPr>
-      </w:pPr>
-      <w:r>
-        <w:t xml:space="preserve">is html code well formatted and error free?</w:t>
-      </w:r>
-    </w:p>
-    <w:p>
-      <w:pPr>
-        <w:pStyle w:val="Compact"/>
-        <w:numPr>
-          <w:numId w:val="15"/>
-          <w:ilvl w:val="1"/>
-        </w:numPr>
-      </w:pPr>
-      <w:r>
-        <w:t xml:space="preserve">are html elements used appropriately to give semantic structure to the document?</w:t>
-      </w:r>
-    </w:p>
-    <w:p>
-      <w:pPr>
-        <w:pStyle w:val="Compact"/>
-        <w:numPr>
-          <w:numId w:val="15"/>
-          <w:ilvl w:val="1"/>
-        </w:numPr>
-      </w:pPr>
-      <w:r>
-        <w:t xml:space="preserve">are elements combined in ways to make complex layouts?</w:t>
-      </w:r>
-    </w:p>
-    <w:p>
-      <w:pPr>
-        <w:pStyle w:val="Compact"/>
-        <w:numPr>
-          <w:numId w:val="15"/>
-          <w:ilvl w:val="1"/>
-        </w:numPr>
-      </w:pPr>
-      <w:r>
-        <w:t xml:space="preserve">is the document elegant? does it use tags minimally, but in a way that makes it clear for developers to read?</w:t>
-      </w:r>
-    </w:p>
-    <w:p>
-      <w:pPr>
-        <w:pStyle w:val="Compact"/>
-        <w:numPr>
-          <w:numId w:val="14"/>
-          <w:ilvl w:val="0"/>
-        </w:numPr>
-      </w:pPr>
-      <w:r>
-        <w:rPr>
-          <w:b/>
-        </w:rPr>
-        <w:t xml:space="preserve">Graphic design (10 pts):</w:t>
-      </w:r>
-    </w:p>
-    <w:p>
-      <w:pPr>
-        <w:pStyle w:val="Compact"/>
-        <w:numPr>
-          <w:numId w:val="16"/>
-          <w:ilvl w:val="1"/>
-        </w:numPr>
-      </w:pPr>
-      <w:r>
-        <w:t xml:space="preserve">aesthetics</w:t>
-      </w:r>
-    </w:p>
-    <w:p>
-      <w:pPr>
-        <w:pStyle w:val="Compact"/>
-        <w:numPr>
-          <w:numId w:val="16"/>
-          <w:ilvl w:val="1"/>
-        </w:numPr>
-      </w:pPr>
-      <w:r>
-        <w:t xml:space="preserve">usability</w:t>
-      </w:r>
-    </w:p>
-    <w:p>
-      <w:pPr>
-        <w:pStyle w:val="Compact"/>
-        <w:numPr>
-          <w:numId w:val="16"/>
-          <w:ilvl w:val="1"/>
-        </w:numPr>
-      </w:pPr>
-      <w:r>
-        <w:t xml:space="preserve">media (images, video, audio)</w:t>
-      </w:r>
-    </w:p>
-    <w:p>
-      <w:pPr>
-        <w:pStyle w:val="Compact"/>
-        <w:numPr>
-          <w:numId w:val="16"/>
-          <w:ilvl w:val="1"/>
-        </w:numPr>
-      </w:pPr>
-      <w:r>
-        <w:t xml:space="preserve">typography</w:t>
-      </w:r>
-    </w:p>
-    <w:p>
-      <w:pPr>
-        <w:pStyle w:val="Compact"/>
-        <w:numPr>
-          <w:numId w:val="14"/>
-          <w:ilvl w:val="0"/>
-        </w:numPr>
-      </w:pPr>
-      <w:r>
-        <w:rPr>
-          <w:b/>
-        </w:rPr>
-        <w:t xml:space="preserve">Information architecture (10 pts):</w:t>
-      </w:r>
-    </w:p>
-    <w:p>
-      <w:pPr>
-        <w:pStyle w:val="Compact"/>
-        <w:numPr>
-          <w:numId w:val="17"/>
-          <w:ilvl w:val="1"/>
-        </w:numPr>
-      </w:pPr>
-      <w:r>
-        <w:t xml:space="preserve">logical structure of information</w:t>
-      </w:r>
-    </w:p>
-    <w:p>
-      <w:pPr>
-        <w:pStyle w:val="Compact"/>
-        <w:numPr>
-          <w:numId w:val="17"/>
-          <w:ilvl w:val="1"/>
-        </w:numPr>
-      </w:pPr>
-      <w:r>
-        <w:t xml:space="preserve">organization of internal links on page</w:t>
-      </w:r>
-    </w:p>
-    <w:p>
-      <w:pPr>
-        <w:pStyle w:val="Compact"/>
-        <w:numPr>
-          <w:numId w:val="14"/>
-          <w:ilvl w:val="0"/>
-        </w:numPr>
-      </w:pPr>
-      <w:r>
-        <w:rPr>
-          <w:b/>
-        </w:rPr>
-        <w:t xml:space="preserve">Impact (5 pts):</w:t>
-      </w:r>
-    </w:p>
-    <w:p>
-      <w:pPr>
-        <w:pStyle w:val="Compact"/>
-        <w:numPr>
-          <w:numId w:val="18"/>
-          <w:ilvl w:val="1"/>
-        </w:numPr>
-      </w:pPr>
-      <w:r>
-        <w:t xml:space="preserve">does the site deliver an important message?</w:t>
-      </w:r>
-    </w:p>
-    <w:p>
-      <w:pPr>
-        <w:pStyle w:val="Compact"/>
-        <w:numPr>
-          <w:numId w:val="18"/>
-          <w:ilvl w:val="1"/>
-        </w:numPr>
-      </w:pPr>
-      <w:r>
-        <w:t xml:space="preserve">do the design and content (copy) work together?</w:t>
-      </w:r>
-    </w:p>
-    <w:bookmarkStart w:id="64" w:name="dynamic-web-application-40"/>
-    <w:p>
-      <w:pPr>
-        <w:pStyle w:val="Heading2"/>
-      </w:pPr>
-      <w:r>
-        <w:t xml:space="preserve">Dynamic web application (40%)</w:t>
-      </w:r>
-    </w:p>
-    <w:bookmarkEnd w:id="64"/>
-    <w:p>
-      <w:r>
-        <w:t xml:space="preserve">Student teams will propose, design, and execute a project. The project can be completed individually, or in a 2-person team. The requirements for the project are that it demonstrates the students understanding of server-side and client-side web development. The instructor will work with teams to develop suitable projects.</w:t>
-      </w:r>
-    </w:p>
-    <w:bookmarkStart w:id="65" w:name="resources"/>
-    <w:p>
-      <w:pPr>
-        <w:pStyle w:val="Heading1"/>
-      </w:pPr>
-      <w:r>
-        <w:t xml:space="preserve">Resources</w:t>
-      </w:r>
-    </w:p>
-    <w:bookmarkEnd w:id="65"/>
-    <w:bookmarkStart w:id="66" w:name="html-css"/>
-    <w:p>
-      <w:pPr>
-        <w:pStyle w:val="Heading2"/>
-      </w:pPr>
-      <w:r>
-        <w:t xml:space="preserve">HTML &amp; CSS</w:t>
-      </w:r>
-    </w:p>
-    <w:bookmarkEnd w:id="66"/>
-    <w:p>
-      <w:pPr>
-        <w:pStyle w:val="Compact"/>
-        <w:numPr>
-          <w:numId w:val="19"/>
-          <w:ilvl w:val="0"/>
-        </w:numPr>
-      </w:pPr>
-      <w:hyperlink r:id="rId67">
-        <w:r>
-          <w:rPr>
-            <w:rStyle w:val="Link"/>
-          </w:rPr>
-          <w:t xml:space="preserve">W3C</w:t>
-        </w:r>
-      </w:hyperlink>
-      <w:r>
-        <w:t xml:space="preserve">, read the official specifications</w:t>
-      </w:r>
-    </w:p>
-    <w:p>
-      <w:pPr>
-        <w:pStyle w:val="Compact"/>
-        <w:numPr>
-          <w:numId w:val="19"/>
-          <w:ilvl w:val="0"/>
-        </w:numPr>
-      </w:pPr>
-      <w:hyperlink r:id="rId68">
-        <w:r>
-          <w:rPr>
-            <w:rStyle w:val="Link"/>
-          </w:rPr>
-          <w:t xml:space="preserve">Treehouse</w:t>
-        </w:r>
-      </w:hyperlink>
-      <w:r>
-        <w:t xml:space="preserve">, free trial of web, design, and other tutorials</w:t>
-      </w:r>
-    </w:p>
-    <w:p>
-      <w:pPr>
-        <w:pStyle w:val="Compact"/>
-        <w:numPr>
-          <w:numId w:val="19"/>
-          <w:ilvl w:val="0"/>
-        </w:numPr>
-      </w:pPr>
-      <w:hyperlink r:id="rId69">
-        <w:r>
-          <w:rPr>
-            <w:rStyle w:val="Link"/>
-          </w:rPr>
-          <w:t xml:space="preserve">Mozilla Developer Network</w:t>
-        </w:r>
-      </w:hyperlink>
-      <w:r>
-        <w:t xml:space="preserve">, html, css, &amp; javascript</w:t>
-      </w:r>
-    </w:p>
-    <w:p>
-      <w:pPr>
-        <w:pStyle w:val="Compact"/>
-        <w:numPr>
-          <w:numId w:val="19"/>
-          <w:ilvl w:val="0"/>
-        </w:numPr>
-      </w:pPr>
-      <w:hyperlink r:id="rId70">
-        <w:r>
-          <w:rPr>
-            <w:rStyle w:val="Link"/>
-          </w:rPr>
-          <w:t xml:space="preserve">W3 Schools</w:t>
-        </w:r>
-      </w:hyperlink>
-      <w:r>
-        <w:t xml:space="preserve">, html reference and tutorials</w:t>
-      </w:r>
-    </w:p>
-    <w:p>
-      <w:pPr>
-        <w:pStyle w:val="Compact"/>
-        <w:numPr>
-          <w:numId w:val="19"/>
-          <w:ilvl w:val="0"/>
-        </w:numPr>
-      </w:pPr>
-      <w:hyperlink r:id="rId71">
-        <w:r>
-          <w:rPr>
-            <w:rStyle w:val="Link"/>
-          </w:rPr>
-          <w:t xml:space="preserve">CodeAcademy</w:t>
-        </w:r>
-      </w:hyperlink>
-    </w:p>
-    <w:bookmarkStart w:id="72" w:name="design-usability"/>
-    <w:p>
-      <w:pPr>
-        <w:pStyle w:val="Heading2"/>
-      </w:pPr>
-      <w:r>
-        <w:t xml:space="preserve">Design &amp; Usability</w:t>
-      </w:r>
-    </w:p>
-    <w:bookmarkEnd w:id="72"/>
-    <w:p>
-      <w:pPr>
-        <w:pStyle w:val="Compact"/>
-        <w:numPr>
-          <w:numId w:val="20"/>
-          <w:ilvl w:val="0"/>
-        </w:numPr>
-      </w:pPr>
-      <w:r>
-        <w:t xml:space="preserve">web typography</w:t>
-      </w:r>
-      <w:r>
-        <w:t xml:space="preserve"> </w:t>
-      </w:r>
-      <w:hyperlink r:id="rId73">
-        <w:r>
-          <w:rPr>
-            <w:rStyle w:val="Link"/>
-          </w:rPr>
-          <w:t xml:space="preserve">http://webtypography.net/</w:t>
-        </w:r>
-      </w:hyperlink>
-    </w:p>
-    <w:p>
-      <w:pPr>
-        <w:pStyle w:val="Compact"/>
-        <w:numPr>
-          <w:numId w:val="20"/>
-          <w:ilvl w:val="0"/>
-        </w:numPr>
-      </w:pPr>
-      <w:hyperlink r:id="rId74">
-        <w:r>
-          <w:rPr>
-            <w:rStyle w:val="Link"/>
-          </w:rPr>
-          <w:t xml:space="preserve">A list apart</w:t>
-        </w:r>
-      </w:hyperlink>
-      <w:r>
-        <w:t xml:space="preserve"> </w:t>
-      </w:r>
-      <w:r>
-        <w:t xml:space="preserve">design and layout</w:t>
-      </w:r>
-    </w:p>
-    <w:p>
-      <w:pPr>
-        <w:pStyle w:val="Compact"/>
-        <w:numPr>
-          <w:numId w:val="20"/>
-          <w:ilvl w:val="0"/>
-        </w:numPr>
-      </w:pPr>
-      <w:hyperlink r:id="rId75">
-        <w:r>
-          <w:rPr>
-            <w:rStyle w:val="Link"/>
-          </w:rPr>
-          <w:t xml:space="preserve">Nielsen/Norman Group</w:t>
-        </w:r>
-      </w:hyperlink>
-    </w:p>
-    <w:p>
-      <w:pPr>
-        <w:pStyle w:val="Compact"/>
-        <w:numPr>
-          <w:numId w:val="20"/>
-          <w:ilvl w:val="0"/>
-        </w:numPr>
-      </w:pPr>
       <w:hyperlink r:id="rId76">
         <w:r>
           <w:rPr>
             <w:rStyle w:val="Link"/>
           </w:rPr>
-          <w:t xml:space="preserve">United States Section 508</w:t>
-        </w:r>
-      </w:hyperlink>
-    </w:p>
-    <w:p>
-      <w:pPr>
-        <w:pStyle w:val="Compact"/>
-        <w:numPr>
-          <w:numId w:val="20"/>
+          <w:t xml:space="preserve">Creative Commons Search</w:t>
+        </w:r>
+      </w:hyperlink>
+      <w:r>
+        <w:t xml:space="preserve">, for images, music, etc</w:t>
+      </w:r>
+    </w:p>
+    <w:p>
+      <w:pPr>
+        <w:pStyle w:val="Compact"/>
+        <w:numPr>
+          <w:numId w:val="12"/>
           <w:ilvl w:val="0"/>
         </w:numPr>
       </w:pPr>
@@ -2781,15 +3261,18 @@
           <w:rPr>
             <w:rStyle w:val="Link"/>
           </w:rPr>
-          <w:t xml:space="preserve">https://www.section508.gov/</w:t>
-        </w:r>
-      </w:hyperlink>
-    </w:p>
-    <w:p>
-      <w:pPr>
-        <w:pStyle w:val="Compact"/>
-        <w:numPr>
-          <w:numId w:val="20"/>
+          <w:t xml:space="preserve">Wikimedia Commons</w:t>
+        </w:r>
+      </w:hyperlink>
+      <w:r>
+        <w:t xml:space="preserve">, images and other media (including stuff from Wikipedia), curated</w:t>
+      </w:r>
+    </w:p>
+    <w:p>
+      <w:pPr>
+        <w:pStyle w:val="Compact"/>
+        <w:numPr>
+          <w:numId w:val="12"/>
           <w:ilvl w:val="0"/>
         </w:numPr>
       </w:pPr>
@@ -2798,15 +3281,18 @@
           <w:rPr>
             <w:rStyle w:val="Link"/>
           </w:rPr>
-          <w:t xml:space="preserve">http://webaim.org/standards/508/checklist</w:t>
-        </w:r>
-      </w:hyperlink>
-    </w:p>
-    <w:p>
-      <w:pPr>
-        <w:pStyle w:val="Compact"/>
-        <w:numPr>
-          <w:numId w:val="20"/>
+          <w:t xml:space="preserve">Open Clip Art</w:t>
+        </w:r>
+      </w:hyperlink>
+      <w:r>
+        <w:t xml:space="preserve">, free vector graphics</w:t>
+      </w:r>
+    </w:p>
+    <w:p>
+      <w:pPr>
+        <w:pStyle w:val="Compact"/>
+        <w:numPr>
+          <w:numId w:val="12"/>
           <w:ilvl w:val="0"/>
         </w:numPr>
       </w:pPr>
@@ -2815,15 +3301,15 @@
           <w:rPr>
             <w:rStyle w:val="Link"/>
           </w:rPr>
-          <w:t xml:space="preserve">Usability.gov</w:t>
-        </w:r>
-      </w:hyperlink>
-    </w:p>
-    <w:p>
-      <w:pPr>
-        <w:pStyle w:val="Compact"/>
-        <w:numPr>
-          <w:numId w:val="20"/>
+          <w:t xml:space="preserve">Creative Commons Music</w:t>
+        </w:r>
+      </w:hyperlink>
+    </w:p>
+    <w:p>
+      <w:pPr>
+        <w:pStyle w:val="Compact"/>
+        <w:numPr>
+          <w:numId w:val="12"/>
           <w:ilvl w:val="0"/>
         </w:numPr>
       </w:pPr>
@@ -2832,7 +3318,41 @@
           <w:rPr>
             <w:rStyle w:val="Link"/>
           </w:rPr>
-          <w:t xml:space="preserve">Research-Based Web Design &amp; Usability Guidelines</w:t>
+          <w:t xml:space="preserve">Fossil Bank</w:t>
+        </w:r>
+      </w:hyperlink>
+    </w:p>
+    <w:p>
+      <w:pPr>
+        <w:pStyle w:val="Compact"/>
+        <w:numPr>
+          <w:numId w:val="12"/>
+          <w:ilvl w:val="0"/>
+        </w:numPr>
+      </w:pPr>
+      <w:hyperlink r:id="rId81">
+        <w:r>
+          <w:rPr>
+            <w:rStyle w:val="Link"/>
+          </w:rPr>
+          <w:t xml:space="preserve">Colour Lovers Palettes</w:t>
+        </w:r>
+      </w:hyperlink>
+    </w:p>
+    <w:p>
+      <w:pPr>
+        <w:pStyle w:val="Compact"/>
+        <w:numPr>
+          <w:numId w:val="12"/>
+          <w:ilvl w:val="0"/>
+        </w:numPr>
+      </w:pPr>
+      <w:hyperlink r:id="rId82">
+        <w:r>
+          <w:rPr>
+            <w:rStyle w:val="Link"/>
+          </w:rPr>
+          <w:t xml:space="preserve">DaFonts</w:t>
         </w:r>
       </w:hyperlink>
     </w:p>
@@ -2847,7 +3367,7 @@
 <file path=word/numbering.xml><?xml version="1.0" encoding="utf-8"?>
 <w:numbering xmlns:w="http://schemas.openxmlformats.org/wordprocessingml/2006/main">
   <w:abstractNum w:abstractNumId="0">
-    <w:nsid w:val="d81ca9d6"/>
+    <w:nsid w:val="f2118529"/>
     <w:multiLevelType w:val="multilevel"/>
     <w:lvl w:ilvl="0">
       <w:numFmt w:val="bullet"/>
@@ -2928,7 +3448,7 @@
     </w:lvl>
   </w:abstractNum>
   <w:abstractNum w:abstractNumId="2">
-    <w:nsid w:val="d2267a96"/>
+    <w:nsid w:val="629741bd"/>
     <w:multiLevelType w:val="multilevel"/>
     <w:lvl w:ilvl="0">
       <w:numFmt w:val="bullet"/>
@@ -2999,94 +3519,6 @@
     <w:lvl w:ilvl="6">
       <w:numFmt w:val="bullet"/>
       <w:lvlText w:val="•"/>
-      <w:lvlJc w:val="left"/>
-      <w:pPr>
-        <w:tabs>
-          <w:tab w:val="num" w:pos="4320"/>
-        </w:tabs>
-        <w:ind w:left="4800" w:hanging="480"/>
-      </w:pPr>
-    </w:lvl>
-  </w:abstractNum>
-  <w:abstractNum w:abstractNumId="3">
-    <w:nsid w:val="469da95b"/>
-    <w:multiLevelType w:val="multilevel"/>
-    <w:lvl w:ilvl="0">
-      <w:start w:val="1"/>
-      <w:numFmt w:val="decimal"/>
-      <w:lvlText w:val="%1."/>
-      <w:lvlJc w:val="left"/>
-      <w:pPr>
-        <w:tabs>
-          <w:tab w:val="num" w:pos="0"/>
-        </w:tabs>
-        <w:ind w:left="480" w:hanging="480"/>
-      </w:pPr>
-    </w:lvl>
-    <w:lvl w:ilvl="1">
-      <w:start w:val="1"/>
-      <w:numFmt w:val="decimal"/>
-      <w:lvlText w:val="%2."/>
-      <w:lvlJc w:val="left"/>
-      <w:pPr>
-        <w:tabs>
-          <w:tab w:val="num" w:pos="720"/>
-        </w:tabs>
-        <w:ind w:left="1200" w:hanging="480"/>
-      </w:pPr>
-    </w:lvl>
-    <w:lvl w:ilvl="2">
-      <w:start w:val="1"/>
-      <w:numFmt w:val="decimal"/>
-      <w:lvlText w:val="%3."/>
-      <w:lvlJc w:val="left"/>
-      <w:pPr>
-        <w:tabs>
-          <w:tab w:val="num" w:pos="1440"/>
-        </w:tabs>
-        <w:ind w:left="1920" w:hanging="480"/>
-      </w:pPr>
-    </w:lvl>
-    <w:lvl w:ilvl="3">
-      <w:start w:val="1"/>
-      <w:numFmt w:val="decimal"/>
-      <w:lvlText w:val="%4."/>
-      <w:lvlJc w:val="left"/>
-      <w:pPr>
-        <w:tabs>
-          <w:tab w:val="num" w:pos="2160"/>
-        </w:tabs>
-        <w:ind w:left="2640" w:hanging="480"/>
-      </w:pPr>
-    </w:lvl>
-    <w:lvl w:ilvl="4">
-      <w:start w:val="1"/>
-      <w:numFmt w:val="decimal"/>
-      <w:lvlText w:val="%5."/>
-      <w:lvlJc w:val="left"/>
-      <w:pPr>
-        <w:tabs>
-          <w:tab w:val="num" w:pos="2880"/>
-        </w:tabs>
-        <w:ind w:left="3360" w:hanging="480"/>
-      </w:pPr>
-    </w:lvl>
-    <w:lvl w:ilvl="5">
-      <w:start w:val="1"/>
-      <w:numFmt w:val="decimal"/>
-      <w:lvlText w:val="%6."/>
-      <w:lvlJc w:val="left"/>
-      <w:pPr>
-        <w:tabs>
-          <w:tab w:val="num" w:pos="3600"/>
-        </w:tabs>
-        <w:ind w:left="4080" w:hanging="480"/>
-      </w:pPr>
-    </w:lvl>
-    <w:lvl w:ilvl="6">
-      <w:start w:val="1"/>
-      <w:numFmt w:val="decimal"/>
-      <w:lvlText w:val="%7."/>
       <w:lvlJc w:val="left"/>
       <w:pPr>
         <w:tabs>
@@ -3130,51 +3562,6 @@
     <w:abstractNumId w:val="2"/>
   </w:num>
   <w:num w:numId="12">
-    <w:abstractNumId w:val="2"/>
-  </w:num>
-  <w:num w:numId="13">
-    <w:abstractNumId w:val="2"/>
-  </w:num>
-  <w:num w:numId="14">
-    <w:abstractNumId w:val="3"/>
-    <w:lvlOverride w:ilvl="0">
-      <w:startOverride w:val="1"/>
-    </w:lvlOverride>
-    <w:lvlOverride w:ilvl="1">
-      <w:startOverride w:val="1"/>
-    </w:lvlOverride>
-    <w:lvlOverride w:ilvl="2">
-      <w:startOverride w:val="1"/>
-    </w:lvlOverride>
-    <w:lvlOverride w:ilvl="3">
-      <w:startOverride w:val="1"/>
-    </w:lvlOverride>
-    <w:lvlOverride w:ilvl="4">
-      <w:startOverride w:val="1"/>
-    </w:lvlOverride>
-    <w:lvlOverride w:ilvl="5">
-      <w:startOverride w:val="1"/>
-    </w:lvlOverride>
-    <w:lvlOverride w:ilvl="6">
-      <w:startOverride w:val="1"/>
-    </w:lvlOverride>
-  </w:num>
-  <w:num w:numId="15">
-    <w:abstractNumId w:val="2"/>
-  </w:num>
-  <w:num w:numId="16">
-    <w:abstractNumId w:val="2"/>
-  </w:num>
-  <w:num w:numId="17">
-    <w:abstractNumId w:val="2"/>
-  </w:num>
-  <w:num w:numId="18">
-    <w:abstractNumId w:val="2"/>
-  </w:num>
-  <w:num w:numId="19">
-    <w:abstractNumId w:val="2"/>
-  </w:num>
-  <w:num w:numId="20">
     <w:abstractNumId w:val="2"/>
   </w:num>
 </w:numbering>

--- a/word/web-programming.docx
+++ b/word/web-programming.docx
@@ -30,7 +30,7 @@
     </w:p>
     <w:p>
       <w:pPr>
-        <w:pStyle w:val="Authors"/>
+        <w:pStyle w:val="Author"/>
       </w:pPr>
       <w:r>
         <w:t xml:space="preserve">Matthew</w:t>
@@ -47,9 +47,11 @@
       <w:r>
         <w:t xml:space="preserve">Curinga</w:t>
       </w:r>
-      <w:r>
-        <w:br w:type="textWrapping"/>
-      </w:r>
+    </w:p>
+    <w:p>
+      <w:pPr>
+        <w:pStyle w:val="Author"/>
+      </w:pPr>
       <w:r>
         <w:t xml:space="preserve">Antonios</w:t>
       </w:r>
@@ -60,7 +62,36 @@
         <w:t xml:space="preserve">Saravanos</w:t>
       </w:r>
     </w:p>
-    <w:p>
+    <w:sdt>
+      <w:sdtPr>
+        <w:docPartObj>
+          <w:docPartGallery w:val="Table of Contents"/>
+          <w:docPartUnique/>
+        </w:docPartObj>
+      </w:sdtPr>
+      <w:sdtContent>
+        <w:p>
+          <w:pPr>
+            <w:pStyle w:val="TOCHeading"/>
+          </w:pPr>
+          <w:r>
+            <w:t xml:space="preserve">Table of Contents</w:t>
+          </w:r>
+        </w:p>
+        <w:p>
+          <w:r>
+            <w:fldChar w:fldCharType="begin" w:dirty="true"/>
+            <w:instrText xml:space="preserve">TOC \o "1-3" \h \z \u</w:instrText>
+            <w:fldChar w:fldCharType="separate"/>
+            <w:fldChar w:fldCharType="end"/>
+          </w:r>
+        </w:p>
+      </w:sdtContent>
+    </w:sdt>
+    <w:p>
+      <w:pPr>
+        <w:pStyle w:val="FirstParagraph"/>
+      </w:pPr>
       <w:r>
         <w:rPr>
           <w:b/>
@@ -324,6 +355,9 @@
       </w:r>
     </w:p>
     <w:p>
+      <w:pPr>
+        <w:pStyle w:val="FirstParagraph"/>
+      </w:pPr>
       <w:r>
         <w:rPr>
           <w:b/>
@@ -338,6 +372,9 @@
       </w:r>
     </w:p>
     <w:p>
+      <w:pPr>
+        <w:pStyle w:val="BodyText"/>
+      </w:pPr>
       <w:r>
         <w:rPr>
           <w:b/>
@@ -351,16 +388,16 @@
         <w:t xml:space="preserve">computer science, web development, python, interaction design, django, html, html5, css, javascript, OOP, data visualization, data science, d3</w:t>
       </w:r>
     </w:p>
-    <w:bookmarkStart w:id="21" w:name="office-hours"/>
     <w:p>
       <w:pPr>
         <w:pStyle w:val="Heading1"/>
       </w:pPr>
+      <w:bookmarkStart w:id="21" w:name="office-hours"/>
+      <w:bookmarkEnd w:id="21"/>
       <w:r>
         <w:t xml:space="preserve">Office Hours</w:t>
       </w:r>
     </w:p>
-    <w:bookmarkEnd w:id="21"/>
     <w:p>
       <w:pPr>
         <w:pStyle w:val="DefinitionTerm"/>
@@ -408,22 +445,28 @@
         <w:t xml:space="preserve">office hours by appointment</w:t>
       </w:r>
     </w:p>
-    <w:bookmarkStart w:id="22" w:name="goals-and-objectives"/>
     <w:p>
       <w:pPr>
         <w:pStyle w:val="Heading1"/>
       </w:pPr>
+      <w:bookmarkStart w:id="22" w:name="goals-and-objectives"/>
+      <w:bookmarkEnd w:id="22"/>
       <w:r>
         <w:t xml:space="preserve">Goals and Objectives</w:t>
       </w:r>
     </w:p>
-    <w:bookmarkEnd w:id="22"/>
-    <w:p>
+    <w:p>
+      <w:pPr>
+        <w:pStyle w:val="FirstParagraph"/>
+      </w:pPr>
       <w:r>
         <w:t xml:space="preserve">This course builds on CSC 602 to move beyond basic programming concepts; students will gain expertise in building more complex computer programs, over many iterations. At the end of the course, students will be able to design educationally sound web-based learning media, solve moderately complex problems using OOP, collaborate on programming projects, and identify methods for teaching programming and web development.</w:t>
       </w:r>
     </w:p>
     <w:p>
+      <w:pPr>
+        <w:pStyle w:val="BodyText"/>
+      </w:pPr>
       <w:r>
         <w:t xml:space="preserve">Specific teaching and learning goals include:</w:t>
       </w:r>
@@ -432,7 +475,7 @@
       <w:pPr>
         <w:pStyle w:val="Compact"/>
         <w:numPr>
-          <w:numId w:val="2"/>
+          <w:numId w:val="1001"/>
           <w:ilvl w:val="0"/>
         </w:numPr>
       </w:pPr>
@@ -444,7 +487,7 @@
       <w:pPr>
         <w:pStyle w:val="Compact"/>
         <w:numPr>
-          <w:numId w:val="2"/>
+          <w:numId w:val="1001"/>
           <w:ilvl w:val="0"/>
         </w:numPr>
       </w:pPr>
@@ -456,7 +499,7 @@
       <w:pPr>
         <w:pStyle w:val="Compact"/>
         <w:numPr>
-          <w:numId w:val="2"/>
+          <w:numId w:val="1001"/>
           <w:ilvl w:val="0"/>
         </w:numPr>
       </w:pPr>
@@ -468,7 +511,7 @@
       <w:pPr>
         <w:pStyle w:val="Compact"/>
         <w:numPr>
-          <w:numId w:val="2"/>
+          <w:numId w:val="1001"/>
           <w:ilvl w:val="0"/>
         </w:numPr>
       </w:pPr>
@@ -477,6 +520,9 @@
       </w:r>
     </w:p>
     <w:p>
+      <w:pPr>
+        <w:pStyle w:val="FirstParagraph"/>
+      </w:pPr>
       <w:r>
         <w:t xml:space="preserve">Specific software development goals include:</w:t>
       </w:r>
@@ -485,7 +531,7 @@
       <w:pPr>
         <w:pStyle w:val="Compact"/>
         <w:numPr>
-          <w:numId w:val="3"/>
+          <w:numId w:val="1002"/>
           <w:ilvl w:val="0"/>
         </w:numPr>
       </w:pPr>
@@ -497,7 +543,7 @@
       <w:pPr>
         <w:pStyle w:val="Compact"/>
         <w:numPr>
-          <w:numId w:val="3"/>
+          <w:numId w:val="1002"/>
           <w:ilvl w:val="0"/>
         </w:numPr>
       </w:pPr>
@@ -509,7 +555,7 @@
       <w:pPr>
         <w:pStyle w:val="Compact"/>
         <w:numPr>
-          <w:numId w:val="3"/>
+          <w:numId w:val="1002"/>
           <w:ilvl w:val="0"/>
         </w:numPr>
       </w:pPr>
@@ -521,7 +567,7 @@
       <w:pPr>
         <w:pStyle w:val="Compact"/>
         <w:numPr>
-          <w:numId w:val="3"/>
+          <w:numId w:val="1002"/>
           <w:ilvl w:val="0"/>
         </w:numPr>
       </w:pPr>
@@ -533,7 +579,7 @@
       <w:pPr>
         <w:pStyle w:val="Compact"/>
         <w:numPr>
-          <w:numId w:val="3"/>
+          <w:numId w:val="1002"/>
           <w:ilvl w:val="0"/>
         </w:numPr>
       </w:pPr>
@@ -545,7 +591,7 @@
       <w:pPr>
         <w:pStyle w:val="Compact"/>
         <w:numPr>
-          <w:numId w:val="3"/>
+          <w:numId w:val="1002"/>
           <w:ilvl w:val="0"/>
         </w:numPr>
       </w:pPr>
@@ -557,7 +603,7 @@
       <w:pPr>
         <w:pStyle w:val="Compact"/>
         <w:numPr>
-          <w:numId w:val="3"/>
+          <w:numId w:val="1002"/>
           <w:ilvl w:val="0"/>
         </w:numPr>
       </w:pPr>
@@ -569,7 +615,7 @@
       <w:pPr>
         <w:pStyle w:val="Compact"/>
         <w:numPr>
-          <w:numId w:val="3"/>
+          <w:numId w:val="1002"/>
           <w:ilvl w:val="0"/>
         </w:numPr>
       </w:pPr>
@@ -581,7 +627,7 @@
       <w:pPr>
         <w:pStyle w:val="Compact"/>
         <w:numPr>
-          <w:numId w:val="3"/>
+          <w:numId w:val="1002"/>
           <w:ilvl w:val="0"/>
         </w:numPr>
       </w:pPr>
@@ -593,7 +639,7 @@
       <w:pPr>
         <w:pStyle w:val="Compact"/>
         <w:numPr>
-          <w:numId w:val="3"/>
+          <w:numId w:val="1002"/>
           <w:ilvl w:val="0"/>
         </w:numPr>
       </w:pPr>
@@ -601,17 +647,20 @@
         <w:t xml:space="preserve">Polymorphism</w:t>
       </w:r>
     </w:p>
-    <w:bookmarkStart w:id="23" w:name="required-books"/>
     <w:p>
       <w:pPr>
         <w:pStyle w:val="Heading1"/>
       </w:pPr>
+      <w:bookmarkStart w:id="23" w:name="required-books"/>
+      <w:bookmarkEnd w:id="23"/>
       <w:r>
         <w:t xml:space="preserve">Required Books</w:t>
       </w:r>
     </w:p>
-    <w:bookmarkEnd w:id="23"/>
-    <w:p>
+    <w:p>
+      <w:pPr>
+        <w:pStyle w:val="FirstParagraph"/>
+      </w:pPr>
       <w:r>
         <w:t xml:space="preserve">Duckett, J. T. (2011).</w:t>
       </w:r>
@@ -622,7 +671,7 @@
         <w:r>
           <w:rPr>
             <w:i/>
-            <w:rStyle w:val="Link"/>
+            <w:rStyle w:val="Hyperlink"/>
           </w:rPr>
           <w:t xml:space="preserve">Html &amp; css: design and build websites (1st ed.)</w:t>
         </w:r>
@@ -632,6 +681,9 @@
       </w:r>
     </w:p>
     <w:p>
+      <w:pPr>
+        <w:pStyle w:val="Figure"/>
+      </w:pPr>
       <w:r>
         <w:drawing>
           <wp:inline>
@@ -675,21 +727,21 @@
         </w:drawing>
       </w:r>
     </w:p>
-    <w:bookmarkStart w:id="28" w:name="required-softwareonline-accounts"/>
     <w:p>
       <w:pPr>
         <w:pStyle w:val="Heading1"/>
       </w:pPr>
+      <w:bookmarkStart w:id="28" w:name="required-softwareonline-accounts"/>
+      <w:bookmarkEnd w:id="28"/>
       <w:r>
         <w:t xml:space="preserve">Required Software/Online Accounts</w:t>
       </w:r>
     </w:p>
-    <w:bookmarkEnd w:id="28"/>
-    <w:p>
-      <w:pPr>
-        <w:pStyle w:val="Compact"/>
-        <w:numPr>
-          <w:numId w:val="4"/>
+    <w:p>
+      <w:pPr>
+        <w:pStyle w:val="Compact"/>
+        <w:numPr>
+          <w:numId w:val="1003"/>
           <w:ilvl w:val="0"/>
         </w:numPr>
       </w:pPr>
@@ -701,14 +753,14 @@
       <w:pPr>
         <w:pStyle w:val="Compact"/>
         <w:numPr>
-          <w:numId w:val="5"/>
+          <w:numId w:val="1004"/>
           <w:ilvl w:val="1"/>
         </w:numPr>
       </w:pPr>
       <w:hyperlink r:id="rId29">
         <w:r>
           <w:rPr>
-            <w:rStyle w:val="Link"/>
+            <w:rStyle w:val="Hyperlink"/>
           </w:rPr>
           <w:t xml:space="preserve">Python 3</w:t>
         </w:r>
@@ -718,14 +770,14 @@
       <w:pPr>
         <w:pStyle w:val="Compact"/>
         <w:numPr>
-          <w:numId w:val="5"/>
+          <w:numId w:val="1004"/>
           <w:ilvl w:val="1"/>
         </w:numPr>
       </w:pPr>
       <w:hyperlink r:id="rId30">
         <w:r>
           <w:rPr>
-            <w:rStyle w:val="Link"/>
+            <w:rStyle w:val="Hyperlink"/>
           </w:rPr>
           <w:t xml:space="preserve">Sublime Text 3</w:t>
         </w:r>
@@ -735,14 +787,14 @@
       <w:pPr>
         <w:pStyle w:val="Compact"/>
         <w:numPr>
-          <w:numId w:val="5"/>
+          <w:numId w:val="1004"/>
           <w:ilvl w:val="1"/>
         </w:numPr>
       </w:pPr>
       <w:hyperlink r:id="rId31">
         <w:r>
           <w:rPr>
-            <w:rStyle w:val="Link"/>
+            <w:rStyle w:val="Hyperlink"/>
           </w:rPr>
           <w:t xml:space="preserve">Github Client</w:t>
         </w:r>
@@ -752,14 +804,14 @@
       <w:pPr>
         <w:pStyle w:val="Compact"/>
         <w:numPr>
-          <w:numId w:val="5"/>
+          <w:numId w:val="1004"/>
           <w:ilvl w:val="1"/>
         </w:numPr>
       </w:pPr>
       <w:hyperlink r:id="rId32">
         <w:r>
           <w:rPr>
-            <w:rStyle w:val="Link"/>
+            <w:rStyle w:val="Hyperlink"/>
           </w:rPr>
           <w:t xml:space="preserve">Slack</w:t>
         </w:r>
@@ -775,7 +827,7 @@
       <w:pPr>
         <w:pStyle w:val="Compact"/>
         <w:numPr>
-          <w:numId w:val="4"/>
+          <w:numId w:val="1003"/>
           <w:ilvl w:val="0"/>
         </w:numPr>
       </w:pPr>
@@ -787,14 +839,14 @@
       <w:pPr>
         <w:pStyle w:val="Compact"/>
         <w:numPr>
-          <w:numId w:val="6"/>
+          <w:numId w:val="1005"/>
           <w:ilvl w:val="1"/>
         </w:numPr>
       </w:pPr>
       <w:hyperlink r:id="rId33">
         <w:r>
           <w:rPr>
-            <w:rStyle w:val="Link"/>
+            <w:rStyle w:val="Hyperlink"/>
           </w:rPr>
           <w:t xml:space="preserve">Github</w:t>
         </w:r>
@@ -804,14 +856,14 @@
       <w:pPr>
         <w:pStyle w:val="Compact"/>
         <w:numPr>
-          <w:numId w:val="6"/>
+          <w:numId w:val="1005"/>
           <w:ilvl w:val="1"/>
         </w:numPr>
       </w:pPr>
       <w:hyperlink r:id="rId34">
         <w:r>
           <w:rPr>
-            <w:rStyle w:val="Link"/>
+            <w:rStyle w:val="Hyperlink"/>
           </w:rPr>
           <w:t xml:space="preserve">Python Anywhere</w:t>
         </w:r>
@@ -821,30 +873,33 @@
       <w:pPr>
         <w:pStyle w:val="Compact"/>
         <w:numPr>
-          <w:numId w:val="6"/>
+          <w:numId w:val="1005"/>
           <w:ilvl w:val="1"/>
         </w:numPr>
       </w:pPr>
       <w:hyperlink r:id="rId35">
         <w:r>
           <w:rPr>
-            <w:rStyle w:val="Link"/>
+            <w:rStyle w:val="Hyperlink"/>
           </w:rPr>
           <w:t xml:space="preserve">AU Ed Tech #code</w:t>
         </w:r>
       </w:hyperlink>
     </w:p>
-    <w:bookmarkStart w:id="36" w:name="bibliography"/>
     <w:p>
       <w:pPr>
         <w:pStyle w:val="Heading1"/>
       </w:pPr>
+      <w:bookmarkStart w:id="36" w:name="bibliography"/>
+      <w:bookmarkEnd w:id="36"/>
       <w:r>
         <w:t xml:space="preserve">Bibliography</w:t>
       </w:r>
     </w:p>
-    <w:bookmarkEnd w:id="36"/>
-    <w:p>
+    <w:p>
+      <w:pPr>
+        <w:pStyle w:val="FirstParagraph"/>
+      </w:pPr>
       <w:r>
         <w:t xml:space="preserve">Castro, Elizabeth. 2010.</w:t>
       </w:r>
@@ -865,6 +920,9 @@
       </w:r>
     </w:p>
     <w:p>
+      <w:pPr>
+        <w:pStyle w:val="BodyText"/>
+      </w:pPr>
       <w:r>
         <w:t xml:space="preserve">Hayward, J. (2011).</w:t>
       </w:r>
@@ -882,6 +940,9 @@
       </w:r>
     </w:p>
     <w:p>
+      <w:pPr>
+        <w:pStyle w:val="BodyText"/>
+      </w:pPr>
       <w:r>
         <w:t xml:space="preserve">Gamma, E., Helm, R., Johnson, R., &amp; Vlissides, J. M. (1994).</w:t>
       </w:r>
@@ -902,6 +963,9 @@
       </w:r>
     </w:p>
     <w:p>
+      <w:pPr>
+        <w:pStyle w:val="BodyText"/>
+      </w:pPr>
       <w:r>
         <w:t xml:space="preserve">Knuth, Donald. 1997.</w:t>
       </w:r>
@@ -922,6 +986,9 @@
       </w:r>
     </w:p>
     <w:p>
+      <w:pPr>
+        <w:pStyle w:val="BodyText"/>
+      </w:pPr>
       <w:r>
         <w:t xml:space="preserve">Moreno, R., &amp; Mayer, R. (2007). Interactive multimodal learning environments.</w:t>
       </w:r>
@@ -951,6 +1018,9 @@
       </w:r>
     </w:p>
     <w:p>
+      <w:pPr>
+        <w:pStyle w:val="BodyText"/>
+      </w:pPr>
       <w:r>
         <w:t xml:space="preserve">Moreno, R. (2006). Learning in High-Tech and Multimedia Environments.</w:t>
       </w:r>
@@ -980,6 +1050,9 @@
       </w:r>
     </w:p>
     <w:p>
+      <w:pPr>
+        <w:pStyle w:val="BodyText"/>
+      </w:pPr>
       <w:r>
         <w:t xml:space="preserve">Shneiderman, B. (2000). Universal usability.</w:t>
       </w:r>
@@ -1009,6 +1082,9 @@
       </w:r>
     </w:p>
     <w:p>
+      <w:pPr>
+        <w:pStyle w:val="BodyText"/>
+      </w:pPr>
       <w:r>
         <w:t xml:space="preserve">Shneiderman, B. (2002). Promoting universal usability with multi-layer interface design.</w:t>
       </w:r>
@@ -1026,6 +1102,9 @@
       </w:r>
     </w:p>
     <w:p>
+      <w:pPr>
+        <w:pStyle w:val="BodyText"/>
+      </w:pPr>
       <w:r>
         <w:t xml:space="preserve">Teague, Jason. 2011.</w:t>
       </w:r>
@@ -1046,6 +1125,9 @@
       </w:r>
     </w:p>
     <w:p>
+      <w:pPr>
+        <w:pStyle w:val="BodyText"/>
+      </w:pPr>
       <w:r>
         <w:t xml:space="preserve">Zelle, John. 2004.</w:t>
       </w:r>
@@ -1062,22 +1144,27 @@
         <w:t xml:space="preserve">Franklin Beedle. Wilsonville, OR. ISBN 9781887902991.</w:t>
       </w:r>
     </w:p>
-    <w:bookmarkStart w:id="37" w:name="schedule"/>
     <w:p>
       <w:pPr>
         <w:pStyle w:val="Heading1"/>
       </w:pPr>
+      <w:bookmarkStart w:id="37" w:name="schedule"/>
+      <w:bookmarkEnd w:id="37"/>
       <w:r>
         <w:t xml:space="preserve">Schedule</w:t>
       </w:r>
     </w:p>
-    <w:bookmarkEnd w:id="37"/>
     <w:tbl>
       <w:tblPr>
         <w:tblStyle w:val="TableNormal"/>
+        <w:tblW w:type="pct" w:w="0.0"/>
+        <w:tblLook w:firstRow="1"/>
       </w:tblPr>
       <w:tblGrid/>
       <w:tr>
+        <w:trPr>
+          <w:cnfStyle w:firstRow="1"/>
+        </w:trPr>
         <w:tc>
           <w:tcPr>
             <w:tcBorders>
@@ -1088,7 +1175,7 @@
           <w:p>
             <w:pPr>
               <w:pStyle w:val="Compact"/>
-              <w:jc w:val="right"/>
+              <w:jc w:val="left"/>
             </w:pPr>
             <w:r>
               <w:t xml:space="preserve">Week</w:t>
@@ -1105,7 +1192,7 @@
           <w:p>
             <w:pPr>
               <w:pStyle w:val="Compact"/>
-              <w:jc w:val="right"/>
+              <w:jc w:val="left"/>
             </w:pPr>
             <w:r>
               <w:t xml:space="preserve">Date</w:t>
@@ -1129,586 +1216,6 @@
             </w:r>
           </w:p>
         </w:tc>
-      </w:tr>
-      <w:tr>
-        <w:tc>
-          <w:p>
-            <w:pPr>
-              <w:pStyle w:val="Compact"/>
-              <w:jc w:val="right"/>
-            </w:pPr>
-            <w:r>
-              <w:t xml:space="preserve">1</w:t>
-            </w:r>
-          </w:p>
-        </w:tc>
-        <w:tc>
-          <w:p>
-            <w:pPr>
-              <w:pStyle w:val="Compact"/>
-              <w:jc w:val="right"/>
-            </w:pPr>
-            <w:r>
-              <w:t xml:space="preserve">28-Jan</w:t>
-            </w:r>
-          </w:p>
-        </w:tc>
-        <w:tc>
-          <w:p>
-            <w:pPr>
-              <w:pStyle w:val="Compact"/>
-              <w:jc w:val="left"/>
-            </w:pPr>
-            <w:r>
-              <w:t xml:space="preserve">How the web works</w:t>
-            </w:r>
-          </w:p>
-        </w:tc>
-      </w:tr>
-      <w:tr>
-        <w:tc>
-          <w:p>
-            <w:pPr>
-              <w:pStyle w:val="Compact"/>
-              <w:jc w:val="right"/>
-            </w:pPr>
-            <w:r>
-              <w:t xml:space="preserve">2</w:t>
-            </w:r>
-          </w:p>
-        </w:tc>
-        <w:tc>
-          <w:p>
-            <w:pPr>
-              <w:pStyle w:val="Compact"/>
-              <w:jc w:val="right"/>
-            </w:pPr>
-            <w:r>
-              <w:t xml:space="preserve">4-Feb</w:t>
-            </w:r>
-          </w:p>
-        </w:tc>
-        <w:tc>
-          <w:p>
-            <w:pPr>
-              <w:pStyle w:val="Compact"/>
-              <w:jc w:val="left"/>
-            </w:pPr>
-            <w:r>
-              <w:t xml:space="preserve">Document Structure, Text, and Lists</w:t>
-            </w:r>
-          </w:p>
-        </w:tc>
-      </w:tr>
-      <w:tr>
-        <w:tc>
-          <w:p>
-            <w:pPr>
-              <w:pStyle w:val="Compact"/>
-              <w:jc w:val="right"/>
-            </w:pPr>
-            <w:r>
-              <w:t xml:space="preserve">3</w:t>
-            </w:r>
-          </w:p>
-        </w:tc>
-        <w:tc>
-          <w:p>
-            <w:pPr>
-              <w:pStyle w:val="Compact"/>
-              <w:jc w:val="right"/>
-            </w:pPr>
-            <w:r>
-              <w:t xml:space="preserve">11-Feb</w:t>
-            </w:r>
-          </w:p>
-        </w:tc>
-        <w:tc>
-          <w:p>
-            <w:pPr>
-              <w:pStyle w:val="Compact"/>
-              <w:jc w:val="left"/>
-            </w:pPr>
-            <w:r>
-              <w:t xml:space="preserve">Links and Style</w:t>
-            </w:r>
-          </w:p>
-        </w:tc>
-      </w:tr>
-      <w:tr>
-        <w:tc>
-          <w:p>
-            <w:pPr>
-              <w:pStyle w:val="Compact"/>
-              <w:jc w:val="right"/>
-            </w:pPr>
-            <w:r>
-              <w:t xml:space="preserve">4</w:t>
-            </w:r>
-          </w:p>
-        </w:tc>
-        <w:tc>
-          <w:p>
-            <w:pPr>
-              <w:pStyle w:val="Compact"/>
-              <w:jc w:val="right"/>
-            </w:pPr>
-            <w:r>
-              <w:t xml:space="preserve">18-Feb</w:t>
-            </w:r>
-          </w:p>
-        </w:tc>
-        <w:tc>
-          <w:p>
-            <w:pPr>
-              <w:pStyle w:val="Compact"/>
-              <w:jc w:val="left"/>
-            </w:pPr>
-            <w:r>
-              <w:t xml:space="preserve">Media and Usability</w:t>
-            </w:r>
-          </w:p>
-        </w:tc>
-      </w:tr>
-      <w:tr>
-        <w:tc>
-          <w:p>
-            <w:pPr>
-              <w:pStyle w:val="Compact"/>
-              <w:jc w:val="right"/>
-            </w:pPr>
-            <w:r>
-              <w:t xml:space="preserve">5</w:t>
-            </w:r>
-          </w:p>
-        </w:tc>
-        <w:tc>
-          <w:p>
-            <w:pPr>
-              <w:pStyle w:val="Compact"/>
-              <w:jc w:val="right"/>
-            </w:pPr>
-            <w:r>
-              <w:t xml:space="preserve">25-Feb</w:t>
-            </w:r>
-          </w:p>
-        </w:tc>
-        <w:tc>
-          <w:p>
-            <w:pPr>
-              <w:pStyle w:val="Compact"/>
-              <w:jc w:val="left"/>
-            </w:pPr>
-            <w:r>
-              <w:t xml:space="preserve">Layout and Responsive design</w:t>
-            </w:r>
-          </w:p>
-        </w:tc>
-      </w:tr>
-      <w:tr>
-        <w:tc>
-          <w:p>
-            <w:pPr>
-              <w:pStyle w:val="Compact"/>
-              <w:jc w:val="right"/>
-            </w:pPr>
-            <w:r>
-              <w:t xml:space="preserve">6</w:t>
-            </w:r>
-          </w:p>
-        </w:tc>
-        <w:tc>
-          <w:p>
-            <w:pPr>
-              <w:pStyle w:val="Compact"/>
-              <w:jc w:val="right"/>
-            </w:pPr>
-            <w:r>
-              <w:t xml:space="preserve">4-Mar</w:t>
-            </w:r>
-          </w:p>
-        </w:tc>
-        <w:tc>
-          <w:p>
-            <w:pPr>
-              <w:pStyle w:val="Compact"/>
-              <w:jc w:val="left"/>
-            </w:pPr>
-            <w:r>
-              <w:t xml:space="preserve">Dynamic website and Django,</w:t>
-            </w:r>
-            <w:r>
-              <w:t xml:space="preserve"> </w:t>
-            </w:r>
-            <w:r>
-              <w:rPr>
-                <w:b/>
-              </w:rPr>
-              <w:t xml:space="preserve">Single Page Website Due</w:t>
-            </w:r>
-          </w:p>
-        </w:tc>
-      </w:tr>
-      <w:tr>
-        <w:tc>
-          <w:p>
-            <w:pPr>
-              <w:pStyle w:val="Compact"/>
-              <w:jc w:val="right"/>
-            </w:pPr>
-            <w:r>
-              <w:t xml:space="preserve">7</w:t>
-            </w:r>
-          </w:p>
-        </w:tc>
-        <w:tc>
-          <w:p>
-            <w:pPr>
-              <w:pStyle w:val="Compact"/>
-              <w:jc w:val="right"/>
-            </w:pPr>
-            <w:r>
-              <w:t xml:space="preserve">11-Mar</w:t>
-            </w:r>
-          </w:p>
-        </w:tc>
-        <w:tc>
-          <w:p>
-            <w:pPr>
-              <w:pStyle w:val="Compact"/>
-              <w:jc w:val="left"/>
-            </w:pPr>
-            <w:r>
-              <w:t xml:space="preserve">URL Dispatching and Templates</w:t>
-            </w:r>
-          </w:p>
-        </w:tc>
-      </w:tr>
-      <w:tr>
-        <w:tc>
-          <w:p>
-            <w:pPr>
-              <w:pStyle w:val="Compact"/>
-              <w:jc w:val="right"/>
-            </w:pPr>
-            <w:r>
-              <w:t xml:space="preserve">-</w:t>
-            </w:r>
-          </w:p>
-        </w:tc>
-        <w:tc>
-          <w:p>
-            <w:pPr>
-              <w:pStyle w:val="Compact"/>
-              <w:jc w:val="right"/>
-            </w:pPr>
-            <w:r>
-              <w:t xml:space="preserve">18-Mar</w:t>
-            </w:r>
-          </w:p>
-        </w:tc>
-        <w:tc>
-          <w:p>
-            <w:pPr>
-              <w:pStyle w:val="Compact"/>
-              <w:jc w:val="left"/>
-            </w:pPr>
-            <w:r>
-              <w:rPr>
-                <w:i/>
-              </w:rPr>
-              <w:t xml:space="preserve">Spring break</w:t>
-            </w:r>
-          </w:p>
-        </w:tc>
-      </w:tr>
-      <w:tr>
-        <w:tc>
-          <w:p>
-            <w:pPr>
-              <w:pStyle w:val="Compact"/>
-              <w:jc w:val="right"/>
-            </w:pPr>
-            <w:r>
-              <w:t xml:space="preserve">8</w:t>
-            </w:r>
-          </w:p>
-        </w:tc>
-        <w:tc>
-          <w:p>
-            <w:pPr>
-              <w:pStyle w:val="Compact"/>
-              <w:jc w:val="right"/>
-            </w:pPr>
-            <w:r>
-              <w:t xml:space="preserve">25-Mar</w:t>
-            </w:r>
-          </w:p>
-        </w:tc>
-        <w:tc>
-          <w:p>
-            <w:pPr>
-              <w:pStyle w:val="Compact"/>
-              <w:jc w:val="left"/>
-            </w:pPr>
-            <w:r>
-              <w:t xml:space="preserve">Defining Objects</w:t>
-            </w:r>
-          </w:p>
-        </w:tc>
-      </w:tr>
-      <w:tr>
-        <w:tc>
-          <w:p>
-            <w:pPr>
-              <w:pStyle w:val="Compact"/>
-              <w:jc w:val="right"/>
-            </w:pPr>
-            <w:r>
-              <w:t xml:space="preserve">9</w:t>
-            </w:r>
-          </w:p>
-        </w:tc>
-        <w:tc>
-          <w:p>
-            <w:pPr>
-              <w:pStyle w:val="Compact"/>
-              <w:jc w:val="right"/>
-            </w:pPr>
-            <w:r>
-              <w:t xml:space="preserve">1-Apr</w:t>
-            </w:r>
-          </w:p>
-        </w:tc>
-        <w:tc>
-          <w:p>
-            <w:pPr>
-              <w:pStyle w:val="Compact"/>
-              <w:jc w:val="left"/>
-            </w:pPr>
-            <w:r>
-              <w:t xml:space="preserve">Saving Objects</w:t>
-            </w:r>
-          </w:p>
-        </w:tc>
-      </w:tr>
-      <w:tr>
-        <w:tc>
-          <w:p>
-            <w:pPr>
-              <w:pStyle w:val="Compact"/>
-              <w:jc w:val="right"/>
-            </w:pPr>
-            <w:r>
-              <w:t xml:space="preserve">10</w:t>
-            </w:r>
-          </w:p>
-        </w:tc>
-        <w:tc>
-          <w:p>
-            <w:pPr>
-              <w:pStyle w:val="Compact"/>
-              <w:jc w:val="right"/>
-            </w:pPr>
-            <w:r>
-              <w:t xml:space="preserve">8-Apr</w:t>
-            </w:r>
-          </w:p>
-        </w:tc>
-        <w:tc>
-          <w:p>
-            <w:pPr>
-              <w:pStyle w:val="Compact"/>
-              <w:jc w:val="left"/>
-            </w:pPr>
-            <w:r>
-              <w:t xml:space="preserve">Customizing and Validating Forms</w:t>
-            </w:r>
-          </w:p>
-        </w:tc>
-      </w:tr>
-      <w:tr>
-        <w:tc>
-          <w:p>
-            <w:pPr>
-              <w:pStyle w:val="Compact"/>
-              <w:jc w:val="right"/>
-            </w:pPr>
-            <w:r>
-              <w:t xml:space="preserve">11</w:t>
-            </w:r>
-          </w:p>
-        </w:tc>
-        <w:tc>
-          <w:p>
-            <w:pPr>
-              <w:pStyle w:val="Compact"/>
-              <w:jc w:val="right"/>
-            </w:pPr>
-            <w:r>
-              <w:t xml:space="preserve">15-Apr</w:t>
-            </w:r>
-          </w:p>
-        </w:tc>
-        <w:tc>
-          <w:p>
-            <w:pPr>
-              <w:pStyle w:val="Compact"/>
-              <w:jc w:val="left"/>
-            </w:pPr>
-            <w:r>
-              <w:t xml:space="preserve">Object composition and inheritance</w:t>
-            </w:r>
-          </w:p>
-        </w:tc>
-      </w:tr>
-      <w:tr>
-        <w:tc>
-          <w:p>
-            <w:pPr>
-              <w:pStyle w:val="Compact"/>
-              <w:jc w:val="right"/>
-            </w:pPr>
-            <w:r>
-              <w:t xml:space="preserve">12</w:t>
-            </w:r>
-          </w:p>
-        </w:tc>
-        <w:tc>
-          <w:p>
-            <w:pPr>
-              <w:pStyle w:val="Compact"/>
-              <w:jc w:val="right"/>
-            </w:pPr>
-            <w:r>
-              <w:t xml:space="preserve">22-Apr</w:t>
-            </w:r>
-          </w:p>
-        </w:tc>
-        <w:tc>
-          <w:p>
-            <w:pPr>
-              <w:pStyle w:val="Compact"/>
-              <w:jc w:val="left"/>
-            </w:pPr>
-            <w:r>
-              <w:t xml:space="preserve">Searching Django models</w:t>
-            </w:r>
-          </w:p>
-        </w:tc>
-      </w:tr>
-      <w:tr>
-        <w:tc>
-          <w:p>
-            <w:pPr>
-              <w:pStyle w:val="Compact"/>
-              <w:jc w:val="right"/>
-            </w:pPr>
-            <w:r>
-              <w:t xml:space="preserve">13</w:t>
-            </w:r>
-          </w:p>
-        </w:tc>
-        <w:tc>
-          <w:p>
-            <w:pPr>
-              <w:pStyle w:val="Compact"/>
-              <w:jc w:val="right"/>
-            </w:pPr>
-            <w:r>
-              <w:t xml:space="preserve">29-Apr</w:t>
-            </w:r>
-          </w:p>
-        </w:tc>
-        <w:tc>
-          <w:p>
-            <w:pPr>
-              <w:pStyle w:val="Compact"/>
-              <w:jc w:val="left"/>
-            </w:pPr>
-            <w:r>
-              <w:t xml:space="preserve">Users and Authentication</w:t>
-            </w:r>
-          </w:p>
-        </w:tc>
-      </w:tr>
-      <w:tr>
-        <w:tc>
-          <w:p>
-            <w:pPr>
-              <w:pStyle w:val="Compact"/>
-              <w:jc w:val="right"/>
-            </w:pPr>
-            <w:r>
-              <w:t xml:space="preserve">14</w:t>
-            </w:r>
-          </w:p>
-        </w:tc>
-        <w:tc>
-          <w:p>
-            <w:pPr>
-              <w:pStyle w:val="Compact"/>
-              <w:jc w:val="right"/>
-            </w:pPr>
-            <w:r>
-              <w:t xml:space="preserve">6-May</w:t>
-            </w:r>
-          </w:p>
-        </w:tc>
-        <w:tc>
-          <w:p>
-            <w:pPr>
-              <w:pStyle w:val="Compact"/>
-              <w:jc w:val="left"/>
-            </w:pPr>
-            <w:r>
-              <w:t xml:space="preserve">Advanced Topics, Project Lab</w:t>
-            </w:r>
-          </w:p>
-        </w:tc>
-      </w:tr>
-      <w:tr>
-        <w:tc>
-          <w:p>
-            <w:pPr>
-              <w:pStyle w:val="Compact"/>
-              <w:jc w:val="right"/>
-            </w:pPr>
-            <w:r>
-              <w:t xml:space="preserve">15</w:t>
-            </w:r>
-          </w:p>
-        </w:tc>
-        <w:tc>
-          <w:p>
-            <w:pPr>
-              <w:pStyle w:val="Compact"/>
-              <w:jc w:val="right"/>
-            </w:pPr>
-            <w:r>
-              <w:t xml:space="preserve">13-May</w:t>
-            </w:r>
-          </w:p>
-        </w:tc>
-        <w:tc>
-          <w:p>
-            <w:pPr>
-              <w:pStyle w:val="Compact"/>
-              <w:jc w:val="left"/>
-            </w:pPr>
-            <w:r>
-              <w:t xml:space="preserve">Wrap-up and Reflection</w:t>
-            </w:r>
-          </w:p>
-        </w:tc>
-      </w:tr>
-    </w:tbl>
-    <w:tbl>
-      <w:tblPr>
-        <w:tblStyle w:val="TableNormal"/>
-      </w:tblPr>
-      <w:tblGrid/>
-      <w:tr>
         <w:tc>
           <w:tcPr>
             <w:tcBorders>
@@ -1722,10 +1229,734 @@
               <w:jc w:val="left"/>
             </w:pPr>
             <w:r>
-              <w:t xml:space="preserve">Week</w:t>
-            </w:r>
-          </w:p>
-        </w:tc>
+              <w:t xml:space="preserve">Due</w:t>
+            </w:r>
+          </w:p>
+        </w:tc>
+      </w:tr>
+      <w:tr>
+        <w:tc>
+          <w:p>
+            <w:pPr>
+              <w:pStyle w:val="Compact"/>
+              <w:jc w:val="left"/>
+            </w:pPr>
+            <w:r>
+              <w:t xml:space="preserve">1</w:t>
+            </w:r>
+          </w:p>
+        </w:tc>
+        <w:tc>
+          <w:p>
+            <w:pPr>
+              <w:pStyle w:val="Compact"/>
+              <w:jc w:val="left"/>
+            </w:pPr>
+            <w:r>
+              <w:t xml:space="preserve">1/26/16</w:t>
+            </w:r>
+          </w:p>
+        </w:tc>
+        <w:tc>
+          <w:p>
+            <w:pPr>
+              <w:pStyle w:val="Compact"/>
+              <w:jc w:val="left"/>
+            </w:pPr>
+            <w:r>
+              <w:t xml:space="preserve">Structured Content with HTML</w:t>
+            </w:r>
+          </w:p>
+        </w:tc>
+        <w:tc>
+          <w:p>
+            <w:pStyle w:val="Compact"/>
+          </w:p>
+        </w:tc>
+      </w:tr>
+      <w:tr>
+        <w:tc>
+          <w:p>
+            <w:pPr>
+              <w:pStyle w:val="Compact"/>
+              <w:jc w:val="left"/>
+            </w:pPr>
+            <w:r>
+              <w:t xml:space="preserve">2</w:t>
+            </w:r>
+          </w:p>
+        </w:tc>
+        <w:tc>
+          <w:p>
+            <w:pPr>
+              <w:pStyle w:val="Compact"/>
+              <w:jc w:val="left"/>
+            </w:pPr>
+            <w:r>
+              <w:t xml:space="preserve">2/02/16</w:t>
+            </w:r>
+          </w:p>
+        </w:tc>
+        <w:tc>
+          <w:p>
+            <w:pPr>
+              <w:pStyle w:val="Compact"/>
+              <w:jc w:val="left"/>
+            </w:pPr>
+            <w:r>
+              <w:t xml:space="preserve">Design Thinking</w:t>
+            </w:r>
+          </w:p>
+        </w:tc>
+        <w:tc>
+          <w:p>
+            <w:pStyle w:val="Compact"/>
+          </w:p>
+        </w:tc>
+      </w:tr>
+      <w:tr>
+        <w:tc>
+          <w:p>
+            <w:pPr>
+              <w:pStyle w:val="Compact"/>
+              <w:jc w:val="left"/>
+            </w:pPr>
+            <w:r>
+              <w:t xml:space="preserve">3</w:t>
+            </w:r>
+          </w:p>
+        </w:tc>
+        <w:tc>
+          <w:p>
+            <w:pPr>
+              <w:pStyle w:val="Compact"/>
+              <w:jc w:val="left"/>
+            </w:pPr>
+            <w:r>
+              <w:t xml:space="preserve">2/09/16</w:t>
+            </w:r>
+          </w:p>
+        </w:tc>
+        <w:tc>
+          <w:p>
+            <w:pPr>
+              <w:pStyle w:val="Compact"/>
+              <w:jc w:val="left"/>
+            </w:pPr>
+            <w:r>
+              <w:t xml:space="preserve">Dynamic websites with Flask</w:t>
+            </w:r>
+          </w:p>
+        </w:tc>
+        <w:tc>
+          <w:p>
+            <w:pPr>
+              <w:pStyle w:val="Compact"/>
+              <w:jc w:val="left"/>
+            </w:pPr>
+            <w:r>
+              <w:t xml:space="preserve">Pitch</w:t>
+            </w:r>
+          </w:p>
+        </w:tc>
+      </w:tr>
+      <w:tr>
+        <w:tc>
+          <w:p>
+            <w:pPr>
+              <w:pStyle w:val="Compact"/>
+              <w:jc w:val="left"/>
+            </w:pPr>
+            <w:r>
+              <w:t xml:space="preserve">4</w:t>
+            </w:r>
+          </w:p>
+        </w:tc>
+        <w:tc>
+          <w:p>
+            <w:pPr>
+              <w:pStyle w:val="Compact"/>
+              <w:jc w:val="left"/>
+            </w:pPr>
+            <w:r>
+              <w:t xml:space="preserve">2/16/16</w:t>
+            </w:r>
+          </w:p>
+        </w:tc>
+        <w:tc>
+          <w:p>
+            <w:pPr>
+              <w:pStyle w:val="Compact"/>
+              <w:jc w:val="left"/>
+            </w:pPr>
+            <w:r>
+              <w:t xml:space="preserve">Studio (online)</w:t>
+            </w:r>
+          </w:p>
+        </w:tc>
+        <w:tc>
+          <w:p>
+            <w:pStyle w:val="Compact"/>
+          </w:p>
+        </w:tc>
+      </w:tr>
+      <w:tr>
+        <w:tc>
+          <w:p>
+            <w:pPr>
+              <w:pStyle w:val="Compact"/>
+              <w:jc w:val="left"/>
+            </w:pPr>
+            <w:r>
+              <w:t xml:space="preserve">5</w:t>
+            </w:r>
+          </w:p>
+        </w:tc>
+        <w:tc>
+          <w:p>
+            <w:pPr>
+              <w:pStyle w:val="Compact"/>
+              <w:jc w:val="left"/>
+            </w:pPr>
+            <w:r>
+              <w:t xml:space="preserve">2/23/16</w:t>
+            </w:r>
+          </w:p>
+        </w:tc>
+        <w:tc>
+          <w:p>
+            <w:pPr>
+              <w:pStyle w:val="Compact"/>
+              <w:jc w:val="left"/>
+            </w:pPr>
+            <w:r>
+              <w:t xml:space="preserve">Data visualization</w:t>
+            </w:r>
+          </w:p>
+        </w:tc>
+        <w:tc>
+          <w:p>
+            <w:pStyle w:val="Compact"/>
+          </w:p>
+        </w:tc>
+      </w:tr>
+      <w:tr>
+        <w:tc>
+          <w:p>
+            <w:pPr>
+              <w:pStyle w:val="Compact"/>
+              <w:jc w:val="left"/>
+            </w:pPr>
+            <w:r>
+              <w:t xml:space="preserve">6</w:t>
+            </w:r>
+          </w:p>
+        </w:tc>
+        <w:tc>
+          <w:p>
+            <w:pPr>
+              <w:pStyle w:val="Compact"/>
+              <w:jc w:val="left"/>
+            </w:pPr>
+            <w:r>
+              <w:t xml:space="preserve">3/01/16</w:t>
+            </w:r>
+          </w:p>
+        </w:tc>
+        <w:tc>
+          <w:p>
+            <w:pPr>
+              <w:pStyle w:val="Compact"/>
+              <w:jc w:val="left"/>
+            </w:pPr>
+            <w:r>
+              <w:t xml:space="preserve">Data in Python</w:t>
+            </w:r>
+          </w:p>
+        </w:tc>
+        <w:tc>
+          <w:p>
+            <w:pStyle w:val="Compact"/>
+          </w:p>
+        </w:tc>
+      </w:tr>
+      <w:tr>
+        <w:tc>
+          <w:p>
+            <w:pPr>
+              <w:pStyle w:val="Compact"/>
+              <w:jc w:val="left"/>
+            </w:pPr>
+            <w:r>
+              <w:t xml:space="preserve">9</w:t>
+            </w:r>
+          </w:p>
+        </w:tc>
+        <w:tc>
+          <w:p>
+            <w:pPr>
+              <w:pStyle w:val="Compact"/>
+              <w:jc w:val="left"/>
+            </w:pPr>
+            <w:r>
+              <w:t xml:space="preserve">3/08/16</w:t>
+            </w:r>
+          </w:p>
+        </w:tc>
+        <w:tc>
+          <w:p>
+            <w:pPr>
+              <w:pStyle w:val="Compact"/>
+              <w:jc w:val="left"/>
+            </w:pPr>
+            <w:r>
+              <w:t xml:space="preserve">Introduction to Javascript &amp; JSON</w:t>
+            </w:r>
+          </w:p>
+        </w:tc>
+        <w:tc>
+          <w:p>
+            <w:pStyle w:val="Compact"/>
+          </w:p>
+        </w:tc>
+      </w:tr>
+      <w:tr>
+        <w:tc>
+          <w:p>
+            <w:pPr>
+              <w:pStyle w:val="Compact"/>
+              <w:jc w:val="left"/>
+            </w:pPr>
+            <w:r>
+              <w:t xml:space="preserve">-</w:t>
+            </w:r>
+          </w:p>
+        </w:tc>
+        <w:tc>
+          <w:p>
+            <w:pPr>
+              <w:pStyle w:val="Compact"/>
+              <w:jc w:val="left"/>
+            </w:pPr>
+            <w:r>
+              <w:t xml:space="preserve">3/15/16</w:t>
+            </w:r>
+          </w:p>
+        </w:tc>
+        <w:tc>
+          <w:p>
+            <w:pPr>
+              <w:pStyle w:val="Compact"/>
+              <w:jc w:val="left"/>
+            </w:pPr>
+            <w:r>
+              <w:rPr>
+                <w:i/>
+              </w:rPr>
+              <w:t xml:space="preserve">Spring Break</w:t>
+            </w:r>
+          </w:p>
+        </w:tc>
+        <w:tc>
+          <w:p>
+            <w:pStyle w:val="Compact"/>
+          </w:p>
+        </w:tc>
+      </w:tr>
+      <w:tr>
+        <w:tc>
+          <w:p>
+            <w:pPr>
+              <w:pStyle w:val="Compact"/>
+              <w:jc w:val="left"/>
+            </w:pPr>
+            <w:r>
+              <w:t xml:space="preserve">7</w:t>
+            </w:r>
+          </w:p>
+        </w:tc>
+        <w:tc>
+          <w:p>
+            <w:pPr>
+              <w:pStyle w:val="Compact"/>
+              <w:jc w:val="left"/>
+            </w:pPr>
+            <w:r>
+              <w:t xml:space="preserve">3/22/16</w:t>
+            </w:r>
+          </w:p>
+        </w:tc>
+        <w:tc>
+          <w:p>
+            <w:pPr>
+              <w:pStyle w:val="Compact"/>
+              <w:jc w:val="left"/>
+            </w:pPr>
+            <w:r>
+              <w:t xml:space="preserve">Introduction to D3</w:t>
+            </w:r>
+          </w:p>
+        </w:tc>
+        <w:tc>
+          <w:p>
+            <w:pStyle w:val="Compact"/>
+          </w:p>
+        </w:tc>
+      </w:tr>
+      <w:tr>
+        <w:tc>
+          <w:p>
+            <w:pPr>
+              <w:pStyle w:val="Compact"/>
+              <w:jc w:val="left"/>
+            </w:pPr>
+            <w:r>
+              <w:t xml:space="preserve">8</w:t>
+            </w:r>
+          </w:p>
+        </w:tc>
+        <w:tc>
+          <w:p>
+            <w:pPr>
+              <w:pStyle w:val="Compact"/>
+              <w:jc w:val="left"/>
+            </w:pPr>
+            <w:r>
+              <w:t xml:space="preserve">3/29/16</w:t>
+            </w:r>
+          </w:p>
+        </w:tc>
+        <w:tc>
+          <w:p>
+            <w:pPr>
+              <w:pStyle w:val="Compact"/>
+              <w:jc w:val="left"/>
+            </w:pPr>
+            <w:r>
+              <w:t xml:space="preserve">Midpoint critique</w:t>
+            </w:r>
+          </w:p>
+        </w:tc>
+        <w:tc>
+          <w:p>
+            <w:pPr>
+              <w:pStyle w:val="Compact"/>
+              <w:jc w:val="left"/>
+            </w:pPr>
+            <w:r>
+              <w:t xml:space="preserve">Midpoint critique</w:t>
+            </w:r>
+          </w:p>
+        </w:tc>
+      </w:tr>
+      <w:tr>
+        <w:tc>
+          <w:p>
+            <w:pPr>
+              <w:pStyle w:val="Compact"/>
+              <w:jc w:val="left"/>
+            </w:pPr>
+            <w:r>
+              <w:t xml:space="preserve">10</w:t>
+            </w:r>
+          </w:p>
+        </w:tc>
+        <w:tc>
+          <w:p>
+            <w:pPr>
+              <w:pStyle w:val="Compact"/>
+              <w:jc w:val="left"/>
+            </w:pPr>
+            <w:r>
+              <w:t xml:space="preserve">4/05/16</w:t>
+            </w:r>
+          </w:p>
+        </w:tc>
+        <w:tc>
+          <w:p>
+            <w:pPr>
+              <w:pStyle w:val="Compact"/>
+              <w:jc w:val="left"/>
+            </w:pPr>
+            <w:r>
+              <w:t xml:space="preserve">Studio</w:t>
+            </w:r>
+          </w:p>
+        </w:tc>
+        <w:tc>
+          <w:p>
+            <w:pStyle w:val="Compact"/>
+          </w:p>
+        </w:tc>
+      </w:tr>
+      <w:tr>
+        <w:tc>
+          <w:p>
+            <w:pPr>
+              <w:pStyle w:val="Compact"/>
+              <w:jc w:val="left"/>
+            </w:pPr>
+            <w:r>
+              <w:t xml:space="preserve">11</w:t>
+            </w:r>
+          </w:p>
+        </w:tc>
+        <w:tc>
+          <w:p>
+            <w:pPr>
+              <w:pStyle w:val="Compact"/>
+              <w:jc w:val="left"/>
+            </w:pPr>
+            <w:r>
+              <w:t xml:space="preserve">4/12/16</w:t>
+            </w:r>
+          </w:p>
+        </w:tc>
+        <w:tc>
+          <w:p>
+            <w:pPr>
+              <w:pStyle w:val="Compact"/>
+              <w:jc w:val="left"/>
+            </w:pPr>
+            <w:r>
+              <w:t xml:space="preserve">Studio</w:t>
+            </w:r>
+          </w:p>
+        </w:tc>
+        <w:tc>
+          <w:p>
+            <w:pStyle w:val="Compact"/>
+          </w:p>
+        </w:tc>
+      </w:tr>
+      <w:tr>
+        <w:tc>
+          <w:p>
+            <w:pPr>
+              <w:pStyle w:val="Compact"/>
+              <w:jc w:val="left"/>
+            </w:pPr>
+            <w:r>
+              <w:t xml:space="preserve">12</w:t>
+            </w:r>
+          </w:p>
+        </w:tc>
+        <w:tc>
+          <w:p>
+            <w:pPr>
+              <w:pStyle w:val="Compact"/>
+              <w:jc w:val="left"/>
+            </w:pPr>
+            <w:r>
+              <w:t xml:space="preserve">4/19/16</w:t>
+            </w:r>
+          </w:p>
+        </w:tc>
+        <w:tc>
+          <w:p>
+            <w:pPr>
+              <w:pStyle w:val="Compact"/>
+              <w:jc w:val="left"/>
+            </w:pPr>
+            <w:r>
+              <w:t xml:space="preserve">Studio (online)</w:t>
+            </w:r>
+          </w:p>
+        </w:tc>
+        <w:tc>
+          <w:p>
+            <w:pStyle w:val="Compact"/>
+          </w:p>
+        </w:tc>
+      </w:tr>
+      <w:tr>
+        <w:tc>
+          <w:p>
+            <w:pPr>
+              <w:pStyle w:val="Compact"/>
+              <w:jc w:val="left"/>
+            </w:pPr>
+            <w:r>
+              <w:t xml:space="preserve">13</w:t>
+            </w:r>
+          </w:p>
+        </w:tc>
+        <w:tc>
+          <w:p>
+            <w:pPr>
+              <w:pStyle w:val="Compact"/>
+              <w:jc w:val="left"/>
+            </w:pPr>
+            <w:r>
+              <w:t xml:space="preserve">4/26/16</w:t>
+            </w:r>
+          </w:p>
+        </w:tc>
+        <w:tc>
+          <w:p>
+            <w:pPr>
+              <w:pStyle w:val="Compact"/>
+              <w:jc w:val="left"/>
+            </w:pPr>
+            <w:r>
+              <w:t xml:space="preserve">Studio</w:t>
+            </w:r>
+          </w:p>
+        </w:tc>
+        <w:tc>
+          <w:p>
+            <w:pStyle w:val="Compact"/>
+          </w:p>
+        </w:tc>
+      </w:tr>
+      <w:tr>
+        <w:tc>
+          <w:p>
+            <w:pPr>
+              <w:pStyle w:val="Compact"/>
+              <w:jc w:val="left"/>
+            </w:pPr>
+            <w:r>
+              <w:t xml:space="preserve">14</w:t>
+            </w:r>
+          </w:p>
+        </w:tc>
+        <w:tc>
+          <w:p>
+            <w:pPr>
+              <w:pStyle w:val="Compact"/>
+              <w:jc w:val="left"/>
+            </w:pPr>
+            <w:r>
+              <w:t xml:space="preserve">5/03/16</w:t>
+            </w:r>
+          </w:p>
+        </w:tc>
+        <w:tc>
+          <w:p>
+            <w:pPr>
+              <w:pStyle w:val="Compact"/>
+              <w:jc w:val="left"/>
+            </w:pPr>
+            <w:r>
+              <w:t xml:space="preserve">Studio</w:t>
+            </w:r>
+          </w:p>
+        </w:tc>
+        <w:tc>
+          <w:p>
+            <w:pStyle w:val="Compact"/>
+          </w:p>
+        </w:tc>
+      </w:tr>
+      <w:tr>
+        <w:tc>
+          <w:p>
+            <w:pPr>
+              <w:pStyle w:val="Compact"/>
+              <w:jc w:val="left"/>
+            </w:pPr>
+            <w:r>
+              <w:t xml:space="preserve">15</w:t>
+            </w:r>
+          </w:p>
+        </w:tc>
+        <w:tc>
+          <w:p>
+            <w:pPr>
+              <w:pStyle w:val="Compact"/>
+              <w:jc w:val="left"/>
+            </w:pPr>
+            <w:r>
+              <w:t xml:space="preserve">5/10/16</w:t>
+            </w:r>
+          </w:p>
+        </w:tc>
+        <w:tc>
+          <w:p>
+            <w:pPr>
+              <w:pStyle w:val="Compact"/>
+              <w:jc w:val="left"/>
+            </w:pPr>
+            <w:r>
+              <w:t xml:space="preserve">Studio</w:t>
+            </w:r>
+          </w:p>
+        </w:tc>
+        <w:tc>
+          <w:p>
+            <w:pStyle w:val="Compact"/>
+          </w:p>
+        </w:tc>
+      </w:tr>
+      <w:tr>
+        <w:tc>
+          <w:p>
+            <w:pPr>
+              <w:pStyle w:val="Compact"/>
+              <w:jc w:val="left"/>
+            </w:pPr>
+            <w:r>
+              <w:t xml:space="preserve">16</w:t>
+            </w:r>
+          </w:p>
+        </w:tc>
+        <w:tc>
+          <w:p>
+            <w:pPr>
+              <w:pStyle w:val="Compact"/>
+              <w:jc w:val="left"/>
+            </w:pPr>
+            <w:r>
+              <w:t xml:space="preserve">5/17/16</w:t>
+            </w:r>
+          </w:p>
+        </w:tc>
+        <w:tc>
+          <w:p>
+            <w:pPr>
+              <w:pStyle w:val="Compact"/>
+              <w:jc w:val="left"/>
+            </w:pPr>
+            <w:r>
+              <w:t xml:space="preserve">Final Presentations</w:t>
+            </w:r>
+          </w:p>
+        </w:tc>
+        <w:tc>
+          <w:p>
+            <w:pPr>
+              <w:pStyle w:val="Compact"/>
+              <w:jc w:val="left"/>
+            </w:pPr>
+            <w:r>
+              <w:t xml:space="preserve">Final Project Due</w:t>
+            </w:r>
+          </w:p>
+        </w:tc>
+      </w:tr>
+    </w:tbl>
+    <w:p>
+      <w:pPr>
+        <w:pStyle w:val="Heading1"/>
+      </w:pPr>
+      <w:bookmarkStart w:id="38" w:name="assignments-grading"/>
+      <w:bookmarkEnd w:id="38"/>
+      <w:r>
+        <w:t xml:space="preserve">Assignments &amp; Grading</w:t>
+      </w:r>
+    </w:p>
+    <w:tbl>
+      <w:tblPr>
+        <w:tblStyle w:val="TableNormal"/>
+        <w:tblW w:type="pct" w:w="0.0"/>
+        <w:tblLook w:firstRow="1"/>
+      </w:tblPr>
+      <w:tblGrid/>
+      <w:tr>
+        <w:trPr>
+          <w:cnfStyle w:firstRow="1"/>
+        </w:trPr>
         <w:tc>
           <w:tcPr>
             <w:tcBorders>
@@ -1739,7 +1970,7 @@
               <w:jc w:val="left"/>
             </w:pPr>
             <w:r>
-              <w:t xml:space="preserve">Date</w:t>
+              <w:t xml:space="preserve">Assignment</w:t>
             </w:r>
           </w:p>
         </w:tc>
@@ -1756,24 +1987,7 @@
               <w:jc w:val="left"/>
             </w:pPr>
             <w:r>
-              <w:t xml:space="preserve">Topic</w:t>
-            </w:r>
-          </w:p>
-        </w:tc>
-        <w:tc>
-          <w:tcPr>
-            <w:tcBorders>
-              <w:bottom w:val="single"/>
-            </w:tcBorders>
-            <w:vAlign w:val="bottom"/>
-          </w:tcPr>
-          <w:p>
-            <w:pPr>
-              <w:pStyle w:val="Compact"/>
-              <w:jc w:val="left"/>
-            </w:pPr>
-            <w:r>
-              <w:t xml:space="preserve">Due</w:t>
+              <w:t xml:space="preserve">Points</w:t>
             </w:r>
           </w:p>
         </w:tc>
@@ -1786,34 +2000,20 @@
               <w:jc w:val="left"/>
             </w:pPr>
             <w:r>
-              <w:t xml:space="preserve">1</w:t>
-            </w:r>
-          </w:p>
-        </w:tc>
-        <w:tc>
-          <w:p>
-            <w:pPr>
-              <w:pStyle w:val="Compact"/>
-              <w:jc w:val="left"/>
-            </w:pPr>
-            <w:r>
-              <w:t xml:space="preserve">1/26/16</w:t>
-            </w:r>
-          </w:p>
-        </w:tc>
-        <w:tc>
-          <w:p>
-            <w:pPr>
-              <w:pStyle w:val="Compact"/>
-              <w:jc w:val="left"/>
-            </w:pPr>
-            <w:r>
-              <w:t xml:space="preserve">Structured Content with HTML</w:t>
-            </w:r>
-          </w:p>
-        </w:tc>
-        <w:tc>
-          <w:p/>
+              <w:t xml:space="preserve">Self Evaluation</w:t>
+            </w:r>
+          </w:p>
+        </w:tc>
+        <w:tc>
+          <w:p>
+            <w:pPr>
+              <w:pStyle w:val="Compact"/>
+              <w:jc w:val="left"/>
+            </w:pPr>
+            <w:r>
+              <w:t xml:space="preserve">10</w:t>
+            </w:r>
+          </w:p>
         </w:tc>
       </w:tr>
       <w:tr>
@@ -1824,34 +2024,20 @@
               <w:jc w:val="left"/>
             </w:pPr>
             <w:r>
-              <w:t xml:space="preserve">2</w:t>
-            </w:r>
-          </w:p>
-        </w:tc>
-        <w:tc>
-          <w:p>
-            <w:pPr>
-              <w:pStyle w:val="Compact"/>
-              <w:jc w:val="left"/>
-            </w:pPr>
-            <w:r>
-              <w:t xml:space="preserve">2/02/16</w:t>
-            </w:r>
-          </w:p>
-        </w:tc>
-        <w:tc>
-          <w:p>
-            <w:pPr>
-              <w:pStyle w:val="Compact"/>
-              <w:jc w:val="left"/>
-            </w:pPr>
-            <w:r>
-              <w:t xml:space="preserve">Design Thinking</w:t>
-            </w:r>
-          </w:p>
-        </w:tc>
-        <w:tc>
-          <w:p/>
+              <w:t xml:space="preserve">Group Evaluation</w:t>
+            </w:r>
+          </w:p>
+        </w:tc>
+        <w:tc>
+          <w:p>
+            <w:pPr>
+              <w:pStyle w:val="Compact"/>
+              <w:jc w:val="left"/>
+            </w:pPr>
+            <w:r>
+              <w:t xml:space="preserve">0-3 extra credit</w:t>
+            </w:r>
+          </w:p>
         </w:tc>
       </w:tr>
       <w:tr>
@@ -1862,40 +2048,18 @@
               <w:jc w:val="left"/>
             </w:pPr>
             <w:r>
-              <w:t xml:space="preserve">3</w:t>
-            </w:r>
-          </w:p>
-        </w:tc>
-        <w:tc>
-          <w:p>
-            <w:pPr>
-              <w:pStyle w:val="Compact"/>
-              <w:jc w:val="left"/>
-            </w:pPr>
-            <w:r>
-              <w:t xml:space="preserve">2/09/16</w:t>
-            </w:r>
-          </w:p>
-        </w:tc>
-        <w:tc>
-          <w:p>
-            <w:pPr>
-              <w:pStyle w:val="Compact"/>
-              <w:jc w:val="left"/>
-            </w:pPr>
-            <w:r>
-              <w:t xml:space="preserve">Dynamic websites with Flask</w:t>
-            </w:r>
-          </w:p>
-        </w:tc>
-        <w:tc>
-          <w:p>
-            <w:pPr>
-              <w:pStyle w:val="Compact"/>
-              <w:jc w:val="left"/>
-            </w:pPr>
-            <w:r>
               <w:t xml:space="preserve">Pitch</w:t>
+            </w:r>
+          </w:p>
+        </w:tc>
+        <w:tc>
+          <w:p>
+            <w:pPr>
+              <w:pStyle w:val="Compact"/>
+              <w:jc w:val="left"/>
+            </w:pPr>
+            <w:r>
+              <w:t xml:space="preserve">10</w:t>
             </w:r>
           </w:p>
         </w:tc>
@@ -1908,34 +2072,20 @@
               <w:jc w:val="left"/>
             </w:pPr>
             <w:r>
-              <w:t xml:space="preserve">4</w:t>
-            </w:r>
-          </w:p>
-        </w:tc>
-        <w:tc>
-          <w:p>
-            <w:pPr>
-              <w:pStyle w:val="Compact"/>
-              <w:jc w:val="left"/>
-            </w:pPr>
-            <w:r>
-              <w:t xml:space="preserve">2/16/16</w:t>
-            </w:r>
-          </w:p>
-        </w:tc>
-        <w:tc>
-          <w:p>
-            <w:pPr>
-              <w:pStyle w:val="Compact"/>
-              <w:jc w:val="left"/>
-            </w:pPr>
-            <w:r>
-              <w:t xml:space="preserve">Studio (online)</w:t>
-            </w:r>
-          </w:p>
-        </w:tc>
-        <w:tc>
-          <w:p/>
+              <w:t xml:space="preserve">Mid-point</w:t>
+            </w:r>
+          </w:p>
+        </w:tc>
+        <w:tc>
+          <w:p>
+            <w:pPr>
+              <w:pStyle w:val="Compact"/>
+              <w:jc w:val="left"/>
+            </w:pPr>
+            <w:r>
+              <w:t xml:space="preserve">30</w:t>
+            </w:r>
+          </w:p>
         </w:tc>
       </w:tr>
       <w:tr>
@@ -1946,716 +2096,55 @@
               <w:jc w:val="left"/>
             </w:pPr>
             <w:r>
-              <w:t xml:space="preserve">5</w:t>
-            </w:r>
-          </w:p>
-        </w:tc>
-        <w:tc>
-          <w:p>
-            <w:pPr>
-              <w:pStyle w:val="Compact"/>
-              <w:jc w:val="left"/>
-            </w:pPr>
-            <w:r>
-              <w:t xml:space="preserve">2/23/16</w:t>
-            </w:r>
-          </w:p>
-        </w:tc>
-        <w:tc>
-          <w:p>
-            <w:pPr>
-              <w:pStyle w:val="Compact"/>
-              <w:jc w:val="left"/>
-            </w:pPr>
-            <w:r>
-              <w:t xml:space="preserve">Data visualization</w:t>
-            </w:r>
-          </w:p>
-        </w:tc>
-        <w:tc>
-          <w:p/>
-        </w:tc>
-      </w:tr>
-      <w:tr>
-        <w:tc>
-          <w:p>
-            <w:pPr>
-              <w:pStyle w:val="Compact"/>
-              <w:jc w:val="left"/>
-            </w:pPr>
-            <w:r>
-              <w:t xml:space="preserve">6</w:t>
-            </w:r>
-          </w:p>
-        </w:tc>
-        <w:tc>
-          <w:p>
-            <w:pPr>
-              <w:pStyle w:val="Compact"/>
-              <w:jc w:val="left"/>
-            </w:pPr>
-            <w:r>
-              <w:t xml:space="preserve">3/01/16</w:t>
-            </w:r>
-          </w:p>
-        </w:tc>
-        <w:tc>
-          <w:p>
-            <w:pPr>
-              <w:pStyle w:val="Compact"/>
-              <w:jc w:val="left"/>
-            </w:pPr>
-            <w:r>
-              <w:t xml:space="preserve">Data in Python</w:t>
-            </w:r>
-          </w:p>
-        </w:tc>
-        <w:tc>
-          <w:p/>
-        </w:tc>
-      </w:tr>
-      <w:tr>
-        <w:tc>
-          <w:p>
-            <w:pPr>
-              <w:pStyle w:val="Compact"/>
-              <w:jc w:val="left"/>
-            </w:pPr>
-            <w:r>
-              <w:t xml:space="preserve">9</w:t>
-            </w:r>
-          </w:p>
-        </w:tc>
-        <w:tc>
-          <w:p>
-            <w:pPr>
-              <w:pStyle w:val="Compact"/>
-              <w:jc w:val="left"/>
-            </w:pPr>
-            <w:r>
-              <w:t xml:space="preserve">3/08/16</w:t>
-            </w:r>
-          </w:p>
-        </w:tc>
-        <w:tc>
-          <w:p>
-            <w:pPr>
-              <w:pStyle w:val="Compact"/>
-              <w:jc w:val="left"/>
-            </w:pPr>
-            <w:r>
-              <w:t xml:space="preserve">Introduction to Javascript &amp; JSON</w:t>
-            </w:r>
-          </w:p>
-        </w:tc>
-        <w:tc>
-          <w:p/>
-        </w:tc>
-      </w:tr>
-      <w:tr>
-        <w:tc>
-          <w:p>
-            <w:pPr>
-              <w:pStyle w:val="Compact"/>
-              <w:jc w:val="left"/>
-            </w:pPr>
-            <w:r>
-              <w:t xml:space="preserve">-</w:t>
-            </w:r>
-          </w:p>
-        </w:tc>
-        <w:tc>
-          <w:p>
-            <w:pPr>
-              <w:pStyle w:val="Compact"/>
-              <w:jc w:val="left"/>
-            </w:pPr>
-            <w:r>
-              <w:t xml:space="preserve">3/15/16</w:t>
-            </w:r>
-          </w:p>
-        </w:tc>
-        <w:tc>
-          <w:p>
-            <w:pPr>
-              <w:pStyle w:val="Compact"/>
-              <w:jc w:val="left"/>
-            </w:pPr>
-            <w:r>
-              <w:rPr>
-                <w:i/>
-              </w:rPr>
-              <w:t xml:space="preserve">Spring Break</w:t>
-            </w:r>
-          </w:p>
-        </w:tc>
-        <w:tc>
-          <w:p/>
-        </w:tc>
-      </w:tr>
-      <w:tr>
-        <w:tc>
-          <w:p>
-            <w:pPr>
-              <w:pStyle w:val="Compact"/>
-              <w:jc w:val="left"/>
-            </w:pPr>
-            <w:r>
-              <w:t xml:space="preserve">7</w:t>
-            </w:r>
-          </w:p>
-        </w:tc>
-        <w:tc>
-          <w:p>
-            <w:pPr>
-              <w:pStyle w:val="Compact"/>
-              <w:jc w:val="left"/>
-            </w:pPr>
-            <w:r>
-              <w:t xml:space="preserve">3/22/16</w:t>
-            </w:r>
-          </w:p>
-        </w:tc>
-        <w:tc>
-          <w:p>
-            <w:pPr>
-              <w:pStyle w:val="Compact"/>
-              <w:jc w:val="left"/>
-            </w:pPr>
-            <w:r>
-              <w:t xml:space="preserve">Introduction to D3</w:t>
-            </w:r>
-          </w:p>
-        </w:tc>
-        <w:tc>
-          <w:p/>
-        </w:tc>
-      </w:tr>
-      <w:tr>
-        <w:tc>
-          <w:p>
-            <w:pPr>
-              <w:pStyle w:val="Compact"/>
-              <w:jc w:val="left"/>
-            </w:pPr>
-            <w:r>
-              <w:t xml:space="preserve">8</w:t>
-            </w:r>
-          </w:p>
-        </w:tc>
-        <w:tc>
-          <w:p>
-            <w:pPr>
-              <w:pStyle w:val="Compact"/>
-              <w:jc w:val="left"/>
-            </w:pPr>
-            <w:r>
-              <w:t xml:space="preserve">3/29/16</w:t>
-            </w:r>
-          </w:p>
-        </w:tc>
-        <w:tc>
-          <w:p>
-            <w:pPr>
-              <w:pStyle w:val="Compact"/>
-              <w:jc w:val="left"/>
-            </w:pPr>
-            <w:r>
-              <w:t xml:space="preserve">Midpoint critique</w:t>
-            </w:r>
-          </w:p>
-        </w:tc>
-        <w:tc>
-          <w:p>
-            <w:pPr>
-              <w:pStyle w:val="Compact"/>
-              <w:jc w:val="left"/>
-            </w:pPr>
-            <w:r>
-              <w:t xml:space="preserve">Midpoint critique</w:t>
-            </w:r>
-          </w:p>
-        </w:tc>
-      </w:tr>
-      <w:tr>
-        <w:tc>
-          <w:p>
-            <w:pPr>
-              <w:pStyle w:val="Compact"/>
-              <w:jc w:val="left"/>
-            </w:pPr>
-            <w:r>
-              <w:t xml:space="preserve">10</w:t>
-            </w:r>
-          </w:p>
-        </w:tc>
-        <w:tc>
-          <w:p>
-            <w:pPr>
-              <w:pStyle w:val="Compact"/>
-              <w:jc w:val="left"/>
-            </w:pPr>
-            <w:r>
-              <w:t xml:space="preserve">4/05/16</w:t>
-            </w:r>
-          </w:p>
-        </w:tc>
-        <w:tc>
-          <w:p>
-            <w:pPr>
-              <w:pStyle w:val="Compact"/>
-              <w:jc w:val="left"/>
-            </w:pPr>
-            <w:r>
-              <w:t xml:space="preserve">Studio</w:t>
-            </w:r>
-          </w:p>
-        </w:tc>
-        <w:tc>
-          <w:p/>
-        </w:tc>
-      </w:tr>
-      <w:tr>
-        <w:tc>
-          <w:p>
-            <w:pPr>
-              <w:pStyle w:val="Compact"/>
-              <w:jc w:val="left"/>
-            </w:pPr>
-            <w:r>
-              <w:t xml:space="preserve">11</w:t>
-            </w:r>
-          </w:p>
-        </w:tc>
-        <w:tc>
-          <w:p>
-            <w:pPr>
-              <w:pStyle w:val="Compact"/>
-              <w:jc w:val="left"/>
-            </w:pPr>
-            <w:r>
-              <w:t xml:space="preserve">4/12/16</w:t>
-            </w:r>
-          </w:p>
-        </w:tc>
-        <w:tc>
-          <w:p>
-            <w:pPr>
-              <w:pStyle w:val="Compact"/>
-              <w:jc w:val="left"/>
-            </w:pPr>
-            <w:r>
-              <w:t xml:space="preserve">Studio</w:t>
-            </w:r>
-          </w:p>
-        </w:tc>
-        <w:tc>
-          <w:p/>
-        </w:tc>
-      </w:tr>
-      <w:tr>
-        <w:tc>
-          <w:p>
-            <w:pPr>
-              <w:pStyle w:val="Compact"/>
-              <w:jc w:val="left"/>
-            </w:pPr>
-            <w:r>
-              <w:t xml:space="preserve">12</w:t>
-            </w:r>
-          </w:p>
-        </w:tc>
-        <w:tc>
-          <w:p>
-            <w:pPr>
-              <w:pStyle w:val="Compact"/>
-              <w:jc w:val="left"/>
-            </w:pPr>
-            <w:r>
-              <w:t xml:space="preserve">4/19/16</w:t>
-            </w:r>
-          </w:p>
-        </w:tc>
-        <w:tc>
-          <w:p>
-            <w:pPr>
-              <w:pStyle w:val="Compact"/>
-              <w:jc w:val="left"/>
-            </w:pPr>
-            <w:r>
-              <w:t xml:space="preserve">Studio (online)</w:t>
-            </w:r>
-          </w:p>
-        </w:tc>
-        <w:tc>
-          <w:p/>
-        </w:tc>
-      </w:tr>
-      <w:tr>
-        <w:tc>
-          <w:p>
-            <w:pPr>
-              <w:pStyle w:val="Compact"/>
-              <w:jc w:val="left"/>
-            </w:pPr>
-            <w:r>
-              <w:t xml:space="preserve">13</w:t>
-            </w:r>
-          </w:p>
-        </w:tc>
-        <w:tc>
-          <w:p>
-            <w:pPr>
-              <w:pStyle w:val="Compact"/>
-              <w:jc w:val="left"/>
-            </w:pPr>
-            <w:r>
-              <w:t xml:space="preserve">4/26/16</w:t>
-            </w:r>
-          </w:p>
-        </w:tc>
-        <w:tc>
-          <w:p>
-            <w:pPr>
-              <w:pStyle w:val="Compact"/>
-              <w:jc w:val="left"/>
-            </w:pPr>
-            <w:r>
-              <w:t xml:space="preserve">Studio</w:t>
-            </w:r>
-          </w:p>
-        </w:tc>
-        <w:tc>
-          <w:p/>
-        </w:tc>
-      </w:tr>
-      <w:tr>
-        <w:tc>
-          <w:p>
-            <w:pPr>
-              <w:pStyle w:val="Compact"/>
-              <w:jc w:val="left"/>
-            </w:pPr>
-            <w:r>
-              <w:t xml:space="preserve">14</w:t>
-            </w:r>
-          </w:p>
-        </w:tc>
-        <w:tc>
-          <w:p>
-            <w:pPr>
-              <w:pStyle w:val="Compact"/>
-              <w:jc w:val="left"/>
-            </w:pPr>
-            <w:r>
-              <w:t xml:space="preserve">5/03/16</w:t>
-            </w:r>
-          </w:p>
-        </w:tc>
-        <w:tc>
-          <w:p>
-            <w:pPr>
-              <w:pStyle w:val="Compact"/>
-              <w:jc w:val="left"/>
-            </w:pPr>
-            <w:r>
-              <w:t xml:space="preserve">Studio</w:t>
-            </w:r>
-          </w:p>
-        </w:tc>
-        <w:tc>
-          <w:p/>
-        </w:tc>
-      </w:tr>
-      <w:tr>
-        <w:tc>
-          <w:p>
-            <w:pPr>
-              <w:pStyle w:val="Compact"/>
-              <w:jc w:val="left"/>
-            </w:pPr>
-            <w:r>
-              <w:t xml:space="preserve">15</w:t>
-            </w:r>
-          </w:p>
-        </w:tc>
-        <w:tc>
-          <w:p>
-            <w:pPr>
-              <w:pStyle w:val="Compact"/>
-              <w:jc w:val="left"/>
-            </w:pPr>
-            <w:r>
-              <w:t xml:space="preserve">5/10/16</w:t>
-            </w:r>
-          </w:p>
-        </w:tc>
-        <w:tc>
-          <w:p>
-            <w:pPr>
-              <w:pStyle w:val="Compact"/>
-              <w:jc w:val="left"/>
-            </w:pPr>
-            <w:r>
-              <w:t xml:space="preserve">Studio</w:t>
-            </w:r>
-          </w:p>
-        </w:tc>
-        <w:tc>
-          <w:p/>
-        </w:tc>
-      </w:tr>
-      <w:tr>
-        <w:tc>
-          <w:p>
-            <w:pPr>
-              <w:pStyle w:val="Compact"/>
-              <w:jc w:val="left"/>
-            </w:pPr>
-            <w:r>
-              <w:t xml:space="preserve">16</w:t>
-            </w:r>
-          </w:p>
-        </w:tc>
-        <w:tc>
-          <w:p>
-            <w:pPr>
-              <w:pStyle w:val="Compact"/>
-              <w:jc w:val="left"/>
-            </w:pPr>
-            <w:r>
-              <w:t xml:space="preserve">5/17/16</w:t>
-            </w:r>
-          </w:p>
-        </w:tc>
-        <w:tc>
-          <w:p>
-            <w:pPr>
-              <w:pStyle w:val="Compact"/>
-              <w:jc w:val="left"/>
-            </w:pPr>
-            <w:r>
-              <w:t xml:space="preserve">Final Presentations</w:t>
-            </w:r>
-          </w:p>
-        </w:tc>
-        <w:tc>
-          <w:p>
-            <w:pPr>
-              <w:pStyle w:val="Compact"/>
-              <w:jc w:val="left"/>
-            </w:pPr>
-            <w:r>
-              <w:t xml:space="preserve">Final Project Due</w:t>
+              <w:t xml:space="preserve">Final</w:t>
+            </w:r>
+          </w:p>
+        </w:tc>
+        <w:tc>
+          <w:p>
+            <w:pPr>
+              <w:pStyle w:val="Compact"/>
+              <w:jc w:val="left"/>
+            </w:pPr>
+            <w:r>
+              <w:t xml:space="preserve">40</w:t>
             </w:r>
           </w:p>
         </w:tc>
       </w:tr>
     </w:tbl>
-    <w:bookmarkStart w:id="38" w:name="assignments-grading"/>
     <w:p>
       <w:pPr>
         <w:pStyle w:val="Heading1"/>
       </w:pPr>
-      <w:r>
-        <w:t xml:space="preserve">Assignments &amp; Grading</w:t>
-      </w:r>
-    </w:p>
-    <w:bookmarkEnd w:id="38"/>
-    <w:tbl>
-      <w:tblPr>
-        <w:tblStyle w:val="TableNormal"/>
-      </w:tblPr>
-      <w:tblGrid/>
-      <w:tr>
-        <w:tc>
-          <w:tcPr>
-            <w:tcBorders>
-              <w:bottom w:val="single"/>
-            </w:tcBorders>
-            <w:vAlign w:val="bottom"/>
-          </w:tcPr>
-          <w:p>
-            <w:pPr>
-              <w:pStyle w:val="Compact"/>
-              <w:jc w:val="left"/>
-            </w:pPr>
-            <w:r>
-              <w:t xml:space="preserve">Assignment</w:t>
-            </w:r>
-          </w:p>
-        </w:tc>
-        <w:tc>
-          <w:tcPr>
-            <w:tcBorders>
-              <w:bottom w:val="single"/>
-            </w:tcBorders>
-            <w:vAlign w:val="bottom"/>
-          </w:tcPr>
-          <w:p>
-            <w:pPr>
-              <w:pStyle w:val="Compact"/>
-              <w:jc w:val="left"/>
-            </w:pPr>
-            <w:r>
-              <w:t xml:space="preserve">Points</w:t>
-            </w:r>
-          </w:p>
-        </w:tc>
-      </w:tr>
-      <w:tr>
-        <w:tc>
-          <w:p>
-            <w:pPr>
-              <w:pStyle w:val="Compact"/>
-              <w:jc w:val="left"/>
-            </w:pPr>
-            <w:r>
-              <w:t xml:space="preserve">Self Evaluation</w:t>
-            </w:r>
-          </w:p>
-        </w:tc>
-        <w:tc>
-          <w:p>
-            <w:pPr>
-              <w:pStyle w:val="Compact"/>
-              <w:jc w:val="left"/>
-            </w:pPr>
-            <w:r>
-              <w:t xml:space="preserve">10</w:t>
-            </w:r>
-          </w:p>
-        </w:tc>
-      </w:tr>
-      <w:tr>
-        <w:tc>
-          <w:p>
-            <w:pPr>
-              <w:pStyle w:val="Compact"/>
-              <w:jc w:val="left"/>
-            </w:pPr>
-            <w:r>
-              <w:t xml:space="preserve">Group Evaluation</w:t>
-            </w:r>
-          </w:p>
-        </w:tc>
-        <w:tc>
-          <w:p>
-            <w:pPr>
-              <w:pStyle w:val="Compact"/>
-              <w:jc w:val="left"/>
-            </w:pPr>
-            <w:r>
-              <w:t xml:space="preserve">0-3 extra credit</w:t>
-            </w:r>
-          </w:p>
-        </w:tc>
-      </w:tr>
-      <w:tr>
-        <w:tc>
-          <w:p>
-            <w:pPr>
-              <w:pStyle w:val="Compact"/>
-              <w:jc w:val="left"/>
-            </w:pPr>
-            <w:r>
-              <w:t xml:space="preserve">Pitch</w:t>
-            </w:r>
-          </w:p>
-        </w:tc>
-        <w:tc>
-          <w:p>
-            <w:pPr>
-              <w:pStyle w:val="Compact"/>
-              <w:jc w:val="left"/>
-            </w:pPr>
-            <w:r>
-              <w:t xml:space="preserve">10</w:t>
-            </w:r>
-          </w:p>
-        </w:tc>
-      </w:tr>
-      <w:tr>
-        <w:tc>
-          <w:p>
-            <w:pPr>
-              <w:pStyle w:val="Compact"/>
-              <w:jc w:val="left"/>
-            </w:pPr>
-            <w:r>
-              <w:t xml:space="preserve">Mid-point</w:t>
-            </w:r>
-          </w:p>
-        </w:tc>
-        <w:tc>
-          <w:p>
-            <w:pPr>
-              <w:pStyle w:val="Compact"/>
-              <w:jc w:val="left"/>
-            </w:pPr>
-            <w:r>
-              <w:t xml:space="preserve">30</w:t>
-            </w:r>
-          </w:p>
-        </w:tc>
-      </w:tr>
-      <w:tr>
-        <w:tc>
-          <w:p>
-            <w:pPr>
-              <w:pStyle w:val="Compact"/>
-              <w:jc w:val="left"/>
-            </w:pPr>
-            <w:r>
-              <w:t xml:space="preserve">Final</w:t>
-            </w:r>
-          </w:p>
-        </w:tc>
-        <w:tc>
-          <w:p>
-            <w:pPr>
-              <w:pStyle w:val="Compact"/>
-              <w:jc w:val="left"/>
-            </w:pPr>
-            <w:r>
-              <w:t xml:space="preserve">40</w:t>
-            </w:r>
-          </w:p>
-        </w:tc>
-      </w:tr>
-    </w:tbl>
-    <w:bookmarkStart w:id="39" w:name="books-and-online-resources"/>
-    <w:p>
-      <w:pPr>
-        <w:pStyle w:val="Heading1"/>
-      </w:pPr>
+      <w:bookmarkStart w:id="39" w:name="books-and-online-resources"/>
+      <w:bookmarkEnd w:id="39"/>
       <w:r>
         <w:t xml:space="preserve">Books and online resources</w:t>
       </w:r>
     </w:p>
-    <w:bookmarkEnd w:id="39"/>
-    <w:bookmarkStart w:id="40" w:name="documentation-reference-websites"/>
     <w:p>
       <w:pPr>
         <w:pStyle w:val="Heading2"/>
       </w:pPr>
+      <w:bookmarkStart w:id="40" w:name="documentation-reference-websites"/>
+      <w:bookmarkEnd w:id="40"/>
       <w:r>
         <w:t xml:space="preserve">Documentation &amp; Reference websites</w:t>
       </w:r>
     </w:p>
-    <w:bookmarkEnd w:id="40"/>
-    <w:p>
-      <w:pPr>
-        <w:pStyle w:val="Compact"/>
-        <w:numPr>
-          <w:numId w:val="7"/>
+    <w:p>
+      <w:pPr>
+        <w:pStyle w:val="Compact"/>
+        <w:numPr>
+          <w:numId w:val="1006"/>
           <w:ilvl w:val="0"/>
         </w:numPr>
       </w:pPr>
       <w:hyperlink r:id="rId41">
         <w:r>
           <w:rPr>
-            <w:rStyle w:val="Link"/>
+            <w:rStyle w:val="Hyperlink"/>
           </w:rPr>
           <w:t xml:space="preserve">World Wide Web Consortium</w:t>
         </w:r>
@@ -2665,14 +2154,14 @@
       <w:pPr>
         <w:pStyle w:val="Compact"/>
         <w:numPr>
-          <w:numId w:val="7"/>
+          <w:numId w:val="1006"/>
           <w:ilvl w:val="0"/>
         </w:numPr>
       </w:pPr>
       <w:hyperlink r:id="rId42">
         <w:r>
           <w:rPr>
-            <w:rStyle w:val="Link"/>
+            <w:rStyle w:val="Hyperlink"/>
           </w:rPr>
           <w:t xml:space="preserve">Mozilla Developer Network</w:t>
         </w:r>
@@ -2682,14 +2171,14 @@
       <w:pPr>
         <w:pStyle w:val="Compact"/>
         <w:numPr>
-          <w:numId w:val="7"/>
+          <w:numId w:val="1006"/>
           <w:ilvl w:val="0"/>
         </w:numPr>
       </w:pPr>
       <w:hyperlink r:id="rId43">
         <w:r>
           <w:rPr>
-            <w:rStyle w:val="Link"/>
+            <w:rStyle w:val="Hyperlink"/>
           </w:rPr>
           <w:t xml:space="preserve">jQuery</w:t>
         </w:r>
@@ -2699,14 +2188,14 @@
       <w:pPr>
         <w:pStyle w:val="Compact"/>
         <w:numPr>
-          <w:numId w:val="7"/>
+          <w:numId w:val="1006"/>
           <w:ilvl w:val="0"/>
         </w:numPr>
       </w:pPr>
       <w:hyperlink r:id="rId44">
         <w:r>
           <w:rPr>
-            <w:rStyle w:val="Link"/>
+            <w:rStyle w:val="Hyperlink"/>
           </w:rPr>
           <w:t xml:space="preserve">W3 Schools</w:t>
         </w:r>
@@ -2716,41 +2205,41 @@
       <w:pPr>
         <w:pStyle w:val="Compact"/>
         <w:numPr>
-          <w:numId w:val="7"/>
+          <w:numId w:val="1006"/>
           <w:ilvl w:val="0"/>
         </w:numPr>
       </w:pPr>
       <w:hyperlink r:id="rId45">
         <w:r>
           <w:rPr>
-            <w:rStyle w:val="Link"/>
+            <w:rStyle w:val="Hyperlink"/>
           </w:rPr>
           <w:t xml:space="preserve">Regular Expressions</w:t>
         </w:r>
       </w:hyperlink>
     </w:p>
-    <w:bookmarkStart w:id="46" w:name="books"/>
     <w:p>
       <w:pPr>
         <w:pStyle w:val="Heading2"/>
       </w:pPr>
+      <w:bookmarkStart w:id="46" w:name="books"/>
+      <w:bookmarkEnd w:id="46"/>
       <w:r>
         <w:t xml:space="preserve">Books</w:t>
       </w:r>
     </w:p>
-    <w:bookmarkEnd w:id="46"/>
-    <w:p>
-      <w:pPr>
-        <w:pStyle w:val="Compact"/>
-        <w:numPr>
-          <w:numId w:val="8"/>
+    <w:p>
+      <w:pPr>
+        <w:pStyle w:val="Compact"/>
+        <w:numPr>
+          <w:numId w:val="1007"/>
           <w:ilvl w:val="0"/>
         </w:numPr>
       </w:pPr>
       <w:hyperlink r:id="rId47">
         <w:r>
           <w:rPr>
-            <w:rStyle w:val="Link"/>
+            <w:rStyle w:val="Hyperlink"/>
           </w:rPr>
           <w:t xml:space="preserve">HTML and CSS: Design and Build Websites</w:t>
         </w:r>
@@ -2763,14 +2252,14 @@
       <w:pPr>
         <w:pStyle w:val="Compact"/>
         <w:numPr>
-          <w:numId w:val="8"/>
+          <w:numId w:val="1007"/>
           <w:ilvl w:val="0"/>
         </w:numPr>
       </w:pPr>
       <w:hyperlink r:id="rId48">
         <w:r>
           <w:rPr>
-            <w:rStyle w:val="Link"/>
+            <w:rStyle w:val="Hyperlink"/>
           </w:rPr>
           <w:t xml:space="preserve">JavaScript &amp; jQuery: Interactive Front-End Web Development Hardcover</w:t>
         </w:r>
@@ -2783,14 +2272,14 @@
       <w:pPr>
         <w:pStyle w:val="Compact"/>
         <w:numPr>
-          <w:numId w:val="8"/>
+          <w:numId w:val="1007"/>
           <w:ilvl w:val="0"/>
         </w:numPr>
       </w:pPr>
       <w:hyperlink r:id="rId49">
         <w:r>
           <w:rPr>
-            <w:rStyle w:val="Link"/>
+            <w:rStyle w:val="Hyperlink"/>
           </w:rPr>
           <w:t xml:space="preserve">Dive into HTML 5</w:t>
         </w:r>
@@ -2806,14 +2295,14 @@
       <w:pPr>
         <w:pStyle w:val="Compact"/>
         <w:numPr>
-          <w:numId w:val="8"/>
+          <w:numId w:val="1007"/>
           <w:ilvl w:val="0"/>
         </w:numPr>
       </w:pPr>
       <w:hyperlink r:id="rId50">
         <w:r>
           <w:rPr>
-            <w:rStyle w:val="Link"/>
+            <w:rStyle w:val="Hyperlink"/>
           </w:rPr>
           <w:t xml:space="preserve">The Elements of Typographic Style Applied to the Web</w:t>
         </w:r>
@@ -2829,41 +2318,41 @@
       <w:pPr>
         <w:pStyle w:val="Compact"/>
         <w:numPr>
-          <w:numId w:val="8"/>
+          <w:numId w:val="1007"/>
           <w:ilvl w:val="0"/>
         </w:numPr>
       </w:pPr>
       <w:hyperlink r:id="rId51">
         <w:r>
           <w:rPr>
-            <w:rStyle w:val="Link"/>
+            <w:rStyle w:val="Hyperlink"/>
           </w:rPr>
           <w:t xml:space="preserve">Mastering Regular Expressions</w:t>
         </w:r>
       </w:hyperlink>
     </w:p>
-    <w:bookmarkStart w:id="52" w:name="tutorial-websites-online-learning"/>
     <w:p>
       <w:pPr>
         <w:pStyle w:val="Heading2"/>
       </w:pPr>
+      <w:bookmarkStart w:id="52" w:name="tutorial-websites-online-learning"/>
+      <w:bookmarkEnd w:id="52"/>
       <w:r>
         <w:t xml:space="preserve">Tutorial websites &amp; online learning</w:t>
       </w:r>
     </w:p>
-    <w:bookmarkEnd w:id="52"/>
-    <w:p>
-      <w:pPr>
-        <w:pStyle w:val="Compact"/>
-        <w:numPr>
-          <w:numId w:val="9"/>
+    <w:p>
+      <w:pPr>
+        <w:pStyle w:val="Compact"/>
+        <w:numPr>
+          <w:numId w:val="1008"/>
           <w:ilvl w:val="0"/>
         </w:numPr>
       </w:pPr>
       <w:hyperlink r:id="rId53">
         <w:r>
           <w:rPr>
-            <w:rStyle w:val="Link"/>
+            <w:rStyle w:val="Hyperlink"/>
           </w:rPr>
           <w:t xml:space="preserve">Code Academcy</w:t>
         </w:r>
@@ -2873,14 +2362,14 @@
       <w:pPr>
         <w:pStyle w:val="Compact"/>
         <w:numPr>
-          <w:numId w:val="9"/>
+          <w:numId w:val="1008"/>
           <w:ilvl w:val="0"/>
         </w:numPr>
       </w:pPr>
       <w:hyperlink r:id="rId54">
         <w:r>
           <w:rPr>
-            <w:rStyle w:val="Link"/>
+            <w:rStyle w:val="Hyperlink"/>
           </w:rPr>
           <w:t xml:space="preserve">P2PU School of webcraft</w:t>
         </w:r>
@@ -2890,14 +2379,14 @@
       <w:pPr>
         <w:pStyle w:val="Compact"/>
         <w:numPr>
-          <w:numId w:val="9"/>
+          <w:numId w:val="1008"/>
           <w:ilvl w:val="0"/>
         </w:numPr>
       </w:pPr>
       <w:hyperlink r:id="rId55">
         <w:r>
           <w:rPr>
-            <w:rStyle w:val="Link"/>
+            <w:rStyle w:val="Hyperlink"/>
           </w:rPr>
           <w:t xml:space="preserve">Treehouse</w:t>
         </w:r>
@@ -2913,14 +2402,14 @@
       <w:pPr>
         <w:pStyle w:val="Compact"/>
         <w:numPr>
-          <w:numId w:val="9"/>
+          <w:numId w:val="1008"/>
           <w:ilvl w:val="0"/>
         </w:numPr>
       </w:pPr>
       <w:hyperlink r:id="rId56">
         <w:r>
           <w:rPr>
-            <w:rStyle w:val="Link"/>
+            <w:rStyle w:val="Hyperlink"/>
           </w:rPr>
           <w:t xml:space="preserve">Thinkful</w:t>
         </w:r>
@@ -2930,14 +2419,14 @@
       <w:pPr>
         <w:pStyle w:val="Compact"/>
         <w:numPr>
-          <w:numId w:val="9"/>
+          <w:numId w:val="1008"/>
           <w:ilvl w:val="0"/>
         </w:numPr>
       </w:pPr>
       <w:hyperlink r:id="rId57">
         <w:r>
           <w:rPr>
-            <w:rStyle w:val="Link"/>
+            <w:rStyle w:val="Hyperlink"/>
           </w:rPr>
           <w:t xml:space="preserve">GeekCamp::HTML5 Tutorial</w:t>
         </w:r>
@@ -2947,41 +2436,41 @@
       <w:pPr>
         <w:pStyle w:val="Compact"/>
         <w:numPr>
-          <w:numId w:val="9"/>
+          <w:numId w:val="1008"/>
           <w:ilvl w:val="0"/>
         </w:numPr>
       </w:pPr>
       <w:hyperlink r:id="rId58">
         <w:r>
           <w:rPr>
-            <w:rStyle w:val="Link"/>
+            <w:rStyle w:val="Hyperlink"/>
           </w:rPr>
           <w:t xml:space="preserve">SkilledUp::Learn Web Design</w:t>
         </w:r>
       </w:hyperlink>
     </w:p>
-    <w:bookmarkStart w:id="59" w:name="design-accessibility-ux"/>
     <w:p>
       <w:pPr>
         <w:pStyle w:val="Heading2"/>
       </w:pPr>
+      <w:bookmarkStart w:id="59" w:name="design-accessibility-ux"/>
+      <w:bookmarkEnd w:id="59"/>
       <w:r>
         <w:t xml:space="preserve">Design, accessibility, UX</w:t>
       </w:r>
     </w:p>
-    <w:bookmarkEnd w:id="59"/>
-    <w:p>
-      <w:pPr>
-        <w:pStyle w:val="Compact"/>
-        <w:numPr>
-          <w:numId w:val="10"/>
+    <w:p>
+      <w:pPr>
+        <w:pStyle w:val="Compact"/>
+        <w:numPr>
+          <w:numId w:val="1009"/>
           <w:ilvl w:val="0"/>
         </w:numPr>
       </w:pPr>
       <w:hyperlink r:id="rId60">
         <w:r>
           <w:rPr>
-            <w:rStyle w:val="Link"/>
+            <w:rStyle w:val="Hyperlink"/>
           </w:rPr>
           <w:t xml:space="preserve">A List Apart</w:t>
         </w:r>
@@ -2991,14 +2480,14 @@
       <w:pPr>
         <w:pStyle w:val="Compact"/>
         <w:numPr>
-          <w:numId w:val="10"/>
+          <w:numId w:val="1009"/>
           <w:ilvl w:val="0"/>
         </w:numPr>
       </w:pPr>
       <w:hyperlink r:id="rId61">
         <w:r>
           <w:rPr>
-            <w:rStyle w:val="Link"/>
+            <w:rStyle w:val="Hyperlink"/>
           </w:rPr>
           <w:t xml:space="preserve">Smashing Magazine</w:t>
         </w:r>
@@ -3008,14 +2497,14 @@
       <w:pPr>
         <w:pStyle w:val="Compact"/>
         <w:numPr>
-          <w:numId w:val="10"/>
+          <w:numId w:val="1009"/>
           <w:ilvl w:val="0"/>
         </w:numPr>
       </w:pPr>
       <w:hyperlink r:id="rId62">
         <w:r>
           <w:rPr>
-            <w:rStyle w:val="Link"/>
+            <w:rStyle w:val="Hyperlink"/>
           </w:rPr>
           <w:t xml:space="preserve">Adobe Kuler</w:t>
         </w:r>
@@ -3025,14 +2514,14 @@
       <w:pPr>
         <w:pStyle w:val="Compact"/>
         <w:numPr>
-          <w:numId w:val="10"/>
+          <w:numId w:val="1009"/>
           <w:ilvl w:val="0"/>
         </w:numPr>
       </w:pPr>
       <w:hyperlink r:id="rId63">
         <w:r>
           <w:rPr>
-            <w:rStyle w:val="Link"/>
+            <w:rStyle w:val="Hyperlink"/>
           </w:rPr>
           <w:t xml:space="preserve">Nielsen/Norman Group</w:t>
         </w:r>
@@ -3042,14 +2531,14 @@
       <w:pPr>
         <w:pStyle w:val="Compact"/>
         <w:numPr>
-          <w:numId w:val="10"/>
+          <w:numId w:val="1009"/>
           <w:ilvl w:val="0"/>
         </w:numPr>
       </w:pPr>
       <w:hyperlink r:id="rId64">
         <w:r>
           <w:rPr>
-            <w:rStyle w:val="Link"/>
+            <w:rStyle w:val="Hyperlink"/>
           </w:rPr>
           <w:t xml:space="preserve">United States Section 508</w:t>
         </w:r>
@@ -3059,14 +2548,14 @@
       <w:pPr>
         <w:pStyle w:val="Compact"/>
         <w:numPr>
-          <w:numId w:val="10"/>
+          <w:numId w:val="1009"/>
           <w:ilvl w:val="0"/>
         </w:numPr>
       </w:pPr>
       <w:hyperlink r:id="rId65">
         <w:r>
           <w:rPr>
-            <w:rStyle w:val="Link"/>
+            <w:rStyle w:val="Hyperlink"/>
           </w:rPr>
           <w:t xml:space="preserve">https://www.section508.gov/</w:t>
         </w:r>
@@ -3076,14 +2565,14 @@
       <w:pPr>
         <w:pStyle w:val="Compact"/>
         <w:numPr>
-          <w:numId w:val="10"/>
+          <w:numId w:val="1009"/>
           <w:ilvl w:val="0"/>
         </w:numPr>
       </w:pPr>
       <w:hyperlink r:id="rId66">
         <w:r>
           <w:rPr>
-            <w:rStyle w:val="Link"/>
+            <w:rStyle w:val="Hyperlink"/>
           </w:rPr>
           <w:t xml:space="preserve">http://webaim.org/standards/508/checklist</w:t>
         </w:r>
@@ -3093,14 +2582,14 @@
       <w:pPr>
         <w:pStyle w:val="Compact"/>
         <w:numPr>
-          <w:numId w:val="10"/>
+          <w:numId w:val="1009"/>
           <w:ilvl w:val="0"/>
         </w:numPr>
       </w:pPr>
       <w:hyperlink r:id="rId67">
         <w:r>
           <w:rPr>
-            <w:rStyle w:val="Link"/>
+            <w:rStyle w:val="Hyperlink"/>
           </w:rPr>
           <w:t xml:space="preserve">Usability.gov</w:t>
         </w:r>
@@ -3110,14 +2599,14 @@
       <w:pPr>
         <w:pStyle w:val="Compact"/>
         <w:numPr>
-          <w:numId w:val="10"/>
+          <w:numId w:val="1009"/>
           <w:ilvl w:val="0"/>
         </w:numPr>
       </w:pPr>
       <w:hyperlink r:id="rId68">
         <w:r>
           <w:rPr>
-            <w:rStyle w:val="Link"/>
+            <w:rStyle w:val="Hyperlink"/>
           </w:rPr>
           <w:t xml:space="preserve">Research-Based Web Design &amp; Usability Guidelines</w:t>
         </w:r>
@@ -3127,41 +2616,41 @@
       <w:pPr>
         <w:pStyle w:val="Compact"/>
         <w:numPr>
-          <w:numId w:val="10"/>
+          <w:numId w:val="1009"/>
           <w:ilvl w:val="0"/>
         </w:numPr>
       </w:pPr>
       <w:hyperlink r:id="rId69">
         <w:r>
           <w:rPr>
-            <w:rStyle w:val="Link"/>
+            <w:rStyle w:val="Hyperlink"/>
           </w:rPr>
           <w:t xml:space="preserve">hex/html color chart</w:t>
         </w:r>
       </w:hyperlink>
     </w:p>
-    <w:bookmarkStart w:id="70" w:name="online-tools"/>
     <w:p>
       <w:pPr>
         <w:pStyle w:val="Heading2"/>
       </w:pPr>
+      <w:bookmarkStart w:id="70" w:name="online-tools"/>
+      <w:bookmarkEnd w:id="70"/>
       <w:r>
         <w:t xml:space="preserve">Online Tools</w:t>
       </w:r>
     </w:p>
-    <w:bookmarkEnd w:id="70"/>
-    <w:p>
-      <w:pPr>
-        <w:pStyle w:val="Compact"/>
-        <w:numPr>
-          <w:numId w:val="11"/>
+    <w:p>
+      <w:pPr>
+        <w:pStyle w:val="Compact"/>
+        <w:numPr>
+          <w:numId w:val="1010"/>
           <w:ilvl w:val="0"/>
         </w:numPr>
       </w:pPr>
       <w:hyperlink r:id="rId71">
         <w:r>
           <w:rPr>
-            <w:rStyle w:val="Link"/>
+            <w:rStyle w:val="Hyperlink"/>
           </w:rPr>
           <w:t xml:space="preserve">w3c HTML Validation Service</w:t>
         </w:r>
@@ -3171,14 +2660,14 @@
       <w:pPr>
         <w:pStyle w:val="Compact"/>
         <w:numPr>
-          <w:numId w:val="11"/>
+          <w:numId w:val="1010"/>
           <w:ilvl w:val="0"/>
         </w:numPr>
       </w:pPr>
       <w:hyperlink r:id="rId72">
         <w:r>
           <w:rPr>
-            <w:rStyle w:val="Link"/>
+            <w:rStyle w:val="Hyperlink"/>
           </w:rPr>
           <w:t xml:space="preserve">w3c CSS Validation Service</w:t>
         </w:r>
@@ -3188,14 +2677,14 @@
       <w:pPr>
         <w:pStyle w:val="Compact"/>
         <w:numPr>
-          <w:numId w:val="11"/>
+          <w:numId w:val="1010"/>
           <w:ilvl w:val="0"/>
         </w:numPr>
       </w:pPr>
       <w:hyperlink r:id="rId73">
         <w:r>
           <w:rPr>
-            <w:rStyle w:val="Link"/>
+            <w:rStyle w:val="Hyperlink"/>
           </w:rPr>
           <w:t xml:space="preserve">Pastebin</w:t>
         </w:r>
@@ -3205,41 +2694,41 @@
       <w:pPr>
         <w:pStyle w:val="Compact"/>
         <w:numPr>
-          <w:numId w:val="11"/>
+          <w:numId w:val="1010"/>
           <w:ilvl w:val="0"/>
         </w:numPr>
       </w:pPr>
       <w:hyperlink r:id="rId74">
         <w:r>
           <w:rPr>
-            <w:rStyle w:val="Link"/>
+            <w:rStyle w:val="Hyperlink"/>
           </w:rPr>
           <w:t xml:space="preserve">HTML Formatter</w:t>
         </w:r>
       </w:hyperlink>
     </w:p>
-    <w:bookmarkStart w:id="75" w:name="media-resources"/>
     <w:p>
       <w:pPr>
         <w:pStyle w:val="Heading2"/>
       </w:pPr>
+      <w:bookmarkStart w:id="75" w:name="media-resources"/>
+      <w:bookmarkEnd w:id="75"/>
       <w:r>
         <w:t xml:space="preserve">Media Resources</w:t>
       </w:r>
     </w:p>
-    <w:bookmarkEnd w:id="75"/>
-    <w:p>
-      <w:pPr>
-        <w:pStyle w:val="Compact"/>
-        <w:numPr>
-          <w:numId w:val="12"/>
+    <w:p>
+      <w:pPr>
+        <w:pStyle w:val="Compact"/>
+        <w:numPr>
+          <w:numId w:val="1011"/>
           <w:ilvl w:val="0"/>
         </w:numPr>
       </w:pPr>
       <w:hyperlink r:id="rId76">
         <w:r>
           <w:rPr>
-            <w:rStyle w:val="Link"/>
+            <w:rStyle w:val="Hyperlink"/>
           </w:rPr>
           <w:t xml:space="preserve">Creative Commons Search</w:t>
         </w:r>
@@ -3252,14 +2741,14 @@
       <w:pPr>
         <w:pStyle w:val="Compact"/>
         <w:numPr>
-          <w:numId w:val="12"/>
+          <w:numId w:val="1011"/>
           <w:ilvl w:val="0"/>
         </w:numPr>
       </w:pPr>
       <w:hyperlink r:id="rId77">
         <w:r>
           <w:rPr>
-            <w:rStyle w:val="Link"/>
+            <w:rStyle w:val="Hyperlink"/>
           </w:rPr>
           <w:t xml:space="preserve">Wikimedia Commons</w:t>
         </w:r>
@@ -3272,14 +2761,14 @@
       <w:pPr>
         <w:pStyle w:val="Compact"/>
         <w:numPr>
-          <w:numId w:val="12"/>
+          <w:numId w:val="1011"/>
           <w:ilvl w:val="0"/>
         </w:numPr>
       </w:pPr>
       <w:hyperlink r:id="rId78">
         <w:r>
           <w:rPr>
-            <w:rStyle w:val="Link"/>
+            <w:rStyle w:val="Hyperlink"/>
           </w:rPr>
           <w:t xml:space="preserve">Open Clip Art</w:t>
         </w:r>
@@ -3292,14 +2781,14 @@
       <w:pPr>
         <w:pStyle w:val="Compact"/>
         <w:numPr>
-          <w:numId w:val="12"/>
+          <w:numId w:val="1011"/>
           <w:ilvl w:val="0"/>
         </w:numPr>
       </w:pPr>
       <w:hyperlink r:id="rId79">
         <w:r>
           <w:rPr>
-            <w:rStyle w:val="Link"/>
+            <w:rStyle w:val="Hyperlink"/>
           </w:rPr>
           <w:t xml:space="preserve">Creative Commons Music</w:t>
         </w:r>
@@ -3309,14 +2798,14 @@
       <w:pPr>
         <w:pStyle w:val="Compact"/>
         <w:numPr>
-          <w:numId w:val="12"/>
+          <w:numId w:val="1011"/>
           <w:ilvl w:val="0"/>
         </w:numPr>
       </w:pPr>
       <w:hyperlink r:id="rId80">
         <w:r>
           <w:rPr>
-            <w:rStyle w:val="Link"/>
+            <w:rStyle w:val="Hyperlink"/>
           </w:rPr>
           <w:t xml:space="preserve">Fossil Bank</w:t>
         </w:r>
@@ -3326,14 +2815,14 @@
       <w:pPr>
         <w:pStyle w:val="Compact"/>
         <w:numPr>
-          <w:numId w:val="12"/>
+          <w:numId w:val="1011"/>
           <w:ilvl w:val="0"/>
         </w:numPr>
       </w:pPr>
       <w:hyperlink r:id="rId81">
         <w:r>
           <w:rPr>
-            <w:rStyle w:val="Link"/>
+            <w:rStyle w:val="Hyperlink"/>
           </w:rPr>
           <w:t xml:space="preserve">Colour Lovers Palettes</w:t>
         </w:r>
@@ -3343,31 +2832,47 @@
       <w:pPr>
         <w:pStyle w:val="Compact"/>
         <w:numPr>
-          <w:numId w:val="12"/>
+          <w:numId w:val="1011"/>
           <w:ilvl w:val="0"/>
         </w:numPr>
       </w:pPr>
       <w:hyperlink r:id="rId82">
         <w:r>
           <w:rPr>
-            <w:rStyle w:val="Link"/>
+            <w:rStyle w:val="Hyperlink"/>
           </w:rPr>
           <w:t xml:space="preserve">DaFonts</w:t>
         </w:r>
       </w:hyperlink>
     </w:p>
+    <w:sectPr/>
   </w:body>
 </w:document>
 </file>
 
 <file path=word/footnotes.xml><?xml version="1.0" encoding="utf-8"?>
-<w:footnotes xmlns:w="http://schemas.openxmlformats.org/wordprocessingml/2006/main" xmlns:m="http://schemas.openxmlformats.org/officeDocument/2006/math" xmlns:r="http://schemas.openxmlformats.org/officeDocument/2006/relationships" xmlns:o="urn:schemas-microsoft-com:office:office" xmlns:v="urn:schemas-microsoft-com:vml" xmlns:w10="urn:schemas-microsoft-com:office:word" xmlns:a="http://schemas.openxmlformats.org/drawingml/2006/main" xmlns:pic="http://schemas.openxmlformats.org/drawingml/2006/picture" xmlns:wp="http://schemas.openxmlformats.org/drawingml/2006/wordprocessingDrawing"/>
+<w:footnotes xmlns:w="http://schemas.openxmlformats.org/wordprocessingml/2006/main" xmlns:m="http://schemas.openxmlformats.org/officeDocument/2006/math" xmlns:r="http://schemas.openxmlformats.org/officeDocument/2006/relationships" xmlns:o="urn:schemas-microsoft-com:office:office" xmlns:v="urn:schemas-microsoft-com:vml" xmlns:w10="urn:schemas-microsoft-com:office:word" xmlns:a="http://schemas.openxmlformats.org/drawingml/2006/main" xmlns:pic="http://schemas.openxmlformats.org/drawingml/2006/picture" xmlns:wp="http://schemas.openxmlformats.org/drawingml/2006/wordprocessingDrawing">
+  <w:footnote w:type="continuationSeparator" w:id="0">
+    <w:p>
+      <w:r>
+        <w:continuationSeparator/>
+      </w:r>
+    </w:p>
+  </w:footnote>
+  <w:footnote w:type="separator" w:id="-1">
+    <w:p>
+      <w:r>
+        <w:separator/>
+      </w:r>
+    </w:p>
+  </w:footnote>
+</w:footnotes>
 </file>
 
 <file path=word/numbering.xml><?xml version="1.0" encoding="utf-8"?>
 <w:numbering xmlns:w="http://schemas.openxmlformats.org/wordprocessingml/2006/main">
   <w:abstractNum w:abstractNumId="0">
-    <w:nsid w:val="f2118529"/>
+    <w:nsid w:val="e17f69ba"/>
     <w:multiLevelType w:val="multilevel"/>
     <w:lvl w:ilvl="0">
       <w:numFmt w:val="bullet"/>
@@ -3447,8 +2952,89 @@
       </w:pPr>
     </w:lvl>
   </w:abstractNum>
-  <w:abstractNum w:abstractNumId="2">
-    <w:nsid w:val="629741bd"/>
+  <w:abstractNum w:abstractNumId="990">
+    <w:nsid w:val="467e36bd"/>
+    <w:multiLevelType w:val="multilevel"/>
+    <w:lvl w:ilvl="0">
+      <w:numFmt w:val="bullet"/>
+      <w:lvlText w:val=" "/>
+      <w:lvlJc w:val="left"/>
+      <w:pPr>
+        <w:tabs>
+          <w:tab w:val="num" w:pos="0"/>
+        </w:tabs>
+        <w:ind w:left="480" w:hanging="480"/>
+      </w:pPr>
+    </w:lvl>
+    <w:lvl w:ilvl="1">
+      <w:numFmt w:val="bullet"/>
+      <w:lvlText w:val=" "/>
+      <w:lvlJc w:val="left"/>
+      <w:pPr>
+        <w:tabs>
+          <w:tab w:val="num" w:pos="720"/>
+        </w:tabs>
+        <w:ind w:left="1200" w:hanging="480"/>
+      </w:pPr>
+    </w:lvl>
+    <w:lvl w:ilvl="2">
+      <w:numFmt w:val="bullet"/>
+      <w:lvlText w:val=" "/>
+      <w:lvlJc w:val="left"/>
+      <w:pPr>
+        <w:tabs>
+          <w:tab w:val="num" w:pos="1440"/>
+        </w:tabs>
+        <w:ind w:left="1920" w:hanging="480"/>
+      </w:pPr>
+    </w:lvl>
+    <w:lvl w:ilvl="3">
+      <w:numFmt w:val="bullet"/>
+      <w:lvlText w:val=" "/>
+      <w:lvlJc w:val="left"/>
+      <w:pPr>
+        <w:tabs>
+          <w:tab w:val="num" w:pos="2160"/>
+        </w:tabs>
+        <w:ind w:left="2640" w:hanging="480"/>
+      </w:pPr>
+    </w:lvl>
+    <w:lvl w:ilvl="4">
+      <w:numFmt w:val="bullet"/>
+      <w:lvlText w:val=" "/>
+      <w:lvlJc w:val="left"/>
+      <w:pPr>
+        <w:tabs>
+          <w:tab w:val="num" w:pos="2880"/>
+        </w:tabs>
+        <w:ind w:left="3360" w:hanging="480"/>
+      </w:pPr>
+    </w:lvl>
+    <w:lvl w:ilvl="5">
+      <w:numFmt w:val="bullet"/>
+      <w:lvlText w:val=" "/>
+      <w:lvlJc w:val="left"/>
+      <w:pPr>
+        <w:tabs>
+          <w:tab w:val="num" w:pos="3600"/>
+        </w:tabs>
+        <w:ind w:left="4080" w:hanging="480"/>
+      </w:pPr>
+    </w:lvl>
+    <w:lvl w:ilvl="6">
+      <w:numFmt w:val="bullet"/>
+      <w:lvlText w:val=" "/>
+      <w:lvlJc w:val="left"/>
+      <w:pPr>
+        <w:tabs>
+          <w:tab w:val="num" w:pos="4320"/>
+        </w:tabs>
+        <w:ind w:left="4800" w:hanging="480"/>
+      </w:pPr>
+    </w:lvl>
+  </w:abstractNum>
+  <w:abstractNum w:abstractNumId="991">
+    <w:nsid w:val="fdb81300"/>
     <w:multiLevelType w:val="multilevel"/>
     <w:lvl w:ilvl="0">
       <w:numFmt w:val="bullet"/>
@@ -3531,38 +3117,41 @@
   <w:num w:numId="1">
     <w:abstractNumId w:val="0"/>
   </w:num>
-  <w:num w:numId="2">
-    <w:abstractNumId w:val="2"/>
+  <w:num w:numId="1000">
+    <w:abstractNumId w:val="990"/>
   </w:num>
-  <w:num w:numId="3">
-    <w:abstractNumId w:val="2"/>
+  <w:num w:numId="1001">
+    <w:abstractNumId w:val="991"/>
   </w:num>
-  <w:num w:numId="4">
-    <w:abstractNumId w:val="2"/>
+  <w:num w:numId="1002">
+    <w:abstractNumId w:val="991"/>
   </w:num>
-  <w:num w:numId="5">
-    <w:abstractNumId w:val="2"/>
+  <w:num w:numId="1003">
+    <w:abstractNumId w:val="991"/>
   </w:num>
-  <w:num w:numId="6">
-    <w:abstractNumId w:val="2"/>
+  <w:num w:numId="1004">
+    <w:abstractNumId w:val="991"/>
   </w:num>
-  <w:num w:numId="7">
-    <w:abstractNumId w:val="2"/>
+  <w:num w:numId="1005">
+    <w:abstractNumId w:val="991"/>
   </w:num>
-  <w:num w:numId="8">
-    <w:abstractNumId w:val="2"/>
+  <w:num w:numId="1006">
+    <w:abstractNumId w:val="991"/>
   </w:num>
-  <w:num w:numId="9">
-    <w:abstractNumId w:val="2"/>
+  <w:num w:numId="1007">
+    <w:abstractNumId w:val="991"/>
   </w:num>
-  <w:num w:numId="10">
-    <w:abstractNumId w:val="2"/>
+  <w:num w:numId="1008">
+    <w:abstractNumId w:val="991"/>
   </w:num>
-  <w:num w:numId="11">
-    <w:abstractNumId w:val="2"/>
+  <w:num w:numId="1009">
+    <w:abstractNumId w:val="991"/>
   </w:num>
-  <w:num w:numId="12">
-    <w:abstractNumId w:val="2"/>
+  <w:num w:numId="1010">
+    <w:abstractNumId w:val="991"/>
+  </w:num>
+  <w:num w:numId="1011">
+    <w:abstractNumId w:val="991"/>
   </w:num>
 </w:numbering>
 </file>
@@ -3588,13 +3177,25 @@
   <w:style w:type="paragraph" w:default="1" w:styleId="Normal">
     <w:name w:val="Normal"/>
     <w:qFormat/>
+  </w:style>
+  <w:style w:type="paragraph" w:styleId="BodyText">
+    <w:name w:val="Body Text"/>
+    <w:basedOn w:val="Normal"/>
+    <w:link w:val="BodyTextChar"/>
     <w:pPr>
       <w:spacing w:before="180" w:after="180"/>
     </w:pPr>
-  </w:style>
-  <w:style w:type="paragraph" w:styleId="Compact">
+    <w:qFormat/>
+  </w:style>
+  <w:style w:type="paragraph" w:customStyle="1" w:styleId="FirstParagraph">
+    <w:name w:val="First Paragraph"/>
+    <w:basedOn w:val="BodyText"/>
+    <w:next w:val="BodyText"/>
+    <w:qFormat/>
+  </w:style>
+  <w:style w:type="paragraph" w:customStyle="1" w:styleId="Compact">
     <w:name w:val="Compact"/>
-    <w:basedOn w:val="Normal"/>
+    <w:basedOn w:val="BodyText"/>
     <w:qFormat/>
     <w:pPr>
       <w:spacing w:before="36" w:after="36"/>
@@ -3603,7 +3204,7 @@
   <w:style w:type="paragraph" w:styleId="Title">
     <w:name w:val="Title"/>
     <w:basedOn w:val="Normal"/>
-    <w:next w:val="Normal"/>
+    <w:next w:val="BodyText"/>
     <w:qFormat/>
     <w:pPr>
       <w:keepNext/>
@@ -3620,9 +3221,25 @@
       <w:szCs w:val="36"/>
     </w:rPr>
   </w:style>
-  <w:style w:type="paragraph" w:styleId="Authors">
-    <w:name w:val="Authors"/>
-    <w:next w:val="Normal"/>
+  <w:style w:type="paragraph" w:styleId="Subtitle">
+    <w:name w:val="Subtitle"/>
+    <w:basedOn w:val="Title"/>
+    <w:next w:val="BodyText"/>
+    <w:qFormat/>
+    <w:pPr>
+      <w:keepNext/>
+      <w:keepLines/>
+      <w:spacing w:before="240" w:after="240"/>
+      <w:jc w:val="center"/>
+    </w:pPr>
+    <w:rPr>
+      <w:sz w:val="30"/>
+      <w:szCs w:val="30"/>
+    </w:rPr>
+  </w:style>
+  <w:style w:type="paragraph" w:customStyle="1" w:styleId="Author">
+    <w:name w:val="Author"/>
+    <w:next w:val="BodyText"/>
     <w:qFormat/>
     <w:pPr>
       <w:keepNext/>
@@ -3632,7 +3249,7 @@
   </w:style>
   <w:style w:type="paragraph" w:styleId="Date">
     <w:name w:val="Date"/>
-    <w:next w:val="Normal"/>
+    <w:next w:val="BodyText"/>
     <w:qFormat/>
     <w:pPr>
       <w:keepNext/>
@@ -3640,10 +3257,33 @@
       <w:jc w:val="center"/>
     </w:pPr>
   </w:style>
+  <w:style w:type="paragraph" w:customStyle="1" w:styleId="Abstract">
+    <w:name w:val="Abstract"/>
+    <w:basedOn w:val="Normal"/>
+    <w:next w:val="BodyText"/>
+    <w:qFormat/>
+    <w:pPr>
+      <w:keepNext/>
+      <w:keepLines/>
+      <w:spacing w:before="300" w:after="300"/>
+    </w:pPr>
+    <w:rPr>
+      <w:sz w:val="20"/>
+      <w:szCs w:val="20"/>
+    </w:rPr>
+  </w:style>
+  <w:style w:type="paragraph" w:styleId="Bibliography">
+    <w:name w:val="Bibliography"/>
+    <w:basedOn w:val="Normal"/>
+    <w:next w:val="Bibliography"/>
+    <w:qFormat/>
+    <w:pPr/>
+    <w:rPr/>
+  </w:style>
   <w:style w:type="paragraph" w:styleId="Heading1">
     <w:name w:val="Heading 1"/>
     <w:basedOn w:val="Normal"/>
-    <w:next w:val="Normal"/>
+    <w:next w:val="BodyText"/>
     <w:uiPriority w:val="9"/>
     <w:qFormat/>
     <w:pPr>
@@ -3657,14 +3297,14 @@
       <w:b/>
       <w:bCs/>
       <w:color w:val="345A8A" w:themeColor="accent1" w:themeShade="B5"/>
-      <w:sz w:val="36"/>
-      <w:szCs w:val="36"/>
+      <w:sz w:val="32"/>
+      <w:szCs w:val="32"/>
     </w:rPr>
   </w:style>
   <w:style w:type="paragraph" w:styleId="Heading2">
     <w:name w:val="Heading 2"/>
     <w:basedOn w:val="Normal"/>
-    <w:next w:val="Normal"/>
+    <w:next w:val="BodyText"/>
     <w:uiPriority w:val="9"/>
     <w:unhideWhenUsed/>
     <w:qFormat/>
@@ -3686,7 +3326,7 @@
   <w:style w:type="paragraph" w:styleId="Heading3">
     <w:name w:val="Heading 3"/>
     <w:basedOn w:val="Normal"/>
-    <w:next w:val="Normal"/>
+    <w:next w:val="BodyText"/>
     <w:uiPriority w:val="9"/>
     <w:unhideWhenUsed/>
     <w:qFormat/>
@@ -3694,7 +3334,7 @@
       <w:keepNext/>
       <w:keepLines/>
       <w:spacing w:before="200" w:after="0"/>
-      <w:outlineLvl w:val="1"/>
+      <w:outlineLvl w:val="2"/>
     </w:pPr>
     <w:rPr>
       <w:rFonts w:asciiTheme="majorHAnsi" w:eastAsiaTheme="majorEastAsia" w:hAnsiTheme="majorHAnsi" w:cstheme="majorBidi"/>
@@ -3708,7 +3348,7 @@
   <w:style w:type="paragraph" w:styleId="Heading4">
     <w:name w:val="Heading 4"/>
     <w:basedOn w:val="Normal"/>
-    <w:next w:val="Normal"/>
+    <w:next w:val="BodyText"/>
     <w:uiPriority w:val="9"/>
     <w:unhideWhenUsed/>
     <w:qFormat/>
@@ -3716,7 +3356,7 @@
       <w:keepNext/>
       <w:keepLines/>
       <w:spacing w:before="200" w:after="0"/>
-      <w:outlineLvl w:val="1"/>
+      <w:outlineLvl w:val="3"/>
     </w:pPr>
     <w:rPr>
       <w:rFonts w:asciiTheme="majorHAnsi" w:eastAsiaTheme="majorEastAsia" w:hAnsiTheme="majorHAnsi" w:cstheme="majorBidi"/>
@@ -3730,7 +3370,7 @@
   <w:style w:type="paragraph" w:styleId="Heading5">
     <w:name w:val="Heading 5"/>
     <w:basedOn w:val="Normal"/>
-    <w:next w:val="Normal"/>
+    <w:next w:val="BodyText"/>
     <w:uiPriority w:val="9"/>
     <w:unhideWhenUsed/>
     <w:qFormat/>
@@ -3738,7 +3378,7 @@
       <w:keepNext/>
       <w:keepLines/>
       <w:spacing w:before="200" w:after="0"/>
-      <w:outlineLvl w:val="1"/>
+      <w:outlineLvl w:val="4"/>
     </w:pPr>
     <w:rPr>
       <w:rFonts w:asciiTheme="majorHAnsi" w:eastAsiaTheme="majorEastAsia" w:hAnsiTheme="majorHAnsi" w:cstheme="majorBidi"/>
@@ -3749,15 +3389,36 @@
       <w:szCs w:val="24"/>
     </w:rPr>
   </w:style>
-  <w:style w:type="paragraph" w:styleId="BlockQuote">
-    <w:name w:val="Block Quote"/>
+  <w:style w:type="paragraph" w:styleId="Heading6">
+    <w:name w:val="Heading 6"/>
     <w:basedOn w:val="Normal"/>
-    <w:next w:val="Normal"/>
+    <w:next w:val="BodyText"/>
+    <w:uiPriority w:val="9"/>
+    <w:unhideWhenUsed/>
+    <w:qFormat/>
+    <w:pPr>
+      <w:keepNext/>
+      <w:keepLines/>
+      <w:spacing w:before="200" w:after="0"/>
+      <w:outlineLvl w:val="5"/>
+    </w:pPr>
+    <w:rPr>
+      <w:rFonts w:asciiTheme="majorHAnsi" w:eastAsiaTheme="majorEastAsia" w:hAnsiTheme="majorHAnsi" w:cstheme="majorBidi"/>
+      <w:color w:val="4F81BD" w:themeColor="accent1"/>
+      <w:sz w:val="24"/>
+      <w:szCs w:val="24"/>
+    </w:rPr>
+  </w:style>
+  <w:style w:type="paragraph" w:styleId="BlockText">
+    <w:name w:val="Block Text"/>
+    <w:basedOn w:val="BodyText"/>
+    <w:next w:val="BodyText"/>
     <w:uiPriority w:val="9"/>
     <w:unhideWhenUsed/>
     <w:qFormat/>
     <w:pPr>
       <w:spacing w:before="100" w:after="100"/>
+      <w:ind w:firstLine="0"/>
     </w:pPr>
     <w:rPr>
       <w:rFonts w:asciiTheme="majorHAnsi" w:eastAsiaTheme="majorEastAsia" w:hAnsiTheme="majorHAnsi" w:cstheme="majorBidi"/>
@@ -3794,7 +3455,7 @@
       </w:tblCellMar>
     </w:tblPr>
   </w:style>
-  <w:style w:type="paragraph" w:styleId="DefinitionTerm">
+  <w:style w:type="paragraph" w:customStyle="1" w:styleId="DefinitionTerm">
     <w:name w:val="Definition Term"/>
     <w:basedOn w:val="Normal"/>
     <w:next w:val="Definition"/>
@@ -3807,20 +3468,12 @@
       <w:b/>
     </w:rPr>
   </w:style>
-  <w:style w:type="paragraph" w:styleId="Definition">
+  <w:style w:type="paragraph" w:customStyle="1" w:styleId="Definition">
     <w:name w:val="Definition"/>
     <w:basedOn w:val="Normal"/>
   </w:style>
-  <w:style w:type="paragraph" w:styleId="BodyText">
-    <w:name w:val="Body Text"/>
-    <w:basedOn w:val="Normal"/>
-    <w:link w:val="BodyTextChar"/>
-    <w:pPr>
-      <w:spacing w:after="120"/>
-    </w:pPr>
-  </w:style>
-  <w:style w:type="paragraph" w:styleId="TableCaption">
-    <w:name w:val="Table Caption"/>
+  <w:style w:type="paragraph" w:styleId="Caption">
+    <w:name w:val="Caption"/>
     <w:basedOn w:val="Normal"/>
     <w:link w:val="BodyTextChar"/>
     <w:pPr>
@@ -3830,16 +3483,27 @@
       <w:i/>
     </w:rPr>
   </w:style>
-  <w:style w:type="paragraph" w:styleId="ImageCaption">
+  <w:style w:type="paragraph" w:customStyle="1" w:styleId="TableCaption">
+    <w:name w:val="Table Caption"/>
+    <w:basedOn w:val="Caption"/>
+    <w:pPr>
+      <w:keepNext/>
+    </w:pPr>
+  </w:style>
+  <w:style w:type="paragraph" w:customStyle="1" w:styleId="ImageCaption">
     <w:name w:val="Image Caption"/>
+    <w:basedOn w:val="Caption"/>
+  </w:style>
+  <w:style w:type="paragraph" w:customStyle="1" w:styleId="Figure">
+    <w:name w:val="Figure"/>
     <w:basedOn w:val="Normal"/>
-    <w:link w:val="BodyTextChar"/>
+  </w:style>
+  <w:style w:type="paragraph" w:customStyle="1" w:styleId="FigureWithCaption">
+    <w:name w:val="Figure with Caption"/>
+    <w:basedOn w:val="Figure"/>
     <w:pPr>
-      <w:spacing w:before="0" w:after="120"/>
+      <w:keepNext/>
     </w:pPr>
-    <w:rPr>
-      <w:i/>
-    </w:rPr>
   </w:style>
   <w:style w:type="character" w:customStyle="1" w:styleId="BodyTextChar">
     <w:name w:val="Body Text Char"/>
@@ -3854,18 +3518,36 @@
       <w:sz w:val="22"/>
     </w:rPr>
   </w:style>
-  <w:style w:type="character" w:customStyle="1" w:styleId="FootnoteRef">
-    <w:name w:val="Footnote Ref"/>
+  <w:style w:type="character" w:styleId="FootnoteReference">
+    <w:name w:val="Footnote Reference"/>
     <w:basedOn w:val="BodyTextChar"/>
     <w:rPr>
       <w:vertAlign w:val="superscript"/>
     </w:rPr>
   </w:style>
-  <w:style w:type="character" w:customStyle="1" w:styleId="Link">
-    <w:name w:val="Link"/>
+  <w:style w:type="character" w:styleId="Hyperlink">
+    <w:name w:val="Hyperlink"/>
     <w:basedOn w:val="BodyTextChar"/>
     <w:rPr>
       <w:color w:val="4F81BD" w:themeColor="accent1"/>
+    </w:rPr>
+  </w:style>
+  <w:style w:type="paragraph" w:styleId="TOCHeading">
+    <w:name w:val="TOC Heading"/>
+    <w:basedOn w:val="Heading1"/>
+    <w:next w:val="BodyText"/>
+    <w:uiPriority w:val="39"/>
+    <w:unhideWhenUsed/>
+    <w:qFormat/>
+    <w:pPr>
+      <w:spacing w:before="240" w:line="259" w:lineRule="auto"/>
+      <w:outlineLvl w:val="9"/>
+    </w:pPr>
+    <w:rPr>
+      <w:rFonts w:asciiTheme="majorHAnsi" w:eastAsiaTheme="majorEastAsia" w:hAnsiTheme="majorHAnsi" w:cstheme="majorBidi"/>
+      <w:b w:val="0"/>
+      <w:bCs w:val="0"/>
+      <w:color w:val="365F91" w:themeColor="accent1" w:themeShade="BF"/>
     </w:rPr>
   </w:style>
   <w:style w:type="paragraph" w:customStyle="1" w:styleId="SourceCode">
@@ -3874,6 +3556,7 @@
     <w:link w:val="VerbatimChar"/>
     <w:pPr>
       <w:wordWrap w:val="off"/>
+      <w:noProof/>
       <w:shd w:val="clear" w:fill="303030"/>
     </w:pPr>
   </w:style>
@@ -3917,6 +3600,15 @@
       <w:shd w:val="clear" w:fill="303030"/>
     </w:rPr>
   </w:style>
+  <w:style w:type="character" w:customStyle="1" w:styleId="ConstantTok">
+    <w:name w:val="ConstantTok"/>
+    <w:basedOn w:val="VerbatimChar"/>
+    <w:rPr>
+      <w:color w:val="dca3a3"/>
+      <w:shd w:val="clear" w:fill="303030"/>
+      <w:b/>
+    </w:rPr>
+  </w:style>
   <w:style w:type="character" w:customStyle="1" w:styleId="CharTok">
     <w:name w:val="CharTok"/>
     <w:basedOn w:val="VerbatimChar"/>
@@ -3925,6 +3617,14 @@
       <w:shd w:val="clear" w:fill="303030"/>
     </w:rPr>
   </w:style>
+  <w:style w:type="character" w:customStyle="1" w:styleId="SpecialCharTok">
+    <w:name w:val="SpecialCharTok"/>
+    <w:basedOn w:val="VerbatimChar"/>
+    <w:rPr>
+      <w:color w:val="dca3a3"/>
+      <w:shd w:val="clear" w:fill="303030"/>
+    </w:rPr>
+  </w:style>
   <w:style w:type="character" w:customStyle="1" w:styleId="StringTok">
     <w:name w:val="StringTok"/>
     <w:basedOn w:val="VerbatimChar"/>
@@ -3933,6 +3633,30 @@
       <w:shd w:val="clear" w:fill="303030"/>
     </w:rPr>
   </w:style>
+  <w:style w:type="character" w:customStyle="1" w:styleId="VerbatimStringTok">
+    <w:name w:val="VerbatimStringTok"/>
+    <w:basedOn w:val="VerbatimChar"/>
+    <w:rPr>
+      <w:color w:val="cc9393"/>
+      <w:shd w:val="clear" w:fill="303030"/>
+    </w:rPr>
+  </w:style>
+  <w:style w:type="character" w:customStyle="1" w:styleId="SpecialStringTok">
+    <w:name w:val="SpecialStringTok"/>
+    <w:basedOn w:val="VerbatimChar"/>
+    <w:rPr>
+      <w:color w:val="cc9393"/>
+      <w:shd w:val="clear" w:fill="303030"/>
+    </w:rPr>
+  </w:style>
+  <w:style w:type="character" w:customStyle="1" w:styleId="ImportTok">
+    <w:name w:val="ImportTok"/>
+    <w:basedOn w:val="VerbatimChar"/>
+    <w:rPr>
+      <w:color w:val="cccccc"/>
+      <w:shd w:val="clear" w:fill="303030"/>
+    </w:rPr>
+  </w:style>
   <w:style w:type="character" w:customStyle="1" w:styleId="CommentTok">
     <w:name w:val="CommentTok"/>
     <w:basedOn w:val="VerbatimChar"/>
@@ -3941,6 +3665,32 @@
       <w:shd w:val="clear" w:fill="303030"/>
     </w:rPr>
   </w:style>
+  <w:style w:type="character" w:customStyle="1" w:styleId="DocumentationTok">
+    <w:name w:val="DocumentationTok"/>
+    <w:basedOn w:val="VerbatimChar"/>
+    <w:rPr>
+      <w:color w:val="7f9f7f"/>
+      <w:shd w:val="clear" w:fill="303030"/>
+    </w:rPr>
+  </w:style>
+  <w:style w:type="character" w:customStyle="1" w:styleId="AnnotationTok">
+    <w:name w:val="AnnotationTok"/>
+    <w:basedOn w:val="VerbatimChar"/>
+    <w:rPr>
+      <w:color w:val="7f9f7f"/>
+      <w:shd w:val="clear" w:fill="303030"/>
+      <w:b/>
+    </w:rPr>
+  </w:style>
+  <w:style w:type="character" w:customStyle="1" w:styleId="CommentVarTok">
+    <w:name w:val="CommentVarTok"/>
+    <w:basedOn w:val="VerbatimChar"/>
+    <w:rPr>
+      <w:color w:val="7f9f7f"/>
+      <w:shd w:val="clear" w:fill="303030"/>
+      <w:b/>
+    </w:rPr>
+  </w:style>
   <w:style w:type="character" w:customStyle="1" w:styleId="OtherTok">
     <w:name w:val="OtherTok"/>
     <w:basedOn w:val="VerbatimChar"/>
@@ -3949,27 +3699,102 @@
       <w:shd w:val="clear" w:fill="303030"/>
     </w:rPr>
   </w:style>
+  <w:style w:type="character" w:customStyle="1" w:styleId="FunctionTok">
+    <w:name w:val="FunctionTok"/>
+    <w:basedOn w:val="VerbatimChar"/>
+    <w:rPr>
+      <w:color w:val="efef8f"/>
+      <w:shd w:val="clear" w:fill="303030"/>
+    </w:rPr>
+  </w:style>
+  <w:style w:type="character" w:customStyle="1" w:styleId="VariableTok">
+    <w:name w:val="VariableTok"/>
+    <w:basedOn w:val="VerbatimChar"/>
+    <w:rPr>
+      <w:color w:val="cccccc"/>
+      <w:shd w:val="clear" w:fill="303030"/>
+    </w:rPr>
+  </w:style>
+  <w:style w:type="character" w:customStyle="1" w:styleId="ControlFlowTok">
+    <w:name w:val="ControlFlowTok"/>
+    <w:basedOn w:val="VerbatimChar"/>
+    <w:rPr>
+      <w:color w:val="f0dfaf"/>
+      <w:shd w:val="clear" w:fill="303030"/>
+    </w:rPr>
+  </w:style>
+  <w:style w:type="character" w:customStyle="1" w:styleId="OperatorTok">
+    <w:name w:val="OperatorTok"/>
+    <w:basedOn w:val="VerbatimChar"/>
+    <w:rPr>
+      <w:color w:val="f0efd0"/>
+      <w:shd w:val="clear" w:fill="303030"/>
+    </w:rPr>
+  </w:style>
+  <w:style w:type="character" w:customStyle="1" w:styleId="BuiltInTok">
+    <w:name w:val="BuiltInTok"/>
+    <w:basedOn w:val="VerbatimChar"/>
+    <w:rPr>
+      <w:color w:val="cccccc"/>
+      <w:shd w:val="clear" w:fill="303030"/>
+    </w:rPr>
+  </w:style>
+  <w:style w:type="character" w:customStyle="1" w:styleId="ExtensionTok">
+    <w:name w:val="ExtensionTok"/>
+    <w:basedOn w:val="VerbatimChar"/>
+    <w:rPr>
+      <w:color w:val="cccccc"/>
+      <w:shd w:val="clear" w:fill="303030"/>
+    </w:rPr>
+  </w:style>
+  <w:style w:type="character" w:customStyle="1" w:styleId="PreprocessorTok">
+    <w:name w:val="PreprocessorTok"/>
+    <w:basedOn w:val="VerbatimChar"/>
+    <w:rPr>
+      <w:color w:val="ffcfaf"/>
+      <w:shd w:val="clear" w:fill="303030"/>
+      <w:b/>
+    </w:rPr>
+  </w:style>
+  <w:style w:type="character" w:customStyle="1" w:styleId="AttributeTok">
+    <w:name w:val="AttributeTok"/>
+    <w:basedOn w:val="VerbatimChar"/>
+    <w:rPr>
+      <w:color w:val="cccccc"/>
+      <w:shd w:val="clear" w:fill="303030"/>
+    </w:rPr>
+  </w:style>
+  <w:style w:type="character" w:customStyle="1" w:styleId="RegionMarkerTok">
+    <w:name w:val="RegionMarkerTok"/>
+    <w:basedOn w:val="VerbatimChar"/>
+    <w:rPr>
+      <w:color w:val="cccccc"/>
+      <w:shd w:val="clear" w:fill="303030"/>
+    </w:rPr>
+  </w:style>
+  <w:style w:type="character" w:customStyle="1" w:styleId="InformationTok">
+    <w:name w:val="InformationTok"/>
+    <w:basedOn w:val="VerbatimChar"/>
+    <w:rPr>
+      <w:color w:val="7f9f7f"/>
+      <w:shd w:val="clear" w:fill="303030"/>
+      <w:b/>
+    </w:rPr>
+  </w:style>
+  <w:style w:type="character" w:customStyle="1" w:styleId="WarningTok">
+    <w:name w:val="WarningTok"/>
+    <w:basedOn w:val="VerbatimChar"/>
+    <w:rPr>
+      <w:color w:val="7f9f7f"/>
+      <w:shd w:val="clear" w:fill="303030"/>
+      <w:b/>
+    </w:rPr>
+  </w:style>
   <w:style w:type="character" w:customStyle="1" w:styleId="AlertTok">
     <w:name w:val="AlertTok"/>
     <w:basedOn w:val="VerbatimChar"/>
     <w:rPr>
       <w:color w:val="ffcfaf"/>
-      <w:shd w:val="clear" w:fill="303030"/>
-    </w:rPr>
-  </w:style>
-  <w:style w:type="character" w:customStyle="1" w:styleId="FunctionTok">
-    <w:name w:val="FunctionTok"/>
-    <w:basedOn w:val="VerbatimChar"/>
-    <w:rPr>
-      <w:color w:val="efef8f"/>
-      <w:shd w:val="clear" w:fill="303030"/>
-    </w:rPr>
-  </w:style>
-  <w:style w:type="character" w:customStyle="1" w:styleId="RegionMarkerTok">
-    <w:name w:val="RegionMarkerTok"/>
-    <w:basedOn w:val="VerbatimChar"/>
-    <w:rPr>
-      <w:color w:val="cccccc"/>
       <w:shd w:val="clear" w:fill="303030"/>
     </w:rPr>
   </w:style>

--- a/word/web-programming.docx
+++ b/word/web-programming.docx
@@ -2953,7 +2953,7 @@
     </w:lvl>
   </w:abstractNum>
   <w:abstractNum w:abstractNumId="990">
-    <w:nsid w:val="467e36bd"/>
+    <w:nsid w:val="6d5bad84"/>
     <w:multiLevelType w:val="multilevel"/>
     <w:lvl w:ilvl="0">
       <w:numFmt w:val="bullet"/>
@@ -3034,7 +3034,7 @@
     </w:lvl>
   </w:abstractNum>
   <w:abstractNum w:abstractNumId="991">
-    <w:nsid w:val="fdb81300"/>
+    <w:nsid w:val="a2c5c322"/>
     <w:multiLevelType w:val="multilevel"/>
     <w:lvl w:ilvl="0">
       <w:numFmt w:val="bullet"/>

--- a/word/web-programming.docx
+++ b/word/web-programming.docx
@@ -2953,7 +2953,7 @@
     </w:lvl>
   </w:abstractNum>
   <w:abstractNum w:abstractNumId="990">
-    <w:nsid w:val="6d5bad84"/>
+    <w:nsid w:val="bceb7ff5"/>
     <w:multiLevelType w:val="multilevel"/>
     <w:lvl w:ilvl="0">
       <w:numFmt w:val="bullet"/>
@@ -3034,7 +3034,7 @@
     </w:lvl>
   </w:abstractNum>
   <w:abstractNum w:abstractNumId="991">
-    <w:nsid w:val="a2c5c322"/>
+    <w:nsid w:val="29f8a5fd"/>
     <w:multiLevelType w:val="multilevel"/>
     <w:lvl w:ilvl="0">
       <w:numFmt w:val="bullet"/>

--- a/word/web-programming.docx
+++ b/word/web-programming.docx
@@ -368,7 +368,31 @@
         <w:t xml:space="preserve"> </w:t>
       </w:r>
       <w:r>
-        <w:t xml:space="preserve">In this course students learn techniques of web programming to develop interactive, educational media. Using the Python programming language and web development technologies (HTML5, Javascript, CSS), students gain practice in the object oriented programming and design of interactive software. For their final project, students will create their own educational website.</w:t>
+        <w:t xml:space="preserve">In this course students learn techniques of web</w:t>
+      </w:r>
+      <w:r>
+        <w:t xml:space="preserve"> </w:t>
+      </w:r>
+      <w:r>
+        <w:t xml:space="preserve">programming to develop interactive, educational media. Using the</w:t>
+      </w:r>
+      <w:r>
+        <w:t xml:space="preserve"> </w:t>
+      </w:r>
+      <w:r>
+        <w:t xml:space="preserve">Javascript programming language and related web development technologies (HTML5, CSS, SVG),</w:t>
+      </w:r>
+      <w:r>
+        <w:t xml:space="preserve"> </w:t>
+      </w:r>
+      <w:r>
+        <w:t xml:space="preserve">students gain practice in the object oriented</w:t>
+      </w:r>
+      <w:r>
+        <w:t xml:space="preserve"> </w:t>
+      </w:r>
+      <w:r>
+        <w:t xml:space="preserve">programming and design of interactive software.</w:t>
       </w:r>
     </w:p>
     <w:p>
@@ -385,7 +409,7 @@
         <w:t xml:space="preserve"> </w:t>
       </w:r>
       <w:r>
-        <w:t xml:space="preserve">computer science, web development, python, interaction design, django, html, html5, css, javascript, OOP, data visualization, data science, d3</w:t>
+        <w:t xml:space="preserve">computer science, web development, interaction design, html, html5, css, javascript, OOP, mobile first</w:t>
       </w:r>
     </w:p>
     <w:p>
@@ -460,7 +484,43 @@
         <w:pStyle w:val="FirstParagraph"/>
       </w:pPr>
       <w:r>
-        <w:t xml:space="preserve">This course builds on CSC 602 to move beyond basic programming concepts; students will gain expertise in building more complex computer programs, over many iterations. At the end of the course, students will be able to design educationally sound web-based learning media, solve moderately complex problems using OOP, collaborate on programming projects, and identify methods for teaching programming and web development.</w:t>
+        <w:t xml:space="preserve">This course builds on CSC 602 to move beyond basic programming</w:t>
+      </w:r>
+      <w:r>
+        <w:t xml:space="preserve"> </w:t>
+      </w:r>
+      <w:r>
+        <w:t xml:space="preserve">concepts; students will gain expertise in building more complex</w:t>
+      </w:r>
+      <w:r>
+        <w:t xml:space="preserve"> </w:t>
+      </w:r>
+      <w:r>
+        <w:t xml:space="preserve">computer programs, over many iterations. At the end of the course,</w:t>
+      </w:r>
+      <w:r>
+        <w:t xml:space="preserve"> </w:t>
+      </w:r>
+      <w:r>
+        <w:t xml:space="preserve">students will be able to design educationally sound web-based</w:t>
+      </w:r>
+      <w:r>
+        <w:t xml:space="preserve"> </w:t>
+      </w:r>
+      <w:r>
+        <w:t xml:space="preserve">learning media, solve moderately complex problems using OOP,</w:t>
+      </w:r>
+      <w:r>
+        <w:t xml:space="preserve"> </w:t>
+      </w:r>
+      <w:r>
+        <w:t xml:space="preserve">collaborate on programming projects, and identify methods for</w:t>
+      </w:r>
+      <w:r>
+        <w:t xml:space="preserve"> </w:t>
+      </w:r>
+      <w:r>
+        <w:t xml:space="preserve">teaching programming and web development.</w:t>
       </w:r>
     </w:p>
     <w:p>
@@ -516,7 +576,13 @@
         </w:numPr>
       </w:pPr>
       <w:r>
-        <w:t xml:space="preserve">identifying effective methods for teaching more advanced programming concepts and web design skills</w:t>
+        <w:t xml:space="preserve">identifying effective methods for teaching more advanced programming</w:t>
+      </w:r>
+      <w:r>
+        <w:t xml:space="preserve"> </w:t>
+      </w:r>
+      <w:r>
+        <w:t xml:space="preserve">concepts and web design skills</w:t>
       </w:r>
     </w:p>
     <w:p>
@@ -673,11 +739,31 @@
             <w:i/>
             <w:rStyle w:val="Hyperlink"/>
           </w:rPr>
-          <w:t xml:space="preserve">Html &amp; css: design and build websites (1st ed.)</w:t>
-        </w:r>
-      </w:hyperlink>
-      <w:r>
-        <w:t xml:space="preserve">. Indianapolis, IN: Wiley Pubishing, Inc.</w:t>
+          <w:t xml:space="preserve">Html &amp; css: design and</w:t>
+        </w:r>
+        <w:r>
+          <w:rPr>
+            <w:i/>
+            <w:rStyle w:val="Hyperlink"/>
+          </w:rPr>
+          <w:t xml:space="preserve"> </w:t>
+        </w:r>
+        <w:r>
+          <w:rPr>
+            <w:i/>
+            <w:rStyle w:val="Hyperlink"/>
+          </w:rPr>
+          <w:t xml:space="preserve">build websites (1st ed.)</w:t>
+        </w:r>
+      </w:hyperlink>
+      <w:r>
+        <w:t xml:space="preserve">.</w:t>
+      </w:r>
+      <w:r>
+        <w:t xml:space="preserve"> </w:t>
+      </w:r>
+      <w:r>
+        <w:t xml:space="preserve">Indianapolis, IN: Wiley Pubishing, Inc.</w:t>
       </w:r>
     </w:p>
     <w:p>
@@ -687,7 +773,7 @@
       <w:r>
         <w:drawing>
           <wp:inline>
-            <wp:extent cx="2374900" cy="2971800"/>
+            <wp:extent cx="2377440" cy="2980944"/>
             <wp:effectExtent b="0" l="0" r="0" t="0"/>
             <wp:docPr descr="" id="1" name="Picture"/>
             <a:graphic>
@@ -708,7 +794,7 @@
                   <pic:spPr bwMode="auto">
                     <a:xfrm>
                       <a:off x="0" y="0"/>
-                      <a:ext cx="2374900" cy="2971800"/>
+                      <a:ext cx="2377440" cy="2980944"/>
                     </a:xfrm>
                     <a:prstGeom prst="rect">
                       <a:avLst/>
@@ -916,7 +1002,13 @@
         <w:t xml:space="preserve"> </w:t>
       </w:r>
       <w:r>
-        <w:t xml:space="preserve">Peachpit Press. ISBN 9780321719614.</w:t>
+        <w:t xml:space="preserve">Peachpit</w:t>
+      </w:r>
+      <w:r>
+        <w:t xml:space="preserve"> </w:t>
+      </w:r>
+      <w:r>
+        <w:t xml:space="preserve">Press. ISBN 9780321719614.</w:t>
       </w:r>
     </w:p>
     <w:p>
@@ -936,7 +1028,13 @@
         <w:t xml:space="preserve">Django JavaScript Integration: AJAX and jQuery</w:t>
       </w:r>
       <w:r>
-        <w:t xml:space="preserve">. Packet Publishing. ISBN 1849510342</w:t>
+        <w:t xml:space="preserve">.</w:t>
+      </w:r>
+      <w:r>
+        <w:t xml:space="preserve"> </w:t>
+      </w:r>
+      <w:r>
+        <w:t xml:space="preserve">Packet Publishing. ISBN 1849510342</w:t>
       </w:r>
     </w:p>
     <w:p>
@@ -953,13 +1051,31 @@
         <w:rPr>
           <w:i/>
         </w:rPr>
-        <w:t xml:space="preserve">Design Patterns: Elements of Reusable Object-Oriented Software</w:t>
-      </w:r>
-      <w:r>
-        <w:t xml:space="preserve"> </w:t>
-      </w:r>
-      <w:r>
-        <w:t xml:space="preserve">(1st ed.). Reading Mass.: Addison-Wesley Professional. ISBN 0201633612.</w:t>
+        <w:t xml:space="preserve">Design</w:t>
+      </w:r>
+      <w:r>
+        <w:rPr>
+          <w:i/>
+        </w:rPr>
+        <w:t xml:space="preserve"> </w:t>
+      </w:r>
+      <w:r>
+        <w:rPr>
+          <w:i/>
+        </w:rPr>
+        <w:t xml:space="preserve">Patterns: Elements of Reusable Object-Oriented Software</w:t>
+      </w:r>
+      <w:r>
+        <w:t xml:space="preserve"> </w:t>
+      </w:r>
+      <w:r>
+        <w:t xml:space="preserve">(1st ed.).</w:t>
+      </w:r>
+      <w:r>
+        <w:t xml:space="preserve"> </w:t>
+      </w:r>
+      <w:r>
+        <w:t xml:space="preserve">Reading Mass.: Addison-Wesley Professional. ISBN 0201633612.</w:t>
       </w:r>
     </w:p>
     <w:p>
@@ -982,7 +1098,13 @@
         <w:t xml:space="preserve"> </w:t>
       </w:r>
       <w:r>
-        <w:t xml:space="preserve">Addison-Wesley Pub. Co. Reading Mass. ISBN 9780201896831.</w:t>
+        <w:t xml:space="preserve">Addison-Wesley</w:t>
+      </w:r>
+      <w:r>
+        <w:t xml:space="preserve"> </w:t>
+      </w:r>
+      <w:r>
+        <w:t xml:space="preserve">Pub. Co. Reading Mass. ISBN 9780201896831.</w:t>
       </w:r>
     </w:p>
     <w:p>
@@ -990,7 +1112,13 @@
         <w:pStyle w:val="BodyText"/>
       </w:pPr>
       <w:r>
-        <w:t xml:space="preserve">Moreno, R., &amp; Mayer, R. (2007). Interactive multimodal learning environments.</w:t>
+        <w:t xml:space="preserve">Moreno, R., &amp; Mayer, R. (2007). Interactive multimodal learning</w:t>
+      </w:r>
+      <w:r>
+        <w:t xml:space="preserve"> </w:t>
+      </w:r>
+      <w:r>
+        <w:t xml:space="preserve">environments.</w:t>
       </w:r>
       <w:r>
         <w:t xml:space="preserve"> </w:t>
@@ -1063,7 +1191,19 @@
         <w:rPr>
           <w:i/>
         </w:rPr>
-        <w:t xml:space="preserve">Communications of the ACM</w:t>
+        <w:t xml:space="preserve">Communications of the</w:t>
+      </w:r>
+      <w:r>
+        <w:rPr>
+          <w:i/>
+        </w:rPr>
+        <w:t xml:space="preserve"> </w:t>
+      </w:r>
+      <w:r>
+        <w:rPr>
+          <w:i/>
+        </w:rPr>
+        <w:t xml:space="preserve">ACM</w:t>
       </w:r>
       <w:r>
         <w:t xml:space="preserve">,</w:t>
@@ -1086,7 +1226,13 @@
         <w:pStyle w:val="BodyText"/>
       </w:pPr>
       <w:r>
-        <w:t xml:space="preserve">Shneiderman, B. (2002). Promoting universal usability with multi-layer interface design.</w:t>
+        <w:t xml:space="preserve">Shneiderman, B. (2002). Promoting universal usability with multi-layer</w:t>
+      </w:r>
+      <w:r>
+        <w:t xml:space="preserve"> </w:t>
+      </w:r>
+      <w:r>
+        <w:t xml:space="preserve">interface design.</w:t>
       </w:r>
       <w:r>
         <w:t xml:space="preserve"> </w:t>
@@ -1095,7 +1241,19 @@
         <w:rPr>
           <w:i/>
         </w:rPr>
-        <w:t xml:space="preserve">ACM SIGCAPH Computers and the Physically Handicapped</w:t>
+        <w:t xml:space="preserve">ACM SIGCAPH Computers and the Physically</w:t>
+      </w:r>
+      <w:r>
+        <w:rPr>
+          <w:i/>
+        </w:rPr>
+        <w:t xml:space="preserve"> </w:t>
+      </w:r>
+      <w:r>
+        <w:rPr>
+          <w:i/>
+        </w:rPr>
+        <w:t xml:space="preserve">Handicapped</w:t>
       </w:r>
       <w:r>
         <w:t xml:space="preserve">, (73-74), 8.</w:t>
@@ -1121,7 +1279,13 @@
         <w:t xml:space="preserve"> </w:t>
       </w:r>
       <w:r>
-        <w:t xml:space="preserve">Peachpit Press. Berkeley CA. ISBN 9780321719638.</w:t>
+        <w:t xml:space="preserve">Peachpit Press.</w:t>
+      </w:r>
+      <w:r>
+        <w:t xml:space="preserve"> </w:t>
+      </w:r>
+      <w:r>
+        <w:t xml:space="preserve">Berkeley CA. ISBN 9780321719638.</w:t>
       </w:r>
     </w:p>
     <w:p>
@@ -1138,7 +1302,19 @@
         <w:rPr>
           <w:i/>
         </w:rPr>
-        <w:t xml:space="preserve">Python programming: an introduction to computer science.</w:t>
+        <w:t xml:space="preserve">Python programming: an introduction to computer</w:t>
+      </w:r>
+      <w:r>
+        <w:rPr>
+          <w:i/>
+        </w:rPr>
+        <w:t xml:space="preserve"> </w:t>
+      </w:r>
+      <w:r>
+        <w:rPr>
+          <w:i/>
+        </w:rPr>
+        <w:t xml:space="preserve">science.</w:t>
       </w:r>
       <w:r>
         <w:t xml:space="preserve">Franklin Beedle. Wilsonville, OR. ISBN 9781887902991.</w:t>
@@ -2953,7 +3129,7 @@
     </w:lvl>
   </w:abstractNum>
   <w:abstractNum w:abstractNumId="990">
-    <w:nsid w:val="bceb7ff5"/>
+    <w:nsid w:val="988689e4"/>
     <w:multiLevelType w:val="multilevel"/>
     <w:lvl w:ilvl="0">
       <w:numFmt w:val="bullet"/>
@@ -3034,7 +3210,7 @@
     </w:lvl>
   </w:abstractNum>
   <w:abstractNum w:abstractNumId="991">
-    <w:nsid w:val="29f8a5fd"/>
+    <w:nsid w:val="52342e46"/>
     <w:multiLevelType w:val="multilevel"/>
     <w:lvl w:ilvl="0">
       <w:numFmt w:val="bullet"/>
@@ -3556,7 +3732,6 @@
     <w:link w:val="VerbatimChar"/>
     <w:pPr>
       <w:wordWrap w:val="off"/>
-      <w:noProof/>
       <w:shd w:val="clear" w:fill="303030"/>
     </w:pPr>
   </w:style>

--- a/word/web-programming.docx
+++ b/word/web-programming.docx
@@ -368,31 +368,7 @@
         <w:t xml:space="preserve"> </w:t>
       </w:r>
       <w:r>
-        <w:t xml:space="preserve">In this course students learn techniques of web</w:t>
-      </w:r>
-      <w:r>
-        <w:t xml:space="preserve"> </w:t>
-      </w:r>
-      <w:r>
-        <w:t xml:space="preserve">programming to develop interactive, educational media. Using the</w:t>
-      </w:r>
-      <w:r>
-        <w:t xml:space="preserve"> </w:t>
-      </w:r>
-      <w:r>
-        <w:t xml:space="preserve">Javascript programming language and related web development technologies (HTML5, CSS, SVG),</w:t>
-      </w:r>
-      <w:r>
-        <w:t xml:space="preserve"> </w:t>
-      </w:r>
-      <w:r>
-        <w:t xml:space="preserve">students gain practice in the object oriented</w:t>
-      </w:r>
-      <w:r>
-        <w:t xml:space="preserve"> </w:t>
-      </w:r>
-      <w:r>
-        <w:t xml:space="preserve">programming and design of interactive software.</w:t>
+        <w:t xml:space="preserve">In this course students learn techniques of web programming to develop interactive, educational media. Using the Javascript programming language and related web development technologies (HTML5, CSS, SVG), students gain practice in the object oriented programming and design of interactive software.</w:t>
       </w:r>
     </w:p>
     <w:p>
@@ -484,43 +460,7 @@
         <w:pStyle w:val="FirstParagraph"/>
       </w:pPr>
       <w:r>
-        <w:t xml:space="preserve">This course builds on CSC 602 to move beyond basic programming</w:t>
-      </w:r>
-      <w:r>
-        <w:t xml:space="preserve"> </w:t>
-      </w:r>
-      <w:r>
-        <w:t xml:space="preserve">concepts; students will gain expertise in building more complex</w:t>
-      </w:r>
-      <w:r>
-        <w:t xml:space="preserve"> </w:t>
-      </w:r>
-      <w:r>
-        <w:t xml:space="preserve">computer programs, over many iterations. At the end of the course,</w:t>
-      </w:r>
-      <w:r>
-        <w:t xml:space="preserve"> </w:t>
-      </w:r>
-      <w:r>
-        <w:t xml:space="preserve">students will be able to design educationally sound web-based</w:t>
-      </w:r>
-      <w:r>
-        <w:t xml:space="preserve"> </w:t>
-      </w:r>
-      <w:r>
-        <w:t xml:space="preserve">learning media, solve moderately complex problems using OOP,</w:t>
-      </w:r>
-      <w:r>
-        <w:t xml:space="preserve"> </w:t>
-      </w:r>
-      <w:r>
-        <w:t xml:space="preserve">collaborate on programming projects, and identify methods for</w:t>
-      </w:r>
-      <w:r>
-        <w:t xml:space="preserve"> </w:t>
-      </w:r>
-      <w:r>
-        <w:t xml:space="preserve">teaching programming and web development.</w:t>
+        <w:t xml:space="preserve">This course builds on CSC 602 to move beyond basic programming concepts; students will gain expertise in building more complex computer programs, over many iterations. At the end of the course, students will be able to design educationally sound web-based learning media, solve moderately complex problems using OOP, collaborate on programming projects, and identify methods for teaching programming and web development.</w:t>
       </w:r>
     </w:p>
     <w:p>
@@ -576,13 +516,7 @@
         </w:numPr>
       </w:pPr>
       <w:r>
-        <w:t xml:space="preserve">identifying effective methods for teaching more advanced programming</w:t>
-      </w:r>
-      <w:r>
-        <w:t xml:space="preserve"> </w:t>
-      </w:r>
-      <w:r>
-        <w:t xml:space="preserve">concepts and web design skills</w:t>
+        <w:t xml:space="preserve">identifying effective methods for teaching more advanced programming concepts and web design skills</w:t>
       </w:r>
     </w:p>
     <w:p>
@@ -739,31 +673,11 @@
             <w:i/>
             <w:rStyle w:val="Hyperlink"/>
           </w:rPr>
-          <w:t xml:space="preserve">Html &amp; css: design and</w:t>
-        </w:r>
-        <w:r>
-          <w:rPr>
-            <w:i/>
-            <w:rStyle w:val="Hyperlink"/>
-          </w:rPr>
-          <w:t xml:space="preserve"> </w:t>
-        </w:r>
-        <w:r>
-          <w:rPr>
-            <w:i/>
-            <w:rStyle w:val="Hyperlink"/>
-          </w:rPr>
-          <w:t xml:space="preserve">build websites (1st ed.)</w:t>
-        </w:r>
-      </w:hyperlink>
-      <w:r>
-        <w:t xml:space="preserve">.</w:t>
-      </w:r>
-      <w:r>
-        <w:t xml:space="preserve"> </w:t>
-      </w:r>
-      <w:r>
-        <w:t xml:space="preserve">Indianapolis, IN: Wiley Pubishing, Inc.</w:t>
+          <w:t xml:space="preserve">Html &amp; css: design and build websites (1st ed.)</w:t>
+        </w:r>
+      </w:hyperlink>
+      <w:r>
+        <w:t xml:space="preserve">. Indianapolis, IN: Wiley Pubishing, Inc.</w:t>
       </w:r>
     </w:p>
     <w:p>
@@ -773,7 +687,7 @@
       <w:r>
         <w:drawing>
           <wp:inline>
-            <wp:extent cx="2377440" cy="2980944"/>
+            <wp:extent cx="2374900" cy="2971800"/>
             <wp:effectExtent b="0" l="0" r="0" t="0"/>
             <wp:docPr descr="" id="1" name="Picture"/>
             <a:graphic>
@@ -794,7 +708,7 @@
                   <pic:spPr bwMode="auto">
                     <a:xfrm>
                       <a:off x="0" y="0"/>
-                      <a:ext cx="2377440" cy="2980944"/>
+                      <a:ext cx="2374900" cy="2971800"/>
                     </a:xfrm>
                     <a:prstGeom prst="rect">
                       <a:avLst/>
@@ -1002,13 +916,27 @@
         <w:t xml:space="preserve"> </w:t>
       </w:r>
       <w:r>
-        <w:t xml:space="preserve">Peachpit</w:t>
+        <w:t xml:space="preserve">Peachpit Press. ISBN 9780321719614.</w:t>
+      </w:r>
+    </w:p>
+    <w:p>
+      <w:pPr>
+        <w:pStyle w:val="BodyText"/>
+      </w:pPr>
+      <w:r>
+        <w:t xml:space="preserve">Hayward, J. (2011).</w:t>
       </w:r>
       <w:r>
         <w:t xml:space="preserve"> </w:t>
       </w:r>
       <w:r>
-        <w:t xml:space="preserve">Press. ISBN 9780321719614.</w:t>
+        <w:rPr>
+          <w:i/>
+        </w:rPr>
+        <w:t xml:space="preserve">Django JavaScript Integration: AJAX and jQuery</w:t>
+      </w:r>
+      <w:r>
+        <w:t xml:space="preserve">. Packet Publishing. ISBN 1849510342</w:t>
       </w:r>
     </w:p>
     <w:p>
@@ -1016,7 +944,7 @@
         <w:pStyle w:val="BodyText"/>
       </w:pPr>
       <w:r>
-        <w:t xml:space="preserve">Hayward, J. (2011).</w:t>
+        <w:t xml:space="preserve">Gamma, E., Helm, R., Johnson, R., &amp; Vlissides, J. M. (1994).</w:t>
       </w:r>
       <w:r>
         <w:t xml:space="preserve"> </w:t>
@@ -1025,16 +953,13 @@
         <w:rPr>
           <w:i/>
         </w:rPr>
-        <w:t xml:space="preserve">Django JavaScript Integration: AJAX and jQuery</w:t>
-      </w:r>
-      <w:r>
-        <w:t xml:space="preserve">.</w:t>
+        <w:t xml:space="preserve">Design Patterns: Elements of Reusable Object-Oriented Software</w:t>
       </w:r>
       <w:r>
         <w:t xml:space="preserve"> </w:t>
       </w:r>
       <w:r>
-        <w:t xml:space="preserve">Packet Publishing. ISBN 1849510342</w:t>
+        <w:t xml:space="preserve">(1st ed.). Reading Mass.: Addison-Wesley Professional. ISBN 0201633612.</w:t>
       </w:r>
     </w:p>
     <w:p>
@@ -1042,7 +967,7 @@
         <w:pStyle w:val="BodyText"/>
       </w:pPr>
       <w:r>
-        <w:t xml:space="preserve">Gamma, E., Helm, R., Johnson, R., &amp; Vlissides, J. M. (1994).</w:t>
+        <w:t xml:space="preserve">Knuth, Donald. 1997.</w:t>
       </w:r>
       <w:r>
         <w:t xml:space="preserve"> </w:t>
@@ -1051,31 +976,77 @@
         <w:rPr>
           <w:i/>
         </w:rPr>
-        <w:t xml:space="preserve">Design</w:t>
+        <w:t xml:space="preserve">The art of computer programming.</w:t>
+      </w:r>
+      <w:r>
+        <w:t xml:space="preserve"> </w:t>
+      </w:r>
+      <w:r>
+        <w:t xml:space="preserve">Addison-Wesley Pub. Co. Reading Mass. ISBN 9780201896831.</w:t>
+      </w:r>
+    </w:p>
+    <w:p>
+      <w:pPr>
+        <w:pStyle w:val="BodyText"/>
+      </w:pPr>
+      <w:r>
+        <w:t xml:space="preserve">Moreno, R., &amp; Mayer, R. (2007). Interactive multimodal learning environments.</w:t>
+      </w:r>
+      <w:r>
+        <w:t xml:space="preserve"> </w:t>
       </w:r>
       <w:r>
         <w:rPr>
           <w:i/>
         </w:rPr>
+        <w:t xml:space="preserve">Educational Psychology Review</w:t>
+      </w:r>
+      <w:r>
+        <w:t xml:space="preserve">,</w:t>
+      </w:r>
+      <w:r>
         <w:t xml:space="preserve"> </w:t>
       </w:r>
       <w:r>
         <w:rPr>
           <w:i/>
         </w:rPr>
-        <w:t xml:space="preserve">Patterns: Elements of Reusable Object-Oriented Software</w:t>
+        <w:t xml:space="preserve">19</w:t>
+      </w:r>
+      <w:r>
+        <w:t xml:space="preserve">(3), 309–326.</w:t>
+      </w:r>
+    </w:p>
+    <w:p>
+      <w:pPr>
+        <w:pStyle w:val="BodyText"/>
+      </w:pPr>
+      <w:r>
+        <w:t xml:space="preserve">Moreno, R. (2006). Learning in High-Tech and Multimedia Environments.</w:t>
       </w:r>
       <w:r>
         <w:t xml:space="preserve"> </w:t>
       </w:r>
       <w:r>
-        <w:t xml:space="preserve">(1st ed.).</w:t>
+        <w:rPr>
+          <w:i/>
+        </w:rPr>
+        <w:t xml:space="preserve">Current Directions in Psychological Science</w:t>
+      </w:r>
+      <w:r>
+        <w:t xml:space="preserve">,</w:t>
       </w:r>
       <w:r>
         <w:t xml:space="preserve"> </w:t>
       </w:r>
       <w:r>
-        <w:t xml:space="preserve">Reading Mass.: Addison-Wesley Professional. ISBN 0201633612.</w:t>
+        <w:rPr>
+          <w:i/>
+        </w:rPr>
+        <w:t xml:space="preserve">15</w:t>
+      </w:r>
+      <w:r>
+        <w:t xml:space="preserve">(2), 63 -67.</w:t>
       </w:r>
     </w:p>
     <w:p>
@@ -1083,7 +1054,7 @@
         <w:pStyle w:val="BodyText"/>
       </w:pPr>
       <w:r>
-        <w:t xml:space="preserve">Knuth, Donald. 1997.</w:t>
+        <w:t xml:space="preserve">Shneiderman, B. (2000). Universal usability.</w:t>
       </w:r>
       <w:r>
         <w:t xml:space="preserve"> </w:t>
@@ -1092,19 +1063,42 @@
         <w:rPr>
           <w:i/>
         </w:rPr>
-        <w:t xml:space="preserve">The art of computer programming.</w:t>
+        <w:t xml:space="preserve">Communications of the ACM</w:t>
+      </w:r>
+      <w:r>
+        <w:t xml:space="preserve">,</w:t>
       </w:r>
       <w:r>
         <w:t xml:space="preserve"> </w:t>
       </w:r>
       <w:r>
-        <w:t xml:space="preserve">Addison-Wesley</w:t>
+        <w:rPr>
+          <w:i/>
+        </w:rPr>
+        <w:t xml:space="preserve">43</w:t>
+      </w:r>
+      <w:r>
+        <w:t xml:space="preserve">(5), 84–91.</w:t>
+      </w:r>
+    </w:p>
+    <w:p>
+      <w:pPr>
+        <w:pStyle w:val="BodyText"/>
+      </w:pPr>
+      <w:r>
+        <w:t xml:space="preserve">Shneiderman, B. (2002). Promoting universal usability with multi-layer interface design.</w:t>
       </w:r>
       <w:r>
         <w:t xml:space="preserve"> </w:t>
       </w:r>
       <w:r>
-        <w:t xml:space="preserve">Pub. Co. Reading Mass. ISBN 9780201896831.</w:t>
+        <w:rPr>
+          <w:i/>
+        </w:rPr>
+        <w:t xml:space="preserve">ACM SIGCAPH Computers and the Physically Handicapped</w:t>
+      </w:r>
+      <w:r>
+        <w:t xml:space="preserve">, (73-74), 8.</w:t>
       </w:r>
     </w:p>
     <w:p>
@@ -1112,209 +1106,39 @@
         <w:pStyle w:val="BodyText"/>
       </w:pPr>
       <w:r>
-        <w:t xml:space="preserve">Moreno, R., &amp; Mayer, R. (2007). Interactive multimodal learning</w:t>
+        <w:t xml:space="preserve">Teague, Jason. 2011.</w:t>
       </w:r>
       <w:r>
         <w:t xml:space="preserve"> </w:t>
       </w:r>
       <w:r>
-        <w:t xml:space="preserve">environments.</w:t>
+        <w:rPr>
+          <w:i/>
+        </w:rPr>
+        <w:t xml:space="preserve">CSS3: Visual QuickStart Guide.</w:t>
       </w:r>
       <w:r>
         <w:t xml:space="preserve"> </w:t>
       </w:r>
       <w:r>
+        <w:t xml:space="preserve">Peachpit Press. Berkeley CA. ISBN 9780321719638.</w:t>
+      </w:r>
+    </w:p>
+    <w:p>
+      <w:pPr>
+        <w:pStyle w:val="BodyText"/>
+      </w:pPr>
+      <w:r>
+        <w:t xml:space="preserve">Zelle, John. 2004.</w:t>
+      </w:r>
+      <w:r>
+        <w:t xml:space="preserve"> </w:t>
+      </w:r>
+      <w:r>
         <w:rPr>
           <w:i/>
         </w:rPr>
-        <w:t xml:space="preserve">Educational Psychology Review</w:t>
-      </w:r>
-      <w:r>
-        <w:t xml:space="preserve">,</w:t>
-      </w:r>
-      <w:r>
-        <w:t xml:space="preserve"> </w:t>
-      </w:r>
-      <w:r>
-        <w:rPr>
-          <w:i/>
-        </w:rPr>
-        <w:t xml:space="preserve">19</w:t>
-      </w:r>
-      <w:r>
-        <w:t xml:space="preserve">(3), 309–326.</w:t>
-      </w:r>
-    </w:p>
-    <w:p>
-      <w:pPr>
-        <w:pStyle w:val="BodyText"/>
-      </w:pPr>
-      <w:r>
-        <w:t xml:space="preserve">Moreno, R. (2006). Learning in High-Tech and Multimedia Environments.</w:t>
-      </w:r>
-      <w:r>
-        <w:t xml:space="preserve"> </w:t>
-      </w:r>
-      <w:r>
-        <w:rPr>
-          <w:i/>
-        </w:rPr>
-        <w:t xml:space="preserve">Current Directions in Psychological Science</w:t>
-      </w:r>
-      <w:r>
-        <w:t xml:space="preserve">,</w:t>
-      </w:r>
-      <w:r>
-        <w:t xml:space="preserve"> </w:t>
-      </w:r>
-      <w:r>
-        <w:rPr>
-          <w:i/>
-        </w:rPr>
-        <w:t xml:space="preserve">15</w:t>
-      </w:r>
-      <w:r>
-        <w:t xml:space="preserve">(2), 63 -67.</w:t>
-      </w:r>
-    </w:p>
-    <w:p>
-      <w:pPr>
-        <w:pStyle w:val="BodyText"/>
-      </w:pPr>
-      <w:r>
-        <w:t xml:space="preserve">Shneiderman, B. (2000). Universal usability.</w:t>
-      </w:r>
-      <w:r>
-        <w:t xml:space="preserve"> </w:t>
-      </w:r>
-      <w:r>
-        <w:rPr>
-          <w:i/>
-        </w:rPr>
-        <w:t xml:space="preserve">Communications of the</w:t>
-      </w:r>
-      <w:r>
-        <w:rPr>
-          <w:i/>
-        </w:rPr>
-        <w:t xml:space="preserve"> </w:t>
-      </w:r>
-      <w:r>
-        <w:rPr>
-          <w:i/>
-        </w:rPr>
-        <w:t xml:space="preserve">ACM</w:t>
-      </w:r>
-      <w:r>
-        <w:t xml:space="preserve">,</w:t>
-      </w:r>
-      <w:r>
-        <w:t xml:space="preserve"> </w:t>
-      </w:r>
-      <w:r>
-        <w:rPr>
-          <w:i/>
-        </w:rPr>
-        <w:t xml:space="preserve">43</w:t>
-      </w:r>
-      <w:r>
-        <w:t xml:space="preserve">(5), 84–91.</w:t>
-      </w:r>
-    </w:p>
-    <w:p>
-      <w:pPr>
-        <w:pStyle w:val="BodyText"/>
-      </w:pPr>
-      <w:r>
-        <w:t xml:space="preserve">Shneiderman, B. (2002). Promoting universal usability with multi-layer</w:t>
-      </w:r>
-      <w:r>
-        <w:t xml:space="preserve"> </w:t>
-      </w:r>
-      <w:r>
-        <w:t xml:space="preserve">interface design.</w:t>
-      </w:r>
-      <w:r>
-        <w:t xml:space="preserve"> </w:t>
-      </w:r>
-      <w:r>
-        <w:rPr>
-          <w:i/>
-        </w:rPr>
-        <w:t xml:space="preserve">ACM SIGCAPH Computers and the Physically</w:t>
-      </w:r>
-      <w:r>
-        <w:rPr>
-          <w:i/>
-        </w:rPr>
-        <w:t xml:space="preserve"> </w:t>
-      </w:r>
-      <w:r>
-        <w:rPr>
-          <w:i/>
-        </w:rPr>
-        <w:t xml:space="preserve">Handicapped</w:t>
-      </w:r>
-      <w:r>
-        <w:t xml:space="preserve">, (73-74), 8.</w:t>
-      </w:r>
-    </w:p>
-    <w:p>
-      <w:pPr>
-        <w:pStyle w:val="BodyText"/>
-      </w:pPr>
-      <w:r>
-        <w:t xml:space="preserve">Teague, Jason. 2011.</w:t>
-      </w:r>
-      <w:r>
-        <w:t xml:space="preserve"> </w:t>
-      </w:r>
-      <w:r>
-        <w:rPr>
-          <w:i/>
-        </w:rPr>
-        <w:t xml:space="preserve">CSS3: Visual QuickStart Guide.</w:t>
-      </w:r>
-      <w:r>
-        <w:t xml:space="preserve"> </w:t>
-      </w:r>
-      <w:r>
-        <w:t xml:space="preserve">Peachpit Press.</w:t>
-      </w:r>
-      <w:r>
-        <w:t xml:space="preserve"> </w:t>
-      </w:r>
-      <w:r>
-        <w:t xml:space="preserve">Berkeley CA. ISBN 9780321719638.</w:t>
-      </w:r>
-    </w:p>
-    <w:p>
-      <w:pPr>
-        <w:pStyle w:val="BodyText"/>
-      </w:pPr>
-      <w:r>
-        <w:t xml:space="preserve">Zelle, John. 2004.</w:t>
-      </w:r>
-      <w:r>
-        <w:t xml:space="preserve"> </w:t>
-      </w:r>
-      <w:r>
-        <w:rPr>
-          <w:i/>
-        </w:rPr>
-        <w:t xml:space="preserve">Python programming: an introduction to computer</w:t>
-      </w:r>
-      <w:r>
-        <w:rPr>
-          <w:i/>
-        </w:rPr>
-        <w:t xml:space="preserve"> </w:t>
-      </w:r>
-      <w:r>
-        <w:rPr>
-          <w:i/>
-        </w:rPr>
-        <w:t xml:space="preserve">science.</w:t>
+        <w:t xml:space="preserve">Python programming: an introduction to computer science.</w:t>
       </w:r>
       <w:r>
         <w:t xml:space="preserve">Franklin Beedle. Wilsonville, OR. ISBN 9781887902991.</w:t>
@@ -3129,7 +2953,7 @@
     </w:lvl>
   </w:abstractNum>
   <w:abstractNum w:abstractNumId="990">
-    <w:nsid w:val="988689e4"/>
+    <w:nsid w:val="2c4a6817"/>
     <w:multiLevelType w:val="multilevel"/>
     <w:lvl w:ilvl="0">
       <w:numFmt w:val="bullet"/>
@@ -3210,7 +3034,7 @@
     </w:lvl>
   </w:abstractNum>
   <w:abstractNum w:abstractNumId="991">
-    <w:nsid w:val="52342e46"/>
+    <w:nsid w:val="7cc664ae"/>
     <w:multiLevelType w:val="multilevel"/>
     <w:lvl w:ilvl="0">
       <w:numFmt w:val="bullet"/>
@@ -3732,6 +3556,7 @@
     <w:link w:val="VerbatimChar"/>
     <w:pPr>
       <w:wordWrap w:val="off"/>
+      <w:noProof/>
       <w:shd w:val="clear" w:fill="303030"/>
     </w:pPr>
   </w:style>

--- a/word/web-programming.docx
+++ b/word/web-programming.docx
@@ -2953,7 +2953,7 @@
     </w:lvl>
   </w:abstractNum>
   <w:abstractNum w:abstractNumId="990">
-    <w:nsid w:val="2c4a6817"/>
+    <w:nsid w:val="64f052c4"/>
     <w:multiLevelType w:val="multilevel"/>
     <w:lvl w:ilvl="0">
       <w:numFmt w:val="bullet"/>
@@ -3034,7 +3034,7 @@
     </w:lvl>
   </w:abstractNum>
   <w:abstractNum w:abstractNumId="991">
-    <w:nsid w:val="7cc664ae"/>
+    <w:nsid w:val="fdfda693"/>
     <w:multiLevelType w:val="multilevel"/>
     <w:lvl w:ilvl="0">
       <w:numFmt w:val="bullet"/>

--- a/word/web-programming.docx
+++ b/word/web-programming.docx
@@ -2953,7 +2953,7 @@
     </w:lvl>
   </w:abstractNum>
   <w:abstractNum w:abstractNumId="990">
-    <w:nsid w:val="64f052c4"/>
+    <w:nsid w:val="bac43ac2"/>
     <w:multiLevelType w:val="multilevel"/>
     <w:lvl w:ilvl="0">
       <w:numFmt w:val="bullet"/>
@@ -3034,7 +3034,7 @@
     </w:lvl>
   </w:abstractNum>
   <w:abstractNum w:abstractNumId="991">
-    <w:nsid w:val="fdfda693"/>
+    <w:nsid w:val="b8bbead7"/>
     <w:multiLevelType w:val="multilevel"/>
     <w:lvl w:ilvl="0">
       <w:numFmt w:val="bullet"/>

--- a/word/web-programming.docx
+++ b/word/web-programming.docx
@@ -115,7 +115,7 @@
         <w:rPr>
           <w:b/>
         </w:rPr>
-        <w:t xml:space="preserve">, Spring 2016</w:t>
+        <w:t xml:space="preserve">, Spring 2017</w:t>
       </w:r>
     </w:p>
     <w:p>
@@ -368,7 +368,31 @@
         <w:t xml:space="preserve"> </w:t>
       </w:r>
       <w:r>
-        <w:t xml:space="preserve">In this course students learn techniques of web programming to develop interactive, educational media. Using the Javascript programming language and related web development technologies (HTML5, CSS, SVG), students gain practice in the object oriented programming and design of interactive software.</w:t>
+        <w:t xml:space="preserve">In this course students learn techniques of web</w:t>
+      </w:r>
+      <w:r>
+        <w:t xml:space="preserve"> </w:t>
+      </w:r>
+      <w:r>
+        <w:t xml:space="preserve">programming to develop interactive, educational media. Using the</w:t>
+      </w:r>
+      <w:r>
+        <w:t xml:space="preserve"> </w:t>
+      </w:r>
+      <w:r>
+        <w:t xml:space="preserve">Javascript programming language and related web development technologies (HTML5, CSS, SVG),</w:t>
+      </w:r>
+      <w:r>
+        <w:t xml:space="preserve"> </w:t>
+      </w:r>
+      <w:r>
+        <w:t xml:space="preserve">students gain practice in the object oriented</w:t>
+      </w:r>
+      <w:r>
+        <w:t xml:space="preserve"> </w:t>
+      </w:r>
+      <w:r>
+        <w:t xml:space="preserve">programming and design of interactive software.</w:t>
       </w:r>
     </w:p>
     <w:p>
@@ -460,7 +484,52 @@
         <w:pStyle w:val="FirstParagraph"/>
       </w:pPr>
       <w:r>
-        <w:t xml:space="preserve">This course builds on CSC 602 to move beyond basic programming concepts; students will gain expertise in building more complex computer programs, over many iterations. At the end of the course, students will be able to design educationally sound web-based learning media, solve moderately complex problems using OOP, collaborate on programming projects, and identify methods for teaching programming and web development.</w:t>
+        <w:t xml:space="preserve">This course builds on CSC 602 to move beyond basic programming</w:t>
+      </w:r>
+      <w:r>
+        <w:t xml:space="preserve"> </w:t>
+      </w:r>
+      <w:r>
+        <w:t xml:space="preserve">concepts; students will gain expertise in building more complex</w:t>
+      </w:r>
+      <w:r>
+        <w:t xml:space="preserve"> </w:t>
+      </w:r>
+      <w:r>
+        <w:t xml:space="preserve">computer programs, over several iterations. At the end of the course,</w:t>
+      </w:r>
+      <w:r>
+        <w:t xml:space="preserve"> </w:t>
+      </w:r>
+      <w:r>
+        <w:t xml:space="preserve">students will be able to design educationally sound web-based</w:t>
+      </w:r>
+      <w:r>
+        <w:t xml:space="preserve"> </w:t>
+      </w:r>
+      <w:r>
+        <w:t xml:space="preserve">learning media, solve moderately complex problems using OOP and functional programming paradigms,</w:t>
+      </w:r>
+      <w:r>
+        <w:t xml:space="preserve"> </w:t>
+      </w:r>
+      <w:r>
+        <w:t xml:space="preserve">collaborate on team programming projects, and identify methods for</w:t>
+      </w:r>
+      <w:r>
+        <w:t xml:space="preserve"> </w:t>
+      </w:r>
+      <w:r>
+        <w:rPr>
+          <w:i/>
+        </w:rPr>
+        <w:t xml:space="preserve">teaching</w:t>
+      </w:r>
+      <w:r>
+        <w:t xml:space="preserve"> </w:t>
+      </w:r>
+      <w:r>
+        <w:t xml:space="preserve">programming and web development.</w:t>
       </w:r>
     </w:p>
     <w:p>
@@ -516,7 +585,13 @@
         </w:numPr>
       </w:pPr>
       <w:r>
-        <w:t xml:space="preserve">identifying effective methods for teaching more advanced programming concepts and web design skills</w:t>
+        <w:t xml:space="preserve">identifying effective methods for teaching more advanced programming</w:t>
+      </w:r>
+      <w:r>
+        <w:t xml:space="preserve"> </w:t>
+      </w:r>
+      <w:r>
+        <w:t xml:space="preserve">concepts and web design skills</w:t>
       </w:r>
     </w:p>
     <w:p>
@@ -548,7 +623,7 @@
         </w:numPr>
       </w:pPr>
       <w:r>
-        <w:t xml:space="preserve">planning iterations of a project</w:t>
+        <w:t xml:space="preserve">iterative software development</w:t>
       </w:r>
     </w:p>
     <w:p>
@@ -651,10 +726,10 @@
       <w:pPr>
         <w:pStyle w:val="Heading1"/>
       </w:pPr>
-      <w:bookmarkStart w:id="23" w:name="required-books"/>
+      <w:bookmarkStart w:id="23" w:name="recommended-books"/>
       <w:bookmarkEnd w:id="23"/>
       <w:r>
-        <w:t xml:space="preserve">Required Books</w:t>
+        <w:t xml:space="preserve">Recommended Books</w:t>
       </w:r>
     </w:p>
     <w:p>
@@ -673,11 +748,31 @@
             <w:i/>
             <w:rStyle w:val="Hyperlink"/>
           </w:rPr>
-          <w:t xml:space="preserve">Html &amp; css: design and build websites (1st ed.)</w:t>
-        </w:r>
-      </w:hyperlink>
-      <w:r>
-        <w:t xml:space="preserve">. Indianapolis, IN: Wiley Pubishing, Inc.</w:t>
+          <w:t xml:space="preserve">Html &amp; css: design and</w:t>
+        </w:r>
+        <w:r>
+          <w:rPr>
+            <w:i/>
+            <w:rStyle w:val="Hyperlink"/>
+          </w:rPr>
+          <w:t xml:space="preserve"> </w:t>
+        </w:r>
+        <w:r>
+          <w:rPr>
+            <w:i/>
+            <w:rStyle w:val="Hyperlink"/>
+          </w:rPr>
+          <w:t xml:space="preserve">build websites (1st ed.)</w:t>
+        </w:r>
+      </w:hyperlink>
+      <w:r>
+        <w:t xml:space="preserve">.</w:t>
+      </w:r>
+      <w:r>
+        <w:t xml:space="preserve"> </w:t>
+      </w:r>
+      <w:r>
+        <w:t xml:space="preserve">Indianapolis, IN: Wiley Pubishing, Inc.</w:t>
       </w:r>
     </w:p>
     <w:p>
@@ -687,7 +782,7 @@
       <w:r>
         <w:drawing>
           <wp:inline>
-            <wp:extent cx="2374900" cy="2971800"/>
+            <wp:extent cx="2377440" cy="2980944"/>
             <wp:effectExtent b="0" l="0" r="0" t="0"/>
             <wp:docPr descr="" id="1" name="Picture"/>
             <a:graphic>
@@ -708,7 +803,7 @@
                   <pic:spPr bwMode="auto">
                     <a:xfrm>
                       <a:off x="0" y="0"/>
-                      <a:ext cx="2374900" cy="2971800"/>
+                      <a:ext cx="2377440" cy="2980944"/>
                     </a:xfrm>
                     <a:prstGeom prst="rect">
                       <a:avLst/>
@@ -762,7 +857,7 @@
           <w:rPr>
             <w:rStyle w:val="Hyperlink"/>
           </w:rPr>
-          <w:t xml:space="preserve">Python 3</w:t>
+          <w:t xml:space="preserve">Nodejs</w:t>
         </w:r>
       </w:hyperlink>
     </w:p>
@@ -796,9 +891,15 @@
           <w:rPr>
             <w:rStyle w:val="Hyperlink"/>
           </w:rPr>
-          <w:t xml:space="preserve">Github Client</w:t>
-        </w:r>
-      </w:hyperlink>
+          <w:t xml:space="preserve">Slack</w:t>
+        </w:r>
+      </w:hyperlink>
+      <w:r>
+        <w:t xml:space="preserve"> </w:t>
+      </w:r>
+      <w:r>
+        <w:t xml:space="preserve">(recommend desktop and mobile clients)</w:t>
+      </w:r>
     </w:p>
     <w:p>
       <w:pPr>
@@ -813,14 +914,37 @@
           <w:rPr>
             <w:rStyle w:val="Hyperlink"/>
           </w:rPr>
-          <w:t xml:space="preserve">Slack</w:t>
-        </w:r>
-      </w:hyperlink>
-      <w:r>
-        <w:t xml:space="preserve"> </w:t>
-      </w:r>
-      <w:r>
-        <w:t xml:space="preserve">(recommend desktop and mobile clients)</w:t>
+          <w:t xml:space="preserve">Firefox web browser</w:t>
+        </w:r>
+      </w:hyperlink>
+    </w:p>
+    <w:p>
+      <w:pPr>
+        <w:pStyle w:val="Compact"/>
+        <w:numPr>
+          <w:numId w:val="1004"/>
+          <w:ilvl w:val="1"/>
+        </w:numPr>
+      </w:pPr>
+      <w:r>
+        <w:t xml:space="preserve">Chrome or</w:t>
+      </w:r>
+      <w:r>
+        <w:t xml:space="preserve"> </w:t>
+      </w:r>
+      <w:hyperlink r:id="rId33">
+        <w:r>
+          <w:rPr>
+            <w:rStyle w:val="Hyperlink"/>
+          </w:rPr>
+          <w:t xml:space="preserve">Chromium</w:t>
+        </w:r>
+      </w:hyperlink>
+      <w:r>
+        <w:t xml:space="preserve"> </w:t>
+      </w:r>
+      <w:r>
+        <w:t xml:space="preserve">web browser</w:t>
       </w:r>
     </w:p>
     <w:p>
@@ -843,7 +967,7 @@
           <w:ilvl w:val="1"/>
         </w:numPr>
       </w:pPr>
-      <w:hyperlink r:id="rId33">
+      <w:hyperlink r:id="rId34">
         <w:r>
           <w:rPr>
             <w:rStyle w:val="Hyperlink"/>
@@ -860,7 +984,7 @@
           <w:ilvl w:val="1"/>
         </w:numPr>
       </w:pPr>
-      <w:hyperlink r:id="rId34">
+      <w:hyperlink r:id="rId35">
         <w:r>
           <w:rPr>
             <w:rStyle w:val="Hyperlink"/>
@@ -877,7 +1001,7 @@
           <w:ilvl w:val="1"/>
         </w:numPr>
       </w:pPr>
-      <w:hyperlink r:id="rId35">
+      <w:hyperlink r:id="rId36">
         <w:r>
           <w:rPr>
             <w:rStyle w:val="Hyperlink"/>
@@ -890,8 +1014,8 @@
       <w:pPr>
         <w:pStyle w:val="Heading1"/>
       </w:pPr>
-      <w:bookmarkStart w:id="36" w:name="bibliography"/>
-      <w:bookmarkEnd w:id="36"/>
+      <w:bookmarkStart w:id="37" w:name="bibliography"/>
+      <w:bookmarkEnd w:id="37"/>
       <w:r>
         <w:t xml:space="preserve">Bibliography</w:t>
       </w:r>
@@ -916,7 +1040,13 @@
         <w:t xml:space="preserve"> </w:t>
       </w:r>
       <w:r>
-        <w:t xml:space="preserve">Peachpit Press. ISBN 9780321719614.</w:t>
+        <w:t xml:space="preserve">Peachpit</w:t>
+      </w:r>
+      <w:r>
+        <w:t xml:space="preserve"> </w:t>
+      </w:r>
+      <w:r>
+        <w:t xml:space="preserve">Press. ISBN 9780321719614.</w:t>
       </w:r>
     </w:p>
     <w:p>
@@ -936,7 +1066,13 @@
         <w:t xml:space="preserve">Django JavaScript Integration: AJAX and jQuery</w:t>
       </w:r>
       <w:r>
-        <w:t xml:space="preserve">. Packet Publishing. ISBN 1849510342</w:t>
+        <w:t xml:space="preserve">.</w:t>
+      </w:r>
+      <w:r>
+        <w:t xml:space="preserve"> </w:t>
+      </w:r>
+      <w:r>
+        <w:t xml:space="preserve">Packet Publishing. ISBN 1849510342</w:t>
       </w:r>
     </w:p>
     <w:p>
@@ -953,13 +1089,31 @@
         <w:rPr>
           <w:i/>
         </w:rPr>
-        <w:t xml:space="preserve">Design Patterns: Elements of Reusable Object-Oriented Software</w:t>
-      </w:r>
-      <w:r>
-        <w:t xml:space="preserve"> </w:t>
-      </w:r>
-      <w:r>
-        <w:t xml:space="preserve">(1st ed.). Reading Mass.: Addison-Wesley Professional. ISBN 0201633612.</w:t>
+        <w:t xml:space="preserve">Design</w:t>
+      </w:r>
+      <w:r>
+        <w:rPr>
+          <w:i/>
+        </w:rPr>
+        <w:t xml:space="preserve"> </w:t>
+      </w:r>
+      <w:r>
+        <w:rPr>
+          <w:i/>
+        </w:rPr>
+        <w:t xml:space="preserve">Patterns: Elements of Reusable Object-Oriented Software</w:t>
+      </w:r>
+      <w:r>
+        <w:t xml:space="preserve"> </w:t>
+      </w:r>
+      <w:r>
+        <w:t xml:space="preserve">(1st ed.).</w:t>
+      </w:r>
+      <w:r>
+        <w:t xml:space="preserve"> </w:t>
+      </w:r>
+      <w:r>
+        <w:t xml:space="preserve">Reading Mass.: Addison-Wesley Professional. ISBN 0201633612.</w:t>
       </w:r>
     </w:p>
     <w:p>
@@ -982,7 +1136,13 @@
         <w:t xml:space="preserve"> </w:t>
       </w:r>
       <w:r>
-        <w:t xml:space="preserve">Addison-Wesley Pub. Co. Reading Mass. ISBN 9780201896831.</w:t>
+        <w:t xml:space="preserve">Addison-Wesley</w:t>
+      </w:r>
+      <w:r>
+        <w:t xml:space="preserve"> </w:t>
+      </w:r>
+      <w:r>
+        <w:t xml:space="preserve">Pub. Co. Reading Mass. ISBN 9780201896831.</w:t>
       </w:r>
     </w:p>
     <w:p>
@@ -990,7 +1150,13 @@
         <w:pStyle w:val="BodyText"/>
       </w:pPr>
       <w:r>
-        <w:t xml:space="preserve">Moreno, R., &amp; Mayer, R. (2007). Interactive multimodal learning environments.</w:t>
+        <w:t xml:space="preserve">Moreno, R., &amp; Mayer, R. (2007). Interactive multimodal learning</w:t>
+      </w:r>
+      <w:r>
+        <w:t xml:space="preserve"> </w:t>
+      </w:r>
+      <w:r>
+        <w:t xml:space="preserve">environments.</w:t>
       </w:r>
       <w:r>
         <w:t xml:space="preserve"> </w:t>
@@ -1063,7 +1229,19 @@
         <w:rPr>
           <w:i/>
         </w:rPr>
-        <w:t xml:space="preserve">Communications of the ACM</w:t>
+        <w:t xml:space="preserve">Communications of the</w:t>
+      </w:r>
+      <w:r>
+        <w:rPr>
+          <w:i/>
+        </w:rPr>
+        <w:t xml:space="preserve"> </w:t>
+      </w:r>
+      <w:r>
+        <w:rPr>
+          <w:i/>
+        </w:rPr>
+        <w:t xml:space="preserve">ACM</w:t>
       </w:r>
       <w:r>
         <w:t xml:space="preserve">,</w:t>
@@ -1086,7 +1264,13 @@
         <w:pStyle w:val="BodyText"/>
       </w:pPr>
       <w:r>
-        <w:t xml:space="preserve">Shneiderman, B. (2002). Promoting universal usability with multi-layer interface design.</w:t>
+        <w:t xml:space="preserve">Shneiderman, B. (2002). Promoting universal usability with multi-layer</w:t>
+      </w:r>
+      <w:r>
+        <w:t xml:space="preserve"> </w:t>
+      </w:r>
+      <w:r>
+        <w:t xml:space="preserve">interface design.</w:t>
       </w:r>
       <w:r>
         <w:t xml:space="preserve"> </w:t>
@@ -1095,7 +1279,19 @@
         <w:rPr>
           <w:i/>
         </w:rPr>
-        <w:t xml:space="preserve">ACM SIGCAPH Computers and the Physically Handicapped</w:t>
+        <w:t xml:space="preserve">ACM SIGCAPH Computers and the Physically</w:t>
+      </w:r>
+      <w:r>
+        <w:rPr>
+          <w:i/>
+        </w:rPr>
+        <w:t xml:space="preserve"> </w:t>
+      </w:r>
+      <w:r>
+        <w:rPr>
+          <w:i/>
+        </w:rPr>
+        <w:t xml:space="preserve">Handicapped</w:t>
       </w:r>
       <w:r>
         <w:t xml:space="preserve">, (73-74), 8.</w:t>
@@ -1121,7 +1317,13 @@
         <w:t xml:space="preserve"> </w:t>
       </w:r>
       <w:r>
-        <w:t xml:space="preserve">Peachpit Press. Berkeley CA. ISBN 9780321719638.</w:t>
+        <w:t xml:space="preserve">Peachpit Press.</w:t>
+      </w:r>
+      <w:r>
+        <w:t xml:space="preserve"> </w:t>
+      </w:r>
+      <w:r>
+        <w:t xml:space="preserve">Berkeley CA. ISBN 9780321719638.</w:t>
       </w:r>
     </w:p>
     <w:p>
@@ -1138,7 +1340,19 @@
         <w:rPr>
           <w:i/>
         </w:rPr>
-        <w:t xml:space="preserve">Python programming: an introduction to computer science.</w:t>
+        <w:t xml:space="preserve">Python programming: an introduction to computer</w:t>
+      </w:r>
+      <w:r>
+        <w:rPr>
+          <w:i/>
+        </w:rPr>
+        <w:t xml:space="preserve"> </w:t>
+      </w:r>
+      <w:r>
+        <w:rPr>
+          <w:i/>
+        </w:rPr>
+        <w:t xml:space="preserve">science.</w:t>
       </w:r>
       <w:r>
         <w:t xml:space="preserve">Franklin Beedle. Wilsonville, OR. ISBN 9781887902991.</w:t>
@@ -1148,8 +1362,8 @@
       <w:pPr>
         <w:pStyle w:val="Heading1"/>
       </w:pPr>
-      <w:bookmarkStart w:id="37" w:name="schedule"/>
-      <w:bookmarkEnd w:id="37"/>
+      <w:bookmarkStart w:id="38" w:name="schedule"/>
+      <w:bookmarkEnd w:id="38"/>
       <w:r>
         <w:t xml:space="preserve">Schedule</w:t>
       </w:r>
@@ -1195,7 +1409,7 @@
               <w:jc w:val="left"/>
             </w:pPr>
             <w:r>
-              <w:t xml:space="preserve">Date</w:t>
+              <w:t xml:space="preserve">Topic</w:t>
             </w:r>
           </w:p>
         </w:tc>
@@ -1212,24 +1426,7 @@
               <w:jc w:val="left"/>
             </w:pPr>
             <w:r>
-              <w:t xml:space="preserve">Topic</w:t>
-            </w:r>
-          </w:p>
-        </w:tc>
-        <w:tc>
-          <w:tcPr>
-            <w:tcBorders>
-              <w:bottom w:val="single"/>
-            </w:tcBorders>
-            <w:vAlign w:val="bottom"/>
-          </w:tcPr>
-          <w:p>
-            <w:pPr>
-              <w:pStyle w:val="Compact"/>
-              <w:jc w:val="left"/>
-            </w:pPr>
-            <w:r>
-              <w:t xml:space="preserve">Due</w:t>
+              <w:t xml:space="preserve">Homework/Due</w:t>
             </w:r>
           </w:p>
         </w:tc>
@@ -1253,18 +1450,7 @@
               <w:jc w:val="left"/>
             </w:pPr>
             <w:r>
-              <w:t xml:space="preserve">1/26/16</w:t>
-            </w:r>
-          </w:p>
-        </w:tc>
-        <w:tc>
-          <w:p>
-            <w:pPr>
-              <w:pStyle w:val="Compact"/>
-              <w:jc w:val="left"/>
-            </w:pPr>
-            <w:r>
-              <w:t xml:space="preserve">Structured Content with HTML</w:t>
+              <w:t xml:space="preserve">Finding primes</w:t>
             </w:r>
           </w:p>
         </w:tc>
@@ -1293,24 +1479,19 @@
               <w:jc w:val="left"/>
             </w:pPr>
             <w:r>
-              <w:t xml:space="preserve">2/02/16</w:t>
-            </w:r>
-          </w:p>
-        </w:tc>
-        <w:tc>
-          <w:p>
-            <w:pPr>
-              <w:pStyle w:val="Compact"/>
-              <w:jc w:val="left"/>
-            </w:pPr>
-            <w:r>
-              <w:t xml:space="preserve">Design Thinking</w:t>
-            </w:r>
-          </w:p>
-        </w:tc>
-        <w:tc>
-          <w:p>
-            <w:pStyle w:val="Compact"/>
+              <w:t xml:space="preserve">Encryptions and encoding</w:t>
+            </w:r>
+          </w:p>
+        </w:tc>
+        <w:tc>
+          <w:p>
+            <w:pPr>
+              <w:pStyle w:val="Compact"/>
+              <w:jc w:val="left"/>
+            </w:pPr>
+            <w:r>
+              <w:t xml:space="preserve">function homework</w:t>
+            </w:r>
           </w:p>
         </w:tc>
       </w:tr>
@@ -1333,29 +1514,18 @@
               <w:jc w:val="left"/>
             </w:pPr>
             <w:r>
-              <w:t xml:space="preserve">2/09/16</w:t>
-            </w:r>
-          </w:p>
-        </w:tc>
-        <w:tc>
-          <w:p>
-            <w:pPr>
-              <w:pStyle w:val="Compact"/>
-              <w:jc w:val="left"/>
-            </w:pPr>
-            <w:r>
-              <w:t xml:space="preserve">Dynamic websites with Flask</w:t>
-            </w:r>
-          </w:p>
-        </w:tc>
-        <w:tc>
-          <w:p>
-            <w:pPr>
-              <w:pStyle w:val="Compact"/>
-              <w:jc w:val="left"/>
-            </w:pPr>
-            <w:r>
-              <w:t xml:space="preserve">Pitch</w:t>
+              <w:t xml:space="preserve">ASCII rota</w:t>
+            </w:r>
+          </w:p>
+        </w:tc>
+        <w:tc>
+          <w:p>
+            <w:pPr>
+              <w:pStyle w:val="Compact"/>
+              <w:jc w:val="left"/>
+            </w:pPr>
+            <w:r>
+              <w:t xml:space="preserve">tion cipher</w:t>
             </w:r>
           </w:p>
         </w:tc>
@@ -1379,18 +1549,7 @@
               <w:jc w:val="left"/>
             </w:pPr>
             <w:r>
-              <w:t xml:space="preserve">2/16/16</w:t>
-            </w:r>
-          </w:p>
-        </w:tc>
-        <w:tc>
-          <w:p>
-            <w:pPr>
-              <w:pStyle w:val="Compact"/>
-              <w:jc w:val="left"/>
-            </w:pPr>
-            <w:r>
-              <w:t xml:space="preserve">Studio (online)</w:t>
+              <w:t xml:space="preserve">Cracking passwords</w:t>
             </w:r>
           </w:p>
         </w:tc>
@@ -1414,24 +1573,7 @@
         </w:tc>
         <w:tc>
           <w:p>
-            <w:pPr>
-              <w:pStyle w:val="Compact"/>
-              <w:jc w:val="left"/>
-            </w:pPr>
-            <w:r>
-              <w:t xml:space="preserve">2/23/16</w:t>
-            </w:r>
-          </w:p>
-        </w:tc>
-        <w:tc>
-          <w:p>
-            <w:pPr>
-              <w:pStyle w:val="Compact"/>
-              <w:jc w:val="left"/>
-            </w:pPr>
-            <w:r>
-              <w:t xml:space="preserve">Data visualization</w:t>
-            </w:r>
+            <w:pStyle w:val="Compact"/>
           </w:p>
         </w:tc>
         <w:tc>
@@ -1459,17 +1601,6 @@
               <w:jc w:val="left"/>
             </w:pPr>
             <w:r>
-              <w:t xml:space="preserve">3/01/16</w:t>
-            </w:r>
-          </w:p>
-        </w:tc>
-        <w:tc>
-          <w:p>
-            <w:pPr>
-              <w:pStyle w:val="Compact"/>
-              <w:jc w:val="left"/>
-            </w:pPr>
-            <w:r>
               <w:t xml:space="preserve">Data in Python</w:t>
             </w:r>
           </w:p>
@@ -1499,17 +1630,6 @@
               <w:jc w:val="left"/>
             </w:pPr>
             <w:r>
-              <w:t xml:space="preserve">3/08/16</w:t>
-            </w:r>
-          </w:p>
-        </w:tc>
-        <w:tc>
-          <w:p>
-            <w:pPr>
-              <w:pStyle w:val="Compact"/>
-              <w:jc w:val="left"/>
-            </w:pPr>
-            <w:r>
               <w:t xml:space="preserve">Introduction to Javascript &amp; JSON</w:t>
             </w:r>
           </w:p>
@@ -1528,32 +1648,18 @@
               <w:jc w:val="left"/>
             </w:pPr>
             <w:r>
-              <w:t xml:space="preserve">-</w:t>
-            </w:r>
-          </w:p>
-        </w:tc>
-        <w:tc>
-          <w:p>
-            <w:pPr>
-              <w:pStyle w:val="Compact"/>
-              <w:jc w:val="left"/>
-            </w:pPr>
-            <w:r>
-              <w:t xml:space="preserve">3/15/16</w:t>
-            </w:r>
-          </w:p>
-        </w:tc>
-        <w:tc>
-          <w:p>
-            <w:pPr>
-              <w:pStyle w:val="Compact"/>
-              <w:jc w:val="left"/>
-            </w:pPr>
-            <w:r>
-              <w:rPr>
-                <w:i/>
-              </w:rPr>
-              <w:t xml:space="preserve">Spring Break</w:t>
+              <w:t xml:space="preserve">7</w:t>
+            </w:r>
+          </w:p>
+        </w:tc>
+        <w:tc>
+          <w:p>
+            <w:pPr>
+              <w:pStyle w:val="Compact"/>
+              <w:jc w:val="left"/>
+            </w:pPr>
+            <w:r>
+              <w:t xml:space="preserve">Introduction to D3</w:t>
             </w:r>
           </w:p>
         </w:tc>
@@ -1571,35 +1677,30 @@
               <w:jc w:val="left"/>
             </w:pPr>
             <w:r>
-              <w:t xml:space="preserve">7</w:t>
-            </w:r>
-          </w:p>
-        </w:tc>
-        <w:tc>
-          <w:p>
-            <w:pPr>
-              <w:pStyle w:val="Compact"/>
-              <w:jc w:val="left"/>
-            </w:pPr>
-            <w:r>
-              <w:t xml:space="preserve">3/22/16</w:t>
-            </w:r>
-          </w:p>
-        </w:tc>
-        <w:tc>
-          <w:p>
-            <w:pPr>
-              <w:pStyle w:val="Compact"/>
-              <w:jc w:val="left"/>
-            </w:pPr>
-            <w:r>
-              <w:t xml:space="preserve">Introduction to D3</w:t>
-            </w:r>
-          </w:p>
-        </w:tc>
-        <w:tc>
-          <w:p>
-            <w:pStyle w:val="Compact"/>
+              <w:t xml:space="preserve">8</w:t>
+            </w:r>
+          </w:p>
+        </w:tc>
+        <w:tc>
+          <w:p>
+            <w:pPr>
+              <w:pStyle w:val="Compact"/>
+              <w:jc w:val="left"/>
+            </w:pPr>
+            <w:r>
+              <w:t xml:space="preserve">Midpoint critique</w:t>
+            </w:r>
+          </w:p>
+        </w:tc>
+        <w:tc>
+          <w:p>
+            <w:pPr>
+              <w:pStyle w:val="Compact"/>
+              <w:jc w:val="left"/>
+            </w:pPr>
+            <w:r>
+              <w:t xml:space="preserve">Midpoint critique</w:t>
+            </w:r>
           </w:p>
         </w:tc>
       </w:tr>
@@ -1611,41 +1712,24 @@
               <w:jc w:val="left"/>
             </w:pPr>
             <w:r>
-              <w:t xml:space="preserve">8</w:t>
-            </w:r>
-          </w:p>
-        </w:tc>
-        <w:tc>
-          <w:p>
-            <w:pPr>
-              <w:pStyle w:val="Compact"/>
-              <w:jc w:val="left"/>
-            </w:pPr>
-            <w:r>
-              <w:t xml:space="preserve">3/29/16</w:t>
-            </w:r>
-          </w:p>
-        </w:tc>
-        <w:tc>
-          <w:p>
-            <w:pPr>
-              <w:pStyle w:val="Compact"/>
-              <w:jc w:val="left"/>
-            </w:pPr>
-            <w:r>
-              <w:t xml:space="preserve">Midpoint critique</w:t>
-            </w:r>
-          </w:p>
-        </w:tc>
-        <w:tc>
-          <w:p>
-            <w:pPr>
-              <w:pStyle w:val="Compact"/>
-              <w:jc w:val="left"/>
-            </w:pPr>
-            <w:r>
-              <w:t xml:space="preserve">Midpoint critique</w:t>
-            </w:r>
+              <w:t xml:space="preserve">10</w:t>
+            </w:r>
+          </w:p>
+        </w:tc>
+        <w:tc>
+          <w:p>
+            <w:pPr>
+              <w:pStyle w:val="Compact"/>
+              <w:jc w:val="left"/>
+            </w:pPr>
+            <w:r>
+              <w:t xml:space="preserve">Studio</w:t>
+            </w:r>
+          </w:p>
+        </w:tc>
+        <w:tc>
+          <w:p>
+            <w:pStyle w:val="Compact"/>
           </w:p>
         </w:tc>
       </w:tr>
@@ -1657,18 +1741,7 @@
               <w:jc w:val="left"/>
             </w:pPr>
             <w:r>
-              <w:t xml:space="preserve">10</w:t>
-            </w:r>
-          </w:p>
-        </w:tc>
-        <w:tc>
-          <w:p>
-            <w:pPr>
-              <w:pStyle w:val="Compact"/>
-              <w:jc w:val="left"/>
-            </w:pPr>
-            <w:r>
-              <w:t xml:space="preserve">4/05/16</w:t>
+              <w:t xml:space="preserve">11</w:t>
             </w:r>
           </w:p>
         </w:tc>
@@ -1697,29 +1770,18 @@
               <w:jc w:val="left"/>
             </w:pPr>
             <w:r>
-              <w:t xml:space="preserve">11</w:t>
-            </w:r>
-          </w:p>
-        </w:tc>
-        <w:tc>
-          <w:p>
-            <w:pPr>
-              <w:pStyle w:val="Compact"/>
-              <w:jc w:val="left"/>
-            </w:pPr>
-            <w:r>
-              <w:t xml:space="preserve">4/12/16</w:t>
-            </w:r>
-          </w:p>
-        </w:tc>
-        <w:tc>
-          <w:p>
-            <w:pPr>
-              <w:pStyle w:val="Compact"/>
-              <w:jc w:val="left"/>
-            </w:pPr>
-            <w:r>
-              <w:t xml:space="preserve">Studio</w:t>
+              <w:t xml:space="preserve">12</w:t>
+            </w:r>
+          </w:p>
+        </w:tc>
+        <w:tc>
+          <w:p>
+            <w:pPr>
+              <w:pStyle w:val="Compact"/>
+              <w:jc w:val="left"/>
+            </w:pPr>
+            <w:r>
+              <w:t xml:space="preserve">Studio (online)</w:t>
             </w:r>
           </w:p>
         </w:tc>
@@ -1737,29 +1799,18 @@
               <w:jc w:val="left"/>
             </w:pPr>
             <w:r>
-              <w:t xml:space="preserve">12</w:t>
-            </w:r>
-          </w:p>
-        </w:tc>
-        <w:tc>
-          <w:p>
-            <w:pPr>
-              <w:pStyle w:val="Compact"/>
-              <w:jc w:val="left"/>
-            </w:pPr>
-            <w:r>
-              <w:t xml:space="preserve">4/19/16</w:t>
-            </w:r>
-          </w:p>
-        </w:tc>
-        <w:tc>
-          <w:p>
-            <w:pPr>
-              <w:pStyle w:val="Compact"/>
-              <w:jc w:val="left"/>
-            </w:pPr>
-            <w:r>
-              <w:t xml:space="preserve">Studio (online)</w:t>
+              <w:t xml:space="preserve">13</w:t>
+            </w:r>
+          </w:p>
+        </w:tc>
+        <w:tc>
+          <w:p>
+            <w:pPr>
+              <w:pStyle w:val="Compact"/>
+              <w:jc w:val="left"/>
+            </w:pPr>
+            <w:r>
+              <w:t xml:space="preserve">Studio</w:t>
             </w:r>
           </w:p>
         </w:tc>
@@ -1777,18 +1828,7 @@
               <w:jc w:val="left"/>
             </w:pPr>
             <w:r>
-              <w:t xml:space="preserve">13</w:t>
-            </w:r>
-          </w:p>
-        </w:tc>
-        <w:tc>
-          <w:p>
-            <w:pPr>
-              <w:pStyle w:val="Compact"/>
-              <w:jc w:val="left"/>
-            </w:pPr>
-            <w:r>
-              <w:t xml:space="preserve">4/26/16</w:t>
+              <w:t xml:space="preserve">14</w:t>
             </w:r>
           </w:p>
         </w:tc>
@@ -1817,18 +1857,7 @@
               <w:jc w:val="left"/>
             </w:pPr>
             <w:r>
-              <w:t xml:space="preserve">14</w:t>
-            </w:r>
-          </w:p>
-        </w:tc>
-        <w:tc>
-          <w:p>
-            <w:pPr>
-              <w:pStyle w:val="Compact"/>
-              <w:jc w:val="left"/>
-            </w:pPr>
-            <w:r>
-              <w:t xml:space="preserve">5/03/16</w:t>
+              <w:t xml:space="preserve">15</w:t>
             </w:r>
           </w:p>
         </w:tc>
@@ -1857,58 +1886,7 @@
               <w:jc w:val="left"/>
             </w:pPr>
             <w:r>
-              <w:t xml:space="preserve">15</w:t>
-            </w:r>
-          </w:p>
-        </w:tc>
-        <w:tc>
-          <w:p>
-            <w:pPr>
-              <w:pStyle w:val="Compact"/>
-              <w:jc w:val="left"/>
-            </w:pPr>
-            <w:r>
-              <w:t xml:space="preserve">5/10/16</w:t>
-            </w:r>
-          </w:p>
-        </w:tc>
-        <w:tc>
-          <w:p>
-            <w:pPr>
-              <w:pStyle w:val="Compact"/>
-              <w:jc w:val="left"/>
-            </w:pPr>
-            <w:r>
-              <w:t xml:space="preserve">Studio</w:t>
-            </w:r>
-          </w:p>
-        </w:tc>
-        <w:tc>
-          <w:p>
-            <w:pStyle w:val="Compact"/>
-          </w:p>
-        </w:tc>
-      </w:tr>
-      <w:tr>
-        <w:tc>
-          <w:p>
-            <w:pPr>
-              <w:pStyle w:val="Compact"/>
-              <w:jc w:val="left"/>
-            </w:pPr>
-            <w:r>
               <w:t xml:space="preserve">16</w:t>
-            </w:r>
-          </w:p>
-        </w:tc>
-        <w:tc>
-          <w:p>
-            <w:pPr>
-              <w:pStyle w:val="Compact"/>
-              <w:jc w:val="left"/>
-            </w:pPr>
-            <w:r>
-              <w:t xml:space="preserve">5/17/16</w:t>
             </w:r>
           </w:p>
         </w:tc>
@@ -1940,8 +1918,8 @@
       <w:pPr>
         <w:pStyle w:val="Heading1"/>
       </w:pPr>
-      <w:bookmarkStart w:id="38" w:name="assignments-grading"/>
-      <w:bookmarkEnd w:id="38"/>
+      <w:bookmarkStart w:id="39" w:name="assignments-grading"/>
+      <w:bookmarkEnd w:id="39"/>
       <w:r>
         <w:t xml:space="preserve">Assignments &amp; Grading</w:t>
       </w:r>
@@ -2117,8 +2095,8 @@
       <w:pPr>
         <w:pStyle w:val="Heading1"/>
       </w:pPr>
-      <w:bookmarkStart w:id="39" w:name="books-and-online-resources"/>
-      <w:bookmarkEnd w:id="39"/>
+      <w:bookmarkStart w:id="40" w:name="books-and-online-resources"/>
+      <w:bookmarkEnd w:id="40"/>
       <w:r>
         <w:t xml:space="preserve">Books and online resources</w:t>
       </w:r>
@@ -2127,8 +2105,8 @@
       <w:pPr>
         <w:pStyle w:val="Heading2"/>
       </w:pPr>
-      <w:bookmarkStart w:id="40" w:name="documentation-reference-websites"/>
-      <w:bookmarkEnd w:id="40"/>
+      <w:bookmarkStart w:id="41" w:name="documentation-reference-websites"/>
+      <w:bookmarkEnd w:id="41"/>
       <w:r>
         <w:t xml:space="preserve">Documentation &amp; Reference websites</w:t>
       </w:r>
@@ -2141,7 +2119,7 @@
           <w:ilvl w:val="0"/>
         </w:numPr>
       </w:pPr>
-      <w:hyperlink r:id="rId41">
+      <w:hyperlink r:id="rId42">
         <w:r>
           <w:rPr>
             <w:rStyle w:val="Hyperlink"/>
@@ -2158,7 +2136,7 @@
           <w:ilvl w:val="0"/>
         </w:numPr>
       </w:pPr>
-      <w:hyperlink r:id="rId42">
+      <w:hyperlink r:id="rId43">
         <w:r>
           <w:rPr>
             <w:rStyle w:val="Hyperlink"/>
@@ -2175,7 +2153,7 @@
           <w:ilvl w:val="0"/>
         </w:numPr>
       </w:pPr>
-      <w:hyperlink r:id="rId43">
+      <w:hyperlink r:id="rId44">
         <w:r>
           <w:rPr>
             <w:rStyle w:val="Hyperlink"/>
@@ -2192,7 +2170,7 @@
           <w:ilvl w:val="0"/>
         </w:numPr>
       </w:pPr>
-      <w:hyperlink r:id="rId44">
+      <w:hyperlink r:id="rId45">
         <w:r>
           <w:rPr>
             <w:rStyle w:val="Hyperlink"/>
@@ -2209,7 +2187,7 @@
           <w:ilvl w:val="0"/>
         </w:numPr>
       </w:pPr>
-      <w:hyperlink r:id="rId45">
+      <w:hyperlink r:id="rId46">
         <w:r>
           <w:rPr>
             <w:rStyle w:val="Hyperlink"/>
@@ -2222,8 +2200,8 @@
       <w:pPr>
         <w:pStyle w:val="Heading2"/>
       </w:pPr>
-      <w:bookmarkStart w:id="46" w:name="books"/>
-      <w:bookmarkEnd w:id="46"/>
+      <w:bookmarkStart w:id="47" w:name="books"/>
+      <w:bookmarkEnd w:id="47"/>
       <w:r>
         <w:t xml:space="preserve">Books</w:t>
       </w:r>
@@ -2236,7 +2214,7 @@
           <w:ilvl w:val="0"/>
         </w:numPr>
       </w:pPr>
-      <w:hyperlink r:id="rId47">
+      <w:hyperlink r:id="rId48">
         <w:r>
           <w:rPr>
             <w:rStyle w:val="Hyperlink"/>
@@ -2256,7 +2234,7 @@
           <w:ilvl w:val="0"/>
         </w:numPr>
       </w:pPr>
-      <w:hyperlink r:id="rId48">
+      <w:hyperlink r:id="rId49">
         <w:r>
           <w:rPr>
             <w:rStyle w:val="Hyperlink"/>
@@ -2276,7 +2254,7 @@
           <w:ilvl w:val="0"/>
         </w:numPr>
       </w:pPr>
-      <w:hyperlink r:id="rId49">
+      <w:hyperlink r:id="rId50">
         <w:r>
           <w:rPr>
             <w:rStyle w:val="Hyperlink"/>
@@ -2299,7 +2277,7 @@
           <w:ilvl w:val="0"/>
         </w:numPr>
       </w:pPr>
-      <w:hyperlink r:id="rId50">
+      <w:hyperlink r:id="rId51">
         <w:r>
           <w:rPr>
             <w:rStyle w:val="Hyperlink"/>
@@ -2322,7 +2300,7 @@
           <w:ilvl w:val="0"/>
         </w:numPr>
       </w:pPr>
-      <w:hyperlink r:id="rId51">
+      <w:hyperlink r:id="rId52">
         <w:r>
           <w:rPr>
             <w:rStyle w:val="Hyperlink"/>
@@ -2335,8 +2313,8 @@
       <w:pPr>
         <w:pStyle w:val="Heading2"/>
       </w:pPr>
-      <w:bookmarkStart w:id="52" w:name="tutorial-websites-online-learning"/>
-      <w:bookmarkEnd w:id="52"/>
+      <w:bookmarkStart w:id="53" w:name="tutorial-websites-online-learning"/>
+      <w:bookmarkEnd w:id="53"/>
       <w:r>
         <w:t xml:space="preserve">Tutorial websites &amp; online learning</w:t>
       </w:r>
@@ -2349,7 +2327,7 @@
           <w:ilvl w:val="0"/>
         </w:numPr>
       </w:pPr>
-      <w:hyperlink r:id="rId53">
+      <w:hyperlink r:id="rId54">
         <w:r>
           <w:rPr>
             <w:rStyle w:val="Hyperlink"/>
@@ -2366,7 +2344,7 @@
           <w:ilvl w:val="0"/>
         </w:numPr>
       </w:pPr>
-      <w:hyperlink r:id="rId54">
+      <w:hyperlink r:id="rId55">
         <w:r>
           <w:rPr>
             <w:rStyle w:val="Hyperlink"/>
@@ -2383,7 +2361,7 @@
           <w:ilvl w:val="0"/>
         </w:numPr>
       </w:pPr>
-      <w:hyperlink r:id="rId55">
+      <w:hyperlink r:id="rId56">
         <w:r>
           <w:rPr>
             <w:rStyle w:val="Hyperlink"/>
@@ -2406,7 +2384,7 @@
           <w:ilvl w:val="0"/>
         </w:numPr>
       </w:pPr>
-      <w:hyperlink r:id="rId56">
+      <w:hyperlink r:id="rId57">
         <w:r>
           <w:rPr>
             <w:rStyle w:val="Hyperlink"/>
@@ -2423,7 +2401,7 @@
           <w:ilvl w:val="0"/>
         </w:numPr>
       </w:pPr>
-      <w:hyperlink r:id="rId57">
+      <w:hyperlink r:id="rId58">
         <w:r>
           <w:rPr>
             <w:rStyle w:val="Hyperlink"/>
@@ -2440,7 +2418,7 @@
           <w:ilvl w:val="0"/>
         </w:numPr>
       </w:pPr>
-      <w:hyperlink r:id="rId58">
+      <w:hyperlink r:id="rId59">
         <w:r>
           <w:rPr>
             <w:rStyle w:val="Hyperlink"/>
@@ -2453,8 +2431,8 @@
       <w:pPr>
         <w:pStyle w:val="Heading2"/>
       </w:pPr>
-      <w:bookmarkStart w:id="59" w:name="design-accessibility-ux"/>
-      <w:bookmarkEnd w:id="59"/>
+      <w:bookmarkStart w:id="60" w:name="design-accessibility-ux"/>
+      <w:bookmarkEnd w:id="60"/>
       <w:r>
         <w:t xml:space="preserve">Design, accessibility, UX</w:t>
       </w:r>
@@ -2467,7 +2445,7 @@
           <w:ilvl w:val="0"/>
         </w:numPr>
       </w:pPr>
-      <w:hyperlink r:id="rId60">
+      <w:hyperlink r:id="rId61">
         <w:r>
           <w:rPr>
             <w:rStyle w:val="Hyperlink"/>
@@ -2484,7 +2462,7 @@
           <w:ilvl w:val="0"/>
         </w:numPr>
       </w:pPr>
-      <w:hyperlink r:id="rId61">
+      <w:hyperlink r:id="rId62">
         <w:r>
           <w:rPr>
             <w:rStyle w:val="Hyperlink"/>
@@ -2501,7 +2479,7 @@
           <w:ilvl w:val="0"/>
         </w:numPr>
       </w:pPr>
-      <w:hyperlink r:id="rId62">
+      <w:hyperlink r:id="rId63">
         <w:r>
           <w:rPr>
             <w:rStyle w:val="Hyperlink"/>
@@ -2518,7 +2496,7 @@
           <w:ilvl w:val="0"/>
         </w:numPr>
       </w:pPr>
-      <w:hyperlink r:id="rId63">
+      <w:hyperlink r:id="rId64">
         <w:r>
           <w:rPr>
             <w:rStyle w:val="Hyperlink"/>
@@ -2535,7 +2513,7 @@
           <w:ilvl w:val="0"/>
         </w:numPr>
       </w:pPr>
-      <w:hyperlink r:id="rId64">
+      <w:hyperlink r:id="rId65">
         <w:r>
           <w:rPr>
             <w:rStyle w:val="Hyperlink"/>
@@ -2552,7 +2530,7 @@
           <w:ilvl w:val="0"/>
         </w:numPr>
       </w:pPr>
-      <w:hyperlink r:id="rId65">
+      <w:hyperlink r:id="rId66">
         <w:r>
           <w:rPr>
             <w:rStyle w:val="Hyperlink"/>
@@ -2569,7 +2547,7 @@
           <w:ilvl w:val="0"/>
         </w:numPr>
       </w:pPr>
-      <w:hyperlink r:id="rId66">
+      <w:hyperlink r:id="rId67">
         <w:r>
           <w:rPr>
             <w:rStyle w:val="Hyperlink"/>
@@ -2586,7 +2564,7 @@
           <w:ilvl w:val="0"/>
         </w:numPr>
       </w:pPr>
-      <w:hyperlink r:id="rId67">
+      <w:hyperlink r:id="rId68">
         <w:r>
           <w:rPr>
             <w:rStyle w:val="Hyperlink"/>
@@ -2603,7 +2581,7 @@
           <w:ilvl w:val="0"/>
         </w:numPr>
       </w:pPr>
-      <w:hyperlink r:id="rId68">
+      <w:hyperlink r:id="rId69">
         <w:r>
           <w:rPr>
             <w:rStyle w:val="Hyperlink"/>
@@ -2620,7 +2598,7 @@
           <w:ilvl w:val="0"/>
         </w:numPr>
       </w:pPr>
-      <w:hyperlink r:id="rId69">
+      <w:hyperlink r:id="rId70">
         <w:r>
           <w:rPr>
             <w:rStyle w:val="Hyperlink"/>
@@ -2633,8 +2611,8 @@
       <w:pPr>
         <w:pStyle w:val="Heading2"/>
       </w:pPr>
-      <w:bookmarkStart w:id="70" w:name="online-tools"/>
-      <w:bookmarkEnd w:id="70"/>
+      <w:bookmarkStart w:id="71" w:name="online-tools"/>
+      <w:bookmarkEnd w:id="71"/>
       <w:r>
         <w:t xml:space="preserve">Online Tools</w:t>
       </w:r>
@@ -2647,7 +2625,7 @@
           <w:ilvl w:val="0"/>
         </w:numPr>
       </w:pPr>
-      <w:hyperlink r:id="rId71">
+      <w:hyperlink r:id="rId72">
         <w:r>
           <w:rPr>
             <w:rStyle w:val="Hyperlink"/>
@@ -2664,7 +2642,7 @@
           <w:ilvl w:val="0"/>
         </w:numPr>
       </w:pPr>
-      <w:hyperlink r:id="rId72">
+      <w:hyperlink r:id="rId73">
         <w:r>
           <w:rPr>
             <w:rStyle w:val="Hyperlink"/>
@@ -2681,7 +2659,7 @@
           <w:ilvl w:val="0"/>
         </w:numPr>
       </w:pPr>
-      <w:hyperlink r:id="rId73">
+      <w:hyperlink r:id="rId74">
         <w:r>
           <w:rPr>
             <w:rStyle w:val="Hyperlink"/>
@@ -2698,7 +2676,7 @@
           <w:ilvl w:val="0"/>
         </w:numPr>
       </w:pPr>
-      <w:hyperlink r:id="rId74">
+      <w:hyperlink r:id="rId75">
         <w:r>
           <w:rPr>
             <w:rStyle w:val="Hyperlink"/>
@@ -2711,8 +2689,8 @@
       <w:pPr>
         <w:pStyle w:val="Heading2"/>
       </w:pPr>
-      <w:bookmarkStart w:id="75" w:name="media-resources"/>
-      <w:bookmarkEnd w:id="75"/>
+      <w:bookmarkStart w:id="76" w:name="media-resources"/>
+      <w:bookmarkEnd w:id="76"/>
       <w:r>
         <w:t xml:space="preserve">Media Resources</w:t>
       </w:r>
@@ -2725,7 +2703,7 @@
           <w:ilvl w:val="0"/>
         </w:numPr>
       </w:pPr>
-      <w:hyperlink r:id="rId76">
+      <w:hyperlink r:id="rId77">
         <w:r>
           <w:rPr>
             <w:rStyle w:val="Hyperlink"/>
@@ -2745,7 +2723,7 @@
           <w:ilvl w:val="0"/>
         </w:numPr>
       </w:pPr>
-      <w:hyperlink r:id="rId77">
+      <w:hyperlink r:id="rId78">
         <w:r>
           <w:rPr>
             <w:rStyle w:val="Hyperlink"/>
@@ -2765,7 +2743,7 @@
           <w:ilvl w:val="0"/>
         </w:numPr>
       </w:pPr>
-      <w:hyperlink r:id="rId78">
+      <w:hyperlink r:id="rId79">
         <w:r>
           <w:rPr>
             <w:rStyle w:val="Hyperlink"/>
@@ -2785,7 +2763,7 @@
           <w:ilvl w:val="0"/>
         </w:numPr>
       </w:pPr>
-      <w:hyperlink r:id="rId79">
+      <w:hyperlink r:id="rId80">
         <w:r>
           <w:rPr>
             <w:rStyle w:val="Hyperlink"/>
@@ -2802,7 +2780,7 @@
           <w:ilvl w:val="0"/>
         </w:numPr>
       </w:pPr>
-      <w:hyperlink r:id="rId80">
+      <w:hyperlink r:id="rId81">
         <w:r>
           <w:rPr>
             <w:rStyle w:val="Hyperlink"/>
@@ -2819,7 +2797,7 @@
           <w:ilvl w:val="0"/>
         </w:numPr>
       </w:pPr>
-      <w:hyperlink r:id="rId81">
+      <w:hyperlink r:id="rId82">
         <w:r>
           <w:rPr>
             <w:rStyle w:val="Hyperlink"/>
@@ -2836,7 +2814,7 @@
           <w:ilvl w:val="0"/>
         </w:numPr>
       </w:pPr>
-      <w:hyperlink r:id="rId82">
+      <w:hyperlink r:id="rId83">
         <w:r>
           <w:rPr>
             <w:rStyle w:val="Hyperlink"/>
@@ -2953,7 +2931,7 @@
     </w:lvl>
   </w:abstractNum>
   <w:abstractNum w:abstractNumId="990">
-    <w:nsid w:val="bac43ac2"/>
+    <w:nsid w:val="6b72a55e"/>
     <w:multiLevelType w:val="multilevel"/>
     <w:lvl w:ilvl="0">
       <w:numFmt w:val="bullet"/>
@@ -3034,7 +3012,7 @@
     </w:lvl>
   </w:abstractNum>
   <w:abstractNum w:abstractNumId="991">
-    <w:nsid w:val="b8bbead7"/>
+    <w:nsid w:val="e7b4f124"/>
     <w:multiLevelType w:val="multilevel"/>
     <w:lvl w:ilvl="0">
       <w:numFmt w:val="bullet"/>
@@ -3556,7 +3534,6 @@
     <w:link w:val="VerbatimChar"/>
     <w:pPr>
       <w:wordWrap w:val="off"/>
-      <w:noProof/>
       <w:shd w:val="clear" w:fill="303030"/>
     </w:pPr>
   </w:style>

--- a/word/web-programming.docx
+++ b/word/web-programming.docx
@@ -368,31 +368,7 @@
         <w:t xml:space="preserve"> </w:t>
       </w:r>
       <w:r>
-        <w:t xml:space="preserve">In this course students learn techniques of web</w:t>
-      </w:r>
-      <w:r>
-        <w:t xml:space="preserve"> </w:t>
-      </w:r>
-      <w:r>
-        <w:t xml:space="preserve">programming to develop interactive, educational media. Using the</w:t>
-      </w:r>
-      <w:r>
-        <w:t xml:space="preserve"> </w:t>
-      </w:r>
-      <w:r>
-        <w:t xml:space="preserve">Javascript programming language and related web development technologies (HTML5, CSS, SVG),</w:t>
-      </w:r>
-      <w:r>
-        <w:t xml:space="preserve"> </w:t>
-      </w:r>
-      <w:r>
-        <w:t xml:space="preserve">students gain practice in the object oriented</w:t>
-      </w:r>
-      <w:r>
-        <w:t xml:space="preserve"> </w:t>
-      </w:r>
-      <w:r>
-        <w:t xml:space="preserve">programming and design of interactive software.</w:t>
+        <w:t xml:space="preserve">In this course students learn techniques of web programming to develop interactive, educational media. Using the Javascript programming language and related web development technologies (HTML5, CSS, SVG), students gain practice in the object oriented programming and design of interactive software.</w:t>
       </w:r>
     </w:p>
     <w:p>
@@ -484,51 +460,21 @@
         <w:pStyle w:val="FirstParagraph"/>
       </w:pPr>
       <w:r>
-        <w:t xml:space="preserve">This course builds on CSC 602 to move beyond basic programming</w:t>
+        <w:t xml:space="preserve">This course builds on CSC 602 to move beyond basic programming concepts; students will gain expertise in building more complex computer programs, over several iterations. At the end of the course, students will be able to design educationally sound web-based learning media, solve moderately complex problems using OOP and functional programming paradigms, collaborate on team programming projects, and identify methods for</w:t>
       </w:r>
       <w:r>
         <w:t xml:space="preserve"> </w:t>
       </w:r>
       <w:r>
-        <w:t xml:space="preserve">concepts; students will gain expertise in building more complex</w:t>
+        <w:rPr>
+          <w:i/>
+        </w:rPr>
+        <w:t xml:space="preserve">teaching</w:t>
       </w:r>
       <w:r>
         <w:t xml:space="preserve"> </w:t>
       </w:r>
       <w:r>
-        <w:t xml:space="preserve">computer programs, over several iterations. At the end of the course,</w:t>
-      </w:r>
-      <w:r>
-        <w:t xml:space="preserve"> </w:t>
-      </w:r>
-      <w:r>
-        <w:t xml:space="preserve">students will be able to design educationally sound web-based</w:t>
-      </w:r>
-      <w:r>
-        <w:t xml:space="preserve"> </w:t>
-      </w:r>
-      <w:r>
-        <w:t xml:space="preserve">learning media, solve moderately complex problems using OOP and functional programming paradigms,</w:t>
-      </w:r>
-      <w:r>
-        <w:t xml:space="preserve"> </w:t>
-      </w:r>
-      <w:r>
-        <w:t xml:space="preserve">collaborate on team programming projects, and identify methods for</w:t>
-      </w:r>
-      <w:r>
-        <w:t xml:space="preserve"> </w:t>
-      </w:r>
-      <w:r>
-        <w:rPr>
-          <w:i/>
-        </w:rPr>
-        <w:t xml:space="preserve">teaching</w:t>
-      </w:r>
-      <w:r>
-        <w:t xml:space="preserve"> </w:t>
-      </w:r>
-      <w:r>
         <w:t xml:space="preserve">programming and web development.</w:t>
       </w:r>
     </w:p>
@@ -585,13 +531,7 @@
         </w:numPr>
       </w:pPr>
       <w:r>
-        <w:t xml:space="preserve">identifying effective methods for teaching more advanced programming</w:t>
-      </w:r>
-      <w:r>
-        <w:t xml:space="preserve"> </w:t>
-      </w:r>
-      <w:r>
-        <w:t xml:space="preserve">concepts and web design skills</w:t>
+        <w:t xml:space="preserve">identifying effective methods for teaching more advanced programming concepts and web design skills</w:t>
       </w:r>
     </w:p>
     <w:p>
@@ -748,31 +688,11 @@
             <w:i/>
             <w:rStyle w:val="Hyperlink"/>
           </w:rPr>
-          <w:t xml:space="preserve">Html &amp; css: design and</w:t>
-        </w:r>
-        <w:r>
-          <w:rPr>
-            <w:i/>
-            <w:rStyle w:val="Hyperlink"/>
-          </w:rPr>
-          <w:t xml:space="preserve"> </w:t>
-        </w:r>
-        <w:r>
-          <w:rPr>
-            <w:i/>
-            <w:rStyle w:val="Hyperlink"/>
-          </w:rPr>
-          <w:t xml:space="preserve">build websites (1st ed.)</w:t>
-        </w:r>
-      </w:hyperlink>
-      <w:r>
-        <w:t xml:space="preserve">.</w:t>
-      </w:r>
-      <w:r>
-        <w:t xml:space="preserve"> </w:t>
-      </w:r>
-      <w:r>
-        <w:t xml:space="preserve">Indianapolis, IN: Wiley Pubishing, Inc.</w:t>
+          <w:t xml:space="preserve">Html &amp; css: design and build websites (1st ed.)</w:t>
+        </w:r>
+      </w:hyperlink>
+      <w:r>
+        <w:t xml:space="preserve">. Indianapolis, IN: Wiley Pubishing, Inc.</w:t>
       </w:r>
     </w:p>
     <w:p>
@@ -782,7 +702,7 @@
       <w:r>
         <w:drawing>
           <wp:inline>
-            <wp:extent cx="2377440" cy="2980944"/>
+            <wp:extent cx="2374900" cy="2971800"/>
             <wp:effectExtent b="0" l="0" r="0" t="0"/>
             <wp:docPr descr="" id="1" name="Picture"/>
             <a:graphic>
@@ -803,7 +723,7 @@
                   <pic:spPr bwMode="auto">
                     <a:xfrm>
                       <a:off x="0" y="0"/>
-                      <a:ext cx="2377440" cy="2980944"/>
+                      <a:ext cx="2374900" cy="2971800"/>
                     </a:xfrm>
                     <a:prstGeom prst="rect">
                       <a:avLst/>
@@ -1040,13 +960,27 @@
         <w:t xml:space="preserve"> </w:t>
       </w:r>
       <w:r>
-        <w:t xml:space="preserve">Peachpit</w:t>
+        <w:t xml:space="preserve">Peachpit Press. ISBN 9780321719614.</w:t>
+      </w:r>
+    </w:p>
+    <w:p>
+      <w:pPr>
+        <w:pStyle w:val="BodyText"/>
+      </w:pPr>
+      <w:r>
+        <w:t xml:space="preserve">Hayward, J. (2011).</w:t>
       </w:r>
       <w:r>
         <w:t xml:space="preserve"> </w:t>
       </w:r>
       <w:r>
-        <w:t xml:space="preserve">Press. ISBN 9780321719614.</w:t>
+        <w:rPr>
+          <w:i/>
+        </w:rPr>
+        <w:t xml:space="preserve">Django JavaScript Integration: AJAX and jQuery</w:t>
+      </w:r>
+      <w:r>
+        <w:t xml:space="preserve">. Packet Publishing. ISBN 1849510342</w:t>
       </w:r>
     </w:p>
     <w:p>
@@ -1054,7 +988,7 @@
         <w:pStyle w:val="BodyText"/>
       </w:pPr>
       <w:r>
-        <w:t xml:space="preserve">Hayward, J. (2011).</w:t>
+        <w:t xml:space="preserve">Gamma, E., Helm, R., Johnson, R., &amp; Vlissides, J. M. (1994).</w:t>
       </w:r>
       <w:r>
         <w:t xml:space="preserve"> </w:t>
@@ -1063,16 +997,13 @@
         <w:rPr>
           <w:i/>
         </w:rPr>
-        <w:t xml:space="preserve">Django JavaScript Integration: AJAX and jQuery</w:t>
-      </w:r>
-      <w:r>
-        <w:t xml:space="preserve">.</w:t>
+        <w:t xml:space="preserve">Design Patterns: Elements of Reusable Object-Oriented Software</w:t>
       </w:r>
       <w:r>
         <w:t xml:space="preserve"> </w:t>
       </w:r>
       <w:r>
-        <w:t xml:space="preserve">Packet Publishing. ISBN 1849510342</w:t>
+        <w:t xml:space="preserve">(1st ed.). Reading Mass.: Addison-Wesley Professional. ISBN 0201633612.</w:t>
       </w:r>
     </w:p>
     <w:p>
@@ -1080,7 +1011,7 @@
         <w:pStyle w:val="BodyText"/>
       </w:pPr>
       <w:r>
-        <w:t xml:space="preserve">Gamma, E., Helm, R., Johnson, R., &amp; Vlissides, J. M. (1994).</w:t>
+        <w:t xml:space="preserve">Knuth, Donald. 1997.</w:t>
       </w:r>
       <w:r>
         <w:t xml:space="preserve"> </w:t>
@@ -1089,31 +1020,77 @@
         <w:rPr>
           <w:i/>
         </w:rPr>
-        <w:t xml:space="preserve">Design</w:t>
+        <w:t xml:space="preserve">The art of computer programming.</w:t>
+      </w:r>
+      <w:r>
+        <w:t xml:space="preserve"> </w:t>
+      </w:r>
+      <w:r>
+        <w:t xml:space="preserve">Addison-Wesley Pub. Co. Reading Mass. ISBN 9780201896831.</w:t>
+      </w:r>
+    </w:p>
+    <w:p>
+      <w:pPr>
+        <w:pStyle w:val="BodyText"/>
+      </w:pPr>
+      <w:r>
+        <w:t xml:space="preserve">Moreno, R., &amp; Mayer, R. (2007). Interactive multimodal learning environments.</w:t>
+      </w:r>
+      <w:r>
+        <w:t xml:space="preserve"> </w:t>
       </w:r>
       <w:r>
         <w:rPr>
           <w:i/>
         </w:rPr>
+        <w:t xml:space="preserve">Educational Psychology Review</w:t>
+      </w:r>
+      <w:r>
+        <w:t xml:space="preserve">,</w:t>
+      </w:r>
+      <w:r>
         <w:t xml:space="preserve"> </w:t>
       </w:r>
       <w:r>
         <w:rPr>
           <w:i/>
         </w:rPr>
-        <w:t xml:space="preserve">Patterns: Elements of Reusable Object-Oriented Software</w:t>
+        <w:t xml:space="preserve">19</w:t>
+      </w:r>
+      <w:r>
+        <w:t xml:space="preserve">(3), 309–326.</w:t>
+      </w:r>
+    </w:p>
+    <w:p>
+      <w:pPr>
+        <w:pStyle w:val="BodyText"/>
+      </w:pPr>
+      <w:r>
+        <w:t xml:space="preserve">Moreno, R. (2006). Learning in High-Tech and Multimedia Environments.</w:t>
       </w:r>
       <w:r>
         <w:t xml:space="preserve"> </w:t>
       </w:r>
       <w:r>
-        <w:t xml:space="preserve">(1st ed.).</w:t>
+        <w:rPr>
+          <w:i/>
+        </w:rPr>
+        <w:t xml:space="preserve">Current Directions in Psychological Science</w:t>
+      </w:r>
+      <w:r>
+        <w:t xml:space="preserve">,</w:t>
       </w:r>
       <w:r>
         <w:t xml:space="preserve"> </w:t>
       </w:r>
       <w:r>
-        <w:t xml:space="preserve">Reading Mass.: Addison-Wesley Professional. ISBN 0201633612.</w:t>
+        <w:rPr>
+          <w:i/>
+        </w:rPr>
+        <w:t xml:space="preserve">15</w:t>
+      </w:r>
+      <w:r>
+        <w:t xml:space="preserve">(2), 63 -67.</w:t>
       </w:r>
     </w:p>
     <w:p>
@@ -1121,7 +1098,7 @@
         <w:pStyle w:val="BodyText"/>
       </w:pPr>
       <w:r>
-        <w:t xml:space="preserve">Knuth, Donald. 1997.</w:t>
+        <w:t xml:space="preserve">Shneiderman, B. (2000). Universal usability.</w:t>
       </w:r>
       <w:r>
         <w:t xml:space="preserve"> </w:t>
@@ -1130,19 +1107,42 @@
         <w:rPr>
           <w:i/>
         </w:rPr>
-        <w:t xml:space="preserve">The art of computer programming.</w:t>
+        <w:t xml:space="preserve">Communications of the ACM</w:t>
+      </w:r>
+      <w:r>
+        <w:t xml:space="preserve">,</w:t>
       </w:r>
       <w:r>
         <w:t xml:space="preserve"> </w:t>
       </w:r>
       <w:r>
-        <w:t xml:space="preserve">Addison-Wesley</w:t>
+        <w:rPr>
+          <w:i/>
+        </w:rPr>
+        <w:t xml:space="preserve">43</w:t>
+      </w:r>
+      <w:r>
+        <w:t xml:space="preserve">(5), 84–91.</w:t>
+      </w:r>
+    </w:p>
+    <w:p>
+      <w:pPr>
+        <w:pStyle w:val="BodyText"/>
+      </w:pPr>
+      <w:r>
+        <w:t xml:space="preserve">Shneiderman, B. (2002). Promoting universal usability with multi-layer interface design.</w:t>
       </w:r>
       <w:r>
         <w:t xml:space="preserve"> </w:t>
       </w:r>
       <w:r>
-        <w:t xml:space="preserve">Pub. Co. Reading Mass. ISBN 9780201896831.</w:t>
+        <w:rPr>
+          <w:i/>
+        </w:rPr>
+        <w:t xml:space="preserve">ACM SIGCAPH Computers and the Physically Handicapped</w:t>
+      </w:r>
+      <w:r>
+        <w:t xml:space="preserve">, (73-74), 8.</w:t>
       </w:r>
     </w:p>
     <w:p>
@@ -1150,209 +1150,39 @@
         <w:pStyle w:val="BodyText"/>
       </w:pPr>
       <w:r>
-        <w:t xml:space="preserve">Moreno, R., &amp; Mayer, R. (2007). Interactive multimodal learning</w:t>
+        <w:t xml:space="preserve">Teague, Jason. 2011.</w:t>
       </w:r>
       <w:r>
         <w:t xml:space="preserve"> </w:t>
       </w:r>
       <w:r>
-        <w:t xml:space="preserve">environments.</w:t>
+        <w:rPr>
+          <w:i/>
+        </w:rPr>
+        <w:t xml:space="preserve">CSS3: Visual QuickStart Guide.</w:t>
       </w:r>
       <w:r>
         <w:t xml:space="preserve"> </w:t>
       </w:r>
       <w:r>
+        <w:t xml:space="preserve">Peachpit Press. Berkeley CA. ISBN 9780321719638.</w:t>
+      </w:r>
+    </w:p>
+    <w:p>
+      <w:pPr>
+        <w:pStyle w:val="BodyText"/>
+      </w:pPr>
+      <w:r>
+        <w:t xml:space="preserve">Zelle, John. 2004.</w:t>
+      </w:r>
+      <w:r>
+        <w:t xml:space="preserve"> </w:t>
+      </w:r>
+      <w:r>
         <w:rPr>
           <w:i/>
         </w:rPr>
-        <w:t xml:space="preserve">Educational Psychology Review</w:t>
-      </w:r>
-      <w:r>
-        <w:t xml:space="preserve">,</w:t>
-      </w:r>
-      <w:r>
-        <w:t xml:space="preserve"> </w:t>
-      </w:r>
-      <w:r>
-        <w:rPr>
-          <w:i/>
-        </w:rPr>
-        <w:t xml:space="preserve">19</w:t>
-      </w:r>
-      <w:r>
-        <w:t xml:space="preserve">(3), 309–326.</w:t>
-      </w:r>
-    </w:p>
-    <w:p>
-      <w:pPr>
-        <w:pStyle w:val="BodyText"/>
-      </w:pPr>
-      <w:r>
-        <w:t xml:space="preserve">Moreno, R. (2006). Learning in High-Tech and Multimedia Environments.</w:t>
-      </w:r>
-      <w:r>
-        <w:t xml:space="preserve"> </w:t>
-      </w:r>
-      <w:r>
-        <w:rPr>
-          <w:i/>
-        </w:rPr>
-        <w:t xml:space="preserve">Current Directions in Psychological Science</w:t>
-      </w:r>
-      <w:r>
-        <w:t xml:space="preserve">,</w:t>
-      </w:r>
-      <w:r>
-        <w:t xml:space="preserve"> </w:t>
-      </w:r>
-      <w:r>
-        <w:rPr>
-          <w:i/>
-        </w:rPr>
-        <w:t xml:space="preserve">15</w:t>
-      </w:r>
-      <w:r>
-        <w:t xml:space="preserve">(2), 63 -67.</w:t>
-      </w:r>
-    </w:p>
-    <w:p>
-      <w:pPr>
-        <w:pStyle w:val="BodyText"/>
-      </w:pPr>
-      <w:r>
-        <w:t xml:space="preserve">Shneiderman, B. (2000). Universal usability.</w:t>
-      </w:r>
-      <w:r>
-        <w:t xml:space="preserve"> </w:t>
-      </w:r>
-      <w:r>
-        <w:rPr>
-          <w:i/>
-        </w:rPr>
-        <w:t xml:space="preserve">Communications of the</w:t>
-      </w:r>
-      <w:r>
-        <w:rPr>
-          <w:i/>
-        </w:rPr>
-        <w:t xml:space="preserve"> </w:t>
-      </w:r>
-      <w:r>
-        <w:rPr>
-          <w:i/>
-        </w:rPr>
-        <w:t xml:space="preserve">ACM</w:t>
-      </w:r>
-      <w:r>
-        <w:t xml:space="preserve">,</w:t>
-      </w:r>
-      <w:r>
-        <w:t xml:space="preserve"> </w:t>
-      </w:r>
-      <w:r>
-        <w:rPr>
-          <w:i/>
-        </w:rPr>
-        <w:t xml:space="preserve">43</w:t>
-      </w:r>
-      <w:r>
-        <w:t xml:space="preserve">(5), 84–91.</w:t>
-      </w:r>
-    </w:p>
-    <w:p>
-      <w:pPr>
-        <w:pStyle w:val="BodyText"/>
-      </w:pPr>
-      <w:r>
-        <w:t xml:space="preserve">Shneiderman, B. (2002). Promoting universal usability with multi-layer</w:t>
-      </w:r>
-      <w:r>
-        <w:t xml:space="preserve"> </w:t>
-      </w:r>
-      <w:r>
-        <w:t xml:space="preserve">interface design.</w:t>
-      </w:r>
-      <w:r>
-        <w:t xml:space="preserve"> </w:t>
-      </w:r>
-      <w:r>
-        <w:rPr>
-          <w:i/>
-        </w:rPr>
-        <w:t xml:space="preserve">ACM SIGCAPH Computers and the Physically</w:t>
-      </w:r>
-      <w:r>
-        <w:rPr>
-          <w:i/>
-        </w:rPr>
-        <w:t xml:space="preserve"> </w:t>
-      </w:r>
-      <w:r>
-        <w:rPr>
-          <w:i/>
-        </w:rPr>
-        <w:t xml:space="preserve">Handicapped</w:t>
-      </w:r>
-      <w:r>
-        <w:t xml:space="preserve">, (73-74), 8.</w:t>
-      </w:r>
-    </w:p>
-    <w:p>
-      <w:pPr>
-        <w:pStyle w:val="BodyText"/>
-      </w:pPr>
-      <w:r>
-        <w:t xml:space="preserve">Teague, Jason. 2011.</w:t>
-      </w:r>
-      <w:r>
-        <w:t xml:space="preserve"> </w:t>
-      </w:r>
-      <w:r>
-        <w:rPr>
-          <w:i/>
-        </w:rPr>
-        <w:t xml:space="preserve">CSS3: Visual QuickStart Guide.</w:t>
-      </w:r>
-      <w:r>
-        <w:t xml:space="preserve"> </w:t>
-      </w:r>
-      <w:r>
-        <w:t xml:space="preserve">Peachpit Press.</w:t>
-      </w:r>
-      <w:r>
-        <w:t xml:space="preserve"> </w:t>
-      </w:r>
-      <w:r>
-        <w:t xml:space="preserve">Berkeley CA. ISBN 9780321719638.</w:t>
-      </w:r>
-    </w:p>
-    <w:p>
-      <w:pPr>
-        <w:pStyle w:val="BodyText"/>
-      </w:pPr>
-      <w:r>
-        <w:t xml:space="preserve">Zelle, John. 2004.</w:t>
-      </w:r>
-      <w:r>
-        <w:t xml:space="preserve"> </w:t>
-      </w:r>
-      <w:r>
-        <w:rPr>
-          <w:i/>
-        </w:rPr>
-        <w:t xml:space="preserve">Python programming: an introduction to computer</w:t>
-      </w:r>
-      <w:r>
-        <w:rPr>
-          <w:i/>
-        </w:rPr>
-        <w:t xml:space="preserve"> </w:t>
-      </w:r>
-      <w:r>
-        <w:rPr>
-          <w:i/>
-        </w:rPr>
-        <w:t xml:space="preserve">science.</w:t>
+        <w:t xml:space="preserve">Python programming: an introduction to computer science.</w:t>
       </w:r>
       <w:r>
         <w:t xml:space="preserve">Franklin Beedle. Wilsonville, OR. ISBN 9781887902991.</w:t>
@@ -2931,7 +2761,7 @@
     </w:lvl>
   </w:abstractNum>
   <w:abstractNum w:abstractNumId="990">
-    <w:nsid w:val="6b72a55e"/>
+    <w:nsid w:val="cdd58d36"/>
     <w:multiLevelType w:val="multilevel"/>
     <w:lvl w:ilvl="0">
       <w:numFmt w:val="bullet"/>
@@ -3012,7 +2842,7 @@
     </w:lvl>
   </w:abstractNum>
   <w:abstractNum w:abstractNumId="991">
-    <w:nsid w:val="e7b4f124"/>
+    <w:nsid w:val="7a4e84be"/>
     <w:multiLevelType w:val="multilevel"/>
     <w:lvl w:ilvl="0">
       <w:numFmt w:val="bullet"/>
@@ -3534,6 +3364,7 @@
     <w:link w:val="VerbatimChar"/>
     <w:pPr>
       <w:wordWrap w:val="off"/>
+      <w:noProof/>
       <w:shd w:val="clear" w:fill="303030"/>
     </w:pPr>
   </w:style>

--- a/word/web-programming.docx
+++ b/word/web-programming.docx
@@ -2761,7 +2761,7 @@
     </w:lvl>
   </w:abstractNum>
   <w:abstractNum w:abstractNumId="990">
-    <w:nsid w:val="cdd58d36"/>
+    <w:nsid w:val="86a7f2c4"/>
     <w:multiLevelType w:val="multilevel"/>
     <w:lvl w:ilvl="0">
       <w:numFmt w:val="bullet"/>
@@ -2842,7 +2842,7 @@
     </w:lvl>
   </w:abstractNum>
   <w:abstractNum w:abstractNumId="991">
-    <w:nsid w:val="7a4e84be"/>
+    <w:nsid w:val="eac101d1"/>
     <w:multiLevelType w:val="multilevel"/>
     <w:lvl w:ilvl="0">
       <w:numFmt w:val="bullet"/>

--- a/word/web-programming.docx
+++ b/word/web-programming.docx
@@ -2761,7 +2761,7 @@
     </w:lvl>
   </w:abstractNum>
   <w:abstractNum w:abstractNumId="990">
-    <w:nsid w:val="86a7f2c4"/>
+    <w:nsid w:val="5ebbcc87"/>
     <w:multiLevelType w:val="multilevel"/>
     <w:lvl w:ilvl="0">
       <w:numFmt w:val="bullet"/>
@@ -2842,7 +2842,7 @@
     </w:lvl>
   </w:abstractNum>
   <w:abstractNum w:abstractNumId="991">
-    <w:nsid w:val="eac101d1"/>
+    <w:nsid w:val="c921c118"/>
     <w:multiLevelType w:val="multilevel"/>
     <w:lvl w:ilvl="0">
       <w:numFmt w:val="bullet"/>

--- a/word/web-programming.docx
+++ b/word/web-programming.docx
@@ -186,13 +186,76 @@
         <w:rPr>
           <w:rStyle w:val="NormalTok"/>
         </w:rPr>
+        <w:t xml:space="preserve">      Anyone who has lost track of time when</w:t>
+      </w:r>
+      <w:r>
+        <w:br w:type="textWrapping"/>
+      </w:r>
+      <w:r>
+        <w:rPr>
+          <w:rStyle w:val="NormalTok"/>
+        </w:rPr>
+        <w:t xml:space="preserve">      using a computer knows the propensity</w:t>
+      </w:r>
+      <w:r>
+        <w:br w:type="textWrapping"/>
+      </w:r>
+      <w:r>
+        <w:rPr>
+          <w:rStyle w:val="NormalTok"/>
+        </w:rPr>
+        <w:t xml:space="preserve">      to dream, the urge to make dreams come</w:t>
+      </w:r>
+      <w:r>
+        <w:br w:type="textWrapping"/>
+      </w:r>
+      <w:r>
+        <w:rPr>
+          <w:rStyle w:val="NormalTok"/>
+        </w:rPr>
+        <w:t xml:space="preserve">      true and the tendency to miss</w:t>
+      </w:r>
+      <w:r>
+        <w:br w:type="textWrapping"/>
+      </w:r>
+      <w:r>
+        <w:rPr>
+          <w:rStyle w:val="NormalTok"/>
+        </w:rPr>
+        <w:t xml:space="preserve">      lunch.</w:t>
+      </w:r>
+      <w:r>
+        <w:rPr>
+          <w:rStyle w:val="KeywordTok"/>
+        </w:rPr>
+        <w:t xml:space="preserve">&lt;br&gt;</w:t>
+      </w:r>
+      <w:r>
+        <w:br w:type="textWrapping"/>
+      </w:r>
+      <w:r>
+        <w:rPr>
+          <w:rStyle w:val="NormalTok"/>
+        </w:rPr>
         <w:t xml:space="preserve">      </w:t>
       </w:r>
       <w:r>
         <w:rPr>
+          <w:rStyle w:val="KeywordTok"/>
+        </w:rPr>
+        <w:t xml:space="preserve">&lt;strong&gt;</w:t>
+      </w:r>
+      <w:r>
+        <w:rPr>
           <w:rStyle w:val="NormalTok"/>
         </w:rPr>
-        <w:t xml:space="preserve">Anyone who has lost track of time when</w:t>
+        <w:t xml:space="preserve">Tim Berners-Lee</w:t>
+      </w:r>
+      <w:r>
+        <w:rPr>
+          <w:rStyle w:val="KeywordTok"/>
+        </w:rPr>
+        <w:t xml:space="preserve">&lt;/strong&gt;</w:t>
       </w:r>
       <w:r>
         <w:br w:type="textWrapping"/>
@@ -205,9 +268,21 @@
       </w:r>
       <w:r>
         <w:rPr>
+          <w:rStyle w:val="KeywordTok"/>
+        </w:rPr>
+        <w:t xml:space="preserve">&lt;em&gt;</w:t>
+      </w:r>
+      <w:r>
+        <w:rPr>
           <w:rStyle w:val="NormalTok"/>
         </w:rPr>
-        <w:t xml:space="preserve">using a computer knows the propensity</w:t>
+        <w:t xml:space="preserve">, inventor of the world wide web</w:t>
+      </w:r>
+      <w:r>
+        <w:rPr>
+          <w:rStyle w:val="KeywordTok"/>
+        </w:rPr>
+        <w:t xml:space="preserve">&lt;/em&gt;</w:t>
       </w:r>
       <w:r>
         <w:br w:type="textWrapping"/>
@@ -216,141 +291,36 @@
         <w:rPr>
           <w:rStyle w:val="NormalTok"/>
         </w:rPr>
-        <w:t xml:space="preserve">      </w:t>
+        <w:t xml:space="preserve">    </w:t>
+      </w:r>
+      <w:r>
+        <w:rPr>
+          <w:rStyle w:val="KeywordTok"/>
+        </w:rPr>
+        <w:t xml:space="preserve">&lt;/blockquote&gt;</w:t>
+      </w:r>
+      <w:r>
+        <w:br w:type="textWrapping"/>
       </w:r>
       <w:r>
         <w:rPr>
           <w:rStyle w:val="NormalTok"/>
         </w:rPr>
-        <w:t xml:space="preserve">to dream, the urge to make dreams come</w:t>
+        <w:t xml:space="preserve">  </w:t>
+      </w:r>
+      <w:r>
+        <w:rPr>
+          <w:rStyle w:val="KeywordTok"/>
+        </w:rPr>
+        <w:t xml:space="preserve">&lt;/body&gt;</w:t>
       </w:r>
       <w:r>
         <w:br w:type="textWrapping"/>
       </w:r>
       <w:r>
         <w:rPr>
-          <w:rStyle w:val="NormalTok"/>
-        </w:rPr>
-        <w:t xml:space="preserve">      </w:t>
-      </w:r>
-      <w:r>
-        <w:rPr>
-          <w:rStyle w:val="NormalTok"/>
-        </w:rPr>
-        <w:t xml:space="preserve">true and the tendency to miss</w:t>
-      </w:r>
-      <w:r>
-        <w:br w:type="textWrapping"/>
-      </w:r>
-      <w:r>
-        <w:rPr>
-          <w:rStyle w:val="NormalTok"/>
-        </w:rPr>
-        <w:t xml:space="preserve">      </w:t>
-      </w:r>
-      <w:r>
-        <w:rPr>
-          <w:rStyle w:val="NormalTok"/>
-        </w:rPr>
-        <w:t xml:space="preserve">lunch.</w:t>
-      </w:r>
-      <w:r>
-        <w:rPr>
           <w:rStyle w:val="KeywordTok"/>
         </w:rPr>
-        <w:t xml:space="preserve">&lt;br&gt;</w:t>
-      </w:r>
-      <w:r>
-        <w:br w:type="textWrapping"/>
-      </w:r>
-      <w:r>
-        <w:rPr>
-          <w:rStyle w:val="NormalTok"/>
-        </w:rPr>
-        <w:t xml:space="preserve">      </w:t>
-      </w:r>
-      <w:r>
-        <w:rPr>
-          <w:rStyle w:val="KeywordTok"/>
-        </w:rPr>
-        <w:t xml:space="preserve">&lt;strong&gt;</w:t>
-      </w:r>
-      <w:r>
-        <w:rPr>
-          <w:rStyle w:val="NormalTok"/>
-        </w:rPr>
-        <w:t xml:space="preserve">Tim Berners-Lee</w:t>
-      </w:r>
-      <w:r>
-        <w:rPr>
-          <w:rStyle w:val="KeywordTok"/>
-        </w:rPr>
-        <w:t xml:space="preserve">&lt;/strong&gt;</w:t>
-      </w:r>
-      <w:r>
-        <w:br w:type="textWrapping"/>
-      </w:r>
-      <w:r>
-        <w:rPr>
-          <w:rStyle w:val="NormalTok"/>
-        </w:rPr>
-        <w:t xml:space="preserve">      </w:t>
-      </w:r>
-      <w:r>
-        <w:rPr>
-          <w:rStyle w:val="KeywordTok"/>
-        </w:rPr>
-        <w:t xml:space="preserve">&lt;em&gt;</w:t>
-      </w:r>
-      <w:r>
-        <w:rPr>
-          <w:rStyle w:val="NormalTok"/>
-        </w:rPr>
-        <w:t xml:space="preserve">, inventor of the world wide web</w:t>
-      </w:r>
-      <w:r>
-        <w:rPr>
-          <w:rStyle w:val="KeywordTok"/>
-        </w:rPr>
-        <w:t xml:space="preserve">&lt;/em&gt;</w:t>
-      </w:r>
-      <w:r>
-        <w:br w:type="textWrapping"/>
-      </w:r>
-      <w:r>
-        <w:rPr>
-          <w:rStyle w:val="NormalTok"/>
-        </w:rPr>
-        <w:t xml:space="preserve">    </w:t>
-      </w:r>
-      <w:r>
-        <w:rPr>
-          <w:rStyle w:val="KeywordTok"/>
-        </w:rPr>
-        <w:t xml:space="preserve">&lt;/blockquote&gt;</w:t>
-      </w:r>
-      <w:r>
-        <w:br w:type="textWrapping"/>
-      </w:r>
-      <w:r>
-        <w:rPr>
-          <w:rStyle w:val="NormalTok"/>
-        </w:rPr>
-        <w:t xml:space="preserve">  </w:t>
-      </w:r>
-      <w:r>
-        <w:rPr>
-          <w:rStyle w:val="KeywordTok"/>
-        </w:rPr>
-        <w:t xml:space="preserve">&lt;/body&gt;</w:t>
-      </w:r>
-      <w:r>
-        <w:br w:type="textWrapping"/>
-      </w:r>
-      <w:r>
-        <w:rPr>
-          <w:rStyle w:val="KeywordTok"/>
-        </w:rPr>
         <w:t xml:space="preserve">&lt;/html&gt;</w:t>
       </w:r>
     </w:p>
@@ -368,7 +338,31 @@
         <w:t xml:space="preserve"> </w:t>
       </w:r>
       <w:r>
-        <w:t xml:space="preserve">In this course students learn techniques of web programming to develop interactive, educational media. Using the Javascript programming language and related web development technologies (HTML5, CSS, SVG), students gain practice in the object oriented programming and design of interactive software.</w:t>
+        <w:t xml:space="preserve">In this course students learn techniques of web</w:t>
+      </w:r>
+      <w:r>
+        <w:t xml:space="preserve"> </w:t>
+      </w:r>
+      <w:r>
+        <w:t xml:space="preserve">programming to develop interactive, educational media. Using the</w:t>
+      </w:r>
+      <w:r>
+        <w:t xml:space="preserve"> </w:t>
+      </w:r>
+      <w:r>
+        <w:t xml:space="preserve">Javascript programming language and related web development technologies (HTML5, CSS, SVG),</w:t>
+      </w:r>
+      <w:r>
+        <w:t xml:space="preserve"> </w:t>
+      </w:r>
+      <w:r>
+        <w:t xml:space="preserve">students gain practice in the object oriented</w:t>
+      </w:r>
+      <w:r>
+        <w:t xml:space="preserve"> </w:t>
+      </w:r>
+      <w:r>
+        <w:t xml:space="preserve">programming and design of interactive software.</w:t>
       </w:r>
     </w:p>
     <w:p>
@@ -392,319 +386,375 @@
       <w:pPr>
         <w:pStyle w:val="Heading1"/>
       </w:pPr>
-      <w:bookmarkStart w:id="21" w:name="office-hours"/>
+      <w:bookmarkStart w:id="20" w:name="office-hours"/>
+      <w:r>
+        <w:t xml:space="preserve">Office Hours</w:t>
+      </w:r>
+      <w:bookmarkEnd w:id="20"/>
+    </w:p>
+    <w:p>
+      <w:pPr>
+        <w:pStyle w:val="DefinitionTerm"/>
+      </w:pPr>
+      <w:r>
+        <w:t xml:space="preserve">Matt Curinga, Post Annex, Room 1</w:t>
+      </w:r>
+    </w:p>
+    <w:p>
+      <w:pPr>
+        <w:pStyle w:val="Compact"/>
+        <w:pStyle w:val="Definition"/>
+      </w:pPr>
+      <w:r>
+        <w:t xml:space="preserve">Monday, 11-1:00PM</w:t>
+      </w:r>
+    </w:p>
+    <w:p>
+      <w:pPr>
+        <w:pStyle w:val="Compact"/>
+        <w:pStyle w:val="Definition"/>
+      </w:pPr>
+      <w:r>
+        <w:t xml:space="preserve">Tuesday, 2:30-4:30PM</w:t>
+      </w:r>
+    </w:p>
+    <w:p>
+      <w:pPr>
+        <w:pStyle w:val="Compact"/>
+        <w:pStyle w:val="Definition"/>
+      </w:pPr>
+      <w:r>
+        <w:t xml:space="preserve">Thursday, 3-5PM</w:t>
+      </w:r>
+    </w:p>
+    <w:p>
+      <w:pPr>
+        <w:pStyle w:val="Compact"/>
+        <w:pStyle w:val="Definition"/>
+      </w:pPr>
+      <w:r>
+        <w:rPr>
+          <w:i/>
+        </w:rPr>
+        <w:t xml:space="preserve">office hours by appointment</w:t>
+      </w:r>
+    </w:p>
+    <w:p>
+      <w:pPr>
+        <w:pStyle w:val="Heading1"/>
+      </w:pPr>
+      <w:bookmarkStart w:id="21" w:name="goals-and-objectives"/>
+      <w:r>
+        <w:t xml:space="preserve">Goals and Objectives</w:t>
+      </w:r>
       <w:bookmarkEnd w:id="21"/>
-      <w:r>
-        <w:t xml:space="preserve">Office Hours</w:t>
-      </w:r>
-    </w:p>
-    <w:p>
-      <w:pPr>
-        <w:pStyle w:val="DefinitionTerm"/>
-      </w:pPr>
-      <w:r>
-        <w:t xml:space="preserve">Matt Curinga, Post Annex, Room 1</w:t>
-      </w:r>
-    </w:p>
-    <w:p>
-      <w:pPr>
-        <w:pStyle w:val="Compact"/>
-        <w:pStyle w:val="Definition"/>
-      </w:pPr>
-      <w:r>
-        <w:t xml:space="preserve">Monday, 11-1:00PM</w:t>
-      </w:r>
-    </w:p>
-    <w:p>
-      <w:pPr>
-        <w:pStyle w:val="Compact"/>
-        <w:pStyle w:val="Definition"/>
-      </w:pPr>
-      <w:r>
-        <w:t xml:space="preserve">Tuesday, 2:30-4:30PM</w:t>
-      </w:r>
-    </w:p>
-    <w:p>
-      <w:pPr>
-        <w:pStyle w:val="Compact"/>
-        <w:pStyle w:val="Definition"/>
-      </w:pPr>
-      <w:r>
-        <w:t xml:space="preserve">Thursday, 3-5PM</w:t>
-      </w:r>
-    </w:p>
-    <w:p>
-      <w:pPr>
-        <w:pStyle w:val="Compact"/>
-        <w:pStyle w:val="Definition"/>
-      </w:pPr>
+    </w:p>
+    <w:p>
+      <w:pPr>
+        <w:pStyle w:val="FirstParagraph"/>
+      </w:pPr>
+      <w:r>
+        <w:t xml:space="preserve">This course builds on CSC 602 to move beyond basic programming</w:t>
+      </w:r>
+      <w:r>
+        <w:t xml:space="preserve"> </w:t>
+      </w:r>
+      <w:r>
+        <w:t xml:space="preserve">concepts; students will gain expertise in building more complex</w:t>
+      </w:r>
+      <w:r>
+        <w:t xml:space="preserve"> </w:t>
+      </w:r>
+      <w:r>
+        <w:t xml:space="preserve">computer programs, over several iterations. At the end of the course,</w:t>
+      </w:r>
+      <w:r>
+        <w:t xml:space="preserve"> </w:t>
+      </w:r>
+      <w:r>
+        <w:t xml:space="preserve">students will be able to design educationally sound web-based</w:t>
+      </w:r>
+      <w:r>
+        <w:t xml:space="preserve"> </w:t>
+      </w:r>
+      <w:r>
+        <w:t xml:space="preserve">learning media, solve moderately complex problems using OOP and functional programming paradigms,</w:t>
+      </w:r>
+      <w:r>
+        <w:t xml:space="preserve"> </w:t>
+      </w:r>
+      <w:r>
+        <w:t xml:space="preserve">collaborate on team programming projects, and identify methods for</w:t>
+      </w:r>
+      <w:r>
+        <w:t xml:space="preserve"> </w:t>
+      </w:r>
       <w:r>
         <w:rPr>
           <w:i/>
         </w:rPr>
-        <w:t xml:space="preserve">office hours by appointment</w:t>
+        <w:t xml:space="preserve">teaching</w:t>
+      </w:r>
+      <w:r>
+        <w:t xml:space="preserve"> </w:t>
+      </w:r>
+      <w:r>
+        <w:t xml:space="preserve">programming and web development.</w:t>
+      </w:r>
+    </w:p>
+    <w:p>
+      <w:pPr>
+        <w:pStyle w:val="BodyText"/>
+      </w:pPr>
+      <w:r>
+        <w:t xml:space="preserve">Specific teaching and learning goals include:</w:t>
+      </w:r>
+    </w:p>
+    <w:p>
+      <w:pPr>
+        <w:pStyle w:val="Compact"/>
+        <w:numPr>
+          <w:numId w:val="1001"/>
+          <w:ilvl w:val="0"/>
+        </w:numPr>
+      </w:pPr>
+      <w:r>
+        <w:t xml:space="preserve">designing web-based interactions and multimedia to support learning</w:t>
+      </w:r>
+    </w:p>
+    <w:p>
+      <w:pPr>
+        <w:pStyle w:val="Compact"/>
+        <w:numPr>
+          <w:numId w:val="1001"/>
+          <w:ilvl w:val="0"/>
+        </w:numPr>
+      </w:pPr>
+      <w:r>
+        <w:t xml:space="preserve">coding effective user interfaces for learning</w:t>
+      </w:r>
+    </w:p>
+    <w:p>
+      <w:pPr>
+        <w:pStyle w:val="Compact"/>
+        <w:numPr>
+          <w:numId w:val="1001"/>
+          <w:ilvl w:val="0"/>
+        </w:numPr>
+      </w:pPr>
+      <w:r>
+        <w:t xml:space="preserve">implementing Universal Design goals for accessible web sites</w:t>
+      </w:r>
+    </w:p>
+    <w:p>
+      <w:pPr>
+        <w:pStyle w:val="Compact"/>
+        <w:numPr>
+          <w:numId w:val="1001"/>
+          <w:ilvl w:val="0"/>
+        </w:numPr>
+      </w:pPr>
+      <w:r>
+        <w:t xml:space="preserve">identifying effective methods for teaching more advanced programming</w:t>
+      </w:r>
+      <w:r>
+        <w:t xml:space="preserve"> </w:t>
+      </w:r>
+      <w:r>
+        <w:t xml:space="preserve">concepts and web design skills</w:t>
+      </w:r>
+    </w:p>
+    <w:p>
+      <w:pPr>
+        <w:pStyle w:val="FirstParagraph"/>
+      </w:pPr>
+      <w:r>
+        <w:t xml:space="preserve">Specific software development goals include:</w:t>
+      </w:r>
+    </w:p>
+    <w:p>
+      <w:pPr>
+        <w:pStyle w:val="Compact"/>
+        <w:numPr>
+          <w:numId w:val="1002"/>
+          <w:ilvl w:val="0"/>
+        </w:numPr>
+      </w:pPr>
+      <w:r>
+        <w:t xml:space="preserve">modeling real world problems with software</w:t>
+      </w:r>
+    </w:p>
+    <w:p>
+      <w:pPr>
+        <w:pStyle w:val="Compact"/>
+        <w:numPr>
+          <w:numId w:val="1002"/>
+          <w:ilvl w:val="0"/>
+        </w:numPr>
+      </w:pPr>
+      <w:r>
+        <w:t xml:space="preserve">iterative software development</w:t>
+      </w:r>
+    </w:p>
+    <w:p>
+      <w:pPr>
+        <w:pStyle w:val="Compact"/>
+        <w:numPr>
+          <w:numId w:val="1002"/>
+          <w:ilvl w:val="0"/>
+        </w:numPr>
+      </w:pPr>
+      <w:r>
+        <w:t xml:space="preserve">testing and debugging</w:t>
+      </w:r>
+    </w:p>
+    <w:p>
+      <w:pPr>
+        <w:pStyle w:val="Compact"/>
+        <w:numPr>
+          <w:numId w:val="1002"/>
+          <w:ilvl w:val="0"/>
+        </w:numPr>
+      </w:pPr>
+      <w:r>
+        <w:t xml:space="preserve">Object oriented programming concepts:</w:t>
+      </w:r>
+    </w:p>
+    <w:p>
+      <w:pPr>
+        <w:pStyle w:val="Compact"/>
+        <w:numPr>
+          <w:numId w:val="1002"/>
+          <w:ilvl w:val="0"/>
+        </w:numPr>
+      </w:pPr>
+      <w:r>
+        <w:t xml:space="preserve">Abstraction</w:t>
+      </w:r>
+    </w:p>
+    <w:p>
+      <w:pPr>
+        <w:pStyle w:val="Compact"/>
+        <w:numPr>
+          <w:numId w:val="1002"/>
+          <w:ilvl w:val="0"/>
+        </w:numPr>
+      </w:pPr>
+      <w:r>
+        <w:t xml:space="preserve">Encapsulation</w:t>
+      </w:r>
+    </w:p>
+    <w:p>
+      <w:pPr>
+        <w:pStyle w:val="Compact"/>
+        <w:numPr>
+          <w:numId w:val="1002"/>
+          <w:ilvl w:val="0"/>
+        </w:numPr>
+      </w:pPr>
+      <w:r>
+        <w:t xml:space="preserve">Objects &amp; Classes</w:t>
+      </w:r>
+    </w:p>
+    <w:p>
+      <w:pPr>
+        <w:pStyle w:val="Compact"/>
+        <w:numPr>
+          <w:numId w:val="1002"/>
+          <w:ilvl w:val="0"/>
+        </w:numPr>
+      </w:pPr>
+      <w:r>
+        <w:t xml:space="preserve">Composition</w:t>
+      </w:r>
+    </w:p>
+    <w:p>
+      <w:pPr>
+        <w:pStyle w:val="Compact"/>
+        <w:numPr>
+          <w:numId w:val="1002"/>
+          <w:ilvl w:val="0"/>
+        </w:numPr>
+      </w:pPr>
+      <w:r>
+        <w:t xml:space="preserve">Inheritance</w:t>
+      </w:r>
+    </w:p>
+    <w:p>
+      <w:pPr>
+        <w:pStyle w:val="Compact"/>
+        <w:numPr>
+          <w:numId w:val="1002"/>
+          <w:ilvl w:val="0"/>
+        </w:numPr>
+      </w:pPr>
+      <w:r>
+        <w:t xml:space="preserve">Polymorphism</w:t>
       </w:r>
     </w:p>
     <w:p>
       <w:pPr>
         <w:pStyle w:val="Heading1"/>
       </w:pPr>
-      <w:bookmarkStart w:id="22" w:name="goals-and-objectives"/>
+      <w:bookmarkStart w:id="22" w:name="recommended-books"/>
+      <w:r>
+        <w:t xml:space="preserve">Recommended Books</w:t>
+      </w:r>
       <w:bookmarkEnd w:id="22"/>
-      <w:r>
-        <w:t xml:space="preserve">Goals and Objectives</w:t>
-      </w:r>
     </w:p>
     <w:p>
       <w:pPr>
         <w:pStyle w:val="FirstParagraph"/>
       </w:pPr>
       <w:r>
-        <w:t xml:space="preserve">This course builds on CSC 602 to move beyond basic programming concepts; students will gain expertise in building more complex computer programs, over several iterations. At the end of the course, students will be able to design educationally sound web-based learning media, solve moderately complex problems using OOP and functional programming paradigms, collaborate on team programming projects, and identify methods for</w:t>
-      </w:r>
-      <w:r>
-        <w:t xml:space="preserve"> </w:t>
-      </w:r>
-      <w:r>
-        <w:rPr>
-          <w:i/>
-        </w:rPr>
-        <w:t xml:space="preserve">teaching</w:t>
-      </w:r>
-      <w:r>
-        <w:t xml:space="preserve"> </w:t>
-      </w:r>
-      <w:r>
-        <w:t xml:space="preserve">programming and web development.</w:t>
+        <w:t xml:space="preserve">Duckett, J. T. (2011).</w:t>
+      </w:r>
+      <w:r>
+        <w:t xml:space="preserve"> </w:t>
+      </w:r>
+      <w:hyperlink r:id="rId23">
+        <w:r>
+          <w:rPr>
+            <w:i/>
+            <w:rStyle w:val="Hyperlink"/>
+          </w:rPr>
+          <w:t xml:space="preserve">Html &amp; css: design and</w:t>
+        </w:r>
+        <w:r>
+          <w:rPr>
+            <w:i/>
+            <w:rStyle w:val="Hyperlink"/>
+          </w:rPr>
+          <w:t xml:space="preserve"> </w:t>
+        </w:r>
+        <w:r>
+          <w:rPr>
+            <w:i/>
+            <w:rStyle w:val="Hyperlink"/>
+          </w:rPr>
+          <w:t xml:space="preserve">build websites (1st ed.)</w:t>
+        </w:r>
+      </w:hyperlink>
+      <w:r>
+        <w:t xml:space="preserve">.</w:t>
+      </w:r>
+      <w:r>
+        <w:t xml:space="preserve"> </w:t>
+      </w:r>
+      <w:r>
+        <w:t xml:space="preserve">Indianapolis, IN: Wiley Pubishing, Inc.</w:t>
       </w:r>
     </w:p>
     <w:p>
       <w:pPr>
         <w:pStyle w:val="BodyText"/>
-      </w:pPr>
-      <w:r>
-        <w:t xml:space="preserve">Specific teaching and learning goals include:</w:t>
-      </w:r>
-    </w:p>
-    <w:p>
-      <w:pPr>
-        <w:pStyle w:val="Compact"/>
-        <w:numPr>
-          <w:numId w:val="1001"/>
-          <w:ilvl w:val="0"/>
-        </w:numPr>
-      </w:pPr>
-      <w:r>
-        <w:t xml:space="preserve">designing web-based interactions and multimedia to support learning</w:t>
-      </w:r>
-    </w:p>
-    <w:p>
-      <w:pPr>
-        <w:pStyle w:val="Compact"/>
-        <w:numPr>
-          <w:numId w:val="1001"/>
-          <w:ilvl w:val="0"/>
-        </w:numPr>
-      </w:pPr>
-      <w:r>
-        <w:t xml:space="preserve">coding effective user interfaces for learning</w:t>
-      </w:r>
-    </w:p>
-    <w:p>
-      <w:pPr>
-        <w:pStyle w:val="Compact"/>
-        <w:numPr>
-          <w:numId w:val="1001"/>
-          <w:ilvl w:val="0"/>
-        </w:numPr>
-      </w:pPr>
-      <w:r>
-        <w:t xml:space="preserve">implementing Universal Design goals for accessible web sites</w:t>
-      </w:r>
-    </w:p>
-    <w:p>
-      <w:pPr>
-        <w:pStyle w:val="Compact"/>
-        <w:numPr>
-          <w:numId w:val="1001"/>
-          <w:ilvl w:val="0"/>
-        </w:numPr>
-      </w:pPr>
-      <w:r>
-        <w:t xml:space="preserve">identifying effective methods for teaching more advanced programming concepts and web design skills</w:t>
-      </w:r>
-    </w:p>
-    <w:p>
-      <w:pPr>
-        <w:pStyle w:val="FirstParagraph"/>
-      </w:pPr>
-      <w:r>
-        <w:t xml:space="preserve">Specific software development goals include:</w:t>
-      </w:r>
-    </w:p>
-    <w:p>
-      <w:pPr>
-        <w:pStyle w:val="Compact"/>
-        <w:numPr>
-          <w:numId w:val="1002"/>
-          <w:ilvl w:val="0"/>
-        </w:numPr>
-      </w:pPr>
-      <w:r>
-        <w:t xml:space="preserve">modeling real world problems with software</w:t>
-      </w:r>
-    </w:p>
-    <w:p>
-      <w:pPr>
-        <w:pStyle w:val="Compact"/>
-        <w:numPr>
-          <w:numId w:val="1002"/>
-          <w:ilvl w:val="0"/>
-        </w:numPr>
-      </w:pPr>
-      <w:r>
-        <w:t xml:space="preserve">iterative software development</w:t>
-      </w:r>
-    </w:p>
-    <w:p>
-      <w:pPr>
-        <w:pStyle w:val="Compact"/>
-        <w:numPr>
-          <w:numId w:val="1002"/>
-          <w:ilvl w:val="0"/>
-        </w:numPr>
-      </w:pPr>
-      <w:r>
-        <w:t xml:space="preserve">testing and debugging</w:t>
-      </w:r>
-    </w:p>
-    <w:p>
-      <w:pPr>
-        <w:pStyle w:val="Compact"/>
-        <w:numPr>
-          <w:numId w:val="1002"/>
-          <w:ilvl w:val="0"/>
-        </w:numPr>
-      </w:pPr>
-      <w:r>
-        <w:t xml:space="preserve">Object oriented programming concepts:</w:t>
-      </w:r>
-    </w:p>
-    <w:p>
-      <w:pPr>
-        <w:pStyle w:val="Compact"/>
-        <w:numPr>
-          <w:numId w:val="1002"/>
-          <w:ilvl w:val="0"/>
-        </w:numPr>
-      </w:pPr>
-      <w:r>
-        <w:t xml:space="preserve">Abstraction</w:t>
-      </w:r>
-    </w:p>
-    <w:p>
-      <w:pPr>
-        <w:pStyle w:val="Compact"/>
-        <w:numPr>
-          <w:numId w:val="1002"/>
-          <w:ilvl w:val="0"/>
-        </w:numPr>
-      </w:pPr>
-      <w:r>
-        <w:t xml:space="preserve">Encapsulation</w:t>
-      </w:r>
-    </w:p>
-    <w:p>
-      <w:pPr>
-        <w:pStyle w:val="Compact"/>
-        <w:numPr>
-          <w:numId w:val="1002"/>
-          <w:ilvl w:val="0"/>
-        </w:numPr>
-      </w:pPr>
-      <w:r>
-        <w:t xml:space="preserve">Objects &amp; Classes</w:t>
-      </w:r>
-    </w:p>
-    <w:p>
-      <w:pPr>
-        <w:pStyle w:val="Compact"/>
-        <w:numPr>
-          <w:numId w:val="1002"/>
-          <w:ilvl w:val="0"/>
-        </w:numPr>
-      </w:pPr>
-      <w:r>
-        <w:t xml:space="preserve">Composition</w:t>
-      </w:r>
-    </w:p>
-    <w:p>
-      <w:pPr>
-        <w:pStyle w:val="Compact"/>
-        <w:numPr>
-          <w:numId w:val="1002"/>
-          <w:ilvl w:val="0"/>
-        </w:numPr>
-      </w:pPr>
-      <w:r>
-        <w:t xml:space="preserve">Inheritance</w:t>
-      </w:r>
-    </w:p>
-    <w:p>
-      <w:pPr>
-        <w:pStyle w:val="Compact"/>
-        <w:numPr>
-          <w:numId w:val="1002"/>
-          <w:ilvl w:val="0"/>
-        </w:numPr>
-      </w:pPr>
-      <w:r>
-        <w:t xml:space="preserve">Polymorphism</w:t>
-      </w:r>
-    </w:p>
-    <w:p>
-      <w:pPr>
-        <w:pStyle w:val="Heading1"/>
-      </w:pPr>
-      <w:bookmarkStart w:id="23" w:name="recommended-books"/>
-      <w:bookmarkEnd w:id="23"/>
-      <w:r>
-        <w:t xml:space="preserve">Recommended Books</w:t>
-      </w:r>
-    </w:p>
-    <w:p>
-      <w:pPr>
-        <w:pStyle w:val="FirstParagraph"/>
-      </w:pPr>
-      <w:r>
-        <w:t xml:space="preserve">Duckett, J. T. (2011).</w:t>
-      </w:r>
-      <w:r>
-        <w:t xml:space="preserve"> </w:t>
-      </w:r>
-      <w:hyperlink r:id="rId24">
-        <w:r>
-          <w:rPr>
-            <w:i/>
-            <w:rStyle w:val="Hyperlink"/>
-          </w:rPr>
-          <w:t xml:space="preserve">Html &amp; css: design and build websites (1st ed.)</w:t>
-        </w:r>
-      </w:hyperlink>
-      <w:r>
-        <w:t xml:space="preserve">. Indianapolis, IN: Wiley Pubishing, Inc.</w:t>
-      </w:r>
-    </w:p>
-    <w:p>
-      <w:pPr>
-        <w:pStyle w:val="Figure"/>
       </w:pPr>
       <w:r>
         <w:drawing>
           <wp:inline>
-            <wp:extent cx="2374900" cy="2971800"/>
+            <wp:extent cx="2377440" cy="2980944"/>
             <wp:effectExtent b="0" l="0" r="0" t="0"/>
-            <wp:docPr descr="" id="1" name="Picture"/>
+            <wp:docPr descr="" title="" id="1" name="Picture"/>
             <a:graphic>
               <a:graphicData uri="http://schemas.openxmlformats.org/drawingml/2006/picture">
                 <pic:pic>
@@ -715,7 +765,7 @@
                     </pic:cNvPicPr>
                   </pic:nvPicPr>
                   <pic:blipFill>
-                    <a:blip r:embed="rId27"/>
+                    <a:blip r:embed="rId24"/>
                     <a:stretch>
                       <a:fillRect/>
                     </a:stretch>
@@ -723,7 +773,7 @@
                   <pic:spPr bwMode="auto">
                     <a:xfrm>
                       <a:off x="0" y="0"/>
-                      <a:ext cx="2374900" cy="2971800"/>
+                      <a:ext cx="2377440" cy="2980944"/>
                     </a:xfrm>
                     <a:prstGeom prst="rect">
                       <a:avLst/>
@@ -746,11 +796,11 @@
       <w:pPr>
         <w:pStyle w:val="Heading1"/>
       </w:pPr>
-      <w:bookmarkStart w:id="28" w:name="required-softwareonline-accounts"/>
-      <w:bookmarkEnd w:id="28"/>
+      <w:bookmarkStart w:id="25" w:name="required-softwareonline-accounts"/>
       <w:r>
         <w:t xml:space="preserve">Required Software/Online Accounts</w:t>
       </w:r>
+      <w:bookmarkEnd w:id="25"/>
     </w:p>
     <w:p>
       <w:pPr>
@@ -772,7 +822,7 @@
           <w:ilvl w:val="1"/>
         </w:numPr>
       </w:pPr>
-      <w:hyperlink r:id="rId29">
+      <w:hyperlink r:id="rId26">
         <w:r>
           <w:rPr>
             <w:rStyle w:val="Hyperlink"/>
@@ -789,7 +839,7 @@
           <w:ilvl w:val="1"/>
         </w:numPr>
       </w:pPr>
-      <w:hyperlink r:id="rId30">
+      <w:hyperlink r:id="rId27">
         <w:r>
           <w:rPr>
             <w:rStyle w:val="Hyperlink"/>
@@ -806,7 +856,7 @@
           <w:ilvl w:val="1"/>
         </w:numPr>
       </w:pPr>
-      <w:hyperlink r:id="rId31">
+      <w:hyperlink r:id="rId28">
         <w:r>
           <w:rPr>
             <w:rStyle w:val="Hyperlink"/>
@@ -829,7 +879,7 @@
           <w:ilvl w:val="1"/>
         </w:numPr>
       </w:pPr>
-      <w:hyperlink r:id="rId32">
+      <w:hyperlink r:id="rId29">
         <w:r>
           <w:rPr>
             <w:rStyle w:val="Hyperlink"/>
@@ -852,7 +902,7 @@
       <w:r>
         <w:t xml:space="preserve"> </w:t>
       </w:r>
-      <w:hyperlink r:id="rId33">
+      <w:hyperlink r:id="rId30">
         <w:r>
           <w:rPr>
             <w:rStyle w:val="Hyperlink"/>
@@ -887,7 +937,7 @@
           <w:ilvl w:val="1"/>
         </w:numPr>
       </w:pPr>
-      <w:hyperlink r:id="rId34">
+      <w:hyperlink r:id="rId31">
         <w:r>
           <w:rPr>
             <w:rStyle w:val="Hyperlink"/>
@@ -904,7 +954,7 @@
           <w:ilvl w:val="1"/>
         </w:numPr>
       </w:pPr>
-      <w:hyperlink r:id="rId35">
+      <w:hyperlink r:id="rId32">
         <w:r>
           <w:rPr>
             <w:rStyle w:val="Hyperlink"/>
@@ -921,7 +971,7 @@
           <w:ilvl w:val="1"/>
         </w:numPr>
       </w:pPr>
-      <w:hyperlink r:id="rId36">
+      <w:hyperlink r:id="rId33">
         <w:r>
           <w:rPr>
             <w:rStyle w:val="Hyperlink"/>
@@ -934,11 +984,11 @@
       <w:pPr>
         <w:pStyle w:val="Heading1"/>
       </w:pPr>
-      <w:bookmarkStart w:id="37" w:name="bibliography"/>
-      <w:bookmarkEnd w:id="37"/>
+      <w:bookmarkStart w:id="34" w:name="bibliography"/>
       <w:r>
         <w:t xml:space="preserve">Bibliography</w:t>
       </w:r>
+      <w:bookmarkEnd w:id="34"/>
     </w:p>
     <w:p>
       <w:pPr>
@@ -960,7 +1010,13 @@
         <w:t xml:space="preserve"> </w:t>
       </w:r>
       <w:r>
-        <w:t xml:space="preserve">Peachpit Press. ISBN 9780321719614.</w:t>
+        <w:t xml:space="preserve">Peachpit</w:t>
+      </w:r>
+      <w:r>
+        <w:t xml:space="preserve"> </w:t>
+      </w:r>
+      <w:r>
+        <w:t xml:space="preserve">Press. ISBN 9780321719614.</w:t>
       </w:r>
     </w:p>
     <w:p>
@@ -980,7 +1036,13 @@
         <w:t xml:space="preserve">Django JavaScript Integration: AJAX and jQuery</w:t>
       </w:r>
       <w:r>
-        <w:t xml:space="preserve">. Packet Publishing. ISBN 1849510342</w:t>
+        <w:t xml:space="preserve">.</w:t>
+      </w:r>
+      <w:r>
+        <w:t xml:space="preserve"> </w:t>
+      </w:r>
+      <w:r>
+        <w:t xml:space="preserve">Packet Publishing. ISBN 1849510342</w:t>
       </w:r>
     </w:p>
     <w:p>
@@ -997,13 +1059,31 @@
         <w:rPr>
           <w:i/>
         </w:rPr>
-        <w:t xml:space="preserve">Design Patterns: Elements of Reusable Object-Oriented Software</w:t>
-      </w:r>
-      <w:r>
-        <w:t xml:space="preserve"> </w:t>
-      </w:r>
-      <w:r>
-        <w:t xml:space="preserve">(1st ed.). Reading Mass.: Addison-Wesley Professional. ISBN 0201633612.</w:t>
+        <w:t xml:space="preserve">Design</w:t>
+      </w:r>
+      <w:r>
+        <w:rPr>
+          <w:i/>
+        </w:rPr>
+        <w:t xml:space="preserve"> </w:t>
+      </w:r>
+      <w:r>
+        <w:rPr>
+          <w:i/>
+        </w:rPr>
+        <w:t xml:space="preserve">Patterns: Elements of Reusable Object-Oriented Software</w:t>
+      </w:r>
+      <w:r>
+        <w:t xml:space="preserve"> </w:t>
+      </w:r>
+      <w:r>
+        <w:t xml:space="preserve">(1st ed.).</w:t>
+      </w:r>
+      <w:r>
+        <w:t xml:space="preserve"> </w:t>
+      </w:r>
+      <w:r>
+        <w:t xml:space="preserve">Reading Mass.: Addison-Wesley Professional. ISBN 0201633612.</w:t>
       </w:r>
     </w:p>
     <w:p>
@@ -1026,7 +1106,13 @@
         <w:t xml:space="preserve"> </w:t>
       </w:r>
       <w:r>
-        <w:t xml:space="preserve">Addison-Wesley Pub. Co. Reading Mass. ISBN 9780201896831.</w:t>
+        <w:t xml:space="preserve">Addison-Wesley</w:t>
+      </w:r>
+      <w:r>
+        <w:t xml:space="preserve"> </w:t>
+      </w:r>
+      <w:r>
+        <w:t xml:space="preserve">Pub. Co. Reading Mass. ISBN 9780201896831.</w:t>
       </w:r>
     </w:p>
     <w:p>
@@ -1034,7 +1120,13 @@
         <w:pStyle w:val="BodyText"/>
       </w:pPr>
       <w:r>
-        <w:t xml:space="preserve">Moreno, R., &amp; Mayer, R. (2007). Interactive multimodal learning environments.</w:t>
+        <w:t xml:space="preserve">Moreno, R., &amp; Mayer, R. (2007). Interactive multimodal learning</w:t>
+      </w:r>
+      <w:r>
+        <w:t xml:space="preserve"> </w:t>
+      </w:r>
+      <w:r>
+        <w:t xml:space="preserve">environments.</w:t>
       </w:r>
       <w:r>
         <w:t xml:space="preserve"> </w:t>
@@ -1107,7 +1199,19 @@
         <w:rPr>
           <w:i/>
         </w:rPr>
-        <w:t xml:space="preserve">Communications of the ACM</w:t>
+        <w:t xml:space="preserve">Communications of the</w:t>
+      </w:r>
+      <w:r>
+        <w:rPr>
+          <w:i/>
+        </w:rPr>
+        <w:t xml:space="preserve"> </w:t>
+      </w:r>
+      <w:r>
+        <w:rPr>
+          <w:i/>
+        </w:rPr>
+        <w:t xml:space="preserve">ACM</w:t>
       </w:r>
       <w:r>
         <w:t xml:space="preserve">,</w:t>
@@ -1130,7 +1234,13 @@
         <w:pStyle w:val="BodyText"/>
       </w:pPr>
       <w:r>
-        <w:t xml:space="preserve">Shneiderman, B. (2002). Promoting universal usability with multi-layer interface design.</w:t>
+        <w:t xml:space="preserve">Shneiderman, B. (2002). Promoting universal usability with multi-layer</w:t>
+      </w:r>
+      <w:r>
+        <w:t xml:space="preserve"> </w:t>
+      </w:r>
+      <w:r>
+        <w:t xml:space="preserve">interface design.</w:t>
       </w:r>
       <w:r>
         <w:t xml:space="preserve"> </w:t>
@@ -1139,7 +1249,19 @@
         <w:rPr>
           <w:i/>
         </w:rPr>
-        <w:t xml:space="preserve">ACM SIGCAPH Computers and the Physically Handicapped</w:t>
+        <w:t xml:space="preserve">ACM SIGCAPH Computers and the Physically</w:t>
+      </w:r>
+      <w:r>
+        <w:rPr>
+          <w:i/>
+        </w:rPr>
+        <w:t xml:space="preserve"> </w:t>
+      </w:r>
+      <w:r>
+        <w:rPr>
+          <w:i/>
+        </w:rPr>
+        <w:t xml:space="preserve">Handicapped</w:t>
       </w:r>
       <w:r>
         <w:t xml:space="preserve">, (73-74), 8.</w:t>
@@ -1165,7 +1287,13 @@
         <w:t xml:space="preserve"> </w:t>
       </w:r>
       <w:r>
-        <w:t xml:space="preserve">Peachpit Press. Berkeley CA. ISBN 9780321719638.</w:t>
+        <w:t xml:space="preserve">Peachpit Press.</w:t>
+      </w:r>
+      <w:r>
+        <w:t xml:space="preserve"> </w:t>
+      </w:r>
+      <w:r>
+        <w:t xml:space="preserve">Berkeley CA. ISBN 9780321719638.</w:t>
       </w:r>
     </w:p>
     <w:p>
@@ -1182,7 +1310,19 @@
         <w:rPr>
           <w:i/>
         </w:rPr>
-        <w:t xml:space="preserve">Python programming: an introduction to computer science.</w:t>
+        <w:t xml:space="preserve">Python programming: an introduction to computer</w:t>
+      </w:r>
+      <w:r>
+        <w:rPr>
+          <w:i/>
+        </w:rPr>
+        <w:t xml:space="preserve"> </w:t>
+      </w:r>
+      <w:r>
+        <w:rPr>
+          <w:i/>
+        </w:rPr>
+        <w:t xml:space="preserve">science.</w:t>
       </w:r>
       <w:r>
         <w:t xml:space="preserve">Franklin Beedle. Wilsonville, OR. ISBN 9781887902991.</w:t>
@@ -1192,15 +1332,15 @@
       <w:pPr>
         <w:pStyle w:val="Heading1"/>
       </w:pPr>
-      <w:bookmarkStart w:id="38" w:name="schedule"/>
-      <w:bookmarkEnd w:id="38"/>
+      <w:bookmarkStart w:id="35" w:name="schedule"/>
       <w:r>
         <w:t xml:space="preserve">Schedule</w:t>
       </w:r>
+      <w:bookmarkEnd w:id="35"/>
     </w:p>
     <w:tbl>
       <w:tblPr>
-        <w:tblStyle w:val="TableNormal"/>
+        <w:tblStyle w:val="Table"/>
         <w:tblW w:type="pct" w:w="0.0"/>
         <w:tblLook w:firstRow="1"/>
       </w:tblPr>
@@ -1286,7 +1426,9 @@
         </w:tc>
         <w:tc>
           <w:p>
-            <w:pStyle w:val="Compact"/>
+            <w:pPr>
+              <w:pStyle w:val="Compact"/>
+            </w:pPr>
           </w:p>
         </w:tc>
       </w:tr>
@@ -1385,7 +1527,9 @@
         </w:tc>
         <w:tc>
           <w:p>
-            <w:pStyle w:val="Compact"/>
+            <w:pPr>
+              <w:pStyle w:val="Compact"/>
+            </w:pPr>
           </w:p>
         </w:tc>
       </w:tr>
@@ -1403,12 +1547,16 @@
         </w:tc>
         <w:tc>
           <w:p>
-            <w:pStyle w:val="Compact"/>
-          </w:p>
-        </w:tc>
-        <w:tc>
-          <w:p>
-            <w:pStyle w:val="Compact"/>
+            <w:pPr>
+              <w:pStyle w:val="Compact"/>
+            </w:pPr>
+          </w:p>
+        </w:tc>
+        <w:tc>
+          <w:p>
+            <w:pPr>
+              <w:pStyle w:val="Compact"/>
+            </w:pPr>
           </w:p>
         </w:tc>
       </w:tr>
@@ -1437,7 +1585,9 @@
         </w:tc>
         <w:tc>
           <w:p>
-            <w:pStyle w:val="Compact"/>
+            <w:pPr>
+              <w:pStyle w:val="Compact"/>
+            </w:pPr>
           </w:p>
         </w:tc>
       </w:tr>
@@ -1466,7 +1616,9 @@
         </w:tc>
         <w:tc>
           <w:p>
-            <w:pStyle w:val="Compact"/>
+            <w:pPr>
+              <w:pStyle w:val="Compact"/>
+            </w:pPr>
           </w:p>
         </w:tc>
       </w:tr>
@@ -1495,7 +1647,9 @@
         </w:tc>
         <w:tc>
           <w:p>
-            <w:pStyle w:val="Compact"/>
+            <w:pPr>
+              <w:pStyle w:val="Compact"/>
+            </w:pPr>
           </w:p>
         </w:tc>
       </w:tr>
@@ -1559,7 +1713,9 @@
         </w:tc>
         <w:tc>
           <w:p>
-            <w:pStyle w:val="Compact"/>
+            <w:pPr>
+              <w:pStyle w:val="Compact"/>
+            </w:pPr>
           </w:p>
         </w:tc>
       </w:tr>
@@ -1588,7 +1744,9 @@
         </w:tc>
         <w:tc>
           <w:p>
-            <w:pStyle w:val="Compact"/>
+            <w:pPr>
+              <w:pStyle w:val="Compact"/>
+            </w:pPr>
           </w:p>
         </w:tc>
       </w:tr>
@@ -1617,7 +1775,9 @@
         </w:tc>
         <w:tc>
           <w:p>
-            <w:pStyle w:val="Compact"/>
+            <w:pPr>
+              <w:pStyle w:val="Compact"/>
+            </w:pPr>
           </w:p>
         </w:tc>
       </w:tr>
@@ -1646,7 +1806,9 @@
         </w:tc>
         <w:tc>
           <w:p>
-            <w:pStyle w:val="Compact"/>
+            <w:pPr>
+              <w:pStyle w:val="Compact"/>
+            </w:pPr>
           </w:p>
         </w:tc>
       </w:tr>
@@ -1675,7 +1837,9 @@
         </w:tc>
         <w:tc>
           <w:p>
-            <w:pStyle w:val="Compact"/>
+            <w:pPr>
+              <w:pStyle w:val="Compact"/>
+            </w:pPr>
           </w:p>
         </w:tc>
       </w:tr>
@@ -1704,7 +1868,9 @@
         </w:tc>
         <w:tc>
           <w:p>
-            <w:pStyle w:val="Compact"/>
+            <w:pPr>
+              <w:pStyle w:val="Compact"/>
+            </w:pPr>
           </w:p>
         </w:tc>
       </w:tr>
@@ -1748,15 +1914,15 @@
       <w:pPr>
         <w:pStyle w:val="Heading1"/>
       </w:pPr>
-      <w:bookmarkStart w:id="39" w:name="assignments-grading"/>
-      <w:bookmarkEnd w:id="39"/>
+      <w:bookmarkStart w:id="36" w:name="assignments-grading"/>
       <w:r>
         <w:t xml:space="preserve">Assignments &amp; Grading</w:t>
       </w:r>
+      <w:bookmarkEnd w:id="36"/>
     </w:p>
     <w:tbl>
       <w:tblPr>
-        <w:tblStyle w:val="TableNormal"/>
+        <w:tblStyle w:val="Table"/>
         <w:tblW w:type="pct" w:w="0.0"/>
         <w:tblLook w:firstRow="1"/>
       </w:tblPr>
@@ -1925,21 +2091,21 @@
       <w:pPr>
         <w:pStyle w:val="Heading1"/>
       </w:pPr>
-      <w:bookmarkStart w:id="40" w:name="books-and-online-resources"/>
-      <w:bookmarkEnd w:id="40"/>
+      <w:bookmarkStart w:id="37" w:name="books-and-online-resources"/>
       <w:r>
         <w:t xml:space="preserve">Books and online resources</w:t>
       </w:r>
+      <w:bookmarkEnd w:id="37"/>
     </w:p>
     <w:p>
       <w:pPr>
         <w:pStyle w:val="Heading2"/>
       </w:pPr>
-      <w:bookmarkStart w:id="41" w:name="documentation-reference-websites"/>
-      <w:bookmarkEnd w:id="41"/>
+      <w:bookmarkStart w:id="38" w:name="documentation-reference-websites"/>
       <w:r>
         <w:t xml:space="preserve">Documentation &amp; Reference websites</w:t>
       </w:r>
+      <w:bookmarkEnd w:id="38"/>
     </w:p>
     <w:p>
       <w:pPr>
@@ -1949,12 +2115,63 @@
           <w:ilvl w:val="0"/>
         </w:numPr>
       </w:pPr>
+      <w:hyperlink r:id="rId39">
+        <w:r>
+          <w:rPr>
+            <w:rStyle w:val="Hyperlink"/>
+          </w:rPr>
+          <w:t xml:space="preserve">World Wide Web Consortium</w:t>
+        </w:r>
+      </w:hyperlink>
+    </w:p>
+    <w:p>
+      <w:pPr>
+        <w:pStyle w:val="Compact"/>
+        <w:numPr>
+          <w:numId w:val="1006"/>
+          <w:ilvl w:val="0"/>
+        </w:numPr>
+      </w:pPr>
+      <w:hyperlink r:id="rId40">
+        <w:r>
+          <w:rPr>
+            <w:rStyle w:val="Hyperlink"/>
+          </w:rPr>
+          <w:t xml:space="preserve">Mozilla Developer Network</w:t>
+        </w:r>
+      </w:hyperlink>
+    </w:p>
+    <w:p>
+      <w:pPr>
+        <w:pStyle w:val="Compact"/>
+        <w:numPr>
+          <w:numId w:val="1006"/>
+          <w:ilvl w:val="0"/>
+        </w:numPr>
+      </w:pPr>
+      <w:hyperlink r:id="rId41">
+        <w:r>
+          <w:rPr>
+            <w:rStyle w:val="Hyperlink"/>
+          </w:rPr>
+          <w:t xml:space="preserve">jQuery</w:t>
+        </w:r>
+      </w:hyperlink>
+    </w:p>
+    <w:p>
+      <w:pPr>
+        <w:pStyle w:val="Compact"/>
+        <w:numPr>
+          <w:numId w:val="1006"/>
+          <w:ilvl w:val="0"/>
+        </w:numPr>
+      </w:pPr>
       <w:hyperlink r:id="rId42">
         <w:r>
           <w:rPr>
             <w:rStyle w:val="Hyperlink"/>
           </w:rPr>
-          <w:t xml:space="preserve">World Wide Web Consortium</w:t>
+          <w:t xml:space="preserve">W3 Schools</w:t>
         </w:r>
       </w:hyperlink>
     </w:p>
@@ -1971,32 +2188,25 @@
           <w:rPr>
             <w:rStyle w:val="Hyperlink"/>
           </w:rPr>
-          <w:t xml:space="preserve">Mozilla Developer Network</w:t>
-        </w:r>
-      </w:hyperlink>
-    </w:p>
-    <w:p>
-      <w:pPr>
-        <w:pStyle w:val="Compact"/>
-        <w:numPr>
-          <w:numId w:val="1006"/>
-          <w:ilvl w:val="0"/>
-        </w:numPr>
-      </w:pPr>
-      <w:hyperlink r:id="rId44">
-        <w:r>
-          <w:rPr>
-            <w:rStyle w:val="Hyperlink"/>
-          </w:rPr>
-          <w:t xml:space="preserve">jQuery</w:t>
-        </w:r>
-      </w:hyperlink>
-    </w:p>
-    <w:p>
-      <w:pPr>
-        <w:pStyle w:val="Compact"/>
-        <w:numPr>
-          <w:numId w:val="1006"/>
+          <w:t xml:space="preserve">Regular Expressions</w:t>
+        </w:r>
+      </w:hyperlink>
+    </w:p>
+    <w:p>
+      <w:pPr>
+        <w:pStyle w:val="Heading2"/>
+      </w:pPr>
+      <w:bookmarkStart w:id="44" w:name="books"/>
+      <w:r>
+        <w:t xml:space="preserve">Books</w:t>
+      </w:r>
+      <w:bookmarkEnd w:id="44"/>
+    </w:p>
+    <w:p>
+      <w:pPr>
+        <w:pStyle w:val="Compact"/>
+        <w:numPr>
+          <w:numId w:val="1007"/>
           <w:ilvl w:val="0"/>
         </w:numPr>
       </w:pPr>
@@ -2005,15 +2215,18 @@
           <w:rPr>
             <w:rStyle w:val="Hyperlink"/>
           </w:rPr>
-          <w:t xml:space="preserve">W3 Schools</w:t>
-        </w:r>
-      </w:hyperlink>
-    </w:p>
-    <w:p>
-      <w:pPr>
-        <w:pStyle w:val="Compact"/>
-        <w:numPr>
-          <w:numId w:val="1006"/>
+          <w:t xml:space="preserve">HTML and CSS: Design and Build Websites</w:t>
+        </w:r>
+      </w:hyperlink>
+      <w:r>
+        <w:t xml:space="preserve">, our textbook</w:t>
+      </w:r>
+    </w:p>
+    <w:p>
+      <w:pPr>
+        <w:pStyle w:val="Compact"/>
+        <w:numPr>
+          <w:numId w:val="1007"/>
           <w:ilvl w:val="0"/>
         </w:numPr>
       </w:pPr>
@@ -2022,7 +2235,73 @@
           <w:rPr>
             <w:rStyle w:val="Hyperlink"/>
           </w:rPr>
-          <w:t xml:space="preserve">Regular Expressions</w:t>
+          <w:t xml:space="preserve">JavaScript &amp; jQuery: Interactive Front-End Web Development Hardcover</w:t>
+        </w:r>
+      </w:hyperlink>
+      <w:r>
+        <w:t xml:space="preserve">, also J. Duckett, same series</w:t>
+      </w:r>
+    </w:p>
+    <w:p>
+      <w:pPr>
+        <w:pStyle w:val="Compact"/>
+        <w:numPr>
+          <w:numId w:val="1007"/>
+          <w:ilvl w:val="0"/>
+        </w:numPr>
+      </w:pPr>
+      <w:hyperlink r:id="rId47">
+        <w:r>
+          <w:rPr>
+            <w:rStyle w:val="Hyperlink"/>
+          </w:rPr>
+          <w:t xml:space="preserve">Dive into HTML 5</w:t>
+        </w:r>
+      </w:hyperlink>
+      <w:r>
+        <w:t xml:space="preserve"> </w:t>
+      </w:r>
+      <w:r>
+        <w:t xml:space="preserve">[free online]</w:t>
+      </w:r>
+    </w:p>
+    <w:p>
+      <w:pPr>
+        <w:pStyle w:val="Compact"/>
+        <w:numPr>
+          <w:numId w:val="1007"/>
+          <w:ilvl w:val="0"/>
+        </w:numPr>
+      </w:pPr>
+      <w:hyperlink r:id="rId48">
+        <w:r>
+          <w:rPr>
+            <w:rStyle w:val="Hyperlink"/>
+          </w:rPr>
+          <w:t xml:space="preserve">The Elements of Typographic Style Applied to the Web</w:t>
+        </w:r>
+      </w:hyperlink>
+      <w:r>
+        <w:t xml:space="preserve"> </w:t>
+      </w:r>
+      <w:r>
+        <w:t xml:space="preserve">[free online]</w:t>
+      </w:r>
+    </w:p>
+    <w:p>
+      <w:pPr>
+        <w:pStyle w:val="Compact"/>
+        <w:numPr>
+          <w:numId w:val="1007"/>
+          <w:ilvl w:val="0"/>
+        </w:numPr>
+      </w:pPr>
+      <w:hyperlink r:id="rId49">
+        <w:r>
+          <w:rPr>
+            <w:rStyle w:val="Hyperlink"/>
+          </w:rPr>
+          <w:t xml:space="preserve">Mastering Regular Expressions</w:t>
         </w:r>
       </w:hyperlink>
     </w:p>
@@ -2030,80 +2309,17 @@
       <w:pPr>
         <w:pStyle w:val="Heading2"/>
       </w:pPr>
-      <w:bookmarkStart w:id="47" w:name="books"/>
-      <w:bookmarkEnd w:id="47"/>
-      <w:r>
-        <w:t xml:space="preserve">Books</w:t>
-      </w:r>
-    </w:p>
-    <w:p>
-      <w:pPr>
-        <w:pStyle w:val="Compact"/>
-        <w:numPr>
-          <w:numId w:val="1007"/>
-          <w:ilvl w:val="0"/>
-        </w:numPr>
-      </w:pPr>
-      <w:hyperlink r:id="rId48">
-        <w:r>
-          <w:rPr>
-            <w:rStyle w:val="Hyperlink"/>
-          </w:rPr>
-          <w:t xml:space="preserve">HTML and CSS: Design and Build Websites</w:t>
-        </w:r>
-      </w:hyperlink>
-      <w:r>
-        <w:t xml:space="preserve">, our textbook</w:t>
-      </w:r>
-    </w:p>
-    <w:p>
-      <w:pPr>
-        <w:pStyle w:val="Compact"/>
-        <w:numPr>
-          <w:numId w:val="1007"/>
-          <w:ilvl w:val="0"/>
-        </w:numPr>
-      </w:pPr>
-      <w:hyperlink r:id="rId49">
-        <w:r>
-          <w:rPr>
-            <w:rStyle w:val="Hyperlink"/>
-          </w:rPr>
-          <w:t xml:space="preserve">JavaScript &amp; jQuery: Interactive Front-End Web Development Hardcover</w:t>
-        </w:r>
-      </w:hyperlink>
-      <w:r>
-        <w:t xml:space="preserve">, also J. Duckett, same series</w:t>
-      </w:r>
-    </w:p>
-    <w:p>
-      <w:pPr>
-        <w:pStyle w:val="Compact"/>
-        <w:numPr>
-          <w:numId w:val="1007"/>
-          <w:ilvl w:val="0"/>
-        </w:numPr>
-      </w:pPr>
-      <w:hyperlink r:id="rId50">
-        <w:r>
-          <w:rPr>
-            <w:rStyle w:val="Hyperlink"/>
-          </w:rPr>
-          <w:t xml:space="preserve">Dive into HTML 5</w:t>
-        </w:r>
-      </w:hyperlink>
-      <w:r>
-        <w:t xml:space="preserve"> </w:t>
-      </w:r>
-      <w:r>
-        <w:t xml:space="preserve">[free online]</w:t>
-      </w:r>
-    </w:p>
-    <w:p>
-      <w:pPr>
-        <w:pStyle w:val="Compact"/>
-        <w:numPr>
-          <w:numId w:val="1007"/>
+      <w:bookmarkStart w:id="50" w:name="tutorial-websites-online-learning"/>
+      <w:r>
+        <w:t xml:space="preserve">Tutorial websites &amp; online learning</w:t>
+      </w:r>
+      <w:bookmarkEnd w:id="50"/>
+    </w:p>
+    <w:p>
+      <w:pPr>
+        <w:pStyle w:val="Compact"/>
+        <w:numPr>
+          <w:numId w:val="1008"/>
           <w:ilvl w:val="0"/>
         </w:numPr>
       </w:pPr>
@@ -2112,21 +2328,15 @@
           <w:rPr>
             <w:rStyle w:val="Hyperlink"/>
           </w:rPr>
-          <w:t xml:space="preserve">The Elements of Typographic Style Applied to the Web</w:t>
-        </w:r>
-      </w:hyperlink>
-      <w:r>
-        <w:t xml:space="preserve"> </w:t>
-      </w:r>
-      <w:r>
-        <w:t xml:space="preserve">[free online]</w:t>
-      </w:r>
-    </w:p>
-    <w:p>
-      <w:pPr>
-        <w:pStyle w:val="Compact"/>
-        <w:numPr>
-          <w:numId w:val="1007"/>
+          <w:t xml:space="preserve">Code Academcy</w:t>
+        </w:r>
+      </w:hyperlink>
+    </w:p>
+    <w:p>
+      <w:pPr>
+        <w:pStyle w:val="Compact"/>
+        <w:numPr>
+          <w:numId w:val="1008"/>
           <w:ilvl w:val="0"/>
         </w:numPr>
       </w:pPr>
@@ -2135,7 +2345,81 @@
           <w:rPr>
             <w:rStyle w:val="Hyperlink"/>
           </w:rPr>
-          <w:t xml:space="preserve">Mastering Regular Expressions</w:t>
+          <w:t xml:space="preserve">P2PU School of webcraft</w:t>
+        </w:r>
+      </w:hyperlink>
+    </w:p>
+    <w:p>
+      <w:pPr>
+        <w:pStyle w:val="Compact"/>
+        <w:numPr>
+          <w:numId w:val="1008"/>
+          <w:ilvl w:val="0"/>
+        </w:numPr>
+      </w:pPr>
+      <w:hyperlink r:id="rId53">
+        <w:r>
+          <w:rPr>
+            <w:rStyle w:val="Hyperlink"/>
+          </w:rPr>
+          <w:t xml:space="preserve">Treehouse</w:t>
+        </w:r>
+      </w:hyperlink>
+      <w:r>
+        <w:t xml:space="preserve"> </w:t>
+      </w:r>
+      <w:r>
+        <w:t xml:space="preserve">[paid]</w:t>
+      </w:r>
+    </w:p>
+    <w:p>
+      <w:pPr>
+        <w:pStyle w:val="Compact"/>
+        <w:numPr>
+          <w:numId w:val="1008"/>
+          <w:ilvl w:val="0"/>
+        </w:numPr>
+      </w:pPr>
+      <w:hyperlink r:id="rId54">
+        <w:r>
+          <w:rPr>
+            <w:rStyle w:val="Hyperlink"/>
+          </w:rPr>
+          <w:t xml:space="preserve">Thinkful</w:t>
+        </w:r>
+      </w:hyperlink>
+    </w:p>
+    <w:p>
+      <w:pPr>
+        <w:pStyle w:val="Compact"/>
+        <w:numPr>
+          <w:numId w:val="1008"/>
+          <w:ilvl w:val="0"/>
+        </w:numPr>
+      </w:pPr>
+      <w:hyperlink r:id="rId55">
+        <w:r>
+          <w:rPr>
+            <w:rStyle w:val="Hyperlink"/>
+          </w:rPr>
+          <w:t xml:space="preserve">GeekCamp::HTML5 Tutorial</w:t>
+        </w:r>
+      </w:hyperlink>
+    </w:p>
+    <w:p>
+      <w:pPr>
+        <w:pStyle w:val="Compact"/>
+        <w:numPr>
+          <w:numId w:val="1008"/>
+          <w:ilvl w:val="0"/>
+        </w:numPr>
+      </w:pPr>
+      <w:hyperlink r:id="rId56">
+        <w:r>
+          <w:rPr>
+            <w:rStyle w:val="Hyperlink"/>
+          </w:rPr>
+          <w:t xml:space="preserve">SkilledUp::Learn Web Design</w:t>
         </w:r>
       </w:hyperlink>
     </w:p>
@@ -2143,91 +2427,17 @@
       <w:pPr>
         <w:pStyle w:val="Heading2"/>
       </w:pPr>
-      <w:bookmarkStart w:id="53" w:name="tutorial-websites-online-learning"/>
-      <w:bookmarkEnd w:id="53"/>
-      <w:r>
-        <w:t xml:space="preserve">Tutorial websites &amp; online learning</w:t>
-      </w:r>
-    </w:p>
-    <w:p>
-      <w:pPr>
-        <w:pStyle w:val="Compact"/>
-        <w:numPr>
-          <w:numId w:val="1008"/>
-          <w:ilvl w:val="0"/>
-        </w:numPr>
-      </w:pPr>
-      <w:hyperlink r:id="rId54">
-        <w:r>
-          <w:rPr>
-            <w:rStyle w:val="Hyperlink"/>
-          </w:rPr>
-          <w:t xml:space="preserve">Code Academcy</w:t>
-        </w:r>
-      </w:hyperlink>
-    </w:p>
-    <w:p>
-      <w:pPr>
-        <w:pStyle w:val="Compact"/>
-        <w:numPr>
-          <w:numId w:val="1008"/>
-          <w:ilvl w:val="0"/>
-        </w:numPr>
-      </w:pPr>
-      <w:hyperlink r:id="rId55">
-        <w:r>
-          <w:rPr>
-            <w:rStyle w:val="Hyperlink"/>
-          </w:rPr>
-          <w:t xml:space="preserve">P2PU School of webcraft</w:t>
-        </w:r>
-      </w:hyperlink>
-    </w:p>
-    <w:p>
-      <w:pPr>
-        <w:pStyle w:val="Compact"/>
-        <w:numPr>
-          <w:numId w:val="1008"/>
-          <w:ilvl w:val="0"/>
-        </w:numPr>
-      </w:pPr>
-      <w:hyperlink r:id="rId56">
-        <w:r>
-          <w:rPr>
-            <w:rStyle w:val="Hyperlink"/>
-          </w:rPr>
-          <w:t xml:space="preserve">Treehouse</w:t>
-        </w:r>
-      </w:hyperlink>
-      <w:r>
-        <w:t xml:space="preserve"> </w:t>
-      </w:r>
-      <w:r>
-        <w:t xml:space="preserve">[paid]</w:t>
-      </w:r>
-    </w:p>
-    <w:p>
-      <w:pPr>
-        <w:pStyle w:val="Compact"/>
-        <w:numPr>
-          <w:numId w:val="1008"/>
-          <w:ilvl w:val="0"/>
-        </w:numPr>
-      </w:pPr>
-      <w:hyperlink r:id="rId57">
-        <w:r>
-          <w:rPr>
-            <w:rStyle w:val="Hyperlink"/>
-          </w:rPr>
-          <w:t xml:space="preserve">Thinkful</w:t>
-        </w:r>
-      </w:hyperlink>
-    </w:p>
-    <w:p>
-      <w:pPr>
-        <w:pStyle w:val="Compact"/>
-        <w:numPr>
-          <w:numId w:val="1008"/>
+      <w:bookmarkStart w:id="57" w:name="design-accessibility-ux"/>
+      <w:r>
+        <w:t xml:space="preserve">Design, accessibility, UX</w:t>
+      </w:r>
+      <w:bookmarkEnd w:id="57"/>
+    </w:p>
+    <w:p>
+      <w:pPr>
+        <w:pStyle w:val="Compact"/>
+        <w:numPr>
+          <w:numId w:val="1009"/>
           <w:ilvl w:val="0"/>
         </w:numPr>
       </w:pPr>
@@ -2236,15 +2446,15 @@
           <w:rPr>
             <w:rStyle w:val="Hyperlink"/>
           </w:rPr>
-          <w:t xml:space="preserve">GeekCamp::HTML5 Tutorial</w:t>
-        </w:r>
-      </w:hyperlink>
-    </w:p>
-    <w:p>
-      <w:pPr>
-        <w:pStyle w:val="Compact"/>
-        <w:numPr>
-          <w:numId w:val="1008"/>
+          <w:t xml:space="preserve">A List Apart</w:t>
+        </w:r>
+      </w:hyperlink>
+    </w:p>
+    <w:p>
+      <w:pPr>
+        <w:pStyle w:val="Compact"/>
+        <w:numPr>
+          <w:numId w:val="1009"/>
           <w:ilvl w:val="0"/>
         </w:numPr>
       </w:pPr>
@@ -2253,7 +2463,143 @@
           <w:rPr>
             <w:rStyle w:val="Hyperlink"/>
           </w:rPr>
-          <w:t xml:space="preserve">SkilledUp::Learn Web Design</w:t>
+          <w:t xml:space="preserve">Smashing Magazine</w:t>
+        </w:r>
+      </w:hyperlink>
+    </w:p>
+    <w:p>
+      <w:pPr>
+        <w:pStyle w:val="Compact"/>
+        <w:numPr>
+          <w:numId w:val="1009"/>
+          <w:ilvl w:val="0"/>
+        </w:numPr>
+      </w:pPr>
+      <w:hyperlink r:id="rId60">
+        <w:r>
+          <w:rPr>
+            <w:rStyle w:val="Hyperlink"/>
+          </w:rPr>
+          <w:t xml:space="preserve">Adobe Kuler</w:t>
+        </w:r>
+      </w:hyperlink>
+    </w:p>
+    <w:p>
+      <w:pPr>
+        <w:pStyle w:val="Compact"/>
+        <w:numPr>
+          <w:numId w:val="1009"/>
+          <w:ilvl w:val="0"/>
+        </w:numPr>
+      </w:pPr>
+      <w:hyperlink r:id="rId61">
+        <w:r>
+          <w:rPr>
+            <w:rStyle w:val="Hyperlink"/>
+          </w:rPr>
+          <w:t xml:space="preserve">Nielsen/Norman Group</w:t>
+        </w:r>
+      </w:hyperlink>
+    </w:p>
+    <w:p>
+      <w:pPr>
+        <w:pStyle w:val="Compact"/>
+        <w:numPr>
+          <w:numId w:val="1009"/>
+          <w:ilvl w:val="0"/>
+        </w:numPr>
+      </w:pPr>
+      <w:hyperlink r:id="rId62">
+        <w:r>
+          <w:rPr>
+            <w:rStyle w:val="Hyperlink"/>
+          </w:rPr>
+          <w:t xml:space="preserve">United States Section 508</w:t>
+        </w:r>
+      </w:hyperlink>
+    </w:p>
+    <w:p>
+      <w:pPr>
+        <w:pStyle w:val="Compact"/>
+        <w:numPr>
+          <w:numId w:val="1010"/>
+          <w:ilvl w:val="1"/>
+        </w:numPr>
+      </w:pPr>
+      <w:hyperlink r:id="rId63">
+        <w:r>
+          <w:rPr>
+            <w:rStyle w:val="Hyperlink"/>
+          </w:rPr>
+          <w:t xml:space="preserve">https://www.section508.gov/</w:t>
+        </w:r>
+      </w:hyperlink>
+    </w:p>
+    <w:p>
+      <w:pPr>
+        <w:pStyle w:val="Compact"/>
+        <w:numPr>
+          <w:numId w:val="1010"/>
+          <w:ilvl w:val="1"/>
+        </w:numPr>
+      </w:pPr>
+      <w:hyperlink r:id="rId64">
+        <w:r>
+          <w:rPr>
+            <w:rStyle w:val="Hyperlink"/>
+          </w:rPr>
+          <w:t xml:space="preserve">http://webaim.org/standards/508/checklist</w:t>
+        </w:r>
+      </w:hyperlink>
+    </w:p>
+    <w:p>
+      <w:pPr>
+        <w:pStyle w:val="Compact"/>
+        <w:numPr>
+          <w:numId w:val="1009"/>
+          <w:ilvl w:val="0"/>
+        </w:numPr>
+      </w:pPr>
+      <w:hyperlink r:id="rId65">
+        <w:r>
+          <w:rPr>
+            <w:rStyle w:val="Hyperlink"/>
+          </w:rPr>
+          <w:t xml:space="preserve">Usability.gov</w:t>
+        </w:r>
+      </w:hyperlink>
+    </w:p>
+    <w:p>
+      <w:pPr>
+        <w:pStyle w:val="Compact"/>
+        <w:numPr>
+          <w:numId w:val="1009"/>
+          <w:ilvl w:val="0"/>
+        </w:numPr>
+      </w:pPr>
+      <w:hyperlink r:id="rId66">
+        <w:r>
+          <w:rPr>
+            <w:rStyle w:val="Hyperlink"/>
+          </w:rPr>
+          <w:t xml:space="preserve">Research-Based Web Design &amp; Usability Guidelines</w:t>
+        </w:r>
+      </w:hyperlink>
+    </w:p>
+    <w:p>
+      <w:pPr>
+        <w:pStyle w:val="Compact"/>
+        <w:numPr>
+          <w:numId w:val="1009"/>
+          <w:ilvl w:val="0"/>
+        </w:numPr>
+      </w:pPr>
+      <w:hyperlink r:id="rId67">
+        <w:r>
+          <w:rPr>
+            <w:rStyle w:val="Hyperlink"/>
+          </w:rPr>
+          <w:t xml:space="preserve">hex/html color chart</w:t>
         </w:r>
       </w:hyperlink>
     </w:p>
@@ -2261,153 +2607,17 @@
       <w:pPr>
         <w:pStyle w:val="Heading2"/>
       </w:pPr>
-      <w:bookmarkStart w:id="60" w:name="design-accessibility-ux"/>
-      <w:bookmarkEnd w:id="60"/>
-      <w:r>
-        <w:t xml:space="preserve">Design, accessibility, UX</w:t>
-      </w:r>
-    </w:p>
-    <w:p>
-      <w:pPr>
-        <w:pStyle w:val="Compact"/>
-        <w:numPr>
-          <w:numId w:val="1009"/>
-          <w:ilvl w:val="0"/>
-        </w:numPr>
-      </w:pPr>
-      <w:hyperlink r:id="rId61">
-        <w:r>
-          <w:rPr>
-            <w:rStyle w:val="Hyperlink"/>
-          </w:rPr>
-          <w:t xml:space="preserve">A List Apart</w:t>
-        </w:r>
-      </w:hyperlink>
-    </w:p>
-    <w:p>
-      <w:pPr>
-        <w:pStyle w:val="Compact"/>
-        <w:numPr>
-          <w:numId w:val="1009"/>
-          <w:ilvl w:val="0"/>
-        </w:numPr>
-      </w:pPr>
-      <w:hyperlink r:id="rId62">
-        <w:r>
-          <w:rPr>
-            <w:rStyle w:val="Hyperlink"/>
-          </w:rPr>
-          <w:t xml:space="preserve">Smashing Magazine</w:t>
-        </w:r>
-      </w:hyperlink>
-    </w:p>
-    <w:p>
-      <w:pPr>
-        <w:pStyle w:val="Compact"/>
-        <w:numPr>
-          <w:numId w:val="1009"/>
-          <w:ilvl w:val="0"/>
-        </w:numPr>
-      </w:pPr>
-      <w:hyperlink r:id="rId63">
-        <w:r>
-          <w:rPr>
-            <w:rStyle w:val="Hyperlink"/>
-          </w:rPr>
-          <w:t xml:space="preserve">Adobe Kuler</w:t>
-        </w:r>
-      </w:hyperlink>
-    </w:p>
-    <w:p>
-      <w:pPr>
-        <w:pStyle w:val="Compact"/>
-        <w:numPr>
-          <w:numId w:val="1009"/>
-          <w:ilvl w:val="0"/>
-        </w:numPr>
-      </w:pPr>
-      <w:hyperlink r:id="rId64">
-        <w:r>
-          <w:rPr>
-            <w:rStyle w:val="Hyperlink"/>
-          </w:rPr>
-          <w:t xml:space="preserve">Nielsen/Norman Group</w:t>
-        </w:r>
-      </w:hyperlink>
-    </w:p>
-    <w:p>
-      <w:pPr>
-        <w:pStyle w:val="Compact"/>
-        <w:numPr>
-          <w:numId w:val="1009"/>
-          <w:ilvl w:val="0"/>
-        </w:numPr>
-      </w:pPr>
-      <w:hyperlink r:id="rId65">
-        <w:r>
-          <w:rPr>
-            <w:rStyle w:val="Hyperlink"/>
-          </w:rPr>
-          <w:t xml:space="preserve">United States Section 508</w:t>
-        </w:r>
-      </w:hyperlink>
-    </w:p>
-    <w:p>
-      <w:pPr>
-        <w:pStyle w:val="Compact"/>
-        <w:numPr>
-          <w:numId w:val="1009"/>
-          <w:ilvl w:val="0"/>
-        </w:numPr>
-      </w:pPr>
-      <w:hyperlink r:id="rId66">
-        <w:r>
-          <w:rPr>
-            <w:rStyle w:val="Hyperlink"/>
-          </w:rPr>
-          <w:t xml:space="preserve">https://www.section508.gov/</w:t>
-        </w:r>
-      </w:hyperlink>
-    </w:p>
-    <w:p>
-      <w:pPr>
-        <w:pStyle w:val="Compact"/>
-        <w:numPr>
-          <w:numId w:val="1009"/>
-          <w:ilvl w:val="0"/>
-        </w:numPr>
-      </w:pPr>
-      <w:hyperlink r:id="rId67">
-        <w:r>
-          <w:rPr>
-            <w:rStyle w:val="Hyperlink"/>
-          </w:rPr>
-          <w:t xml:space="preserve">http://webaim.org/standards/508/checklist</w:t>
-        </w:r>
-      </w:hyperlink>
-    </w:p>
-    <w:p>
-      <w:pPr>
-        <w:pStyle w:val="Compact"/>
-        <w:numPr>
-          <w:numId w:val="1009"/>
-          <w:ilvl w:val="0"/>
-        </w:numPr>
-      </w:pPr>
-      <w:hyperlink r:id="rId68">
-        <w:r>
-          <w:rPr>
-            <w:rStyle w:val="Hyperlink"/>
-          </w:rPr>
-          <w:t xml:space="preserve">Usability.gov</w:t>
-        </w:r>
-      </w:hyperlink>
-    </w:p>
-    <w:p>
-      <w:pPr>
-        <w:pStyle w:val="Compact"/>
-        <w:numPr>
-          <w:numId w:val="1009"/>
+      <w:bookmarkStart w:id="68" w:name="online-tools"/>
+      <w:r>
+        <w:t xml:space="preserve">Online Tools</w:t>
+      </w:r>
+      <w:bookmarkEnd w:id="68"/>
+    </w:p>
+    <w:p>
+      <w:pPr>
+        <w:pStyle w:val="Compact"/>
+        <w:numPr>
+          <w:numId w:val="1011"/>
           <w:ilvl w:val="0"/>
         </w:numPr>
       </w:pPr>
@@ -2416,15 +2626,15 @@
           <w:rPr>
             <w:rStyle w:val="Hyperlink"/>
           </w:rPr>
-          <w:t xml:space="preserve">Research-Based Web Design &amp; Usability Guidelines</w:t>
-        </w:r>
-      </w:hyperlink>
-    </w:p>
-    <w:p>
-      <w:pPr>
-        <w:pStyle w:val="Compact"/>
-        <w:numPr>
-          <w:numId w:val="1009"/>
+          <w:t xml:space="preserve">w3c HTML Validation Service</w:t>
+        </w:r>
+      </w:hyperlink>
+    </w:p>
+    <w:p>
+      <w:pPr>
+        <w:pStyle w:val="Compact"/>
+        <w:numPr>
+          <w:numId w:val="1011"/>
           <w:ilvl w:val="0"/>
         </w:numPr>
       </w:pPr>
@@ -2433,7 +2643,41 @@
           <w:rPr>
             <w:rStyle w:val="Hyperlink"/>
           </w:rPr>
-          <w:t xml:space="preserve">hex/html color chart</w:t>
+          <w:t xml:space="preserve">w3c CSS Validation Service</w:t>
+        </w:r>
+      </w:hyperlink>
+    </w:p>
+    <w:p>
+      <w:pPr>
+        <w:pStyle w:val="Compact"/>
+        <w:numPr>
+          <w:numId w:val="1011"/>
+          <w:ilvl w:val="0"/>
+        </w:numPr>
+      </w:pPr>
+      <w:hyperlink r:id="rId71">
+        <w:r>
+          <w:rPr>
+            <w:rStyle w:val="Hyperlink"/>
+          </w:rPr>
+          <w:t xml:space="preserve">Pastebin</w:t>
+        </w:r>
+      </w:hyperlink>
+    </w:p>
+    <w:p>
+      <w:pPr>
+        <w:pStyle w:val="Compact"/>
+        <w:numPr>
+          <w:numId w:val="1011"/>
+          <w:ilvl w:val="0"/>
+        </w:numPr>
+      </w:pPr>
+      <w:hyperlink r:id="rId72">
+        <w:r>
+          <w:rPr>
+            <w:rStyle w:val="Hyperlink"/>
+          </w:rPr>
+          <w:t xml:space="preserve">HTML Formatter</w:t>
         </w:r>
       </w:hyperlink>
     </w:p>
@@ -2441,51 +2685,17 @@
       <w:pPr>
         <w:pStyle w:val="Heading2"/>
       </w:pPr>
-      <w:bookmarkStart w:id="71" w:name="online-tools"/>
-      <w:bookmarkEnd w:id="71"/>
-      <w:r>
-        <w:t xml:space="preserve">Online Tools</w:t>
-      </w:r>
-    </w:p>
-    <w:p>
-      <w:pPr>
-        <w:pStyle w:val="Compact"/>
-        <w:numPr>
-          <w:numId w:val="1010"/>
-          <w:ilvl w:val="0"/>
-        </w:numPr>
-      </w:pPr>
-      <w:hyperlink r:id="rId72">
-        <w:r>
-          <w:rPr>
-            <w:rStyle w:val="Hyperlink"/>
-          </w:rPr>
-          <w:t xml:space="preserve">w3c HTML Validation Service</w:t>
-        </w:r>
-      </w:hyperlink>
-    </w:p>
-    <w:p>
-      <w:pPr>
-        <w:pStyle w:val="Compact"/>
-        <w:numPr>
-          <w:numId w:val="1010"/>
-          <w:ilvl w:val="0"/>
-        </w:numPr>
-      </w:pPr>
-      <w:hyperlink r:id="rId73">
-        <w:r>
-          <w:rPr>
-            <w:rStyle w:val="Hyperlink"/>
-          </w:rPr>
-          <w:t xml:space="preserve">w3c CSS Validation Service</w:t>
-        </w:r>
-      </w:hyperlink>
-    </w:p>
-    <w:p>
-      <w:pPr>
-        <w:pStyle w:val="Compact"/>
-        <w:numPr>
-          <w:numId w:val="1010"/>
+      <w:bookmarkStart w:id="73" w:name="media-resources"/>
+      <w:r>
+        <w:t xml:space="preserve">Media Resources</w:t>
+      </w:r>
+      <w:bookmarkEnd w:id="73"/>
+    </w:p>
+    <w:p>
+      <w:pPr>
+        <w:pStyle w:val="Compact"/>
+        <w:numPr>
+          <w:numId w:val="1012"/>
           <w:ilvl w:val="0"/>
         </w:numPr>
       </w:pPr>
@@ -2494,15 +2704,18 @@
           <w:rPr>
             <w:rStyle w:val="Hyperlink"/>
           </w:rPr>
-          <w:t xml:space="preserve">Pastebin</w:t>
-        </w:r>
-      </w:hyperlink>
-    </w:p>
-    <w:p>
-      <w:pPr>
-        <w:pStyle w:val="Compact"/>
-        <w:numPr>
-          <w:numId w:val="1010"/>
+          <w:t xml:space="preserve">Creative Commons Search</w:t>
+        </w:r>
+      </w:hyperlink>
+      <w:r>
+        <w:t xml:space="preserve">, for images, music, etc</w:t>
+      </w:r>
+    </w:p>
+    <w:p>
+      <w:pPr>
+        <w:pStyle w:val="Compact"/>
+        <w:numPr>
+          <w:numId w:val="1012"/>
           <w:ilvl w:val="0"/>
         </w:numPr>
       </w:pPr>
@@ -2511,25 +2724,38 @@
           <w:rPr>
             <w:rStyle w:val="Hyperlink"/>
           </w:rPr>
-          <w:t xml:space="preserve">HTML Formatter</w:t>
-        </w:r>
-      </w:hyperlink>
-    </w:p>
-    <w:p>
-      <w:pPr>
-        <w:pStyle w:val="Heading2"/>
-      </w:pPr>
-      <w:bookmarkStart w:id="76" w:name="media-resources"/>
-      <w:bookmarkEnd w:id="76"/>
-      <w:r>
-        <w:t xml:space="preserve">Media Resources</w:t>
-      </w:r>
-    </w:p>
-    <w:p>
-      <w:pPr>
-        <w:pStyle w:val="Compact"/>
-        <w:numPr>
-          <w:numId w:val="1011"/>
+          <w:t xml:space="preserve">Wikimedia Commons</w:t>
+        </w:r>
+      </w:hyperlink>
+      <w:r>
+        <w:t xml:space="preserve">, images and other media (including stuff from Wikipedia), curated</w:t>
+      </w:r>
+    </w:p>
+    <w:p>
+      <w:pPr>
+        <w:pStyle w:val="Compact"/>
+        <w:numPr>
+          <w:numId w:val="1012"/>
+          <w:ilvl w:val="0"/>
+        </w:numPr>
+      </w:pPr>
+      <w:hyperlink r:id="rId76">
+        <w:r>
+          <w:rPr>
+            <w:rStyle w:val="Hyperlink"/>
+          </w:rPr>
+          <w:t xml:space="preserve">Open Clip Art</w:t>
+        </w:r>
+      </w:hyperlink>
+      <w:r>
+        <w:t xml:space="preserve">, free vector graphics</w:t>
+      </w:r>
+    </w:p>
+    <w:p>
+      <w:pPr>
+        <w:pStyle w:val="Compact"/>
+        <w:numPr>
+          <w:numId w:val="1012"/>
           <w:ilvl w:val="0"/>
         </w:numPr>
       </w:pPr>
@@ -2538,18 +2764,15 @@
           <w:rPr>
             <w:rStyle w:val="Hyperlink"/>
           </w:rPr>
-          <w:t xml:space="preserve">Creative Commons Search</w:t>
-        </w:r>
-      </w:hyperlink>
-      <w:r>
-        <w:t xml:space="preserve">, for images, music, etc</w:t>
-      </w:r>
-    </w:p>
-    <w:p>
-      <w:pPr>
-        <w:pStyle w:val="Compact"/>
-        <w:numPr>
-          <w:numId w:val="1011"/>
+          <w:t xml:space="preserve">Creative Commons Music</w:t>
+        </w:r>
+      </w:hyperlink>
+    </w:p>
+    <w:p>
+      <w:pPr>
+        <w:pStyle w:val="Compact"/>
+        <w:numPr>
+          <w:numId w:val="1012"/>
           <w:ilvl w:val="0"/>
         </w:numPr>
       </w:pPr>
@@ -2558,18 +2781,15 @@
           <w:rPr>
             <w:rStyle w:val="Hyperlink"/>
           </w:rPr>
-          <w:t xml:space="preserve">Wikimedia Commons</w:t>
-        </w:r>
-      </w:hyperlink>
-      <w:r>
-        <w:t xml:space="preserve">, images and other media (including stuff from Wikipedia), curated</w:t>
-      </w:r>
-    </w:p>
-    <w:p>
-      <w:pPr>
-        <w:pStyle w:val="Compact"/>
-        <w:numPr>
-          <w:numId w:val="1011"/>
+          <w:t xml:space="preserve">Fossil Bank</w:t>
+        </w:r>
+      </w:hyperlink>
+    </w:p>
+    <w:p>
+      <w:pPr>
+        <w:pStyle w:val="Compact"/>
+        <w:numPr>
+          <w:numId w:val="1012"/>
           <w:ilvl w:val="0"/>
         </w:numPr>
       </w:pPr>
@@ -2578,73 +2798,19 @@
           <w:rPr>
             <w:rStyle w:val="Hyperlink"/>
           </w:rPr>
-          <w:t xml:space="preserve">Open Clip Art</w:t>
-        </w:r>
-      </w:hyperlink>
-      <w:r>
-        <w:t xml:space="preserve">, free vector graphics</w:t>
-      </w:r>
-    </w:p>
-    <w:p>
-      <w:pPr>
-        <w:pStyle w:val="Compact"/>
-        <w:numPr>
-          <w:numId w:val="1011"/>
+          <w:t xml:space="preserve">Colour Lovers Palettes</w:t>
+        </w:r>
+      </w:hyperlink>
+    </w:p>
+    <w:p>
+      <w:pPr>
+        <w:pStyle w:val="Compact"/>
+        <w:numPr>
+          <w:numId w:val="1012"/>
           <w:ilvl w:val="0"/>
         </w:numPr>
       </w:pPr>
       <w:hyperlink r:id="rId80">
-        <w:r>
-          <w:rPr>
-            <w:rStyle w:val="Hyperlink"/>
-          </w:rPr>
-          <w:t xml:space="preserve">Creative Commons Music</w:t>
-        </w:r>
-      </w:hyperlink>
-    </w:p>
-    <w:p>
-      <w:pPr>
-        <w:pStyle w:val="Compact"/>
-        <w:numPr>
-          <w:numId w:val="1011"/>
-          <w:ilvl w:val="0"/>
-        </w:numPr>
-      </w:pPr>
-      <w:hyperlink r:id="rId81">
-        <w:r>
-          <w:rPr>
-            <w:rStyle w:val="Hyperlink"/>
-          </w:rPr>
-          <w:t xml:space="preserve">Fossil Bank</w:t>
-        </w:r>
-      </w:hyperlink>
-    </w:p>
-    <w:p>
-      <w:pPr>
-        <w:pStyle w:val="Compact"/>
-        <w:numPr>
-          <w:numId w:val="1011"/>
-          <w:ilvl w:val="0"/>
-        </w:numPr>
-      </w:pPr>
-      <w:hyperlink r:id="rId82">
-        <w:r>
-          <w:rPr>
-            <w:rStyle w:val="Hyperlink"/>
-          </w:rPr>
-          <w:t xml:space="preserve">Colour Lovers Palettes</w:t>
-        </w:r>
-      </w:hyperlink>
-    </w:p>
-    <w:p>
-      <w:pPr>
-        <w:pStyle w:val="Compact"/>
-        <w:numPr>
-          <w:numId w:val="1011"/>
-          <w:ilvl w:val="0"/>
-        </w:numPr>
-      </w:pPr>
-      <w:hyperlink r:id="rId83">
         <w:r>
           <w:rPr>
             <w:rStyle w:val="Hyperlink"/>
@@ -2656,6 +2822,10 @@
     <w:sectPr/>
   </w:body>
 </w:document>
+</file>
+
+<file path=word/comments.xml><?xml version="1.0" encoding="utf-8"?>
+<w:comments xmlns:w="http://schemas.openxmlformats.org/wordprocessingml/2006/main" xmlns:m="http://schemas.openxmlformats.org/officeDocument/2006/math" xmlns:r="http://schemas.openxmlformats.org/officeDocument/2006/relationships" xmlns:o="urn:schemas-microsoft-com:office:office" xmlns:v="urn:schemas-microsoft-com:vml" xmlns:w10="urn:schemas-microsoft-com:office:word" xmlns:a="http://schemas.openxmlformats.org/drawingml/2006/main" xmlns:pic="http://schemas.openxmlformats.org/drawingml/2006/picture" xmlns:wp="http://schemas.openxmlformats.org/drawingml/2006/wordprocessingDrawing"/>
 </file>
 
 <file path=word/footnotes.xml><?xml version="1.0" encoding="utf-8"?>
@@ -2679,8 +2849,8 @@
 
 <file path=word/numbering.xml><?xml version="1.0" encoding="utf-8"?>
 <w:numbering xmlns:w="http://schemas.openxmlformats.org/wordprocessingml/2006/main">
-  <w:abstractNum w:abstractNumId="0">
-    <w:nsid w:val="e17f69ba"/>
+  <w:abstractNum w:abstractNumId="990">
+    <w:nsid w:val="170cd2de"/>
     <w:multiLevelType w:val="multilevel"/>
     <w:lvl w:ilvl="0">
       <w:numFmt w:val="bullet"/>
@@ -2759,9 +2929,31 @@
         <w:ind w:left="4800" w:hanging="480"/>
       </w:pPr>
     </w:lvl>
+    <w:lvl w:ilvl="7">
+      <w:numFmt w:val="bullet"/>
+      <w:lvlText w:val=" "/>
+      <w:lvlJc w:val="left"/>
+      <w:pPr>
+        <w:tabs>
+          <w:tab w:val="num" w:pos="5040"/>
+        </w:tabs>
+        <w:ind w:left="5520" w:hanging="480"/>
+      </w:pPr>
+    </w:lvl>
+    <w:lvl w:ilvl="8">
+      <w:numFmt w:val="bullet"/>
+      <w:lvlText w:val=" "/>
+      <w:lvlJc w:val="left"/>
+      <w:pPr>
+        <w:tabs>
+          <w:tab w:val="num" w:pos="5760"/>
+        </w:tabs>
+        <w:ind w:left="6240" w:hanging="480"/>
+      </w:pPr>
+    </w:lvl>
   </w:abstractNum>
   <w:abstractNum w:abstractNumId="990">
-    <w:nsid w:val="5ebbcc87"/>
+    <w:nsid w:val="2c1ae401"/>
     <w:multiLevelType w:val="multilevel"/>
     <w:lvl w:ilvl="0">
       <w:numFmt w:val="bullet"/>
@@ -2840,9 +3032,31 @@
         <w:ind w:left="4800" w:hanging="480"/>
       </w:pPr>
     </w:lvl>
+    <w:lvl w:ilvl="7">
+      <w:numFmt w:val="bullet"/>
+      <w:lvlText w:val=" "/>
+      <w:lvlJc w:val="left"/>
+      <w:pPr>
+        <w:tabs>
+          <w:tab w:val="num" w:pos="5040"/>
+        </w:tabs>
+        <w:ind w:left="5520" w:hanging="480"/>
+      </w:pPr>
+    </w:lvl>
+    <w:lvl w:ilvl="8">
+      <w:numFmt w:val="bullet"/>
+      <w:lvlText w:val=" "/>
+      <w:lvlJc w:val="left"/>
+      <w:pPr>
+        <w:tabs>
+          <w:tab w:val="num" w:pos="5760"/>
+        </w:tabs>
+        <w:ind w:left="6240" w:hanging="480"/>
+      </w:pPr>
+    </w:lvl>
   </w:abstractNum>
   <w:abstractNum w:abstractNumId="991">
-    <w:nsid w:val="c921c118"/>
+    <w:nsid w:val="ea454b4c"/>
     <w:multiLevelType w:val="multilevel"/>
     <w:lvl w:ilvl="0">
       <w:numFmt w:val="bullet"/>
@@ -2921,9 +3135,31 @@
         <w:ind w:left="4800" w:hanging="480"/>
       </w:pPr>
     </w:lvl>
+    <w:lvl w:ilvl="7">
+      <w:numFmt w:val="bullet"/>
+      <w:lvlText w:val="–"/>
+      <w:lvlJc w:val="left"/>
+      <w:pPr>
+        <w:tabs>
+          <w:tab w:val="num" w:pos="5040"/>
+        </w:tabs>
+        <w:ind w:left="5520" w:hanging="480"/>
+      </w:pPr>
+    </w:lvl>
+    <w:lvl w:ilvl="8">
+      <w:numFmt w:val="bullet"/>
+      <w:lvlText w:val="•"/>
+      <w:lvlJc w:val="left"/>
+      <w:pPr>
+        <w:tabs>
+          <w:tab w:val="num" w:pos="5760"/>
+        </w:tabs>
+        <w:ind w:left="6240" w:hanging="480"/>
+      </w:pPr>
+    </w:lvl>
   </w:abstractNum>
-  <w:num w:numId="1">
-    <w:abstractNumId w:val="0"/>
+  <w:num w:numId="1000">
+    <w:abstractNumId w:val="990"/>
   </w:num>
   <w:num w:numId="1000">
     <w:abstractNumId w:val="990"/>
@@ -2961,6 +3197,9 @@
   <w:num w:numId="1011">
     <w:abstractNumId w:val="991"/>
   </w:num>
+  <w:num w:numId="1012">
+    <w:abstractNumId w:val="991"/>
+  </w:num>
 </w:numbering>
 </file>
 
@@ -3217,6 +3456,66 @@
       <w:szCs w:val="24"/>
     </w:rPr>
   </w:style>
+  <w:style w:type="paragraph" w:styleId="Heading7">
+    <w:name w:val="Heading 7"/>
+    <w:basedOn w:val="Normal"/>
+    <w:next w:val="BodyText"/>
+    <w:uiPriority w:val="9"/>
+    <w:unhideWhenUsed/>
+    <w:qFormat/>
+    <w:pPr>
+      <w:keepNext/>
+      <w:keepLines/>
+      <w:spacing w:before="200" w:after="0"/>
+      <w:outlineLvl w:val="6"/>
+    </w:pPr>
+    <w:rPr>
+      <w:rFonts w:asciiTheme="majorHAnsi" w:eastAsiaTheme="majorEastAsia" w:hAnsiTheme="majorHAnsi" w:cstheme="majorBidi"/>
+      <w:color w:val="4F81BD" w:themeColor="accent1"/>
+      <w:sz w:val="24"/>
+      <w:szCs w:val="24"/>
+    </w:rPr>
+  </w:style>
+  <w:style w:type="paragraph" w:styleId="Heading8">
+    <w:name w:val="Heading 8"/>
+    <w:basedOn w:val="Normal"/>
+    <w:next w:val="BodyText"/>
+    <w:uiPriority w:val="9"/>
+    <w:unhideWhenUsed/>
+    <w:qFormat/>
+    <w:pPr>
+      <w:keepNext/>
+      <w:keepLines/>
+      <w:spacing w:before="200" w:after="0"/>
+      <w:outlineLvl w:val="7"/>
+    </w:pPr>
+    <w:rPr>
+      <w:rFonts w:asciiTheme="majorHAnsi" w:eastAsiaTheme="majorEastAsia" w:hAnsiTheme="majorHAnsi" w:cstheme="majorBidi"/>
+      <w:color w:val="4F81BD" w:themeColor="accent1"/>
+      <w:sz w:val="24"/>
+      <w:szCs w:val="24"/>
+    </w:rPr>
+  </w:style>
+  <w:style w:type="paragraph" w:styleId="Heading9">
+    <w:name w:val="Heading 9"/>
+    <w:basedOn w:val="Normal"/>
+    <w:next w:val="BodyText"/>
+    <w:uiPriority w:val="9"/>
+    <w:unhideWhenUsed/>
+    <w:qFormat/>
+    <w:pPr>
+      <w:keepNext/>
+      <w:keepLines/>
+      <w:spacing w:before="200" w:after="0"/>
+      <w:outlineLvl w:val="8"/>
+    </w:pPr>
+    <w:rPr>
+      <w:rFonts w:asciiTheme="majorHAnsi" w:eastAsiaTheme="majorEastAsia" w:hAnsiTheme="majorHAnsi" w:cstheme="majorBidi"/>
+      <w:color w:val="4F81BD" w:themeColor="accent1"/>
+      <w:sz w:val="24"/>
+      <w:szCs w:val="24"/>
+    </w:rPr>
+  </w:style>
   <w:style w:type="paragraph" w:styleId="BlockText">
     <w:name w:val="Block Text"/>
     <w:basedOn w:val="BodyText"/>
@@ -3248,8 +3547,9 @@
     <w:semiHidden/>
     <w:unhideWhenUsed/>
   </w:style>
-  <w:style w:type="table" w:default="1" w:styleId="TableNormal">
-    <w:name w:val="Normal Table"/>
+  <w:style w:type="table" w:default="1" w:styleId="Table">
+    <w:name w:val="Table"/>
+    <w:basedOn w:val="TableNormal"/>
     <w:semiHidden/>
     <w:unhideWhenUsed/>
     <w:qFormat/>
@@ -3306,8 +3606,8 @@
     <w:name w:val="Figure"/>
     <w:basedOn w:val="Normal"/>
   </w:style>
-  <w:style w:type="paragraph" w:customStyle="1" w:styleId="FigureWithCaption">
-    <w:name w:val="Figure with Caption"/>
+  <w:style w:type="paragraph" w:customStyle="1" w:styleId="CaptionedFigure">
+    <w:name w:val="Captioned Figure"/>
     <w:basedOn w:val="Figure"/>
     <w:pPr>
       <w:keepNext/>
@@ -3364,7 +3664,6 @@
     <w:link w:val="VerbatimChar"/>
     <w:pPr>
       <w:wordWrap w:val="off"/>
-      <w:noProof/>
       <w:shd w:val="clear" w:fill="303030"/>
     </w:pPr>
   </w:style>

--- a/word/web-programming.docx
+++ b/word/web-programming.docx
@@ -115,7 +115,7 @@
         <w:rPr>
           <w:b/>
         </w:rPr>
-        <w:t xml:space="preserve">, Spring 2017</w:t>
+        <w:t xml:space="preserve">, Spring 2019</w:t>
       </w:r>
     </w:p>
     <w:p>
@@ -338,31 +338,25 @@
         <w:t xml:space="preserve"> </w:t>
       </w:r>
       <w:r>
-        <w:t xml:space="preserve">In this course students learn techniques of web</w:t>
-      </w:r>
-      <w:r>
-        <w:t xml:space="preserve"> </w:t>
-      </w:r>
-      <w:r>
-        <w:t xml:space="preserve">programming to develop interactive, educational media. Using the</w:t>
-      </w:r>
-      <w:r>
-        <w:t xml:space="preserve"> </w:t>
-      </w:r>
-      <w:r>
-        <w:t xml:space="preserve">Javascript programming language and related web development technologies (HTML5, CSS, SVG),</w:t>
-      </w:r>
-      <w:r>
-        <w:t xml:space="preserve"> </w:t>
-      </w:r>
-      <w:r>
-        <w:t xml:space="preserve">students gain practice in the object oriented</w:t>
-      </w:r>
-      <w:r>
-        <w:t xml:space="preserve"> </w:t>
-      </w:r>
-      <w:r>
-        <w:t xml:space="preserve">programming and design of interactive software.</w:t>
+        <w:t xml:space="preserve">In this course students learn techniques of web programming to</w:t>
+      </w:r>
+      <w:r>
+        <w:t xml:space="preserve"> </w:t>
+      </w:r>
+      <w:r>
+        <w:t xml:space="preserve">develop interactive, educational media. Using the Javascript programming</w:t>
+      </w:r>
+      <w:r>
+        <w:t xml:space="preserve"> </w:t>
+      </w:r>
+      <w:r>
+        <w:t xml:space="preserve">language and related web development technologies (HTML5, CSS, SVG), students</w:t>
+      </w:r>
+      <w:r>
+        <w:t xml:space="preserve"> </w:t>
+      </w:r>
+      <w:r>
+        <w:t xml:space="preserve">gain practice in the programming and design of interactive software.</w:t>
       </w:r>
     </w:p>
     <w:p>
@@ -379,7 +373,13 @@
         <w:t xml:space="preserve"> </w:t>
       </w:r>
       <w:r>
-        <w:t xml:space="preserve">computer science, web development, interaction design, html, html5, css, javascript, OOP, mobile first</w:t>
+        <w:t xml:space="preserve">computer science, web development, mobile web, interaction design,</w:t>
+      </w:r>
+      <w:r>
+        <w:t xml:space="preserve"> </w:t>
+      </w:r>
+      <w:r>
+        <w:t xml:space="preserve">html, html5, css, javascript, OOP, mobile first</w:t>
       </w:r>
     </w:p>
     <w:p>
@@ -394,16 +394,22 @@
     </w:p>
     <w:p>
       <w:pPr>
-        <w:pStyle w:val="DefinitionTerm"/>
-      </w:pPr>
-      <w:r>
-        <w:t xml:space="preserve">Matt Curinga, Post Annex, Room 1</w:t>
-      </w:r>
-    </w:p>
-    <w:p>
-      <w:pPr>
-        <w:pStyle w:val="Compact"/>
-        <w:pStyle w:val="Definition"/>
+        <w:pStyle w:val="FirstParagraph"/>
+      </w:pPr>
+      <w:r>
+        <w:rPr>
+          <w:b/>
+        </w:rPr>
+        <w:t xml:space="preserve">Matt Curinga, Alumnae Hall, Room 226A</w:t>
+      </w:r>
+    </w:p>
+    <w:p>
+      <w:pPr>
+        <w:pStyle w:val="Compact"/>
+        <w:numPr>
+          <w:numId w:val="1001"/>
+          <w:ilvl w:val="0"/>
+        </w:numPr>
       </w:pPr>
       <w:r>
         <w:t xml:space="preserve">Monday, 11-1:00PM</w:t>
@@ -412,7 +418,10 @@
     <w:p>
       <w:pPr>
         <w:pStyle w:val="Compact"/>
-        <w:pStyle w:val="Definition"/>
+        <w:numPr>
+          <w:numId w:val="1001"/>
+          <w:ilvl w:val="0"/>
+        </w:numPr>
       </w:pPr>
       <w:r>
         <w:t xml:space="preserve">Tuesday, 2:30-4:30PM</w:t>
@@ -421,7 +430,10 @@
     <w:p>
       <w:pPr>
         <w:pStyle w:val="Compact"/>
-        <w:pStyle w:val="Definition"/>
+        <w:numPr>
+          <w:numId w:val="1001"/>
+          <w:ilvl w:val="0"/>
+        </w:numPr>
       </w:pPr>
       <w:r>
         <w:t xml:space="preserve">Thursday, 3-5PM</w:t>
@@ -430,7 +442,10 @@
     <w:p>
       <w:pPr>
         <w:pStyle w:val="Compact"/>
-        <w:pStyle w:val="Definition"/>
+        <w:numPr>
+          <w:numId w:val="1001"/>
+          <w:ilvl w:val="0"/>
+        </w:numPr>
       </w:pPr>
       <w:r>
         <w:rPr>
@@ -514,7 +529,7 @@
       <w:pPr>
         <w:pStyle w:val="Compact"/>
         <w:numPr>
-          <w:numId w:val="1001"/>
+          <w:numId w:val="1002"/>
           <w:ilvl w:val="0"/>
         </w:numPr>
       </w:pPr>
@@ -526,7 +541,7 @@
       <w:pPr>
         <w:pStyle w:val="Compact"/>
         <w:numPr>
-          <w:numId w:val="1001"/>
+          <w:numId w:val="1002"/>
           <w:ilvl w:val="0"/>
         </w:numPr>
       </w:pPr>
@@ -538,7 +553,7 @@
       <w:pPr>
         <w:pStyle w:val="Compact"/>
         <w:numPr>
-          <w:numId w:val="1001"/>
+          <w:numId w:val="1002"/>
           <w:ilvl w:val="0"/>
         </w:numPr>
       </w:pPr>
@@ -550,18 +565,12 @@
       <w:pPr>
         <w:pStyle w:val="Compact"/>
         <w:numPr>
-          <w:numId w:val="1001"/>
-          <w:ilvl w:val="0"/>
-        </w:numPr>
-      </w:pPr>
-      <w:r>
-        <w:t xml:space="preserve">identifying effective methods for teaching more advanced programming</w:t>
-      </w:r>
-      <w:r>
-        <w:t xml:space="preserve"> </w:t>
-      </w:r>
-      <w:r>
-        <w:t xml:space="preserve">concepts and web design skills</w:t>
+          <w:numId w:val="1002"/>
+          <w:ilvl w:val="0"/>
+        </w:numPr>
+      </w:pPr>
+      <w:r>
+        <w:t xml:space="preserve">identifying effective methods for teaching more advanced programming concepts and web design skills</w:t>
       </w:r>
     </w:p>
     <w:p>
@@ -576,7 +585,7 @@
       <w:pPr>
         <w:pStyle w:val="Compact"/>
         <w:numPr>
-          <w:numId w:val="1002"/>
+          <w:numId w:val="1003"/>
           <w:ilvl w:val="0"/>
         </w:numPr>
       </w:pPr>
@@ -588,7 +597,7 @@
       <w:pPr>
         <w:pStyle w:val="Compact"/>
         <w:numPr>
-          <w:numId w:val="1002"/>
+          <w:numId w:val="1003"/>
           <w:ilvl w:val="0"/>
         </w:numPr>
       </w:pPr>
@@ -600,7 +609,7 @@
       <w:pPr>
         <w:pStyle w:val="Compact"/>
         <w:numPr>
-          <w:numId w:val="1002"/>
+          <w:numId w:val="1003"/>
           <w:ilvl w:val="0"/>
         </w:numPr>
       </w:pPr>
@@ -612,7 +621,7 @@
       <w:pPr>
         <w:pStyle w:val="Compact"/>
         <w:numPr>
-          <w:numId w:val="1002"/>
+          <w:numId w:val="1003"/>
           <w:ilvl w:val="0"/>
         </w:numPr>
       </w:pPr>
@@ -624,8 +633,8 @@
       <w:pPr>
         <w:pStyle w:val="Compact"/>
         <w:numPr>
-          <w:numId w:val="1002"/>
-          <w:ilvl w:val="0"/>
+          <w:numId w:val="1004"/>
+          <w:ilvl w:val="1"/>
         </w:numPr>
       </w:pPr>
       <w:r>
@@ -636,8 +645,8 @@
       <w:pPr>
         <w:pStyle w:val="Compact"/>
         <w:numPr>
-          <w:numId w:val="1002"/>
-          <w:ilvl w:val="0"/>
+          <w:numId w:val="1004"/>
+          <w:ilvl w:val="1"/>
         </w:numPr>
       </w:pPr>
       <w:r>
@@ -648,8 +657,8 @@
       <w:pPr>
         <w:pStyle w:val="Compact"/>
         <w:numPr>
-          <w:numId w:val="1002"/>
-          <w:ilvl w:val="0"/>
+          <w:numId w:val="1004"/>
+          <w:ilvl w:val="1"/>
         </w:numPr>
       </w:pPr>
       <w:r>
@@ -660,8 +669,8 @@
       <w:pPr>
         <w:pStyle w:val="Compact"/>
         <w:numPr>
-          <w:numId w:val="1002"/>
-          <w:ilvl w:val="0"/>
+          <w:numId w:val="1004"/>
+          <w:ilvl w:val="1"/>
         </w:numPr>
       </w:pPr>
       <w:r>
@@ -672,8 +681,8 @@
       <w:pPr>
         <w:pStyle w:val="Compact"/>
         <w:numPr>
-          <w:numId w:val="1002"/>
-          <w:ilvl w:val="0"/>
+          <w:numId w:val="1004"/>
+          <w:ilvl w:val="1"/>
         </w:numPr>
       </w:pPr>
       <w:r>
@@ -684,8 +693,8 @@
       <w:pPr>
         <w:pStyle w:val="Compact"/>
         <w:numPr>
-          <w:numId w:val="1002"/>
-          <w:ilvl w:val="0"/>
+          <w:numId w:val="1004"/>
+          <w:ilvl w:val="1"/>
         </w:numPr>
       </w:pPr>
       <w:r>
@@ -696,11 +705,186 @@
       <w:pPr>
         <w:pStyle w:val="Heading1"/>
       </w:pPr>
-      <w:bookmarkStart w:id="22" w:name="recommended-books"/>
+      <w:bookmarkStart w:id="22" w:name="course-textbook"/>
+      <w:r>
+        <w:t xml:space="preserve">Course textbook</w:t>
+      </w:r>
+      <w:bookmarkEnd w:id="22"/>
+    </w:p>
+    <w:p>
+      <w:pPr>
+        <w:pStyle w:val="FirstParagraph"/>
+      </w:pPr>
+      <w:r>
+        <w:t xml:space="preserve">Curinga, M. Peter Wentworth, P., Elkner, J., Downey, A, and Meyers, C.</w:t>
+      </w:r>
+      <w:r>
+        <w:t xml:space="preserve"> </w:t>
+      </w:r>
+      <w:r>
+        <w:t xml:space="preserve">(2018).</w:t>
+      </w:r>
+      <w:r>
+        <w:t xml:space="preserve"> </w:t>
+      </w:r>
+      <w:hyperlink r:id="rId23">
+        <w:r>
+          <w:rPr>
+            <w:rStyle w:val="Hyperlink"/>
+          </w:rPr>
+          <w:t xml:space="preserve">Think Javascript</w:t>
+        </w:r>
+      </w:hyperlink>
+      <w:r>
+        <w:t xml:space="preserve">. [free open textbook]</w:t>
+      </w:r>
+    </w:p>
+    <w:p>
+      <w:pPr>
+        <w:pStyle w:val="Heading1"/>
+      </w:pPr>
+      <w:bookmarkStart w:id="24" w:name="required-softwareonline-accounts"/>
+      <w:r>
+        <w:t xml:space="preserve">Required Software/Online Accounts</w:t>
+      </w:r>
+      <w:bookmarkEnd w:id="24"/>
+    </w:p>
+    <w:p>
+      <w:pPr>
+        <w:pStyle w:val="Compact"/>
+        <w:numPr>
+          <w:numId w:val="1005"/>
+          <w:ilvl w:val="0"/>
+        </w:numPr>
+      </w:pPr>
+      <w:r>
+        <w:t xml:space="preserve">Software</w:t>
+      </w:r>
+    </w:p>
+    <w:p>
+      <w:pPr>
+        <w:pStyle w:val="Compact"/>
+        <w:numPr>
+          <w:numId w:val="1006"/>
+          <w:ilvl w:val="1"/>
+        </w:numPr>
+      </w:pPr>
+      <w:hyperlink r:id="rId25">
+        <w:r>
+          <w:rPr>
+            <w:rStyle w:val="Hyperlink"/>
+          </w:rPr>
+          <w:t xml:space="preserve">Slack</w:t>
+        </w:r>
+      </w:hyperlink>
+      <w:r>
+        <w:t xml:space="preserve"> </w:t>
+      </w:r>
+      <w:r>
+        <w:t xml:space="preserve">(recommend desktop and mobile clients)</w:t>
+      </w:r>
+    </w:p>
+    <w:p>
+      <w:pPr>
+        <w:pStyle w:val="Compact"/>
+        <w:numPr>
+          <w:numId w:val="1006"/>
+          <w:ilvl w:val="1"/>
+        </w:numPr>
+      </w:pPr>
+      <w:hyperlink r:id="rId26">
+        <w:r>
+          <w:rPr>
+            <w:rStyle w:val="Hyperlink"/>
+          </w:rPr>
+          <w:t xml:space="preserve">Firefox web browser</w:t>
+        </w:r>
+      </w:hyperlink>
+    </w:p>
+    <w:p>
+      <w:pPr>
+        <w:pStyle w:val="Compact"/>
+        <w:numPr>
+          <w:numId w:val="1006"/>
+          <w:ilvl w:val="1"/>
+        </w:numPr>
+      </w:pPr>
+      <w:r>
+        <w:t xml:space="preserve">Chrome or</w:t>
+      </w:r>
+      <w:r>
+        <w:t xml:space="preserve"> </w:t>
+      </w:r>
+      <w:hyperlink r:id="rId27">
+        <w:r>
+          <w:rPr>
+            <w:rStyle w:val="Hyperlink"/>
+          </w:rPr>
+          <w:t xml:space="preserve">Chromium</w:t>
+        </w:r>
+      </w:hyperlink>
+      <w:r>
+        <w:t xml:space="preserve"> </w:t>
+      </w:r>
+      <w:r>
+        <w:t xml:space="preserve">web browser</w:t>
+      </w:r>
+    </w:p>
+    <w:p>
+      <w:pPr>
+        <w:pStyle w:val="Compact"/>
+        <w:numPr>
+          <w:numId w:val="1005"/>
+          <w:ilvl w:val="0"/>
+        </w:numPr>
+      </w:pPr>
+      <w:r>
+        <w:t xml:space="preserve">Accounts</w:t>
+      </w:r>
+    </w:p>
+    <w:p>
+      <w:pPr>
+        <w:pStyle w:val="Compact"/>
+        <w:numPr>
+          <w:numId w:val="1007"/>
+          <w:ilvl w:val="1"/>
+        </w:numPr>
+      </w:pPr>
+      <w:hyperlink r:id="rId28">
+        <w:r>
+          <w:rPr>
+            <w:rStyle w:val="Hyperlink"/>
+          </w:rPr>
+          <w:t xml:space="preserve">Repl.it</w:t>
+        </w:r>
+      </w:hyperlink>
+    </w:p>
+    <w:p>
+      <w:pPr>
+        <w:pStyle w:val="Compact"/>
+        <w:numPr>
+          <w:numId w:val="1007"/>
+          <w:ilvl w:val="1"/>
+        </w:numPr>
+      </w:pPr>
+      <w:hyperlink r:id="rId29">
+        <w:r>
+          <w:rPr>
+            <w:rStyle w:val="Hyperlink"/>
+          </w:rPr>
+          <w:t xml:space="preserve">AU Ed Tech #code</w:t>
+        </w:r>
+      </w:hyperlink>
+    </w:p>
+    <w:p>
+      <w:pPr>
+        <w:pStyle w:val="Heading1"/>
+      </w:pPr>
+      <w:bookmarkStart w:id="30" w:name="recommended-books"/>
       <w:r>
         <w:t xml:space="preserve">Recommended Books</w:t>
       </w:r>
-      <w:bookmarkEnd w:id="22"/>
+      <w:bookmarkEnd w:id="30"/>
     </w:p>
     <w:p>
       <w:pPr>
@@ -712,7 +896,7 @@
       <w:r>
         <w:t xml:space="preserve"> </w:t>
       </w:r>
-      <w:hyperlink r:id="rId23">
+      <w:hyperlink r:id="rId31">
         <w:r>
           <w:rPr>
             <w:i/>
@@ -765,7 +949,7 @@
                     </pic:cNvPicPr>
                   </pic:nvPicPr>
                   <pic:blipFill>
-                    <a:blip r:embed="rId24"/>
+                    <a:blip r:embed="rId32"/>
                     <a:stretch>
                       <a:fillRect/>
                     </a:stretch>
@@ -796,547 +980,11 @@
       <w:pPr>
         <w:pStyle w:val="Heading1"/>
       </w:pPr>
-      <w:bookmarkStart w:id="25" w:name="required-softwareonline-accounts"/>
-      <w:r>
-        <w:t xml:space="preserve">Required Software/Online Accounts</w:t>
-      </w:r>
-      <w:bookmarkEnd w:id="25"/>
-    </w:p>
-    <w:p>
-      <w:pPr>
-        <w:pStyle w:val="Compact"/>
-        <w:numPr>
-          <w:numId w:val="1003"/>
-          <w:ilvl w:val="0"/>
-        </w:numPr>
-      </w:pPr>
-      <w:r>
-        <w:t xml:space="preserve">Software</w:t>
-      </w:r>
-    </w:p>
-    <w:p>
-      <w:pPr>
-        <w:pStyle w:val="Compact"/>
-        <w:numPr>
-          <w:numId w:val="1004"/>
-          <w:ilvl w:val="1"/>
-        </w:numPr>
-      </w:pPr>
-      <w:hyperlink r:id="rId26">
-        <w:r>
-          <w:rPr>
-            <w:rStyle w:val="Hyperlink"/>
-          </w:rPr>
-          <w:t xml:space="preserve">Nodejs</w:t>
-        </w:r>
-      </w:hyperlink>
-    </w:p>
-    <w:p>
-      <w:pPr>
-        <w:pStyle w:val="Compact"/>
-        <w:numPr>
-          <w:numId w:val="1004"/>
-          <w:ilvl w:val="1"/>
-        </w:numPr>
-      </w:pPr>
-      <w:hyperlink r:id="rId27">
-        <w:r>
-          <w:rPr>
-            <w:rStyle w:val="Hyperlink"/>
-          </w:rPr>
-          <w:t xml:space="preserve">Sublime Text 3</w:t>
-        </w:r>
-      </w:hyperlink>
-    </w:p>
-    <w:p>
-      <w:pPr>
-        <w:pStyle w:val="Compact"/>
-        <w:numPr>
-          <w:numId w:val="1004"/>
-          <w:ilvl w:val="1"/>
-        </w:numPr>
-      </w:pPr>
-      <w:hyperlink r:id="rId28">
-        <w:r>
-          <w:rPr>
-            <w:rStyle w:val="Hyperlink"/>
-          </w:rPr>
-          <w:t xml:space="preserve">Slack</w:t>
-        </w:r>
-      </w:hyperlink>
-      <w:r>
-        <w:t xml:space="preserve"> </w:t>
-      </w:r>
-      <w:r>
-        <w:t xml:space="preserve">(recommend desktop and mobile clients)</w:t>
-      </w:r>
-    </w:p>
-    <w:p>
-      <w:pPr>
-        <w:pStyle w:val="Compact"/>
-        <w:numPr>
-          <w:numId w:val="1004"/>
-          <w:ilvl w:val="1"/>
-        </w:numPr>
-      </w:pPr>
-      <w:hyperlink r:id="rId29">
-        <w:r>
-          <w:rPr>
-            <w:rStyle w:val="Hyperlink"/>
-          </w:rPr>
-          <w:t xml:space="preserve">Firefox web browser</w:t>
-        </w:r>
-      </w:hyperlink>
-    </w:p>
-    <w:p>
-      <w:pPr>
-        <w:pStyle w:val="Compact"/>
-        <w:numPr>
-          <w:numId w:val="1004"/>
-          <w:ilvl w:val="1"/>
-        </w:numPr>
-      </w:pPr>
-      <w:r>
-        <w:t xml:space="preserve">Chrome or</w:t>
-      </w:r>
-      <w:r>
-        <w:t xml:space="preserve"> </w:t>
-      </w:r>
-      <w:hyperlink r:id="rId30">
-        <w:r>
-          <w:rPr>
-            <w:rStyle w:val="Hyperlink"/>
-          </w:rPr>
-          <w:t xml:space="preserve">Chromium</w:t>
-        </w:r>
-      </w:hyperlink>
-      <w:r>
-        <w:t xml:space="preserve"> </w:t>
-      </w:r>
-      <w:r>
-        <w:t xml:space="preserve">web browser</w:t>
-      </w:r>
-    </w:p>
-    <w:p>
-      <w:pPr>
-        <w:pStyle w:val="Compact"/>
-        <w:numPr>
-          <w:numId w:val="1003"/>
-          <w:ilvl w:val="0"/>
-        </w:numPr>
-      </w:pPr>
-      <w:r>
-        <w:t xml:space="preserve">Accounts</w:t>
-      </w:r>
-    </w:p>
-    <w:p>
-      <w:pPr>
-        <w:pStyle w:val="Compact"/>
-        <w:numPr>
-          <w:numId w:val="1005"/>
-          <w:ilvl w:val="1"/>
-        </w:numPr>
-      </w:pPr>
-      <w:hyperlink r:id="rId31">
-        <w:r>
-          <w:rPr>
-            <w:rStyle w:val="Hyperlink"/>
-          </w:rPr>
-          <w:t xml:space="preserve">Github</w:t>
-        </w:r>
-      </w:hyperlink>
-    </w:p>
-    <w:p>
-      <w:pPr>
-        <w:pStyle w:val="Compact"/>
-        <w:numPr>
-          <w:numId w:val="1005"/>
-          <w:ilvl w:val="1"/>
-        </w:numPr>
-      </w:pPr>
-      <w:hyperlink r:id="rId32">
-        <w:r>
-          <w:rPr>
-            <w:rStyle w:val="Hyperlink"/>
-          </w:rPr>
-          <w:t xml:space="preserve">Python Anywhere</w:t>
-        </w:r>
-      </w:hyperlink>
-    </w:p>
-    <w:p>
-      <w:pPr>
-        <w:pStyle w:val="Compact"/>
-        <w:numPr>
-          <w:numId w:val="1005"/>
-          <w:ilvl w:val="1"/>
-        </w:numPr>
-      </w:pPr>
-      <w:hyperlink r:id="rId33">
-        <w:r>
-          <w:rPr>
-            <w:rStyle w:val="Hyperlink"/>
-          </w:rPr>
-          <w:t xml:space="preserve">AU Ed Tech #code</w:t>
-        </w:r>
-      </w:hyperlink>
-    </w:p>
-    <w:p>
-      <w:pPr>
-        <w:pStyle w:val="Heading1"/>
-      </w:pPr>
-      <w:bookmarkStart w:id="34" w:name="bibliography"/>
-      <w:r>
-        <w:t xml:space="preserve">Bibliography</w:t>
-      </w:r>
-      <w:bookmarkEnd w:id="34"/>
-    </w:p>
-    <w:p>
-      <w:pPr>
-        <w:pStyle w:val="FirstParagraph"/>
-      </w:pPr>
-      <w:r>
-        <w:t xml:space="preserve">Castro, Elizabeth. 2010.</w:t>
-      </w:r>
-      <w:r>
-        <w:t xml:space="preserve"> </w:t>
-      </w:r>
-      <w:r>
-        <w:rPr>
-          <w:i/>
-        </w:rPr>
-        <w:t xml:space="preserve">Html 5 Visual Quickstart Guide.</w:t>
-      </w:r>
-      <w:r>
-        <w:t xml:space="preserve"> </w:t>
-      </w:r>
-      <w:r>
-        <w:t xml:space="preserve">Peachpit</w:t>
-      </w:r>
-      <w:r>
-        <w:t xml:space="preserve"> </w:t>
-      </w:r>
-      <w:r>
-        <w:t xml:space="preserve">Press. ISBN 9780321719614.</w:t>
-      </w:r>
-    </w:p>
-    <w:p>
-      <w:pPr>
-        <w:pStyle w:val="BodyText"/>
-      </w:pPr>
-      <w:r>
-        <w:t xml:space="preserve">Hayward, J. (2011).</w:t>
-      </w:r>
-      <w:r>
-        <w:t xml:space="preserve"> </w:t>
-      </w:r>
-      <w:r>
-        <w:rPr>
-          <w:i/>
-        </w:rPr>
-        <w:t xml:space="preserve">Django JavaScript Integration: AJAX and jQuery</w:t>
-      </w:r>
-      <w:r>
-        <w:t xml:space="preserve">.</w:t>
-      </w:r>
-      <w:r>
-        <w:t xml:space="preserve"> </w:t>
-      </w:r>
-      <w:r>
-        <w:t xml:space="preserve">Packet Publishing. ISBN 1849510342</w:t>
-      </w:r>
-    </w:p>
-    <w:p>
-      <w:pPr>
-        <w:pStyle w:val="BodyText"/>
-      </w:pPr>
-      <w:r>
-        <w:t xml:space="preserve">Gamma, E., Helm, R., Johnson, R., &amp; Vlissides, J. M. (1994).</w:t>
-      </w:r>
-      <w:r>
-        <w:t xml:space="preserve"> </w:t>
-      </w:r>
-      <w:r>
-        <w:rPr>
-          <w:i/>
-        </w:rPr>
-        <w:t xml:space="preserve">Design</w:t>
-      </w:r>
-      <w:r>
-        <w:rPr>
-          <w:i/>
-        </w:rPr>
-        <w:t xml:space="preserve"> </w:t>
-      </w:r>
-      <w:r>
-        <w:rPr>
-          <w:i/>
-        </w:rPr>
-        <w:t xml:space="preserve">Patterns: Elements of Reusable Object-Oriented Software</w:t>
-      </w:r>
-      <w:r>
-        <w:t xml:space="preserve"> </w:t>
-      </w:r>
-      <w:r>
-        <w:t xml:space="preserve">(1st ed.).</w:t>
-      </w:r>
-      <w:r>
-        <w:t xml:space="preserve"> </w:t>
-      </w:r>
-      <w:r>
-        <w:t xml:space="preserve">Reading Mass.: Addison-Wesley Professional. ISBN 0201633612.</w:t>
-      </w:r>
-    </w:p>
-    <w:p>
-      <w:pPr>
-        <w:pStyle w:val="BodyText"/>
-      </w:pPr>
-      <w:r>
-        <w:t xml:space="preserve">Knuth, Donald. 1997.</w:t>
-      </w:r>
-      <w:r>
-        <w:t xml:space="preserve"> </w:t>
-      </w:r>
-      <w:r>
-        <w:rPr>
-          <w:i/>
-        </w:rPr>
-        <w:t xml:space="preserve">The art of computer programming.</w:t>
-      </w:r>
-      <w:r>
-        <w:t xml:space="preserve"> </w:t>
-      </w:r>
-      <w:r>
-        <w:t xml:space="preserve">Addison-Wesley</w:t>
-      </w:r>
-      <w:r>
-        <w:t xml:space="preserve"> </w:t>
-      </w:r>
-      <w:r>
-        <w:t xml:space="preserve">Pub. Co. Reading Mass. ISBN 9780201896831.</w:t>
-      </w:r>
-    </w:p>
-    <w:p>
-      <w:pPr>
-        <w:pStyle w:val="BodyText"/>
-      </w:pPr>
-      <w:r>
-        <w:t xml:space="preserve">Moreno, R., &amp; Mayer, R. (2007). Interactive multimodal learning</w:t>
-      </w:r>
-      <w:r>
-        <w:t xml:space="preserve"> </w:t>
-      </w:r>
-      <w:r>
-        <w:t xml:space="preserve">environments.</w:t>
-      </w:r>
-      <w:r>
-        <w:t xml:space="preserve"> </w:t>
-      </w:r>
-      <w:r>
-        <w:rPr>
-          <w:i/>
-        </w:rPr>
-        <w:t xml:space="preserve">Educational Psychology Review</w:t>
-      </w:r>
-      <w:r>
-        <w:t xml:space="preserve">,</w:t>
-      </w:r>
-      <w:r>
-        <w:t xml:space="preserve"> </w:t>
-      </w:r>
-      <w:r>
-        <w:rPr>
-          <w:i/>
-        </w:rPr>
-        <w:t xml:space="preserve">19</w:t>
-      </w:r>
-      <w:r>
-        <w:t xml:space="preserve">(3), 309–326.</w:t>
-      </w:r>
-    </w:p>
-    <w:p>
-      <w:pPr>
-        <w:pStyle w:val="BodyText"/>
-      </w:pPr>
-      <w:r>
-        <w:t xml:space="preserve">Moreno, R. (2006). Learning in High-Tech and Multimedia Environments.</w:t>
-      </w:r>
-      <w:r>
-        <w:t xml:space="preserve"> </w:t>
-      </w:r>
-      <w:r>
-        <w:rPr>
-          <w:i/>
-        </w:rPr>
-        <w:t xml:space="preserve">Current Directions in Psychological Science</w:t>
-      </w:r>
-      <w:r>
-        <w:t xml:space="preserve">,</w:t>
-      </w:r>
-      <w:r>
-        <w:t xml:space="preserve"> </w:t>
-      </w:r>
-      <w:r>
-        <w:rPr>
-          <w:i/>
-        </w:rPr>
-        <w:t xml:space="preserve">15</w:t>
-      </w:r>
-      <w:r>
-        <w:t xml:space="preserve">(2), 63 -67.</w:t>
-      </w:r>
-    </w:p>
-    <w:p>
-      <w:pPr>
-        <w:pStyle w:val="BodyText"/>
-      </w:pPr>
-      <w:r>
-        <w:t xml:space="preserve">Shneiderman, B. (2000). Universal usability.</w:t>
-      </w:r>
-      <w:r>
-        <w:t xml:space="preserve"> </w:t>
-      </w:r>
-      <w:r>
-        <w:rPr>
-          <w:i/>
-        </w:rPr>
-        <w:t xml:space="preserve">Communications of the</w:t>
-      </w:r>
-      <w:r>
-        <w:rPr>
-          <w:i/>
-        </w:rPr>
-        <w:t xml:space="preserve"> </w:t>
-      </w:r>
-      <w:r>
-        <w:rPr>
-          <w:i/>
-        </w:rPr>
-        <w:t xml:space="preserve">ACM</w:t>
-      </w:r>
-      <w:r>
-        <w:t xml:space="preserve">,</w:t>
-      </w:r>
-      <w:r>
-        <w:t xml:space="preserve"> </w:t>
-      </w:r>
-      <w:r>
-        <w:rPr>
-          <w:i/>
-        </w:rPr>
-        <w:t xml:space="preserve">43</w:t>
-      </w:r>
-      <w:r>
-        <w:t xml:space="preserve">(5), 84–91.</w:t>
-      </w:r>
-    </w:p>
-    <w:p>
-      <w:pPr>
-        <w:pStyle w:val="BodyText"/>
-      </w:pPr>
-      <w:r>
-        <w:t xml:space="preserve">Shneiderman, B. (2002). Promoting universal usability with multi-layer</w:t>
-      </w:r>
-      <w:r>
-        <w:t xml:space="preserve"> </w:t>
-      </w:r>
-      <w:r>
-        <w:t xml:space="preserve">interface design.</w:t>
-      </w:r>
-      <w:r>
-        <w:t xml:space="preserve"> </w:t>
-      </w:r>
-      <w:r>
-        <w:rPr>
-          <w:i/>
-        </w:rPr>
-        <w:t xml:space="preserve">ACM SIGCAPH Computers and the Physically</w:t>
-      </w:r>
-      <w:r>
-        <w:rPr>
-          <w:i/>
-        </w:rPr>
-        <w:t xml:space="preserve"> </w:t>
-      </w:r>
-      <w:r>
-        <w:rPr>
-          <w:i/>
-        </w:rPr>
-        <w:t xml:space="preserve">Handicapped</w:t>
-      </w:r>
-      <w:r>
-        <w:t xml:space="preserve">, (73-74), 8.</w:t>
-      </w:r>
-    </w:p>
-    <w:p>
-      <w:pPr>
-        <w:pStyle w:val="BodyText"/>
-      </w:pPr>
-      <w:r>
-        <w:t xml:space="preserve">Teague, Jason. 2011.</w:t>
-      </w:r>
-      <w:r>
-        <w:t xml:space="preserve"> </w:t>
-      </w:r>
-      <w:r>
-        <w:rPr>
-          <w:i/>
-        </w:rPr>
-        <w:t xml:space="preserve">CSS3: Visual QuickStart Guide.</w:t>
-      </w:r>
-      <w:r>
-        <w:t xml:space="preserve"> </w:t>
-      </w:r>
-      <w:r>
-        <w:t xml:space="preserve">Peachpit Press.</w:t>
-      </w:r>
-      <w:r>
-        <w:t xml:space="preserve"> </w:t>
-      </w:r>
-      <w:r>
-        <w:t xml:space="preserve">Berkeley CA. ISBN 9780321719638.</w:t>
-      </w:r>
-    </w:p>
-    <w:p>
-      <w:pPr>
-        <w:pStyle w:val="BodyText"/>
-      </w:pPr>
-      <w:r>
-        <w:t xml:space="preserve">Zelle, John. 2004.</w:t>
-      </w:r>
-      <w:r>
-        <w:t xml:space="preserve"> </w:t>
-      </w:r>
-      <w:r>
-        <w:rPr>
-          <w:i/>
-        </w:rPr>
-        <w:t xml:space="preserve">Python programming: an introduction to computer</w:t>
-      </w:r>
-      <w:r>
-        <w:rPr>
-          <w:i/>
-        </w:rPr>
-        <w:t xml:space="preserve"> </w:t>
-      </w:r>
-      <w:r>
-        <w:rPr>
-          <w:i/>
-        </w:rPr>
-        <w:t xml:space="preserve">science.</w:t>
-      </w:r>
-      <w:r>
-        <w:t xml:space="preserve">Franklin Beedle. Wilsonville, OR. ISBN 9781887902991.</w:t>
-      </w:r>
-    </w:p>
-    <w:p>
-      <w:pPr>
-        <w:pStyle w:val="Heading1"/>
-      </w:pPr>
-      <w:bookmarkStart w:id="35" w:name="schedule"/>
+      <w:bookmarkStart w:id="33" w:name="schedule"/>
       <w:r>
         <w:t xml:space="preserve">Schedule</w:t>
       </w:r>
-      <w:bookmarkEnd w:id="35"/>
+      <w:bookmarkEnd w:id="33"/>
     </w:p>
     <w:tbl>
       <w:tblPr>
@@ -1420,7 +1068,7 @@
               <w:jc w:val="left"/>
             </w:pPr>
             <w:r>
-              <w:t xml:space="preserve">Finding primes</w:t>
+              <w:t xml:space="preserve">How the web works</w:t>
             </w:r>
           </w:p>
         </w:tc>
@@ -1451,18 +1099,27 @@
               <w:jc w:val="left"/>
             </w:pPr>
             <w:r>
-              <w:t xml:space="preserve">Encryptions and encoding</w:t>
-            </w:r>
-          </w:p>
-        </w:tc>
-        <w:tc>
-          <w:p>
-            <w:pPr>
-              <w:pStyle w:val="Compact"/>
-              <w:jc w:val="left"/>
-            </w:pPr>
-            <w:r>
-              <w:t xml:space="preserve">function homework</w:t>
+              <w:t xml:space="preserve">Structure, data, style, logic</w:t>
+            </w:r>
+          </w:p>
+        </w:tc>
+        <w:tc>
+          <w:p>
+            <w:pPr>
+              <w:pStyle w:val="Compact"/>
+              <w:jc w:val="left"/>
+            </w:pPr>
+            <w:r>
+              <w:t xml:space="preserve">HTML mock-up of</w:t>
+            </w:r>
+            <w:r>
+              <w:t xml:space="preserve"> </w:t>
+            </w:r>
+            <w:r>
+              <w:rPr>
+                <w:i/>
+              </w:rPr>
+              <w:t xml:space="preserve">Resume</w:t>
             </w:r>
           </w:p>
         </w:tc>
@@ -1486,18 +1143,21 @@
               <w:jc w:val="left"/>
             </w:pPr>
             <w:r>
-              <w:t xml:space="preserve">ASCII rota</w:t>
-            </w:r>
-          </w:p>
-        </w:tc>
-        <w:tc>
-          <w:p>
-            <w:pPr>
-              <w:pStyle w:val="Compact"/>
-              <w:jc w:val="left"/>
-            </w:pPr>
-            <w:r>
-              <w:t xml:space="preserve">tion cipher</w:t>
+              <w:t xml:space="preserve">Mobile First, Styles, &amp; Bootstrap</w:t>
+            </w:r>
+          </w:p>
+        </w:tc>
+        <w:tc>
+          <w:p>
+            <w:pPr>
+              <w:pStyle w:val="Compact"/>
+              <w:jc w:val="left"/>
+            </w:pPr>
+            <w:r>
+              <w:rPr>
+                <w:i/>
+              </w:rPr>
+              <w:t xml:space="preserve">Resume</w:t>
             </w:r>
           </w:p>
         </w:tc>
@@ -1521,15 +1181,28 @@
               <w:jc w:val="left"/>
             </w:pPr>
             <w:r>
-              <w:t xml:space="preserve">Cracking passwords</w:t>
-            </w:r>
-          </w:p>
-        </w:tc>
-        <w:tc>
-          <w:p>
-            <w:pPr>
-              <w:pStyle w:val="Compact"/>
-            </w:pPr>
+              <w:t xml:space="preserve">Usability, UL, forms</w:t>
+            </w:r>
+          </w:p>
+        </w:tc>
+        <w:tc>
+          <w:p>
+            <w:pPr>
+              <w:pStyle w:val="Compact"/>
+              <w:jc w:val="left"/>
+            </w:pPr>
+            <w:r>
+              <w:rPr>
+                <w:i/>
+              </w:rPr>
+              <w:t xml:space="preserve">Mini App</w:t>
+            </w:r>
+            <w:r>
+              <w:t xml:space="preserve"> </w:t>
+            </w:r>
+            <w:r>
+              <w:t xml:space="preserve">Pitch</w:t>
+            </w:r>
           </w:p>
         </w:tc>
       </w:tr>
@@ -1549,7 +1222,11 @@
           <w:p>
             <w:pPr>
               <w:pStyle w:val="Compact"/>
-            </w:pPr>
+              <w:jc w:val="left"/>
+            </w:pPr>
+            <w:r>
+              <w:t xml:space="preserve">Unit testing</w:t>
+            </w:r>
           </w:p>
         </w:tc>
         <w:tc>
@@ -1579,7 +1256,7 @@
               <w:jc w:val="left"/>
             </w:pPr>
             <w:r>
-              <w:t xml:space="preserve">Data in Python</w:t>
+              <w:t xml:space="preserve">Files, objects, &amp; storage</w:t>
             </w:r>
           </w:p>
         </w:tc>
@@ -1599,18 +1276,21 @@
               <w:jc w:val="left"/>
             </w:pPr>
             <w:r>
-              <w:t xml:space="preserve">9</w:t>
-            </w:r>
-          </w:p>
-        </w:tc>
-        <w:tc>
-          <w:p>
-            <w:pPr>
-              <w:pStyle w:val="Compact"/>
-              <w:jc w:val="left"/>
-            </w:pPr>
-            <w:r>
-              <w:t xml:space="preserve">Introduction to Javascript &amp; JSON</w:t>
+              <w:t xml:space="preserve">7</w:t>
+            </w:r>
+          </w:p>
+        </w:tc>
+        <w:tc>
+          <w:p>
+            <w:pPr>
+              <w:pStyle w:val="Compact"/>
+              <w:jc w:val="left"/>
+            </w:pPr>
+            <w:r>
+              <w:rPr>
+                <w:i/>
+              </w:rPr>
+              <w:t xml:space="preserve">Studio</w:t>
             </w:r>
           </w:p>
         </w:tc>
@@ -1630,26 +1310,39 @@
               <w:jc w:val="left"/>
             </w:pPr>
             <w:r>
-              <w:t xml:space="preserve">7</w:t>
-            </w:r>
-          </w:p>
-        </w:tc>
-        <w:tc>
-          <w:p>
-            <w:pPr>
-              <w:pStyle w:val="Compact"/>
-              <w:jc w:val="left"/>
-            </w:pPr>
-            <w:r>
-              <w:t xml:space="preserve">Introduction to D3</w:t>
-            </w:r>
-          </w:p>
-        </w:tc>
-        <w:tc>
-          <w:p>
-            <w:pPr>
-              <w:pStyle w:val="Compact"/>
-            </w:pPr>
+              <w:t xml:space="preserve">8</w:t>
+            </w:r>
+          </w:p>
+        </w:tc>
+        <w:tc>
+          <w:p>
+            <w:pPr>
+              <w:pStyle w:val="Compact"/>
+              <w:jc w:val="left"/>
+            </w:pPr>
+            <w:r>
+              <w:t xml:space="preserve">Mini App UX Testing</w:t>
+            </w:r>
+          </w:p>
+        </w:tc>
+        <w:tc>
+          <w:p>
+            <w:pPr>
+              <w:pStyle w:val="Compact"/>
+              <w:jc w:val="left"/>
+            </w:pPr>
+            <w:r>
+              <w:rPr>
+                <w:i/>
+              </w:rPr>
+              <w:t xml:space="preserve">Mini App</w:t>
+            </w:r>
+            <w:r>
+              <w:t xml:space="preserve"> </w:t>
+            </w:r>
+            <w:r>
+              <w:t xml:space="preserve">Due</w:t>
+            </w:r>
           </w:p>
         </w:tc>
       </w:tr>
@@ -1661,30 +1354,26 @@
               <w:jc w:val="left"/>
             </w:pPr>
             <w:r>
-              <w:t xml:space="preserve">8</w:t>
-            </w:r>
-          </w:p>
-        </w:tc>
-        <w:tc>
-          <w:p>
-            <w:pPr>
-              <w:pStyle w:val="Compact"/>
-              <w:jc w:val="left"/>
-            </w:pPr>
-            <w:r>
-              <w:t xml:space="preserve">Midpoint critique</w:t>
-            </w:r>
-          </w:p>
-        </w:tc>
-        <w:tc>
-          <w:p>
-            <w:pPr>
-              <w:pStyle w:val="Compact"/>
-              <w:jc w:val="left"/>
-            </w:pPr>
-            <w:r>
-              <w:t xml:space="preserve">Midpoint critique</w:t>
-            </w:r>
+              <w:t xml:space="preserve">9</w:t>
+            </w:r>
+          </w:p>
+        </w:tc>
+        <w:tc>
+          <w:p>
+            <w:pPr>
+              <w:pStyle w:val="Compact"/>
+              <w:jc w:val="left"/>
+            </w:pPr>
+            <w:r>
+              <w:t xml:space="preserve">1:1 meetings</w:t>
+            </w:r>
+          </w:p>
+        </w:tc>
+        <w:tc>
+          <w:p>
+            <w:pPr>
+              <w:pStyle w:val="Compact"/>
+            </w:pPr>
           </w:p>
         </w:tc>
       </w:tr>
@@ -1707,15 +1396,28 @@
               <w:jc w:val="left"/>
             </w:pPr>
             <w:r>
-              <w:t xml:space="preserve">Studio</w:t>
-            </w:r>
-          </w:p>
-        </w:tc>
-        <w:tc>
-          <w:p>
-            <w:pPr>
-              <w:pStyle w:val="Compact"/>
-            </w:pPr>
+              <w:t xml:space="preserve">Node &amp; Express</w:t>
+            </w:r>
+          </w:p>
+        </w:tc>
+        <w:tc>
+          <w:p>
+            <w:pPr>
+              <w:pStyle w:val="Compact"/>
+              <w:jc w:val="left"/>
+            </w:pPr>
+            <w:r>
+              <w:rPr>
+                <w:i/>
+              </w:rPr>
+              <w:t xml:space="preserve">App</w:t>
+            </w:r>
+            <w:r>
+              <w:t xml:space="preserve"> </w:t>
+            </w:r>
+            <w:r>
+              <w:t xml:space="preserve">Pitch</w:t>
+            </w:r>
           </w:p>
         </w:tc>
       </w:tr>
@@ -1738,7 +1440,7 @@
               <w:jc w:val="left"/>
             </w:pPr>
             <w:r>
-              <w:t xml:space="preserve">Studio</w:t>
+              <w:t xml:space="preserve">Routes &amp; Navigation</w:t>
             </w:r>
           </w:p>
         </w:tc>
@@ -1769,7 +1471,7 @@
               <w:jc w:val="left"/>
             </w:pPr>
             <w:r>
-              <w:t xml:space="preserve">Studio (online)</w:t>
+              <w:t xml:space="preserve">Async calls &amp; remote data</w:t>
             </w:r>
           </w:p>
         </w:tc>
@@ -1800,7 +1502,7 @@
               <w:jc w:val="left"/>
             </w:pPr>
             <w:r>
-              <w:t xml:space="preserve">Studio</w:t>
+              <w:t xml:space="preserve">Searching, sorting, filtering</w:t>
             </w:r>
           </w:p>
         </w:tc>
@@ -1831,6 +1533,9 @@
               <w:jc w:val="left"/>
             </w:pPr>
             <w:r>
+              <w:rPr>
+                <w:i/>
+              </w:rPr>
               <w:t xml:space="preserve">Studio</w:t>
             </w:r>
           </w:p>
@@ -1862,49 +1567,27 @@
               <w:jc w:val="left"/>
             </w:pPr>
             <w:r>
-              <w:t xml:space="preserve">Studio</w:t>
-            </w:r>
-          </w:p>
-        </w:tc>
-        <w:tc>
-          <w:p>
-            <w:pPr>
-              <w:pStyle w:val="Compact"/>
-            </w:pPr>
-          </w:p>
-        </w:tc>
-      </w:tr>
-      <w:tr>
-        <w:tc>
-          <w:p>
-            <w:pPr>
-              <w:pStyle w:val="Compact"/>
-              <w:jc w:val="left"/>
-            </w:pPr>
-            <w:r>
-              <w:t xml:space="preserve">16</w:t>
-            </w:r>
-          </w:p>
-        </w:tc>
-        <w:tc>
-          <w:p>
-            <w:pPr>
-              <w:pStyle w:val="Compact"/>
-              <w:jc w:val="left"/>
-            </w:pPr>
-            <w:r>
-              <w:t xml:space="preserve">Final Presentations</w:t>
-            </w:r>
-          </w:p>
-        </w:tc>
-        <w:tc>
-          <w:p>
-            <w:pPr>
-              <w:pStyle w:val="Compact"/>
-              <w:jc w:val="left"/>
-            </w:pPr>
-            <w:r>
-              <w:t xml:space="preserve">Final Project Due</w:t>
+              <w:t xml:space="preserve">App Reviews</w:t>
+            </w:r>
+          </w:p>
+        </w:tc>
+        <w:tc>
+          <w:p>
+            <w:pPr>
+              <w:pStyle w:val="Compact"/>
+              <w:jc w:val="left"/>
+            </w:pPr>
+            <w:r>
+              <w:rPr>
+                <w:i/>
+              </w:rPr>
+              <w:t xml:space="preserve">Final App</w:t>
+            </w:r>
+            <w:r>
+              <w:t xml:space="preserve"> </w:t>
+            </w:r>
+            <w:r>
+              <w:t xml:space="preserve">&amp; Presentation</w:t>
             </w:r>
           </w:p>
         </w:tc>
@@ -1914,11 +1597,11 @@
       <w:pPr>
         <w:pStyle w:val="Heading1"/>
       </w:pPr>
-      <w:bookmarkStart w:id="36" w:name="assignments-grading"/>
+      <w:bookmarkStart w:id="34" w:name="assignments-grading"/>
       <w:r>
         <w:t xml:space="preserve">Assignments &amp; Grading</w:t>
       </w:r>
-      <w:bookmarkEnd w:id="36"/>
+      <w:bookmarkEnd w:id="34"/>
     </w:p>
     <w:tbl>
       <w:tblPr>
@@ -1998,18 +1681,18 @@
               <w:jc w:val="left"/>
             </w:pPr>
             <w:r>
-              <w:t xml:space="preserve">Group Evaluation</w:t>
-            </w:r>
-          </w:p>
-        </w:tc>
-        <w:tc>
-          <w:p>
-            <w:pPr>
-              <w:pStyle w:val="Compact"/>
-              <w:jc w:val="left"/>
-            </w:pPr>
-            <w:r>
-              <w:t xml:space="preserve">0-3 extra credit</w:t>
+              <w:t xml:space="preserve">Multimedia Resume</w:t>
+            </w:r>
+          </w:p>
+        </w:tc>
+        <w:tc>
+          <w:p>
+            <w:pPr>
+              <w:pStyle w:val="Compact"/>
+              <w:jc w:val="left"/>
+            </w:pPr>
+            <w:r>
+              <w:t xml:space="preserve">20</w:t>
             </w:r>
           </w:p>
         </w:tc>
@@ -2022,18 +1705,18 @@
               <w:jc w:val="left"/>
             </w:pPr>
             <w:r>
-              <w:t xml:space="preserve">Pitch</w:t>
-            </w:r>
-          </w:p>
-        </w:tc>
-        <w:tc>
-          <w:p>
-            <w:pPr>
-              <w:pStyle w:val="Compact"/>
-              <w:jc w:val="left"/>
-            </w:pPr>
-            <w:r>
-              <w:t xml:space="preserve">10</w:t>
+              <w:t xml:space="preserve">Mini App</w:t>
+            </w:r>
+          </w:p>
+        </w:tc>
+        <w:tc>
+          <w:p>
+            <w:pPr>
+              <w:pStyle w:val="Compact"/>
+              <w:jc w:val="left"/>
+            </w:pPr>
+            <w:r>
+              <w:t xml:space="preserve">30</w:t>
             </w:r>
           </w:p>
         </w:tc>
@@ -2046,18 +1729,18 @@
               <w:jc w:val="left"/>
             </w:pPr>
             <w:r>
-              <w:t xml:space="preserve">Mid-point</w:t>
-            </w:r>
-          </w:p>
-        </w:tc>
-        <w:tc>
-          <w:p>
-            <w:pPr>
-              <w:pStyle w:val="Compact"/>
-              <w:jc w:val="left"/>
-            </w:pPr>
-            <w:r>
-              <w:t xml:space="preserve">30</w:t>
+              <w:t xml:space="preserve">Web Application</w:t>
+            </w:r>
+          </w:p>
+        </w:tc>
+        <w:tc>
+          <w:p>
+            <w:pPr>
+              <w:pStyle w:val="Compact"/>
+              <w:jc w:val="left"/>
+            </w:pPr>
+            <w:r>
+              <w:t xml:space="preserve">40</w:t>
             </w:r>
           </w:p>
         </w:tc>
@@ -2070,18 +1753,18 @@
               <w:jc w:val="left"/>
             </w:pPr>
             <w:r>
-              <w:t xml:space="preserve">Final</w:t>
-            </w:r>
-          </w:p>
-        </w:tc>
-        <w:tc>
-          <w:p>
-            <w:pPr>
-              <w:pStyle w:val="Compact"/>
-              <w:jc w:val="left"/>
-            </w:pPr>
-            <w:r>
-              <w:t xml:space="preserve">40</w:t>
+              <w:t xml:space="preserve">Group Evaluation</w:t>
+            </w:r>
+          </w:p>
+        </w:tc>
+        <w:tc>
+          <w:p>
+            <w:pPr>
+              <w:pStyle w:val="Compact"/>
+              <w:jc w:val="left"/>
+            </w:pPr>
+            <w:r>
+              <w:t xml:space="preserve">0-3 extra credit</w:t>
             </w:r>
           </w:p>
         </w:tc>
@@ -2091,27 +1774,61 @@
       <w:pPr>
         <w:pStyle w:val="Heading1"/>
       </w:pPr>
-      <w:bookmarkStart w:id="37" w:name="books-and-online-resources"/>
+      <w:bookmarkStart w:id="35" w:name="books-and-online-resources"/>
       <w:r>
         <w:t xml:space="preserve">Books and online resources</w:t>
       </w:r>
-      <w:bookmarkEnd w:id="37"/>
+      <w:bookmarkEnd w:id="35"/>
     </w:p>
     <w:p>
       <w:pPr>
         <w:pStyle w:val="Heading2"/>
       </w:pPr>
-      <w:bookmarkStart w:id="38" w:name="documentation-reference-websites"/>
+      <w:bookmarkStart w:id="36" w:name="documentation-reference-websites"/>
       <w:r>
         <w:t xml:space="preserve">Documentation &amp; Reference websites</w:t>
       </w:r>
-      <w:bookmarkEnd w:id="38"/>
-    </w:p>
-    <w:p>
-      <w:pPr>
-        <w:pStyle w:val="Compact"/>
-        <w:numPr>
-          <w:numId w:val="1006"/>
+      <w:bookmarkEnd w:id="36"/>
+    </w:p>
+    <w:p>
+      <w:pPr>
+        <w:pStyle w:val="Compact"/>
+        <w:numPr>
+          <w:numId w:val="1008"/>
+          <w:ilvl w:val="0"/>
+        </w:numPr>
+      </w:pPr>
+      <w:hyperlink r:id="rId37">
+        <w:r>
+          <w:rPr>
+            <w:rStyle w:val="Hyperlink"/>
+          </w:rPr>
+          <w:t xml:space="preserve">Mozilla Developer Network</w:t>
+        </w:r>
+      </w:hyperlink>
+    </w:p>
+    <w:p>
+      <w:pPr>
+        <w:pStyle w:val="Compact"/>
+        <w:numPr>
+          <w:numId w:val="1008"/>
+          <w:ilvl w:val="0"/>
+        </w:numPr>
+      </w:pPr>
+      <w:hyperlink r:id="rId38">
+        <w:r>
+          <w:rPr>
+            <w:rStyle w:val="Hyperlink"/>
+          </w:rPr>
+          <w:t xml:space="preserve">World Wide Web Consortium</w:t>
+        </w:r>
+      </w:hyperlink>
+    </w:p>
+    <w:p>
+      <w:pPr>
+        <w:pStyle w:val="Compact"/>
+        <w:numPr>
+          <w:numId w:val="1008"/>
           <w:ilvl w:val="0"/>
         </w:numPr>
       </w:pPr>
@@ -2120,7 +1837,7 @@
           <w:rPr>
             <w:rStyle w:val="Hyperlink"/>
           </w:rPr>
-          <w:t xml:space="preserve">World Wide Web Consortium</w:t>
+          <w:t xml:space="preserve">W3 Schools</w:t>
         </w:r>
       </w:hyperlink>
     </w:p>
@@ -2128,7 +1845,7 @@
       <w:pPr>
         <w:pStyle w:val="Compact"/>
         <w:numPr>
-          <w:numId w:val="1006"/>
+          <w:numId w:val="1008"/>
           <w:ilvl w:val="0"/>
         </w:numPr>
       </w:pPr>
@@ -2137,198 +1854,265 @@
           <w:rPr>
             <w:rStyle w:val="Hyperlink"/>
           </w:rPr>
-          <w:t xml:space="preserve">Mozilla Developer Network</w:t>
+          <w:t xml:space="preserve">Regular Expressions</w:t>
         </w:r>
       </w:hyperlink>
     </w:p>
     <w:p>
       <w:pPr>
-        <w:pStyle w:val="Compact"/>
-        <w:numPr>
-          <w:numId w:val="1006"/>
-          <w:ilvl w:val="0"/>
-        </w:numPr>
-      </w:pPr>
-      <w:hyperlink r:id="rId41">
-        <w:r>
-          <w:rPr>
-            <w:rStyle w:val="Hyperlink"/>
-          </w:rPr>
-          <w:t xml:space="preserve">jQuery</w:t>
+        <w:pStyle w:val="Heading2"/>
+      </w:pPr>
+      <w:bookmarkStart w:id="41" w:name="books"/>
+      <w:r>
+        <w:t xml:space="preserve">Books</w:t>
+      </w:r>
+      <w:bookmarkEnd w:id="41"/>
+    </w:p>
+    <w:p>
+      <w:pPr>
+        <w:pStyle w:val="Compact"/>
+        <w:numPr>
+          <w:numId w:val="1009"/>
+          <w:ilvl w:val="0"/>
+        </w:numPr>
+      </w:pPr>
+      <w:hyperlink r:id="rId42">
+        <w:r>
+          <w:rPr>
+            <w:rStyle w:val="Hyperlink"/>
+          </w:rPr>
+          <w:t xml:space="preserve">HTML and CSS: Design and Build Websites</w:t>
         </w:r>
       </w:hyperlink>
-    </w:p>
-    <w:p>
-      <w:pPr>
-        <w:pStyle w:val="Compact"/>
-        <w:numPr>
-          <w:numId w:val="1006"/>
-          <w:ilvl w:val="0"/>
-        </w:numPr>
-      </w:pPr>
-      <w:hyperlink r:id="rId42">
-        <w:r>
-          <w:rPr>
-            <w:rStyle w:val="Hyperlink"/>
-          </w:rPr>
-          <w:t xml:space="preserve">W3 Schools</w:t>
+      <w:r>
+        <w:t xml:space="preserve">, our textbook</w:t>
+      </w:r>
+    </w:p>
+    <w:p>
+      <w:pPr>
+        <w:pStyle w:val="Compact"/>
+        <w:numPr>
+          <w:numId w:val="1009"/>
+          <w:ilvl w:val="0"/>
+        </w:numPr>
+      </w:pPr>
+      <w:hyperlink r:id="rId43">
+        <w:r>
+          <w:rPr>
+            <w:rStyle w:val="Hyperlink"/>
+          </w:rPr>
+          <w:t xml:space="preserve">JavaScript &amp; jQuery: Interactive Front-End Web Development Hardcover</w:t>
         </w:r>
       </w:hyperlink>
-    </w:p>
-    <w:p>
-      <w:pPr>
-        <w:pStyle w:val="Compact"/>
-        <w:numPr>
-          <w:numId w:val="1006"/>
-          <w:ilvl w:val="0"/>
-        </w:numPr>
-      </w:pPr>
-      <w:hyperlink r:id="rId43">
-        <w:r>
-          <w:rPr>
-            <w:rStyle w:val="Hyperlink"/>
-          </w:rPr>
-          <w:t xml:space="preserve">Regular Expressions</w:t>
+      <w:r>
+        <w:t xml:space="preserve">, also J. Duckett, same series</w:t>
+      </w:r>
+    </w:p>
+    <w:p>
+      <w:pPr>
+        <w:pStyle w:val="Compact"/>
+        <w:numPr>
+          <w:numId w:val="1009"/>
+          <w:ilvl w:val="0"/>
+        </w:numPr>
+      </w:pPr>
+      <w:hyperlink r:id="rId44">
+        <w:r>
+          <w:rPr>
+            <w:rStyle w:val="Hyperlink"/>
+          </w:rPr>
+          <w:t xml:space="preserve">Dive into HTML 5</w:t>
         </w:r>
       </w:hyperlink>
+      <w:r>
+        <w:t xml:space="preserve"> </w:t>
+      </w:r>
+      <w:r>
+        <w:t xml:space="preserve">[free online]</w:t>
+      </w:r>
+    </w:p>
+    <w:p>
+      <w:pPr>
+        <w:pStyle w:val="Compact"/>
+        <w:numPr>
+          <w:numId w:val="1009"/>
+          <w:ilvl w:val="0"/>
+        </w:numPr>
+      </w:pPr>
+      <w:hyperlink r:id="rId45">
+        <w:r>
+          <w:rPr>
+            <w:rStyle w:val="Hyperlink"/>
+          </w:rPr>
+          <w:t xml:space="preserve">The Elements of Typographic Style Applied to the Web</w:t>
+        </w:r>
+      </w:hyperlink>
+      <w:r>
+        <w:t xml:space="preserve"> </w:t>
+      </w:r>
+      <w:r>
+        <w:t xml:space="preserve">[free online]</w:t>
+      </w:r>
+    </w:p>
+    <w:p>
+      <w:pPr>
+        <w:pStyle w:val="Compact"/>
+        <w:numPr>
+          <w:numId w:val="1009"/>
+          <w:ilvl w:val="0"/>
+        </w:numPr>
+      </w:pPr>
+      <w:hyperlink r:id="rId46">
+        <w:r>
+          <w:rPr>
+            <w:rStyle w:val="Hyperlink"/>
+          </w:rPr>
+          <w:t xml:space="preserve">Mastering Regular Expressions</w:t>
+        </w:r>
+      </w:hyperlink>
     </w:p>
     <w:p>
       <w:pPr>
         <w:pStyle w:val="Heading2"/>
       </w:pPr>
-      <w:bookmarkStart w:id="44" w:name="books"/>
-      <w:r>
-        <w:t xml:space="preserve">Books</w:t>
-      </w:r>
-      <w:bookmarkEnd w:id="44"/>
-    </w:p>
-    <w:p>
-      <w:pPr>
-        <w:pStyle w:val="Compact"/>
-        <w:numPr>
-          <w:numId w:val="1007"/>
-          <w:ilvl w:val="0"/>
-        </w:numPr>
-      </w:pPr>
-      <w:hyperlink r:id="rId45">
-        <w:r>
-          <w:rPr>
-            <w:rStyle w:val="Hyperlink"/>
-          </w:rPr>
-          <w:t xml:space="preserve">HTML and CSS: Design and Build Websites</w:t>
+      <w:bookmarkStart w:id="47" w:name="tutorial-websites-online-learning"/>
+      <w:r>
+        <w:t xml:space="preserve">Tutorial websites &amp; online learning</w:t>
+      </w:r>
+      <w:bookmarkEnd w:id="47"/>
+    </w:p>
+    <w:p>
+      <w:pPr>
+        <w:pStyle w:val="Compact"/>
+        <w:numPr>
+          <w:numId w:val="1010"/>
+          <w:ilvl w:val="0"/>
+        </w:numPr>
+      </w:pPr>
+      <w:hyperlink r:id="rId48">
+        <w:r>
+          <w:rPr>
+            <w:rStyle w:val="Hyperlink"/>
+          </w:rPr>
+          <w:t xml:space="preserve">Code Academcy</w:t>
         </w:r>
       </w:hyperlink>
-      <w:r>
-        <w:t xml:space="preserve">, our textbook</w:t>
-      </w:r>
-    </w:p>
-    <w:p>
-      <w:pPr>
-        <w:pStyle w:val="Compact"/>
-        <w:numPr>
-          <w:numId w:val="1007"/>
-          <w:ilvl w:val="0"/>
-        </w:numPr>
-      </w:pPr>
-      <w:hyperlink r:id="rId46">
-        <w:r>
-          <w:rPr>
-            <w:rStyle w:val="Hyperlink"/>
-          </w:rPr>
-          <w:t xml:space="preserve">JavaScript &amp; jQuery: Interactive Front-End Web Development Hardcover</w:t>
+    </w:p>
+    <w:p>
+      <w:pPr>
+        <w:pStyle w:val="Compact"/>
+        <w:numPr>
+          <w:numId w:val="1010"/>
+          <w:ilvl w:val="0"/>
+        </w:numPr>
+      </w:pPr>
+      <w:hyperlink r:id="rId49">
+        <w:r>
+          <w:rPr>
+            <w:rStyle w:val="Hyperlink"/>
+          </w:rPr>
+          <w:t xml:space="preserve">P2PU School of webcraft</w:t>
         </w:r>
       </w:hyperlink>
-      <w:r>
-        <w:t xml:space="preserve">, also J. Duckett, same series</w:t>
-      </w:r>
-    </w:p>
-    <w:p>
-      <w:pPr>
-        <w:pStyle w:val="Compact"/>
-        <w:numPr>
-          <w:numId w:val="1007"/>
-          <w:ilvl w:val="0"/>
-        </w:numPr>
-      </w:pPr>
-      <w:hyperlink r:id="rId47">
-        <w:r>
-          <w:rPr>
-            <w:rStyle w:val="Hyperlink"/>
-          </w:rPr>
-          <w:t xml:space="preserve">Dive into HTML 5</w:t>
+    </w:p>
+    <w:p>
+      <w:pPr>
+        <w:pStyle w:val="Compact"/>
+        <w:numPr>
+          <w:numId w:val="1010"/>
+          <w:ilvl w:val="0"/>
+        </w:numPr>
+      </w:pPr>
+      <w:hyperlink r:id="rId50">
+        <w:r>
+          <w:rPr>
+            <w:rStyle w:val="Hyperlink"/>
+          </w:rPr>
+          <w:t xml:space="preserve">Treehouse</w:t>
         </w:r>
       </w:hyperlink>
       <w:r>
         <w:t xml:space="preserve"> </w:t>
       </w:r>
       <w:r>
-        <w:t xml:space="preserve">[free online]</w:t>
-      </w:r>
-    </w:p>
-    <w:p>
-      <w:pPr>
-        <w:pStyle w:val="Compact"/>
-        <w:numPr>
-          <w:numId w:val="1007"/>
-          <w:ilvl w:val="0"/>
-        </w:numPr>
-      </w:pPr>
-      <w:hyperlink r:id="rId48">
-        <w:r>
-          <w:rPr>
-            <w:rStyle w:val="Hyperlink"/>
-          </w:rPr>
-          <w:t xml:space="preserve">The Elements of Typographic Style Applied to the Web</w:t>
+        <w:t xml:space="preserve">[paid]</w:t>
+      </w:r>
+    </w:p>
+    <w:p>
+      <w:pPr>
+        <w:pStyle w:val="Compact"/>
+        <w:numPr>
+          <w:numId w:val="1010"/>
+          <w:ilvl w:val="0"/>
+        </w:numPr>
+      </w:pPr>
+      <w:hyperlink r:id="rId51">
+        <w:r>
+          <w:rPr>
+            <w:rStyle w:val="Hyperlink"/>
+          </w:rPr>
+          <w:t xml:space="preserve">Thinkful</w:t>
         </w:r>
       </w:hyperlink>
-      <w:r>
-        <w:t xml:space="preserve"> </w:t>
-      </w:r>
-      <w:r>
-        <w:t xml:space="preserve">[free online]</w:t>
-      </w:r>
-    </w:p>
-    <w:p>
-      <w:pPr>
-        <w:pStyle w:val="Compact"/>
-        <w:numPr>
-          <w:numId w:val="1007"/>
-          <w:ilvl w:val="0"/>
-        </w:numPr>
-      </w:pPr>
-      <w:hyperlink r:id="rId49">
-        <w:r>
-          <w:rPr>
-            <w:rStyle w:val="Hyperlink"/>
-          </w:rPr>
-          <w:t xml:space="preserve">Mastering Regular Expressions</w:t>
+    </w:p>
+    <w:p>
+      <w:pPr>
+        <w:pStyle w:val="Compact"/>
+        <w:numPr>
+          <w:numId w:val="1010"/>
+          <w:ilvl w:val="0"/>
+        </w:numPr>
+      </w:pPr>
+      <w:hyperlink r:id="rId52">
+        <w:r>
+          <w:rPr>
+            <w:rStyle w:val="Hyperlink"/>
+          </w:rPr>
+          <w:t xml:space="preserve">GeekCamp::HTML5 Tutorial</w:t>
         </w:r>
       </w:hyperlink>
     </w:p>
     <w:p>
       <w:pPr>
+        <w:pStyle w:val="Compact"/>
+        <w:numPr>
+          <w:numId w:val="1010"/>
+          <w:ilvl w:val="0"/>
+        </w:numPr>
+      </w:pPr>
+      <w:hyperlink r:id="rId53">
+        <w:r>
+          <w:rPr>
+            <w:rStyle w:val="Hyperlink"/>
+          </w:rPr>
+          <w:t xml:space="preserve">SkilledUp::Learn Web Design</w:t>
+        </w:r>
+      </w:hyperlink>
+    </w:p>
+    <w:p>
+      <w:pPr>
         <w:pStyle w:val="Heading2"/>
       </w:pPr>
-      <w:bookmarkStart w:id="50" w:name="tutorial-websites-online-learning"/>
-      <w:r>
-        <w:t xml:space="preserve">Tutorial websites &amp; online learning</w:t>
-      </w:r>
-      <w:bookmarkEnd w:id="50"/>
-    </w:p>
-    <w:p>
-      <w:pPr>
-        <w:pStyle w:val="Compact"/>
-        <w:numPr>
-          <w:numId w:val="1008"/>
-          <w:ilvl w:val="0"/>
-        </w:numPr>
-      </w:pPr>
-      <w:hyperlink r:id="rId51">
-        <w:r>
-          <w:rPr>
-            <w:rStyle w:val="Hyperlink"/>
-          </w:rPr>
-          <w:t xml:space="preserve">Code Academcy</w:t>
+      <w:bookmarkStart w:id="54" w:name="design-accessibility-ux"/>
+      <w:r>
+        <w:t xml:space="preserve">Design, accessibility, UX</w:t>
+      </w:r>
+      <w:bookmarkEnd w:id="54"/>
+    </w:p>
+    <w:p>
+      <w:pPr>
+        <w:pStyle w:val="Compact"/>
+        <w:numPr>
+          <w:numId w:val="1011"/>
+          <w:ilvl w:val="0"/>
+        </w:numPr>
+      </w:pPr>
+      <w:hyperlink r:id="rId55">
+        <w:r>
+          <w:rPr>
+            <w:rStyle w:val="Hyperlink"/>
+          </w:rPr>
+          <w:t xml:space="preserve">A List Apart</w:t>
         </w:r>
       </w:hyperlink>
     </w:p>
@@ -2336,16 +2120,16 @@
       <w:pPr>
         <w:pStyle w:val="Compact"/>
         <w:numPr>
-          <w:numId w:val="1008"/>
-          <w:ilvl w:val="0"/>
-        </w:numPr>
-      </w:pPr>
-      <w:hyperlink r:id="rId52">
-        <w:r>
-          <w:rPr>
-            <w:rStyle w:val="Hyperlink"/>
-          </w:rPr>
-          <w:t xml:space="preserve">P2PU School of webcraft</w:t>
+          <w:numId w:val="1011"/>
+          <w:ilvl w:val="0"/>
+        </w:numPr>
+      </w:pPr>
+      <w:hyperlink r:id="rId56">
+        <w:r>
+          <w:rPr>
+            <w:rStyle w:val="Hyperlink"/>
+          </w:rPr>
+          <w:t xml:space="preserve">Smashing Magazine</w:t>
         </w:r>
       </w:hyperlink>
     </w:p>
@@ -2353,39 +2137,33 @@
       <w:pPr>
         <w:pStyle w:val="Compact"/>
         <w:numPr>
-          <w:numId w:val="1008"/>
-          <w:ilvl w:val="0"/>
-        </w:numPr>
-      </w:pPr>
-      <w:hyperlink r:id="rId53">
-        <w:r>
-          <w:rPr>
-            <w:rStyle w:val="Hyperlink"/>
-          </w:rPr>
-          <w:t xml:space="preserve">Treehouse</w:t>
+          <w:numId w:val="1011"/>
+          <w:ilvl w:val="0"/>
+        </w:numPr>
+      </w:pPr>
+      <w:hyperlink r:id="rId57">
+        <w:r>
+          <w:rPr>
+            <w:rStyle w:val="Hyperlink"/>
+          </w:rPr>
+          <w:t xml:space="preserve">Adobe Kuler</w:t>
         </w:r>
       </w:hyperlink>
-      <w:r>
-        <w:t xml:space="preserve"> </w:t>
-      </w:r>
-      <w:r>
-        <w:t xml:space="preserve">[paid]</w:t>
-      </w:r>
-    </w:p>
-    <w:p>
-      <w:pPr>
-        <w:pStyle w:val="Compact"/>
-        <w:numPr>
-          <w:numId w:val="1008"/>
-          <w:ilvl w:val="0"/>
-        </w:numPr>
-      </w:pPr>
-      <w:hyperlink r:id="rId54">
-        <w:r>
-          <w:rPr>
-            <w:rStyle w:val="Hyperlink"/>
-          </w:rPr>
-          <w:t xml:space="preserve">Thinkful</w:t>
+    </w:p>
+    <w:p>
+      <w:pPr>
+        <w:pStyle w:val="Compact"/>
+        <w:numPr>
+          <w:numId w:val="1011"/>
+          <w:ilvl w:val="0"/>
+        </w:numPr>
+      </w:pPr>
+      <w:hyperlink r:id="rId58">
+        <w:r>
+          <w:rPr>
+            <w:rStyle w:val="Hyperlink"/>
+          </w:rPr>
+          <w:t xml:space="preserve">Nielsen/Norman Group</w:t>
         </w:r>
       </w:hyperlink>
     </w:p>
@@ -2393,16 +2171,16 @@
       <w:pPr>
         <w:pStyle w:val="Compact"/>
         <w:numPr>
-          <w:numId w:val="1008"/>
-          <w:ilvl w:val="0"/>
-        </w:numPr>
-      </w:pPr>
-      <w:hyperlink r:id="rId55">
-        <w:r>
-          <w:rPr>
-            <w:rStyle w:val="Hyperlink"/>
-          </w:rPr>
-          <w:t xml:space="preserve">GeekCamp::HTML5 Tutorial</w:t>
+          <w:numId w:val="1011"/>
+          <w:ilvl w:val="0"/>
+        </w:numPr>
+      </w:pPr>
+      <w:hyperlink r:id="rId59">
+        <w:r>
+          <w:rPr>
+            <w:rStyle w:val="Hyperlink"/>
+          </w:rPr>
+          <w:t xml:space="preserve">United States Section 508</w:t>
         </w:r>
       </w:hyperlink>
     </w:p>
@@ -2410,43 +2188,111 @@
       <w:pPr>
         <w:pStyle w:val="Compact"/>
         <w:numPr>
-          <w:numId w:val="1008"/>
-          <w:ilvl w:val="0"/>
-        </w:numPr>
-      </w:pPr>
-      <w:hyperlink r:id="rId56">
-        <w:r>
-          <w:rPr>
-            <w:rStyle w:val="Hyperlink"/>
-          </w:rPr>
-          <w:t xml:space="preserve">SkilledUp::Learn Web Design</w:t>
+          <w:numId w:val="1012"/>
+          <w:ilvl w:val="1"/>
+        </w:numPr>
+      </w:pPr>
+      <w:hyperlink r:id="rId60">
+        <w:r>
+          <w:rPr>
+            <w:rStyle w:val="Hyperlink"/>
+          </w:rPr>
+          <w:t xml:space="preserve">https://www.section508.gov/</w:t>
         </w:r>
       </w:hyperlink>
     </w:p>
     <w:p>
       <w:pPr>
+        <w:pStyle w:val="Compact"/>
+        <w:numPr>
+          <w:numId w:val="1012"/>
+          <w:ilvl w:val="1"/>
+        </w:numPr>
+      </w:pPr>
+      <w:hyperlink r:id="rId61">
+        <w:r>
+          <w:rPr>
+            <w:rStyle w:val="Hyperlink"/>
+          </w:rPr>
+          <w:t xml:space="preserve">http://webaim.org/standards/508/checklist</w:t>
+        </w:r>
+      </w:hyperlink>
+    </w:p>
+    <w:p>
+      <w:pPr>
+        <w:pStyle w:val="Compact"/>
+        <w:numPr>
+          <w:numId w:val="1011"/>
+          <w:ilvl w:val="0"/>
+        </w:numPr>
+      </w:pPr>
+      <w:hyperlink r:id="rId62">
+        <w:r>
+          <w:rPr>
+            <w:rStyle w:val="Hyperlink"/>
+          </w:rPr>
+          <w:t xml:space="preserve">Usability.gov</w:t>
+        </w:r>
+      </w:hyperlink>
+    </w:p>
+    <w:p>
+      <w:pPr>
+        <w:pStyle w:val="Compact"/>
+        <w:numPr>
+          <w:numId w:val="1011"/>
+          <w:ilvl w:val="0"/>
+        </w:numPr>
+      </w:pPr>
+      <w:hyperlink r:id="rId63">
+        <w:r>
+          <w:rPr>
+            <w:rStyle w:val="Hyperlink"/>
+          </w:rPr>
+          <w:t xml:space="preserve">Research-Based Web Design &amp; Usability Guidelines</w:t>
+        </w:r>
+      </w:hyperlink>
+    </w:p>
+    <w:p>
+      <w:pPr>
+        <w:pStyle w:val="Compact"/>
+        <w:numPr>
+          <w:numId w:val="1011"/>
+          <w:ilvl w:val="0"/>
+        </w:numPr>
+      </w:pPr>
+      <w:hyperlink r:id="rId64">
+        <w:r>
+          <w:rPr>
+            <w:rStyle w:val="Hyperlink"/>
+          </w:rPr>
+          <w:t xml:space="preserve">hex/html color chart</w:t>
+        </w:r>
+      </w:hyperlink>
+    </w:p>
+    <w:p>
+      <w:pPr>
         <w:pStyle w:val="Heading2"/>
       </w:pPr>
-      <w:bookmarkStart w:id="57" w:name="design-accessibility-ux"/>
-      <w:r>
-        <w:t xml:space="preserve">Design, accessibility, UX</w:t>
-      </w:r>
-      <w:bookmarkEnd w:id="57"/>
-    </w:p>
-    <w:p>
-      <w:pPr>
-        <w:pStyle w:val="Compact"/>
-        <w:numPr>
-          <w:numId w:val="1009"/>
-          <w:ilvl w:val="0"/>
-        </w:numPr>
-      </w:pPr>
-      <w:hyperlink r:id="rId58">
-        <w:r>
-          <w:rPr>
-            <w:rStyle w:val="Hyperlink"/>
-          </w:rPr>
-          <w:t xml:space="preserve">A List Apart</w:t>
+      <w:bookmarkStart w:id="65" w:name="online-tools"/>
+      <w:r>
+        <w:t xml:space="preserve">Online Tools</w:t>
+      </w:r>
+      <w:bookmarkEnd w:id="65"/>
+    </w:p>
+    <w:p>
+      <w:pPr>
+        <w:pStyle w:val="Compact"/>
+        <w:numPr>
+          <w:numId w:val="1013"/>
+          <w:ilvl w:val="0"/>
+        </w:numPr>
+      </w:pPr>
+      <w:hyperlink r:id="rId66">
+        <w:r>
+          <w:rPr>
+            <w:rStyle w:val="Hyperlink"/>
+          </w:rPr>
+          <w:t xml:space="preserve">w3c HTML Validation Service</w:t>
         </w:r>
       </w:hyperlink>
     </w:p>
@@ -2454,84 +2300,103 @@
       <w:pPr>
         <w:pStyle w:val="Compact"/>
         <w:numPr>
-          <w:numId w:val="1009"/>
-          <w:ilvl w:val="0"/>
-        </w:numPr>
-      </w:pPr>
-      <w:hyperlink r:id="rId59">
-        <w:r>
-          <w:rPr>
-            <w:rStyle w:val="Hyperlink"/>
-          </w:rPr>
-          <w:t xml:space="preserve">Smashing Magazine</w:t>
+          <w:numId w:val="1013"/>
+          <w:ilvl w:val="0"/>
+        </w:numPr>
+      </w:pPr>
+      <w:hyperlink r:id="rId67">
+        <w:r>
+          <w:rPr>
+            <w:rStyle w:val="Hyperlink"/>
+          </w:rPr>
+          <w:t xml:space="preserve">w3c CSS Validation Service</w:t>
         </w:r>
       </w:hyperlink>
     </w:p>
     <w:p>
       <w:pPr>
-        <w:pStyle w:val="Compact"/>
-        <w:numPr>
-          <w:numId w:val="1009"/>
-          <w:ilvl w:val="0"/>
-        </w:numPr>
-      </w:pPr>
-      <w:hyperlink r:id="rId60">
-        <w:r>
-          <w:rPr>
-            <w:rStyle w:val="Hyperlink"/>
-          </w:rPr>
-          <w:t xml:space="preserve">Adobe Kuler</w:t>
+        <w:pStyle w:val="Heading2"/>
+      </w:pPr>
+      <w:bookmarkStart w:id="68" w:name="media-resources"/>
+      <w:r>
+        <w:t xml:space="preserve">Media Resources</w:t>
+      </w:r>
+      <w:bookmarkEnd w:id="68"/>
+    </w:p>
+    <w:p>
+      <w:pPr>
+        <w:pStyle w:val="Compact"/>
+        <w:numPr>
+          <w:numId w:val="1014"/>
+          <w:ilvl w:val="0"/>
+        </w:numPr>
+      </w:pPr>
+      <w:hyperlink r:id="rId69">
+        <w:r>
+          <w:rPr>
+            <w:rStyle w:val="Hyperlink"/>
+          </w:rPr>
+          <w:t xml:space="preserve">Creative Commons Search</w:t>
         </w:r>
       </w:hyperlink>
-    </w:p>
-    <w:p>
-      <w:pPr>
-        <w:pStyle w:val="Compact"/>
-        <w:numPr>
-          <w:numId w:val="1009"/>
-          <w:ilvl w:val="0"/>
-        </w:numPr>
-      </w:pPr>
-      <w:hyperlink r:id="rId61">
-        <w:r>
-          <w:rPr>
-            <w:rStyle w:val="Hyperlink"/>
-          </w:rPr>
-          <w:t xml:space="preserve">Nielsen/Norman Group</w:t>
+      <w:r>
+        <w:t xml:space="preserve">, for images, music, etc</w:t>
+      </w:r>
+    </w:p>
+    <w:p>
+      <w:pPr>
+        <w:pStyle w:val="Compact"/>
+        <w:numPr>
+          <w:numId w:val="1014"/>
+          <w:ilvl w:val="0"/>
+        </w:numPr>
+      </w:pPr>
+      <w:hyperlink r:id="rId70">
+        <w:r>
+          <w:rPr>
+            <w:rStyle w:val="Hyperlink"/>
+          </w:rPr>
+          <w:t xml:space="preserve">Wikimedia Commons</w:t>
         </w:r>
       </w:hyperlink>
-    </w:p>
-    <w:p>
-      <w:pPr>
-        <w:pStyle w:val="Compact"/>
-        <w:numPr>
-          <w:numId w:val="1009"/>
-          <w:ilvl w:val="0"/>
-        </w:numPr>
-      </w:pPr>
-      <w:hyperlink r:id="rId62">
-        <w:r>
-          <w:rPr>
-            <w:rStyle w:val="Hyperlink"/>
-          </w:rPr>
-          <w:t xml:space="preserve">United States Section 508</w:t>
+      <w:r>
+        <w:t xml:space="preserve">, images and other media (including stuff from Wikipedia), curated</w:t>
+      </w:r>
+    </w:p>
+    <w:p>
+      <w:pPr>
+        <w:pStyle w:val="Compact"/>
+        <w:numPr>
+          <w:numId w:val="1014"/>
+          <w:ilvl w:val="0"/>
+        </w:numPr>
+      </w:pPr>
+      <w:hyperlink r:id="rId71">
+        <w:r>
+          <w:rPr>
+            <w:rStyle w:val="Hyperlink"/>
+          </w:rPr>
+          <w:t xml:space="preserve">Open Clip Art</w:t>
         </w:r>
       </w:hyperlink>
-    </w:p>
-    <w:p>
-      <w:pPr>
-        <w:pStyle w:val="Compact"/>
-        <w:numPr>
-          <w:numId w:val="1010"/>
-          <w:ilvl w:val="1"/>
-        </w:numPr>
-      </w:pPr>
-      <w:hyperlink r:id="rId63">
-        <w:r>
-          <w:rPr>
-            <w:rStyle w:val="Hyperlink"/>
-          </w:rPr>
-          <w:t xml:space="preserve">https://www.section508.gov/</w:t>
+      <w:r>
+        <w:t xml:space="preserve">, free vector graphics</w:t>
+      </w:r>
+    </w:p>
+    <w:p>
+      <w:pPr>
+        <w:pStyle w:val="Compact"/>
+        <w:numPr>
+          <w:numId w:val="1014"/>
+          <w:ilvl w:val="0"/>
+        </w:numPr>
+      </w:pPr>
+      <w:hyperlink r:id="rId72">
+        <w:r>
+          <w:rPr>
+            <w:rStyle w:val="Hyperlink"/>
+          </w:rPr>
+          <w:t xml:space="preserve">Creative Commons Music</w:t>
         </w:r>
       </w:hyperlink>
     </w:p>
@@ -2539,16 +2404,16 @@
       <w:pPr>
         <w:pStyle w:val="Compact"/>
         <w:numPr>
-          <w:numId w:val="1010"/>
-          <w:ilvl w:val="1"/>
-        </w:numPr>
-      </w:pPr>
-      <w:hyperlink r:id="rId64">
-        <w:r>
-          <w:rPr>
-            <w:rStyle w:val="Hyperlink"/>
-          </w:rPr>
-          <w:t xml:space="preserve">http://webaim.org/standards/508/checklist</w:t>
+          <w:numId w:val="1014"/>
+          <w:ilvl w:val="0"/>
+        </w:numPr>
+      </w:pPr>
+      <w:hyperlink r:id="rId73">
+        <w:r>
+          <w:rPr>
+            <w:rStyle w:val="Hyperlink"/>
+          </w:rPr>
+          <w:t xml:space="preserve">Fossil Bank</w:t>
         </w:r>
       </w:hyperlink>
     </w:p>
@@ -2556,16 +2421,16 @@
       <w:pPr>
         <w:pStyle w:val="Compact"/>
         <w:numPr>
-          <w:numId w:val="1009"/>
-          <w:ilvl w:val="0"/>
-        </w:numPr>
-      </w:pPr>
-      <w:hyperlink r:id="rId65">
-        <w:r>
-          <w:rPr>
-            <w:rStyle w:val="Hyperlink"/>
-          </w:rPr>
-          <w:t xml:space="preserve">Usability.gov</w:t>
+          <w:numId w:val="1014"/>
+          <w:ilvl w:val="0"/>
+        </w:numPr>
+      </w:pPr>
+      <w:hyperlink r:id="rId74">
+        <w:r>
+          <w:rPr>
+            <w:rStyle w:val="Hyperlink"/>
+          </w:rPr>
+          <w:t xml:space="preserve">Colour Lovers Palettes</w:t>
         </w:r>
       </w:hyperlink>
     </w:p>
@@ -2573,251 +2438,366 @@
       <w:pPr>
         <w:pStyle w:val="Compact"/>
         <w:numPr>
-          <w:numId w:val="1009"/>
-          <w:ilvl w:val="0"/>
-        </w:numPr>
-      </w:pPr>
-      <w:hyperlink r:id="rId66">
-        <w:r>
-          <w:rPr>
-            <w:rStyle w:val="Hyperlink"/>
-          </w:rPr>
-          <w:t xml:space="preserve">Research-Based Web Design &amp; Usability Guidelines</w:t>
+          <w:numId w:val="1014"/>
+          <w:ilvl w:val="0"/>
+        </w:numPr>
+      </w:pPr>
+      <w:hyperlink r:id="rId75">
+        <w:r>
+          <w:rPr>
+            <w:rStyle w:val="Hyperlink"/>
+          </w:rPr>
+          <w:t xml:space="preserve">Google Fonts</w:t>
         </w:r>
       </w:hyperlink>
     </w:p>
     <w:p>
       <w:pPr>
-        <w:pStyle w:val="Compact"/>
-        <w:numPr>
-          <w:numId w:val="1009"/>
-          <w:ilvl w:val="0"/>
-        </w:numPr>
-      </w:pPr>
-      <w:hyperlink r:id="rId67">
-        <w:r>
-          <w:rPr>
-            <w:rStyle w:val="Hyperlink"/>
-          </w:rPr>
-          <w:t xml:space="preserve">hex/html color chart</w:t>
-        </w:r>
-      </w:hyperlink>
-    </w:p>
-    <w:p>
-      <w:pPr>
-        <w:pStyle w:val="Heading2"/>
-      </w:pPr>
-      <w:bookmarkStart w:id="68" w:name="online-tools"/>
-      <w:r>
-        <w:t xml:space="preserve">Online Tools</w:t>
-      </w:r>
-      <w:bookmarkEnd w:id="68"/>
-    </w:p>
-    <w:p>
-      <w:pPr>
-        <w:pStyle w:val="Compact"/>
-        <w:numPr>
-          <w:numId w:val="1011"/>
-          <w:ilvl w:val="0"/>
-        </w:numPr>
-      </w:pPr>
-      <w:hyperlink r:id="rId69">
-        <w:r>
-          <w:rPr>
-            <w:rStyle w:val="Hyperlink"/>
-          </w:rPr>
-          <w:t xml:space="preserve">w3c HTML Validation Service</w:t>
-        </w:r>
-      </w:hyperlink>
-    </w:p>
-    <w:p>
-      <w:pPr>
-        <w:pStyle w:val="Compact"/>
-        <w:numPr>
-          <w:numId w:val="1011"/>
-          <w:ilvl w:val="0"/>
-        </w:numPr>
-      </w:pPr>
-      <w:hyperlink r:id="rId70">
-        <w:r>
-          <w:rPr>
-            <w:rStyle w:val="Hyperlink"/>
-          </w:rPr>
-          <w:t xml:space="preserve">w3c CSS Validation Service</w:t>
-        </w:r>
-      </w:hyperlink>
-    </w:p>
-    <w:p>
-      <w:pPr>
-        <w:pStyle w:val="Compact"/>
-        <w:numPr>
-          <w:numId w:val="1011"/>
-          <w:ilvl w:val="0"/>
-        </w:numPr>
-      </w:pPr>
-      <w:hyperlink r:id="rId71">
-        <w:r>
-          <w:rPr>
-            <w:rStyle w:val="Hyperlink"/>
-          </w:rPr>
-          <w:t xml:space="preserve">Pastebin</w:t>
-        </w:r>
-      </w:hyperlink>
-    </w:p>
-    <w:p>
-      <w:pPr>
-        <w:pStyle w:val="Compact"/>
-        <w:numPr>
-          <w:numId w:val="1011"/>
-          <w:ilvl w:val="0"/>
-        </w:numPr>
-      </w:pPr>
-      <w:hyperlink r:id="rId72">
-        <w:r>
-          <w:rPr>
-            <w:rStyle w:val="Hyperlink"/>
-          </w:rPr>
-          <w:t xml:space="preserve">HTML Formatter</w:t>
-        </w:r>
-      </w:hyperlink>
-    </w:p>
-    <w:p>
-      <w:pPr>
-        <w:pStyle w:val="Heading2"/>
-      </w:pPr>
-      <w:bookmarkStart w:id="73" w:name="media-resources"/>
-      <w:r>
-        <w:t xml:space="preserve">Media Resources</w:t>
-      </w:r>
-      <w:bookmarkEnd w:id="73"/>
-    </w:p>
-    <w:p>
-      <w:pPr>
-        <w:pStyle w:val="Compact"/>
-        <w:numPr>
-          <w:numId w:val="1012"/>
-          <w:ilvl w:val="0"/>
-        </w:numPr>
-      </w:pPr>
-      <w:hyperlink r:id="rId74">
-        <w:r>
-          <w:rPr>
-            <w:rStyle w:val="Hyperlink"/>
-          </w:rPr>
-          <w:t xml:space="preserve">Creative Commons Search</w:t>
-        </w:r>
-      </w:hyperlink>
-      <w:r>
-        <w:t xml:space="preserve">, for images, music, etc</w:t>
-      </w:r>
-    </w:p>
-    <w:p>
-      <w:pPr>
-        <w:pStyle w:val="Compact"/>
-        <w:numPr>
-          <w:numId w:val="1012"/>
-          <w:ilvl w:val="0"/>
-        </w:numPr>
-      </w:pPr>
-      <w:hyperlink r:id="rId75">
-        <w:r>
-          <w:rPr>
-            <w:rStyle w:val="Hyperlink"/>
-          </w:rPr>
-          <w:t xml:space="preserve">Wikimedia Commons</w:t>
-        </w:r>
-      </w:hyperlink>
-      <w:r>
-        <w:t xml:space="preserve">, images and other media (including stuff from Wikipedia), curated</w:t>
-      </w:r>
-    </w:p>
-    <w:p>
-      <w:pPr>
-        <w:pStyle w:val="Compact"/>
-        <w:numPr>
-          <w:numId w:val="1012"/>
-          <w:ilvl w:val="0"/>
-        </w:numPr>
-      </w:pPr>
-      <w:hyperlink r:id="rId76">
-        <w:r>
-          <w:rPr>
-            <w:rStyle w:val="Hyperlink"/>
-          </w:rPr>
-          <w:t xml:space="preserve">Open Clip Art</w:t>
-        </w:r>
-      </w:hyperlink>
-      <w:r>
-        <w:t xml:space="preserve">, free vector graphics</w:t>
-      </w:r>
-    </w:p>
-    <w:p>
-      <w:pPr>
-        <w:pStyle w:val="Compact"/>
-        <w:numPr>
-          <w:numId w:val="1012"/>
-          <w:ilvl w:val="0"/>
-        </w:numPr>
-      </w:pPr>
-      <w:hyperlink r:id="rId77">
-        <w:r>
-          <w:rPr>
-            <w:rStyle w:val="Hyperlink"/>
-          </w:rPr>
-          <w:t xml:space="preserve">Creative Commons Music</w:t>
-        </w:r>
-      </w:hyperlink>
-    </w:p>
-    <w:p>
-      <w:pPr>
-        <w:pStyle w:val="Compact"/>
-        <w:numPr>
-          <w:numId w:val="1012"/>
-          <w:ilvl w:val="0"/>
-        </w:numPr>
-      </w:pPr>
-      <w:hyperlink r:id="rId78">
-        <w:r>
-          <w:rPr>
-            <w:rStyle w:val="Hyperlink"/>
-          </w:rPr>
-          <w:t xml:space="preserve">Fossil Bank</w:t>
-        </w:r>
-      </w:hyperlink>
-    </w:p>
-    <w:p>
-      <w:pPr>
-        <w:pStyle w:val="Compact"/>
-        <w:numPr>
-          <w:numId w:val="1012"/>
-          <w:ilvl w:val="0"/>
-        </w:numPr>
-      </w:pPr>
-      <w:hyperlink r:id="rId79">
-        <w:r>
-          <w:rPr>
-            <w:rStyle w:val="Hyperlink"/>
-          </w:rPr>
-          <w:t xml:space="preserve">Colour Lovers Palettes</w:t>
-        </w:r>
-      </w:hyperlink>
-    </w:p>
-    <w:p>
-      <w:pPr>
-        <w:pStyle w:val="Compact"/>
-        <w:numPr>
-          <w:numId w:val="1012"/>
-          <w:ilvl w:val="0"/>
-        </w:numPr>
-      </w:pPr>
-      <w:hyperlink r:id="rId80">
-        <w:r>
-          <w:rPr>
-            <w:rStyle w:val="Hyperlink"/>
-          </w:rPr>
-          <w:t xml:space="preserve">DaFonts</w:t>
-        </w:r>
-      </w:hyperlink>
+        <w:pStyle w:val="Heading1"/>
+      </w:pPr>
+      <w:bookmarkStart w:id="76" w:name="bibliography"/>
+      <w:r>
+        <w:t xml:space="preserve">Bibliography</w:t>
+      </w:r>
+      <w:bookmarkEnd w:id="76"/>
+    </w:p>
+    <w:p>
+      <w:pPr>
+        <w:pStyle w:val="FirstParagraph"/>
+      </w:pPr>
+      <w:r>
+        <w:t xml:space="preserve">Castro, Elizabeth. 2010.</w:t>
+      </w:r>
+      <w:r>
+        <w:t xml:space="preserve"> </w:t>
+      </w:r>
+      <w:r>
+        <w:rPr>
+          <w:i/>
+        </w:rPr>
+        <w:t xml:space="preserve">Html 5 Visual Quickstart Guide.</w:t>
+      </w:r>
+      <w:r>
+        <w:t xml:space="preserve"> </w:t>
+      </w:r>
+      <w:r>
+        <w:t xml:space="preserve">Peachpit</w:t>
+      </w:r>
+      <w:r>
+        <w:t xml:space="preserve"> </w:t>
+      </w:r>
+      <w:r>
+        <w:t xml:space="preserve">Press. ISBN 9780321719614.</w:t>
+      </w:r>
+    </w:p>
+    <w:p>
+      <w:pPr>
+        <w:pStyle w:val="BodyText"/>
+      </w:pPr>
+      <w:r>
+        <w:t xml:space="preserve">Hayward, J. (2011).</w:t>
+      </w:r>
+      <w:r>
+        <w:t xml:space="preserve"> </w:t>
+      </w:r>
+      <w:r>
+        <w:rPr>
+          <w:i/>
+        </w:rPr>
+        <w:t xml:space="preserve">Django JavaScript Integration: AJAX and jQuery</w:t>
+      </w:r>
+      <w:r>
+        <w:t xml:space="preserve">.</w:t>
+      </w:r>
+      <w:r>
+        <w:t xml:space="preserve"> </w:t>
+      </w:r>
+      <w:r>
+        <w:t xml:space="preserve">Packet Publishing. ISBN 1849510342</w:t>
+      </w:r>
+    </w:p>
+    <w:p>
+      <w:pPr>
+        <w:pStyle w:val="BodyText"/>
+      </w:pPr>
+      <w:r>
+        <w:t xml:space="preserve">Gamma, E., Helm, R., Johnson, R., &amp; Vlissides, J. M. (1994).</w:t>
+      </w:r>
+      <w:r>
+        <w:t xml:space="preserve"> </w:t>
+      </w:r>
+      <w:r>
+        <w:rPr>
+          <w:i/>
+        </w:rPr>
+        <w:t xml:space="preserve">Design</w:t>
+      </w:r>
+      <w:r>
+        <w:rPr>
+          <w:i/>
+        </w:rPr>
+        <w:t xml:space="preserve"> </w:t>
+      </w:r>
+      <w:r>
+        <w:rPr>
+          <w:i/>
+        </w:rPr>
+        <w:t xml:space="preserve">Patterns: Elements of Reusable Object-Oriented Software</w:t>
+      </w:r>
+      <w:r>
+        <w:t xml:space="preserve"> </w:t>
+      </w:r>
+      <w:r>
+        <w:t xml:space="preserve">(1st ed.).</w:t>
+      </w:r>
+      <w:r>
+        <w:t xml:space="preserve"> </w:t>
+      </w:r>
+      <w:r>
+        <w:t xml:space="preserve">Reading Mass.: Addison-Wesley Professional. ISBN 0201633612.</w:t>
+      </w:r>
+    </w:p>
+    <w:p>
+      <w:pPr>
+        <w:pStyle w:val="BodyText"/>
+      </w:pPr>
+      <w:r>
+        <w:t xml:space="preserve">Knuth, Donald. 1997.</w:t>
+      </w:r>
+      <w:r>
+        <w:t xml:space="preserve"> </w:t>
+      </w:r>
+      <w:r>
+        <w:rPr>
+          <w:i/>
+        </w:rPr>
+        <w:t xml:space="preserve">The art of computer programming.</w:t>
+      </w:r>
+      <w:r>
+        <w:t xml:space="preserve"> </w:t>
+      </w:r>
+      <w:r>
+        <w:t xml:space="preserve">Addison-Wesley</w:t>
+      </w:r>
+      <w:r>
+        <w:t xml:space="preserve"> </w:t>
+      </w:r>
+      <w:r>
+        <w:t xml:space="preserve">Pub. Co. Reading Mass. ISBN 9780201896831.</w:t>
+      </w:r>
+    </w:p>
+    <w:p>
+      <w:pPr>
+        <w:pStyle w:val="BodyText"/>
+      </w:pPr>
+      <w:r>
+        <w:t xml:space="preserve">Moreno, R., &amp; Mayer, R. (2007). Interactive multimodal learning</w:t>
+      </w:r>
+      <w:r>
+        <w:t xml:space="preserve"> </w:t>
+      </w:r>
+      <w:r>
+        <w:t xml:space="preserve">environments.</w:t>
+      </w:r>
+      <w:r>
+        <w:t xml:space="preserve"> </w:t>
+      </w:r>
+      <w:r>
+        <w:rPr>
+          <w:i/>
+        </w:rPr>
+        <w:t xml:space="preserve">Educational Psychology Review</w:t>
+      </w:r>
+      <w:r>
+        <w:t xml:space="preserve">,</w:t>
+      </w:r>
+      <w:r>
+        <w:t xml:space="preserve"> </w:t>
+      </w:r>
+      <w:r>
+        <w:rPr>
+          <w:i/>
+        </w:rPr>
+        <w:t xml:space="preserve">19</w:t>
+      </w:r>
+      <w:r>
+        <w:t xml:space="preserve">(3), 309–326.</w:t>
+      </w:r>
+    </w:p>
+    <w:p>
+      <w:pPr>
+        <w:pStyle w:val="BodyText"/>
+      </w:pPr>
+      <w:r>
+        <w:t xml:space="preserve">Moreno, R. (2006). Learning in High-Tech and Multimedia Environments.</w:t>
+      </w:r>
+      <w:r>
+        <w:t xml:space="preserve"> </w:t>
+      </w:r>
+      <w:r>
+        <w:rPr>
+          <w:i/>
+        </w:rPr>
+        <w:t xml:space="preserve">Current Directions in Psychological Science</w:t>
+      </w:r>
+      <w:r>
+        <w:t xml:space="preserve">,</w:t>
+      </w:r>
+      <w:r>
+        <w:t xml:space="preserve"> </w:t>
+      </w:r>
+      <w:r>
+        <w:rPr>
+          <w:i/>
+        </w:rPr>
+        <w:t xml:space="preserve">15</w:t>
+      </w:r>
+      <w:r>
+        <w:t xml:space="preserve">(2), 63 -67.</w:t>
+      </w:r>
+    </w:p>
+    <w:p>
+      <w:pPr>
+        <w:pStyle w:val="BodyText"/>
+      </w:pPr>
+      <w:r>
+        <w:t xml:space="preserve">Shneiderman, B. (2000). Universal usability.</w:t>
+      </w:r>
+      <w:r>
+        <w:t xml:space="preserve"> </w:t>
+      </w:r>
+      <w:r>
+        <w:rPr>
+          <w:i/>
+        </w:rPr>
+        <w:t xml:space="preserve">Communications of the</w:t>
+      </w:r>
+      <w:r>
+        <w:rPr>
+          <w:i/>
+        </w:rPr>
+        <w:t xml:space="preserve"> </w:t>
+      </w:r>
+      <w:r>
+        <w:rPr>
+          <w:i/>
+        </w:rPr>
+        <w:t xml:space="preserve">ACM</w:t>
+      </w:r>
+      <w:r>
+        <w:t xml:space="preserve">,</w:t>
+      </w:r>
+      <w:r>
+        <w:t xml:space="preserve"> </w:t>
+      </w:r>
+      <w:r>
+        <w:rPr>
+          <w:i/>
+        </w:rPr>
+        <w:t xml:space="preserve">43</w:t>
+      </w:r>
+      <w:r>
+        <w:t xml:space="preserve">(5), 84–91.</w:t>
+      </w:r>
+    </w:p>
+    <w:p>
+      <w:pPr>
+        <w:pStyle w:val="BodyText"/>
+      </w:pPr>
+      <w:r>
+        <w:t xml:space="preserve">Shneiderman, B. (2002). Promoting universal usability with multi-layer</w:t>
+      </w:r>
+      <w:r>
+        <w:t xml:space="preserve"> </w:t>
+      </w:r>
+      <w:r>
+        <w:t xml:space="preserve">interface design.</w:t>
+      </w:r>
+      <w:r>
+        <w:t xml:space="preserve"> </w:t>
+      </w:r>
+      <w:r>
+        <w:rPr>
+          <w:i/>
+        </w:rPr>
+        <w:t xml:space="preserve">ACM SIGCAPH Computers and the Physically</w:t>
+      </w:r>
+      <w:r>
+        <w:rPr>
+          <w:i/>
+        </w:rPr>
+        <w:t xml:space="preserve"> </w:t>
+      </w:r>
+      <w:r>
+        <w:rPr>
+          <w:i/>
+        </w:rPr>
+        <w:t xml:space="preserve">Handicapped</w:t>
+      </w:r>
+      <w:r>
+        <w:t xml:space="preserve">, (73-74), 8.</w:t>
+      </w:r>
+    </w:p>
+    <w:p>
+      <w:pPr>
+        <w:pStyle w:val="BodyText"/>
+      </w:pPr>
+      <w:r>
+        <w:t xml:space="preserve">Teague, Jason. 2011.</w:t>
+      </w:r>
+      <w:r>
+        <w:t xml:space="preserve"> </w:t>
+      </w:r>
+      <w:r>
+        <w:rPr>
+          <w:i/>
+        </w:rPr>
+        <w:t xml:space="preserve">CSS3: Visual QuickStart Guide.</w:t>
+      </w:r>
+      <w:r>
+        <w:t xml:space="preserve"> </w:t>
+      </w:r>
+      <w:r>
+        <w:t xml:space="preserve">Peachpit Press.</w:t>
+      </w:r>
+      <w:r>
+        <w:t xml:space="preserve"> </w:t>
+      </w:r>
+      <w:r>
+        <w:t xml:space="preserve">Berkeley CA. ISBN 9780321719638.</w:t>
+      </w:r>
+    </w:p>
+    <w:p>
+      <w:pPr>
+        <w:pStyle w:val="BodyText"/>
+      </w:pPr>
+      <w:r>
+        <w:t xml:space="preserve">Zelle, John. 2004.</w:t>
+      </w:r>
+      <w:r>
+        <w:t xml:space="preserve"> </w:t>
+      </w:r>
+      <w:r>
+        <w:rPr>
+          <w:i/>
+        </w:rPr>
+        <w:t xml:space="preserve">Python programming: an introduction to computer</w:t>
+      </w:r>
+      <w:r>
+        <w:rPr>
+          <w:i/>
+        </w:rPr>
+        <w:t xml:space="preserve"> </w:t>
+      </w:r>
+      <w:r>
+        <w:rPr>
+          <w:i/>
+        </w:rPr>
+        <w:t xml:space="preserve">science.</w:t>
+      </w:r>
+      <w:r>
+        <w:t xml:space="preserve">Franklin Beedle. Wilsonville, OR. ISBN 9781887902991.</w:t>
+      </w:r>
     </w:p>
     <w:sectPr/>
   </w:body>
@@ -3200,6 +3180,12 @@
   <w:num w:numId="1012">
     <w:abstractNumId w:val="991"/>
   </w:num>
+  <w:num w:numId="1013">
+    <w:abstractNumId w:val="991"/>
+  </w:num>
+  <w:num w:numId="1014">
+    <w:abstractNumId w:val="991"/>
+  </w:num>
 </w:numbering>
 </file>
 
@@ -3664,262 +3650,228 @@
     <w:link w:val="VerbatimChar"/>
     <w:pPr>
       <w:wordWrap w:val="off"/>
-      <w:shd w:val="clear" w:fill="303030"/>
     </w:pPr>
   </w:style>
   <w:style w:type="character" w:customStyle="1" w:styleId="KeywordTok">
     <w:name w:val="KeywordTok"/>
     <w:basedOn w:val="VerbatimChar"/>
     <w:rPr>
-      <w:color w:val="f0dfaf"/>
-      <w:shd w:val="clear" w:fill="303030"/>
+      <w:color w:val="007020"/>
+      <w:b/>
     </w:rPr>
   </w:style>
   <w:style w:type="character" w:customStyle="1" w:styleId="DataTypeTok">
     <w:name w:val="DataTypeTok"/>
     <w:basedOn w:val="VerbatimChar"/>
     <w:rPr>
-      <w:color w:val="dfdfbf"/>
-      <w:shd w:val="clear" w:fill="303030"/>
+      <w:color w:val="902000"/>
     </w:rPr>
   </w:style>
   <w:style w:type="character" w:customStyle="1" w:styleId="DecValTok">
     <w:name w:val="DecValTok"/>
     <w:basedOn w:val="VerbatimChar"/>
     <w:rPr>
-      <w:color w:val="dcdccc"/>
-      <w:shd w:val="clear" w:fill="303030"/>
+      <w:color w:val="40a070"/>
     </w:rPr>
   </w:style>
   <w:style w:type="character" w:customStyle="1" w:styleId="BaseNTok">
     <w:name w:val="BaseNTok"/>
     <w:basedOn w:val="VerbatimChar"/>
     <w:rPr>
-      <w:color w:val="dca3a3"/>
-      <w:shd w:val="clear" w:fill="303030"/>
+      <w:color w:val="40a070"/>
     </w:rPr>
   </w:style>
   <w:style w:type="character" w:customStyle="1" w:styleId="FloatTok">
     <w:name w:val="FloatTok"/>
     <w:basedOn w:val="VerbatimChar"/>
     <w:rPr>
-      <w:color w:val="c0bed1"/>
-      <w:shd w:val="clear" w:fill="303030"/>
+      <w:color w:val="40a070"/>
     </w:rPr>
   </w:style>
   <w:style w:type="character" w:customStyle="1" w:styleId="ConstantTok">
     <w:name w:val="ConstantTok"/>
     <w:basedOn w:val="VerbatimChar"/>
     <w:rPr>
-      <w:color w:val="dca3a3"/>
-      <w:shd w:val="clear" w:fill="303030"/>
-      <w:b/>
+      <w:color w:val="880000"/>
     </w:rPr>
   </w:style>
   <w:style w:type="character" w:customStyle="1" w:styleId="CharTok">
     <w:name w:val="CharTok"/>
     <w:basedOn w:val="VerbatimChar"/>
     <w:rPr>
-      <w:color w:val="dca3a3"/>
-      <w:shd w:val="clear" w:fill="303030"/>
+      <w:color w:val="4070a0"/>
     </w:rPr>
   </w:style>
   <w:style w:type="character" w:customStyle="1" w:styleId="SpecialCharTok">
     <w:name w:val="SpecialCharTok"/>
     <w:basedOn w:val="VerbatimChar"/>
     <w:rPr>
-      <w:color w:val="dca3a3"/>
-      <w:shd w:val="clear" w:fill="303030"/>
+      <w:color w:val="4070a0"/>
     </w:rPr>
   </w:style>
   <w:style w:type="character" w:customStyle="1" w:styleId="StringTok">
     <w:name w:val="StringTok"/>
     <w:basedOn w:val="VerbatimChar"/>
     <w:rPr>
-      <w:color w:val="cc9393"/>
-      <w:shd w:val="clear" w:fill="303030"/>
+      <w:color w:val="4070a0"/>
     </w:rPr>
   </w:style>
   <w:style w:type="character" w:customStyle="1" w:styleId="VerbatimStringTok">
     <w:name w:val="VerbatimStringTok"/>
     <w:basedOn w:val="VerbatimChar"/>
     <w:rPr>
-      <w:color w:val="cc9393"/>
-      <w:shd w:val="clear" w:fill="303030"/>
+      <w:color w:val="4070a0"/>
     </w:rPr>
   </w:style>
   <w:style w:type="character" w:customStyle="1" w:styleId="SpecialStringTok">
     <w:name w:val="SpecialStringTok"/>
     <w:basedOn w:val="VerbatimChar"/>
     <w:rPr>
-      <w:color w:val="cc9393"/>
-      <w:shd w:val="clear" w:fill="303030"/>
+      <w:color w:val="bb6688"/>
     </w:rPr>
   </w:style>
   <w:style w:type="character" w:customStyle="1" w:styleId="ImportTok">
     <w:name w:val="ImportTok"/>
     <w:basedOn w:val="VerbatimChar"/>
-    <w:rPr>
-      <w:color w:val="cccccc"/>
-      <w:shd w:val="clear" w:fill="303030"/>
-    </w:rPr>
+    <w:rPr/>
   </w:style>
   <w:style w:type="character" w:customStyle="1" w:styleId="CommentTok">
     <w:name w:val="CommentTok"/>
     <w:basedOn w:val="VerbatimChar"/>
     <w:rPr>
-      <w:color w:val="7f9f7f"/>
-      <w:shd w:val="clear" w:fill="303030"/>
+      <w:color w:val="60a0b0"/>
+      <w:i/>
     </w:rPr>
   </w:style>
   <w:style w:type="character" w:customStyle="1" w:styleId="DocumentationTok">
     <w:name w:val="DocumentationTok"/>
     <w:basedOn w:val="VerbatimChar"/>
     <w:rPr>
-      <w:color w:val="7f9f7f"/>
-      <w:shd w:val="clear" w:fill="303030"/>
+      <w:color w:val="ba2121"/>
+      <w:i/>
     </w:rPr>
   </w:style>
   <w:style w:type="character" w:customStyle="1" w:styleId="AnnotationTok">
     <w:name w:val="AnnotationTok"/>
     <w:basedOn w:val="VerbatimChar"/>
     <w:rPr>
-      <w:color w:val="7f9f7f"/>
-      <w:shd w:val="clear" w:fill="303030"/>
+      <w:color w:val="60a0b0"/>
       <w:b/>
+      <w:i/>
     </w:rPr>
   </w:style>
   <w:style w:type="character" w:customStyle="1" w:styleId="CommentVarTok">
     <w:name w:val="CommentVarTok"/>
     <w:basedOn w:val="VerbatimChar"/>
     <w:rPr>
-      <w:color w:val="7f9f7f"/>
-      <w:shd w:val="clear" w:fill="303030"/>
+      <w:color w:val="60a0b0"/>
       <w:b/>
+      <w:i/>
     </w:rPr>
   </w:style>
   <w:style w:type="character" w:customStyle="1" w:styleId="OtherTok">
     <w:name w:val="OtherTok"/>
     <w:basedOn w:val="VerbatimChar"/>
     <w:rPr>
-      <w:color w:val="efef8f"/>
-      <w:shd w:val="clear" w:fill="303030"/>
+      <w:color w:val="007020"/>
     </w:rPr>
   </w:style>
   <w:style w:type="character" w:customStyle="1" w:styleId="FunctionTok">
     <w:name w:val="FunctionTok"/>
     <w:basedOn w:val="VerbatimChar"/>
     <w:rPr>
-      <w:color w:val="efef8f"/>
-      <w:shd w:val="clear" w:fill="303030"/>
+      <w:color w:val="06287e"/>
     </w:rPr>
   </w:style>
   <w:style w:type="character" w:customStyle="1" w:styleId="VariableTok">
     <w:name w:val="VariableTok"/>
     <w:basedOn w:val="VerbatimChar"/>
     <w:rPr>
-      <w:color w:val="cccccc"/>
-      <w:shd w:val="clear" w:fill="303030"/>
+      <w:color w:val="19177c"/>
     </w:rPr>
   </w:style>
   <w:style w:type="character" w:customStyle="1" w:styleId="ControlFlowTok">
     <w:name w:val="ControlFlowTok"/>
     <w:basedOn w:val="VerbatimChar"/>
     <w:rPr>
-      <w:color w:val="f0dfaf"/>
-      <w:shd w:val="clear" w:fill="303030"/>
+      <w:color w:val="007020"/>
+      <w:b/>
     </w:rPr>
   </w:style>
   <w:style w:type="character" w:customStyle="1" w:styleId="OperatorTok">
     <w:name w:val="OperatorTok"/>
     <w:basedOn w:val="VerbatimChar"/>
     <w:rPr>
-      <w:color w:val="f0efd0"/>
-      <w:shd w:val="clear" w:fill="303030"/>
+      <w:color w:val="666666"/>
     </w:rPr>
   </w:style>
   <w:style w:type="character" w:customStyle="1" w:styleId="BuiltInTok">
     <w:name w:val="BuiltInTok"/>
     <w:basedOn w:val="VerbatimChar"/>
-    <w:rPr>
-      <w:color w:val="cccccc"/>
-      <w:shd w:val="clear" w:fill="303030"/>
-    </w:rPr>
+    <w:rPr/>
   </w:style>
   <w:style w:type="character" w:customStyle="1" w:styleId="ExtensionTok">
     <w:name w:val="ExtensionTok"/>
     <w:basedOn w:val="VerbatimChar"/>
-    <w:rPr>
-      <w:color w:val="cccccc"/>
-      <w:shd w:val="clear" w:fill="303030"/>
-    </w:rPr>
+    <w:rPr/>
   </w:style>
   <w:style w:type="character" w:customStyle="1" w:styleId="PreprocessorTok">
     <w:name w:val="PreprocessorTok"/>
     <w:basedOn w:val="VerbatimChar"/>
     <w:rPr>
-      <w:color w:val="ffcfaf"/>
-      <w:shd w:val="clear" w:fill="303030"/>
-      <w:b/>
+      <w:color w:val="bc7a00"/>
     </w:rPr>
   </w:style>
   <w:style w:type="character" w:customStyle="1" w:styleId="AttributeTok">
     <w:name w:val="AttributeTok"/>
     <w:basedOn w:val="VerbatimChar"/>
     <w:rPr>
-      <w:color w:val="cccccc"/>
-      <w:shd w:val="clear" w:fill="303030"/>
+      <w:color w:val="7d9029"/>
     </w:rPr>
   </w:style>
   <w:style w:type="character" w:customStyle="1" w:styleId="RegionMarkerTok">
     <w:name w:val="RegionMarkerTok"/>
     <w:basedOn w:val="VerbatimChar"/>
-    <w:rPr>
-      <w:color w:val="cccccc"/>
-      <w:shd w:val="clear" w:fill="303030"/>
-    </w:rPr>
+    <w:rPr/>
   </w:style>
   <w:style w:type="character" w:customStyle="1" w:styleId="InformationTok">
     <w:name w:val="InformationTok"/>
     <w:basedOn w:val="VerbatimChar"/>
     <w:rPr>
-      <w:color w:val="7f9f7f"/>
-      <w:shd w:val="clear" w:fill="303030"/>
+      <w:color w:val="60a0b0"/>
       <w:b/>
+      <w:i/>
     </w:rPr>
   </w:style>
   <w:style w:type="character" w:customStyle="1" w:styleId="WarningTok">
     <w:name w:val="WarningTok"/>
     <w:basedOn w:val="VerbatimChar"/>
     <w:rPr>
-      <w:color w:val="7f9f7f"/>
-      <w:shd w:val="clear" w:fill="303030"/>
+      <w:color w:val="60a0b0"/>
       <w:b/>
+      <w:i/>
     </w:rPr>
   </w:style>
   <w:style w:type="character" w:customStyle="1" w:styleId="AlertTok">
     <w:name w:val="AlertTok"/>
     <w:basedOn w:val="VerbatimChar"/>
     <w:rPr>
-      <w:color w:val="ffcfaf"/>
-      <w:shd w:val="clear" w:fill="303030"/>
+      <w:color w:val="ff0000"/>
+      <w:b/>
     </w:rPr>
   </w:style>
   <w:style w:type="character" w:customStyle="1" w:styleId="ErrorTok">
     <w:name w:val="ErrorTok"/>
     <w:basedOn w:val="VerbatimChar"/>
     <w:rPr>
-      <w:color w:val="c3bf9f"/>
-      <w:shd w:val="clear" w:fill="303030"/>
+      <w:color w:val="ff0000"/>
+      <w:b/>
     </w:rPr>
   </w:style>
   <w:style w:type="character" w:customStyle="1" w:styleId="NormalTok">
     <w:name w:val="NormalTok"/>
     <w:basedOn w:val="VerbatimChar"/>
-    <w:rPr>
-      <w:color w:val="cccccc"/>
-      <w:shd w:val="clear" w:fill="303030"/>
-    </w:rPr>
+    <w:rPr/>
   </w:style>
 </w:styles>
 </file>

--- a/word/web-programming.docx
+++ b/word/web-programming.docx
@@ -1657,18 +1657,18 @@
               <w:jc w:val="left"/>
             </w:pPr>
             <w:r>
-              <w:t xml:space="preserve">Self Evaluation</w:t>
-            </w:r>
-          </w:p>
-        </w:tc>
-        <w:tc>
-          <w:p>
-            <w:pPr>
-              <w:pStyle w:val="Compact"/>
-              <w:jc w:val="left"/>
-            </w:pPr>
-            <w:r>
-              <w:t xml:space="preserve">10</w:t>
+              <w:t xml:space="preserve">Multimedia Resume</w:t>
+            </w:r>
+          </w:p>
+        </w:tc>
+        <w:tc>
+          <w:p>
+            <w:pPr>
+              <w:pStyle w:val="Compact"/>
+              <w:jc w:val="left"/>
+            </w:pPr>
+            <w:r>
+              <w:t xml:space="preserve">20</w:t>
             </w:r>
           </w:p>
         </w:tc>
@@ -1681,18 +1681,18 @@
               <w:jc w:val="left"/>
             </w:pPr>
             <w:r>
-              <w:t xml:space="preserve">Multimedia Resume</w:t>
-            </w:r>
-          </w:p>
-        </w:tc>
-        <w:tc>
-          <w:p>
-            <w:pPr>
-              <w:pStyle w:val="Compact"/>
-              <w:jc w:val="left"/>
-            </w:pPr>
-            <w:r>
-              <w:t xml:space="preserve">20</w:t>
+              <w:t xml:space="preserve">Mini App</w:t>
+            </w:r>
+          </w:p>
+        </w:tc>
+        <w:tc>
+          <w:p>
+            <w:pPr>
+              <w:pStyle w:val="Compact"/>
+              <w:jc w:val="left"/>
+            </w:pPr>
+            <w:r>
+              <w:t xml:space="preserve">30</w:t>
             </w:r>
           </w:p>
         </w:tc>
@@ -1705,18 +1705,18 @@
               <w:jc w:val="left"/>
             </w:pPr>
             <w:r>
-              <w:t xml:space="preserve">Mini App</w:t>
-            </w:r>
-          </w:p>
-        </w:tc>
-        <w:tc>
-          <w:p>
-            <w:pPr>
-              <w:pStyle w:val="Compact"/>
-              <w:jc w:val="left"/>
-            </w:pPr>
-            <w:r>
-              <w:t xml:space="preserve">30</w:t>
+              <w:t xml:space="preserve">Web Application</w:t>
+            </w:r>
+          </w:p>
+        </w:tc>
+        <w:tc>
+          <w:p>
+            <w:pPr>
+              <w:pStyle w:val="Compact"/>
+              <w:jc w:val="left"/>
+            </w:pPr>
+            <w:r>
+              <w:t xml:space="preserve">40</w:t>
             </w:r>
           </w:p>
         </w:tc>
@@ -1729,18 +1729,18 @@
               <w:jc w:val="left"/>
             </w:pPr>
             <w:r>
-              <w:t xml:space="preserve">Web Application</w:t>
-            </w:r>
-          </w:p>
-        </w:tc>
-        <w:tc>
-          <w:p>
-            <w:pPr>
-              <w:pStyle w:val="Compact"/>
-              <w:jc w:val="left"/>
-            </w:pPr>
-            <w:r>
-              <w:t xml:space="preserve">40</w:t>
+              <w:t xml:space="preserve">Self Evaluation</w:t>
+            </w:r>
+          </w:p>
+        </w:tc>
+        <w:tc>
+          <w:p>
+            <w:pPr>
+              <w:pStyle w:val="Compact"/>
+              <w:jc w:val="left"/>
+            </w:pPr>
+            <w:r>
+              <w:t xml:space="preserve">10</w:t>
             </w:r>
           </w:p>
         </w:tc>

--- a/word/web-programming.docx
+++ b/word/web-programming.docx
@@ -743,103 +743,117 @@
       <w:pPr>
         <w:pStyle w:val="Heading1"/>
       </w:pPr>
-      <w:bookmarkStart w:id="24" w:name="required-softwareonline-accounts"/>
+      <w:bookmarkStart w:id="24" w:name="online-documentation"/>
+      <w:r>
+        <w:t xml:space="preserve">Online Documentation</w:t>
+      </w:r>
+      <w:bookmarkEnd w:id="24"/>
+    </w:p>
+    <w:p>
+      <w:pPr>
+        <w:pStyle w:val="Compact"/>
+        <w:numPr>
+          <w:numId w:val="1005"/>
+          <w:ilvl w:val="0"/>
+        </w:numPr>
+      </w:pPr>
+      <w:hyperlink r:id="rId25">
+        <w:r>
+          <w:rPr>
+            <w:rStyle w:val="Hyperlink"/>
+          </w:rPr>
+          <w:t xml:space="preserve">Mozilla Developer Network Javascript Docs</w:t>
+        </w:r>
+      </w:hyperlink>
+    </w:p>
+    <w:p>
+      <w:pPr>
+        <w:pStyle w:val="Compact"/>
+        <w:numPr>
+          <w:numId w:val="1005"/>
+          <w:ilvl w:val="0"/>
+        </w:numPr>
+      </w:pPr>
+      <w:hyperlink r:id="rId26">
+        <w:r>
+          <w:rPr>
+            <w:rStyle w:val="Hyperlink"/>
+          </w:rPr>
+          <w:t xml:space="preserve">Mozilla Developer Network HTML Docs</w:t>
+        </w:r>
+      </w:hyperlink>
+    </w:p>
+    <w:p>
+      <w:pPr>
+        <w:pStyle w:val="Compact"/>
+        <w:numPr>
+          <w:numId w:val="1005"/>
+          <w:ilvl w:val="0"/>
+        </w:numPr>
+      </w:pPr>
+      <w:hyperlink r:id="rId27">
+        <w:r>
+          <w:rPr>
+            <w:rStyle w:val="Hyperlink"/>
+          </w:rPr>
+          <w:t xml:space="preserve">Mozilla Developer Network CSS Docs</w:t>
+        </w:r>
+      </w:hyperlink>
+    </w:p>
+    <w:p>
+      <w:pPr>
+        <w:pStyle w:val="Compact"/>
+        <w:numPr>
+          <w:numId w:val="1005"/>
+          <w:ilvl w:val="0"/>
+        </w:numPr>
+      </w:pPr>
+      <w:hyperlink r:id="rId28">
+        <w:r>
+          <w:rPr>
+            <w:rStyle w:val="Hyperlink"/>
+          </w:rPr>
+          <w:t xml:space="preserve">React Framework</w:t>
+        </w:r>
+      </w:hyperlink>
+    </w:p>
+    <w:p>
+      <w:pPr>
+        <w:pStyle w:val="Compact"/>
+        <w:numPr>
+          <w:numId w:val="1005"/>
+          <w:ilvl w:val="0"/>
+        </w:numPr>
+      </w:pPr>
+      <w:hyperlink r:id="rId29">
+        <w:r>
+          <w:rPr>
+            <w:rStyle w:val="Hyperlink"/>
+          </w:rPr>
+          <w:t xml:space="preserve">Bootstrap</w:t>
+        </w:r>
+      </w:hyperlink>
+    </w:p>
+    <w:p>
+      <w:pPr>
+        <w:pStyle w:val="Heading1"/>
+      </w:pPr>
+      <w:bookmarkStart w:id="30" w:name="required-softwareonline-accounts"/>
       <w:r>
         <w:t xml:space="preserve">Required Software/Online Accounts</w:t>
       </w:r>
-      <w:bookmarkEnd w:id="24"/>
-    </w:p>
-    <w:p>
-      <w:pPr>
-        <w:pStyle w:val="Compact"/>
-        <w:numPr>
-          <w:numId w:val="1005"/>
+      <w:bookmarkEnd w:id="30"/>
+    </w:p>
+    <w:p>
+      <w:pPr>
+        <w:pStyle w:val="Compact"/>
+        <w:numPr>
+          <w:numId w:val="1006"/>
           <w:ilvl w:val="0"/>
         </w:numPr>
       </w:pPr>
       <w:r>
         <w:t xml:space="preserve">Software</w:t>
-      </w:r>
-    </w:p>
-    <w:p>
-      <w:pPr>
-        <w:pStyle w:val="Compact"/>
-        <w:numPr>
-          <w:numId w:val="1006"/>
-          <w:ilvl w:val="1"/>
-        </w:numPr>
-      </w:pPr>
-      <w:hyperlink r:id="rId25">
-        <w:r>
-          <w:rPr>
-            <w:rStyle w:val="Hyperlink"/>
-          </w:rPr>
-          <w:t xml:space="preserve">Slack</w:t>
-        </w:r>
-      </w:hyperlink>
-      <w:r>
-        <w:t xml:space="preserve"> </w:t>
-      </w:r>
-      <w:r>
-        <w:t xml:space="preserve">(recommend desktop and mobile clients)</w:t>
-      </w:r>
-    </w:p>
-    <w:p>
-      <w:pPr>
-        <w:pStyle w:val="Compact"/>
-        <w:numPr>
-          <w:numId w:val="1006"/>
-          <w:ilvl w:val="1"/>
-        </w:numPr>
-      </w:pPr>
-      <w:hyperlink r:id="rId26">
-        <w:r>
-          <w:rPr>
-            <w:rStyle w:val="Hyperlink"/>
-          </w:rPr>
-          <w:t xml:space="preserve">Firefox web browser</w:t>
-        </w:r>
-      </w:hyperlink>
-    </w:p>
-    <w:p>
-      <w:pPr>
-        <w:pStyle w:val="Compact"/>
-        <w:numPr>
-          <w:numId w:val="1006"/>
-          <w:ilvl w:val="1"/>
-        </w:numPr>
-      </w:pPr>
-      <w:r>
-        <w:t xml:space="preserve">Chrome or</w:t>
-      </w:r>
-      <w:r>
-        <w:t xml:space="preserve"> </w:t>
-      </w:r>
-      <w:hyperlink r:id="rId27">
-        <w:r>
-          <w:rPr>
-            <w:rStyle w:val="Hyperlink"/>
-          </w:rPr>
-          <w:t xml:space="preserve">Chromium</w:t>
-        </w:r>
-      </w:hyperlink>
-      <w:r>
-        <w:t xml:space="preserve"> </w:t>
-      </w:r>
-      <w:r>
-        <w:t xml:space="preserve">web browser</w:t>
-      </w:r>
-    </w:p>
-    <w:p>
-      <w:pPr>
-        <w:pStyle w:val="Compact"/>
-        <w:numPr>
-          <w:numId w:val="1005"/>
-          <w:ilvl w:val="0"/>
-        </w:numPr>
-      </w:pPr>
-      <w:r>
-        <w:t xml:space="preserve">Accounts</w:t>
       </w:r>
     </w:p>
     <w:p>
@@ -850,14 +864,20 @@
           <w:ilvl w:val="1"/>
         </w:numPr>
       </w:pPr>
-      <w:hyperlink r:id="rId28">
-        <w:r>
-          <w:rPr>
-            <w:rStyle w:val="Hyperlink"/>
-          </w:rPr>
-          <w:t xml:space="preserve">Repl.it</w:t>
-        </w:r>
-      </w:hyperlink>
+      <w:hyperlink r:id="rId31">
+        <w:r>
+          <w:rPr>
+            <w:rStyle w:val="Hyperlink"/>
+          </w:rPr>
+          <w:t xml:space="preserve">Slack</w:t>
+        </w:r>
+      </w:hyperlink>
+      <w:r>
+        <w:t xml:space="preserve"> </w:t>
+      </w:r>
+      <w:r>
+        <w:t xml:space="preserve">(recommend desktop and mobile clients)</w:t>
+      </w:r>
     </w:p>
     <w:p>
       <w:pPr>
@@ -867,7 +887,82 @@
           <w:ilvl w:val="1"/>
         </w:numPr>
       </w:pPr>
-      <w:hyperlink r:id="rId29">
+      <w:hyperlink r:id="rId32">
+        <w:r>
+          <w:rPr>
+            <w:rStyle w:val="Hyperlink"/>
+          </w:rPr>
+          <w:t xml:space="preserve">Firefox web browser</w:t>
+        </w:r>
+      </w:hyperlink>
+    </w:p>
+    <w:p>
+      <w:pPr>
+        <w:pStyle w:val="Compact"/>
+        <w:numPr>
+          <w:numId w:val="1007"/>
+          <w:ilvl w:val="1"/>
+        </w:numPr>
+      </w:pPr>
+      <w:r>
+        <w:t xml:space="preserve">Chrome or</w:t>
+      </w:r>
+      <w:r>
+        <w:t xml:space="preserve"> </w:t>
+      </w:r>
+      <w:hyperlink r:id="rId33">
+        <w:r>
+          <w:rPr>
+            <w:rStyle w:val="Hyperlink"/>
+          </w:rPr>
+          <w:t xml:space="preserve">Chromium</w:t>
+        </w:r>
+      </w:hyperlink>
+      <w:r>
+        <w:t xml:space="preserve"> </w:t>
+      </w:r>
+      <w:r>
+        <w:t xml:space="preserve">web browser</w:t>
+      </w:r>
+    </w:p>
+    <w:p>
+      <w:pPr>
+        <w:pStyle w:val="Compact"/>
+        <w:numPr>
+          <w:numId w:val="1006"/>
+          <w:ilvl w:val="0"/>
+        </w:numPr>
+      </w:pPr>
+      <w:r>
+        <w:t xml:space="preserve">Accounts</w:t>
+      </w:r>
+    </w:p>
+    <w:p>
+      <w:pPr>
+        <w:pStyle w:val="Compact"/>
+        <w:numPr>
+          <w:numId w:val="1008"/>
+          <w:ilvl w:val="1"/>
+        </w:numPr>
+      </w:pPr>
+      <w:hyperlink r:id="rId34">
+        <w:r>
+          <w:rPr>
+            <w:rStyle w:val="Hyperlink"/>
+          </w:rPr>
+          <w:t xml:space="preserve">Repl.it</w:t>
+        </w:r>
+      </w:hyperlink>
+    </w:p>
+    <w:p>
+      <w:pPr>
+        <w:pStyle w:val="Compact"/>
+        <w:numPr>
+          <w:numId w:val="1008"/>
+          <w:ilvl w:val="1"/>
+        </w:numPr>
+      </w:pPr>
+      <w:hyperlink r:id="rId35">
         <w:r>
           <w:rPr>
             <w:rStyle w:val="Hyperlink"/>
@@ -880,23 +975,34 @@
       <w:pPr>
         <w:pStyle w:val="Heading1"/>
       </w:pPr>
-      <w:bookmarkStart w:id="30" w:name="recommended-books"/>
+      <w:bookmarkStart w:id="36" w:name="recommended-books"/>
       <w:r>
         <w:t xml:space="preserve">Recommended Books</w:t>
       </w:r>
-      <w:bookmarkEnd w:id="30"/>
+      <w:bookmarkEnd w:id="36"/>
     </w:p>
     <w:p>
       <w:pPr>
         <w:pStyle w:val="FirstParagraph"/>
       </w:pPr>
       <w:r>
+        <w:rPr>
+          <w:i/>
+        </w:rPr>
+        <w:t xml:space="preserve">Not required, but a good book for the basics of HTML and CSS</w:t>
+      </w:r>
+    </w:p>
+    <w:p>
+      <w:pPr>
+        <w:pStyle w:val="BodyText"/>
+      </w:pPr>
+      <w:r>
         <w:t xml:space="preserve">Duckett, J. T. (2011).</w:t>
       </w:r>
       <w:r>
         <w:t xml:space="preserve"> </w:t>
       </w:r>
-      <w:hyperlink r:id="rId31">
+      <w:hyperlink r:id="rId37">
         <w:r>
           <w:rPr>
             <w:i/>
@@ -916,7 +1022,7 @@
             <w:i/>
             <w:rStyle w:val="Hyperlink"/>
           </w:rPr>
-          <w:t xml:space="preserve">build websites (1st ed.)</w:t>
+          <w:t xml:space="preserve">build websites</w:t>
         </w:r>
       </w:hyperlink>
       <w:r>
@@ -949,7 +1055,7 @@
                     </pic:cNvPicPr>
                   </pic:nvPicPr>
                   <pic:blipFill>
-                    <a:blip r:embed="rId32"/>
+                    <a:blip r:embed="rId38"/>
                     <a:stretch>
                       <a:fillRect/>
                     </a:stretch>
@@ -980,11 +1086,11 @@
       <w:pPr>
         <w:pStyle w:val="Heading1"/>
       </w:pPr>
-      <w:bookmarkStart w:id="33" w:name="schedule"/>
+      <w:bookmarkStart w:id="39" w:name="schedule"/>
       <w:r>
         <w:t xml:space="preserve">Schedule</w:t>
       </w:r>
-      <w:bookmarkEnd w:id="33"/>
+      <w:bookmarkEnd w:id="39"/>
     </w:p>
     <w:tbl>
       <w:tblPr>
@@ -1007,10 +1113,10 @@
           <w:p>
             <w:pPr>
               <w:pStyle w:val="Compact"/>
-              <w:jc w:val="left"/>
-            </w:pPr>
-            <w:r>
-              <w:t xml:space="preserve">Week</w:t>
+              <w:jc w:val="right"/>
+            </w:pPr>
+            <w:r>
+              <w:t xml:space="preserve">Module</w:t>
             </w:r>
           </w:p>
         </w:tc>
@@ -1054,30 +1160,26 @@
           <w:p>
             <w:pPr>
               <w:pStyle w:val="Compact"/>
+              <w:jc w:val="right"/>
+            </w:pPr>
+            <w:r>
+              <w:t xml:space="preserve">0</w:t>
+            </w:r>
+          </w:p>
+        </w:tc>
+        <w:tc>
+          <w:p>
+            <w:pPr>
+              <w:pStyle w:val="Compact"/>
               <w:jc w:val="left"/>
             </w:pPr>
             <w:r>
-              <w:t xml:space="preserve">1</w:t>
-            </w:r>
-          </w:p>
-        </w:tc>
-        <w:tc>
-          <w:p>
-            <w:pPr>
-              <w:pStyle w:val="Compact"/>
-              <w:jc w:val="left"/>
-            </w:pPr>
-            <w:r>
-              <w:t xml:space="preserve">How the web works</w:t>
-            </w:r>
-          </w:p>
-        </w:tc>
-        <w:tc>
-          <w:p>
-            <w:pPr>
-              <w:pStyle w:val="Compact"/>
-            </w:pPr>
-          </w:p>
+              <w:t xml:space="preserve">Preparing for the class</w:t>
+            </w:r>
+          </w:p>
+        </w:tc>
+        <w:tc>
+          <w:p/>
         </w:tc>
       </w:tr>
       <w:tr>
@@ -1085,7 +1187,34 @@
           <w:p>
             <w:pPr>
               <w:pStyle w:val="Compact"/>
+              <w:jc w:val="right"/>
+            </w:pPr>
+            <w:r>
+              <w:t xml:space="preserve">1</w:t>
+            </w:r>
+          </w:p>
+        </w:tc>
+        <w:tc>
+          <w:p>
+            <w:pPr>
+              <w:pStyle w:val="Compact"/>
               <w:jc w:val="left"/>
+            </w:pPr>
+            <w:r>
+              <w:t xml:space="preserve">How the web works</w:t>
+            </w:r>
+          </w:p>
+        </w:tc>
+        <w:tc>
+          <w:p/>
+        </w:tc>
+      </w:tr>
+      <w:tr>
+        <w:tc>
+          <w:p>
+            <w:pPr>
+              <w:pStyle w:val="Compact"/>
+              <w:jc w:val="right"/>
             </w:pPr>
             <w:r>
               <w:t xml:space="preserve">2</w:t>
@@ -1129,7 +1258,7 @@
           <w:p>
             <w:pPr>
               <w:pStyle w:val="Compact"/>
-              <w:jc w:val="left"/>
+              <w:jc w:val="right"/>
             </w:pPr>
             <w:r>
               <w:t xml:space="preserve">3</w:t>
@@ -1167,7 +1296,7 @@
           <w:p>
             <w:pPr>
               <w:pStyle w:val="Compact"/>
-              <w:jc w:val="left"/>
+              <w:jc w:val="right"/>
             </w:pPr>
             <w:r>
               <w:t xml:space="preserve">4</w:t>
@@ -1211,30 +1340,26 @@
           <w:p>
             <w:pPr>
               <w:pStyle w:val="Compact"/>
+              <w:jc w:val="right"/>
+            </w:pPr>
+            <w:r>
+              <w:t xml:space="preserve">5</w:t>
+            </w:r>
+          </w:p>
+        </w:tc>
+        <w:tc>
+          <w:p>
+            <w:pPr>
+              <w:pStyle w:val="Compact"/>
               <w:jc w:val="left"/>
             </w:pPr>
             <w:r>
-              <w:t xml:space="preserve">5</w:t>
-            </w:r>
-          </w:p>
-        </w:tc>
-        <w:tc>
-          <w:p>
-            <w:pPr>
-              <w:pStyle w:val="Compact"/>
-              <w:jc w:val="left"/>
-            </w:pPr>
-            <w:r>
-              <w:t xml:space="preserve">Unit testing</w:t>
-            </w:r>
-          </w:p>
-        </w:tc>
-        <w:tc>
-          <w:p>
-            <w:pPr>
-              <w:pStyle w:val="Compact"/>
-            </w:pPr>
-          </w:p>
+              <w:t xml:space="preserve">Unit testing (no)</w:t>
+            </w:r>
+          </w:p>
+        </w:tc>
+        <w:tc>
+          <w:p/>
         </w:tc>
       </w:tr>
       <w:tr>
@@ -1242,30 +1367,26 @@
           <w:p>
             <w:pPr>
               <w:pStyle w:val="Compact"/>
+              <w:jc w:val="right"/>
+            </w:pPr>
+            <w:r>
+              <w:t xml:space="preserve">6</w:t>
+            </w:r>
+          </w:p>
+        </w:tc>
+        <w:tc>
+          <w:p>
+            <w:pPr>
+              <w:pStyle w:val="Compact"/>
               <w:jc w:val="left"/>
             </w:pPr>
             <w:r>
-              <w:t xml:space="preserve">6</w:t>
-            </w:r>
-          </w:p>
-        </w:tc>
-        <w:tc>
-          <w:p>
-            <w:pPr>
-              <w:pStyle w:val="Compact"/>
-              <w:jc w:val="left"/>
-            </w:pPr>
-            <w:r>
               <w:t xml:space="preserve">Files, objects, &amp; storage</w:t>
             </w:r>
           </w:p>
         </w:tc>
         <w:tc>
-          <w:p>
-            <w:pPr>
-              <w:pStyle w:val="Compact"/>
-            </w:pPr>
-          </w:p>
+          <w:p/>
         </w:tc>
       </w:tr>
       <w:tr>
@@ -1273,7 +1394,7 @@
           <w:p>
             <w:pPr>
               <w:pStyle w:val="Compact"/>
-              <w:jc w:val="left"/>
+              <w:jc w:val="right"/>
             </w:pPr>
             <w:r>
               <w:t xml:space="preserve">7</w:t>
@@ -1295,11 +1416,7 @@
           </w:p>
         </w:tc>
         <w:tc>
-          <w:p>
-            <w:pPr>
-              <w:pStyle w:val="Compact"/>
-            </w:pPr>
-          </w:p>
+          <w:p/>
         </w:tc>
       </w:tr>
       <w:tr>
@@ -1307,7 +1424,7 @@
           <w:p>
             <w:pPr>
               <w:pStyle w:val="Compact"/>
-              <w:jc w:val="left"/>
+              <w:jc w:val="right"/>
             </w:pPr>
             <w:r>
               <w:t xml:space="preserve">8</w:t>
@@ -1351,30 +1468,26 @@
           <w:p>
             <w:pPr>
               <w:pStyle w:val="Compact"/>
+              <w:jc w:val="right"/>
+            </w:pPr>
+            <w:r>
+              <w:t xml:space="preserve">9</w:t>
+            </w:r>
+          </w:p>
+        </w:tc>
+        <w:tc>
+          <w:p>
+            <w:pPr>
+              <w:pStyle w:val="Compact"/>
               <w:jc w:val="left"/>
             </w:pPr>
             <w:r>
-              <w:t xml:space="preserve">9</w:t>
-            </w:r>
-          </w:p>
-        </w:tc>
-        <w:tc>
-          <w:p>
-            <w:pPr>
-              <w:pStyle w:val="Compact"/>
-              <w:jc w:val="left"/>
-            </w:pPr>
-            <w:r>
               <w:t xml:space="preserve">1:1 meetings</w:t>
             </w:r>
           </w:p>
         </w:tc>
         <w:tc>
-          <w:p>
-            <w:pPr>
-              <w:pStyle w:val="Compact"/>
-            </w:pPr>
-          </w:p>
+          <w:p/>
         </w:tc>
       </w:tr>
       <w:tr>
@@ -1382,7 +1495,7 @@
           <w:p>
             <w:pPr>
               <w:pStyle w:val="Compact"/>
-              <w:jc w:val="left"/>
+              <w:jc w:val="right"/>
             </w:pPr>
             <w:r>
               <w:t xml:space="preserve">10</w:t>
@@ -1426,30 +1539,26 @@
           <w:p>
             <w:pPr>
               <w:pStyle w:val="Compact"/>
+              <w:jc w:val="right"/>
+            </w:pPr>
+            <w:r>
+              <w:t xml:space="preserve">11</w:t>
+            </w:r>
+          </w:p>
+        </w:tc>
+        <w:tc>
+          <w:p>
+            <w:pPr>
+              <w:pStyle w:val="Compact"/>
               <w:jc w:val="left"/>
             </w:pPr>
             <w:r>
-              <w:t xml:space="preserve">11</w:t>
-            </w:r>
-          </w:p>
-        </w:tc>
-        <w:tc>
-          <w:p>
-            <w:pPr>
-              <w:pStyle w:val="Compact"/>
-              <w:jc w:val="left"/>
-            </w:pPr>
-            <w:r>
               <w:t xml:space="preserve">Routes &amp; Navigation</w:t>
             </w:r>
           </w:p>
         </w:tc>
         <w:tc>
-          <w:p>
-            <w:pPr>
-              <w:pStyle w:val="Compact"/>
-            </w:pPr>
-          </w:p>
+          <w:p/>
         </w:tc>
       </w:tr>
       <w:tr>
@@ -1457,30 +1566,26 @@
           <w:p>
             <w:pPr>
               <w:pStyle w:val="Compact"/>
+              <w:jc w:val="right"/>
+            </w:pPr>
+            <w:r>
+              <w:t xml:space="preserve">12</w:t>
+            </w:r>
+          </w:p>
+        </w:tc>
+        <w:tc>
+          <w:p>
+            <w:pPr>
+              <w:pStyle w:val="Compact"/>
               <w:jc w:val="left"/>
             </w:pPr>
             <w:r>
-              <w:t xml:space="preserve">12</w:t>
-            </w:r>
-          </w:p>
-        </w:tc>
-        <w:tc>
-          <w:p>
-            <w:pPr>
-              <w:pStyle w:val="Compact"/>
-              <w:jc w:val="left"/>
-            </w:pPr>
-            <w:r>
               <w:t xml:space="preserve">Async calls &amp; remote data</w:t>
             </w:r>
           </w:p>
         </w:tc>
         <w:tc>
-          <w:p>
-            <w:pPr>
-              <w:pStyle w:val="Compact"/>
-            </w:pPr>
-          </w:p>
+          <w:p/>
         </w:tc>
       </w:tr>
       <w:tr>
@@ -1488,30 +1593,26 @@
           <w:p>
             <w:pPr>
               <w:pStyle w:val="Compact"/>
+              <w:jc w:val="right"/>
+            </w:pPr>
+            <w:r>
+              <w:t xml:space="preserve">13</w:t>
+            </w:r>
+          </w:p>
+        </w:tc>
+        <w:tc>
+          <w:p>
+            <w:pPr>
+              <w:pStyle w:val="Compact"/>
               <w:jc w:val="left"/>
             </w:pPr>
             <w:r>
-              <w:t xml:space="preserve">13</w:t>
-            </w:r>
-          </w:p>
-        </w:tc>
-        <w:tc>
-          <w:p>
-            <w:pPr>
-              <w:pStyle w:val="Compact"/>
-              <w:jc w:val="left"/>
-            </w:pPr>
-            <w:r>
               <w:t xml:space="preserve">Searching, sorting, filtering</w:t>
             </w:r>
           </w:p>
         </w:tc>
         <w:tc>
-          <w:p>
-            <w:pPr>
-              <w:pStyle w:val="Compact"/>
-            </w:pPr>
-          </w:p>
+          <w:p/>
         </w:tc>
       </w:tr>
       <w:tr>
@@ -1519,7 +1620,7 @@
           <w:p>
             <w:pPr>
               <w:pStyle w:val="Compact"/>
-              <w:jc w:val="left"/>
+              <w:jc w:val="right"/>
             </w:pPr>
             <w:r>
               <w:t xml:space="preserve">14</w:t>
@@ -1541,11 +1642,7 @@
           </w:p>
         </w:tc>
         <w:tc>
-          <w:p>
-            <w:pPr>
-              <w:pStyle w:val="Compact"/>
-            </w:pPr>
-          </w:p>
+          <w:p/>
         </w:tc>
       </w:tr>
       <w:tr>
@@ -1553,7 +1650,7 @@
           <w:p>
             <w:pPr>
               <w:pStyle w:val="Compact"/>
-              <w:jc w:val="left"/>
+              <w:jc w:val="right"/>
             </w:pPr>
             <w:r>
               <w:t xml:space="preserve">15</w:t>
@@ -1595,13 +1692,463 @@
     </w:tbl>
     <w:p>
       <w:pPr>
+        <w:pStyle w:val="Heading3"/>
+      </w:pPr>
+      <w:bookmarkStart w:id="40" w:name="preparing-for-the-class"/>
+      <w:r>
+        <w:t xml:space="preserve">Preparing for the class</w:t>
+      </w:r>
+      <w:bookmarkEnd w:id="40"/>
+    </w:p>
+    <w:p>
+      <w:pPr>
+        <w:pStyle w:val="FirstParagraph"/>
+      </w:pPr>
+      <w:r>
+        <w:t xml:space="preserve">It’s time to get ready for class. In this module you will take care of</w:t>
+      </w:r>
+      <w:r>
+        <w:t xml:space="preserve"> </w:t>
+      </w:r>
+      <w:r>
+        <w:t xml:space="preserve">everything necessary to start the semester running and ensure you get the most</w:t>
+      </w:r>
+      <w:r>
+        <w:t xml:space="preserve"> </w:t>
+      </w:r>
+      <w:r>
+        <w:t xml:space="preserve">out of your studies. There are a few things</w:t>
+      </w:r>
+      <w:r>
+        <w:t xml:space="preserve"> </w:t>
+      </w:r>
+      <w:r>
+        <w:rPr>
+          <w:i/>
+        </w:rPr>
+        <w:t xml:space="preserve">everyone must do</w:t>
+      </w:r>
+      <w:r>
+        <w:t xml:space="preserve"> </w:t>
+      </w:r>
+      <w:r>
+        <w:t xml:space="preserve">before class</w:t>
+      </w:r>
+      <w:r>
+        <w:t xml:space="preserve"> </w:t>
+      </w:r>
+      <w:r>
+        <w:t xml:space="preserve">starts, and I also list a few things you might want to review.</w:t>
+      </w:r>
+    </w:p>
+    <w:p>
+      <w:pPr>
+        <w:pStyle w:val="BodyText"/>
+      </w:pPr>
+      <w:r>
+        <w:rPr>
+          <w:i/>
+        </w:rPr>
+        <w:t xml:space="preserve">Learning goals:</w:t>
+      </w:r>
+    </w:p>
+    <w:p>
+      <w:pPr>
+        <w:pStyle w:val="Compact"/>
+        <w:numPr>
+          <w:numId w:val="1009"/>
+          <w:ilvl w:val="0"/>
+        </w:numPr>
+      </w:pPr>
+      <w:r>
+        <w:t xml:space="preserve">review basic skills for participating in an online class</w:t>
+      </w:r>
+    </w:p>
+    <w:p>
+      <w:pPr>
+        <w:pStyle w:val="Compact"/>
+        <w:numPr>
+          <w:numId w:val="1009"/>
+          <w:ilvl w:val="0"/>
+        </w:numPr>
+      </w:pPr>
+      <w:r>
+        <w:t xml:space="preserve">review prerequisite programming concepts</w:t>
+      </w:r>
+    </w:p>
+    <w:p>
+      <w:pPr>
+        <w:pStyle w:val="Compact"/>
+        <w:numPr>
+          <w:numId w:val="1009"/>
+          <w:ilvl w:val="0"/>
+        </w:numPr>
+      </w:pPr>
+      <w:r>
+        <w:t xml:space="preserve">learn to code static web pages with HTML and CSS</w:t>
+      </w:r>
+    </w:p>
+    <w:p>
+      <w:pPr>
+        <w:pStyle w:val="FirstParagraph"/>
+      </w:pPr>
+      <w:r>
+        <w:rPr>
+          <w:i/>
+        </w:rPr>
+        <w:t xml:space="preserve">To do:</w:t>
+      </w:r>
+    </w:p>
+    <w:p>
+      <w:pPr>
+        <w:pStyle w:val="Compact"/>
+        <w:numPr>
+          <w:numId w:val="1010"/>
+          <w:ilvl w:val="0"/>
+        </w:numPr>
+      </w:pPr>
+      <w:hyperlink r:id="rId35">
+        <w:r>
+          <w:rPr>
+            <w:rStyle w:val="Hyperlink"/>
+          </w:rPr>
+          <w:t xml:space="preserve">Join the AU Ed Tech Slack</w:t>
+        </w:r>
+      </w:hyperlink>
+    </w:p>
+    <w:p>
+      <w:pPr>
+        <w:pStyle w:val="Compact"/>
+        <w:numPr>
+          <w:numId w:val="1010"/>
+          <w:ilvl w:val="0"/>
+        </w:numPr>
+      </w:pPr>
+      <w:hyperlink r:id="rId34">
+        <w:r>
+          <w:rPr>
+            <w:rStyle w:val="Hyperlink"/>
+          </w:rPr>
+          <w:t xml:space="preserve">Create an account on repl.it</w:t>
+        </w:r>
+      </w:hyperlink>
+    </w:p>
+    <w:p>
+      <w:pPr>
+        <w:pStyle w:val="Compact"/>
+        <w:numPr>
+          <w:numId w:val="1010"/>
+          <w:ilvl w:val="0"/>
+        </w:numPr>
+      </w:pPr>
+      <w:r>
+        <w:t xml:space="preserve">Complete the basic skills for online study:</w:t>
+      </w:r>
+    </w:p>
+    <w:p>
+      <w:pPr>
+        <w:pStyle w:val="Compact"/>
+        <w:numPr>
+          <w:numId w:val="1011"/>
+          <w:ilvl w:val="1"/>
+        </w:numPr>
+      </w:pPr>
+      <w:r>
+        <w:t xml:space="preserve">record and upload a video (with decent lighting and audio)</w:t>
+      </w:r>
+    </w:p>
+    <w:p>
+      <w:pPr>
+        <w:pStyle w:val="Compact"/>
+        <w:numPr>
+          <w:numId w:val="1011"/>
+          <w:ilvl w:val="1"/>
+        </w:numPr>
+      </w:pPr>
+      <w:r>
+        <w:t xml:space="preserve">record and upload an audio recording</w:t>
+      </w:r>
+    </w:p>
+    <w:p>
+      <w:pPr>
+        <w:pStyle w:val="Compact"/>
+        <w:numPr>
+          <w:numId w:val="1011"/>
+          <w:ilvl w:val="1"/>
+        </w:numPr>
+      </w:pPr>
+      <w:r>
+        <w:t xml:space="preserve">take a screenshot (and post it)</w:t>
+      </w:r>
+    </w:p>
+    <w:p>
+      <w:pPr>
+        <w:pStyle w:val="Compact"/>
+        <w:numPr>
+          <w:numId w:val="1011"/>
+          <w:ilvl w:val="1"/>
+        </w:numPr>
+      </w:pPr>
+      <w:r>
+        <w:t xml:space="preserve">take a screencast (and post it)</w:t>
+      </w:r>
+    </w:p>
+    <w:p>
+      <w:pPr>
+        <w:pStyle w:val="Compact"/>
+        <w:numPr>
+          <w:numId w:val="1011"/>
+          <w:ilvl w:val="1"/>
+        </w:numPr>
+      </w:pPr>
+      <w:r>
+        <w:t xml:space="preserve">start a Google Hangout/Meeting (and be able to share your desktop, i.e. </w:t>
+      </w:r>
+      <w:r>
+        <w:t xml:space="preserve">“</w:t>
+      </w:r>
+      <w:r>
+        <w:t xml:space="preserve">present</w:t>
+      </w:r>
+      <w:r>
+        <w:t xml:space="preserve">”</w:t>
+      </w:r>
+      <w:r>
+        <w:t xml:space="preserve">)</w:t>
+      </w:r>
+    </w:p>
+    <w:p>
+      <w:pPr>
+        <w:pStyle w:val="FirstParagraph"/>
+      </w:pPr>
+      <w:r>
+        <w:rPr>
+          <w:i/>
+        </w:rPr>
+        <w:t xml:space="preserve">To review:</w:t>
+      </w:r>
+    </w:p>
+    <w:p>
+      <w:pPr>
+        <w:pStyle w:val="Compact"/>
+        <w:numPr>
+          <w:numId w:val="1012"/>
+          <w:ilvl w:val="0"/>
+        </w:numPr>
+      </w:pPr>
+      <w:r>
+        <w:t xml:space="preserve">Examples and exercises in</w:t>
+      </w:r>
+      <w:r>
+        <w:t xml:space="preserve"> </w:t>
+      </w:r>
+      <w:hyperlink r:id="rId23">
+        <w:r>
+          <w:rPr>
+            <w:rStyle w:val="Hyperlink"/>
+            <w:i/>
+          </w:rPr>
+          <w:t xml:space="preserve">Think Javascript</w:t>
+        </w:r>
+      </w:hyperlink>
+      <w:r>
+        <w:t xml:space="preserve">, especially arrays and objects/maps</w:t>
+      </w:r>
+    </w:p>
+    <w:p>
+      <w:pPr>
+        <w:pStyle w:val="Compact"/>
+        <w:numPr>
+          <w:numId w:val="1012"/>
+          <w:ilvl w:val="0"/>
+        </w:numPr>
+      </w:pPr>
+      <w:r>
+        <w:t xml:space="preserve">Self-study how to make basic web sites. I recommend</w:t>
+      </w:r>
+      <w:r>
+        <w:t xml:space="preserve"> </w:t>
+      </w:r>
+      <w:hyperlink r:id="rId41">
+        <w:r>
+          <w:rPr>
+            <w:rStyle w:val="Hyperlink"/>
+          </w:rPr>
+          <w:t xml:space="preserve">Intro to HTML/CSS: Making webpages</w:t>
+        </w:r>
+      </w:hyperlink>
+      <w:r>
+        <w:t xml:space="preserve"> </w:t>
+      </w:r>
+      <w:r>
+        <w:t xml:space="preserve">on Khan Academy as a good place to start.</w:t>
+      </w:r>
+    </w:p>
+    <w:p>
+      <w:pPr>
+        <w:pStyle w:val="Heading3"/>
+      </w:pPr>
+      <w:bookmarkStart w:id="42" w:name="how-the-web-works"/>
+      <w:r>
+        <w:t xml:space="preserve">How the web works</w:t>
+      </w:r>
+      <w:bookmarkEnd w:id="42"/>
+    </w:p>
+    <w:p>
+      <w:pPr>
+        <w:pStyle w:val="Heading3"/>
+      </w:pPr>
+      <w:bookmarkStart w:id="43" w:name="structure-data-style-logic"/>
+      <w:r>
+        <w:t xml:space="preserve">Structure, data, style, logic</w:t>
+      </w:r>
+      <w:bookmarkEnd w:id="43"/>
+    </w:p>
+    <w:p>
+      <w:pPr>
+        <w:pStyle w:val="Heading3"/>
+      </w:pPr>
+      <w:bookmarkStart w:id="44" w:name="mobile-first-styles-bootstrap"/>
+      <w:r>
+        <w:t xml:space="preserve">Mobile First, Styles, &amp; Bootstrap</w:t>
+      </w:r>
+      <w:bookmarkEnd w:id="44"/>
+    </w:p>
+    <w:p>
+      <w:pPr>
+        <w:pStyle w:val="Heading3"/>
+      </w:pPr>
+      <w:bookmarkStart w:id="45" w:name="usability-ul-forms"/>
+      <w:r>
+        <w:t xml:space="preserve">Usability, UL, forms</w:t>
+      </w:r>
+      <w:bookmarkEnd w:id="45"/>
+    </w:p>
+    <w:p>
+      <w:pPr>
+        <w:pStyle w:val="Heading3"/>
+      </w:pPr>
+      <w:bookmarkStart w:id="46" w:name="unit-testing"/>
+      <w:r>
+        <w:t xml:space="preserve">Unit testing</w:t>
+      </w:r>
+      <w:bookmarkEnd w:id="46"/>
+    </w:p>
+    <w:p>
+      <w:pPr>
+        <w:pStyle w:val="Heading3"/>
+      </w:pPr>
+      <w:bookmarkStart w:id="47" w:name="files-objects-storage"/>
+      <w:r>
+        <w:t xml:space="preserve">Files, objects, &amp; storage</w:t>
+      </w:r>
+      <w:bookmarkEnd w:id="47"/>
+    </w:p>
+    <w:p>
+      <w:pPr>
+        <w:pStyle w:val="Heading3"/>
+      </w:pPr>
+      <w:bookmarkStart w:id="48" w:name="studio"/>
+      <w:r>
+        <w:rPr>
+          <w:i/>
+        </w:rPr>
+        <w:t xml:space="preserve">Studio</w:t>
+      </w:r>
+      <w:bookmarkEnd w:id="48"/>
+    </w:p>
+    <w:p>
+      <w:pPr>
+        <w:pStyle w:val="Heading3"/>
+      </w:pPr>
+      <w:bookmarkStart w:id="49" w:name="mini-app-ux-testing"/>
+      <w:r>
+        <w:t xml:space="preserve">Mini App UX Testing</w:t>
+      </w:r>
+      <w:bookmarkEnd w:id="49"/>
+    </w:p>
+    <w:p>
+      <w:pPr>
+        <w:pStyle w:val="Heading3"/>
+      </w:pPr>
+      <w:bookmarkStart w:id="50" w:name="meetings"/>
+      <w:r>
+        <w:t xml:space="preserve">1:1 meetings</w:t>
+      </w:r>
+      <w:bookmarkEnd w:id="50"/>
+    </w:p>
+    <w:p>
+      <w:pPr>
+        <w:pStyle w:val="Heading3"/>
+      </w:pPr>
+      <w:bookmarkStart w:id="51" w:name="node-express"/>
+      <w:r>
+        <w:t xml:space="preserve">Node &amp; Express</w:t>
+      </w:r>
+      <w:bookmarkEnd w:id="51"/>
+    </w:p>
+    <w:p>
+      <w:pPr>
+        <w:pStyle w:val="Heading3"/>
+      </w:pPr>
+      <w:bookmarkStart w:id="52" w:name="routes-navigation"/>
+      <w:r>
+        <w:t xml:space="preserve">Routes &amp; Navigation</w:t>
+      </w:r>
+      <w:bookmarkEnd w:id="52"/>
+    </w:p>
+    <w:p>
+      <w:pPr>
+        <w:pStyle w:val="Heading3"/>
+      </w:pPr>
+      <w:bookmarkStart w:id="53" w:name="async-calls-remote-data"/>
+      <w:r>
+        <w:t xml:space="preserve">Async calls &amp; remote data</w:t>
+      </w:r>
+      <w:bookmarkEnd w:id="53"/>
+    </w:p>
+    <w:p>
+      <w:pPr>
+        <w:pStyle w:val="Heading3"/>
+      </w:pPr>
+      <w:bookmarkStart w:id="54" w:name="searching-sorting-filtering"/>
+      <w:r>
+        <w:t xml:space="preserve">Searching, sorting, filtering</w:t>
+      </w:r>
+      <w:bookmarkEnd w:id="54"/>
+    </w:p>
+    <w:p>
+      <w:pPr>
+        <w:pStyle w:val="Heading3"/>
+      </w:pPr>
+      <w:bookmarkStart w:id="55" w:name="studio-1"/>
+      <w:r>
+        <w:rPr>
+          <w:i/>
+        </w:rPr>
+        <w:t xml:space="preserve">Studio</w:t>
+      </w:r>
+      <w:bookmarkEnd w:id="55"/>
+    </w:p>
+    <w:p>
+      <w:pPr>
+        <w:pStyle w:val="Heading3"/>
+      </w:pPr>
+      <w:bookmarkStart w:id="56" w:name="app-reviews"/>
+      <w:r>
+        <w:t xml:space="preserve">App Reviews</w:t>
+      </w:r>
+      <w:bookmarkEnd w:id="56"/>
+    </w:p>
+    <w:p>
+      <w:pPr>
         <w:pStyle w:val="Heading1"/>
       </w:pPr>
-      <w:bookmarkStart w:id="34" w:name="assignments-grading"/>
+      <w:bookmarkStart w:id="57" w:name="assignments-grading"/>
       <w:r>
         <w:t xml:space="preserve">Assignments &amp; Grading</w:t>
       </w:r>
-      <w:bookmarkEnd w:id="34"/>
+      <w:bookmarkEnd w:id="57"/>
     </w:p>
     <w:tbl>
       <w:tblPr>
@@ -1668,7 +2215,7 @@
               <w:jc w:val="left"/>
             </w:pPr>
             <w:r>
-              <w:t xml:space="preserve">20</w:t>
+              <w:t xml:space="preserve">30</w:t>
             </w:r>
           </w:p>
         </w:tc>
@@ -1716,7 +2263,7 @@
               <w:jc w:val="left"/>
             </w:pPr>
             <w:r>
-              <w:t xml:space="preserve">40</w:t>
+              <w:t xml:space="preserve">30</w:t>
             </w:r>
           </w:p>
         </w:tc>
@@ -1774,31 +2321,31 @@
       <w:pPr>
         <w:pStyle w:val="Heading1"/>
       </w:pPr>
-      <w:bookmarkStart w:id="35" w:name="books-and-online-resources"/>
+      <w:bookmarkStart w:id="58" w:name="books-and-online-resources"/>
       <w:r>
         <w:t xml:space="preserve">Books and online resources</w:t>
       </w:r>
-      <w:bookmarkEnd w:id="35"/>
-    </w:p>
-    <w:p>
-      <w:pPr>
-        <w:pStyle w:val="Heading2"/>
-      </w:pPr>
-      <w:bookmarkStart w:id="36" w:name="documentation-reference-websites"/>
+      <w:bookmarkEnd w:id="58"/>
+    </w:p>
+    <w:p>
+      <w:pPr>
+        <w:pStyle w:val="Heading3"/>
+      </w:pPr>
+      <w:bookmarkStart w:id="59" w:name="documentation-reference-websites"/>
       <w:r>
         <w:t xml:space="preserve">Documentation &amp; Reference websites</w:t>
       </w:r>
-      <w:bookmarkEnd w:id="36"/>
-    </w:p>
-    <w:p>
-      <w:pPr>
-        <w:pStyle w:val="Compact"/>
-        <w:numPr>
-          <w:numId w:val="1008"/>
-          <w:ilvl w:val="0"/>
-        </w:numPr>
-      </w:pPr>
-      <w:hyperlink r:id="rId37">
+      <w:bookmarkEnd w:id="59"/>
+    </w:p>
+    <w:p>
+      <w:pPr>
+        <w:pStyle w:val="Compact"/>
+        <w:numPr>
+          <w:numId w:val="1013"/>
+          <w:ilvl w:val="0"/>
+        </w:numPr>
+      </w:pPr>
+      <w:hyperlink r:id="rId60">
         <w:r>
           <w:rPr>
             <w:rStyle w:val="Hyperlink"/>
@@ -1811,11 +2358,11 @@
       <w:pPr>
         <w:pStyle w:val="Compact"/>
         <w:numPr>
-          <w:numId w:val="1008"/>
-          <w:ilvl w:val="0"/>
-        </w:numPr>
-      </w:pPr>
-      <w:hyperlink r:id="rId38">
+          <w:numId w:val="1013"/>
+          <w:ilvl w:val="0"/>
+        </w:numPr>
+      </w:pPr>
+      <w:hyperlink r:id="rId61">
         <w:r>
           <w:rPr>
             <w:rStyle w:val="Hyperlink"/>
@@ -1828,11 +2375,11 @@
       <w:pPr>
         <w:pStyle w:val="Compact"/>
         <w:numPr>
-          <w:numId w:val="1008"/>
-          <w:ilvl w:val="0"/>
-        </w:numPr>
-      </w:pPr>
-      <w:hyperlink r:id="rId39">
+          <w:numId w:val="1013"/>
+          <w:ilvl w:val="0"/>
+        </w:numPr>
+      </w:pPr>
+      <w:hyperlink r:id="rId62">
         <w:r>
           <w:rPr>
             <w:rStyle w:val="Hyperlink"/>
@@ -1845,11 +2392,11 @@
       <w:pPr>
         <w:pStyle w:val="Compact"/>
         <w:numPr>
-          <w:numId w:val="1008"/>
-          <w:ilvl w:val="0"/>
-        </w:numPr>
-      </w:pPr>
-      <w:hyperlink r:id="rId40">
+          <w:numId w:val="1013"/>
+          <w:ilvl w:val="0"/>
+        </w:numPr>
+      </w:pPr>
+      <w:hyperlink r:id="rId63">
         <w:r>
           <w:rPr>
             <w:rStyle w:val="Hyperlink"/>
@@ -1860,23 +2407,23 @@
     </w:p>
     <w:p>
       <w:pPr>
-        <w:pStyle w:val="Heading2"/>
-      </w:pPr>
-      <w:bookmarkStart w:id="41" w:name="books"/>
+        <w:pStyle w:val="Heading3"/>
+      </w:pPr>
+      <w:bookmarkStart w:id="64" w:name="books"/>
       <w:r>
         <w:t xml:space="preserve">Books</w:t>
       </w:r>
-      <w:bookmarkEnd w:id="41"/>
-    </w:p>
-    <w:p>
-      <w:pPr>
-        <w:pStyle w:val="Compact"/>
-        <w:numPr>
-          <w:numId w:val="1009"/>
-          <w:ilvl w:val="0"/>
-        </w:numPr>
-      </w:pPr>
-      <w:hyperlink r:id="rId42">
+      <w:bookmarkEnd w:id="64"/>
+    </w:p>
+    <w:p>
+      <w:pPr>
+        <w:pStyle w:val="Compact"/>
+        <w:numPr>
+          <w:numId w:val="1014"/>
+          <w:ilvl w:val="0"/>
+        </w:numPr>
+      </w:pPr>
+      <w:hyperlink r:id="rId65">
         <w:r>
           <w:rPr>
             <w:rStyle w:val="Hyperlink"/>
@@ -1892,11 +2439,11 @@
       <w:pPr>
         <w:pStyle w:val="Compact"/>
         <w:numPr>
-          <w:numId w:val="1009"/>
-          <w:ilvl w:val="0"/>
-        </w:numPr>
-      </w:pPr>
-      <w:hyperlink r:id="rId43">
+          <w:numId w:val="1014"/>
+          <w:ilvl w:val="0"/>
+        </w:numPr>
+      </w:pPr>
+      <w:hyperlink r:id="rId66">
         <w:r>
           <w:rPr>
             <w:rStyle w:val="Hyperlink"/>
@@ -1912,11 +2459,11 @@
       <w:pPr>
         <w:pStyle w:val="Compact"/>
         <w:numPr>
-          <w:numId w:val="1009"/>
-          <w:ilvl w:val="0"/>
-        </w:numPr>
-      </w:pPr>
-      <w:hyperlink r:id="rId44">
+          <w:numId w:val="1014"/>
+          <w:ilvl w:val="0"/>
+        </w:numPr>
+      </w:pPr>
+      <w:hyperlink r:id="rId67">
         <w:r>
           <w:rPr>
             <w:rStyle w:val="Hyperlink"/>
@@ -1935,11 +2482,11 @@
       <w:pPr>
         <w:pStyle w:val="Compact"/>
         <w:numPr>
-          <w:numId w:val="1009"/>
-          <w:ilvl w:val="0"/>
-        </w:numPr>
-      </w:pPr>
-      <w:hyperlink r:id="rId45">
+          <w:numId w:val="1014"/>
+          <w:ilvl w:val="0"/>
+        </w:numPr>
+      </w:pPr>
+      <w:hyperlink r:id="rId68">
         <w:r>
           <w:rPr>
             <w:rStyle w:val="Hyperlink"/>
@@ -1958,11 +2505,11 @@
       <w:pPr>
         <w:pStyle w:val="Compact"/>
         <w:numPr>
-          <w:numId w:val="1009"/>
-          <w:ilvl w:val="0"/>
-        </w:numPr>
-      </w:pPr>
-      <w:hyperlink r:id="rId46">
+          <w:numId w:val="1014"/>
+          <w:ilvl w:val="0"/>
+        </w:numPr>
+      </w:pPr>
+      <w:hyperlink r:id="rId69">
         <w:r>
           <w:rPr>
             <w:rStyle w:val="Hyperlink"/>
@@ -1973,23 +2520,23 @@
     </w:p>
     <w:p>
       <w:pPr>
-        <w:pStyle w:val="Heading2"/>
-      </w:pPr>
-      <w:bookmarkStart w:id="47" w:name="tutorial-websites-online-learning"/>
+        <w:pStyle w:val="Heading3"/>
+      </w:pPr>
+      <w:bookmarkStart w:id="70" w:name="tutorial-websites-online-learning"/>
       <w:r>
         <w:t xml:space="preserve">Tutorial websites &amp; online learning</w:t>
       </w:r>
-      <w:bookmarkEnd w:id="47"/>
-    </w:p>
-    <w:p>
-      <w:pPr>
-        <w:pStyle w:val="Compact"/>
-        <w:numPr>
-          <w:numId w:val="1010"/>
-          <w:ilvl w:val="0"/>
-        </w:numPr>
-      </w:pPr>
-      <w:hyperlink r:id="rId48">
+      <w:bookmarkEnd w:id="70"/>
+    </w:p>
+    <w:p>
+      <w:pPr>
+        <w:pStyle w:val="Compact"/>
+        <w:numPr>
+          <w:numId w:val="1015"/>
+          <w:ilvl w:val="0"/>
+        </w:numPr>
+      </w:pPr>
+      <w:hyperlink r:id="rId71">
         <w:r>
           <w:rPr>
             <w:rStyle w:val="Hyperlink"/>
@@ -2002,11 +2549,11 @@
       <w:pPr>
         <w:pStyle w:val="Compact"/>
         <w:numPr>
-          <w:numId w:val="1010"/>
-          <w:ilvl w:val="0"/>
-        </w:numPr>
-      </w:pPr>
-      <w:hyperlink r:id="rId49">
+          <w:numId w:val="1015"/>
+          <w:ilvl w:val="0"/>
+        </w:numPr>
+      </w:pPr>
+      <w:hyperlink r:id="rId72">
         <w:r>
           <w:rPr>
             <w:rStyle w:val="Hyperlink"/>
@@ -2019,11 +2566,11 @@
       <w:pPr>
         <w:pStyle w:val="Compact"/>
         <w:numPr>
-          <w:numId w:val="1010"/>
-          <w:ilvl w:val="0"/>
-        </w:numPr>
-      </w:pPr>
-      <w:hyperlink r:id="rId50">
+          <w:numId w:val="1015"/>
+          <w:ilvl w:val="0"/>
+        </w:numPr>
+      </w:pPr>
+      <w:hyperlink r:id="rId73">
         <w:r>
           <w:rPr>
             <w:rStyle w:val="Hyperlink"/>
@@ -2042,11 +2589,11 @@
       <w:pPr>
         <w:pStyle w:val="Compact"/>
         <w:numPr>
-          <w:numId w:val="1010"/>
-          <w:ilvl w:val="0"/>
-        </w:numPr>
-      </w:pPr>
-      <w:hyperlink r:id="rId51">
+          <w:numId w:val="1015"/>
+          <w:ilvl w:val="0"/>
+        </w:numPr>
+      </w:pPr>
+      <w:hyperlink r:id="rId74">
         <w:r>
           <w:rPr>
             <w:rStyle w:val="Hyperlink"/>
@@ -2059,11 +2606,11 @@
       <w:pPr>
         <w:pStyle w:val="Compact"/>
         <w:numPr>
-          <w:numId w:val="1010"/>
-          <w:ilvl w:val="0"/>
-        </w:numPr>
-      </w:pPr>
-      <w:hyperlink r:id="rId52">
+          <w:numId w:val="1015"/>
+          <w:ilvl w:val="0"/>
+        </w:numPr>
+      </w:pPr>
+      <w:hyperlink r:id="rId75">
         <w:r>
           <w:rPr>
             <w:rStyle w:val="Hyperlink"/>
@@ -2076,11 +2623,11 @@
       <w:pPr>
         <w:pStyle w:val="Compact"/>
         <w:numPr>
-          <w:numId w:val="1010"/>
-          <w:ilvl w:val="0"/>
-        </w:numPr>
-      </w:pPr>
-      <w:hyperlink r:id="rId53">
+          <w:numId w:val="1015"/>
+          <w:ilvl w:val="0"/>
+        </w:numPr>
+      </w:pPr>
+      <w:hyperlink r:id="rId76">
         <w:r>
           <w:rPr>
             <w:rStyle w:val="Hyperlink"/>
@@ -2091,23 +2638,23 @@
     </w:p>
     <w:p>
       <w:pPr>
-        <w:pStyle w:val="Heading2"/>
-      </w:pPr>
-      <w:bookmarkStart w:id="54" w:name="design-accessibility-ux"/>
+        <w:pStyle w:val="Heading3"/>
+      </w:pPr>
+      <w:bookmarkStart w:id="77" w:name="design-accessibility-ux"/>
       <w:r>
         <w:t xml:space="preserve">Design, accessibility, UX</w:t>
       </w:r>
-      <w:bookmarkEnd w:id="54"/>
-    </w:p>
-    <w:p>
-      <w:pPr>
-        <w:pStyle w:val="Compact"/>
-        <w:numPr>
-          <w:numId w:val="1011"/>
-          <w:ilvl w:val="0"/>
-        </w:numPr>
-      </w:pPr>
-      <w:hyperlink r:id="rId55">
+      <w:bookmarkEnd w:id="77"/>
+    </w:p>
+    <w:p>
+      <w:pPr>
+        <w:pStyle w:val="Compact"/>
+        <w:numPr>
+          <w:numId w:val="1016"/>
+          <w:ilvl w:val="0"/>
+        </w:numPr>
+      </w:pPr>
+      <w:hyperlink r:id="rId78">
         <w:r>
           <w:rPr>
             <w:rStyle w:val="Hyperlink"/>
@@ -2120,11 +2667,11 @@
       <w:pPr>
         <w:pStyle w:val="Compact"/>
         <w:numPr>
-          <w:numId w:val="1011"/>
-          <w:ilvl w:val="0"/>
-        </w:numPr>
-      </w:pPr>
-      <w:hyperlink r:id="rId56">
+          <w:numId w:val="1016"/>
+          <w:ilvl w:val="0"/>
+        </w:numPr>
+      </w:pPr>
+      <w:hyperlink r:id="rId79">
         <w:r>
           <w:rPr>
             <w:rStyle w:val="Hyperlink"/>
@@ -2137,11 +2684,11 @@
       <w:pPr>
         <w:pStyle w:val="Compact"/>
         <w:numPr>
-          <w:numId w:val="1011"/>
-          <w:ilvl w:val="0"/>
-        </w:numPr>
-      </w:pPr>
-      <w:hyperlink r:id="rId57">
+          <w:numId w:val="1016"/>
+          <w:ilvl w:val="0"/>
+        </w:numPr>
+      </w:pPr>
+      <w:hyperlink r:id="rId80">
         <w:r>
           <w:rPr>
             <w:rStyle w:val="Hyperlink"/>
@@ -2154,11 +2701,11 @@
       <w:pPr>
         <w:pStyle w:val="Compact"/>
         <w:numPr>
-          <w:numId w:val="1011"/>
-          <w:ilvl w:val="0"/>
-        </w:numPr>
-      </w:pPr>
-      <w:hyperlink r:id="rId58">
+          <w:numId w:val="1016"/>
+          <w:ilvl w:val="0"/>
+        </w:numPr>
+      </w:pPr>
+      <w:hyperlink r:id="rId81">
         <w:r>
           <w:rPr>
             <w:rStyle w:val="Hyperlink"/>
@@ -2171,11 +2718,11 @@
       <w:pPr>
         <w:pStyle w:val="Compact"/>
         <w:numPr>
-          <w:numId w:val="1011"/>
-          <w:ilvl w:val="0"/>
-        </w:numPr>
-      </w:pPr>
-      <w:hyperlink r:id="rId59">
+          <w:numId w:val="1016"/>
+          <w:ilvl w:val="0"/>
+        </w:numPr>
+      </w:pPr>
+      <w:hyperlink r:id="rId82">
         <w:r>
           <w:rPr>
             <w:rStyle w:val="Hyperlink"/>
@@ -2188,11 +2735,11 @@
       <w:pPr>
         <w:pStyle w:val="Compact"/>
         <w:numPr>
-          <w:numId w:val="1012"/>
+          <w:numId w:val="1017"/>
           <w:ilvl w:val="1"/>
         </w:numPr>
       </w:pPr>
-      <w:hyperlink r:id="rId60">
+      <w:hyperlink r:id="rId83">
         <w:r>
           <w:rPr>
             <w:rStyle w:val="Hyperlink"/>
@@ -2205,11 +2752,11 @@
       <w:pPr>
         <w:pStyle w:val="Compact"/>
         <w:numPr>
-          <w:numId w:val="1012"/>
+          <w:numId w:val="1017"/>
           <w:ilvl w:val="1"/>
         </w:numPr>
       </w:pPr>
-      <w:hyperlink r:id="rId61">
+      <w:hyperlink r:id="rId84">
         <w:r>
           <w:rPr>
             <w:rStyle w:val="Hyperlink"/>
@@ -2222,11 +2769,11 @@
       <w:pPr>
         <w:pStyle w:val="Compact"/>
         <w:numPr>
-          <w:numId w:val="1011"/>
-          <w:ilvl w:val="0"/>
-        </w:numPr>
-      </w:pPr>
-      <w:hyperlink r:id="rId62">
+          <w:numId w:val="1016"/>
+          <w:ilvl w:val="0"/>
+        </w:numPr>
+      </w:pPr>
+      <w:hyperlink r:id="rId85">
         <w:r>
           <w:rPr>
             <w:rStyle w:val="Hyperlink"/>
@@ -2239,11 +2786,11 @@
       <w:pPr>
         <w:pStyle w:val="Compact"/>
         <w:numPr>
-          <w:numId w:val="1011"/>
-          <w:ilvl w:val="0"/>
-        </w:numPr>
-      </w:pPr>
-      <w:hyperlink r:id="rId63">
+          <w:numId w:val="1016"/>
+          <w:ilvl w:val="0"/>
+        </w:numPr>
+      </w:pPr>
+      <w:hyperlink r:id="rId86">
         <w:r>
           <w:rPr>
             <w:rStyle w:val="Hyperlink"/>
@@ -2256,11 +2803,11 @@
       <w:pPr>
         <w:pStyle w:val="Compact"/>
         <w:numPr>
-          <w:numId w:val="1011"/>
-          <w:ilvl w:val="0"/>
-        </w:numPr>
-      </w:pPr>
-      <w:hyperlink r:id="rId64">
+          <w:numId w:val="1016"/>
+          <w:ilvl w:val="0"/>
+        </w:numPr>
+      </w:pPr>
+      <w:hyperlink r:id="rId87">
         <w:r>
           <w:rPr>
             <w:rStyle w:val="Hyperlink"/>
@@ -2271,23 +2818,23 @@
     </w:p>
     <w:p>
       <w:pPr>
-        <w:pStyle w:val="Heading2"/>
-      </w:pPr>
-      <w:bookmarkStart w:id="65" w:name="online-tools"/>
+        <w:pStyle w:val="Heading3"/>
+      </w:pPr>
+      <w:bookmarkStart w:id="88" w:name="online-tools"/>
       <w:r>
         <w:t xml:space="preserve">Online Tools</w:t>
       </w:r>
-      <w:bookmarkEnd w:id="65"/>
-    </w:p>
-    <w:p>
-      <w:pPr>
-        <w:pStyle w:val="Compact"/>
-        <w:numPr>
-          <w:numId w:val="1013"/>
-          <w:ilvl w:val="0"/>
-        </w:numPr>
-      </w:pPr>
-      <w:hyperlink r:id="rId66">
+      <w:bookmarkEnd w:id="88"/>
+    </w:p>
+    <w:p>
+      <w:pPr>
+        <w:pStyle w:val="Compact"/>
+        <w:numPr>
+          <w:numId w:val="1018"/>
+          <w:ilvl w:val="0"/>
+        </w:numPr>
+      </w:pPr>
+      <w:hyperlink r:id="rId89">
         <w:r>
           <w:rPr>
             <w:rStyle w:val="Hyperlink"/>
@@ -2300,11 +2847,11 @@
       <w:pPr>
         <w:pStyle w:val="Compact"/>
         <w:numPr>
-          <w:numId w:val="1013"/>
-          <w:ilvl w:val="0"/>
-        </w:numPr>
-      </w:pPr>
-      <w:hyperlink r:id="rId67">
+          <w:numId w:val="1018"/>
+          <w:ilvl w:val="0"/>
+        </w:numPr>
+      </w:pPr>
+      <w:hyperlink r:id="rId90">
         <w:r>
           <w:rPr>
             <w:rStyle w:val="Hyperlink"/>
@@ -2315,23 +2862,23 @@
     </w:p>
     <w:p>
       <w:pPr>
-        <w:pStyle w:val="Heading2"/>
-      </w:pPr>
-      <w:bookmarkStart w:id="68" w:name="media-resources"/>
+        <w:pStyle w:val="Heading3"/>
+      </w:pPr>
+      <w:bookmarkStart w:id="91" w:name="media-resources"/>
       <w:r>
         <w:t xml:space="preserve">Media Resources</w:t>
       </w:r>
-      <w:bookmarkEnd w:id="68"/>
-    </w:p>
-    <w:p>
-      <w:pPr>
-        <w:pStyle w:val="Compact"/>
-        <w:numPr>
-          <w:numId w:val="1014"/>
-          <w:ilvl w:val="0"/>
-        </w:numPr>
-      </w:pPr>
-      <w:hyperlink r:id="rId69">
+      <w:bookmarkEnd w:id="91"/>
+    </w:p>
+    <w:p>
+      <w:pPr>
+        <w:pStyle w:val="Compact"/>
+        <w:numPr>
+          <w:numId w:val="1019"/>
+          <w:ilvl w:val="0"/>
+        </w:numPr>
+      </w:pPr>
+      <w:hyperlink r:id="rId92">
         <w:r>
           <w:rPr>
             <w:rStyle w:val="Hyperlink"/>
@@ -2347,11 +2894,11 @@
       <w:pPr>
         <w:pStyle w:val="Compact"/>
         <w:numPr>
-          <w:numId w:val="1014"/>
-          <w:ilvl w:val="0"/>
-        </w:numPr>
-      </w:pPr>
-      <w:hyperlink r:id="rId70">
+          <w:numId w:val="1019"/>
+          <w:ilvl w:val="0"/>
+        </w:numPr>
+      </w:pPr>
+      <w:hyperlink r:id="rId93">
         <w:r>
           <w:rPr>
             <w:rStyle w:val="Hyperlink"/>
@@ -2367,11 +2914,11 @@
       <w:pPr>
         <w:pStyle w:val="Compact"/>
         <w:numPr>
-          <w:numId w:val="1014"/>
-          <w:ilvl w:val="0"/>
-        </w:numPr>
-      </w:pPr>
-      <w:hyperlink r:id="rId71">
+          <w:numId w:val="1019"/>
+          <w:ilvl w:val="0"/>
+        </w:numPr>
+      </w:pPr>
+      <w:hyperlink r:id="rId94">
         <w:r>
           <w:rPr>
             <w:rStyle w:val="Hyperlink"/>
@@ -2387,11 +2934,11 @@
       <w:pPr>
         <w:pStyle w:val="Compact"/>
         <w:numPr>
-          <w:numId w:val="1014"/>
-          <w:ilvl w:val="0"/>
-        </w:numPr>
-      </w:pPr>
-      <w:hyperlink r:id="rId72">
+          <w:numId w:val="1019"/>
+          <w:ilvl w:val="0"/>
+        </w:numPr>
+      </w:pPr>
+      <w:hyperlink r:id="rId95">
         <w:r>
           <w:rPr>
             <w:rStyle w:val="Hyperlink"/>
@@ -2404,11 +2951,11 @@
       <w:pPr>
         <w:pStyle w:val="Compact"/>
         <w:numPr>
-          <w:numId w:val="1014"/>
-          <w:ilvl w:val="0"/>
-        </w:numPr>
-      </w:pPr>
-      <w:hyperlink r:id="rId73">
+          <w:numId w:val="1019"/>
+          <w:ilvl w:val="0"/>
+        </w:numPr>
+      </w:pPr>
+      <w:hyperlink r:id="rId96">
         <w:r>
           <w:rPr>
             <w:rStyle w:val="Hyperlink"/>
@@ -2421,11 +2968,11 @@
       <w:pPr>
         <w:pStyle w:val="Compact"/>
         <w:numPr>
-          <w:numId w:val="1014"/>
-          <w:ilvl w:val="0"/>
-        </w:numPr>
-      </w:pPr>
-      <w:hyperlink r:id="rId74">
+          <w:numId w:val="1019"/>
+          <w:ilvl w:val="0"/>
+        </w:numPr>
+      </w:pPr>
+      <w:hyperlink r:id="rId97">
         <w:r>
           <w:rPr>
             <w:rStyle w:val="Hyperlink"/>
@@ -2438,11 +2985,11 @@
       <w:pPr>
         <w:pStyle w:val="Compact"/>
         <w:numPr>
-          <w:numId w:val="1014"/>
-          <w:ilvl w:val="0"/>
-        </w:numPr>
-      </w:pPr>
-      <w:hyperlink r:id="rId75">
+          <w:numId w:val="1019"/>
+          <w:ilvl w:val="0"/>
+        </w:numPr>
+      </w:pPr>
+      <w:hyperlink r:id="rId98">
         <w:r>
           <w:rPr>
             <w:rStyle w:val="Hyperlink"/>
@@ -2455,11 +3002,11 @@
       <w:pPr>
         <w:pStyle w:val="Heading1"/>
       </w:pPr>
-      <w:bookmarkStart w:id="76" w:name="bibliography"/>
+      <w:bookmarkStart w:id="99" w:name="bibliography"/>
       <w:r>
         <w:t xml:space="preserve">Bibliography</w:t>
       </w:r>
-      <w:bookmarkEnd w:id="76"/>
+      <w:bookmarkEnd w:id="99"/>
     </w:p>
     <w:p>
       <w:pPr>
@@ -3184,6 +3731,21 @@
     <w:abstractNumId w:val="991"/>
   </w:num>
   <w:num w:numId="1014">
+    <w:abstractNumId w:val="991"/>
+  </w:num>
+  <w:num w:numId="1015">
+    <w:abstractNumId w:val="991"/>
+  </w:num>
+  <w:num w:numId="1016">
+    <w:abstractNumId w:val="991"/>
+  </w:num>
+  <w:num w:numId="1017">
+    <w:abstractNumId w:val="991"/>
+  </w:num>
+  <w:num w:numId="1018">
+    <w:abstractNumId w:val="991"/>
+  </w:num>
+  <w:num w:numId="1019">
     <w:abstractNumId w:val="991"/>
   </w:num>
 </w:numbering>

--- a/word/web-programming.docx
+++ b/word/web-programming.docx
@@ -469,52 +469,37 @@
         <w:pStyle w:val="FirstParagraph"/>
       </w:pPr>
       <w:r>
-        <w:t xml:space="preserve">This course builds on CSC 602 to move beyond basic programming</w:t>
-      </w:r>
-      <w:r>
-        <w:t xml:space="preserve"> </w:t>
-      </w:r>
-      <w:r>
-        <w:t xml:space="preserve">concepts; students will gain expertise in building more complex</w:t>
-      </w:r>
-      <w:r>
-        <w:t xml:space="preserve"> </w:t>
-      </w:r>
-      <w:r>
-        <w:t xml:space="preserve">computer programs, over several iterations. At the end of the course,</w:t>
-      </w:r>
-      <w:r>
-        <w:t xml:space="preserve"> </w:t>
-      </w:r>
-      <w:r>
-        <w:t xml:space="preserve">students will be able to design educationally sound web-based</w:t>
-      </w:r>
-      <w:r>
-        <w:t xml:space="preserve"> </w:t>
-      </w:r>
-      <w:r>
-        <w:t xml:space="preserve">learning media, solve moderately complex problems using OOP and functional programming paradigms,</w:t>
-      </w:r>
-      <w:r>
-        <w:t xml:space="preserve"> </w:t>
-      </w:r>
-      <w:r>
-        <w:t xml:space="preserve">collaborate on team programming projects, and identify methods for</w:t>
-      </w:r>
-      <w:r>
-        <w:t xml:space="preserve"> </w:t>
-      </w:r>
-      <w:r>
-        <w:rPr>
-          <w:i/>
-        </w:rPr>
-        <w:t xml:space="preserve">teaching</w:t>
-      </w:r>
-      <w:r>
-        <w:t xml:space="preserve"> </w:t>
-      </w:r>
-      <w:r>
-        <w:t xml:space="preserve">programming and web development.</w:t>
+        <w:t xml:space="preserve">This course builds on CSC 602 to move beyond basic programming concepts;</w:t>
+      </w:r>
+      <w:r>
+        <w:t xml:space="preserve"> </w:t>
+      </w:r>
+      <w:r>
+        <w:t xml:space="preserve">students will gain expertise in building more complex computer programs, over</w:t>
+      </w:r>
+      <w:r>
+        <w:t xml:space="preserve"> </w:t>
+      </w:r>
+      <w:r>
+        <w:t xml:space="preserve">several iterations. At the end of the course, students will be able to design</w:t>
+      </w:r>
+      <w:r>
+        <w:t xml:space="preserve"> </w:t>
+      </w:r>
+      <w:r>
+        <w:t xml:space="preserve">educationally sound web-based learning media, solve moderately complex problems</w:t>
+      </w:r>
+      <w:r>
+        <w:t xml:space="preserve"> </w:t>
+      </w:r>
+      <w:r>
+        <w:t xml:space="preserve">using object oriented and functional programming paradigms, and collaborate on team</w:t>
+      </w:r>
+      <w:r>
+        <w:t xml:space="preserve"> </w:t>
+      </w:r>
+      <w:r>
+        <w:t xml:space="preserve">programming projects.</w:t>
       </w:r>
     </w:p>
     <w:p>
@@ -1150,7 +1135,7 @@
               <w:jc w:val="left"/>
             </w:pPr>
             <w:r>
-              <w:t xml:space="preserve">Homework/Due</w:t>
+              <w:t xml:space="preserve">Due</w:t>
             </w:r>
           </w:p>
         </w:tc>
@@ -1179,7 +1164,11 @@
           </w:p>
         </w:tc>
         <w:tc>
-          <w:p/>
+          <w:p>
+            <w:pPr>
+              <w:pStyle w:val="Compact"/>
+            </w:pPr>
+          </w:p>
         </w:tc>
       </w:tr>
       <w:tr>
@@ -1201,12 +1190,16 @@
               <w:jc w:val="left"/>
             </w:pPr>
             <w:r>
-              <w:t xml:space="preserve">How the web works</w:t>
-            </w:r>
-          </w:p>
-        </w:tc>
-        <w:tc>
-          <w:p/>
+              <w:t xml:space="preserve">Structure, data, style, logic</w:t>
+            </w:r>
+          </w:p>
+        </w:tc>
+        <w:tc>
+          <w:p>
+            <w:pPr>
+              <w:pStyle w:val="Compact"/>
+            </w:pPr>
+          </w:p>
         </w:tc>
       </w:tr>
       <w:tr>
@@ -1228,7 +1221,27 @@
               <w:jc w:val="left"/>
             </w:pPr>
             <w:r>
-              <w:t xml:space="preserve">Structure, data, style, logic</w:t>
+              <w:t xml:space="preserve">Mobile First, Styles, &amp; Bootstrap</w:t>
+            </w:r>
+          </w:p>
+        </w:tc>
+        <w:tc>
+          <w:p>
+            <w:pPr>
+              <w:pStyle w:val="Compact"/>
+            </w:pPr>
+          </w:p>
+        </w:tc>
+      </w:tr>
+      <w:tr>
+        <w:tc>
+          <w:p>
+            <w:pPr>
+              <w:pStyle w:val="Compact"/>
+              <w:jc w:val="right"/>
+            </w:pPr>
+            <w:r>
+              <w:t xml:space="preserve">3</w:t>
             </w:r>
           </w:p>
         </w:tc>
@@ -1239,17 +1252,28 @@
               <w:jc w:val="left"/>
             </w:pPr>
             <w:r>
-              <w:t xml:space="preserve">HTML mock-up of</w:t>
-            </w:r>
-            <w:r>
-              <w:t xml:space="preserve"> </w:t>
-            </w:r>
+              <w:t xml:space="preserve">Advanced CSS</w:t>
+            </w:r>
+          </w:p>
+        </w:tc>
+        <w:tc>
+          <w:p>
+            <w:pPr>
+              <w:pStyle w:val="Compact"/>
+              <w:jc w:val="left"/>
+            </w:pPr>
             <w:r>
               <w:rPr>
                 <w:i/>
               </w:rPr>
               <w:t xml:space="preserve">Resume</w:t>
             </w:r>
+            <w:r>
+              <w:t xml:space="preserve"> </w:t>
+            </w:r>
+            <w:r>
+              <w:t xml:space="preserve">Due</w:t>
+            </w:r>
           </w:p>
         </w:tc>
       </w:tr>
@@ -1261,7 +1285,7 @@
               <w:jc w:val="right"/>
             </w:pPr>
             <w:r>
-              <w:t xml:space="preserve">3</w:t>
+              <w:t xml:space="preserve">4</w:t>
             </w:r>
           </w:p>
         </w:tc>
@@ -1272,45 +1296,7 @@
               <w:jc w:val="left"/>
             </w:pPr>
             <w:r>
-              <w:t xml:space="preserve">Mobile First, Styles, &amp; Bootstrap</w:t>
-            </w:r>
-          </w:p>
-        </w:tc>
-        <w:tc>
-          <w:p>
-            <w:pPr>
-              <w:pStyle w:val="Compact"/>
-              <w:jc w:val="left"/>
-            </w:pPr>
-            <w:r>
-              <w:rPr>
-                <w:i/>
-              </w:rPr>
-              <w:t xml:space="preserve">Resume</w:t>
-            </w:r>
-          </w:p>
-        </w:tc>
-      </w:tr>
-      <w:tr>
-        <w:tc>
-          <w:p>
-            <w:pPr>
-              <w:pStyle w:val="Compact"/>
-              <w:jc w:val="right"/>
-            </w:pPr>
-            <w:r>
-              <w:t xml:space="preserve">4</w:t>
-            </w:r>
-          </w:p>
-        </w:tc>
-        <w:tc>
-          <w:p>
-            <w:pPr>
-              <w:pStyle w:val="Compact"/>
-              <w:jc w:val="left"/>
-            </w:pPr>
-            <w:r>
-              <w:t xml:space="preserve">Usability, UL, forms</w:t>
+              <w:t xml:space="preserve">Objects and React State</w:t>
             </w:r>
           </w:p>
         </w:tc>
@@ -1354,12 +1340,16 @@
               <w:jc w:val="left"/>
             </w:pPr>
             <w:r>
-              <w:t xml:space="preserve">Unit testing (no)</w:t>
-            </w:r>
-          </w:p>
-        </w:tc>
-        <w:tc>
-          <w:p/>
+              <w:t xml:space="preserve">Forms and storage</w:t>
+            </w:r>
+          </w:p>
+        </w:tc>
+        <w:tc>
+          <w:p>
+            <w:pPr>
+              <w:pStyle w:val="Compact"/>
+            </w:pPr>
+          </w:p>
         </w:tc>
       </w:tr>
       <w:tr>
@@ -1381,12 +1371,16 @@
               <w:jc w:val="left"/>
             </w:pPr>
             <w:r>
-              <w:t xml:space="preserve">Files, objects, &amp; storage</w:t>
-            </w:r>
-          </w:p>
-        </w:tc>
-        <w:tc>
-          <w:p/>
+              <w:t xml:space="preserve">Routes &amp; Navigation</w:t>
+            </w:r>
+          </w:p>
+        </w:tc>
+        <w:tc>
+          <w:p>
+            <w:pPr>
+              <w:pStyle w:val="Compact"/>
+            </w:pPr>
+          </w:p>
         </w:tc>
       </w:tr>
       <w:tr>
@@ -1416,7 +1410,11 @@
           </w:p>
         </w:tc>
         <w:tc>
-          <w:p/>
+          <w:p>
+            <w:pPr>
+              <w:pStyle w:val="Compact"/>
+            </w:pPr>
+          </w:p>
         </w:tc>
       </w:tr>
       <w:tr>
@@ -1487,7 +1485,18 @@
           </w:p>
         </w:tc>
         <w:tc>
-          <w:p/>
+          <w:p>
+            <w:pPr>
+              <w:pStyle w:val="Compact"/>
+              <w:jc w:val="left"/>
+            </w:pPr>
+            <w:r>
+              <w:rPr>
+                <w:i/>
+              </w:rPr>
+              <w:t xml:space="preserve">self-eval due</w:t>
+            </w:r>
+          </w:p>
         </w:tc>
       </w:tr>
       <w:tr>
@@ -1509,7 +1518,7 @@
               <w:jc w:val="left"/>
             </w:pPr>
             <w:r>
-              <w:t xml:space="preserve">Node &amp; Express</w:t>
+              <w:t xml:space="preserve">Async calls &amp; remote data</w:t>
             </w:r>
           </w:p>
         </w:tc>
@@ -1553,12 +1562,16 @@
               <w:jc w:val="left"/>
             </w:pPr>
             <w:r>
-              <w:t xml:space="preserve">Routes &amp; Navigation</w:t>
-            </w:r>
-          </w:p>
-        </w:tc>
-        <w:tc>
-          <w:p/>
+              <w:t xml:space="preserve">REST APIs and CRUD</w:t>
+            </w:r>
+          </w:p>
+        </w:tc>
+        <w:tc>
+          <w:p>
+            <w:pPr>
+              <w:pStyle w:val="Compact"/>
+            </w:pPr>
+          </w:p>
         </w:tc>
       </w:tr>
       <w:tr>
@@ -1580,12 +1593,16 @@
               <w:jc w:val="left"/>
             </w:pPr>
             <w:r>
-              <w:t xml:space="preserve">Async calls &amp; remote data</w:t>
-            </w:r>
-          </w:p>
-        </w:tc>
-        <w:tc>
-          <w:p/>
+              <w:t xml:space="preserve">User authorization</w:t>
+            </w:r>
+          </w:p>
+        </w:tc>
+        <w:tc>
+          <w:p>
+            <w:pPr>
+              <w:pStyle w:val="Compact"/>
+            </w:pPr>
+          </w:p>
         </w:tc>
       </w:tr>
       <w:tr>
@@ -1607,12 +1624,16 @@
               <w:jc w:val="left"/>
             </w:pPr>
             <w:r>
-              <w:t xml:space="preserve">Searching, sorting, filtering</w:t>
-            </w:r>
-          </w:p>
-        </w:tc>
-        <w:tc>
-          <w:p/>
+              <w:t xml:space="preserve">Client-side interaction</w:t>
+            </w:r>
+          </w:p>
+        </w:tc>
+        <w:tc>
+          <w:p>
+            <w:pPr>
+              <w:pStyle w:val="Compact"/>
+            </w:pPr>
+          </w:p>
         </w:tc>
       </w:tr>
       <w:tr>
@@ -1642,7 +1663,11 @@
           </w:p>
         </w:tc>
         <w:tc>
-          <w:p/>
+          <w:p>
+            <w:pPr>
+              <w:pStyle w:val="Compact"/>
+            </w:pPr>
+          </w:p>
         </w:tc>
       </w:tr>
       <w:tr>
@@ -1692,463 +1717,13 @@
     </w:tbl>
     <w:p>
       <w:pPr>
-        <w:pStyle w:val="Heading3"/>
-      </w:pPr>
-      <w:bookmarkStart w:id="40" w:name="preparing-for-the-class"/>
-      <w:r>
-        <w:t xml:space="preserve">Preparing for the class</w:t>
+        <w:pStyle w:val="Heading1"/>
+      </w:pPr>
+      <w:bookmarkStart w:id="40" w:name="assignments-grading"/>
+      <w:r>
+        <w:t xml:space="preserve">Assignments &amp; Grading</w:t>
       </w:r>
       <w:bookmarkEnd w:id="40"/>
-    </w:p>
-    <w:p>
-      <w:pPr>
-        <w:pStyle w:val="FirstParagraph"/>
-      </w:pPr>
-      <w:r>
-        <w:t xml:space="preserve">It’s time to get ready for class. In this module you will take care of</w:t>
-      </w:r>
-      <w:r>
-        <w:t xml:space="preserve"> </w:t>
-      </w:r>
-      <w:r>
-        <w:t xml:space="preserve">everything necessary to start the semester running and ensure you get the most</w:t>
-      </w:r>
-      <w:r>
-        <w:t xml:space="preserve"> </w:t>
-      </w:r>
-      <w:r>
-        <w:t xml:space="preserve">out of your studies. There are a few things</w:t>
-      </w:r>
-      <w:r>
-        <w:t xml:space="preserve"> </w:t>
-      </w:r>
-      <w:r>
-        <w:rPr>
-          <w:i/>
-        </w:rPr>
-        <w:t xml:space="preserve">everyone must do</w:t>
-      </w:r>
-      <w:r>
-        <w:t xml:space="preserve"> </w:t>
-      </w:r>
-      <w:r>
-        <w:t xml:space="preserve">before class</w:t>
-      </w:r>
-      <w:r>
-        <w:t xml:space="preserve"> </w:t>
-      </w:r>
-      <w:r>
-        <w:t xml:space="preserve">starts, and I also list a few things you might want to review.</w:t>
-      </w:r>
-    </w:p>
-    <w:p>
-      <w:pPr>
-        <w:pStyle w:val="BodyText"/>
-      </w:pPr>
-      <w:r>
-        <w:rPr>
-          <w:i/>
-        </w:rPr>
-        <w:t xml:space="preserve">Learning goals:</w:t>
-      </w:r>
-    </w:p>
-    <w:p>
-      <w:pPr>
-        <w:pStyle w:val="Compact"/>
-        <w:numPr>
-          <w:numId w:val="1009"/>
-          <w:ilvl w:val="0"/>
-        </w:numPr>
-      </w:pPr>
-      <w:r>
-        <w:t xml:space="preserve">review basic skills for participating in an online class</w:t>
-      </w:r>
-    </w:p>
-    <w:p>
-      <w:pPr>
-        <w:pStyle w:val="Compact"/>
-        <w:numPr>
-          <w:numId w:val="1009"/>
-          <w:ilvl w:val="0"/>
-        </w:numPr>
-      </w:pPr>
-      <w:r>
-        <w:t xml:space="preserve">review prerequisite programming concepts</w:t>
-      </w:r>
-    </w:p>
-    <w:p>
-      <w:pPr>
-        <w:pStyle w:val="Compact"/>
-        <w:numPr>
-          <w:numId w:val="1009"/>
-          <w:ilvl w:val="0"/>
-        </w:numPr>
-      </w:pPr>
-      <w:r>
-        <w:t xml:space="preserve">learn to code static web pages with HTML and CSS</w:t>
-      </w:r>
-    </w:p>
-    <w:p>
-      <w:pPr>
-        <w:pStyle w:val="FirstParagraph"/>
-      </w:pPr>
-      <w:r>
-        <w:rPr>
-          <w:i/>
-        </w:rPr>
-        <w:t xml:space="preserve">To do:</w:t>
-      </w:r>
-    </w:p>
-    <w:p>
-      <w:pPr>
-        <w:pStyle w:val="Compact"/>
-        <w:numPr>
-          <w:numId w:val="1010"/>
-          <w:ilvl w:val="0"/>
-        </w:numPr>
-      </w:pPr>
-      <w:hyperlink r:id="rId35">
-        <w:r>
-          <w:rPr>
-            <w:rStyle w:val="Hyperlink"/>
-          </w:rPr>
-          <w:t xml:space="preserve">Join the AU Ed Tech Slack</w:t>
-        </w:r>
-      </w:hyperlink>
-    </w:p>
-    <w:p>
-      <w:pPr>
-        <w:pStyle w:val="Compact"/>
-        <w:numPr>
-          <w:numId w:val="1010"/>
-          <w:ilvl w:val="0"/>
-        </w:numPr>
-      </w:pPr>
-      <w:hyperlink r:id="rId34">
-        <w:r>
-          <w:rPr>
-            <w:rStyle w:val="Hyperlink"/>
-          </w:rPr>
-          <w:t xml:space="preserve">Create an account on repl.it</w:t>
-        </w:r>
-      </w:hyperlink>
-    </w:p>
-    <w:p>
-      <w:pPr>
-        <w:pStyle w:val="Compact"/>
-        <w:numPr>
-          <w:numId w:val="1010"/>
-          <w:ilvl w:val="0"/>
-        </w:numPr>
-      </w:pPr>
-      <w:r>
-        <w:t xml:space="preserve">Complete the basic skills for online study:</w:t>
-      </w:r>
-    </w:p>
-    <w:p>
-      <w:pPr>
-        <w:pStyle w:val="Compact"/>
-        <w:numPr>
-          <w:numId w:val="1011"/>
-          <w:ilvl w:val="1"/>
-        </w:numPr>
-      </w:pPr>
-      <w:r>
-        <w:t xml:space="preserve">record and upload a video (with decent lighting and audio)</w:t>
-      </w:r>
-    </w:p>
-    <w:p>
-      <w:pPr>
-        <w:pStyle w:val="Compact"/>
-        <w:numPr>
-          <w:numId w:val="1011"/>
-          <w:ilvl w:val="1"/>
-        </w:numPr>
-      </w:pPr>
-      <w:r>
-        <w:t xml:space="preserve">record and upload an audio recording</w:t>
-      </w:r>
-    </w:p>
-    <w:p>
-      <w:pPr>
-        <w:pStyle w:val="Compact"/>
-        <w:numPr>
-          <w:numId w:val="1011"/>
-          <w:ilvl w:val="1"/>
-        </w:numPr>
-      </w:pPr>
-      <w:r>
-        <w:t xml:space="preserve">take a screenshot (and post it)</w:t>
-      </w:r>
-    </w:p>
-    <w:p>
-      <w:pPr>
-        <w:pStyle w:val="Compact"/>
-        <w:numPr>
-          <w:numId w:val="1011"/>
-          <w:ilvl w:val="1"/>
-        </w:numPr>
-      </w:pPr>
-      <w:r>
-        <w:t xml:space="preserve">take a screencast (and post it)</w:t>
-      </w:r>
-    </w:p>
-    <w:p>
-      <w:pPr>
-        <w:pStyle w:val="Compact"/>
-        <w:numPr>
-          <w:numId w:val="1011"/>
-          <w:ilvl w:val="1"/>
-        </w:numPr>
-      </w:pPr>
-      <w:r>
-        <w:t xml:space="preserve">start a Google Hangout/Meeting (and be able to share your desktop, i.e. </w:t>
-      </w:r>
-      <w:r>
-        <w:t xml:space="preserve">“</w:t>
-      </w:r>
-      <w:r>
-        <w:t xml:space="preserve">present</w:t>
-      </w:r>
-      <w:r>
-        <w:t xml:space="preserve">”</w:t>
-      </w:r>
-      <w:r>
-        <w:t xml:space="preserve">)</w:t>
-      </w:r>
-    </w:p>
-    <w:p>
-      <w:pPr>
-        <w:pStyle w:val="FirstParagraph"/>
-      </w:pPr>
-      <w:r>
-        <w:rPr>
-          <w:i/>
-        </w:rPr>
-        <w:t xml:space="preserve">To review:</w:t>
-      </w:r>
-    </w:p>
-    <w:p>
-      <w:pPr>
-        <w:pStyle w:val="Compact"/>
-        <w:numPr>
-          <w:numId w:val="1012"/>
-          <w:ilvl w:val="0"/>
-        </w:numPr>
-      </w:pPr>
-      <w:r>
-        <w:t xml:space="preserve">Examples and exercises in</w:t>
-      </w:r>
-      <w:r>
-        <w:t xml:space="preserve"> </w:t>
-      </w:r>
-      <w:hyperlink r:id="rId23">
-        <w:r>
-          <w:rPr>
-            <w:rStyle w:val="Hyperlink"/>
-            <w:i/>
-          </w:rPr>
-          <w:t xml:space="preserve">Think Javascript</w:t>
-        </w:r>
-      </w:hyperlink>
-      <w:r>
-        <w:t xml:space="preserve">, especially arrays and objects/maps</w:t>
-      </w:r>
-    </w:p>
-    <w:p>
-      <w:pPr>
-        <w:pStyle w:val="Compact"/>
-        <w:numPr>
-          <w:numId w:val="1012"/>
-          <w:ilvl w:val="0"/>
-        </w:numPr>
-      </w:pPr>
-      <w:r>
-        <w:t xml:space="preserve">Self-study how to make basic web sites. I recommend</w:t>
-      </w:r>
-      <w:r>
-        <w:t xml:space="preserve"> </w:t>
-      </w:r>
-      <w:hyperlink r:id="rId41">
-        <w:r>
-          <w:rPr>
-            <w:rStyle w:val="Hyperlink"/>
-          </w:rPr>
-          <w:t xml:space="preserve">Intro to HTML/CSS: Making webpages</w:t>
-        </w:r>
-      </w:hyperlink>
-      <w:r>
-        <w:t xml:space="preserve"> </w:t>
-      </w:r>
-      <w:r>
-        <w:t xml:space="preserve">on Khan Academy as a good place to start.</w:t>
-      </w:r>
-    </w:p>
-    <w:p>
-      <w:pPr>
-        <w:pStyle w:val="Heading3"/>
-      </w:pPr>
-      <w:bookmarkStart w:id="42" w:name="how-the-web-works"/>
-      <w:r>
-        <w:t xml:space="preserve">How the web works</w:t>
-      </w:r>
-      <w:bookmarkEnd w:id="42"/>
-    </w:p>
-    <w:p>
-      <w:pPr>
-        <w:pStyle w:val="Heading3"/>
-      </w:pPr>
-      <w:bookmarkStart w:id="43" w:name="structure-data-style-logic"/>
-      <w:r>
-        <w:t xml:space="preserve">Structure, data, style, logic</w:t>
-      </w:r>
-      <w:bookmarkEnd w:id="43"/>
-    </w:p>
-    <w:p>
-      <w:pPr>
-        <w:pStyle w:val="Heading3"/>
-      </w:pPr>
-      <w:bookmarkStart w:id="44" w:name="mobile-first-styles-bootstrap"/>
-      <w:r>
-        <w:t xml:space="preserve">Mobile First, Styles, &amp; Bootstrap</w:t>
-      </w:r>
-      <w:bookmarkEnd w:id="44"/>
-    </w:p>
-    <w:p>
-      <w:pPr>
-        <w:pStyle w:val="Heading3"/>
-      </w:pPr>
-      <w:bookmarkStart w:id="45" w:name="usability-ul-forms"/>
-      <w:r>
-        <w:t xml:space="preserve">Usability, UL, forms</w:t>
-      </w:r>
-      <w:bookmarkEnd w:id="45"/>
-    </w:p>
-    <w:p>
-      <w:pPr>
-        <w:pStyle w:val="Heading3"/>
-      </w:pPr>
-      <w:bookmarkStart w:id="46" w:name="unit-testing"/>
-      <w:r>
-        <w:t xml:space="preserve">Unit testing</w:t>
-      </w:r>
-      <w:bookmarkEnd w:id="46"/>
-    </w:p>
-    <w:p>
-      <w:pPr>
-        <w:pStyle w:val="Heading3"/>
-      </w:pPr>
-      <w:bookmarkStart w:id="47" w:name="files-objects-storage"/>
-      <w:r>
-        <w:t xml:space="preserve">Files, objects, &amp; storage</w:t>
-      </w:r>
-      <w:bookmarkEnd w:id="47"/>
-    </w:p>
-    <w:p>
-      <w:pPr>
-        <w:pStyle w:val="Heading3"/>
-      </w:pPr>
-      <w:bookmarkStart w:id="48" w:name="studio"/>
-      <w:r>
-        <w:rPr>
-          <w:i/>
-        </w:rPr>
-        <w:t xml:space="preserve">Studio</w:t>
-      </w:r>
-      <w:bookmarkEnd w:id="48"/>
-    </w:p>
-    <w:p>
-      <w:pPr>
-        <w:pStyle w:val="Heading3"/>
-      </w:pPr>
-      <w:bookmarkStart w:id="49" w:name="mini-app-ux-testing"/>
-      <w:r>
-        <w:t xml:space="preserve">Mini App UX Testing</w:t>
-      </w:r>
-      <w:bookmarkEnd w:id="49"/>
-    </w:p>
-    <w:p>
-      <w:pPr>
-        <w:pStyle w:val="Heading3"/>
-      </w:pPr>
-      <w:bookmarkStart w:id="50" w:name="meetings"/>
-      <w:r>
-        <w:t xml:space="preserve">1:1 meetings</w:t>
-      </w:r>
-      <w:bookmarkEnd w:id="50"/>
-    </w:p>
-    <w:p>
-      <w:pPr>
-        <w:pStyle w:val="Heading3"/>
-      </w:pPr>
-      <w:bookmarkStart w:id="51" w:name="node-express"/>
-      <w:r>
-        <w:t xml:space="preserve">Node &amp; Express</w:t>
-      </w:r>
-      <w:bookmarkEnd w:id="51"/>
-    </w:p>
-    <w:p>
-      <w:pPr>
-        <w:pStyle w:val="Heading3"/>
-      </w:pPr>
-      <w:bookmarkStart w:id="52" w:name="routes-navigation"/>
-      <w:r>
-        <w:t xml:space="preserve">Routes &amp; Navigation</w:t>
-      </w:r>
-      <w:bookmarkEnd w:id="52"/>
-    </w:p>
-    <w:p>
-      <w:pPr>
-        <w:pStyle w:val="Heading3"/>
-      </w:pPr>
-      <w:bookmarkStart w:id="53" w:name="async-calls-remote-data"/>
-      <w:r>
-        <w:t xml:space="preserve">Async calls &amp; remote data</w:t>
-      </w:r>
-      <w:bookmarkEnd w:id="53"/>
-    </w:p>
-    <w:p>
-      <w:pPr>
-        <w:pStyle w:val="Heading3"/>
-      </w:pPr>
-      <w:bookmarkStart w:id="54" w:name="searching-sorting-filtering"/>
-      <w:r>
-        <w:t xml:space="preserve">Searching, sorting, filtering</w:t>
-      </w:r>
-      <w:bookmarkEnd w:id="54"/>
-    </w:p>
-    <w:p>
-      <w:pPr>
-        <w:pStyle w:val="Heading3"/>
-      </w:pPr>
-      <w:bookmarkStart w:id="55" w:name="studio-1"/>
-      <w:r>
-        <w:rPr>
-          <w:i/>
-        </w:rPr>
-        <w:t xml:space="preserve">Studio</w:t>
-      </w:r>
-      <w:bookmarkEnd w:id="55"/>
-    </w:p>
-    <w:p>
-      <w:pPr>
-        <w:pStyle w:val="Heading3"/>
-      </w:pPr>
-      <w:bookmarkStart w:id="56" w:name="app-reviews"/>
-      <w:r>
-        <w:t xml:space="preserve">App Reviews</w:t>
-      </w:r>
-      <w:bookmarkEnd w:id="56"/>
-    </w:p>
-    <w:p>
-      <w:pPr>
-        <w:pStyle w:val="Heading1"/>
-      </w:pPr>
-      <w:bookmarkStart w:id="57" w:name="assignments-grading"/>
-      <w:r>
-        <w:t xml:space="preserve">Assignments &amp; Grading</w:t>
-      </w:r>
-      <w:bookmarkEnd w:id="57"/>
     </w:p>
     <w:tbl>
       <w:tblPr>
@@ -2252,7 +1827,7 @@
               <w:jc w:val="left"/>
             </w:pPr>
             <w:r>
-              <w:t xml:space="preserve">Web Application</w:t>
+              <w:t xml:space="preserve">Self Evaluation</w:t>
             </w:r>
           </w:p>
         </w:tc>
@@ -2263,7 +1838,7 @@
               <w:jc w:val="left"/>
             </w:pPr>
             <w:r>
-              <w:t xml:space="preserve">30</w:t>
+              <w:t xml:space="preserve">10</w:t>
             </w:r>
           </w:p>
         </w:tc>
@@ -2276,7 +1851,7 @@
               <w:jc w:val="left"/>
             </w:pPr>
             <w:r>
-              <w:t xml:space="preserve">Self Evaluation</w:t>
+              <w:t xml:space="preserve">Web Application</w:t>
             </w:r>
           </w:p>
         </w:tc>
@@ -2287,31 +1862,7 @@
               <w:jc w:val="left"/>
             </w:pPr>
             <w:r>
-              <w:t xml:space="preserve">10</w:t>
-            </w:r>
-          </w:p>
-        </w:tc>
-      </w:tr>
-      <w:tr>
-        <w:tc>
-          <w:p>
-            <w:pPr>
-              <w:pStyle w:val="Compact"/>
-              <w:jc w:val="left"/>
-            </w:pPr>
-            <w:r>
-              <w:t xml:space="preserve">Group Evaluation</w:t>
-            </w:r>
-          </w:p>
-        </w:tc>
-        <w:tc>
-          <w:p>
-            <w:pPr>
-              <w:pStyle w:val="Compact"/>
-              <w:jc w:val="left"/>
-            </w:pPr>
-            <w:r>
-              <w:t xml:space="preserve">0-3 extra credit</w:t>
+              <w:t xml:space="preserve">30</w:t>
             </w:r>
           </w:p>
         </w:tc>
@@ -2319,33 +1870,749 @@
     </w:tbl>
     <w:p>
       <w:pPr>
+        <w:pStyle w:val="Heading3"/>
+      </w:pPr>
+      <w:bookmarkStart w:id="41" w:name="self-evaluation-10-points"/>
+      <w:r>
+        <w:t xml:space="preserve">Self-evaluation (10 points)</w:t>
+      </w:r>
+      <w:bookmarkEnd w:id="41"/>
+    </w:p>
+    <w:p>
+      <w:pPr>
+        <w:pStyle w:val="FirstParagraph"/>
+      </w:pPr>
+      <w:r>
+        <w:t xml:space="preserve">At the beginning of module 9, you will complete a self-evaluation. During</w:t>
+      </w:r>
+      <w:r>
+        <w:t xml:space="preserve"> </w:t>
+      </w:r>
+      <w:r>
+        <w:t xml:space="preserve">your one-on-one meeting with the instructor, you will discuss your self-evaluation</w:t>
+      </w:r>
+      <w:r>
+        <w:t xml:space="preserve"> </w:t>
+      </w:r>
+      <w:r>
+        <w:t xml:space="preserve">in order to make sure you get the most out of the remainder of the class.</w:t>
+      </w:r>
+    </w:p>
+    <w:p>
+      <w:pPr>
+        <w:pStyle w:val="Heading3"/>
+      </w:pPr>
+      <w:bookmarkStart w:id="42" w:name="software-project-evaluation-rubric"/>
+      <w:r>
+        <w:t xml:space="preserve">Software Project Evaluation Rubric</w:t>
+      </w:r>
+      <w:bookmarkEnd w:id="42"/>
+    </w:p>
+    <w:p>
+      <w:pPr>
+        <w:pStyle w:val="FirstParagraph"/>
+      </w:pPr>
+      <w:r>
+        <w:rPr>
+          <w:i/>
+        </w:rPr>
+        <w:t xml:space="preserve">This marking guide will be used to evaluate the three software project</w:t>
+      </w:r>
+      <w:r>
+        <w:t xml:space="preserve"> </w:t>
+      </w:r>
+      <w:r>
+        <w:rPr>
+          <w:i/>
+        </w:rPr>
+        <w:t xml:space="preserve">assignments required for this course.</w:t>
+      </w:r>
+    </w:p>
+    <w:p>
+      <w:pPr>
+        <w:pStyle w:val="Compact"/>
+        <w:numPr>
+          <w:numId w:val="1009"/>
+          <w:ilvl w:val="0"/>
+        </w:numPr>
+      </w:pPr>
+      <w:r>
+        <w:rPr>
+          <w:b/>
+        </w:rPr>
+        <w:t xml:space="preserve">React/Javascript (10 points)</w:t>
+      </w:r>
+    </w:p>
+    <w:p>
+      <w:pPr>
+        <w:pStyle w:val="Compact"/>
+        <w:numPr>
+          <w:numId w:val="1010"/>
+          <w:ilvl w:val="1"/>
+        </w:numPr>
+      </w:pPr>
+      <w:r>
+        <w:t xml:space="preserve">1-3 points: the code runs with errors, is incomplete, or a very close copy of the example project</w:t>
+      </w:r>
+    </w:p>
+    <w:p>
+      <w:pPr>
+        <w:pStyle w:val="Compact"/>
+        <w:numPr>
+          <w:numId w:val="1010"/>
+          <w:ilvl w:val="1"/>
+        </w:numPr>
+      </w:pPr>
+      <w:r>
+        <w:t xml:space="preserve">4-7 points: code is organized into functions and uses parameters, code is well organized and well styled,</w:t>
+      </w:r>
+      <w:r>
+        <w:t xml:space="preserve"> </w:t>
+      </w:r>
+      <w:r>
+        <w:t xml:space="preserve">can be improved by writing more general/reusable functions and parameters, being more flexible, or using</w:t>
+      </w:r>
+      <w:r>
+        <w:t xml:space="preserve"> </w:t>
+      </w:r>
+      <w:r>
+        <w:t xml:space="preserve">Javascript idioms efficiently and correctly</w:t>
+      </w:r>
+    </w:p>
+    <w:p>
+      <w:pPr>
+        <w:pStyle w:val="Compact"/>
+        <w:numPr>
+          <w:numId w:val="1010"/>
+          <w:ilvl w:val="1"/>
+        </w:numPr>
+      </w:pPr>
+      <w:r>
+        <w:t xml:space="preserve">8-10 points: code is well thought out and reusable functions create core parts of the site, functions are</w:t>
+      </w:r>
+      <w:r>
+        <w:t xml:space="preserve"> </w:t>
+      </w:r>
+      <w:r>
+        <w:t xml:space="preserve">organized so that changes and new features can be easily implemented, code meets our style guides and</w:t>
+      </w:r>
+      <w:r>
+        <w:t xml:space="preserve"> </w:t>
+      </w:r>
+      <w:r>
+        <w:t xml:space="preserve">clear/accurate names are given to all identifiers (variables, functions). It is clear that the program</w:t>
+      </w:r>
+      <w:r>
+        <w:t xml:space="preserve"> </w:t>
+      </w:r>
+      <w:r>
+        <w:t xml:space="preserve">goes beyond the example project.</w:t>
+      </w:r>
+    </w:p>
+    <w:p>
+      <w:pPr>
+        <w:pStyle w:val="Compact"/>
+        <w:numPr>
+          <w:numId w:val="1009"/>
+          <w:ilvl w:val="0"/>
+        </w:numPr>
+      </w:pPr>
+      <w:r>
+        <w:rPr>
+          <w:b/>
+        </w:rPr>
+        <w:t xml:space="preserve">Data modeling (5 points)</w:t>
+      </w:r>
+    </w:p>
+    <w:p>
+      <w:pPr>
+        <w:pStyle w:val="Compact"/>
+        <w:numPr>
+          <w:numId w:val="1011"/>
+          <w:ilvl w:val="1"/>
+        </w:numPr>
+      </w:pPr>
+      <w:r>
+        <w:t xml:space="preserve">1-2 points: most content is hard-coded in the Javascript code, model is an exact copy of example, and/or model</w:t>
+      </w:r>
+      <w:r>
+        <w:t xml:space="preserve"> </w:t>
+      </w:r>
+      <w:r>
+        <w:t xml:space="preserve">does not support the goals of the site</w:t>
+      </w:r>
+    </w:p>
+    <w:p>
+      <w:pPr>
+        <w:pStyle w:val="Compact"/>
+        <w:numPr>
+          <w:numId w:val="1011"/>
+          <w:ilvl w:val="1"/>
+        </w:numPr>
+      </w:pPr>
+      <w:r>
+        <w:t xml:space="preserve">3-4 points: data model supports the goals of the specific site, but may not be flexible enough for a</w:t>
+      </w:r>
+      <w:r>
+        <w:t xml:space="preserve"> </w:t>
+      </w:r>
+      <w:r>
+        <w:t xml:space="preserve">different presentation or to handle new data</w:t>
+      </w:r>
+    </w:p>
+    <w:p>
+      <w:pPr>
+        <w:pStyle w:val="Compact"/>
+        <w:numPr>
+          <w:numId w:val="1011"/>
+          <w:ilvl w:val="1"/>
+        </w:numPr>
+      </w:pPr>
+      <w:r>
+        <w:t xml:space="preserve">5 points: data model supports the site, and can support other uses without modification to the model, new content</w:t>
+      </w:r>
+      <w:r>
+        <w:t xml:space="preserve"> </w:t>
+      </w:r>
+      <w:r>
+        <w:t xml:space="preserve">can be easily accommodated</w:t>
+      </w:r>
+    </w:p>
+    <w:p>
+      <w:pPr>
+        <w:pStyle w:val="Compact"/>
+        <w:numPr>
+          <w:numId w:val="1009"/>
+          <w:ilvl w:val="0"/>
+        </w:numPr>
+      </w:pPr>
+      <w:r>
+        <w:rPr>
+          <w:b/>
+        </w:rPr>
+        <w:t xml:space="preserve">HTML (5 points)</w:t>
+      </w:r>
+    </w:p>
+    <w:p>
+      <w:pPr>
+        <w:pStyle w:val="Compact"/>
+        <w:numPr>
+          <w:numId w:val="1012"/>
+          <w:ilvl w:val="1"/>
+        </w:numPr>
+      </w:pPr>
+      <w:r>
+        <w:t xml:space="preserve">1-2 points: content is presented with little structure, or different HTML tags would better describe the content</w:t>
+      </w:r>
+    </w:p>
+    <w:p>
+      <w:pPr>
+        <w:pStyle w:val="Compact"/>
+        <w:numPr>
+          <w:numId w:val="1012"/>
+          <w:ilvl w:val="1"/>
+        </w:numPr>
+      </w:pPr>
+      <w:r>
+        <w:t xml:space="preserve">3-4 points: there is a good fit between the tags used and the data they contain</w:t>
+      </w:r>
+    </w:p>
+    <w:p>
+      <w:pPr>
+        <w:pStyle w:val="Compact"/>
+        <w:numPr>
+          <w:numId w:val="1012"/>
+          <w:ilvl w:val="1"/>
+        </w:numPr>
+      </w:pPr>
+      <w:r>
+        <w:t xml:space="preserve">5 points: there is a good fit between the tags used and the data they contain</w:t>
+      </w:r>
+      <w:r>
+        <w:t xml:space="preserve"> </w:t>
+      </w:r>
+      <w:r>
+        <w:rPr>
+          <w:i/>
+        </w:rPr>
+        <w:t xml:space="preserve">and</w:t>
+      </w:r>
+      <w:r>
+        <w:t xml:space="preserve"> </w:t>
+      </w:r>
+      <w:r>
+        <w:t xml:space="preserve">the code correctly</w:t>
+      </w:r>
+      <w:r>
+        <w:t xml:space="preserve"> </w:t>
+      </w:r>
+      <w:r>
+        <w:t xml:space="preserve">and appropriately uses tags that were not part of the example code</w:t>
+      </w:r>
+    </w:p>
+    <w:p>
+      <w:pPr>
+        <w:pStyle w:val="Compact"/>
+        <w:numPr>
+          <w:numId w:val="1009"/>
+          <w:ilvl w:val="0"/>
+        </w:numPr>
+      </w:pPr>
+      <w:r>
+        <w:rPr>
+          <w:b/>
+        </w:rPr>
+        <w:t xml:space="preserve">CSS (5 points)</w:t>
+      </w:r>
+    </w:p>
+    <w:p>
+      <w:pPr>
+        <w:pStyle w:val="Compact"/>
+        <w:numPr>
+          <w:numId w:val="1013"/>
+          <w:ilvl w:val="1"/>
+        </w:numPr>
+      </w:pPr>
+      <w:r>
+        <w:t xml:space="preserve">1-2 points: little or no styles, styles are defined that are not used or do not take effect because of errors</w:t>
+      </w:r>
+    </w:p>
+    <w:p>
+      <w:pPr>
+        <w:pStyle w:val="Compact"/>
+        <w:numPr>
+          <w:numId w:val="1013"/>
+          <w:ilvl w:val="1"/>
+        </w:numPr>
+      </w:pPr>
+      <w:r>
+        <w:t xml:space="preserve">3-4 points: code demonstrates understanding of box-model, color, typography, and/or images</w:t>
+      </w:r>
+    </w:p>
+    <w:p>
+      <w:pPr>
+        <w:pStyle w:val="Compact"/>
+        <w:numPr>
+          <w:numId w:val="1013"/>
+          <w:ilvl w:val="1"/>
+        </w:numPr>
+      </w:pPr>
+      <w:r>
+        <w:t xml:space="preserve">5 points: advanced layout are used to interesting effect (flex, grids, etc), code exceeds example projects</w:t>
+      </w:r>
+    </w:p>
+    <w:p>
+      <w:pPr>
+        <w:pStyle w:val="Compact"/>
+        <w:numPr>
+          <w:numId w:val="1009"/>
+          <w:ilvl w:val="0"/>
+        </w:numPr>
+      </w:pPr>
+      <w:r>
+        <w:rPr>
+          <w:b/>
+        </w:rPr>
+        <w:t xml:space="preserve">User Experience (5 points)</w:t>
+      </w:r>
+    </w:p>
+    <w:p>
+      <w:pPr>
+        <w:pStyle w:val="Compact"/>
+        <w:numPr>
+          <w:numId w:val="1014"/>
+          <w:ilvl w:val="1"/>
+        </w:numPr>
+      </w:pPr>
+      <w:r>
+        <w:t xml:space="preserve">1-2 points: site is hard to read, understand, and use; labels and text are not well edited, items are not clearly organized,</w:t>
+      </w:r>
+      <w:r>
+        <w:t xml:space="preserve"> </w:t>
+      </w:r>
+      <w:r>
+        <w:t xml:space="preserve">essential information is missing, and/or the design significantly impedes the usability of the site</w:t>
+      </w:r>
+    </w:p>
+    <w:p>
+      <w:pPr>
+        <w:pStyle w:val="Compact"/>
+        <w:numPr>
+          <w:numId w:val="1014"/>
+          <w:ilvl w:val="1"/>
+        </w:numPr>
+      </w:pPr>
+      <w:r>
+        <w:t xml:space="preserve">3-4 points: site is easy to use and information is well organized, presentation is clear and clean</w:t>
+      </w:r>
+    </w:p>
+    <w:p>
+      <w:pPr>
+        <w:pStyle w:val="Compact"/>
+        <w:numPr>
+          <w:numId w:val="1014"/>
+          <w:ilvl w:val="1"/>
+        </w:numPr>
+      </w:pPr>
+      <w:r>
+        <w:t xml:space="preserve">5 points: code, layout, and css combine to create an interesting effect, site has a high quality, professional feel</w:t>
+      </w:r>
+    </w:p>
+    <w:p>
+      <w:pPr>
+        <w:pStyle w:val="Heading3"/>
+      </w:pPr>
+      <w:bookmarkStart w:id="43" w:name="online-resume-30-points"/>
+      <w:r>
+        <w:t xml:space="preserve">Online Resume (30 points)</w:t>
+      </w:r>
+      <w:bookmarkEnd w:id="43"/>
+    </w:p>
+    <w:p>
+      <w:pPr>
+        <w:pStyle w:val="FirstParagraph"/>
+      </w:pPr>
+      <w:r>
+        <w:t xml:space="preserve">This first assignment is designed to get you up and running with</w:t>
+      </w:r>
+      <w:r>
+        <w:t xml:space="preserve"> </w:t>
+      </w:r>
+      <w:r>
+        <w:t xml:space="preserve">the key technologies we will use this semester. You will create</w:t>
+      </w:r>
+      <w:r>
+        <w:t xml:space="preserve"> </w:t>
+      </w:r>
+      <w:r>
+        <w:t xml:space="preserve">a data-driven web page as your own online resume or portfolio.</w:t>
+      </w:r>
+    </w:p>
+    <w:p>
+      <w:pPr>
+        <w:pStyle w:val="BodyText"/>
+      </w:pPr>
+      <w:r>
+        <w:t xml:space="preserve">For this project, you will:</w:t>
+      </w:r>
+    </w:p>
+    <w:p>
+      <w:pPr>
+        <w:pStyle w:val="Compact"/>
+        <w:numPr>
+          <w:numId w:val="1015"/>
+          <w:ilvl w:val="0"/>
+        </w:numPr>
+      </w:pPr>
+      <w:r>
+        <w:t xml:space="preserve">Keep all of the</w:t>
+      </w:r>
+      <w:r>
+        <w:t xml:space="preserve"> </w:t>
+      </w:r>
+      <w:r>
+        <w:rPr>
+          <w:i/>
+        </w:rPr>
+        <w:t xml:space="preserve">data</w:t>
+      </w:r>
+      <w:r>
+        <w:t xml:space="preserve"> </w:t>
+      </w:r>
+      <w:r>
+        <w:t xml:space="preserve">for your resume in .json data files. These files will contain</w:t>
+      </w:r>
+      <w:r>
+        <w:t xml:space="preserve"> </w:t>
+      </w:r>
+      <w:r>
+        <w:t xml:space="preserve">the lists of your work experience, education background, technical skills, and other</w:t>
+      </w:r>
+      <w:r>
+        <w:t xml:space="preserve"> </w:t>
+      </w:r>
+      <w:r>
+        <w:t xml:space="preserve">relevant information.</w:t>
+      </w:r>
+    </w:p>
+    <w:p>
+      <w:pPr>
+        <w:pStyle w:val="Compact"/>
+        <w:numPr>
+          <w:numId w:val="1015"/>
+          <w:ilvl w:val="0"/>
+        </w:numPr>
+      </w:pPr>
+      <w:r>
+        <w:t xml:space="preserve">Code Javascript source files using the React framework and HTML5 to structure your web page.</w:t>
+      </w:r>
+    </w:p>
+    <w:p>
+      <w:pPr>
+        <w:pStyle w:val="Compact"/>
+        <w:numPr>
+          <w:numId w:val="1015"/>
+          <w:ilvl w:val="0"/>
+        </w:numPr>
+      </w:pPr>
+      <w:r>
+        <w:t xml:space="preserve">Create or find any media assets (images, audio, video, etc) necessary for your resume.</w:t>
+      </w:r>
+    </w:p>
+    <w:p>
+      <w:pPr>
+        <w:pStyle w:val="Compact"/>
+        <w:numPr>
+          <w:numId w:val="1015"/>
+          <w:ilvl w:val="0"/>
+        </w:numPr>
+      </w:pPr>
+      <w:r>
+        <w:t xml:space="preserve">Code CSS files to achieve your desired aesthetic and usability goals</w:t>
+      </w:r>
+    </w:p>
+    <w:p>
+      <w:pPr>
+        <w:pStyle w:val="FirstParagraph"/>
+      </w:pPr>
+      <w:r>
+        <w:t xml:space="preserve">The portfolio site will be hosted on repl.it and the link to your final project will be submitted</w:t>
+      </w:r>
+      <w:r>
+        <w:t xml:space="preserve"> </w:t>
+      </w:r>
+      <w:r>
+        <w:t xml:space="preserve">through the course website.</w:t>
+      </w:r>
+    </w:p>
+    <w:p>
+      <w:pPr>
+        <w:pStyle w:val="BodyText"/>
+      </w:pPr>
+      <w:r>
+        <w:t xml:space="preserve">Your project will be assessed both on the quality of your code and the success of the project,</w:t>
+      </w:r>
+      <w:r>
+        <w:t xml:space="preserve"> </w:t>
+      </w:r>
+      <w:r>
+        <w:t xml:space="preserve">using the following criteria:</w:t>
+      </w:r>
+    </w:p>
+    <w:p>
+      <w:pPr>
+        <w:pStyle w:val="BodyText"/>
+      </w:pPr>
+      <w:r>
+        <w:rPr>
+          <w:i/>
+        </w:rPr>
+        <w:t xml:space="preserve">The resume is an individual project</w:t>
+      </w:r>
+    </w:p>
+    <w:p>
+      <w:pPr>
+        <w:pStyle w:val="Heading3"/>
+      </w:pPr>
+      <w:bookmarkStart w:id="44" w:name="mini-app-30-points"/>
+      <w:r>
+        <w:t xml:space="preserve">Mini-app (30 points)</w:t>
+      </w:r>
+      <w:bookmarkEnd w:id="44"/>
+    </w:p>
+    <w:p>
+      <w:pPr>
+        <w:pStyle w:val="FirstParagraph"/>
+      </w:pPr>
+      <w:r>
+        <w:t xml:space="preserve">The mini app is a data driven web application. It is</w:t>
+      </w:r>
+      <w:r>
+        <w:t xml:space="preserve"> </w:t>
+      </w:r>
+      <w:r>
+        <w:t xml:space="preserve">“</w:t>
+      </w:r>
+      <w:r>
+        <w:t xml:space="preserve">mini</w:t>
+      </w:r>
+      <w:r>
+        <w:t xml:space="preserve">”</w:t>
+      </w:r>
+      <w:r>
+        <w:t xml:space="preserve"> </w:t>
+      </w:r>
+      <w:r>
+        <w:t xml:space="preserve">because it has a</w:t>
+      </w:r>
+      <w:r>
+        <w:t xml:space="preserve"> </w:t>
+      </w:r>
+      <w:r>
+        <w:t xml:space="preserve">constrained, singular focus. This application stands alone – it does not</w:t>
+      </w:r>
+      <w:r>
+        <w:t xml:space="preserve"> </w:t>
+      </w:r>
+      <w:r>
+        <w:t xml:space="preserve">need any networked resources. It goes beyond the resume project, though, in that</w:t>
+      </w:r>
+      <w:r>
+        <w:t xml:space="preserve"> </w:t>
+      </w:r>
+      <w:r>
+        <w:t xml:space="preserve">it’s</w:t>
+      </w:r>
+      <w:r>
+        <w:t xml:space="preserve"> </w:t>
+      </w:r>
+      <w:r>
+        <w:rPr>
+          <w:i/>
+        </w:rPr>
+        <w:t xml:space="preserve">interactive</w:t>
+      </w:r>
+      <w:r>
+        <w:t xml:space="preserve">. Buttons, text boxes, and other form elements enable the user</w:t>
+      </w:r>
+      <w:r>
+        <w:t xml:space="preserve"> </w:t>
+      </w:r>
+      <w:r>
+        <w:t xml:space="preserve">to alter data and the way the app functions. Data created is either stored</w:t>
+      </w:r>
+      <w:r>
+        <w:t xml:space="preserve"> </w:t>
+      </w:r>
+      <w:r>
+        <w:t xml:space="preserve">locally (in the user’s client) or only exists during the session.</w:t>
+      </w:r>
+    </w:p>
+    <w:p>
+      <w:pPr>
+        <w:pStyle w:val="BodyText"/>
+      </w:pPr>
+      <w:r>
+        <w:t xml:space="preserve">Successful projects will use React</w:t>
+      </w:r>
+      <w:r>
+        <w:t xml:space="preserve"> </w:t>
+      </w:r>
+      <w:r>
+        <w:rPr>
+          <w:i/>
+        </w:rPr>
+        <w:t xml:space="preserve">state</w:t>
+      </w:r>
+      <w:r>
+        <w:t xml:space="preserve"> </w:t>
+      </w:r>
+      <w:r>
+        <w:t xml:space="preserve">and React</w:t>
+      </w:r>
+      <w:r>
+        <w:t xml:space="preserve"> </w:t>
+      </w:r>
+      <w:r>
+        <w:rPr>
+          <w:i/>
+        </w:rPr>
+        <w:t xml:space="preserve">life cycle functions</w:t>
+      </w:r>
+      <w:r>
+        <w:t xml:space="preserve"> </w:t>
+      </w:r>
+      <w:r>
+        <w:t xml:space="preserve">to achieve their results.</w:t>
+      </w:r>
+    </w:p>
+    <w:p>
+      <w:pPr>
+        <w:pStyle w:val="BodyText"/>
+      </w:pPr>
+      <w:r>
+        <w:rPr>
+          <w:i/>
+        </w:rPr>
+        <w:t xml:space="preserve">This mini-app is an individual project</w:t>
+      </w:r>
+    </w:p>
+    <w:p>
+      <w:pPr>
+        <w:pStyle w:val="Heading3"/>
+      </w:pPr>
+      <w:bookmarkStart w:id="45" w:name="web-application-30-points"/>
+      <w:r>
+        <w:t xml:space="preserve">Web application (30 points)</w:t>
+      </w:r>
+      <w:bookmarkEnd w:id="45"/>
+    </w:p>
+    <w:p>
+      <w:pPr>
+        <w:pStyle w:val="FirstParagraph"/>
+      </w:pPr>
+      <w:r>
+        <w:t xml:space="preserve">For the final project, you will work in a team to create a fully functional</w:t>
+      </w:r>
+      <w:r>
+        <w:t xml:space="preserve"> </w:t>
+      </w:r>
+      <w:r>
+        <w:t xml:space="preserve">web application. You will learn how to save data in a remote data store</w:t>
+      </w:r>
+      <w:r>
+        <w:t xml:space="preserve"> </w:t>
+      </w:r>
+      <w:r>
+        <w:t xml:space="preserve">and how to handle user authentication and authorization to create a secure,</w:t>
+      </w:r>
+      <w:r>
+        <w:t xml:space="preserve"> </w:t>
+      </w:r>
+      <w:r>
+        <w:t xml:space="preserve">multi-user app.</w:t>
+      </w:r>
+    </w:p>
+    <w:p>
+      <w:pPr>
+        <w:pStyle w:val="BodyText"/>
+      </w:pPr>
+      <w:r>
+        <w:rPr>
+          <w:i/>
+        </w:rPr>
+        <w:t xml:space="preserve">This web application is a group project. All team members will receive the same grade.</w:t>
+      </w:r>
+    </w:p>
+    <w:p>
+      <w:pPr>
         <w:pStyle w:val="Heading1"/>
       </w:pPr>
-      <w:bookmarkStart w:id="58" w:name="books-and-online-resources"/>
+      <w:bookmarkStart w:id="46" w:name="books-and-online-resources"/>
       <w:r>
         <w:t xml:space="preserve">Books and online resources</w:t>
       </w:r>
-      <w:bookmarkEnd w:id="58"/>
+      <w:bookmarkEnd w:id="46"/>
     </w:p>
     <w:p>
       <w:pPr>
         <w:pStyle w:val="Heading3"/>
       </w:pPr>
-      <w:bookmarkStart w:id="59" w:name="documentation-reference-websites"/>
+      <w:bookmarkStart w:id="47" w:name="documentation-reference-websites"/>
       <w:r>
         <w:t xml:space="preserve">Documentation &amp; Reference websites</w:t>
       </w:r>
-      <w:bookmarkEnd w:id="59"/>
-    </w:p>
-    <w:p>
-      <w:pPr>
-        <w:pStyle w:val="Compact"/>
-        <w:numPr>
-          <w:numId w:val="1013"/>
-          <w:ilvl w:val="0"/>
-        </w:numPr>
-      </w:pPr>
-      <w:hyperlink r:id="rId60">
+      <w:bookmarkEnd w:id="47"/>
+    </w:p>
+    <w:p>
+      <w:pPr>
+        <w:pStyle w:val="Compact"/>
+        <w:numPr>
+          <w:numId w:val="1016"/>
+          <w:ilvl w:val="0"/>
+        </w:numPr>
+      </w:pPr>
+      <w:hyperlink r:id="rId48">
         <w:r>
           <w:rPr>
             <w:rStyle w:val="Hyperlink"/>
@@ -2358,11 +2625,11 @@
       <w:pPr>
         <w:pStyle w:val="Compact"/>
         <w:numPr>
-          <w:numId w:val="1013"/>
-          <w:ilvl w:val="0"/>
-        </w:numPr>
-      </w:pPr>
-      <w:hyperlink r:id="rId61">
+          <w:numId w:val="1016"/>
+          <w:ilvl w:val="0"/>
+        </w:numPr>
+      </w:pPr>
+      <w:hyperlink r:id="rId49">
         <w:r>
           <w:rPr>
             <w:rStyle w:val="Hyperlink"/>
@@ -2375,11 +2642,11 @@
       <w:pPr>
         <w:pStyle w:val="Compact"/>
         <w:numPr>
-          <w:numId w:val="1013"/>
-          <w:ilvl w:val="0"/>
-        </w:numPr>
-      </w:pPr>
-      <w:hyperlink r:id="rId62">
+          <w:numId w:val="1016"/>
+          <w:ilvl w:val="0"/>
+        </w:numPr>
+      </w:pPr>
+      <w:hyperlink r:id="rId50">
         <w:r>
           <w:rPr>
             <w:rStyle w:val="Hyperlink"/>
@@ -2392,11 +2659,11 @@
       <w:pPr>
         <w:pStyle w:val="Compact"/>
         <w:numPr>
-          <w:numId w:val="1013"/>
-          <w:ilvl w:val="0"/>
-        </w:numPr>
-      </w:pPr>
-      <w:hyperlink r:id="rId63">
+          <w:numId w:val="1016"/>
+          <w:ilvl w:val="0"/>
+        </w:numPr>
+      </w:pPr>
+      <w:hyperlink r:id="rId51">
         <w:r>
           <w:rPr>
             <w:rStyle w:val="Hyperlink"/>
@@ -2409,21 +2676,21 @@
       <w:pPr>
         <w:pStyle w:val="Heading3"/>
       </w:pPr>
-      <w:bookmarkStart w:id="64" w:name="books"/>
+      <w:bookmarkStart w:id="52" w:name="books"/>
       <w:r>
         <w:t xml:space="preserve">Books</w:t>
       </w:r>
-      <w:bookmarkEnd w:id="64"/>
-    </w:p>
-    <w:p>
-      <w:pPr>
-        <w:pStyle w:val="Compact"/>
-        <w:numPr>
-          <w:numId w:val="1014"/>
-          <w:ilvl w:val="0"/>
-        </w:numPr>
-      </w:pPr>
-      <w:hyperlink r:id="rId65">
+      <w:bookmarkEnd w:id="52"/>
+    </w:p>
+    <w:p>
+      <w:pPr>
+        <w:pStyle w:val="Compact"/>
+        <w:numPr>
+          <w:numId w:val="1017"/>
+          <w:ilvl w:val="0"/>
+        </w:numPr>
+      </w:pPr>
+      <w:hyperlink r:id="rId53">
         <w:r>
           <w:rPr>
             <w:rStyle w:val="Hyperlink"/>
@@ -2439,11 +2706,11 @@
       <w:pPr>
         <w:pStyle w:val="Compact"/>
         <w:numPr>
-          <w:numId w:val="1014"/>
-          <w:ilvl w:val="0"/>
-        </w:numPr>
-      </w:pPr>
-      <w:hyperlink r:id="rId66">
+          <w:numId w:val="1017"/>
+          <w:ilvl w:val="0"/>
+        </w:numPr>
+      </w:pPr>
+      <w:hyperlink r:id="rId54">
         <w:r>
           <w:rPr>
             <w:rStyle w:val="Hyperlink"/>
@@ -2459,11 +2726,11 @@
       <w:pPr>
         <w:pStyle w:val="Compact"/>
         <w:numPr>
-          <w:numId w:val="1014"/>
-          <w:ilvl w:val="0"/>
-        </w:numPr>
-      </w:pPr>
-      <w:hyperlink r:id="rId67">
+          <w:numId w:val="1017"/>
+          <w:ilvl w:val="0"/>
+        </w:numPr>
+      </w:pPr>
+      <w:hyperlink r:id="rId55">
         <w:r>
           <w:rPr>
             <w:rStyle w:val="Hyperlink"/>
@@ -2482,11 +2749,11 @@
       <w:pPr>
         <w:pStyle w:val="Compact"/>
         <w:numPr>
-          <w:numId w:val="1014"/>
-          <w:ilvl w:val="0"/>
-        </w:numPr>
-      </w:pPr>
-      <w:hyperlink r:id="rId68">
+          <w:numId w:val="1017"/>
+          <w:ilvl w:val="0"/>
+        </w:numPr>
+      </w:pPr>
+      <w:hyperlink r:id="rId56">
         <w:r>
           <w:rPr>
             <w:rStyle w:val="Hyperlink"/>
@@ -2505,11 +2772,11 @@
       <w:pPr>
         <w:pStyle w:val="Compact"/>
         <w:numPr>
-          <w:numId w:val="1014"/>
-          <w:ilvl w:val="0"/>
-        </w:numPr>
-      </w:pPr>
-      <w:hyperlink r:id="rId69">
+          <w:numId w:val="1017"/>
+          <w:ilvl w:val="0"/>
+        </w:numPr>
+      </w:pPr>
+      <w:hyperlink r:id="rId57">
         <w:r>
           <w:rPr>
             <w:rStyle w:val="Hyperlink"/>
@@ -2522,21 +2789,21 @@
       <w:pPr>
         <w:pStyle w:val="Heading3"/>
       </w:pPr>
-      <w:bookmarkStart w:id="70" w:name="tutorial-websites-online-learning"/>
+      <w:bookmarkStart w:id="58" w:name="tutorial-websites-online-learning"/>
       <w:r>
         <w:t xml:space="preserve">Tutorial websites &amp; online learning</w:t>
       </w:r>
-      <w:bookmarkEnd w:id="70"/>
-    </w:p>
-    <w:p>
-      <w:pPr>
-        <w:pStyle w:val="Compact"/>
-        <w:numPr>
-          <w:numId w:val="1015"/>
-          <w:ilvl w:val="0"/>
-        </w:numPr>
-      </w:pPr>
-      <w:hyperlink r:id="rId71">
+      <w:bookmarkEnd w:id="58"/>
+    </w:p>
+    <w:p>
+      <w:pPr>
+        <w:pStyle w:val="Compact"/>
+        <w:numPr>
+          <w:numId w:val="1018"/>
+          <w:ilvl w:val="0"/>
+        </w:numPr>
+      </w:pPr>
+      <w:hyperlink r:id="rId59">
         <w:r>
           <w:rPr>
             <w:rStyle w:val="Hyperlink"/>
@@ -2549,11 +2816,11 @@
       <w:pPr>
         <w:pStyle w:val="Compact"/>
         <w:numPr>
-          <w:numId w:val="1015"/>
-          <w:ilvl w:val="0"/>
-        </w:numPr>
-      </w:pPr>
-      <w:hyperlink r:id="rId72">
+          <w:numId w:val="1018"/>
+          <w:ilvl w:val="0"/>
+        </w:numPr>
+      </w:pPr>
+      <w:hyperlink r:id="rId60">
         <w:r>
           <w:rPr>
             <w:rStyle w:val="Hyperlink"/>
@@ -2566,11 +2833,11 @@
       <w:pPr>
         <w:pStyle w:val="Compact"/>
         <w:numPr>
-          <w:numId w:val="1015"/>
-          <w:ilvl w:val="0"/>
-        </w:numPr>
-      </w:pPr>
-      <w:hyperlink r:id="rId73">
+          <w:numId w:val="1018"/>
+          <w:ilvl w:val="0"/>
+        </w:numPr>
+      </w:pPr>
+      <w:hyperlink r:id="rId61">
         <w:r>
           <w:rPr>
             <w:rStyle w:val="Hyperlink"/>
@@ -2589,11 +2856,11 @@
       <w:pPr>
         <w:pStyle w:val="Compact"/>
         <w:numPr>
-          <w:numId w:val="1015"/>
-          <w:ilvl w:val="0"/>
-        </w:numPr>
-      </w:pPr>
-      <w:hyperlink r:id="rId74">
+          <w:numId w:val="1018"/>
+          <w:ilvl w:val="0"/>
+        </w:numPr>
+      </w:pPr>
+      <w:hyperlink r:id="rId62">
         <w:r>
           <w:rPr>
             <w:rStyle w:val="Hyperlink"/>
@@ -2606,11 +2873,11 @@
       <w:pPr>
         <w:pStyle w:val="Compact"/>
         <w:numPr>
-          <w:numId w:val="1015"/>
-          <w:ilvl w:val="0"/>
-        </w:numPr>
-      </w:pPr>
-      <w:hyperlink r:id="rId75">
+          <w:numId w:val="1018"/>
+          <w:ilvl w:val="0"/>
+        </w:numPr>
+      </w:pPr>
+      <w:hyperlink r:id="rId63">
         <w:r>
           <w:rPr>
             <w:rStyle w:val="Hyperlink"/>
@@ -2623,11 +2890,11 @@
       <w:pPr>
         <w:pStyle w:val="Compact"/>
         <w:numPr>
-          <w:numId w:val="1015"/>
-          <w:ilvl w:val="0"/>
-        </w:numPr>
-      </w:pPr>
-      <w:hyperlink r:id="rId76">
+          <w:numId w:val="1018"/>
+          <w:ilvl w:val="0"/>
+        </w:numPr>
+      </w:pPr>
+      <w:hyperlink r:id="rId64">
         <w:r>
           <w:rPr>
             <w:rStyle w:val="Hyperlink"/>
@@ -2640,21 +2907,21 @@
       <w:pPr>
         <w:pStyle w:val="Heading3"/>
       </w:pPr>
-      <w:bookmarkStart w:id="77" w:name="design-accessibility-ux"/>
+      <w:bookmarkStart w:id="65" w:name="design-accessibility-ux"/>
       <w:r>
         <w:t xml:space="preserve">Design, accessibility, UX</w:t>
       </w:r>
-      <w:bookmarkEnd w:id="77"/>
-    </w:p>
-    <w:p>
-      <w:pPr>
-        <w:pStyle w:val="Compact"/>
-        <w:numPr>
-          <w:numId w:val="1016"/>
-          <w:ilvl w:val="0"/>
-        </w:numPr>
-      </w:pPr>
-      <w:hyperlink r:id="rId78">
+      <w:bookmarkEnd w:id="65"/>
+    </w:p>
+    <w:p>
+      <w:pPr>
+        <w:pStyle w:val="Compact"/>
+        <w:numPr>
+          <w:numId w:val="1019"/>
+          <w:ilvl w:val="0"/>
+        </w:numPr>
+      </w:pPr>
+      <w:hyperlink r:id="rId66">
         <w:r>
           <w:rPr>
             <w:rStyle w:val="Hyperlink"/>
@@ -2667,11 +2934,11 @@
       <w:pPr>
         <w:pStyle w:val="Compact"/>
         <w:numPr>
-          <w:numId w:val="1016"/>
-          <w:ilvl w:val="0"/>
-        </w:numPr>
-      </w:pPr>
-      <w:hyperlink r:id="rId79">
+          <w:numId w:val="1019"/>
+          <w:ilvl w:val="0"/>
+        </w:numPr>
+      </w:pPr>
+      <w:hyperlink r:id="rId67">
         <w:r>
           <w:rPr>
             <w:rStyle w:val="Hyperlink"/>
@@ -2684,11 +2951,11 @@
       <w:pPr>
         <w:pStyle w:val="Compact"/>
         <w:numPr>
-          <w:numId w:val="1016"/>
-          <w:ilvl w:val="0"/>
-        </w:numPr>
-      </w:pPr>
-      <w:hyperlink r:id="rId80">
+          <w:numId w:val="1019"/>
+          <w:ilvl w:val="0"/>
+        </w:numPr>
+      </w:pPr>
+      <w:hyperlink r:id="rId68">
         <w:r>
           <w:rPr>
             <w:rStyle w:val="Hyperlink"/>
@@ -2701,11 +2968,11 @@
       <w:pPr>
         <w:pStyle w:val="Compact"/>
         <w:numPr>
-          <w:numId w:val="1016"/>
-          <w:ilvl w:val="0"/>
-        </w:numPr>
-      </w:pPr>
-      <w:hyperlink r:id="rId81">
+          <w:numId w:val="1019"/>
+          <w:ilvl w:val="0"/>
+        </w:numPr>
+      </w:pPr>
+      <w:hyperlink r:id="rId69">
         <w:r>
           <w:rPr>
             <w:rStyle w:val="Hyperlink"/>
@@ -2718,11 +2985,11 @@
       <w:pPr>
         <w:pStyle w:val="Compact"/>
         <w:numPr>
-          <w:numId w:val="1016"/>
-          <w:ilvl w:val="0"/>
-        </w:numPr>
-      </w:pPr>
-      <w:hyperlink r:id="rId82">
+          <w:numId w:val="1019"/>
+          <w:ilvl w:val="0"/>
+        </w:numPr>
+      </w:pPr>
+      <w:hyperlink r:id="rId70">
         <w:r>
           <w:rPr>
             <w:rStyle w:val="Hyperlink"/>
@@ -2735,11 +3002,11 @@
       <w:pPr>
         <w:pStyle w:val="Compact"/>
         <w:numPr>
-          <w:numId w:val="1017"/>
+          <w:numId w:val="1020"/>
           <w:ilvl w:val="1"/>
         </w:numPr>
       </w:pPr>
-      <w:hyperlink r:id="rId83">
+      <w:hyperlink r:id="rId71">
         <w:r>
           <w:rPr>
             <w:rStyle w:val="Hyperlink"/>
@@ -2752,11 +3019,11 @@
       <w:pPr>
         <w:pStyle w:val="Compact"/>
         <w:numPr>
-          <w:numId w:val="1017"/>
+          <w:numId w:val="1020"/>
           <w:ilvl w:val="1"/>
         </w:numPr>
       </w:pPr>
-      <w:hyperlink r:id="rId84">
+      <w:hyperlink r:id="rId72">
         <w:r>
           <w:rPr>
             <w:rStyle w:val="Hyperlink"/>
@@ -2769,11 +3036,11 @@
       <w:pPr>
         <w:pStyle w:val="Compact"/>
         <w:numPr>
-          <w:numId w:val="1016"/>
-          <w:ilvl w:val="0"/>
-        </w:numPr>
-      </w:pPr>
-      <w:hyperlink r:id="rId85">
+          <w:numId w:val="1019"/>
+          <w:ilvl w:val="0"/>
+        </w:numPr>
+      </w:pPr>
+      <w:hyperlink r:id="rId73">
         <w:r>
           <w:rPr>
             <w:rStyle w:val="Hyperlink"/>
@@ -2786,11 +3053,11 @@
       <w:pPr>
         <w:pStyle w:val="Compact"/>
         <w:numPr>
-          <w:numId w:val="1016"/>
-          <w:ilvl w:val="0"/>
-        </w:numPr>
-      </w:pPr>
-      <w:hyperlink r:id="rId86">
+          <w:numId w:val="1019"/>
+          <w:ilvl w:val="0"/>
+        </w:numPr>
+      </w:pPr>
+      <w:hyperlink r:id="rId74">
         <w:r>
           <w:rPr>
             <w:rStyle w:val="Hyperlink"/>
@@ -2803,11 +3070,11 @@
       <w:pPr>
         <w:pStyle w:val="Compact"/>
         <w:numPr>
-          <w:numId w:val="1016"/>
-          <w:ilvl w:val="0"/>
-        </w:numPr>
-      </w:pPr>
-      <w:hyperlink r:id="rId87">
+          <w:numId w:val="1019"/>
+          <w:ilvl w:val="0"/>
+        </w:numPr>
+      </w:pPr>
+      <w:hyperlink r:id="rId75">
         <w:r>
           <w:rPr>
             <w:rStyle w:val="Hyperlink"/>
@@ -2820,21 +3087,21 @@
       <w:pPr>
         <w:pStyle w:val="Heading3"/>
       </w:pPr>
-      <w:bookmarkStart w:id="88" w:name="online-tools"/>
+      <w:bookmarkStart w:id="76" w:name="online-tools"/>
       <w:r>
         <w:t xml:space="preserve">Online Tools</w:t>
       </w:r>
-      <w:bookmarkEnd w:id="88"/>
-    </w:p>
-    <w:p>
-      <w:pPr>
-        <w:pStyle w:val="Compact"/>
-        <w:numPr>
-          <w:numId w:val="1018"/>
-          <w:ilvl w:val="0"/>
-        </w:numPr>
-      </w:pPr>
-      <w:hyperlink r:id="rId89">
+      <w:bookmarkEnd w:id="76"/>
+    </w:p>
+    <w:p>
+      <w:pPr>
+        <w:pStyle w:val="Compact"/>
+        <w:numPr>
+          <w:numId w:val="1021"/>
+          <w:ilvl w:val="0"/>
+        </w:numPr>
+      </w:pPr>
+      <w:hyperlink r:id="rId77">
         <w:r>
           <w:rPr>
             <w:rStyle w:val="Hyperlink"/>
@@ -2847,11 +3114,11 @@
       <w:pPr>
         <w:pStyle w:val="Compact"/>
         <w:numPr>
-          <w:numId w:val="1018"/>
-          <w:ilvl w:val="0"/>
-        </w:numPr>
-      </w:pPr>
-      <w:hyperlink r:id="rId90">
+          <w:numId w:val="1021"/>
+          <w:ilvl w:val="0"/>
+        </w:numPr>
+      </w:pPr>
+      <w:hyperlink r:id="rId78">
         <w:r>
           <w:rPr>
             <w:rStyle w:val="Hyperlink"/>
@@ -2864,21 +3131,21 @@
       <w:pPr>
         <w:pStyle w:val="Heading3"/>
       </w:pPr>
-      <w:bookmarkStart w:id="91" w:name="media-resources"/>
+      <w:bookmarkStart w:id="79" w:name="media-resources"/>
       <w:r>
         <w:t xml:space="preserve">Media Resources</w:t>
       </w:r>
-      <w:bookmarkEnd w:id="91"/>
-    </w:p>
-    <w:p>
-      <w:pPr>
-        <w:pStyle w:val="Compact"/>
-        <w:numPr>
-          <w:numId w:val="1019"/>
-          <w:ilvl w:val="0"/>
-        </w:numPr>
-      </w:pPr>
-      <w:hyperlink r:id="rId92">
+      <w:bookmarkEnd w:id="79"/>
+    </w:p>
+    <w:p>
+      <w:pPr>
+        <w:pStyle w:val="Compact"/>
+        <w:numPr>
+          <w:numId w:val="1022"/>
+          <w:ilvl w:val="0"/>
+        </w:numPr>
+      </w:pPr>
+      <w:hyperlink r:id="rId80">
         <w:r>
           <w:rPr>
             <w:rStyle w:val="Hyperlink"/>
@@ -2894,11 +3161,11 @@
       <w:pPr>
         <w:pStyle w:val="Compact"/>
         <w:numPr>
-          <w:numId w:val="1019"/>
-          <w:ilvl w:val="0"/>
-        </w:numPr>
-      </w:pPr>
-      <w:hyperlink r:id="rId93">
+          <w:numId w:val="1022"/>
+          <w:ilvl w:val="0"/>
+        </w:numPr>
+      </w:pPr>
+      <w:hyperlink r:id="rId81">
         <w:r>
           <w:rPr>
             <w:rStyle w:val="Hyperlink"/>
@@ -2914,11 +3181,11 @@
       <w:pPr>
         <w:pStyle w:val="Compact"/>
         <w:numPr>
-          <w:numId w:val="1019"/>
-          <w:ilvl w:val="0"/>
-        </w:numPr>
-      </w:pPr>
-      <w:hyperlink r:id="rId94">
+          <w:numId w:val="1022"/>
+          <w:ilvl w:val="0"/>
+        </w:numPr>
+      </w:pPr>
+      <w:hyperlink r:id="rId82">
         <w:r>
           <w:rPr>
             <w:rStyle w:val="Hyperlink"/>
@@ -2934,11 +3201,11 @@
       <w:pPr>
         <w:pStyle w:val="Compact"/>
         <w:numPr>
-          <w:numId w:val="1019"/>
-          <w:ilvl w:val="0"/>
-        </w:numPr>
-      </w:pPr>
-      <w:hyperlink r:id="rId95">
+          <w:numId w:val="1022"/>
+          <w:ilvl w:val="0"/>
+        </w:numPr>
+      </w:pPr>
+      <w:hyperlink r:id="rId83">
         <w:r>
           <w:rPr>
             <w:rStyle w:val="Hyperlink"/>
@@ -2951,11 +3218,11 @@
       <w:pPr>
         <w:pStyle w:val="Compact"/>
         <w:numPr>
-          <w:numId w:val="1019"/>
-          <w:ilvl w:val="0"/>
-        </w:numPr>
-      </w:pPr>
-      <w:hyperlink r:id="rId96">
+          <w:numId w:val="1022"/>
+          <w:ilvl w:val="0"/>
+        </w:numPr>
+      </w:pPr>
+      <w:hyperlink r:id="rId84">
         <w:r>
           <w:rPr>
             <w:rStyle w:val="Hyperlink"/>
@@ -2968,11 +3235,11 @@
       <w:pPr>
         <w:pStyle w:val="Compact"/>
         <w:numPr>
-          <w:numId w:val="1019"/>
-          <w:ilvl w:val="0"/>
-        </w:numPr>
-      </w:pPr>
-      <w:hyperlink r:id="rId97">
+          <w:numId w:val="1022"/>
+          <w:ilvl w:val="0"/>
+        </w:numPr>
+      </w:pPr>
+      <w:hyperlink r:id="rId85">
         <w:r>
           <w:rPr>
             <w:rStyle w:val="Hyperlink"/>
@@ -2985,11 +3252,11 @@
       <w:pPr>
         <w:pStyle w:val="Compact"/>
         <w:numPr>
-          <w:numId w:val="1019"/>
-          <w:ilvl w:val="0"/>
-        </w:numPr>
-      </w:pPr>
-      <w:hyperlink r:id="rId98">
+          <w:numId w:val="1022"/>
+          <w:ilvl w:val="0"/>
+        </w:numPr>
+      </w:pPr>
+      <w:hyperlink r:id="rId86">
         <w:r>
           <w:rPr>
             <w:rStyle w:val="Hyperlink"/>
@@ -2997,354 +3264,6 @@
           <w:t xml:space="preserve">Google Fonts</w:t>
         </w:r>
       </w:hyperlink>
-    </w:p>
-    <w:p>
-      <w:pPr>
-        <w:pStyle w:val="Heading1"/>
-      </w:pPr>
-      <w:bookmarkStart w:id="99" w:name="bibliography"/>
-      <w:r>
-        <w:t xml:space="preserve">Bibliography</w:t>
-      </w:r>
-      <w:bookmarkEnd w:id="99"/>
-    </w:p>
-    <w:p>
-      <w:pPr>
-        <w:pStyle w:val="FirstParagraph"/>
-      </w:pPr>
-      <w:r>
-        <w:t xml:space="preserve">Castro, Elizabeth. 2010.</w:t>
-      </w:r>
-      <w:r>
-        <w:t xml:space="preserve"> </w:t>
-      </w:r>
-      <w:r>
-        <w:rPr>
-          <w:i/>
-        </w:rPr>
-        <w:t xml:space="preserve">Html 5 Visual Quickstart Guide.</w:t>
-      </w:r>
-      <w:r>
-        <w:t xml:space="preserve"> </w:t>
-      </w:r>
-      <w:r>
-        <w:t xml:space="preserve">Peachpit</w:t>
-      </w:r>
-      <w:r>
-        <w:t xml:space="preserve"> </w:t>
-      </w:r>
-      <w:r>
-        <w:t xml:space="preserve">Press. ISBN 9780321719614.</w:t>
-      </w:r>
-    </w:p>
-    <w:p>
-      <w:pPr>
-        <w:pStyle w:val="BodyText"/>
-      </w:pPr>
-      <w:r>
-        <w:t xml:space="preserve">Hayward, J. (2011).</w:t>
-      </w:r>
-      <w:r>
-        <w:t xml:space="preserve"> </w:t>
-      </w:r>
-      <w:r>
-        <w:rPr>
-          <w:i/>
-        </w:rPr>
-        <w:t xml:space="preserve">Django JavaScript Integration: AJAX and jQuery</w:t>
-      </w:r>
-      <w:r>
-        <w:t xml:space="preserve">.</w:t>
-      </w:r>
-      <w:r>
-        <w:t xml:space="preserve"> </w:t>
-      </w:r>
-      <w:r>
-        <w:t xml:space="preserve">Packet Publishing. ISBN 1849510342</w:t>
-      </w:r>
-    </w:p>
-    <w:p>
-      <w:pPr>
-        <w:pStyle w:val="BodyText"/>
-      </w:pPr>
-      <w:r>
-        <w:t xml:space="preserve">Gamma, E., Helm, R., Johnson, R., &amp; Vlissides, J. M. (1994).</w:t>
-      </w:r>
-      <w:r>
-        <w:t xml:space="preserve"> </w:t>
-      </w:r>
-      <w:r>
-        <w:rPr>
-          <w:i/>
-        </w:rPr>
-        <w:t xml:space="preserve">Design</w:t>
-      </w:r>
-      <w:r>
-        <w:rPr>
-          <w:i/>
-        </w:rPr>
-        <w:t xml:space="preserve"> </w:t>
-      </w:r>
-      <w:r>
-        <w:rPr>
-          <w:i/>
-        </w:rPr>
-        <w:t xml:space="preserve">Patterns: Elements of Reusable Object-Oriented Software</w:t>
-      </w:r>
-      <w:r>
-        <w:t xml:space="preserve"> </w:t>
-      </w:r>
-      <w:r>
-        <w:t xml:space="preserve">(1st ed.).</w:t>
-      </w:r>
-      <w:r>
-        <w:t xml:space="preserve"> </w:t>
-      </w:r>
-      <w:r>
-        <w:t xml:space="preserve">Reading Mass.: Addison-Wesley Professional. ISBN 0201633612.</w:t>
-      </w:r>
-    </w:p>
-    <w:p>
-      <w:pPr>
-        <w:pStyle w:val="BodyText"/>
-      </w:pPr>
-      <w:r>
-        <w:t xml:space="preserve">Knuth, Donald. 1997.</w:t>
-      </w:r>
-      <w:r>
-        <w:t xml:space="preserve"> </w:t>
-      </w:r>
-      <w:r>
-        <w:rPr>
-          <w:i/>
-        </w:rPr>
-        <w:t xml:space="preserve">The art of computer programming.</w:t>
-      </w:r>
-      <w:r>
-        <w:t xml:space="preserve"> </w:t>
-      </w:r>
-      <w:r>
-        <w:t xml:space="preserve">Addison-Wesley</w:t>
-      </w:r>
-      <w:r>
-        <w:t xml:space="preserve"> </w:t>
-      </w:r>
-      <w:r>
-        <w:t xml:space="preserve">Pub. Co. Reading Mass. ISBN 9780201896831.</w:t>
-      </w:r>
-    </w:p>
-    <w:p>
-      <w:pPr>
-        <w:pStyle w:val="BodyText"/>
-      </w:pPr>
-      <w:r>
-        <w:t xml:space="preserve">Moreno, R., &amp; Mayer, R. (2007). Interactive multimodal learning</w:t>
-      </w:r>
-      <w:r>
-        <w:t xml:space="preserve"> </w:t>
-      </w:r>
-      <w:r>
-        <w:t xml:space="preserve">environments.</w:t>
-      </w:r>
-      <w:r>
-        <w:t xml:space="preserve"> </w:t>
-      </w:r>
-      <w:r>
-        <w:rPr>
-          <w:i/>
-        </w:rPr>
-        <w:t xml:space="preserve">Educational Psychology Review</w:t>
-      </w:r>
-      <w:r>
-        <w:t xml:space="preserve">,</w:t>
-      </w:r>
-      <w:r>
-        <w:t xml:space="preserve"> </w:t>
-      </w:r>
-      <w:r>
-        <w:rPr>
-          <w:i/>
-        </w:rPr>
-        <w:t xml:space="preserve">19</w:t>
-      </w:r>
-      <w:r>
-        <w:t xml:space="preserve">(3), 309–326.</w:t>
-      </w:r>
-    </w:p>
-    <w:p>
-      <w:pPr>
-        <w:pStyle w:val="BodyText"/>
-      </w:pPr>
-      <w:r>
-        <w:t xml:space="preserve">Moreno, R. (2006). Learning in High-Tech and Multimedia Environments.</w:t>
-      </w:r>
-      <w:r>
-        <w:t xml:space="preserve"> </w:t>
-      </w:r>
-      <w:r>
-        <w:rPr>
-          <w:i/>
-        </w:rPr>
-        <w:t xml:space="preserve">Current Directions in Psychological Science</w:t>
-      </w:r>
-      <w:r>
-        <w:t xml:space="preserve">,</w:t>
-      </w:r>
-      <w:r>
-        <w:t xml:space="preserve"> </w:t>
-      </w:r>
-      <w:r>
-        <w:rPr>
-          <w:i/>
-        </w:rPr>
-        <w:t xml:space="preserve">15</w:t>
-      </w:r>
-      <w:r>
-        <w:t xml:space="preserve">(2), 63 -67.</w:t>
-      </w:r>
-    </w:p>
-    <w:p>
-      <w:pPr>
-        <w:pStyle w:val="BodyText"/>
-      </w:pPr>
-      <w:r>
-        <w:t xml:space="preserve">Shneiderman, B. (2000). Universal usability.</w:t>
-      </w:r>
-      <w:r>
-        <w:t xml:space="preserve"> </w:t>
-      </w:r>
-      <w:r>
-        <w:rPr>
-          <w:i/>
-        </w:rPr>
-        <w:t xml:space="preserve">Communications of the</w:t>
-      </w:r>
-      <w:r>
-        <w:rPr>
-          <w:i/>
-        </w:rPr>
-        <w:t xml:space="preserve"> </w:t>
-      </w:r>
-      <w:r>
-        <w:rPr>
-          <w:i/>
-        </w:rPr>
-        <w:t xml:space="preserve">ACM</w:t>
-      </w:r>
-      <w:r>
-        <w:t xml:space="preserve">,</w:t>
-      </w:r>
-      <w:r>
-        <w:t xml:space="preserve"> </w:t>
-      </w:r>
-      <w:r>
-        <w:rPr>
-          <w:i/>
-        </w:rPr>
-        <w:t xml:space="preserve">43</w:t>
-      </w:r>
-      <w:r>
-        <w:t xml:space="preserve">(5), 84–91.</w:t>
-      </w:r>
-    </w:p>
-    <w:p>
-      <w:pPr>
-        <w:pStyle w:val="BodyText"/>
-      </w:pPr>
-      <w:r>
-        <w:t xml:space="preserve">Shneiderman, B. (2002). Promoting universal usability with multi-layer</w:t>
-      </w:r>
-      <w:r>
-        <w:t xml:space="preserve"> </w:t>
-      </w:r>
-      <w:r>
-        <w:t xml:space="preserve">interface design.</w:t>
-      </w:r>
-      <w:r>
-        <w:t xml:space="preserve"> </w:t>
-      </w:r>
-      <w:r>
-        <w:rPr>
-          <w:i/>
-        </w:rPr>
-        <w:t xml:space="preserve">ACM SIGCAPH Computers and the Physically</w:t>
-      </w:r>
-      <w:r>
-        <w:rPr>
-          <w:i/>
-        </w:rPr>
-        <w:t xml:space="preserve"> </w:t>
-      </w:r>
-      <w:r>
-        <w:rPr>
-          <w:i/>
-        </w:rPr>
-        <w:t xml:space="preserve">Handicapped</w:t>
-      </w:r>
-      <w:r>
-        <w:t xml:space="preserve">, (73-74), 8.</w:t>
-      </w:r>
-    </w:p>
-    <w:p>
-      <w:pPr>
-        <w:pStyle w:val="BodyText"/>
-      </w:pPr>
-      <w:r>
-        <w:t xml:space="preserve">Teague, Jason. 2011.</w:t>
-      </w:r>
-      <w:r>
-        <w:t xml:space="preserve"> </w:t>
-      </w:r>
-      <w:r>
-        <w:rPr>
-          <w:i/>
-        </w:rPr>
-        <w:t xml:space="preserve">CSS3: Visual QuickStart Guide.</w:t>
-      </w:r>
-      <w:r>
-        <w:t xml:space="preserve"> </w:t>
-      </w:r>
-      <w:r>
-        <w:t xml:space="preserve">Peachpit Press.</w:t>
-      </w:r>
-      <w:r>
-        <w:t xml:space="preserve"> </w:t>
-      </w:r>
-      <w:r>
-        <w:t xml:space="preserve">Berkeley CA. ISBN 9780321719638.</w:t>
-      </w:r>
-    </w:p>
-    <w:p>
-      <w:pPr>
-        <w:pStyle w:val="BodyText"/>
-      </w:pPr>
-      <w:r>
-        <w:t xml:space="preserve">Zelle, John. 2004.</w:t>
-      </w:r>
-      <w:r>
-        <w:t xml:space="preserve"> </w:t>
-      </w:r>
-      <w:r>
-        <w:rPr>
-          <w:i/>
-        </w:rPr>
-        <w:t xml:space="preserve">Python programming: an introduction to computer</w:t>
-      </w:r>
-      <w:r>
-        <w:rPr>
-          <w:i/>
-        </w:rPr>
-        <w:t xml:space="preserve"> </w:t>
-      </w:r>
-      <w:r>
-        <w:rPr>
-          <w:i/>
-        </w:rPr>
-        <w:t xml:space="preserve">science.</w:t>
-      </w:r>
-      <w:r>
-        <w:t xml:space="preserve">Franklin Beedle. Wilsonville, OR. ISBN 9781887902991.</w:t>
-      </w:r>
     </w:p>
     <w:sectPr/>
   </w:body>
@@ -3676,6 +3595,118 @@
     <w:lvl w:ilvl="8">
       <w:numFmt w:val="bullet"/>
       <w:lvlText w:val="•"/>
+      <w:lvlJc w:val="left"/>
+      <w:pPr>
+        <w:tabs>
+          <w:tab w:val="num" w:pos="5760"/>
+        </w:tabs>
+        <w:ind w:left="6240" w:hanging="480"/>
+      </w:pPr>
+    </w:lvl>
+  </w:abstractNum>
+  <w:abstractNum w:abstractNumId="99411">
+    <w:nsid w:val="71315dca"/>
+    <w:multiLevelType w:val="multilevel"/>
+    <w:lvl w:ilvl="0">
+      <w:start w:val="1"/>
+      <w:numFmt w:val="decimal"/>
+      <w:lvlText w:val="%1."/>
+      <w:lvlJc w:val="left"/>
+      <w:pPr>
+        <w:tabs>
+          <w:tab w:val="num" w:pos="0"/>
+        </w:tabs>
+        <w:ind w:left="480" w:hanging="480"/>
+      </w:pPr>
+    </w:lvl>
+    <w:lvl w:ilvl="1">
+      <w:start w:val="1"/>
+      <w:numFmt w:val="decimal"/>
+      <w:lvlText w:val="%2."/>
+      <w:lvlJc w:val="left"/>
+      <w:pPr>
+        <w:tabs>
+          <w:tab w:val="num" w:pos="720"/>
+        </w:tabs>
+        <w:ind w:left="1200" w:hanging="480"/>
+      </w:pPr>
+    </w:lvl>
+    <w:lvl w:ilvl="2">
+      <w:start w:val="1"/>
+      <w:numFmt w:val="decimal"/>
+      <w:lvlText w:val="%3."/>
+      <w:lvlJc w:val="left"/>
+      <w:pPr>
+        <w:tabs>
+          <w:tab w:val="num" w:pos="1440"/>
+        </w:tabs>
+        <w:ind w:left="1920" w:hanging="480"/>
+      </w:pPr>
+    </w:lvl>
+    <w:lvl w:ilvl="3">
+      <w:start w:val="1"/>
+      <w:numFmt w:val="decimal"/>
+      <w:lvlText w:val="%4."/>
+      <w:lvlJc w:val="left"/>
+      <w:pPr>
+        <w:tabs>
+          <w:tab w:val="num" w:pos="2160"/>
+        </w:tabs>
+        <w:ind w:left="2640" w:hanging="480"/>
+      </w:pPr>
+    </w:lvl>
+    <w:lvl w:ilvl="4">
+      <w:start w:val="1"/>
+      <w:numFmt w:val="decimal"/>
+      <w:lvlText w:val="%5."/>
+      <w:lvlJc w:val="left"/>
+      <w:pPr>
+        <w:tabs>
+          <w:tab w:val="num" w:pos="2880"/>
+        </w:tabs>
+        <w:ind w:left="3360" w:hanging="480"/>
+      </w:pPr>
+    </w:lvl>
+    <w:lvl w:ilvl="5">
+      <w:start w:val="1"/>
+      <w:numFmt w:val="decimal"/>
+      <w:lvlText w:val="%6."/>
+      <w:lvlJc w:val="left"/>
+      <w:pPr>
+        <w:tabs>
+          <w:tab w:val="num" w:pos="3600"/>
+        </w:tabs>
+        <w:ind w:left="4080" w:hanging="480"/>
+      </w:pPr>
+    </w:lvl>
+    <w:lvl w:ilvl="6">
+      <w:start w:val="1"/>
+      <w:numFmt w:val="decimal"/>
+      <w:lvlText w:val="%7."/>
+      <w:lvlJc w:val="left"/>
+      <w:pPr>
+        <w:tabs>
+          <w:tab w:val="num" w:pos="4320"/>
+        </w:tabs>
+        <w:ind w:left="4800" w:hanging="480"/>
+      </w:pPr>
+    </w:lvl>
+    <w:lvl w:ilvl="7">
+      <w:start w:val="1"/>
+      <w:numFmt w:val="decimal"/>
+      <w:lvlText w:val="%8."/>
+      <w:lvlJc w:val="left"/>
+      <w:pPr>
+        <w:tabs>
+          <w:tab w:val="num" w:pos="5040"/>
+        </w:tabs>
+        <w:ind w:left="5520" w:hanging="480"/>
+      </w:pPr>
+    </w:lvl>
+    <w:lvl w:ilvl="8">
+      <w:start w:val="1"/>
+      <w:numFmt w:val="decimal"/>
+      <w:lvlText w:val="%9."/>
       <w:lvlJc w:val="left"/>
       <w:pPr>
         <w:tabs>
@@ -3716,7 +3747,34 @@
     <w:abstractNumId w:val="991"/>
   </w:num>
   <w:num w:numId="1009">
-    <w:abstractNumId w:val="991"/>
+    <w:abstractNumId w:val="99411"/>
+    <w:lvlOverride w:ilvl="0">
+      <w:startOverride w:val="1"/>
+    </w:lvlOverride>
+    <w:lvlOverride w:ilvl="1">
+      <w:startOverride w:val="1"/>
+    </w:lvlOverride>
+    <w:lvlOverride w:ilvl="2">
+      <w:startOverride w:val="1"/>
+    </w:lvlOverride>
+    <w:lvlOverride w:ilvl="3">
+      <w:startOverride w:val="1"/>
+    </w:lvlOverride>
+    <w:lvlOverride w:ilvl="4">
+      <w:startOverride w:val="1"/>
+    </w:lvlOverride>
+    <w:lvlOverride w:ilvl="5">
+      <w:startOverride w:val="1"/>
+    </w:lvlOverride>
+    <w:lvlOverride w:ilvl="6">
+      <w:startOverride w:val="1"/>
+    </w:lvlOverride>
+    <w:lvlOverride w:ilvl="7">
+      <w:startOverride w:val="1"/>
+    </w:lvlOverride>
+    <w:lvlOverride w:ilvl="8">
+      <w:startOverride w:val="1"/>
+    </w:lvlOverride>
   </w:num>
   <w:num w:numId="1010">
     <w:abstractNumId w:val="991"/>
@@ -3734,7 +3792,34 @@
     <w:abstractNumId w:val="991"/>
   </w:num>
   <w:num w:numId="1015">
-    <w:abstractNumId w:val="991"/>
+    <w:abstractNumId w:val="99411"/>
+    <w:lvlOverride w:ilvl="0">
+      <w:startOverride w:val="1"/>
+    </w:lvlOverride>
+    <w:lvlOverride w:ilvl="1">
+      <w:startOverride w:val="1"/>
+    </w:lvlOverride>
+    <w:lvlOverride w:ilvl="2">
+      <w:startOverride w:val="1"/>
+    </w:lvlOverride>
+    <w:lvlOverride w:ilvl="3">
+      <w:startOverride w:val="1"/>
+    </w:lvlOverride>
+    <w:lvlOverride w:ilvl="4">
+      <w:startOverride w:val="1"/>
+    </w:lvlOverride>
+    <w:lvlOverride w:ilvl="5">
+      <w:startOverride w:val="1"/>
+    </w:lvlOverride>
+    <w:lvlOverride w:ilvl="6">
+      <w:startOverride w:val="1"/>
+    </w:lvlOverride>
+    <w:lvlOverride w:ilvl="7">
+      <w:startOverride w:val="1"/>
+    </w:lvlOverride>
+    <w:lvlOverride w:ilvl="8">
+      <w:startOverride w:val="1"/>
+    </w:lvlOverride>
   </w:num>
   <w:num w:numId="1016">
     <w:abstractNumId w:val="991"/>
@@ -3746,6 +3831,15 @@
     <w:abstractNumId w:val="991"/>
   </w:num>
   <w:num w:numId="1019">
+    <w:abstractNumId w:val="991"/>
+  </w:num>
+  <w:num w:numId="1020">
+    <w:abstractNumId w:val="991"/>
+  </w:num>
+  <w:num w:numId="1021">
+    <w:abstractNumId w:val="991"/>
+  </w:num>
+  <w:num w:numId="1022">
     <w:abstractNumId w:val="991"/>
   </w:num>
 </w:numbering>

--- a/word/web-programming.docx
+++ b/word/web-programming.docx
@@ -384,13 +384,35 @@
     </w:p>
     <w:p>
       <w:pPr>
+        <w:pStyle w:val="BodyText"/>
+      </w:pPr>
+      <w:r>
+        <w:rPr>
+          <w:b/>
+        </w:rPr>
+        <w:t xml:space="preserve">Course website:</w:t>
+      </w:r>
+      <w:r>
+        <w:t xml:space="preserve"> </w:t>
+      </w:r>
+      <w:hyperlink r:id="rId20">
+        <w:r>
+          <w:rPr>
+            <w:rStyle w:val="Hyperlink"/>
+          </w:rPr>
+          <w:t xml:space="preserve">https://idesignedu.instructure.com/courses/378/pages/supplemental-resources</w:t>
+        </w:r>
+      </w:hyperlink>
+    </w:p>
+    <w:p>
+      <w:pPr>
         <w:pStyle w:val="Heading1"/>
       </w:pPr>
-      <w:bookmarkStart w:id="20" w:name="office-hours"/>
+      <w:bookmarkStart w:id="21" w:name="office-hours"/>
       <w:r>
         <w:t xml:space="preserve">Office Hours</w:t>
       </w:r>
-      <w:bookmarkEnd w:id="20"/>
+      <w:bookmarkEnd w:id="21"/>
     </w:p>
     <w:p>
       <w:pPr>
@@ -458,11 +480,11 @@
       <w:pPr>
         <w:pStyle w:val="Heading1"/>
       </w:pPr>
-      <w:bookmarkStart w:id="21" w:name="goals-and-objectives"/>
+      <w:bookmarkStart w:id="22" w:name="goals-and-objectives"/>
       <w:r>
         <w:t xml:space="preserve">Goals and Objectives</w:t>
       </w:r>
-      <w:bookmarkEnd w:id="21"/>
+      <w:bookmarkEnd w:id="22"/>
     </w:p>
     <w:p>
       <w:pPr>
@@ -690,11 +712,11 @@
       <w:pPr>
         <w:pStyle w:val="Heading1"/>
       </w:pPr>
-      <w:bookmarkStart w:id="22" w:name="course-textbook"/>
+      <w:bookmarkStart w:id="23" w:name="course-textbook"/>
       <w:r>
         <w:t xml:space="preserve">Course textbook</w:t>
       </w:r>
-      <w:bookmarkEnd w:id="22"/>
+      <w:bookmarkEnd w:id="23"/>
     </w:p>
     <w:p>
       <w:pPr>
@@ -712,7 +734,7 @@
       <w:r>
         <w:t xml:space="preserve"> </w:t>
       </w:r>
-      <w:hyperlink r:id="rId23">
+      <w:hyperlink r:id="rId24">
         <w:r>
           <w:rPr>
             <w:rStyle w:val="Hyperlink"/>
@@ -728,11 +750,11 @@
       <w:pPr>
         <w:pStyle w:val="Heading1"/>
       </w:pPr>
-      <w:bookmarkStart w:id="24" w:name="online-documentation"/>
+      <w:bookmarkStart w:id="25" w:name="online-documentation"/>
       <w:r>
         <w:t xml:space="preserve">Online Documentation</w:t>
       </w:r>
-      <w:bookmarkEnd w:id="24"/>
+      <w:bookmarkEnd w:id="25"/>
     </w:p>
     <w:p>
       <w:pPr>
@@ -742,7 +764,7 @@
           <w:ilvl w:val="0"/>
         </w:numPr>
       </w:pPr>
-      <w:hyperlink r:id="rId25">
+      <w:hyperlink r:id="rId26">
         <w:r>
           <w:rPr>
             <w:rStyle w:val="Hyperlink"/>
@@ -759,7 +781,7 @@
           <w:ilvl w:val="0"/>
         </w:numPr>
       </w:pPr>
-      <w:hyperlink r:id="rId26">
+      <w:hyperlink r:id="rId27">
         <w:r>
           <w:rPr>
             <w:rStyle w:val="Hyperlink"/>
@@ -776,7 +798,7 @@
           <w:ilvl w:val="0"/>
         </w:numPr>
       </w:pPr>
-      <w:hyperlink r:id="rId27">
+      <w:hyperlink r:id="rId28">
         <w:r>
           <w:rPr>
             <w:rStyle w:val="Hyperlink"/>
@@ -793,7 +815,7 @@
           <w:ilvl w:val="0"/>
         </w:numPr>
       </w:pPr>
-      <w:hyperlink r:id="rId28">
+      <w:hyperlink r:id="rId29">
         <w:r>
           <w:rPr>
             <w:rStyle w:val="Hyperlink"/>
@@ -810,7 +832,7 @@
           <w:ilvl w:val="0"/>
         </w:numPr>
       </w:pPr>
-      <w:hyperlink r:id="rId29">
+      <w:hyperlink r:id="rId30">
         <w:r>
           <w:rPr>
             <w:rStyle w:val="Hyperlink"/>
@@ -823,11 +845,11 @@
       <w:pPr>
         <w:pStyle w:val="Heading1"/>
       </w:pPr>
-      <w:bookmarkStart w:id="30" w:name="required-softwareonline-accounts"/>
+      <w:bookmarkStart w:id="31" w:name="required-softwareonline-accounts"/>
       <w:r>
         <w:t xml:space="preserve">Required Software/Online Accounts</w:t>
       </w:r>
-      <w:bookmarkEnd w:id="30"/>
+      <w:bookmarkEnd w:id="31"/>
     </w:p>
     <w:p>
       <w:pPr>
@@ -849,7 +871,7 @@
           <w:ilvl w:val="1"/>
         </w:numPr>
       </w:pPr>
-      <w:hyperlink r:id="rId31">
+      <w:hyperlink r:id="rId32">
         <w:r>
           <w:rPr>
             <w:rStyle w:val="Hyperlink"/>
@@ -872,7 +894,7 @@
           <w:ilvl w:val="1"/>
         </w:numPr>
       </w:pPr>
-      <w:hyperlink r:id="rId32">
+      <w:hyperlink r:id="rId33">
         <w:r>
           <w:rPr>
             <w:rStyle w:val="Hyperlink"/>
@@ -895,7 +917,7 @@
       <w:r>
         <w:t xml:space="preserve"> </w:t>
       </w:r>
-      <w:hyperlink r:id="rId33">
+      <w:hyperlink r:id="rId34">
         <w:r>
           <w:rPr>
             <w:rStyle w:val="Hyperlink"/>
@@ -930,7 +952,7 @@
           <w:ilvl w:val="1"/>
         </w:numPr>
       </w:pPr>
-      <w:hyperlink r:id="rId34">
+      <w:hyperlink r:id="rId35">
         <w:r>
           <w:rPr>
             <w:rStyle w:val="Hyperlink"/>
@@ -947,7 +969,7 @@
           <w:ilvl w:val="1"/>
         </w:numPr>
       </w:pPr>
-      <w:hyperlink r:id="rId35">
+      <w:hyperlink r:id="rId36">
         <w:r>
           <w:rPr>
             <w:rStyle w:val="Hyperlink"/>
@@ -960,11 +982,11 @@
       <w:pPr>
         <w:pStyle w:val="Heading1"/>
       </w:pPr>
-      <w:bookmarkStart w:id="36" w:name="recommended-books"/>
+      <w:bookmarkStart w:id="37" w:name="recommended-books"/>
       <w:r>
         <w:t xml:space="preserve">Recommended Books</w:t>
       </w:r>
-      <w:bookmarkEnd w:id="36"/>
+      <w:bookmarkEnd w:id="37"/>
     </w:p>
     <w:p>
       <w:pPr>
@@ -987,7 +1009,7 @@
       <w:r>
         <w:t xml:space="preserve"> </w:t>
       </w:r>
-      <w:hyperlink r:id="rId37">
+      <w:hyperlink r:id="rId38">
         <w:r>
           <w:rPr>
             <w:i/>
@@ -1040,7 +1062,7 @@
                     </pic:cNvPicPr>
                   </pic:nvPicPr>
                   <pic:blipFill>
-                    <a:blip r:embed="rId38"/>
+                    <a:blip r:embed="rId39"/>
                     <a:stretch>
                       <a:fillRect/>
                     </a:stretch>
@@ -1071,11 +1093,11 @@
       <w:pPr>
         <w:pStyle w:val="Heading1"/>
       </w:pPr>
-      <w:bookmarkStart w:id="39" w:name="schedule"/>
+      <w:bookmarkStart w:id="40" w:name="schedule"/>
       <w:r>
         <w:t xml:space="preserve">Schedule</w:t>
       </w:r>
-      <w:bookmarkEnd w:id="39"/>
+      <w:bookmarkEnd w:id="40"/>
     </w:p>
     <w:tbl>
       <w:tblPr>
@@ -1164,11 +1186,7 @@
           </w:p>
         </w:tc>
         <w:tc>
-          <w:p>
-            <w:pPr>
-              <w:pStyle w:val="Compact"/>
-            </w:pPr>
-          </w:p>
+          <w:p/>
         </w:tc>
       </w:tr>
       <w:tr>
@@ -1195,11 +1213,7 @@
           </w:p>
         </w:tc>
         <w:tc>
-          <w:p>
-            <w:pPr>
-              <w:pStyle w:val="Compact"/>
-            </w:pPr>
-          </w:p>
+          <w:p/>
         </w:tc>
       </w:tr>
       <w:tr>
@@ -1226,11 +1240,7 @@
           </w:p>
         </w:tc>
         <w:tc>
-          <w:p>
-            <w:pPr>
-              <w:pStyle w:val="Compact"/>
-            </w:pPr>
-          </w:p>
+          <w:p/>
         </w:tc>
       </w:tr>
       <w:tr>
@@ -1266,7 +1276,7 @@
               <w:rPr>
                 <w:i/>
               </w:rPr>
-              <w:t xml:space="preserve">Resume</w:t>
+              <w:t xml:space="preserve">Multimedia Resume</w:t>
             </w:r>
             <w:r>
               <w:t xml:space="preserve"> </w:t>
@@ -1301,24 +1311,34 @@
           </w:p>
         </w:tc>
         <w:tc>
+          <w:p/>
+        </w:tc>
+      </w:tr>
+      <w:tr>
+        <w:tc>
+          <w:p>
+            <w:pPr>
+              <w:pStyle w:val="Compact"/>
+              <w:jc w:val="right"/>
+            </w:pPr>
+            <w:r>
+              <w:t xml:space="preserve">5</w:t>
+            </w:r>
+          </w:p>
+        </w:tc>
+        <w:tc>
           <w:p>
             <w:pPr>
               <w:pStyle w:val="Compact"/>
               <w:jc w:val="left"/>
             </w:pPr>
             <w:r>
-              <w:rPr>
-                <w:i/>
-              </w:rPr>
-              <w:t xml:space="preserve">Mini App</w:t>
-            </w:r>
-            <w:r>
-              <w:t xml:space="preserve"> </w:t>
-            </w:r>
-            <w:r>
-              <w:t xml:space="preserve">Pitch</w:t>
+              <w:t xml:space="preserve">Forms and storage</w:t>
             </w:r>
           </w:p>
+        </w:tc>
+        <w:tc>
+          <w:p/>
         </w:tc>
       </w:tr>
       <w:tr>
@@ -1329,7 +1349,7 @@
               <w:jc w:val="right"/>
             </w:pPr>
             <w:r>
-              <w:t xml:space="preserve">5</w:t>
+              <w:t xml:space="preserve">6</w:t>
             </w:r>
           </w:p>
         </w:tc>
@@ -1340,16 +1360,12 @@
               <w:jc w:val="left"/>
             </w:pPr>
             <w:r>
-              <w:t xml:space="preserve">Forms and storage</w:t>
+              <w:t xml:space="preserve">Routes &amp; Navigation</w:t>
             </w:r>
           </w:p>
         </w:tc>
         <w:tc>
-          <w:p>
-            <w:pPr>
-              <w:pStyle w:val="Compact"/>
-            </w:pPr>
-          </w:p>
+          <w:p/>
         </w:tc>
       </w:tr>
       <w:tr>
@@ -1360,7 +1376,7 @@
               <w:jc w:val="right"/>
             </w:pPr>
             <w:r>
-              <w:t xml:space="preserve">6</w:t>
+              <w:t xml:space="preserve">7</w:t>
             </w:r>
           </w:p>
         </w:tc>
@@ -1371,16 +1387,15 @@
               <w:jc w:val="left"/>
             </w:pPr>
             <w:r>
-              <w:t xml:space="preserve">Routes &amp; Navigation</w:t>
+              <w:rPr>
+                <w:i/>
+              </w:rPr>
+              <w:t xml:space="preserve">Studio</w:t>
             </w:r>
           </w:p>
         </w:tc>
         <w:tc>
-          <w:p>
-            <w:pPr>
-              <w:pStyle w:val="Compact"/>
-            </w:pPr>
-          </w:p>
+          <w:p/>
         </w:tc>
       </w:tr>
       <w:tr>
@@ -1391,7 +1406,7 @@
               <w:jc w:val="right"/>
             </w:pPr>
             <w:r>
-              <w:t xml:space="preserve">7</w:t>
+              <w:t xml:space="preserve">8</w:t>
             </w:r>
           </w:p>
         </w:tc>
@@ -1402,18 +1417,28 @@
               <w:jc w:val="left"/>
             </w:pPr>
             <w:r>
+              <w:t xml:space="preserve">Mini App UX Testing</w:t>
+            </w:r>
+          </w:p>
+        </w:tc>
+        <w:tc>
+          <w:p>
+            <w:pPr>
+              <w:pStyle w:val="Compact"/>
+              <w:jc w:val="left"/>
+            </w:pPr>
+            <w:r>
               <w:rPr>
                 <w:i/>
               </w:rPr>
-              <w:t xml:space="preserve">Studio</w:t>
-            </w:r>
-          </w:p>
-        </w:tc>
-        <w:tc>
-          <w:p>
-            <w:pPr>
-              <w:pStyle w:val="Compact"/>
-            </w:pPr>
+              <w:t xml:space="preserve">Mini App</w:t>
+            </w:r>
+            <w:r>
+              <w:t xml:space="preserve"> </w:t>
+            </w:r>
+            <w:r>
+              <w:t xml:space="preserve">Due</w:t>
+            </w:r>
           </w:p>
         </w:tc>
       </w:tr>
@@ -1425,7 +1450,7 @@
               <w:jc w:val="right"/>
             </w:pPr>
             <w:r>
-              <w:t xml:space="preserve">8</w:t>
+              <w:t xml:space="preserve">9</w:t>
             </w:r>
           </w:p>
         </w:tc>
@@ -1436,7 +1461,7 @@
               <w:jc w:val="left"/>
             </w:pPr>
             <w:r>
-              <w:t xml:space="preserve">Mini App UX Testing</w:t>
+              <w:t xml:space="preserve">1:1 meetings</w:t>
             </w:r>
           </w:p>
         </w:tc>
@@ -1450,7 +1475,7 @@
               <w:rPr>
                 <w:i/>
               </w:rPr>
-              <w:t xml:space="preserve">Mini App</w:t>
+              <w:t xml:space="preserve">Self-eval</w:t>
             </w:r>
             <w:r>
               <w:t xml:space="preserve"> </w:t>
@@ -1469,7 +1494,7 @@
               <w:jc w:val="right"/>
             </w:pPr>
             <w:r>
-              <w:t xml:space="preserve">9</w:t>
+              <w:t xml:space="preserve">10</w:t>
             </w:r>
           </w:p>
         </w:tc>
@@ -1480,7 +1505,23 @@
               <w:jc w:val="left"/>
             </w:pPr>
             <w:r>
-              <w:t xml:space="preserve">1:1 meetings</w:t>
+              <w:t xml:space="preserve">Async calls &amp; remote data</w:t>
+            </w:r>
+          </w:p>
+        </w:tc>
+        <w:tc>
+          <w:p/>
+        </w:tc>
+      </w:tr>
+      <w:tr>
+        <w:tc>
+          <w:p>
+            <w:pPr>
+              <w:pStyle w:val="Compact"/>
+              <w:jc w:val="right"/>
+            </w:pPr>
+            <w:r>
+              <w:t xml:space="preserve">11</w:t>
             </w:r>
           </w:p>
         </w:tc>
@@ -1491,12 +1532,12 @@
               <w:jc w:val="left"/>
             </w:pPr>
             <w:r>
-              <w:rPr>
-                <w:i/>
-              </w:rPr>
-              <w:t xml:space="preserve">self-eval due</w:t>
+              <w:t xml:space="preserve">REST APIs and CRUD</w:t>
             </w:r>
           </w:p>
+        </w:tc>
+        <w:tc>
+          <w:p/>
         </w:tc>
       </w:tr>
       <w:tr>
@@ -1507,7 +1548,7 @@
               <w:jc w:val="right"/>
             </w:pPr>
             <w:r>
-              <w:t xml:space="preserve">10</w:t>
+              <w:t xml:space="preserve">12</w:t>
             </w:r>
           </w:p>
         </w:tc>
@@ -1518,7 +1559,23 @@
               <w:jc w:val="left"/>
             </w:pPr>
             <w:r>
-              <w:t xml:space="preserve">Async calls &amp; remote data</w:t>
+              <w:t xml:space="preserve">Authentication &amp; Authorization</w:t>
+            </w:r>
+          </w:p>
+        </w:tc>
+        <w:tc>
+          <w:p/>
+        </w:tc>
+      </w:tr>
+      <w:tr>
+        <w:tc>
+          <w:p>
+            <w:pPr>
+              <w:pStyle w:val="Compact"/>
+              <w:jc w:val="right"/>
+            </w:pPr>
+            <w:r>
+              <w:t xml:space="preserve">13</w:t>
             </w:r>
           </w:p>
         </w:tc>
@@ -1529,18 +1586,12 @@
               <w:jc w:val="left"/>
             </w:pPr>
             <w:r>
-              <w:rPr>
-                <w:i/>
-              </w:rPr>
-              <w:t xml:space="preserve">App</w:t>
-            </w:r>
-            <w:r>
-              <w:t xml:space="preserve"> </w:t>
-            </w:r>
-            <w:r>
-              <w:t xml:space="preserve">Pitch</w:t>
+              <w:t xml:space="preserve">Client-side interaction</w:t>
             </w:r>
           </w:p>
+        </w:tc>
+        <w:tc>
+          <w:p/>
         </w:tc>
       </w:tr>
       <w:tr>
@@ -1551,7 +1602,7 @@
               <w:jc w:val="right"/>
             </w:pPr>
             <w:r>
-              <w:t xml:space="preserve">11</w:t>
+              <w:t xml:space="preserve">14</w:t>
             </w:r>
           </w:p>
         </w:tc>
@@ -1562,16 +1613,15 @@
               <w:jc w:val="left"/>
             </w:pPr>
             <w:r>
-              <w:t xml:space="preserve">REST APIs and CRUD</w:t>
+              <w:rPr>
+                <w:i/>
+              </w:rPr>
+              <w:t xml:space="preserve">Studio</w:t>
             </w:r>
           </w:p>
         </w:tc>
         <w:tc>
-          <w:p>
-            <w:pPr>
-              <w:pStyle w:val="Compact"/>
-            </w:pPr>
-          </w:p>
+          <w:p/>
         </w:tc>
       </w:tr>
       <w:tr>
@@ -1582,7 +1632,7 @@
               <w:jc w:val="right"/>
             </w:pPr>
             <w:r>
-              <w:t xml:space="preserve">12</w:t>
+              <w:t xml:space="preserve">15</w:t>
             </w:r>
           </w:p>
         </w:tc>
@@ -1593,27 +1643,7 @@
               <w:jc w:val="left"/>
             </w:pPr>
             <w:r>
-              <w:t xml:space="preserve">User authorization</w:t>
-            </w:r>
-          </w:p>
-        </w:tc>
-        <w:tc>
-          <w:p>
-            <w:pPr>
-              <w:pStyle w:val="Compact"/>
-            </w:pPr>
-          </w:p>
-        </w:tc>
-      </w:tr>
-      <w:tr>
-        <w:tc>
-          <w:p>
-            <w:pPr>
-              <w:pStyle w:val="Compact"/>
-              <w:jc w:val="right"/>
-            </w:pPr>
-            <w:r>
-              <w:t xml:space="preserve">13</w:t>
+              <w:t xml:space="preserve">App Reviews</w:t>
             </w:r>
           </w:p>
         </w:tc>
@@ -1624,92 +1654,16 @@
               <w:jc w:val="left"/>
             </w:pPr>
             <w:r>
-              <w:t xml:space="preserve">Client-side interaction</w:t>
-            </w:r>
-          </w:p>
-        </w:tc>
-        <w:tc>
-          <w:p>
-            <w:pPr>
-              <w:pStyle w:val="Compact"/>
-            </w:pPr>
-          </w:p>
-        </w:tc>
-      </w:tr>
-      <w:tr>
-        <w:tc>
-          <w:p>
-            <w:pPr>
-              <w:pStyle w:val="Compact"/>
-              <w:jc w:val="right"/>
-            </w:pPr>
-            <w:r>
-              <w:t xml:space="preserve">14</w:t>
-            </w:r>
-          </w:p>
-        </w:tc>
-        <w:tc>
-          <w:p>
-            <w:pPr>
-              <w:pStyle w:val="Compact"/>
-              <w:jc w:val="left"/>
-            </w:pPr>
-            <w:r>
               <w:rPr>
                 <w:i/>
               </w:rPr>
-              <w:t xml:space="preserve">Studio</w:t>
-            </w:r>
-          </w:p>
-        </w:tc>
-        <w:tc>
-          <w:p>
-            <w:pPr>
-              <w:pStyle w:val="Compact"/>
-            </w:pPr>
-          </w:p>
-        </w:tc>
-      </w:tr>
-      <w:tr>
-        <w:tc>
-          <w:p>
-            <w:pPr>
-              <w:pStyle w:val="Compact"/>
-              <w:jc w:val="right"/>
-            </w:pPr>
-            <w:r>
-              <w:t xml:space="preserve">15</w:t>
-            </w:r>
-          </w:p>
-        </w:tc>
-        <w:tc>
-          <w:p>
-            <w:pPr>
-              <w:pStyle w:val="Compact"/>
-              <w:jc w:val="left"/>
-            </w:pPr>
-            <w:r>
-              <w:t xml:space="preserve">App Reviews</w:t>
-            </w:r>
-          </w:p>
-        </w:tc>
-        <w:tc>
-          <w:p>
-            <w:pPr>
-              <w:pStyle w:val="Compact"/>
-              <w:jc w:val="left"/>
-            </w:pPr>
-            <w:r>
-              <w:rPr>
-                <w:i/>
-              </w:rPr>
-              <w:t xml:space="preserve">Final App</w:t>
+              <w:t xml:space="preserve">Web Application</w:t>
             </w:r>
             <w:r>
               <w:t xml:space="preserve"> </w:t>
             </w:r>
             <w:r>
-              <w:t xml:space="preserve">&amp; Presentation</w:t>
+              <w:t xml:space="preserve">Due</w:t>
             </w:r>
           </w:p>
         </w:tc>
@@ -1719,11 +1673,11 @@
       <w:pPr>
         <w:pStyle w:val="Heading1"/>
       </w:pPr>
-      <w:bookmarkStart w:id="40" w:name="assignments-grading"/>
+      <w:bookmarkStart w:id="41" w:name="assignments-grading"/>
       <w:r>
         <w:t xml:space="preserve">Assignments &amp; Grading</w:t>
       </w:r>
-      <w:bookmarkEnd w:id="40"/>
+      <w:bookmarkEnd w:id="41"/>
     </w:p>
     <w:tbl>
       <w:tblPr>
@@ -1872,11 +1826,11 @@
       <w:pPr>
         <w:pStyle w:val="Heading3"/>
       </w:pPr>
-      <w:bookmarkStart w:id="41" w:name="self-evaluation-10-points"/>
+      <w:bookmarkStart w:id="42" w:name="self-evaluation-10-points"/>
       <w:r>
         <w:t xml:space="preserve">Self-evaluation (10 points)</w:t>
       </w:r>
-      <w:bookmarkEnd w:id="41"/>
+      <w:bookmarkEnd w:id="42"/>
     </w:p>
     <w:p>
       <w:pPr>
@@ -1902,11 +1856,11 @@
       <w:pPr>
         <w:pStyle w:val="Heading3"/>
       </w:pPr>
-      <w:bookmarkStart w:id="42" w:name="software-project-evaluation-rubric"/>
+      <w:bookmarkStart w:id="43" w:name="software-project-evaluation-rubric"/>
       <w:r>
         <w:t xml:space="preserve">Software Project Evaluation Rubric</w:t>
       </w:r>
-      <w:bookmarkEnd w:id="42"/>
+      <w:bookmarkEnd w:id="43"/>
     </w:p>
     <w:p>
       <w:pPr>
@@ -2262,11 +2216,11 @@
       <w:pPr>
         <w:pStyle w:val="Heading3"/>
       </w:pPr>
-      <w:bookmarkStart w:id="43" w:name="online-resume-30-points"/>
-      <w:r>
-        <w:t xml:space="preserve">Online Resume (30 points)</w:t>
-      </w:r>
-      <w:bookmarkEnd w:id="43"/>
+      <w:bookmarkStart w:id="44" w:name="multimedia-resume-30-points"/>
+      <w:r>
+        <w:t xml:space="preserve">Multimedia Resume (30 points)</w:t>
+      </w:r>
+      <w:bookmarkEnd w:id="44"/>
     </w:p>
     <w:p>
       <w:pPr>
@@ -2414,11 +2368,11 @@
       <w:pPr>
         <w:pStyle w:val="Heading3"/>
       </w:pPr>
-      <w:bookmarkStart w:id="44" w:name="mini-app-30-points"/>
+      <w:bookmarkStart w:id="45" w:name="mini-app-30-points"/>
       <w:r>
         <w:t xml:space="preserve">Mini-app (30 points)</w:t>
       </w:r>
-      <w:bookmarkEnd w:id="44"/>
+      <w:bookmarkEnd w:id="45"/>
     </w:p>
     <w:p>
       <w:pPr>
@@ -2541,11 +2495,11 @@
       <w:pPr>
         <w:pStyle w:val="Heading3"/>
       </w:pPr>
-      <w:bookmarkStart w:id="45" w:name="web-application-30-points"/>
+      <w:bookmarkStart w:id="46" w:name="web-application-30-points"/>
       <w:r>
         <w:t xml:space="preserve">Web application (30 points)</w:t>
       </w:r>
-      <w:bookmarkEnd w:id="45"/>
+      <w:bookmarkEnd w:id="46"/>
     </w:p>
     <w:p>
       <w:pPr>
@@ -2588,21 +2542,21 @@
       <w:pPr>
         <w:pStyle w:val="Heading1"/>
       </w:pPr>
-      <w:bookmarkStart w:id="46" w:name="books-and-online-resources"/>
+      <w:bookmarkStart w:id="47" w:name="books-and-online-resources"/>
       <w:r>
         <w:t xml:space="preserve">Books and online resources</w:t>
       </w:r>
-      <w:bookmarkEnd w:id="46"/>
+      <w:bookmarkEnd w:id="47"/>
     </w:p>
     <w:p>
       <w:pPr>
         <w:pStyle w:val="Heading3"/>
       </w:pPr>
-      <w:bookmarkStart w:id="47" w:name="documentation-reference-websites"/>
+      <w:bookmarkStart w:id="48" w:name="documentation-reference-websites"/>
       <w:r>
         <w:t xml:space="preserve">Documentation &amp; Reference websites</w:t>
       </w:r>
-      <w:bookmarkEnd w:id="47"/>
+      <w:bookmarkEnd w:id="48"/>
     </w:p>
     <w:p>
       <w:pPr>
@@ -2612,7 +2566,7 @@
           <w:ilvl w:val="0"/>
         </w:numPr>
       </w:pPr>
-      <w:hyperlink r:id="rId48">
+      <w:hyperlink r:id="rId49">
         <w:r>
           <w:rPr>
             <w:rStyle w:val="Hyperlink"/>
@@ -2629,7 +2583,7 @@
           <w:ilvl w:val="0"/>
         </w:numPr>
       </w:pPr>
-      <w:hyperlink r:id="rId49">
+      <w:hyperlink r:id="rId50">
         <w:r>
           <w:rPr>
             <w:rStyle w:val="Hyperlink"/>
@@ -2646,7 +2600,7 @@
           <w:ilvl w:val="0"/>
         </w:numPr>
       </w:pPr>
-      <w:hyperlink r:id="rId50">
+      <w:hyperlink r:id="rId51">
         <w:r>
           <w:rPr>
             <w:rStyle w:val="Hyperlink"/>
@@ -2663,7 +2617,7 @@
           <w:ilvl w:val="0"/>
         </w:numPr>
       </w:pPr>
-      <w:hyperlink r:id="rId51">
+      <w:hyperlink r:id="rId52">
         <w:r>
           <w:rPr>
             <w:rStyle w:val="Hyperlink"/>
@@ -2676,11 +2630,11 @@
       <w:pPr>
         <w:pStyle w:val="Heading3"/>
       </w:pPr>
-      <w:bookmarkStart w:id="52" w:name="books"/>
+      <w:bookmarkStart w:id="53" w:name="books"/>
       <w:r>
         <w:t xml:space="preserve">Books</w:t>
       </w:r>
-      <w:bookmarkEnd w:id="52"/>
+      <w:bookmarkEnd w:id="53"/>
     </w:p>
     <w:p>
       <w:pPr>
@@ -2690,7 +2644,7 @@
           <w:ilvl w:val="0"/>
         </w:numPr>
       </w:pPr>
-      <w:hyperlink r:id="rId53">
+      <w:hyperlink r:id="rId54">
         <w:r>
           <w:rPr>
             <w:rStyle w:val="Hyperlink"/>
@@ -2710,7 +2664,7 @@
           <w:ilvl w:val="0"/>
         </w:numPr>
       </w:pPr>
-      <w:hyperlink r:id="rId54">
+      <w:hyperlink r:id="rId55">
         <w:r>
           <w:rPr>
             <w:rStyle w:val="Hyperlink"/>
@@ -2730,7 +2684,7 @@
           <w:ilvl w:val="0"/>
         </w:numPr>
       </w:pPr>
-      <w:hyperlink r:id="rId55">
+      <w:hyperlink r:id="rId56">
         <w:r>
           <w:rPr>
             <w:rStyle w:val="Hyperlink"/>
@@ -2753,7 +2707,7 @@
           <w:ilvl w:val="0"/>
         </w:numPr>
       </w:pPr>
-      <w:hyperlink r:id="rId56">
+      <w:hyperlink r:id="rId57">
         <w:r>
           <w:rPr>
             <w:rStyle w:val="Hyperlink"/>
@@ -2776,7 +2730,7 @@
           <w:ilvl w:val="0"/>
         </w:numPr>
       </w:pPr>
-      <w:hyperlink r:id="rId57">
+      <w:hyperlink r:id="rId58">
         <w:r>
           <w:rPr>
             <w:rStyle w:val="Hyperlink"/>
@@ -2789,11 +2743,11 @@
       <w:pPr>
         <w:pStyle w:val="Heading3"/>
       </w:pPr>
-      <w:bookmarkStart w:id="58" w:name="tutorial-websites-online-learning"/>
+      <w:bookmarkStart w:id="59" w:name="tutorial-websites-online-learning"/>
       <w:r>
         <w:t xml:space="preserve">Tutorial websites &amp; online learning</w:t>
       </w:r>
-      <w:bookmarkEnd w:id="58"/>
+      <w:bookmarkEnd w:id="59"/>
     </w:p>
     <w:p>
       <w:pPr>
@@ -2803,7 +2757,7 @@
           <w:ilvl w:val="0"/>
         </w:numPr>
       </w:pPr>
-      <w:hyperlink r:id="rId59">
+      <w:hyperlink r:id="rId60">
         <w:r>
           <w:rPr>
             <w:rStyle w:val="Hyperlink"/>
@@ -2820,7 +2774,7 @@
           <w:ilvl w:val="0"/>
         </w:numPr>
       </w:pPr>
-      <w:hyperlink r:id="rId60">
+      <w:hyperlink r:id="rId61">
         <w:r>
           <w:rPr>
             <w:rStyle w:val="Hyperlink"/>
@@ -2837,7 +2791,7 @@
           <w:ilvl w:val="0"/>
         </w:numPr>
       </w:pPr>
-      <w:hyperlink r:id="rId61">
+      <w:hyperlink r:id="rId62">
         <w:r>
           <w:rPr>
             <w:rStyle w:val="Hyperlink"/>
@@ -2860,7 +2814,7 @@
           <w:ilvl w:val="0"/>
         </w:numPr>
       </w:pPr>
-      <w:hyperlink r:id="rId62">
+      <w:hyperlink r:id="rId63">
         <w:r>
           <w:rPr>
             <w:rStyle w:val="Hyperlink"/>
@@ -2877,7 +2831,7 @@
           <w:ilvl w:val="0"/>
         </w:numPr>
       </w:pPr>
-      <w:hyperlink r:id="rId63">
+      <w:hyperlink r:id="rId64">
         <w:r>
           <w:rPr>
             <w:rStyle w:val="Hyperlink"/>
@@ -2894,7 +2848,7 @@
           <w:ilvl w:val="0"/>
         </w:numPr>
       </w:pPr>
-      <w:hyperlink r:id="rId64">
+      <w:hyperlink r:id="rId65">
         <w:r>
           <w:rPr>
             <w:rStyle w:val="Hyperlink"/>
@@ -2907,11 +2861,11 @@
       <w:pPr>
         <w:pStyle w:val="Heading3"/>
       </w:pPr>
-      <w:bookmarkStart w:id="65" w:name="design-accessibility-ux"/>
+      <w:bookmarkStart w:id="66" w:name="design-accessibility-ux"/>
       <w:r>
         <w:t xml:space="preserve">Design, accessibility, UX</w:t>
       </w:r>
-      <w:bookmarkEnd w:id="65"/>
+      <w:bookmarkEnd w:id="66"/>
     </w:p>
     <w:p>
       <w:pPr>
@@ -2921,7 +2875,7 @@
           <w:ilvl w:val="0"/>
         </w:numPr>
       </w:pPr>
-      <w:hyperlink r:id="rId66">
+      <w:hyperlink r:id="rId67">
         <w:r>
           <w:rPr>
             <w:rStyle w:val="Hyperlink"/>
@@ -2938,7 +2892,7 @@
           <w:ilvl w:val="0"/>
         </w:numPr>
       </w:pPr>
-      <w:hyperlink r:id="rId67">
+      <w:hyperlink r:id="rId68">
         <w:r>
           <w:rPr>
             <w:rStyle w:val="Hyperlink"/>
@@ -2955,7 +2909,7 @@
           <w:ilvl w:val="0"/>
         </w:numPr>
       </w:pPr>
-      <w:hyperlink r:id="rId68">
+      <w:hyperlink r:id="rId69">
         <w:r>
           <w:rPr>
             <w:rStyle w:val="Hyperlink"/>
@@ -2972,7 +2926,7 @@
           <w:ilvl w:val="0"/>
         </w:numPr>
       </w:pPr>
-      <w:hyperlink r:id="rId69">
+      <w:hyperlink r:id="rId70">
         <w:r>
           <w:rPr>
             <w:rStyle w:val="Hyperlink"/>
@@ -2989,7 +2943,7 @@
           <w:ilvl w:val="0"/>
         </w:numPr>
       </w:pPr>
-      <w:hyperlink r:id="rId70">
+      <w:hyperlink r:id="rId71">
         <w:r>
           <w:rPr>
             <w:rStyle w:val="Hyperlink"/>
@@ -3006,7 +2960,7 @@
           <w:ilvl w:val="1"/>
         </w:numPr>
       </w:pPr>
-      <w:hyperlink r:id="rId71">
+      <w:hyperlink r:id="rId72">
         <w:r>
           <w:rPr>
             <w:rStyle w:val="Hyperlink"/>
@@ -3023,7 +2977,7 @@
           <w:ilvl w:val="1"/>
         </w:numPr>
       </w:pPr>
-      <w:hyperlink r:id="rId72">
+      <w:hyperlink r:id="rId73">
         <w:r>
           <w:rPr>
             <w:rStyle w:val="Hyperlink"/>
@@ -3040,7 +2994,7 @@
           <w:ilvl w:val="0"/>
         </w:numPr>
       </w:pPr>
-      <w:hyperlink r:id="rId73">
+      <w:hyperlink r:id="rId74">
         <w:r>
           <w:rPr>
             <w:rStyle w:val="Hyperlink"/>
@@ -3057,7 +3011,7 @@
           <w:ilvl w:val="0"/>
         </w:numPr>
       </w:pPr>
-      <w:hyperlink r:id="rId74">
+      <w:hyperlink r:id="rId75">
         <w:r>
           <w:rPr>
             <w:rStyle w:val="Hyperlink"/>
@@ -3074,7 +3028,7 @@
           <w:ilvl w:val="0"/>
         </w:numPr>
       </w:pPr>
-      <w:hyperlink r:id="rId75">
+      <w:hyperlink r:id="rId76">
         <w:r>
           <w:rPr>
             <w:rStyle w:val="Hyperlink"/>
@@ -3087,11 +3041,11 @@
       <w:pPr>
         <w:pStyle w:val="Heading3"/>
       </w:pPr>
-      <w:bookmarkStart w:id="76" w:name="online-tools"/>
+      <w:bookmarkStart w:id="77" w:name="online-tools"/>
       <w:r>
         <w:t xml:space="preserve">Online Tools</w:t>
       </w:r>
-      <w:bookmarkEnd w:id="76"/>
+      <w:bookmarkEnd w:id="77"/>
     </w:p>
     <w:p>
       <w:pPr>
@@ -3101,7 +3055,7 @@
           <w:ilvl w:val="0"/>
         </w:numPr>
       </w:pPr>
-      <w:hyperlink r:id="rId77">
+      <w:hyperlink r:id="rId78">
         <w:r>
           <w:rPr>
             <w:rStyle w:val="Hyperlink"/>
@@ -3118,7 +3072,7 @@
           <w:ilvl w:val="0"/>
         </w:numPr>
       </w:pPr>
-      <w:hyperlink r:id="rId78">
+      <w:hyperlink r:id="rId79">
         <w:r>
           <w:rPr>
             <w:rStyle w:val="Hyperlink"/>
@@ -3131,11 +3085,11 @@
       <w:pPr>
         <w:pStyle w:val="Heading3"/>
       </w:pPr>
-      <w:bookmarkStart w:id="79" w:name="media-resources"/>
+      <w:bookmarkStart w:id="80" w:name="media-resources"/>
       <w:r>
         <w:t xml:space="preserve">Media Resources</w:t>
       </w:r>
-      <w:bookmarkEnd w:id="79"/>
+      <w:bookmarkEnd w:id="80"/>
     </w:p>
     <w:p>
       <w:pPr>
@@ -3145,7 +3099,7 @@
           <w:ilvl w:val="0"/>
         </w:numPr>
       </w:pPr>
-      <w:hyperlink r:id="rId80">
+      <w:hyperlink r:id="rId81">
         <w:r>
           <w:rPr>
             <w:rStyle w:val="Hyperlink"/>
@@ -3165,7 +3119,7 @@
           <w:ilvl w:val="0"/>
         </w:numPr>
       </w:pPr>
-      <w:hyperlink r:id="rId81">
+      <w:hyperlink r:id="rId82">
         <w:r>
           <w:rPr>
             <w:rStyle w:val="Hyperlink"/>
@@ -3185,7 +3139,7 @@
           <w:ilvl w:val="0"/>
         </w:numPr>
       </w:pPr>
-      <w:hyperlink r:id="rId82">
+      <w:hyperlink r:id="rId83">
         <w:r>
           <w:rPr>
             <w:rStyle w:val="Hyperlink"/>
@@ -3205,7 +3159,7 @@
           <w:ilvl w:val="0"/>
         </w:numPr>
       </w:pPr>
-      <w:hyperlink r:id="rId83">
+      <w:hyperlink r:id="rId84">
         <w:r>
           <w:rPr>
             <w:rStyle w:val="Hyperlink"/>
@@ -3222,7 +3176,7 @@
           <w:ilvl w:val="0"/>
         </w:numPr>
       </w:pPr>
-      <w:hyperlink r:id="rId84">
+      <w:hyperlink r:id="rId85">
         <w:r>
           <w:rPr>
             <w:rStyle w:val="Hyperlink"/>
@@ -3239,7 +3193,7 @@
           <w:ilvl w:val="0"/>
         </w:numPr>
       </w:pPr>
-      <w:hyperlink r:id="rId85">
+      <w:hyperlink r:id="rId86">
         <w:r>
           <w:rPr>
             <w:rStyle w:val="Hyperlink"/>
@@ -3256,7 +3210,7 @@
           <w:ilvl w:val="0"/>
         </w:numPr>
       </w:pPr>
-      <w:hyperlink r:id="rId86">
+      <w:hyperlink r:id="rId87">
         <w:r>
           <w:rPr>
             <w:rStyle w:val="Hyperlink"/>

--- a/word/web-programming.docx
+++ b/word/web-programming.docx
@@ -1181,7 +1181,7 @@
               <w:jc w:val="left"/>
             </w:pPr>
             <w:r>
-              <w:t xml:space="preserve">Preparing for the class</w:t>
+              <w:t xml:space="preserve">Getting Ready for Web Programming</w:t>
             </w:r>
           </w:p>
         </w:tc>
@@ -1208,7 +1208,7 @@
               <w:jc w:val="left"/>
             </w:pPr>
             <w:r>
-              <w:t xml:space="preserve">Structure, data, style, logic</w:t>
+              <w:t xml:space="preserve">Structure, Data, Style, and Logic</w:t>
             </w:r>
           </w:p>
         </w:tc>
@@ -1306,7 +1306,7 @@
               <w:jc w:val="left"/>
             </w:pPr>
             <w:r>
-              <w:t xml:space="preserve">Objects and React State</w:t>
+              <w:t xml:space="preserve">Routes &amp; Navigation</w:t>
             </w:r>
           </w:p>
         </w:tc>
@@ -1333,7 +1333,7 @@
               <w:jc w:val="left"/>
             </w:pPr>
             <w:r>
-              <w:t xml:space="preserve">Forms and storage</w:t>
+              <w:t xml:space="preserve">Forms &amp; storage</w:t>
             </w:r>
           </w:p>
         </w:tc>
@@ -1360,7 +1360,7 @@
               <w:jc w:val="left"/>
             </w:pPr>
             <w:r>
-              <w:t xml:space="preserve">Routes &amp; Navigation</w:t>
+              <w:t xml:space="preserve">Objects &amp; React State</w:t>
             </w:r>
           </w:p>
         </w:tc>
@@ -1505,7 +1505,7 @@
               <w:jc w:val="left"/>
             </w:pPr>
             <w:r>
-              <w:t xml:space="preserve">Async calls &amp; remote data</w:t>
+              <w:t xml:space="preserve">Design Thinking</w:t>
             </w:r>
           </w:p>
         </w:tc>
@@ -1532,7 +1532,7 @@
               <w:jc w:val="left"/>
             </w:pPr>
             <w:r>
-              <w:t xml:space="preserve">REST APIs and CRUD</w:t>
+              <w:t xml:space="preserve">Async Calls &amp; Remote Data</w:t>
             </w:r>
           </w:p>
         </w:tc>
@@ -1559,7 +1559,7 @@
               <w:jc w:val="left"/>
             </w:pPr>
             <w:r>
-              <w:t xml:space="preserve">Authentication &amp; Authorization</w:t>
+              <w:t xml:space="preserve">REST APIs &amp; CRUD</w:t>
             </w:r>
           </w:p>
         </w:tc>
@@ -1586,7 +1586,7 @@
               <w:jc w:val="left"/>
             </w:pPr>
             <w:r>
-              <w:t xml:space="preserve">Client-side interaction</w:t>
+              <w:t xml:space="preserve">Authentication &amp; Authorization</w:t>
             </w:r>
           </w:p>
         </w:tc>

--- a/word/web-programming.docx
+++ b/word/web-programming.docx
@@ -249,7 +249,7 @@
         <w:rPr>
           <w:rStyle w:val="NormalTok"/>
         </w:rPr>
-        <w:t xml:space="preserve">Tim Berners-Lee</w:t>
+        <w:t xml:space="preserve">Tim Berners-Lee,</w:t>
       </w:r>
       <w:r>
         <w:rPr>
@@ -276,7 +276,7 @@
         <w:rPr>
           <w:rStyle w:val="NormalTok"/>
         </w:rPr>
-        <w:t xml:space="preserve">, inventor of the world wide web</w:t>
+        <w:t xml:space="preserve"> inventor of the world wide web</w:t>
       </w:r>
       <w:r>
         <w:rPr>
@@ -379,7 +379,7 @@
         <w:t xml:space="preserve"> </w:t>
       </w:r>
       <w:r>
-        <w:t xml:space="preserve">html, html5, css, javascript, OOP, mobile first</w:t>
+        <w:t xml:space="preserve">html, html5, css, javascript, OOP, mobile first, React, Bootstrap</w:t>
       </w:r>
     </w:p>
     <w:p>
@@ -400,7 +400,7 @@
           <w:rPr>
             <w:rStyle w:val="Hyperlink"/>
           </w:rPr>
-          <w:t xml:space="preserve">https://idesignedu.instructure.com/courses/378/pages/supplemental-resources</w:t>
+          <w:t xml:space="preserve">https://canvas.instructure.com/courses/1519530</w:t>
         </w:r>
       </w:hyperlink>
     </w:p>
@@ -422,7 +422,7 @@
         <w:rPr>
           <w:b/>
         </w:rPr>
-        <w:t xml:space="preserve">Matt Curinga, Alumnae Hall, Room 226A</w:t>
+        <w:t xml:space="preserve">Matt Curinga, online &amp; Alumnae Hall, Room 226A</w:t>
       </w:r>
     </w:p>
     <w:p>
@@ -480,11 +480,190 @@
       <w:pPr>
         <w:pStyle w:val="Heading1"/>
       </w:pPr>
-      <w:bookmarkStart w:id="22" w:name="goals-and-objectives"/>
+      <w:bookmarkStart w:id="22" w:name="course-communications"/>
+      <w:r>
+        <w:t xml:space="preserve">Course Communications</w:t>
+      </w:r>
+      <w:bookmarkEnd w:id="22"/>
+    </w:p>
+    <w:p>
+      <w:pPr>
+        <w:pStyle w:val="FirstParagraph"/>
+      </w:pPr>
+      <w:r>
+        <w:t xml:space="preserve">Participants in this course must actively participate in our suite of online</w:t>
+      </w:r>
+      <w:r>
+        <w:t xml:space="preserve"> </w:t>
+      </w:r>
+      <w:r>
+        <w:t xml:space="preserve">communications tools, including Slack (</w:t>
+      </w:r>
+      <w:hyperlink r:id="rId23">
+        <w:r>
+          <w:rPr>
+            <w:rStyle w:val="Hyperlink"/>
+          </w:rPr>
+          <w:t xml:space="preserve">https://auedtech.slack.com</w:t>
+        </w:r>
+      </w:hyperlink>
+      <w:r>
+        <w:t xml:space="preserve">),</w:t>
+      </w:r>
+      <w:r>
+        <w:t xml:space="preserve"> </w:t>
+      </w:r>
+      <w:r>
+        <w:t xml:space="preserve">Adelphi email, and the course website.</w:t>
+      </w:r>
+    </w:p>
+    <w:p>
+      <w:pPr>
+        <w:pStyle w:val="BodyText"/>
+      </w:pPr>
+      <w:r>
+        <w:t xml:space="preserve">You</w:t>
+      </w:r>
+      <w:r>
+        <w:t xml:space="preserve"> </w:t>
+      </w:r>
+      <w:r>
+        <w:rPr>
+          <w:i/>
+        </w:rPr>
+        <w:t xml:space="preserve">must</w:t>
+      </w:r>
+      <w:r>
+        <w:t xml:space="preserve"> </w:t>
+      </w:r>
+      <w:r>
+        <w:t xml:space="preserve">check your Adelphi email and the</w:t>
+      </w:r>
+      <w:r>
+        <w:t xml:space="preserve"> </w:t>
+      </w:r>
+      <w:r>
+        <w:rPr>
+          <w:rStyle w:val="VerbatimChar"/>
+        </w:rPr>
+        <w:t xml:space="preserve">#code</w:t>
+      </w:r>
+      <w:r>
+        <w:t xml:space="preserve"> </w:t>
+      </w:r>
+      <w:r>
+        <w:t xml:space="preserve">channel on Slack at least</w:t>
+      </w:r>
+      <w:r>
+        <w:t xml:space="preserve"> </w:t>
+      </w:r>
+      <w:r>
+        <w:t xml:space="preserve">once a day. It is highly recommended that you install the Slack mobile client</w:t>
+      </w:r>
+      <w:r>
+        <w:t xml:space="preserve"> </w:t>
+      </w:r>
+      <w:r>
+        <w:t xml:space="preserve">and an email client on your mobile phone so that you receive</w:t>
+      </w:r>
+      <w:r>
+        <w:t xml:space="preserve"> </w:t>
+      </w:r>
+      <w:r>
+        <w:t xml:space="preserve">“</w:t>
+      </w:r>
+      <w:r>
+        <w:t xml:space="preserve">push notifications</w:t>
+      </w:r>
+      <w:r>
+        <w:t xml:space="preserve">”</w:t>
+      </w:r>
+      <w:r>
+        <w:t xml:space="preserve"> </w:t>
+      </w:r>
+      <w:r>
+        <w:t xml:space="preserve">of course announcements.</w:t>
+      </w:r>
+    </w:p>
+    <w:p>
+      <w:pPr>
+        <w:pStyle w:val="BodyText"/>
+      </w:pPr>
+      <w:r>
+        <w:t xml:space="preserve">The best place to post general course questions and any content-related questions</w:t>
+      </w:r>
+      <w:r>
+        <w:t xml:space="preserve"> </w:t>
+      </w:r>
+      <w:r>
+        <w:t xml:space="preserve">is the</w:t>
+      </w:r>
+      <w:r>
+        <w:t xml:space="preserve"> </w:t>
+      </w:r>
+      <w:r>
+        <w:rPr>
+          <w:rStyle w:val="VerbatimChar"/>
+        </w:rPr>
+        <w:t xml:space="preserve">#code</w:t>
+      </w:r>
+      <w:r>
+        <w:t xml:space="preserve"> </w:t>
+      </w:r>
+      <w:r>
+        <w:t xml:space="preserve">Slack channel. The instructor and course assistant, as well</w:t>
+      </w:r>
+      <w:r>
+        <w:t xml:space="preserve"> </w:t>
+      </w:r>
+      <w:r>
+        <w:t xml:space="preserve">as other students and alums monitor this channel and often provide immediate support.</w:t>
+      </w:r>
+      <w:r>
+        <w:t xml:space="preserve"> </w:t>
+      </w:r>
+      <w:r>
+        <w:t xml:space="preserve">You are encouraged to contact the instructor at any time via email (</w:t>
+      </w:r>
+      <w:hyperlink r:id="rId24">
+        <w:r>
+          <w:rPr>
+            <w:rStyle w:val="Hyperlink"/>
+          </w:rPr>
+          <w:t xml:space="preserve">mcuringa@adelphi.edu</w:t>
+        </w:r>
+      </w:hyperlink>
+      <w:r>
+        <w:t xml:space="preserve">)</w:t>
+      </w:r>
+      <w:r>
+        <w:t xml:space="preserve"> </w:t>
+      </w:r>
+      <w:r>
+        <w:t xml:space="preserve">or direct message on Slack to</w:t>
+      </w:r>
+      <w:r>
+        <w:t xml:space="preserve"> </w:t>
+      </w:r>
+      <w:r>
+        <w:rPr>
+          <w:rStyle w:val="VerbatimChar"/>
+        </w:rPr>
+        <w:t xml:space="preserve">@mxc</w:t>
+      </w:r>
+      <w:r>
+        <w:t xml:space="preserve">.</w:t>
+      </w:r>
+    </w:p>
+    <w:p>
+      <w:pPr>
+        <w:pStyle w:val="Heading1"/>
+      </w:pPr>
+      <w:bookmarkStart w:id="25" w:name="goals-and-objectives"/>
       <w:r>
         <w:t xml:space="preserve">Goals and Objectives</w:t>
       </w:r>
-      <w:bookmarkEnd w:id="22"/>
+      <w:bookmarkEnd w:id="25"/>
     </w:p>
     <w:p>
       <w:pPr>
@@ -712,11 +891,11 @@
       <w:pPr>
         <w:pStyle w:val="Heading1"/>
       </w:pPr>
-      <w:bookmarkStart w:id="23" w:name="course-textbook"/>
+      <w:bookmarkStart w:id="26" w:name="course-textbook"/>
       <w:r>
         <w:t xml:space="preserve">Course textbook</w:t>
       </w:r>
-      <w:bookmarkEnd w:id="23"/>
+      <w:bookmarkEnd w:id="26"/>
     </w:p>
     <w:p>
       <w:pPr>
@@ -734,7 +913,7 @@
       <w:r>
         <w:t xml:space="preserve"> </w:t>
       </w:r>
-      <w:hyperlink r:id="rId24">
+      <w:hyperlink r:id="rId27">
         <w:r>
           <w:rPr>
             <w:rStyle w:val="Hyperlink"/>
@@ -750,11 +929,11 @@
       <w:pPr>
         <w:pStyle w:val="Heading1"/>
       </w:pPr>
-      <w:bookmarkStart w:id="25" w:name="online-documentation"/>
+      <w:bookmarkStart w:id="28" w:name="online-documentation"/>
       <w:r>
         <w:t xml:space="preserve">Online Documentation</w:t>
       </w:r>
-      <w:bookmarkEnd w:id="25"/>
+      <w:bookmarkEnd w:id="28"/>
     </w:p>
     <w:p>
       <w:pPr>
@@ -764,7 +943,7 @@
           <w:ilvl w:val="0"/>
         </w:numPr>
       </w:pPr>
-      <w:hyperlink r:id="rId26">
+      <w:hyperlink r:id="rId29">
         <w:r>
           <w:rPr>
             <w:rStyle w:val="Hyperlink"/>
@@ -781,7 +960,7 @@
           <w:ilvl w:val="0"/>
         </w:numPr>
       </w:pPr>
-      <w:hyperlink r:id="rId27">
+      <w:hyperlink r:id="rId30">
         <w:r>
           <w:rPr>
             <w:rStyle w:val="Hyperlink"/>
@@ -798,7 +977,7 @@
           <w:ilvl w:val="0"/>
         </w:numPr>
       </w:pPr>
-      <w:hyperlink r:id="rId28">
+      <w:hyperlink r:id="rId31">
         <w:r>
           <w:rPr>
             <w:rStyle w:val="Hyperlink"/>
@@ -815,7 +994,7 @@
           <w:ilvl w:val="0"/>
         </w:numPr>
       </w:pPr>
-      <w:hyperlink r:id="rId29">
+      <w:hyperlink r:id="rId32">
         <w:r>
           <w:rPr>
             <w:rStyle w:val="Hyperlink"/>
@@ -832,7 +1011,7 @@
           <w:ilvl w:val="0"/>
         </w:numPr>
       </w:pPr>
-      <w:hyperlink r:id="rId30">
+      <w:hyperlink r:id="rId33">
         <w:r>
           <w:rPr>
             <w:rStyle w:val="Hyperlink"/>
@@ -845,11 +1024,11 @@
       <w:pPr>
         <w:pStyle w:val="Heading1"/>
       </w:pPr>
-      <w:bookmarkStart w:id="31" w:name="required-softwareonline-accounts"/>
+      <w:bookmarkStart w:id="34" w:name="required-softwareonline-accounts"/>
       <w:r>
         <w:t xml:space="preserve">Required Software/Online Accounts</w:t>
       </w:r>
-      <w:bookmarkEnd w:id="31"/>
+      <w:bookmarkEnd w:id="34"/>
     </w:p>
     <w:p>
       <w:pPr>
@@ -871,7 +1050,7 @@
           <w:ilvl w:val="1"/>
         </w:numPr>
       </w:pPr>
-      <w:hyperlink r:id="rId32">
+      <w:hyperlink r:id="rId35">
         <w:r>
           <w:rPr>
             <w:rStyle w:val="Hyperlink"/>
@@ -894,7 +1073,7 @@
           <w:ilvl w:val="1"/>
         </w:numPr>
       </w:pPr>
-      <w:hyperlink r:id="rId33">
+      <w:hyperlink r:id="rId36">
         <w:r>
           <w:rPr>
             <w:rStyle w:val="Hyperlink"/>
@@ -917,7 +1096,7 @@
       <w:r>
         <w:t xml:space="preserve"> </w:t>
       </w:r>
-      <w:hyperlink r:id="rId34">
+      <w:hyperlink r:id="rId37">
         <w:r>
           <w:rPr>
             <w:rStyle w:val="Hyperlink"/>
@@ -952,7 +1131,7 @@
           <w:ilvl w:val="1"/>
         </w:numPr>
       </w:pPr>
-      <w:hyperlink r:id="rId35">
+      <w:hyperlink r:id="rId38">
         <w:r>
           <w:rPr>
             <w:rStyle w:val="Hyperlink"/>
@@ -969,7 +1148,7 @@
           <w:ilvl w:val="1"/>
         </w:numPr>
       </w:pPr>
-      <w:hyperlink r:id="rId36">
+      <w:hyperlink r:id="rId39">
         <w:r>
           <w:rPr>
             <w:rStyle w:val="Hyperlink"/>
@@ -982,11 +1161,11 @@
       <w:pPr>
         <w:pStyle w:val="Heading1"/>
       </w:pPr>
-      <w:bookmarkStart w:id="37" w:name="recommended-books"/>
+      <w:bookmarkStart w:id="40" w:name="recommended-books"/>
       <w:r>
         <w:t xml:space="preserve">Recommended Books</w:t>
       </w:r>
-      <w:bookmarkEnd w:id="37"/>
+      <w:bookmarkEnd w:id="40"/>
     </w:p>
     <w:p>
       <w:pPr>
@@ -1009,7 +1188,7 @@
       <w:r>
         <w:t xml:space="preserve"> </w:t>
       </w:r>
-      <w:hyperlink r:id="rId38">
+      <w:hyperlink r:id="rId41">
         <w:r>
           <w:rPr>
             <w:i/>
@@ -1062,7 +1241,7 @@
                     </pic:cNvPicPr>
                   </pic:nvPicPr>
                   <pic:blipFill>
-                    <a:blip r:embed="rId39"/>
+                    <a:blip r:embed="rId42"/>
                     <a:stretch>
                       <a:fillRect/>
                     </a:stretch>
@@ -1093,11 +1272,11 @@
       <w:pPr>
         <w:pStyle w:val="Heading1"/>
       </w:pPr>
-      <w:bookmarkStart w:id="40" w:name="schedule"/>
+      <w:bookmarkStart w:id="43" w:name="schedule"/>
       <w:r>
         <w:t xml:space="preserve">Schedule</w:t>
       </w:r>
-      <w:bookmarkEnd w:id="40"/>
+      <w:bookmarkEnd w:id="43"/>
     </w:p>
     <w:tbl>
       <w:tblPr>
@@ -1673,11 +1852,25 @@
       <w:pPr>
         <w:pStyle w:val="Heading1"/>
       </w:pPr>
-      <w:bookmarkStart w:id="41" w:name="assignments-grading"/>
+      <w:bookmarkStart w:id="44" w:name="assignments-grading"/>
       <w:r>
         <w:t xml:space="preserve">Assignments &amp; Grading</w:t>
       </w:r>
-      <w:bookmarkEnd w:id="41"/>
+      <w:bookmarkEnd w:id="44"/>
+    </w:p>
+    <w:p>
+      <w:pPr>
+        <w:pStyle w:val="FirstParagraph"/>
+      </w:pPr>
+      <w:r>
+        <w:t xml:space="preserve">There are 4 graded assignments for this course. From week to week there</w:t>
+      </w:r>
+      <w:r>
+        <w:t xml:space="preserve"> </w:t>
+      </w:r>
+      <w:r>
+        <w:t xml:space="preserve">may be other required, non-graded assignments posted on the course website.</w:t>
+      </w:r>
     </w:p>
     <w:tbl>
       <w:tblPr>
@@ -1826,11 +2019,11 @@
       <w:pPr>
         <w:pStyle w:val="Heading3"/>
       </w:pPr>
-      <w:bookmarkStart w:id="42" w:name="self-evaluation-10-points"/>
+      <w:bookmarkStart w:id="45" w:name="self-evaluation-10-points"/>
       <w:r>
         <w:t xml:space="preserve">Self-evaluation (10 points)</w:t>
       </w:r>
-      <w:bookmarkEnd w:id="42"/>
+      <w:bookmarkEnd w:id="45"/>
     </w:p>
     <w:p>
       <w:pPr>
@@ -1856,11 +2049,11 @@
       <w:pPr>
         <w:pStyle w:val="Heading3"/>
       </w:pPr>
-      <w:bookmarkStart w:id="43" w:name="software-project-evaluation-rubric"/>
+      <w:bookmarkStart w:id="46" w:name="software-project-evaluation-rubric"/>
       <w:r>
         <w:t xml:space="preserve">Software Project Evaluation Rubric</w:t>
       </w:r>
-      <w:bookmarkEnd w:id="43"/>
+      <w:bookmarkEnd w:id="46"/>
     </w:p>
     <w:p>
       <w:pPr>
@@ -2216,11 +2409,11 @@
       <w:pPr>
         <w:pStyle w:val="Heading3"/>
       </w:pPr>
-      <w:bookmarkStart w:id="44" w:name="multimedia-resume-30-points"/>
+      <w:bookmarkStart w:id="47" w:name="multimedia-resume-30-points"/>
       <w:r>
         <w:t xml:space="preserve">Multimedia Resume (30 points)</w:t>
       </w:r>
-      <w:bookmarkEnd w:id="44"/>
+      <w:bookmarkEnd w:id="47"/>
     </w:p>
     <w:p>
       <w:pPr>
@@ -2368,11 +2561,11 @@
       <w:pPr>
         <w:pStyle w:val="Heading3"/>
       </w:pPr>
-      <w:bookmarkStart w:id="45" w:name="mini-app-30-points"/>
+      <w:bookmarkStart w:id="48" w:name="mini-app-30-points"/>
       <w:r>
         <w:t xml:space="preserve">Mini-app (30 points)</w:t>
       </w:r>
-      <w:bookmarkEnd w:id="45"/>
+      <w:bookmarkEnd w:id="48"/>
     </w:p>
     <w:p>
       <w:pPr>
@@ -2495,11 +2688,11 @@
       <w:pPr>
         <w:pStyle w:val="Heading3"/>
       </w:pPr>
-      <w:bookmarkStart w:id="46" w:name="web-application-30-points"/>
+      <w:bookmarkStart w:id="49" w:name="web-application-30-points"/>
       <w:r>
         <w:t xml:space="preserve">Web application (30 points)</w:t>
       </w:r>
-      <w:bookmarkEnd w:id="46"/>
+      <w:bookmarkEnd w:id="49"/>
     </w:p>
     <w:p>
       <w:pPr>
@@ -2542,21 +2735,21 @@
       <w:pPr>
         <w:pStyle w:val="Heading1"/>
       </w:pPr>
-      <w:bookmarkStart w:id="47" w:name="books-and-online-resources"/>
+      <w:bookmarkStart w:id="50" w:name="books-and-online-resources"/>
       <w:r>
         <w:t xml:space="preserve">Books and online resources</w:t>
       </w:r>
-      <w:bookmarkEnd w:id="47"/>
+      <w:bookmarkEnd w:id="50"/>
     </w:p>
     <w:p>
       <w:pPr>
         <w:pStyle w:val="Heading3"/>
       </w:pPr>
-      <w:bookmarkStart w:id="48" w:name="documentation-reference-websites"/>
+      <w:bookmarkStart w:id="51" w:name="documentation-reference-websites"/>
       <w:r>
         <w:t xml:space="preserve">Documentation &amp; Reference websites</w:t>
       </w:r>
-      <w:bookmarkEnd w:id="48"/>
+      <w:bookmarkEnd w:id="51"/>
     </w:p>
     <w:p>
       <w:pPr>
@@ -2566,7 +2759,7 @@
           <w:ilvl w:val="0"/>
         </w:numPr>
       </w:pPr>
-      <w:hyperlink r:id="rId49">
+      <w:hyperlink r:id="rId52">
         <w:r>
           <w:rPr>
             <w:rStyle w:val="Hyperlink"/>
@@ -2583,7 +2776,7 @@
           <w:ilvl w:val="0"/>
         </w:numPr>
       </w:pPr>
-      <w:hyperlink r:id="rId50">
+      <w:hyperlink r:id="rId53">
         <w:r>
           <w:rPr>
             <w:rStyle w:val="Hyperlink"/>
@@ -2600,7 +2793,7 @@
           <w:ilvl w:val="0"/>
         </w:numPr>
       </w:pPr>
-      <w:hyperlink r:id="rId51">
+      <w:hyperlink r:id="rId54">
         <w:r>
           <w:rPr>
             <w:rStyle w:val="Hyperlink"/>
@@ -2617,7 +2810,7 @@
           <w:ilvl w:val="0"/>
         </w:numPr>
       </w:pPr>
-      <w:hyperlink r:id="rId52">
+      <w:hyperlink r:id="rId55">
         <w:r>
           <w:rPr>
             <w:rStyle w:val="Hyperlink"/>
@@ -2630,11 +2823,11 @@
       <w:pPr>
         <w:pStyle w:val="Heading3"/>
       </w:pPr>
-      <w:bookmarkStart w:id="53" w:name="books"/>
+      <w:bookmarkStart w:id="56" w:name="books"/>
       <w:r>
         <w:t xml:space="preserve">Books</w:t>
       </w:r>
-      <w:bookmarkEnd w:id="53"/>
+      <w:bookmarkEnd w:id="56"/>
     </w:p>
     <w:p>
       <w:pPr>
@@ -2644,7 +2837,7 @@
           <w:ilvl w:val="0"/>
         </w:numPr>
       </w:pPr>
-      <w:hyperlink r:id="rId54">
+      <w:hyperlink r:id="rId57">
         <w:r>
           <w:rPr>
             <w:rStyle w:val="Hyperlink"/>
@@ -2664,7 +2857,7 @@
           <w:ilvl w:val="0"/>
         </w:numPr>
       </w:pPr>
-      <w:hyperlink r:id="rId55">
+      <w:hyperlink r:id="rId58">
         <w:r>
           <w:rPr>
             <w:rStyle w:val="Hyperlink"/>
@@ -2684,7 +2877,7 @@
           <w:ilvl w:val="0"/>
         </w:numPr>
       </w:pPr>
-      <w:hyperlink r:id="rId56">
+      <w:hyperlink r:id="rId59">
         <w:r>
           <w:rPr>
             <w:rStyle w:val="Hyperlink"/>
@@ -2707,7 +2900,7 @@
           <w:ilvl w:val="0"/>
         </w:numPr>
       </w:pPr>
-      <w:hyperlink r:id="rId57">
+      <w:hyperlink r:id="rId60">
         <w:r>
           <w:rPr>
             <w:rStyle w:val="Hyperlink"/>
@@ -2730,7 +2923,7 @@
           <w:ilvl w:val="0"/>
         </w:numPr>
       </w:pPr>
-      <w:hyperlink r:id="rId58">
+      <w:hyperlink r:id="rId61">
         <w:r>
           <w:rPr>
             <w:rStyle w:val="Hyperlink"/>
@@ -2743,11 +2936,11 @@
       <w:pPr>
         <w:pStyle w:val="Heading3"/>
       </w:pPr>
-      <w:bookmarkStart w:id="59" w:name="tutorial-websites-online-learning"/>
+      <w:bookmarkStart w:id="62" w:name="tutorial-websites-online-learning"/>
       <w:r>
         <w:t xml:space="preserve">Tutorial websites &amp; online learning</w:t>
       </w:r>
-      <w:bookmarkEnd w:id="59"/>
+      <w:bookmarkEnd w:id="62"/>
     </w:p>
     <w:p>
       <w:pPr>
@@ -2757,7 +2950,7 @@
           <w:ilvl w:val="0"/>
         </w:numPr>
       </w:pPr>
-      <w:hyperlink r:id="rId60">
+      <w:hyperlink r:id="rId63">
         <w:r>
           <w:rPr>
             <w:rStyle w:val="Hyperlink"/>
@@ -2774,7 +2967,7 @@
           <w:ilvl w:val="0"/>
         </w:numPr>
       </w:pPr>
-      <w:hyperlink r:id="rId61">
+      <w:hyperlink r:id="rId64">
         <w:r>
           <w:rPr>
             <w:rStyle w:val="Hyperlink"/>
@@ -2791,7 +2984,7 @@
           <w:ilvl w:val="0"/>
         </w:numPr>
       </w:pPr>
-      <w:hyperlink r:id="rId62">
+      <w:hyperlink r:id="rId65">
         <w:r>
           <w:rPr>
             <w:rStyle w:val="Hyperlink"/>
@@ -2814,7 +3007,7 @@
           <w:ilvl w:val="0"/>
         </w:numPr>
       </w:pPr>
-      <w:hyperlink r:id="rId63">
+      <w:hyperlink r:id="rId66">
         <w:r>
           <w:rPr>
             <w:rStyle w:val="Hyperlink"/>
@@ -2831,7 +3024,7 @@
           <w:ilvl w:val="0"/>
         </w:numPr>
       </w:pPr>
-      <w:hyperlink r:id="rId64">
+      <w:hyperlink r:id="rId67">
         <w:r>
           <w:rPr>
             <w:rStyle w:val="Hyperlink"/>
@@ -2848,7 +3041,7 @@
           <w:ilvl w:val="0"/>
         </w:numPr>
       </w:pPr>
-      <w:hyperlink r:id="rId65">
+      <w:hyperlink r:id="rId68">
         <w:r>
           <w:rPr>
             <w:rStyle w:val="Hyperlink"/>
@@ -2861,11 +3054,11 @@
       <w:pPr>
         <w:pStyle w:val="Heading3"/>
       </w:pPr>
-      <w:bookmarkStart w:id="66" w:name="design-accessibility-ux"/>
+      <w:bookmarkStart w:id="69" w:name="design-accessibility-ux"/>
       <w:r>
         <w:t xml:space="preserve">Design, accessibility, UX</w:t>
       </w:r>
-      <w:bookmarkEnd w:id="66"/>
+      <w:bookmarkEnd w:id="69"/>
     </w:p>
     <w:p>
       <w:pPr>
@@ -2875,7 +3068,7 @@
           <w:ilvl w:val="0"/>
         </w:numPr>
       </w:pPr>
-      <w:hyperlink r:id="rId67">
+      <w:hyperlink r:id="rId70">
         <w:r>
           <w:rPr>
             <w:rStyle w:val="Hyperlink"/>
@@ -2892,7 +3085,7 @@
           <w:ilvl w:val="0"/>
         </w:numPr>
       </w:pPr>
-      <w:hyperlink r:id="rId68">
+      <w:hyperlink r:id="rId71">
         <w:r>
           <w:rPr>
             <w:rStyle w:val="Hyperlink"/>
@@ -2909,7 +3102,7 @@
           <w:ilvl w:val="0"/>
         </w:numPr>
       </w:pPr>
-      <w:hyperlink r:id="rId69">
+      <w:hyperlink r:id="rId72">
         <w:r>
           <w:rPr>
             <w:rStyle w:val="Hyperlink"/>
@@ -2926,7 +3119,7 @@
           <w:ilvl w:val="0"/>
         </w:numPr>
       </w:pPr>
-      <w:hyperlink r:id="rId70">
+      <w:hyperlink r:id="rId73">
         <w:r>
           <w:rPr>
             <w:rStyle w:val="Hyperlink"/>
@@ -2943,7 +3136,7 @@
           <w:ilvl w:val="0"/>
         </w:numPr>
       </w:pPr>
-      <w:hyperlink r:id="rId71">
+      <w:hyperlink r:id="rId74">
         <w:r>
           <w:rPr>
             <w:rStyle w:val="Hyperlink"/>
@@ -2960,7 +3153,7 @@
           <w:ilvl w:val="1"/>
         </w:numPr>
       </w:pPr>
-      <w:hyperlink r:id="rId72">
+      <w:hyperlink r:id="rId75">
         <w:r>
           <w:rPr>
             <w:rStyle w:val="Hyperlink"/>
@@ -2977,7 +3170,7 @@
           <w:ilvl w:val="1"/>
         </w:numPr>
       </w:pPr>
-      <w:hyperlink r:id="rId73">
+      <w:hyperlink r:id="rId76">
         <w:r>
           <w:rPr>
             <w:rStyle w:val="Hyperlink"/>
@@ -2994,7 +3187,7 @@
           <w:ilvl w:val="0"/>
         </w:numPr>
       </w:pPr>
-      <w:hyperlink r:id="rId74">
+      <w:hyperlink r:id="rId77">
         <w:r>
           <w:rPr>
             <w:rStyle w:val="Hyperlink"/>
@@ -3011,7 +3204,7 @@
           <w:ilvl w:val="0"/>
         </w:numPr>
       </w:pPr>
-      <w:hyperlink r:id="rId75">
+      <w:hyperlink r:id="rId78">
         <w:r>
           <w:rPr>
             <w:rStyle w:val="Hyperlink"/>
@@ -3028,7 +3221,7 @@
           <w:ilvl w:val="0"/>
         </w:numPr>
       </w:pPr>
-      <w:hyperlink r:id="rId76">
+      <w:hyperlink r:id="rId79">
         <w:r>
           <w:rPr>
             <w:rStyle w:val="Hyperlink"/>
@@ -3041,11 +3234,11 @@
       <w:pPr>
         <w:pStyle w:val="Heading3"/>
       </w:pPr>
-      <w:bookmarkStart w:id="77" w:name="online-tools"/>
+      <w:bookmarkStart w:id="80" w:name="online-tools"/>
       <w:r>
         <w:t xml:space="preserve">Online Tools</w:t>
       </w:r>
-      <w:bookmarkEnd w:id="77"/>
+      <w:bookmarkEnd w:id="80"/>
     </w:p>
     <w:p>
       <w:pPr>
@@ -3055,7 +3248,7 @@
           <w:ilvl w:val="0"/>
         </w:numPr>
       </w:pPr>
-      <w:hyperlink r:id="rId78">
+      <w:hyperlink r:id="rId81">
         <w:r>
           <w:rPr>
             <w:rStyle w:val="Hyperlink"/>
@@ -3072,7 +3265,7 @@
           <w:ilvl w:val="0"/>
         </w:numPr>
       </w:pPr>
-      <w:hyperlink r:id="rId79">
+      <w:hyperlink r:id="rId82">
         <w:r>
           <w:rPr>
             <w:rStyle w:val="Hyperlink"/>
@@ -3085,11 +3278,11 @@
       <w:pPr>
         <w:pStyle w:val="Heading3"/>
       </w:pPr>
-      <w:bookmarkStart w:id="80" w:name="media-resources"/>
+      <w:bookmarkStart w:id="83" w:name="media-resources"/>
       <w:r>
         <w:t xml:space="preserve">Media Resources</w:t>
       </w:r>
-      <w:bookmarkEnd w:id="80"/>
+      <w:bookmarkEnd w:id="83"/>
     </w:p>
     <w:p>
       <w:pPr>
@@ -3099,7 +3292,7 @@
           <w:ilvl w:val="0"/>
         </w:numPr>
       </w:pPr>
-      <w:hyperlink r:id="rId81">
+      <w:hyperlink r:id="rId84">
         <w:r>
           <w:rPr>
             <w:rStyle w:val="Hyperlink"/>
@@ -3119,7 +3312,7 @@
           <w:ilvl w:val="0"/>
         </w:numPr>
       </w:pPr>
-      <w:hyperlink r:id="rId82">
+      <w:hyperlink r:id="rId85">
         <w:r>
           <w:rPr>
             <w:rStyle w:val="Hyperlink"/>
@@ -3139,7 +3332,7 @@
           <w:ilvl w:val="0"/>
         </w:numPr>
       </w:pPr>
-      <w:hyperlink r:id="rId83">
+      <w:hyperlink r:id="rId86">
         <w:r>
           <w:rPr>
             <w:rStyle w:val="Hyperlink"/>
@@ -3159,7 +3352,7 @@
           <w:ilvl w:val="0"/>
         </w:numPr>
       </w:pPr>
-      <w:hyperlink r:id="rId84">
+      <w:hyperlink r:id="rId87">
         <w:r>
           <w:rPr>
             <w:rStyle w:val="Hyperlink"/>
@@ -3176,7 +3369,7 @@
           <w:ilvl w:val="0"/>
         </w:numPr>
       </w:pPr>
-      <w:hyperlink r:id="rId85">
+      <w:hyperlink r:id="rId88">
         <w:r>
           <w:rPr>
             <w:rStyle w:val="Hyperlink"/>
@@ -3193,7 +3386,7 @@
           <w:ilvl w:val="0"/>
         </w:numPr>
       </w:pPr>
-      <w:hyperlink r:id="rId86">
+      <w:hyperlink r:id="rId89">
         <w:r>
           <w:rPr>
             <w:rStyle w:val="Hyperlink"/>
@@ -3210,7 +3403,7 @@
           <w:ilvl w:val="0"/>
         </w:numPr>
       </w:pPr>
-      <w:hyperlink r:id="rId87">
+      <w:hyperlink r:id="rId90">
         <w:r>
           <w:rPr>
             <w:rStyle w:val="Hyperlink"/>

--- a/word/web-programming.docx
+++ b/word/web-programming.docx
@@ -1365,7 +1365,11 @@
           </w:p>
         </w:tc>
         <w:tc>
-          <w:p/>
+          <w:p>
+            <w:pPr>
+              <w:pStyle w:val="Compact"/>
+            </w:pPr>
+          </w:p>
         </w:tc>
       </w:tr>
       <w:tr>
@@ -1392,7 +1396,11 @@
           </w:p>
         </w:tc>
         <w:tc>
-          <w:p/>
+          <w:p>
+            <w:pPr>
+              <w:pStyle w:val="Compact"/>
+            </w:pPr>
+          </w:p>
         </w:tc>
       </w:tr>
       <w:tr>
@@ -1419,7 +1427,11 @@
           </w:p>
         </w:tc>
         <w:tc>
-          <w:p/>
+          <w:p>
+            <w:pPr>
+              <w:pStyle w:val="Compact"/>
+            </w:pPr>
+          </w:p>
         </w:tc>
       </w:tr>
       <w:tr>
@@ -1490,7 +1502,11 @@
           </w:p>
         </w:tc>
         <w:tc>
-          <w:p/>
+          <w:p>
+            <w:pPr>
+              <w:pStyle w:val="Compact"/>
+            </w:pPr>
+          </w:p>
         </w:tc>
       </w:tr>
       <w:tr>
@@ -1517,7 +1533,11 @@
           </w:p>
         </w:tc>
         <w:tc>
-          <w:p/>
+          <w:p>
+            <w:pPr>
+              <w:pStyle w:val="Compact"/>
+            </w:pPr>
+          </w:p>
         </w:tc>
       </w:tr>
       <w:tr>
@@ -1544,7 +1564,11 @@
           </w:p>
         </w:tc>
         <w:tc>
-          <w:p/>
+          <w:p>
+            <w:pPr>
+              <w:pStyle w:val="Compact"/>
+            </w:pPr>
+          </w:p>
         </w:tc>
       </w:tr>
       <w:tr>
@@ -1574,7 +1598,11 @@
           </w:p>
         </w:tc>
         <w:tc>
-          <w:p/>
+          <w:p>
+            <w:pPr>
+              <w:pStyle w:val="Compact"/>
+            </w:pPr>
+          </w:p>
         </w:tc>
       </w:tr>
       <w:tr>
@@ -1689,7 +1717,11 @@
           </w:p>
         </w:tc>
         <w:tc>
-          <w:p/>
+          <w:p>
+            <w:pPr>
+              <w:pStyle w:val="Compact"/>
+            </w:pPr>
+          </w:p>
         </w:tc>
       </w:tr>
       <w:tr>
@@ -1716,7 +1748,11 @@
           </w:p>
         </w:tc>
         <w:tc>
-          <w:p/>
+          <w:p>
+            <w:pPr>
+              <w:pStyle w:val="Compact"/>
+            </w:pPr>
+          </w:p>
         </w:tc>
       </w:tr>
       <w:tr>
@@ -1743,7 +1779,11 @@
           </w:p>
         </w:tc>
         <w:tc>
-          <w:p/>
+          <w:p>
+            <w:pPr>
+              <w:pStyle w:val="Compact"/>
+            </w:pPr>
+          </w:p>
         </w:tc>
       </w:tr>
       <w:tr>
@@ -1770,7 +1810,11 @@
           </w:p>
         </w:tc>
         <w:tc>
-          <w:p/>
+          <w:p>
+            <w:pPr>
+              <w:pStyle w:val="Compact"/>
+            </w:pPr>
+          </w:p>
         </w:tc>
       </w:tr>
       <w:tr>
@@ -1800,7 +1844,11 @@
           </w:p>
         </w:tc>
         <w:tc>
-          <w:p/>
+          <w:p>
+            <w:pPr>
+              <w:pStyle w:val="Compact"/>
+            </w:pPr>
+          </w:p>
         </w:tc>
       </w:tr>
       <w:tr>

--- a/word/web-programming.docx
+++ b/word/web-programming.docx
@@ -1365,11 +1365,7 @@
           </w:p>
         </w:tc>
         <w:tc>
-          <w:p>
-            <w:pPr>
-              <w:pStyle w:val="Compact"/>
-            </w:pPr>
-          </w:p>
+          <w:p/>
         </w:tc>
       </w:tr>
       <w:tr>
@@ -1396,11 +1392,7 @@
           </w:p>
         </w:tc>
         <w:tc>
-          <w:p>
-            <w:pPr>
-              <w:pStyle w:val="Compact"/>
-            </w:pPr>
-          </w:p>
+          <w:p/>
         </w:tc>
       </w:tr>
       <w:tr>
@@ -1427,11 +1419,7 @@
           </w:p>
         </w:tc>
         <w:tc>
-          <w:p>
-            <w:pPr>
-              <w:pStyle w:val="Compact"/>
-            </w:pPr>
-          </w:p>
+          <w:p/>
         </w:tc>
       </w:tr>
       <w:tr>
@@ -1502,11 +1490,7 @@
           </w:p>
         </w:tc>
         <w:tc>
-          <w:p>
-            <w:pPr>
-              <w:pStyle w:val="Compact"/>
-            </w:pPr>
-          </w:p>
+          <w:p/>
         </w:tc>
       </w:tr>
       <w:tr>
@@ -1533,11 +1517,7 @@
           </w:p>
         </w:tc>
         <w:tc>
-          <w:p>
-            <w:pPr>
-              <w:pStyle w:val="Compact"/>
-            </w:pPr>
-          </w:p>
+          <w:p/>
         </w:tc>
       </w:tr>
       <w:tr>
@@ -1564,11 +1544,7 @@
           </w:p>
         </w:tc>
         <w:tc>
-          <w:p>
-            <w:pPr>
-              <w:pStyle w:val="Compact"/>
-            </w:pPr>
-          </w:p>
+          <w:p/>
         </w:tc>
       </w:tr>
       <w:tr>
@@ -1598,11 +1574,7 @@
           </w:p>
         </w:tc>
         <w:tc>
-          <w:p>
-            <w:pPr>
-              <w:pStyle w:val="Compact"/>
-            </w:pPr>
-          </w:p>
+          <w:p/>
         </w:tc>
       </w:tr>
       <w:tr>
@@ -1717,11 +1689,7 @@
           </w:p>
         </w:tc>
         <w:tc>
-          <w:p>
-            <w:pPr>
-              <w:pStyle w:val="Compact"/>
-            </w:pPr>
-          </w:p>
+          <w:p/>
         </w:tc>
       </w:tr>
       <w:tr>
@@ -1748,11 +1716,7 @@
           </w:p>
         </w:tc>
         <w:tc>
-          <w:p>
-            <w:pPr>
-              <w:pStyle w:val="Compact"/>
-            </w:pPr>
-          </w:p>
+          <w:p/>
         </w:tc>
       </w:tr>
       <w:tr>
@@ -1779,11 +1743,7 @@
           </w:p>
         </w:tc>
         <w:tc>
-          <w:p>
-            <w:pPr>
-              <w:pStyle w:val="Compact"/>
-            </w:pPr>
-          </w:p>
+          <w:p/>
         </w:tc>
       </w:tr>
       <w:tr>
@@ -1810,11 +1770,7 @@
           </w:p>
         </w:tc>
         <w:tc>
-          <w:p>
-            <w:pPr>
-              <w:pStyle w:val="Compact"/>
-            </w:pPr>
-          </w:p>
+          <w:p/>
         </w:tc>
       </w:tr>
       <w:tr>
@@ -1844,11 +1800,7 @@
           </w:p>
         </w:tc>
         <w:tc>
-          <w:p>
-            <w:pPr>
-              <w:pStyle w:val="Compact"/>
-            </w:pPr>
-          </w:p>
+          <w:p/>
         </w:tc>
       </w:tr>
       <w:tr>

--- a/word/web-programming.docx
+++ b/word/web-programming.docx
@@ -141,7 +141,7 @@
         <w:t xml:space="preserve">&gt;</w:t>
       </w:r>
       <w:r>
-        <w:br w:type="textWrapping"/>
+        <w:br/>
       </w:r>
       <w:r>
         <w:rPr>
@@ -150,7 +150,7 @@
         <w:t xml:space="preserve">&lt;html&gt;</w:t>
       </w:r>
       <w:r>
-        <w:br w:type="textWrapping"/>
+        <w:br/>
       </w:r>
       <w:r>
         <w:rPr>
@@ -165,7 +165,7 @@
         <w:t xml:space="preserve">&lt;body&gt;</w:t>
       </w:r>
       <w:r>
-        <w:br w:type="textWrapping"/>
+        <w:br/>
       </w:r>
       <w:r>
         <w:rPr>
@@ -180,7 +180,7 @@
         <w:t xml:space="preserve">&lt;blockquote&gt;</w:t>
       </w:r>
       <w:r>
-        <w:br w:type="textWrapping"/>
+        <w:br/>
       </w:r>
       <w:r>
         <w:rPr>
@@ -189,7 +189,7 @@
         <w:t xml:space="preserve">      Anyone who has lost track of time when</w:t>
       </w:r>
       <w:r>
-        <w:br w:type="textWrapping"/>
+        <w:br/>
       </w:r>
       <w:r>
         <w:rPr>
@@ -198,7 +198,7 @@
         <w:t xml:space="preserve">      using a computer knows the propensity</w:t>
       </w:r>
       <w:r>
-        <w:br w:type="textWrapping"/>
+        <w:br/>
       </w:r>
       <w:r>
         <w:rPr>
@@ -207,7 +207,7 @@
         <w:t xml:space="preserve">      to dream, the urge to make dreams come</w:t>
       </w:r>
       <w:r>
-        <w:br w:type="textWrapping"/>
+        <w:br/>
       </w:r>
       <w:r>
         <w:rPr>
@@ -216,7 +216,7 @@
         <w:t xml:space="preserve">      true and the tendency to miss</w:t>
       </w:r>
       <w:r>
-        <w:br w:type="textWrapping"/>
+        <w:br/>
       </w:r>
       <w:r>
         <w:rPr>
@@ -231,7 +231,7 @@
         <w:t xml:space="preserve">&lt;br&gt;</w:t>
       </w:r>
       <w:r>
-        <w:br w:type="textWrapping"/>
+        <w:br/>
       </w:r>
       <w:r>
         <w:rPr>
@@ -258,7 +258,7 @@
         <w:t xml:space="preserve">&lt;/strong&gt;</w:t>
       </w:r>
       <w:r>
-        <w:br w:type="textWrapping"/>
+        <w:br/>
       </w:r>
       <w:r>
         <w:rPr>
@@ -285,7 +285,7 @@
         <w:t xml:space="preserve">&lt;/em&gt;</w:t>
       </w:r>
       <w:r>
-        <w:br w:type="textWrapping"/>
+        <w:br/>
       </w:r>
       <w:r>
         <w:rPr>
@@ -300,7 +300,7 @@
         <w:t xml:space="preserve">&lt;/blockquote&gt;</w:t>
       </w:r>
       <w:r>
-        <w:br w:type="textWrapping"/>
+        <w:br/>
       </w:r>
       <w:r>
         <w:rPr>
@@ -315,7 +315,7 @@
         <w:t xml:space="preserve">&lt;/body&gt;</w:t>
       </w:r>
       <w:r>
-        <w:br w:type="textWrapping"/>
+        <w:br/>
       </w:r>
       <w:r>
         <w:rPr>
@@ -427,11 +427,11 @@
     </w:p>
     <w:p>
       <w:pPr>
-        <w:pStyle w:val="Compact"/>
-        <w:numPr>
+        <w:numPr>
+          <w:ilvl w:val="0"/>
           <w:numId w:val="1001"/>
-          <w:ilvl w:val="0"/>
-        </w:numPr>
+        </w:numPr>
+        <w:pStyle w:val="Compact"/>
       </w:pPr>
       <w:r>
         <w:t xml:space="preserve">Monday, 11-1:00PM</w:t>
@@ -439,11 +439,11 @@
     </w:p>
     <w:p>
       <w:pPr>
-        <w:pStyle w:val="Compact"/>
-        <w:numPr>
+        <w:numPr>
+          <w:ilvl w:val="0"/>
           <w:numId w:val="1001"/>
-          <w:ilvl w:val="0"/>
-        </w:numPr>
+        </w:numPr>
+        <w:pStyle w:val="Compact"/>
       </w:pPr>
       <w:r>
         <w:t xml:space="preserve">Tuesday, 2:30-4:30PM</w:t>
@@ -451,11 +451,11 @@
     </w:p>
     <w:p>
       <w:pPr>
-        <w:pStyle w:val="Compact"/>
-        <w:numPr>
+        <w:numPr>
+          <w:ilvl w:val="0"/>
           <w:numId w:val="1001"/>
-          <w:ilvl w:val="0"/>
-        </w:numPr>
+        </w:numPr>
+        <w:pStyle w:val="Compact"/>
       </w:pPr>
       <w:r>
         <w:t xml:space="preserve">Thursday, 3-5PM</w:t>
@@ -463,11 +463,11 @@
     </w:p>
     <w:p>
       <w:pPr>
-        <w:pStyle w:val="Compact"/>
-        <w:numPr>
+        <w:numPr>
+          <w:ilvl w:val="0"/>
           <w:numId w:val="1001"/>
-          <w:ilvl w:val="0"/>
-        </w:numPr>
+        </w:numPr>
+        <w:pStyle w:val="Compact"/>
       </w:pPr>
       <w:r>
         <w:rPr>
@@ -713,11 +713,11 @@
     </w:p>
     <w:p>
       <w:pPr>
-        <w:pStyle w:val="Compact"/>
-        <w:numPr>
+        <w:numPr>
+          <w:ilvl w:val="0"/>
           <w:numId w:val="1002"/>
-          <w:ilvl w:val="0"/>
-        </w:numPr>
+        </w:numPr>
+        <w:pStyle w:val="Compact"/>
       </w:pPr>
       <w:r>
         <w:t xml:space="preserve">designing web-based interactions and multimedia to support learning</w:t>
@@ -725,11 +725,11 @@
     </w:p>
     <w:p>
       <w:pPr>
-        <w:pStyle w:val="Compact"/>
-        <w:numPr>
+        <w:numPr>
+          <w:ilvl w:val="0"/>
           <w:numId w:val="1002"/>
-          <w:ilvl w:val="0"/>
-        </w:numPr>
+        </w:numPr>
+        <w:pStyle w:val="Compact"/>
       </w:pPr>
       <w:r>
         <w:t xml:space="preserve">coding effective user interfaces for learning</w:t>
@@ -737,11 +737,11 @@
     </w:p>
     <w:p>
       <w:pPr>
-        <w:pStyle w:val="Compact"/>
-        <w:numPr>
+        <w:numPr>
+          <w:ilvl w:val="0"/>
           <w:numId w:val="1002"/>
-          <w:ilvl w:val="0"/>
-        </w:numPr>
+        </w:numPr>
+        <w:pStyle w:val="Compact"/>
       </w:pPr>
       <w:r>
         <w:t xml:space="preserve">implementing Universal Design goals for accessible web sites</w:t>
@@ -749,11 +749,11 @@
     </w:p>
     <w:p>
       <w:pPr>
-        <w:pStyle w:val="Compact"/>
-        <w:numPr>
+        <w:numPr>
+          <w:ilvl w:val="0"/>
           <w:numId w:val="1002"/>
-          <w:ilvl w:val="0"/>
-        </w:numPr>
+        </w:numPr>
+        <w:pStyle w:val="Compact"/>
       </w:pPr>
       <w:r>
         <w:t xml:space="preserve">identifying effective methods for teaching more advanced programming concepts and web design skills</w:t>
@@ -769,11 +769,11 @@
     </w:p>
     <w:p>
       <w:pPr>
-        <w:pStyle w:val="Compact"/>
-        <w:numPr>
+        <w:numPr>
+          <w:ilvl w:val="0"/>
           <w:numId w:val="1003"/>
-          <w:ilvl w:val="0"/>
-        </w:numPr>
+        </w:numPr>
+        <w:pStyle w:val="Compact"/>
       </w:pPr>
       <w:r>
         <w:t xml:space="preserve">modeling real world problems with software</w:t>
@@ -781,11 +781,11 @@
     </w:p>
     <w:p>
       <w:pPr>
-        <w:pStyle w:val="Compact"/>
-        <w:numPr>
+        <w:numPr>
+          <w:ilvl w:val="0"/>
           <w:numId w:val="1003"/>
-          <w:ilvl w:val="0"/>
-        </w:numPr>
+        </w:numPr>
+        <w:pStyle w:val="Compact"/>
       </w:pPr>
       <w:r>
         <w:t xml:space="preserve">iterative software development</w:t>
@@ -793,11 +793,11 @@
     </w:p>
     <w:p>
       <w:pPr>
-        <w:pStyle w:val="Compact"/>
-        <w:numPr>
+        <w:numPr>
+          <w:ilvl w:val="0"/>
           <w:numId w:val="1003"/>
-          <w:ilvl w:val="0"/>
-        </w:numPr>
+        </w:numPr>
+        <w:pStyle w:val="Compact"/>
       </w:pPr>
       <w:r>
         <w:t xml:space="preserve">testing and debugging</w:t>
@@ -805,11 +805,11 @@
     </w:p>
     <w:p>
       <w:pPr>
-        <w:pStyle w:val="Compact"/>
-        <w:numPr>
+        <w:numPr>
+          <w:ilvl w:val="0"/>
           <w:numId w:val="1003"/>
-          <w:ilvl w:val="0"/>
-        </w:numPr>
+        </w:numPr>
+        <w:pStyle w:val="Compact"/>
       </w:pPr>
       <w:r>
         <w:t xml:space="preserve">Object oriented programming concepts:</w:t>
@@ -817,361 +817,361 @@
     </w:p>
     <w:p>
       <w:pPr>
-        <w:pStyle w:val="Compact"/>
-        <w:numPr>
+        <w:numPr>
+          <w:ilvl w:val="1"/>
           <w:numId w:val="1004"/>
+        </w:numPr>
+        <w:pStyle w:val="Compact"/>
+      </w:pPr>
+      <w:r>
+        <w:t xml:space="preserve">Abstraction</w:t>
+      </w:r>
+    </w:p>
+    <w:p>
+      <w:pPr>
+        <w:numPr>
           <w:ilvl w:val="1"/>
-        </w:numPr>
-      </w:pPr>
-      <w:r>
-        <w:t xml:space="preserve">Abstraction</w:t>
-      </w:r>
-    </w:p>
-    <w:p>
-      <w:pPr>
-        <w:pStyle w:val="Compact"/>
-        <w:numPr>
           <w:numId w:val="1004"/>
+        </w:numPr>
+        <w:pStyle w:val="Compact"/>
+      </w:pPr>
+      <w:r>
+        <w:t xml:space="preserve">Encapsulation</w:t>
+      </w:r>
+    </w:p>
+    <w:p>
+      <w:pPr>
+        <w:numPr>
           <w:ilvl w:val="1"/>
-        </w:numPr>
-      </w:pPr>
-      <w:r>
-        <w:t xml:space="preserve">Encapsulation</w:t>
-      </w:r>
-    </w:p>
-    <w:p>
-      <w:pPr>
-        <w:pStyle w:val="Compact"/>
-        <w:numPr>
           <w:numId w:val="1004"/>
+        </w:numPr>
+        <w:pStyle w:val="Compact"/>
+      </w:pPr>
+      <w:r>
+        <w:t xml:space="preserve">Objects &amp; Classes</w:t>
+      </w:r>
+    </w:p>
+    <w:p>
+      <w:pPr>
+        <w:numPr>
           <w:ilvl w:val="1"/>
-        </w:numPr>
-      </w:pPr>
-      <w:r>
-        <w:t xml:space="preserve">Objects &amp; Classes</w:t>
-      </w:r>
-    </w:p>
-    <w:p>
-      <w:pPr>
-        <w:pStyle w:val="Compact"/>
-        <w:numPr>
           <w:numId w:val="1004"/>
+        </w:numPr>
+        <w:pStyle w:val="Compact"/>
+      </w:pPr>
+      <w:r>
+        <w:t xml:space="preserve">Composition</w:t>
+      </w:r>
+    </w:p>
+    <w:p>
+      <w:pPr>
+        <w:numPr>
           <w:ilvl w:val="1"/>
-        </w:numPr>
-      </w:pPr>
-      <w:r>
-        <w:t xml:space="preserve">Composition</w:t>
-      </w:r>
-    </w:p>
-    <w:p>
-      <w:pPr>
-        <w:pStyle w:val="Compact"/>
-        <w:numPr>
           <w:numId w:val="1004"/>
+        </w:numPr>
+        <w:pStyle w:val="Compact"/>
+      </w:pPr>
+      <w:r>
+        <w:t xml:space="preserve">Inheritance</w:t>
+      </w:r>
+    </w:p>
+    <w:p>
+      <w:pPr>
+        <w:numPr>
           <w:ilvl w:val="1"/>
-        </w:numPr>
-      </w:pPr>
-      <w:r>
-        <w:t xml:space="preserve">Inheritance</w:t>
-      </w:r>
-    </w:p>
-    <w:p>
-      <w:pPr>
-        <w:pStyle w:val="Compact"/>
-        <w:numPr>
           <w:numId w:val="1004"/>
+        </w:numPr>
+        <w:pStyle w:val="Compact"/>
+      </w:pPr>
+      <w:r>
+        <w:t xml:space="preserve">Polymorphism</w:t>
+      </w:r>
+    </w:p>
+    <w:p>
+      <w:pPr>
+        <w:pStyle w:val="Heading1"/>
+      </w:pPr>
+      <w:bookmarkStart w:id="26" w:name="course-textbook"/>
+      <w:r>
+        <w:t xml:space="preserve">Course textbook</w:t>
+      </w:r>
+      <w:bookmarkEnd w:id="26"/>
+    </w:p>
+    <w:p>
+      <w:pPr>
+        <w:pStyle w:val="FirstParagraph"/>
+      </w:pPr>
+      <w:r>
+        <w:t xml:space="preserve">Curinga, M. Peter Wentworth, P., Elkner, J., Downey, A, and Meyers, C.</w:t>
+      </w:r>
+      <w:r>
+        <w:t xml:space="preserve"> </w:t>
+      </w:r>
+      <w:r>
+        <w:t xml:space="preserve">(2018).</w:t>
+      </w:r>
+      <w:r>
+        <w:t xml:space="preserve"> </w:t>
+      </w:r>
+      <w:hyperlink r:id="rId27">
+        <w:r>
+          <w:rPr>
+            <w:rStyle w:val="Hyperlink"/>
+          </w:rPr>
+          <w:t xml:space="preserve">Think Javascript</w:t>
+        </w:r>
+      </w:hyperlink>
+      <w:r>
+        <w:t xml:space="preserve">. [free open textbook]</w:t>
+      </w:r>
+    </w:p>
+    <w:p>
+      <w:pPr>
+        <w:pStyle w:val="Heading1"/>
+      </w:pPr>
+      <w:bookmarkStart w:id="28" w:name="online-documentation"/>
+      <w:r>
+        <w:t xml:space="preserve">Online Documentation</w:t>
+      </w:r>
+      <w:bookmarkEnd w:id="28"/>
+    </w:p>
+    <w:p>
+      <w:pPr>
+        <w:numPr>
+          <w:ilvl w:val="0"/>
+          <w:numId w:val="1005"/>
+        </w:numPr>
+        <w:pStyle w:val="Compact"/>
+      </w:pPr>
+      <w:hyperlink r:id="rId29">
+        <w:r>
+          <w:rPr>
+            <w:rStyle w:val="Hyperlink"/>
+          </w:rPr>
+          <w:t xml:space="preserve">Mozilla Developer Network Javascript Docs</w:t>
+        </w:r>
+      </w:hyperlink>
+    </w:p>
+    <w:p>
+      <w:pPr>
+        <w:numPr>
+          <w:ilvl w:val="0"/>
+          <w:numId w:val="1005"/>
+        </w:numPr>
+        <w:pStyle w:val="Compact"/>
+      </w:pPr>
+      <w:hyperlink r:id="rId30">
+        <w:r>
+          <w:rPr>
+            <w:rStyle w:val="Hyperlink"/>
+          </w:rPr>
+          <w:t xml:space="preserve">Mozilla Developer Network HTML Docs</w:t>
+        </w:r>
+      </w:hyperlink>
+    </w:p>
+    <w:p>
+      <w:pPr>
+        <w:numPr>
+          <w:ilvl w:val="0"/>
+          <w:numId w:val="1005"/>
+        </w:numPr>
+        <w:pStyle w:val="Compact"/>
+      </w:pPr>
+      <w:hyperlink r:id="rId31">
+        <w:r>
+          <w:rPr>
+            <w:rStyle w:val="Hyperlink"/>
+          </w:rPr>
+          <w:t xml:space="preserve">Mozilla Developer Network CSS Docs</w:t>
+        </w:r>
+      </w:hyperlink>
+    </w:p>
+    <w:p>
+      <w:pPr>
+        <w:numPr>
+          <w:ilvl w:val="0"/>
+          <w:numId w:val="1005"/>
+        </w:numPr>
+        <w:pStyle w:val="Compact"/>
+      </w:pPr>
+      <w:hyperlink r:id="rId32">
+        <w:r>
+          <w:rPr>
+            <w:rStyle w:val="Hyperlink"/>
+          </w:rPr>
+          <w:t xml:space="preserve">React Framework</w:t>
+        </w:r>
+      </w:hyperlink>
+    </w:p>
+    <w:p>
+      <w:pPr>
+        <w:numPr>
+          <w:ilvl w:val="0"/>
+          <w:numId w:val="1005"/>
+        </w:numPr>
+        <w:pStyle w:val="Compact"/>
+      </w:pPr>
+      <w:hyperlink r:id="rId33">
+        <w:r>
+          <w:rPr>
+            <w:rStyle w:val="Hyperlink"/>
+          </w:rPr>
+          <w:t xml:space="preserve">Bootstrap</w:t>
+        </w:r>
+      </w:hyperlink>
+    </w:p>
+    <w:p>
+      <w:pPr>
+        <w:pStyle w:val="Heading1"/>
+      </w:pPr>
+      <w:bookmarkStart w:id="34" w:name="required-softwareonline-accounts"/>
+      <w:r>
+        <w:t xml:space="preserve">Required Software/Online Accounts</w:t>
+      </w:r>
+      <w:bookmarkEnd w:id="34"/>
+    </w:p>
+    <w:p>
+      <w:pPr>
+        <w:numPr>
+          <w:ilvl w:val="0"/>
+          <w:numId w:val="1006"/>
+        </w:numPr>
+        <w:pStyle w:val="Compact"/>
+      </w:pPr>
+      <w:r>
+        <w:t xml:space="preserve">Software</w:t>
+      </w:r>
+    </w:p>
+    <w:p>
+      <w:pPr>
+        <w:numPr>
           <w:ilvl w:val="1"/>
-        </w:numPr>
-      </w:pPr>
-      <w:r>
-        <w:t xml:space="preserve">Polymorphism</w:t>
-      </w:r>
+          <w:numId w:val="1007"/>
+        </w:numPr>
+        <w:pStyle w:val="Compact"/>
+      </w:pPr>
+      <w:hyperlink r:id="rId35">
+        <w:r>
+          <w:rPr>
+            <w:rStyle w:val="Hyperlink"/>
+          </w:rPr>
+          <w:t xml:space="preserve">Slack</w:t>
+        </w:r>
+      </w:hyperlink>
+      <w:r>
+        <w:t xml:space="preserve"> </w:t>
+      </w:r>
+      <w:r>
+        <w:t xml:space="preserve">(recommend desktop and mobile clients)</w:t>
+      </w:r>
+    </w:p>
+    <w:p>
+      <w:pPr>
+        <w:numPr>
+          <w:ilvl w:val="1"/>
+          <w:numId w:val="1007"/>
+        </w:numPr>
+        <w:pStyle w:val="Compact"/>
+      </w:pPr>
+      <w:hyperlink r:id="rId36">
+        <w:r>
+          <w:rPr>
+            <w:rStyle w:val="Hyperlink"/>
+          </w:rPr>
+          <w:t xml:space="preserve">Firefox web browser</w:t>
+        </w:r>
+      </w:hyperlink>
+    </w:p>
+    <w:p>
+      <w:pPr>
+        <w:numPr>
+          <w:ilvl w:val="1"/>
+          <w:numId w:val="1007"/>
+        </w:numPr>
+        <w:pStyle w:val="Compact"/>
+      </w:pPr>
+      <w:r>
+        <w:t xml:space="preserve">Chrome or</w:t>
+      </w:r>
+      <w:r>
+        <w:t xml:space="preserve"> </w:t>
+      </w:r>
+      <w:hyperlink r:id="rId37">
+        <w:r>
+          <w:rPr>
+            <w:rStyle w:val="Hyperlink"/>
+          </w:rPr>
+          <w:t xml:space="preserve">Chromium</w:t>
+        </w:r>
+      </w:hyperlink>
+      <w:r>
+        <w:t xml:space="preserve"> </w:t>
+      </w:r>
+      <w:r>
+        <w:t xml:space="preserve">web browser</w:t>
+      </w:r>
+    </w:p>
+    <w:p>
+      <w:pPr>
+        <w:numPr>
+          <w:ilvl w:val="0"/>
+          <w:numId w:val="1006"/>
+        </w:numPr>
+        <w:pStyle w:val="Compact"/>
+      </w:pPr>
+      <w:r>
+        <w:t xml:space="preserve">Accounts</w:t>
+      </w:r>
+    </w:p>
+    <w:p>
+      <w:pPr>
+        <w:numPr>
+          <w:ilvl w:val="1"/>
+          <w:numId w:val="1008"/>
+        </w:numPr>
+        <w:pStyle w:val="Compact"/>
+      </w:pPr>
+      <w:hyperlink r:id="rId38">
+        <w:r>
+          <w:rPr>
+            <w:rStyle w:val="Hyperlink"/>
+          </w:rPr>
+          <w:t xml:space="preserve">Repl.it</w:t>
+        </w:r>
+      </w:hyperlink>
+    </w:p>
+    <w:p>
+      <w:pPr>
+        <w:numPr>
+          <w:ilvl w:val="1"/>
+          <w:numId w:val="1008"/>
+        </w:numPr>
+        <w:pStyle w:val="Compact"/>
+      </w:pPr>
+      <w:hyperlink r:id="rId39">
+        <w:r>
+          <w:rPr>
+            <w:rStyle w:val="Hyperlink"/>
+          </w:rPr>
+          <w:t xml:space="preserve">AU Ed Tech #code</w:t>
+        </w:r>
+      </w:hyperlink>
     </w:p>
     <w:p>
       <w:pPr>
         <w:pStyle w:val="Heading1"/>
       </w:pPr>
-      <w:bookmarkStart w:id="26" w:name="course-textbook"/>
-      <w:r>
-        <w:t xml:space="preserve">Course textbook</w:t>
-      </w:r>
-      <w:bookmarkEnd w:id="26"/>
+      <w:bookmarkStart w:id="40" w:name="recommended-books"/>
+      <w:r>
+        <w:t xml:space="preserve">Recommended Books</w:t>
+      </w:r>
+      <w:bookmarkEnd w:id="40"/>
     </w:p>
     <w:p>
       <w:pPr>
         <w:pStyle w:val="FirstParagraph"/>
       </w:pPr>
       <w:r>
-        <w:t xml:space="preserve">Curinga, M. Peter Wentworth, P., Elkner, J., Downey, A, and Meyers, C.</w:t>
-      </w:r>
-      <w:r>
-        <w:t xml:space="preserve"> </w:t>
-      </w:r>
-      <w:r>
-        <w:t xml:space="preserve">(2018).</w:t>
-      </w:r>
-      <w:r>
-        <w:t xml:space="preserve"> </w:t>
-      </w:r>
-      <w:hyperlink r:id="rId27">
-        <w:r>
-          <w:rPr>
-            <w:rStyle w:val="Hyperlink"/>
-          </w:rPr>
-          <w:t xml:space="preserve">Think Javascript</w:t>
-        </w:r>
-      </w:hyperlink>
-      <w:r>
-        <w:t xml:space="preserve">. [free open textbook]</w:t>
-      </w:r>
-    </w:p>
-    <w:p>
-      <w:pPr>
-        <w:pStyle w:val="Heading1"/>
-      </w:pPr>
-      <w:bookmarkStart w:id="28" w:name="online-documentation"/>
-      <w:r>
-        <w:t xml:space="preserve">Online Documentation</w:t>
-      </w:r>
-      <w:bookmarkEnd w:id="28"/>
-    </w:p>
-    <w:p>
-      <w:pPr>
-        <w:pStyle w:val="Compact"/>
-        <w:numPr>
-          <w:numId w:val="1005"/>
-          <w:ilvl w:val="0"/>
-        </w:numPr>
-      </w:pPr>
-      <w:hyperlink r:id="rId29">
-        <w:r>
-          <w:rPr>
-            <w:rStyle w:val="Hyperlink"/>
-          </w:rPr>
-          <w:t xml:space="preserve">Mozilla Developer Network Javascript Docs</w:t>
-        </w:r>
-      </w:hyperlink>
-    </w:p>
-    <w:p>
-      <w:pPr>
-        <w:pStyle w:val="Compact"/>
-        <w:numPr>
-          <w:numId w:val="1005"/>
-          <w:ilvl w:val="0"/>
-        </w:numPr>
-      </w:pPr>
-      <w:hyperlink r:id="rId30">
-        <w:r>
-          <w:rPr>
-            <w:rStyle w:val="Hyperlink"/>
-          </w:rPr>
-          <w:t xml:space="preserve">Mozilla Developer Network HTML Docs</w:t>
-        </w:r>
-      </w:hyperlink>
-    </w:p>
-    <w:p>
-      <w:pPr>
-        <w:pStyle w:val="Compact"/>
-        <w:numPr>
-          <w:numId w:val="1005"/>
-          <w:ilvl w:val="0"/>
-        </w:numPr>
-      </w:pPr>
-      <w:hyperlink r:id="rId31">
-        <w:r>
-          <w:rPr>
-            <w:rStyle w:val="Hyperlink"/>
-          </w:rPr>
-          <w:t xml:space="preserve">Mozilla Developer Network CSS Docs</w:t>
-        </w:r>
-      </w:hyperlink>
-    </w:p>
-    <w:p>
-      <w:pPr>
-        <w:pStyle w:val="Compact"/>
-        <w:numPr>
-          <w:numId w:val="1005"/>
-          <w:ilvl w:val="0"/>
-        </w:numPr>
-      </w:pPr>
-      <w:hyperlink r:id="rId32">
-        <w:r>
-          <w:rPr>
-            <w:rStyle w:val="Hyperlink"/>
-          </w:rPr>
-          <w:t xml:space="preserve">React Framework</w:t>
-        </w:r>
-      </w:hyperlink>
-    </w:p>
-    <w:p>
-      <w:pPr>
-        <w:pStyle w:val="Compact"/>
-        <w:numPr>
-          <w:numId w:val="1005"/>
-          <w:ilvl w:val="0"/>
-        </w:numPr>
-      </w:pPr>
-      <w:hyperlink r:id="rId33">
-        <w:r>
-          <w:rPr>
-            <w:rStyle w:val="Hyperlink"/>
-          </w:rPr>
-          <w:t xml:space="preserve">Bootstrap</w:t>
-        </w:r>
-      </w:hyperlink>
-    </w:p>
-    <w:p>
-      <w:pPr>
-        <w:pStyle w:val="Heading1"/>
-      </w:pPr>
-      <w:bookmarkStart w:id="34" w:name="required-softwareonline-accounts"/>
-      <w:r>
-        <w:t xml:space="preserve">Required Software/Online Accounts</w:t>
-      </w:r>
-      <w:bookmarkEnd w:id="34"/>
-    </w:p>
-    <w:p>
-      <w:pPr>
-        <w:pStyle w:val="Compact"/>
-        <w:numPr>
-          <w:numId w:val="1006"/>
-          <w:ilvl w:val="0"/>
-        </w:numPr>
-      </w:pPr>
-      <w:r>
-        <w:t xml:space="preserve">Software</w:t>
-      </w:r>
-    </w:p>
-    <w:p>
-      <w:pPr>
-        <w:pStyle w:val="Compact"/>
-        <w:numPr>
-          <w:numId w:val="1007"/>
-          <w:ilvl w:val="1"/>
-        </w:numPr>
-      </w:pPr>
-      <w:hyperlink r:id="rId35">
-        <w:r>
-          <w:rPr>
-            <w:rStyle w:val="Hyperlink"/>
-          </w:rPr>
-          <w:t xml:space="preserve">Slack</w:t>
-        </w:r>
-      </w:hyperlink>
-      <w:r>
-        <w:t xml:space="preserve"> </w:t>
-      </w:r>
-      <w:r>
-        <w:t xml:space="preserve">(recommend desktop and mobile clients)</w:t>
-      </w:r>
-    </w:p>
-    <w:p>
-      <w:pPr>
-        <w:pStyle w:val="Compact"/>
-        <w:numPr>
-          <w:numId w:val="1007"/>
-          <w:ilvl w:val="1"/>
-        </w:numPr>
-      </w:pPr>
-      <w:hyperlink r:id="rId36">
-        <w:r>
-          <w:rPr>
-            <w:rStyle w:val="Hyperlink"/>
-          </w:rPr>
-          <w:t xml:space="preserve">Firefox web browser</w:t>
-        </w:r>
-      </w:hyperlink>
-    </w:p>
-    <w:p>
-      <w:pPr>
-        <w:pStyle w:val="Compact"/>
-        <w:numPr>
-          <w:numId w:val="1007"/>
-          <w:ilvl w:val="1"/>
-        </w:numPr>
-      </w:pPr>
-      <w:r>
-        <w:t xml:space="preserve">Chrome or</w:t>
-      </w:r>
-      <w:r>
-        <w:t xml:space="preserve"> </w:t>
-      </w:r>
-      <w:hyperlink r:id="rId37">
-        <w:r>
-          <w:rPr>
-            <w:rStyle w:val="Hyperlink"/>
-          </w:rPr>
-          <w:t xml:space="preserve">Chromium</w:t>
-        </w:r>
-      </w:hyperlink>
-      <w:r>
-        <w:t xml:space="preserve"> </w:t>
-      </w:r>
-      <w:r>
-        <w:t xml:space="preserve">web browser</w:t>
-      </w:r>
-    </w:p>
-    <w:p>
-      <w:pPr>
-        <w:pStyle w:val="Compact"/>
-        <w:numPr>
-          <w:numId w:val="1006"/>
-          <w:ilvl w:val="0"/>
-        </w:numPr>
-      </w:pPr>
-      <w:r>
-        <w:t xml:space="preserve">Accounts</w:t>
-      </w:r>
-    </w:p>
-    <w:p>
-      <w:pPr>
-        <w:pStyle w:val="Compact"/>
-        <w:numPr>
-          <w:numId w:val="1008"/>
-          <w:ilvl w:val="1"/>
-        </w:numPr>
-      </w:pPr>
-      <w:hyperlink r:id="rId38">
-        <w:r>
-          <w:rPr>
-            <w:rStyle w:val="Hyperlink"/>
-          </w:rPr>
-          <w:t xml:space="preserve">Repl.it</w:t>
-        </w:r>
-      </w:hyperlink>
-    </w:p>
-    <w:p>
-      <w:pPr>
-        <w:pStyle w:val="Compact"/>
-        <w:numPr>
-          <w:numId w:val="1008"/>
-          <w:ilvl w:val="1"/>
-        </w:numPr>
-      </w:pPr>
-      <w:hyperlink r:id="rId39">
-        <w:r>
-          <w:rPr>
-            <w:rStyle w:val="Hyperlink"/>
-          </w:rPr>
-          <w:t xml:space="preserve">AU Ed Tech #code</w:t>
-        </w:r>
-      </w:hyperlink>
-    </w:p>
-    <w:p>
-      <w:pPr>
-        <w:pStyle w:val="Heading1"/>
-      </w:pPr>
-      <w:bookmarkStart w:id="40" w:name="recommended-books"/>
-      <w:r>
-        <w:t xml:space="preserve">Recommended Books</w:t>
-      </w:r>
-      <w:bookmarkEnd w:id="40"/>
-    </w:p>
-    <w:p>
-      <w:pPr>
-        <w:pStyle w:val="FirstParagraph"/>
-      </w:pPr>
-      <w:r>
         <w:rPr>
           <w:i/>
         </w:rPr>
@@ -1191,22 +1191,22 @@
       <w:hyperlink r:id="rId41">
         <w:r>
           <w:rPr>
+            <w:rStyle w:val="Hyperlink"/>
             <w:i/>
-            <w:rStyle w:val="Hyperlink"/>
           </w:rPr>
           <w:t xml:space="preserve">Html &amp; css: design and</w:t>
         </w:r>
         <w:r>
           <w:rPr>
+            <w:rStyle w:val="Hyperlink"/>
             <w:i/>
-            <w:rStyle w:val="Hyperlink"/>
           </w:rPr>
           <w:t xml:space="preserve"> </w:t>
         </w:r>
         <w:r>
           <w:rPr>
+            <w:rStyle w:val="Hyperlink"/>
             <w:i/>
-            <w:rStyle w:val="Hyperlink"/>
           </w:rPr>
           <w:t xml:space="preserve">build websites</w:t>
         </w:r>
@@ -2077,11 +2077,11 @@
     </w:p>
     <w:p>
       <w:pPr>
-        <w:pStyle w:val="Compact"/>
-        <w:numPr>
+        <w:numPr>
+          <w:ilvl w:val="0"/>
           <w:numId w:val="1009"/>
-          <w:ilvl w:val="0"/>
-        </w:numPr>
+        </w:numPr>
+        <w:pStyle w:val="Compact"/>
       </w:pPr>
       <w:r>
         <w:rPr>
@@ -2092,188 +2092,367 @@
     </w:p>
     <w:p>
       <w:pPr>
-        <w:pStyle w:val="Compact"/>
-        <w:numPr>
+        <w:numPr>
+          <w:ilvl w:val="1"/>
           <w:numId w:val="1010"/>
+        </w:numPr>
+        <w:pStyle w:val="Compact"/>
+      </w:pPr>
+      <w:r>
+        <w:t xml:space="preserve">1-3 points: the code runs with errors, is incomplete, or a very close copy of the example project</w:t>
+      </w:r>
+    </w:p>
+    <w:p>
+      <w:pPr>
+        <w:numPr>
           <w:ilvl w:val="1"/>
-        </w:numPr>
-      </w:pPr>
-      <w:r>
-        <w:t xml:space="preserve">1-3 points: the code runs with errors, is incomplete, or a very close copy of the example project</w:t>
-      </w:r>
-    </w:p>
-    <w:p>
-      <w:pPr>
-        <w:pStyle w:val="Compact"/>
-        <w:numPr>
           <w:numId w:val="1010"/>
+        </w:numPr>
+        <w:pStyle w:val="Compact"/>
+      </w:pPr>
+      <w:r>
+        <w:t xml:space="preserve">4-7 points: code is organized into functions and uses parameters, code is well organized and well styled,</w:t>
+      </w:r>
+      <w:r>
+        <w:t xml:space="preserve"> </w:t>
+      </w:r>
+      <w:r>
+        <w:t xml:space="preserve">can be improved by writing more general/reusable functions and parameters, being more flexible, or using</w:t>
+      </w:r>
+      <w:r>
+        <w:t xml:space="preserve"> </w:t>
+      </w:r>
+      <w:r>
+        <w:t xml:space="preserve">Javascript idioms efficiently and correctly</w:t>
+      </w:r>
+    </w:p>
+    <w:p>
+      <w:pPr>
+        <w:numPr>
           <w:ilvl w:val="1"/>
-        </w:numPr>
-      </w:pPr>
-      <w:r>
-        <w:t xml:space="preserve">4-7 points: code is organized into functions and uses parameters, code is well organized and well styled,</w:t>
-      </w:r>
-      <w:r>
-        <w:t xml:space="preserve"> </w:t>
-      </w:r>
-      <w:r>
-        <w:t xml:space="preserve">can be improved by writing more general/reusable functions and parameters, being more flexible, or using</w:t>
-      </w:r>
-      <w:r>
-        <w:t xml:space="preserve"> </w:t>
-      </w:r>
-      <w:r>
-        <w:t xml:space="preserve">Javascript idioms efficiently and correctly</w:t>
-      </w:r>
-    </w:p>
-    <w:p>
-      <w:pPr>
-        <w:pStyle w:val="Compact"/>
-        <w:numPr>
           <w:numId w:val="1010"/>
+        </w:numPr>
+        <w:pStyle w:val="Compact"/>
+      </w:pPr>
+      <w:r>
+        <w:t xml:space="preserve">8-10 points: code is well thought out and reusable functions create core parts of the site, functions are</w:t>
+      </w:r>
+      <w:r>
+        <w:t xml:space="preserve"> </w:t>
+      </w:r>
+      <w:r>
+        <w:t xml:space="preserve">organized so that changes and new features can be easily implemented, code meets our style guides and</w:t>
+      </w:r>
+      <w:r>
+        <w:t xml:space="preserve"> </w:t>
+      </w:r>
+      <w:r>
+        <w:t xml:space="preserve">clear/accurate names are given to all identifiers (variables, functions). It is clear that the program</w:t>
+      </w:r>
+      <w:r>
+        <w:t xml:space="preserve"> </w:t>
+      </w:r>
+      <w:r>
+        <w:t xml:space="preserve">goes beyond the example project.</w:t>
+      </w:r>
+    </w:p>
+    <w:p>
+      <w:pPr>
+        <w:numPr>
+          <w:ilvl w:val="0"/>
+          <w:numId w:val="1009"/>
+        </w:numPr>
+        <w:pStyle w:val="Compact"/>
+      </w:pPr>
+      <w:r>
+        <w:rPr>
+          <w:b/>
+        </w:rPr>
+        <w:t xml:space="preserve">Data modeling (5 points)</w:t>
+      </w:r>
+    </w:p>
+    <w:p>
+      <w:pPr>
+        <w:numPr>
           <w:ilvl w:val="1"/>
-        </w:numPr>
-      </w:pPr>
-      <w:r>
-        <w:t xml:space="preserve">8-10 points: code is well thought out and reusable functions create core parts of the site, functions are</w:t>
-      </w:r>
-      <w:r>
-        <w:t xml:space="preserve"> </w:t>
-      </w:r>
-      <w:r>
-        <w:t xml:space="preserve">organized so that changes and new features can be easily implemented, code meets our style guides and</w:t>
-      </w:r>
-      <w:r>
-        <w:t xml:space="preserve"> </w:t>
-      </w:r>
-      <w:r>
-        <w:t xml:space="preserve">clear/accurate names are given to all identifiers (variables, functions). It is clear that the program</w:t>
-      </w:r>
-      <w:r>
-        <w:t xml:space="preserve"> </w:t>
-      </w:r>
-      <w:r>
-        <w:t xml:space="preserve">goes beyond the example project.</w:t>
-      </w:r>
-    </w:p>
-    <w:p>
-      <w:pPr>
-        <w:pStyle w:val="Compact"/>
-        <w:numPr>
+          <w:numId w:val="1011"/>
+        </w:numPr>
+        <w:pStyle w:val="Compact"/>
+      </w:pPr>
+      <w:r>
+        <w:t xml:space="preserve">1-2 points: most content is hard-coded in the Javascript code, model is an exact copy of example, and/or model</w:t>
+      </w:r>
+      <w:r>
+        <w:t xml:space="preserve"> </w:t>
+      </w:r>
+      <w:r>
+        <w:t xml:space="preserve">does not support the goals of the site</w:t>
+      </w:r>
+    </w:p>
+    <w:p>
+      <w:pPr>
+        <w:numPr>
+          <w:ilvl w:val="1"/>
+          <w:numId w:val="1011"/>
+        </w:numPr>
+        <w:pStyle w:val="Compact"/>
+      </w:pPr>
+      <w:r>
+        <w:t xml:space="preserve">3-4 points: data model supports the goals of the specific site, but may not be flexible enough for a</w:t>
+      </w:r>
+      <w:r>
+        <w:t xml:space="preserve"> </w:t>
+      </w:r>
+      <w:r>
+        <w:t xml:space="preserve">different presentation or to handle new data</w:t>
+      </w:r>
+    </w:p>
+    <w:p>
+      <w:pPr>
+        <w:numPr>
+          <w:ilvl w:val="1"/>
+          <w:numId w:val="1011"/>
+        </w:numPr>
+        <w:pStyle w:val="Compact"/>
+      </w:pPr>
+      <w:r>
+        <w:t xml:space="preserve">5 points: data model supports the site, and can support other uses without modification to the model, new content</w:t>
+      </w:r>
+      <w:r>
+        <w:t xml:space="preserve"> </w:t>
+      </w:r>
+      <w:r>
+        <w:t xml:space="preserve">can be easily accommodated</w:t>
+      </w:r>
+    </w:p>
+    <w:p>
+      <w:pPr>
+        <w:numPr>
+          <w:ilvl w:val="0"/>
           <w:numId w:val="1009"/>
-          <w:ilvl w:val="0"/>
-        </w:numPr>
+        </w:numPr>
+        <w:pStyle w:val="Compact"/>
       </w:pPr>
       <w:r>
         <w:rPr>
           <w:b/>
         </w:rPr>
-        <w:t xml:space="preserve">Data modeling (5 points)</w:t>
-      </w:r>
-    </w:p>
-    <w:p>
-      <w:pPr>
-        <w:pStyle w:val="Compact"/>
-        <w:numPr>
-          <w:numId w:val="1011"/>
+        <w:t xml:space="preserve">HTML (5 points)</w:t>
+      </w:r>
+    </w:p>
+    <w:p>
+      <w:pPr>
+        <w:numPr>
           <w:ilvl w:val="1"/>
-        </w:numPr>
-      </w:pPr>
-      <w:r>
-        <w:t xml:space="preserve">1-2 points: most content is hard-coded in the Javascript code, model is an exact copy of example, and/or model</w:t>
-      </w:r>
-      <w:r>
-        <w:t xml:space="preserve"> </w:t>
-      </w:r>
-      <w:r>
-        <w:t xml:space="preserve">does not support the goals of the site</w:t>
-      </w:r>
-    </w:p>
-    <w:p>
-      <w:pPr>
-        <w:pStyle w:val="Compact"/>
-        <w:numPr>
-          <w:numId w:val="1011"/>
+          <w:numId w:val="1012"/>
+        </w:numPr>
+        <w:pStyle w:val="Compact"/>
+      </w:pPr>
+      <w:r>
+        <w:t xml:space="preserve">1-2 points: content is presented with little structure, or different HTML tags would better describe the content</w:t>
+      </w:r>
+    </w:p>
+    <w:p>
+      <w:pPr>
+        <w:numPr>
           <w:ilvl w:val="1"/>
-        </w:numPr>
-      </w:pPr>
-      <w:r>
-        <w:t xml:space="preserve">3-4 points: data model supports the goals of the specific site, but may not be flexible enough for a</w:t>
-      </w:r>
-      <w:r>
-        <w:t xml:space="preserve"> </w:t>
-      </w:r>
-      <w:r>
-        <w:t xml:space="preserve">different presentation or to handle new data</w:t>
-      </w:r>
-    </w:p>
-    <w:p>
-      <w:pPr>
-        <w:pStyle w:val="Compact"/>
-        <w:numPr>
-          <w:numId w:val="1011"/>
+          <w:numId w:val="1012"/>
+        </w:numPr>
+        <w:pStyle w:val="Compact"/>
+      </w:pPr>
+      <w:r>
+        <w:t xml:space="preserve">3-4 points: there is a good fit between the tags used and the data they contain</w:t>
+      </w:r>
+    </w:p>
+    <w:p>
+      <w:pPr>
+        <w:numPr>
           <w:ilvl w:val="1"/>
-        </w:numPr>
-      </w:pPr>
-      <w:r>
-        <w:t xml:space="preserve">5 points: data model supports the site, and can support other uses without modification to the model, new content</w:t>
-      </w:r>
-      <w:r>
-        <w:t xml:space="preserve"> </w:t>
-      </w:r>
-      <w:r>
-        <w:t xml:space="preserve">can be easily accommodated</w:t>
-      </w:r>
-    </w:p>
-    <w:p>
-      <w:pPr>
-        <w:pStyle w:val="Compact"/>
-        <w:numPr>
+          <w:numId w:val="1012"/>
+        </w:numPr>
+        <w:pStyle w:val="Compact"/>
+      </w:pPr>
+      <w:r>
+        <w:t xml:space="preserve">5 points: there is a good fit between the tags used and the data they contain</w:t>
+      </w:r>
+      <w:r>
+        <w:t xml:space="preserve"> </w:t>
+      </w:r>
+      <w:r>
+        <w:rPr>
+          <w:i/>
+        </w:rPr>
+        <w:t xml:space="preserve">and</w:t>
+      </w:r>
+      <w:r>
+        <w:t xml:space="preserve"> </w:t>
+      </w:r>
+      <w:r>
+        <w:t xml:space="preserve">the code correctly</w:t>
+      </w:r>
+      <w:r>
+        <w:t xml:space="preserve"> </w:t>
+      </w:r>
+      <w:r>
+        <w:t xml:space="preserve">and appropriately uses tags that were not part of the example code</w:t>
+      </w:r>
+    </w:p>
+    <w:p>
+      <w:pPr>
+        <w:numPr>
+          <w:ilvl w:val="0"/>
           <w:numId w:val="1009"/>
-          <w:ilvl w:val="0"/>
-        </w:numPr>
+        </w:numPr>
+        <w:pStyle w:val="Compact"/>
       </w:pPr>
       <w:r>
         <w:rPr>
           <w:b/>
         </w:rPr>
-        <w:t xml:space="preserve">HTML (5 points)</w:t>
-      </w:r>
-    </w:p>
-    <w:p>
-      <w:pPr>
-        <w:pStyle w:val="Compact"/>
-        <w:numPr>
-          <w:numId w:val="1012"/>
+        <w:t xml:space="preserve">CSS (5 points)</w:t>
+      </w:r>
+    </w:p>
+    <w:p>
+      <w:pPr>
+        <w:numPr>
           <w:ilvl w:val="1"/>
-        </w:numPr>
-      </w:pPr>
-      <w:r>
-        <w:t xml:space="preserve">1-2 points: content is presented with little structure, or different HTML tags would better describe the content</w:t>
-      </w:r>
-    </w:p>
-    <w:p>
-      <w:pPr>
-        <w:pStyle w:val="Compact"/>
-        <w:numPr>
-          <w:numId w:val="1012"/>
+          <w:numId w:val="1013"/>
+        </w:numPr>
+        <w:pStyle w:val="Compact"/>
+      </w:pPr>
+      <w:r>
+        <w:t xml:space="preserve">1-2 points: little or no styles, styles are defined that are not used or do not take effect because of errors</w:t>
+      </w:r>
+    </w:p>
+    <w:p>
+      <w:pPr>
+        <w:numPr>
           <w:ilvl w:val="1"/>
-        </w:numPr>
-      </w:pPr>
-      <w:r>
-        <w:t xml:space="preserve">3-4 points: there is a good fit between the tags used and the data they contain</w:t>
-      </w:r>
-    </w:p>
-    <w:p>
-      <w:pPr>
-        <w:pStyle w:val="Compact"/>
-        <w:numPr>
-          <w:numId w:val="1012"/>
+          <w:numId w:val="1013"/>
+        </w:numPr>
+        <w:pStyle w:val="Compact"/>
+      </w:pPr>
+      <w:r>
+        <w:t xml:space="preserve">3-4 points: code demonstrates understanding of box-model, color, typography, and/or images</w:t>
+      </w:r>
+    </w:p>
+    <w:p>
+      <w:pPr>
+        <w:numPr>
           <w:ilvl w:val="1"/>
-        </w:numPr>
-      </w:pPr>
-      <w:r>
-        <w:t xml:space="preserve">5 points: there is a good fit between the tags used and the data they contain</w:t>
+          <w:numId w:val="1013"/>
+        </w:numPr>
+        <w:pStyle w:val="Compact"/>
+      </w:pPr>
+      <w:r>
+        <w:t xml:space="preserve">5 points: advanced layout are used to interesting effect (flex, grids, etc), code exceeds example projects</w:t>
+      </w:r>
+    </w:p>
+    <w:p>
+      <w:pPr>
+        <w:numPr>
+          <w:ilvl w:val="0"/>
+          <w:numId w:val="1009"/>
+        </w:numPr>
+        <w:pStyle w:val="Compact"/>
+      </w:pPr>
+      <w:r>
+        <w:rPr>
+          <w:b/>
+        </w:rPr>
+        <w:t xml:space="preserve">User Experience (5 points)</w:t>
+      </w:r>
+    </w:p>
+    <w:p>
+      <w:pPr>
+        <w:numPr>
+          <w:ilvl w:val="1"/>
+          <w:numId w:val="1014"/>
+        </w:numPr>
+        <w:pStyle w:val="Compact"/>
+      </w:pPr>
+      <w:r>
+        <w:t xml:space="preserve">1-2 points: site is hard to read, understand, and use; labels and text are not well edited, items are not clearly organized,</w:t>
+      </w:r>
+      <w:r>
+        <w:t xml:space="preserve"> </w:t>
+      </w:r>
+      <w:r>
+        <w:t xml:space="preserve">essential information is missing, and/or the design significantly impedes the usability of the site</w:t>
+      </w:r>
+    </w:p>
+    <w:p>
+      <w:pPr>
+        <w:numPr>
+          <w:ilvl w:val="1"/>
+          <w:numId w:val="1014"/>
+        </w:numPr>
+        <w:pStyle w:val="Compact"/>
+      </w:pPr>
+      <w:r>
+        <w:t xml:space="preserve">3-4 points: site is easy to use and information is well organized, presentation is clear and clean</w:t>
+      </w:r>
+    </w:p>
+    <w:p>
+      <w:pPr>
+        <w:numPr>
+          <w:ilvl w:val="1"/>
+          <w:numId w:val="1014"/>
+        </w:numPr>
+        <w:pStyle w:val="Compact"/>
+      </w:pPr>
+      <w:r>
+        <w:t xml:space="preserve">5 points: code, layout, and css combine to create an interesting effect, site has a high quality, professional feel</w:t>
+      </w:r>
+    </w:p>
+    <w:p>
+      <w:pPr>
+        <w:pStyle w:val="Heading3"/>
+      </w:pPr>
+      <w:bookmarkStart w:id="47" w:name="multimedia-resume-30-points"/>
+      <w:r>
+        <w:t xml:space="preserve">Multimedia Resume (30 points)</w:t>
+      </w:r>
+      <w:bookmarkEnd w:id="47"/>
+    </w:p>
+    <w:p>
+      <w:pPr>
+        <w:pStyle w:val="FirstParagraph"/>
+      </w:pPr>
+      <w:r>
+        <w:t xml:space="preserve">This first assignment is designed to get you up and running with</w:t>
+      </w:r>
+      <w:r>
+        <w:t xml:space="preserve"> </w:t>
+      </w:r>
+      <w:r>
+        <w:t xml:space="preserve">the key technologies we will use this semester. You will create</w:t>
+      </w:r>
+      <w:r>
+        <w:t xml:space="preserve"> </w:t>
+      </w:r>
+      <w:r>
+        <w:t xml:space="preserve">a data-driven web page as your own online resume or portfolio.</w:t>
+      </w:r>
+    </w:p>
+    <w:p>
+      <w:pPr>
+        <w:pStyle w:val="BodyText"/>
+      </w:pPr>
+      <w:r>
+        <w:t xml:space="preserve">For this project, you will:</w:t>
+      </w:r>
+    </w:p>
+    <w:p>
+      <w:pPr>
+        <w:numPr>
+          <w:ilvl w:val="0"/>
+          <w:numId w:val="1015"/>
+        </w:numPr>
+        <w:pStyle w:val="Compact"/>
+      </w:pPr>
+      <w:r>
+        <w:t xml:space="preserve">Keep all of the</w:t>
       </w:r>
       <w:r>
         <w:t xml:space="preserve"> </w:t>
@@ -2282,1126 +2461,947 @@
         <w:rPr>
           <w:i/>
         </w:rPr>
-        <w:t xml:space="preserve">and</w:t>
-      </w:r>
-      <w:r>
-        <w:t xml:space="preserve"> </w:t>
-      </w:r>
-      <w:r>
-        <w:t xml:space="preserve">the code correctly</w:t>
-      </w:r>
-      <w:r>
-        <w:t xml:space="preserve"> </w:t>
-      </w:r>
-      <w:r>
-        <w:t xml:space="preserve">and appropriately uses tags that were not part of the example code</w:t>
-      </w:r>
-    </w:p>
-    <w:p>
-      <w:pPr>
-        <w:pStyle w:val="Compact"/>
-        <w:numPr>
-          <w:numId w:val="1009"/>
-          <w:ilvl w:val="0"/>
-        </w:numPr>
-      </w:pPr>
-      <w:r>
-        <w:rPr>
-          <w:b/>
-        </w:rPr>
-        <w:t xml:space="preserve">CSS (5 points)</w:t>
-      </w:r>
-    </w:p>
-    <w:p>
-      <w:pPr>
-        <w:pStyle w:val="Compact"/>
-        <w:numPr>
-          <w:numId w:val="1013"/>
+        <w:t xml:space="preserve">data</w:t>
+      </w:r>
+      <w:r>
+        <w:t xml:space="preserve"> </w:t>
+      </w:r>
+      <w:r>
+        <w:t xml:space="preserve">for your resume in .json data files. These files will contain</w:t>
+      </w:r>
+      <w:r>
+        <w:t xml:space="preserve"> </w:t>
+      </w:r>
+      <w:r>
+        <w:t xml:space="preserve">the lists of your work experience, education background, technical skills, and other</w:t>
+      </w:r>
+      <w:r>
+        <w:t xml:space="preserve"> </w:t>
+      </w:r>
+      <w:r>
+        <w:t xml:space="preserve">relevant information.</w:t>
+      </w:r>
+    </w:p>
+    <w:p>
+      <w:pPr>
+        <w:numPr>
+          <w:ilvl w:val="0"/>
+          <w:numId w:val="1015"/>
+        </w:numPr>
+        <w:pStyle w:val="Compact"/>
+      </w:pPr>
+      <w:r>
+        <w:t xml:space="preserve">Code Javascript source files using the React framework and HTML5 to structure your web page.</w:t>
+      </w:r>
+    </w:p>
+    <w:p>
+      <w:pPr>
+        <w:numPr>
+          <w:ilvl w:val="0"/>
+          <w:numId w:val="1015"/>
+        </w:numPr>
+        <w:pStyle w:val="Compact"/>
+      </w:pPr>
+      <w:r>
+        <w:t xml:space="preserve">Create or find any media assets (images, audio, video, etc) necessary for your resume.</w:t>
+      </w:r>
+    </w:p>
+    <w:p>
+      <w:pPr>
+        <w:numPr>
+          <w:ilvl w:val="0"/>
+          <w:numId w:val="1015"/>
+        </w:numPr>
+        <w:pStyle w:val="Compact"/>
+      </w:pPr>
+      <w:r>
+        <w:t xml:space="preserve">Code CSS files to achieve your desired aesthetic and usability goals</w:t>
+      </w:r>
+    </w:p>
+    <w:p>
+      <w:pPr>
+        <w:pStyle w:val="FirstParagraph"/>
+      </w:pPr>
+      <w:r>
+        <w:t xml:space="preserve">The portfolio site will be hosted on repl.it and the link to your final project will be submitted</w:t>
+      </w:r>
+      <w:r>
+        <w:t xml:space="preserve"> </w:t>
+      </w:r>
+      <w:r>
+        <w:t xml:space="preserve">through the course website.</w:t>
+      </w:r>
+    </w:p>
+    <w:p>
+      <w:pPr>
+        <w:pStyle w:val="BodyText"/>
+      </w:pPr>
+      <w:r>
+        <w:t xml:space="preserve">Your project will be assessed both on the quality of your code and the success of the project,</w:t>
+      </w:r>
+      <w:r>
+        <w:t xml:space="preserve"> </w:t>
+      </w:r>
+      <w:r>
+        <w:t xml:space="preserve">using the following criteria:</w:t>
+      </w:r>
+    </w:p>
+    <w:p>
+      <w:pPr>
+        <w:pStyle w:val="BodyText"/>
+      </w:pPr>
+      <w:r>
+        <w:rPr>
+          <w:i/>
+        </w:rPr>
+        <w:t xml:space="preserve">The resume is an individual project</w:t>
+      </w:r>
+    </w:p>
+    <w:p>
+      <w:pPr>
+        <w:pStyle w:val="Heading3"/>
+      </w:pPr>
+      <w:bookmarkStart w:id="48" w:name="mini-app-30-points"/>
+      <w:r>
+        <w:t xml:space="preserve">Mini-app (30 points)</w:t>
+      </w:r>
+      <w:bookmarkEnd w:id="48"/>
+    </w:p>
+    <w:p>
+      <w:pPr>
+        <w:pStyle w:val="FirstParagraph"/>
+      </w:pPr>
+      <w:r>
+        <w:t xml:space="preserve">The mini app is a data driven web application. It is</w:t>
+      </w:r>
+      <w:r>
+        <w:t xml:space="preserve"> </w:t>
+      </w:r>
+      <w:r>
+        <w:t xml:space="preserve">“</w:t>
+      </w:r>
+      <w:r>
+        <w:t xml:space="preserve">mini</w:t>
+      </w:r>
+      <w:r>
+        <w:t xml:space="preserve">”</w:t>
+      </w:r>
+      <w:r>
+        <w:t xml:space="preserve"> </w:t>
+      </w:r>
+      <w:r>
+        <w:t xml:space="preserve">because it has a</w:t>
+      </w:r>
+      <w:r>
+        <w:t xml:space="preserve"> </w:t>
+      </w:r>
+      <w:r>
+        <w:t xml:space="preserve">constrained, singular focus. This application stands alone – it does not</w:t>
+      </w:r>
+      <w:r>
+        <w:t xml:space="preserve"> </w:t>
+      </w:r>
+      <w:r>
+        <w:t xml:space="preserve">need any networked resources. It goes beyond the resume project, though, in that</w:t>
+      </w:r>
+      <w:r>
+        <w:t xml:space="preserve"> </w:t>
+      </w:r>
+      <w:r>
+        <w:t xml:space="preserve">it’s</w:t>
+      </w:r>
+      <w:r>
+        <w:t xml:space="preserve"> </w:t>
+      </w:r>
+      <w:r>
+        <w:rPr>
+          <w:i/>
+        </w:rPr>
+        <w:t xml:space="preserve">interactive</w:t>
+      </w:r>
+      <w:r>
+        <w:t xml:space="preserve">. Buttons, text boxes, and other form elements enable the user</w:t>
+      </w:r>
+      <w:r>
+        <w:t xml:space="preserve"> </w:t>
+      </w:r>
+      <w:r>
+        <w:t xml:space="preserve">to alter data and the way the app functions. Data created is either stored</w:t>
+      </w:r>
+      <w:r>
+        <w:t xml:space="preserve"> </w:t>
+      </w:r>
+      <w:r>
+        <w:t xml:space="preserve">locally (in the user’s client) or only exists during the session.</w:t>
+      </w:r>
+    </w:p>
+    <w:p>
+      <w:pPr>
+        <w:pStyle w:val="BodyText"/>
+      </w:pPr>
+      <w:r>
+        <w:t xml:space="preserve">Successful projects will use React</w:t>
+      </w:r>
+      <w:r>
+        <w:t xml:space="preserve"> </w:t>
+      </w:r>
+      <w:r>
+        <w:rPr>
+          <w:i/>
+        </w:rPr>
+        <w:t xml:space="preserve">state</w:t>
+      </w:r>
+      <w:r>
+        <w:t xml:space="preserve"> </w:t>
+      </w:r>
+      <w:r>
+        <w:t xml:space="preserve">and React</w:t>
+      </w:r>
+      <w:r>
+        <w:t xml:space="preserve"> </w:t>
+      </w:r>
+      <w:r>
+        <w:rPr>
+          <w:i/>
+        </w:rPr>
+        <w:t xml:space="preserve">life cycle functions</w:t>
+      </w:r>
+      <w:r>
+        <w:t xml:space="preserve"> </w:t>
+      </w:r>
+      <w:r>
+        <w:t xml:space="preserve">to achieve their results.</w:t>
+      </w:r>
+    </w:p>
+    <w:p>
+      <w:pPr>
+        <w:pStyle w:val="BodyText"/>
+      </w:pPr>
+      <w:r>
+        <w:rPr>
+          <w:i/>
+        </w:rPr>
+        <w:t xml:space="preserve">This mini-app is an individual project</w:t>
+      </w:r>
+    </w:p>
+    <w:p>
+      <w:pPr>
+        <w:pStyle w:val="Heading3"/>
+      </w:pPr>
+      <w:bookmarkStart w:id="49" w:name="web-application-30-points"/>
+      <w:r>
+        <w:t xml:space="preserve">Web application (30 points)</w:t>
+      </w:r>
+      <w:bookmarkEnd w:id="49"/>
+    </w:p>
+    <w:p>
+      <w:pPr>
+        <w:pStyle w:val="FirstParagraph"/>
+      </w:pPr>
+      <w:r>
+        <w:t xml:space="preserve">For the final project, you will work in a team to create a fully functional</w:t>
+      </w:r>
+      <w:r>
+        <w:t xml:space="preserve"> </w:t>
+      </w:r>
+      <w:r>
+        <w:t xml:space="preserve">web application. You will learn how to save data in a remote data store</w:t>
+      </w:r>
+      <w:r>
+        <w:t xml:space="preserve"> </w:t>
+      </w:r>
+      <w:r>
+        <w:t xml:space="preserve">and how to handle user authentication and authorization to create a secure,</w:t>
+      </w:r>
+      <w:r>
+        <w:t xml:space="preserve"> </w:t>
+      </w:r>
+      <w:r>
+        <w:t xml:space="preserve">multi-user app.</w:t>
+      </w:r>
+    </w:p>
+    <w:p>
+      <w:pPr>
+        <w:pStyle w:val="BodyText"/>
+      </w:pPr>
+      <w:r>
+        <w:rPr>
+          <w:i/>
+        </w:rPr>
+        <w:t xml:space="preserve">This web application is a group project. All team members will receive the same grade.</w:t>
+      </w:r>
+    </w:p>
+    <w:p>
+      <w:pPr>
+        <w:pStyle w:val="Heading1"/>
+      </w:pPr>
+      <w:bookmarkStart w:id="50" w:name="books-and-online-resources"/>
+      <w:r>
+        <w:t xml:space="preserve">Books and online resources</w:t>
+      </w:r>
+      <w:bookmarkEnd w:id="50"/>
+    </w:p>
+    <w:p>
+      <w:pPr>
+        <w:pStyle w:val="Heading3"/>
+      </w:pPr>
+      <w:bookmarkStart w:id="51" w:name="documentation-reference-websites"/>
+      <w:r>
+        <w:t xml:space="preserve">Documentation &amp; Reference websites</w:t>
+      </w:r>
+      <w:bookmarkEnd w:id="51"/>
+    </w:p>
+    <w:p>
+      <w:pPr>
+        <w:numPr>
+          <w:ilvl w:val="0"/>
+          <w:numId w:val="1016"/>
+        </w:numPr>
+        <w:pStyle w:val="Compact"/>
+      </w:pPr>
+      <w:hyperlink r:id="rId52">
+        <w:r>
+          <w:rPr>
+            <w:rStyle w:val="Hyperlink"/>
+          </w:rPr>
+          <w:t xml:space="preserve">Mozilla Developer Network</w:t>
+        </w:r>
+      </w:hyperlink>
+    </w:p>
+    <w:p>
+      <w:pPr>
+        <w:numPr>
+          <w:ilvl w:val="0"/>
+          <w:numId w:val="1016"/>
+        </w:numPr>
+        <w:pStyle w:val="Compact"/>
+      </w:pPr>
+      <w:hyperlink r:id="rId53">
+        <w:r>
+          <w:rPr>
+            <w:rStyle w:val="Hyperlink"/>
+          </w:rPr>
+          <w:t xml:space="preserve">World Wide Web Consortium</w:t>
+        </w:r>
+      </w:hyperlink>
+    </w:p>
+    <w:p>
+      <w:pPr>
+        <w:numPr>
+          <w:ilvl w:val="0"/>
+          <w:numId w:val="1016"/>
+        </w:numPr>
+        <w:pStyle w:val="Compact"/>
+      </w:pPr>
+      <w:hyperlink r:id="rId54">
+        <w:r>
+          <w:rPr>
+            <w:rStyle w:val="Hyperlink"/>
+          </w:rPr>
+          <w:t xml:space="preserve">W3 Schools</w:t>
+        </w:r>
+      </w:hyperlink>
+    </w:p>
+    <w:p>
+      <w:pPr>
+        <w:numPr>
+          <w:ilvl w:val="0"/>
+          <w:numId w:val="1016"/>
+        </w:numPr>
+        <w:pStyle w:val="Compact"/>
+      </w:pPr>
+      <w:hyperlink r:id="rId55">
+        <w:r>
+          <w:rPr>
+            <w:rStyle w:val="Hyperlink"/>
+          </w:rPr>
+          <w:t xml:space="preserve">Regular Expressions</w:t>
+        </w:r>
+      </w:hyperlink>
+    </w:p>
+    <w:p>
+      <w:pPr>
+        <w:pStyle w:val="Heading3"/>
+      </w:pPr>
+      <w:bookmarkStart w:id="56" w:name="books"/>
+      <w:r>
+        <w:t xml:space="preserve">Books</w:t>
+      </w:r>
+      <w:bookmarkEnd w:id="56"/>
+    </w:p>
+    <w:p>
+      <w:pPr>
+        <w:numPr>
+          <w:ilvl w:val="0"/>
+          <w:numId w:val="1017"/>
+        </w:numPr>
+        <w:pStyle w:val="Compact"/>
+      </w:pPr>
+      <w:hyperlink r:id="rId57">
+        <w:r>
+          <w:rPr>
+            <w:rStyle w:val="Hyperlink"/>
+          </w:rPr>
+          <w:t xml:space="preserve">HTML and CSS: Design and Build Websites</w:t>
+        </w:r>
+      </w:hyperlink>
+      <w:r>
+        <w:t xml:space="preserve">, our textbook</w:t>
+      </w:r>
+    </w:p>
+    <w:p>
+      <w:pPr>
+        <w:numPr>
+          <w:ilvl w:val="0"/>
+          <w:numId w:val="1017"/>
+        </w:numPr>
+        <w:pStyle w:val="Compact"/>
+      </w:pPr>
+      <w:hyperlink r:id="rId58">
+        <w:r>
+          <w:rPr>
+            <w:rStyle w:val="Hyperlink"/>
+          </w:rPr>
+          <w:t xml:space="preserve">JavaScript &amp; jQuery: Interactive Front-End Web Development Hardcover</w:t>
+        </w:r>
+      </w:hyperlink>
+      <w:r>
+        <w:t xml:space="preserve">, also J. Duckett, same series</w:t>
+      </w:r>
+    </w:p>
+    <w:p>
+      <w:pPr>
+        <w:numPr>
+          <w:ilvl w:val="0"/>
+          <w:numId w:val="1017"/>
+        </w:numPr>
+        <w:pStyle w:val="Compact"/>
+      </w:pPr>
+      <w:hyperlink r:id="rId59">
+        <w:r>
+          <w:rPr>
+            <w:rStyle w:val="Hyperlink"/>
+          </w:rPr>
+          <w:t xml:space="preserve">Dive into HTML 5</w:t>
+        </w:r>
+      </w:hyperlink>
+      <w:r>
+        <w:t xml:space="preserve"> </w:t>
+      </w:r>
+      <w:r>
+        <w:t xml:space="preserve">[free online]</w:t>
+      </w:r>
+    </w:p>
+    <w:p>
+      <w:pPr>
+        <w:numPr>
+          <w:ilvl w:val="0"/>
+          <w:numId w:val="1017"/>
+        </w:numPr>
+        <w:pStyle w:val="Compact"/>
+      </w:pPr>
+      <w:hyperlink r:id="rId60">
+        <w:r>
+          <w:rPr>
+            <w:rStyle w:val="Hyperlink"/>
+          </w:rPr>
+          <w:t xml:space="preserve">The Elements of Typographic Style Applied to the Web</w:t>
+        </w:r>
+      </w:hyperlink>
+      <w:r>
+        <w:t xml:space="preserve"> </w:t>
+      </w:r>
+      <w:r>
+        <w:t xml:space="preserve">[free online]</w:t>
+      </w:r>
+    </w:p>
+    <w:p>
+      <w:pPr>
+        <w:numPr>
+          <w:ilvl w:val="0"/>
+          <w:numId w:val="1017"/>
+        </w:numPr>
+        <w:pStyle w:val="Compact"/>
+      </w:pPr>
+      <w:hyperlink r:id="rId61">
+        <w:r>
+          <w:rPr>
+            <w:rStyle w:val="Hyperlink"/>
+          </w:rPr>
+          <w:t xml:space="preserve">Mastering Regular Expressions</w:t>
+        </w:r>
+      </w:hyperlink>
+    </w:p>
+    <w:p>
+      <w:pPr>
+        <w:pStyle w:val="Heading3"/>
+      </w:pPr>
+      <w:bookmarkStart w:id="62" w:name="tutorial-websites-online-learning"/>
+      <w:r>
+        <w:t xml:space="preserve">Tutorial websites &amp; online learning</w:t>
+      </w:r>
+      <w:bookmarkEnd w:id="62"/>
+    </w:p>
+    <w:p>
+      <w:pPr>
+        <w:numPr>
+          <w:ilvl w:val="0"/>
+          <w:numId w:val="1018"/>
+        </w:numPr>
+        <w:pStyle w:val="Compact"/>
+      </w:pPr>
+      <w:hyperlink r:id="rId63">
+        <w:r>
+          <w:rPr>
+            <w:rStyle w:val="Hyperlink"/>
+          </w:rPr>
+          <w:t xml:space="preserve">Code Academcy</w:t>
+        </w:r>
+      </w:hyperlink>
+    </w:p>
+    <w:p>
+      <w:pPr>
+        <w:numPr>
+          <w:ilvl w:val="0"/>
+          <w:numId w:val="1018"/>
+        </w:numPr>
+        <w:pStyle w:val="Compact"/>
+      </w:pPr>
+      <w:hyperlink r:id="rId64">
+        <w:r>
+          <w:rPr>
+            <w:rStyle w:val="Hyperlink"/>
+          </w:rPr>
+          <w:t xml:space="preserve">P2PU School of webcraft</w:t>
+        </w:r>
+      </w:hyperlink>
+    </w:p>
+    <w:p>
+      <w:pPr>
+        <w:numPr>
+          <w:ilvl w:val="0"/>
+          <w:numId w:val="1018"/>
+        </w:numPr>
+        <w:pStyle w:val="Compact"/>
+      </w:pPr>
+      <w:hyperlink r:id="rId65">
+        <w:r>
+          <w:rPr>
+            <w:rStyle w:val="Hyperlink"/>
+          </w:rPr>
+          <w:t xml:space="preserve">Treehouse</w:t>
+        </w:r>
+      </w:hyperlink>
+      <w:r>
+        <w:t xml:space="preserve"> </w:t>
+      </w:r>
+      <w:r>
+        <w:t xml:space="preserve">[paid]</w:t>
+      </w:r>
+    </w:p>
+    <w:p>
+      <w:pPr>
+        <w:numPr>
+          <w:ilvl w:val="0"/>
+          <w:numId w:val="1018"/>
+        </w:numPr>
+        <w:pStyle w:val="Compact"/>
+      </w:pPr>
+      <w:hyperlink r:id="rId66">
+        <w:r>
+          <w:rPr>
+            <w:rStyle w:val="Hyperlink"/>
+          </w:rPr>
+          <w:t xml:space="preserve">Thinkful</w:t>
+        </w:r>
+      </w:hyperlink>
+    </w:p>
+    <w:p>
+      <w:pPr>
+        <w:numPr>
+          <w:ilvl w:val="0"/>
+          <w:numId w:val="1018"/>
+        </w:numPr>
+        <w:pStyle w:val="Compact"/>
+      </w:pPr>
+      <w:hyperlink r:id="rId67">
+        <w:r>
+          <w:rPr>
+            <w:rStyle w:val="Hyperlink"/>
+          </w:rPr>
+          <w:t xml:space="preserve">GeekCamp::HTML5 Tutorial</w:t>
+        </w:r>
+      </w:hyperlink>
+    </w:p>
+    <w:p>
+      <w:pPr>
+        <w:numPr>
+          <w:ilvl w:val="0"/>
+          <w:numId w:val="1018"/>
+        </w:numPr>
+        <w:pStyle w:val="Compact"/>
+      </w:pPr>
+      <w:hyperlink r:id="rId68">
+        <w:r>
+          <w:rPr>
+            <w:rStyle w:val="Hyperlink"/>
+          </w:rPr>
+          <w:t xml:space="preserve">SkilledUp::Learn Web Design</w:t>
+        </w:r>
+      </w:hyperlink>
+    </w:p>
+    <w:p>
+      <w:pPr>
+        <w:pStyle w:val="Heading3"/>
+      </w:pPr>
+      <w:bookmarkStart w:id="69" w:name="design-accessibility-ux"/>
+      <w:r>
+        <w:t xml:space="preserve">Design, accessibility, UX</w:t>
+      </w:r>
+      <w:bookmarkEnd w:id="69"/>
+    </w:p>
+    <w:p>
+      <w:pPr>
+        <w:numPr>
+          <w:ilvl w:val="0"/>
+          <w:numId w:val="1019"/>
+        </w:numPr>
+        <w:pStyle w:val="Compact"/>
+      </w:pPr>
+      <w:hyperlink r:id="rId70">
+        <w:r>
+          <w:rPr>
+            <w:rStyle w:val="Hyperlink"/>
+          </w:rPr>
+          <w:t xml:space="preserve">A List Apart</w:t>
+        </w:r>
+      </w:hyperlink>
+    </w:p>
+    <w:p>
+      <w:pPr>
+        <w:numPr>
+          <w:ilvl w:val="0"/>
+          <w:numId w:val="1019"/>
+        </w:numPr>
+        <w:pStyle w:val="Compact"/>
+      </w:pPr>
+      <w:hyperlink r:id="rId71">
+        <w:r>
+          <w:rPr>
+            <w:rStyle w:val="Hyperlink"/>
+          </w:rPr>
+          <w:t xml:space="preserve">Smashing Magazine</w:t>
+        </w:r>
+      </w:hyperlink>
+    </w:p>
+    <w:p>
+      <w:pPr>
+        <w:numPr>
+          <w:ilvl w:val="0"/>
+          <w:numId w:val="1019"/>
+        </w:numPr>
+        <w:pStyle w:val="Compact"/>
+      </w:pPr>
+      <w:hyperlink r:id="rId72">
+        <w:r>
+          <w:rPr>
+            <w:rStyle w:val="Hyperlink"/>
+          </w:rPr>
+          <w:t xml:space="preserve">Adobe Kuler</w:t>
+        </w:r>
+      </w:hyperlink>
+    </w:p>
+    <w:p>
+      <w:pPr>
+        <w:numPr>
+          <w:ilvl w:val="0"/>
+          <w:numId w:val="1019"/>
+        </w:numPr>
+        <w:pStyle w:val="Compact"/>
+      </w:pPr>
+      <w:hyperlink r:id="rId73">
+        <w:r>
+          <w:rPr>
+            <w:rStyle w:val="Hyperlink"/>
+          </w:rPr>
+          <w:t xml:space="preserve">Nielsen/Norman Group</w:t>
+        </w:r>
+      </w:hyperlink>
+    </w:p>
+    <w:p>
+      <w:pPr>
+        <w:numPr>
+          <w:ilvl w:val="0"/>
+          <w:numId w:val="1019"/>
+        </w:numPr>
+        <w:pStyle w:val="Compact"/>
+      </w:pPr>
+      <w:hyperlink r:id="rId74">
+        <w:r>
+          <w:rPr>
+            <w:rStyle w:val="Hyperlink"/>
+          </w:rPr>
+          <w:t xml:space="preserve">United States Section 508</w:t>
+        </w:r>
+      </w:hyperlink>
+    </w:p>
+    <w:p>
+      <w:pPr>
+        <w:numPr>
           <w:ilvl w:val="1"/>
-        </w:numPr>
-      </w:pPr>
-      <w:r>
-        <w:t xml:space="preserve">1-2 points: little or no styles, styles are defined that are not used or do not take effect because of errors</w:t>
-      </w:r>
-    </w:p>
-    <w:p>
-      <w:pPr>
-        <w:pStyle w:val="Compact"/>
-        <w:numPr>
-          <w:numId w:val="1013"/>
+          <w:numId w:val="1020"/>
+        </w:numPr>
+        <w:pStyle w:val="Compact"/>
+      </w:pPr>
+      <w:hyperlink r:id="rId75">
+        <w:r>
+          <w:rPr>
+            <w:rStyle w:val="Hyperlink"/>
+          </w:rPr>
+          <w:t xml:space="preserve">https://www.section508.gov/</w:t>
+        </w:r>
+      </w:hyperlink>
+    </w:p>
+    <w:p>
+      <w:pPr>
+        <w:numPr>
           <w:ilvl w:val="1"/>
-        </w:numPr>
-      </w:pPr>
-      <w:r>
-        <w:t xml:space="preserve">3-4 points: code demonstrates understanding of box-model, color, typography, and/or images</w:t>
-      </w:r>
-    </w:p>
-    <w:p>
-      <w:pPr>
-        <w:pStyle w:val="Compact"/>
-        <w:numPr>
-          <w:numId w:val="1013"/>
-          <w:ilvl w:val="1"/>
-        </w:numPr>
-      </w:pPr>
-      <w:r>
-        <w:t xml:space="preserve">5 points: advanced layout are used to interesting effect (flex, grids, etc), code exceeds example projects</w:t>
-      </w:r>
-    </w:p>
-    <w:p>
-      <w:pPr>
-        <w:pStyle w:val="Compact"/>
-        <w:numPr>
-          <w:numId w:val="1009"/>
-          <w:ilvl w:val="0"/>
-        </w:numPr>
-      </w:pPr>
-      <w:r>
-        <w:rPr>
-          <w:b/>
-        </w:rPr>
-        <w:t xml:space="preserve">User Experience (5 points)</w:t>
-      </w:r>
-    </w:p>
-    <w:p>
-      <w:pPr>
-        <w:pStyle w:val="Compact"/>
-        <w:numPr>
-          <w:numId w:val="1014"/>
-          <w:ilvl w:val="1"/>
-        </w:numPr>
-      </w:pPr>
-      <w:r>
-        <w:t xml:space="preserve">1-2 points: site is hard to read, understand, and use; labels and text are not well edited, items are not clearly organized,</w:t>
-      </w:r>
-      <w:r>
-        <w:t xml:space="preserve"> </w:t>
-      </w:r>
-      <w:r>
-        <w:t xml:space="preserve">essential information is missing, and/or the design significantly impedes the usability of the site</w:t>
-      </w:r>
-    </w:p>
-    <w:p>
-      <w:pPr>
-        <w:pStyle w:val="Compact"/>
-        <w:numPr>
-          <w:numId w:val="1014"/>
-          <w:ilvl w:val="1"/>
-        </w:numPr>
-      </w:pPr>
-      <w:r>
-        <w:t xml:space="preserve">3-4 points: site is easy to use and information is well organized, presentation is clear and clean</w:t>
-      </w:r>
-    </w:p>
-    <w:p>
-      <w:pPr>
-        <w:pStyle w:val="Compact"/>
-        <w:numPr>
-          <w:numId w:val="1014"/>
-          <w:ilvl w:val="1"/>
-        </w:numPr>
-      </w:pPr>
-      <w:r>
-        <w:t xml:space="preserve">5 points: code, layout, and css combine to create an interesting effect, site has a high quality, professional feel</w:t>
-      </w:r>
+          <w:numId w:val="1020"/>
+        </w:numPr>
+        <w:pStyle w:val="Compact"/>
+      </w:pPr>
+      <w:hyperlink r:id="rId76">
+        <w:r>
+          <w:rPr>
+            <w:rStyle w:val="Hyperlink"/>
+          </w:rPr>
+          <w:t xml:space="preserve">http://webaim.org/standards/508/checklist</w:t>
+        </w:r>
+      </w:hyperlink>
+    </w:p>
+    <w:p>
+      <w:pPr>
+        <w:numPr>
+          <w:ilvl w:val="0"/>
+          <w:numId w:val="1019"/>
+        </w:numPr>
+        <w:pStyle w:val="Compact"/>
+      </w:pPr>
+      <w:hyperlink r:id="rId77">
+        <w:r>
+          <w:rPr>
+            <w:rStyle w:val="Hyperlink"/>
+          </w:rPr>
+          <w:t xml:space="preserve">Usability.gov</w:t>
+        </w:r>
+      </w:hyperlink>
+    </w:p>
+    <w:p>
+      <w:pPr>
+        <w:numPr>
+          <w:ilvl w:val="0"/>
+          <w:numId w:val="1019"/>
+        </w:numPr>
+        <w:pStyle w:val="Compact"/>
+      </w:pPr>
+      <w:hyperlink r:id="rId78">
+        <w:r>
+          <w:rPr>
+            <w:rStyle w:val="Hyperlink"/>
+          </w:rPr>
+          <w:t xml:space="preserve">Research-Based Web Design &amp; Usability Guidelines</w:t>
+        </w:r>
+      </w:hyperlink>
+    </w:p>
+    <w:p>
+      <w:pPr>
+        <w:numPr>
+          <w:ilvl w:val="0"/>
+          <w:numId w:val="1019"/>
+        </w:numPr>
+        <w:pStyle w:val="Compact"/>
+      </w:pPr>
+      <w:hyperlink r:id="rId79">
+        <w:r>
+          <w:rPr>
+            <w:rStyle w:val="Hyperlink"/>
+          </w:rPr>
+          <w:t xml:space="preserve">hex/html color chart</w:t>
+        </w:r>
+      </w:hyperlink>
     </w:p>
     <w:p>
       <w:pPr>
         <w:pStyle w:val="Heading3"/>
       </w:pPr>
-      <w:bookmarkStart w:id="47" w:name="multimedia-resume-30-points"/>
-      <w:r>
-        <w:t xml:space="preserve">Multimedia Resume (30 points)</w:t>
-      </w:r>
-      <w:bookmarkEnd w:id="47"/>
-    </w:p>
-    <w:p>
-      <w:pPr>
-        <w:pStyle w:val="FirstParagraph"/>
-      </w:pPr>
-      <w:r>
-        <w:t xml:space="preserve">This first assignment is designed to get you up and running with</w:t>
-      </w:r>
-      <w:r>
-        <w:t xml:space="preserve"> </w:t>
-      </w:r>
-      <w:r>
-        <w:t xml:space="preserve">the key technologies we will use this semester. You will create</w:t>
-      </w:r>
-      <w:r>
-        <w:t xml:space="preserve"> </w:t>
-      </w:r>
-      <w:r>
-        <w:t xml:space="preserve">a data-driven web page as your own online resume or portfolio.</w:t>
-      </w:r>
-    </w:p>
-    <w:p>
-      <w:pPr>
-        <w:pStyle w:val="BodyText"/>
-      </w:pPr>
-      <w:r>
-        <w:t xml:space="preserve">For this project, you will:</w:t>
-      </w:r>
-    </w:p>
-    <w:p>
-      <w:pPr>
-        <w:pStyle w:val="Compact"/>
-        <w:numPr>
-          <w:numId w:val="1015"/>
-          <w:ilvl w:val="0"/>
-        </w:numPr>
-      </w:pPr>
-      <w:r>
-        <w:t xml:space="preserve">Keep all of the</w:t>
-      </w:r>
-      <w:r>
-        <w:t xml:space="preserve"> </w:t>
-      </w:r>
-      <w:r>
-        <w:rPr>
-          <w:i/>
-        </w:rPr>
-        <w:t xml:space="preserve">data</w:t>
-      </w:r>
-      <w:r>
-        <w:t xml:space="preserve"> </w:t>
-      </w:r>
-      <w:r>
-        <w:t xml:space="preserve">for your resume in .json data files. These files will contain</w:t>
-      </w:r>
-      <w:r>
-        <w:t xml:space="preserve"> </w:t>
-      </w:r>
-      <w:r>
-        <w:t xml:space="preserve">the lists of your work experience, education background, technical skills, and other</w:t>
-      </w:r>
-      <w:r>
-        <w:t xml:space="preserve"> </w:t>
-      </w:r>
-      <w:r>
-        <w:t xml:space="preserve">relevant information.</w:t>
-      </w:r>
-    </w:p>
-    <w:p>
-      <w:pPr>
-        <w:pStyle w:val="Compact"/>
-        <w:numPr>
-          <w:numId w:val="1015"/>
-          <w:ilvl w:val="0"/>
-        </w:numPr>
-      </w:pPr>
-      <w:r>
-        <w:t xml:space="preserve">Code Javascript source files using the React framework and HTML5 to structure your web page.</w:t>
-      </w:r>
-    </w:p>
-    <w:p>
-      <w:pPr>
-        <w:pStyle w:val="Compact"/>
-        <w:numPr>
-          <w:numId w:val="1015"/>
-          <w:ilvl w:val="0"/>
-        </w:numPr>
-      </w:pPr>
-      <w:r>
-        <w:t xml:space="preserve">Create or find any media assets (images, audio, video, etc) necessary for your resume.</w:t>
-      </w:r>
-    </w:p>
-    <w:p>
-      <w:pPr>
-        <w:pStyle w:val="Compact"/>
-        <w:numPr>
-          <w:numId w:val="1015"/>
-          <w:ilvl w:val="0"/>
-        </w:numPr>
-      </w:pPr>
-      <w:r>
-        <w:t xml:space="preserve">Code CSS files to achieve your desired aesthetic and usability goals</w:t>
-      </w:r>
-    </w:p>
-    <w:p>
-      <w:pPr>
-        <w:pStyle w:val="FirstParagraph"/>
-      </w:pPr>
-      <w:r>
-        <w:t xml:space="preserve">The portfolio site will be hosted on repl.it and the link to your final project will be submitted</w:t>
-      </w:r>
-      <w:r>
-        <w:t xml:space="preserve"> </w:t>
-      </w:r>
-      <w:r>
-        <w:t xml:space="preserve">through the course website.</w:t>
-      </w:r>
-    </w:p>
-    <w:p>
-      <w:pPr>
-        <w:pStyle w:val="BodyText"/>
-      </w:pPr>
-      <w:r>
-        <w:t xml:space="preserve">Your project will be assessed both on the quality of your code and the success of the project,</w:t>
-      </w:r>
-      <w:r>
-        <w:t xml:space="preserve"> </w:t>
-      </w:r>
-      <w:r>
-        <w:t xml:space="preserve">using the following criteria:</w:t>
-      </w:r>
-    </w:p>
-    <w:p>
-      <w:pPr>
-        <w:pStyle w:val="BodyText"/>
-      </w:pPr>
-      <w:r>
-        <w:rPr>
-          <w:i/>
-        </w:rPr>
-        <w:t xml:space="preserve">The resume is an individual project</w:t>
-      </w:r>
+      <w:bookmarkStart w:id="80" w:name="online-tools"/>
+      <w:r>
+        <w:t xml:space="preserve">Online Tools</w:t>
+      </w:r>
+      <w:bookmarkEnd w:id="80"/>
+    </w:p>
+    <w:p>
+      <w:pPr>
+        <w:numPr>
+          <w:ilvl w:val="0"/>
+          <w:numId w:val="1021"/>
+        </w:numPr>
+        <w:pStyle w:val="Compact"/>
+      </w:pPr>
+      <w:hyperlink r:id="rId81">
+        <w:r>
+          <w:rPr>
+            <w:rStyle w:val="Hyperlink"/>
+          </w:rPr>
+          <w:t xml:space="preserve">w3c HTML Validation Service</w:t>
+        </w:r>
+      </w:hyperlink>
+    </w:p>
+    <w:p>
+      <w:pPr>
+        <w:numPr>
+          <w:ilvl w:val="0"/>
+          <w:numId w:val="1021"/>
+        </w:numPr>
+        <w:pStyle w:val="Compact"/>
+      </w:pPr>
+      <w:hyperlink r:id="rId82">
+        <w:r>
+          <w:rPr>
+            <w:rStyle w:val="Hyperlink"/>
+          </w:rPr>
+          <w:t xml:space="preserve">w3c CSS Validation Service</w:t>
+        </w:r>
+      </w:hyperlink>
     </w:p>
     <w:p>
       <w:pPr>
         <w:pStyle w:val="Heading3"/>
       </w:pPr>
-      <w:bookmarkStart w:id="48" w:name="mini-app-30-points"/>
-      <w:r>
-        <w:t xml:space="preserve">Mini-app (30 points)</w:t>
-      </w:r>
-      <w:bookmarkEnd w:id="48"/>
-    </w:p>
-    <w:p>
-      <w:pPr>
-        <w:pStyle w:val="FirstParagraph"/>
-      </w:pPr>
-      <w:r>
-        <w:t xml:space="preserve">The mini app is a data driven web application. It is</w:t>
-      </w:r>
-      <w:r>
-        <w:t xml:space="preserve"> </w:t>
-      </w:r>
-      <w:r>
-        <w:t xml:space="preserve">“</w:t>
-      </w:r>
-      <w:r>
-        <w:t xml:space="preserve">mini</w:t>
-      </w:r>
-      <w:r>
-        <w:t xml:space="preserve">”</w:t>
-      </w:r>
-      <w:r>
-        <w:t xml:space="preserve"> </w:t>
-      </w:r>
-      <w:r>
-        <w:t xml:space="preserve">because it has a</w:t>
-      </w:r>
-      <w:r>
-        <w:t xml:space="preserve"> </w:t>
-      </w:r>
-      <w:r>
-        <w:t xml:space="preserve">constrained, singular focus. This application stands alone – it does not</w:t>
-      </w:r>
-      <w:r>
-        <w:t xml:space="preserve"> </w:t>
-      </w:r>
-      <w:r>
-        <w:t xml:space="preserve">need any networked resources. It goes beyond the resume project, though, in that</w:t>
-      </w:r>
-      <w:r>
-        <w:t xml:space="preserve"> </w:t>
-      </w:r>
-      <w:r>
-        <w:t xml:space="preserve">it’s</w:t>
-      </w:r>
-      <w:r>
-        <w:t xml:space="preserve"> </w:t>
-      </w:r>
-      <w:r>
-        <w:rPr>
-          <w:i/>
-        </w:rPr>
-        <w:t xml:space="preserve">interactive</w:t>
-      </w:r>
-      <w:r>
-        <w:t xml:space="preserve">. Buttons, text boxes, and other form elements enable the user</w:t>
-      </w:r>
-      <w:r>
-        <w:t xml:space="preserve"> </w:t>
-      </w:r>
-      <w:r>
-        <w:t xml:space="preserve">to alter data and the way the app functions. Data created is either stored</w:t>
-      </w:r>
-      <w:r>
-        <w:t xml:space="preserve"> </w:t>
-      </w:r>
-      <w:r>
-        <w:t xml:space="preserve">locally (in the user’s client) or only exists during the session.</w:t>
-      </w:r>
-    </w:p>
-    <w:p>
-      <w:pPr>
-        <w:pStyle w:val="BodyText"/>
-      </w:pPr>
-      <w:r>
-        <w:t xml:space="preserve">Successful projects will use React</w:t>
-      </w:r>
-      <w:r>
-        <w:t xml:space="preserve"> </w:t>
-      </w:r>
-      <w:r>
-        <w:rPr>
-          <w:i/>
-        </w:rPr>
-        <w:t xml:space="preserve">state</w:t>
-      </w:r>
-      <w:r>
-        <w:t xml:space="preserve"> </w:t>
-      </w:r>
-      <w:r>
-        <w:t xml:space="preserve">and React</w:t>
-      </w:r>
-      <w:r>
-        <w:t xml:space="preserve"> </w:t>
-      </w:r>
-      <w:r>
-        <w:rPr>
-          <w:i/>
-        </w:rPr>
-        <w:t xml:space="preserve">life cycle functions</w:t>
-      </w:r>
-      <w:r>
-        <w:t xml:space="preserve"> </w:t>
-      </w:r>
-      <w:r>
-        <w:t xml:space="preserve">to achieve their results.</w:t>
-      </w:r>
-    </w:p>
-    <w:p>
-      <w:pPr>
-        <w:pStyle w:val="BodyText"/>
-      </w:pPr>
-      <w:r>
-        <w:rPr>
-          <w:i/>
-        </w:rPr>
-        <w:t xml:space="preserve">This mini-app is an individual project</w:t>
-      </w:r>
-    </w:p>
-    <w:p>
-      <w:pPr>
-        <w:pStyle w:val="Heading3"/>
-      </w:pPr>
-      <w:bookmarkStart w:id="49" w:name="web-application-30-points"/>
-      <w:r>
-        <w:t xml:space="preserve">Web application (30 points)</w:t>
-      </w:r>
-      <w:bookmarkEnd w:id="49"/>
-    </w:p>
-    <w:p>
-      <w:pPr>
-        <w:pStyle w:val="FirstParagraph"/>
-      </w:pPr>
-      <w:r>
-        <w:t xml:space="preserve">For the final project, you will work in a team to create a fully functional</w:t>
-      </w:r>
-      <w:r>
-        <w:t xml:space="preserve"> </w:t>
-      </w:r>
-      <w:r>
-        <w:t xml:space="preserve">web application. You will learn how to save data in a remote data store</w:t>
-      </w:r>
-      <w:r>
-        <w:t xml:space="preserve"> </w:t>
-      </w:r>
-      <w:r>
-        <w:t xml:space="preserve">and how to handle user authentication and authorization to create a secure,</w:t>
-      </w:r>
-      <w:r>
-        <w:t xml:space="preserve"> </w:t>
-      </w:r>
-      <w:r>
-        <w:t xml:space="preserve">multi-user app.</w:t>
-      </w:r>
-    </w:p>
-    <w:p>
-      <w:pPr>
-        <w:pStyle w:val="BodyText"/>
-      </w:pPr>
-      <w:r>
-        <w:rPr>
-          <w:i/>
-        </w:rPr>
-        <w:t xml:space="preserve">This web application is a group project. All team members will receive the same grade.</w:t>
-      </w:r>
-    </w:p>
-    <w:p>
-      <w:pPr>
-        <w:pStyle w:val="Heading1"/>
-      </w:pPr>
-      <w:bookmarkStart w:id="50" w:name="books-and-online-resources"/>
-      <w:r>
-        <w:t xml:space="preserve">Books and online resources</w:t>
-      </w:r>
-      <w:bookmarkEnd w:id="50"/>
-    </w:p>
-    <w:p>
-      <w:pPr>
-        <w:pStyle w:val="Heading3"/>
-      </w:pPr>
-      <w:bookmarkStart w:id="51" w:name="documentation-reference-websites"/>
-      <w:r>
-        <w:t xml:space="preserve">Documentation &amp; Reference websites</w:t>
-      </w:r>
-      <w:bookmarkEnd w:id="51"/>
-    </w:p>
-    <w:p>
-      <w:pPr>
-        <w:pStyle w:val="Compact"/>
-        <w:numPr>
-          <w:numId w:val="1016"/>
-          <w:ilvl w:val="0"/>
-        </w:numPr>
-      </w:pPr>
-      <w:hyperlink r:id="rId52">
-        <w:r>
-          <w:rPr>
-            <w:rStyle w:val="Hyperlink"/>
-          </w:rPr>
-          <w:t xml:space="preserve">Mozilla Developer Network</w:t>
+      <w:bookmarkStart w:id="83" w:name="media-resources"/>
+      <w:r>
+        <w:t xml:space="preserve">Media Resources</w:t>
+      </w:r>
+      <w:bookmarkEnd w:id="83"/>
+    </w:p>
+    <w:p>
+      <w:pPr>
+        <w:numPr>
+          <w:ilvl w:val="0"/>
+          <w:numId w:val="1022"/>
+        </w:numPr>
+        <w:pStyle w:val="Compact"/>
+      </w:pPr>
+      <w:hyperlink r:id="rId84">
+        <w:r>
+          <w:rPr>
+            <w:rStyle w:val="Hyperlink"/>
+          </w:rPr>
+          <w:t xml:space="preserve">Creative Commons Search</w:t>
         </w:r>
       </w:hyperlink>
-    </w:p>
-    <w:p>
-      <w:pPr>
-        <w:pStyle w:val="Compact"/>
-        <w:numPr>
-          <w:numId w:val="1016"/>
-          <w:ilvl w:val="0"/>
-        </w:numPr>
-      </w:pPr>
-      <w:hyperlink r:id="rId53">
-        <w:r>
-          <w:rPr>
-            <w:rStyle w:val="Hyperlink"/>
-          </w:rPr>
-          <w:t xml:space="preserve">World Wide Web Consortium</w:t>
+      <w:r>
+        <w:t xml:space="preserve">, for images, music, etc</w:t>
+      </w:r>
+    </w:p>
+    <w:p>
+      <w:pPr>
+        <w:numPr>
+          <w:ilvl w:val="0"/>
+          <w:numId w:val="1022"/>
+        </w:numPr>
+        <w:pStyle w:val="Compact"/>
+      </w:pPr>
+      <w:hyperlink r:id="rId85">
+        <w:r>
+          <w:rPr>
+            <w:rStyle w:val="Hyperlink"/>
+          </w:rPr>
+          <w:t xml:space="preserve">Wikimedia Commons</w:t>
         </w:r>
       </w:hyperlink>
-    </w:p>
-    <w:p>
-      <w:pPr>
-        <w:pStyle w:val="Compact"/>
-        <w:numPr>
-          <w:numId w:val="1016"/>
-          <w:ilvl w:val="0"/>
-        </w:numPr>
-      </w:pPr>
-      <w:hyperlink r:id="rId54">
-        <w:r>
-          <w:rPr>
-            <w:rStyle w:val="Hyperlink"/>
-          </w:rPr>
-          <w:t xml:space="preserve">W3 Schools</w:t>
+      <w:r>
+        <w:t xml:space="preserve">, images and other media (including stuff from Wikipedia), curated</w:t>
+      </w:r>
+    </w:p>
+    <w:p>
+      <w:pPr>
+        <w:numPr>
+          <w:ilvl w:val="0"/>
+          <w:numId w:val="1022"/>
+        </w:numPr>
+        <w:pStyle w:val="Compact"/>
+      </w:pPr>
+      <w:hyperlink r:id="rId86">
+        <w:r>
+          <w:rPr>
+            <w:rStyle w:val="Hyperlink"/>
+          </w:rPr>
+          <w:t xml:space="preserve">Open Clip Art</w:t>
         </w:r>
       </w:hyperlink>
-    </w:p>
-    <w:p>
-      <w:pPr>
-        <w:pStyle w:val="Compact"/>
-        <w:numPr>
-          <w:numId w:val="1016"/>
-          <w:ilvl w:val="0"/>
-        </w:numPr>
-      </w:pPr>
-      <w:hyperlink r:id="rId55">
-        <w:r>
-          <w:rPr>
-            <w:rStyle w:val="Hyperlink"/>
-          </w:rPr>
-          <w:t xml:space="preserve">Regular Expressions</w:t>
+      <w:r>
+        <w:t xml:space="preserve">, free vector graphics</w:t>
+      </w:r>
+    </w:p>
+    <w:p>
+      <w:pPr>
+        <w:numPr>
+          <w:ilvl w:val="0"/>
+          <w:numId w:val="1022"/>
+        </w:numPr>
+        <w:pStyle w:val="Compact"/>
+      </w:pPr>
+      <w:hyperlink r:id="rId87">
+        <w:r>
+          <w:rPr>
+            <w:rStyle w:val="Hyperlink"/>
+          </w:rPr>
+          <w:t xml:space="preserve">Creative Commons Music</w:t>
         </w:r>
       </w:hyperlink>
     </w:p>
     <w:p>
       <w:pPr>
-        <w:pStyle w:val="Heading3"/>
-      </w:pPr>
-      <w:bookmarkStart w:id="56" w:name="books"/>
-      <w:r>
-        <w:t xml:space="preserve">Books</w:t>
-      </w:r>
-      <w:bookmarkEnd w:id="56"/>
-    </w:p>
-    <w:p>
-      <w:pPr>
-        <w:pStyle w:val="Compact"/>
-        <w:numPr>
-          <w:numId w:val="1017"/>
-          <w:ilvl w:val="0"/>
-        </w:numPr>
-      </w:pPr>
-      <w:hyperlink r:id="rId57">
-        <w:r>
-          <w:rPr>
-            <w:rStyle w:val="Hyperlink"/>
-          </w:rPr>
-          <w:t xml:space="preserve">HTML and CSS: Design and Build Websites</w:t>
+        <w:numPr>
+          <w:ilvl w:val="0"/>
+          <w:numId w:val="1022"/>
+        </w:numPr>
+        <w:pStyle w:val="Compact"/>
+      </w:pPr>
+      <w:hyperlink r:id="rId88">
+        <w:r>
+          <w:rPr>
+            <w:rStyle w:val="Hyperlink"/>
+          </w:rPr>
+          <w:t xml:space="preserve">Fossil Bank</w:t>
         </w:r>
       </w:hyperlink>
-      <w:r>
-        <w:t xml:space="preserve">, our textbook</w:t>
-      </w:r>
-    </w:p>
-    <w:p>
-      <w:pPr>
-        <w:pStyle w:val="Compact"/>
-        <w:numPr>
-          <w:numId w:val="1017"/>
-          <w:ilvl w:val="0"/>
-        </w:numPr>
-      </w:pPr>
-      <w:hyperlink r:id="rId58">
-        <w:r>
-          <w:rPr>
-            <w:rStyle w:val="Hyperlink"/>
-          </w:rPr>
-          <w:t xml:space="preserve">JavaScript &amp; jQuery: Interactive Front-End Web Development Hardcover</w:t>
+    </w:p>
+    <w:p>
+      <w:pPr>
+        <w:numPr>
+          <w:ilvl w:val="0"/>
+          <w:numId w:val="1022"/>
+        </w:numPr>
+        <w:pStyle w:val="Compact"/>
+      </w:pPr>
+      <w:hyperlink r:id="rId89">
+        <w:r>
+          <w:rPr>
+            <w:rStyle w:val="Hyperlink"/>
+          </w:rPr>
+          <w:t xml:space="preserve">Colour Lovers Palettes</w:t>
         </w:r>
       </w:hyperlink>
-      <w:r>
-        <w:t xml:space="preserve">, also J. Duckett, same series</w:t>
-      </w:r>
-    </w:p>
-    <w:p>
-      <w:pPr>
-        <w:pStyle w:val="Compact"/>
-        <w:numPr>
-          <w:numId w:val="1017"/>
-          <w:ilvl w:val="0"/>
-        </w:numPr>
-      </w:pPr>
-      <w:hyperlink r:id="rId59">
-        <w:r>
-          <w:rPr>
-            <w:rStyle w:val="Hyperlink"/>
-          </w:rPr>
-          <w:t xml:space="preserve">Dive into HTML 5</w:t>
-        </w:r>
-      </w:hyperlink>
-      <w:r>
-        <w:t xml:space="preserve"> </w:t>
-      </w:r>
-      <w:r>
-        <w:t xml:space="preserve">[free online]</w:t>
-      </w:r>
-    </w:p>
-    <w:p>
-      <w:pPr>
-        <w:pStyle w:val="Compact"/>
-        <w:numPr>
-          <w:numId w:val="1017"/>
-          <w:ilvl w:val="0"/>
-        </w:numPr>
-      </w:pPr>
-      <w:hyperlink r:id="rId60">
-        <w:r>
-          <w:rPr>
-            <w:rStyle w:val="Hyperlink"/>
-          </w:rPr>
-          <w:t xml:space="preserve">The Elements of Typographic Style Applied to the Web</w:t>
-        </w:r>
-      </w:hyperlink>
-      <w:r>
-        <w:t xml:space="preserve"> </w:t>
-      </w:r>
-      <w:r>
-        <w:t xml:space="preserve">[free online]</w:t>
-      </w:r>
-    </w:p>
-    <w:p>
-      <w:pPr>
-        <w:pStyle w:val="Compact"/>
-        <w:numPr>
-          <w:numId w:val="1017"/>
-          <w:ilvl w:val="0"/>
-        </w:numPr>
-      </w:pPr>
-      <w:hyperlink r:id="rId61">
-        <w:r>
-          <w:rPr>
-            <w:rStyle w:val="Hyperlink"/>
-          </w:rPr>
-          <w:t xml:space="preserve">Mastering Regular Expressions</w:t>
-        </w:r>
-      </w:hyperlink>
-    </w:p>
-    <w:p>
-      <w:pPr>
-        <w:pStyle w:val="Heading3"/>
-      </w:pPr>
-      <w:bookmarkStart w:id="62" w:name="tutorial-websites-online-learning"/>
-      <w:r>
-        <w:t xml:space="preserve">Tutorial websites &amp; online learning</w:t>
-      </w:r>
-      <w:bookmarkEnd w:id="62"/>
-    </w:p>
-    <w:p>
-      <w:pPr>
-        <w:pStyle w:val="Compact"/>
-        <w:numPr>
-          <w:numId w:val="1018"/>
-          <w:ilvl w:val="0"/>
-        </w:numPr>
-      </w:pPr>
-      <w:hyperlink r:id="rId63">
-        <w:r>
-          <w:rPr>
-            <w:rStyle w:val="Hyperlink"/>
-          </w:rPr>
-          <w:t xml:space="preserve">Code Academcy</w:t>
-        </w:r>
-      </w:hyperlink>
-    </w:p>
-    <w:p>
-      <w:pPr>
-        <w:pStyle w:val="Compact"/>
-        <w:numPr>
-          <w:numId w:val="1018"/>
-          <w:ilvl w:val="0"/>
-        </w:numPr>
-      </w:pPr>
-      <w:hyperlink r:id="rId64">
-        <w:r>
-          <w:rPr>
-            <w:rStyle w:val="Hyperlink"/>
-          </w:rPr>
-          <w:t xml:space="preserve">P2PU School of webcraft</w:t>
-        </w:r>
-      </w:hyperlink>
-    </w:p>
-    <w:p>
-      <w:pPr>
-        <w:pStyle w:val="Compact"/>
-        <w:numPr>
-          <w:numId w:val="1018"/>
-          <w:ilvl w:val="0"/>
-        </w:numPr>
-      </w:pPr>
-      <w:hyperlink r:id="rId65">
-        <w:r>
-          <w:rPr>
-            <w:rStyle w:val="Hyperlink"/>
-          </w:rPr>
-          <w:t xml:space="preserve">Treehouse</w:t>
-        </w:r>
-      </w:hyperlink>
-      <w:r>
-        <w:t xml:space="preserve"> </w:t>
-      </w:r>
-      <w:r>
-        <w:t xml:space="preserve">[paid]</w:t>
-      </w:r>
-    </w:p>
-    <w:p>
-      <w:pPr>
-        <w:pStyle w:val="Compact"/>
-        <w:numPr>
-          <w:numId w:val="1018"/>
-          <w:ilvl w:val="0"/>
-        </w:numPr>
-      </w:pPr>
-      <w:hyperlink r:id="rId66">
-        <w:r>
-          <w:rPr>
-            <w:rStyle w:val="Hyperlink"/>
-          </w:rPr>
-          <w:t xml:space="preserve">Thinkful</w:t>
-        </w:r>
-      </w:hyperlink>
-    </w:p>
-    <w:p>
-      <w:pPr>
-        <w:pStyle w:val="Compact"/>
-        <w:numPr>
-          <w:numId w:val="1018"/>
-          <w:ilvl w:val="0"/>
-        </w:numPr>
-      </w:pPr>
-      <w:hyperlink r:id="rId67">
-        <w:r>
-          <w:rPr>
-            <w:rStyle w:val="Hyperlink"/>
-          </w:rPr>
-          <w:t xml:space="preserve">GeekCamp::HTML5 Tutorial</w:t>
-        </w:r>
-      </w:hyperlink>
-    </w:p>
-    <w:p>
-      <w:pPr>
-        <w:pStyle w:val="Compact"/>
-        <w:numPr>
-          <w:numId w:val="1018"/>
-          <w:ilvl w:val="0"/>
-        </w:numPr>
-      </w:pPr>
-      <w:hyperlink r:id="rId68">
-        <w:r>
-          <w:rPr>
-            <w:rStyle w:val="Hyperlink"/>
-          </w:rPr>
-          <w:t xml:space="preserve">SkilledUp::Learn Web Design</w:t>
-        </w:r>
-      </w:hyperlink>
-    </w:p>
-    <w:p>
-      <w:pPr>
-        <w:pStyle w:val="Heading3"/>
-      </w:pPr>
-      <w:bookmarkStart w:id="69" w:name="design-accessibility-ux"/>
-      <w:r>
-        <w:t xml:space="preserve">Design, accessibility, UX</w:t>
-      </w:r>
-      <w:bookmarkEnd w:id="69"/>
-    </w:p>
-    <w:p>
-      <w:pPr>
-        <w:pStyle w:val="Compact"/>
-        <w:numPr>
-          <w:numId w:val="1019"/>
-          <w:ilvl w:val="0"/>
-        </w:numPr>
-      </w:pPr>
-      <w:hyperlink r:id="rId70">
-        <w:r>
-          <w:rPr>
-            <w:rStyle w:val="Hyperlink"/>
-          </w:rPr>
-          <w:t xml:space="preserve">A List Apart</w:t>
-        </w:r>
-      </w:hyperlink>
-    </w:p>
-    <w:p>
-      <w:pPr>
-        <w:pStyle w:val="Compact"/>
-        <w:numPr>
-          <w:numId w:val="1019"/>
-          <w:ilvl w:val="0"/>
-        </w:numPr>
-      </w:pPr>
-      <w:hyperlink r:id="rId71">
-        <w:r>
-          <w:rPr>
-            <w:rStyle w:val="Hyperlink"/>
-          </w:rPr>
-          <w:t xml:space="preserve">Smashing Magazine</w:t>
-        </w:r>
-      </w:hyperlink>
-    </w:p>
-    <w:p>
-      <w:pPr>
-        <w:pStyle w:val="Compact"/>
-        <w:numPr>
-          <w:numId w:val="1019"/>
-          <w:ilvl w:val="0"/>
-        </w:numPr>
-      </w:pPr>
-      <w:hyperlink r:id="rId72">
-        <w:r>
-          <w:rPr>
-            <w:rStyle w:val="Hyperlink"/>
-          </w:rPr>
-          <w:t xml:space="preserve">Adobe Kuler</w:t>
-        </w:r>
-      </w:hyperlink>
-    </w:p>
-    <w:p>
-      <w:pPr>
-        <w:pStyle w:val="Compact"/>
-        <w:numPr>
-          <w:numId w:val="1019"/>
-          <w:ilvl w:val="0"/>
-        </w:numPr>
-      </w:pPr>
-      <w:hyperlink r:id="rId73">
-        <w:r>
-          <w:rPr>
-            <w:rStyle w:val="Hyperlink"/>
-          </w:rPr>
-          <w:t xml:space="preserve">Nielsen/Norman Group</w:t>
-        </w:r>
-      </w:hyperlink>
-    </w:p>
-    <w:p>
-      <w:pPr>
-        <w:pStyle w:val="Compact"/>
-        <w:numPr>
-          <w:numId w:val="1019"/>
-          <w:ilvl w:val="0"/>
-        </w:numPr>
-      </w:pPr>
-      <w:hyperlink r:id="rId74">
-        <w:r>
-          <w:rPr>
-            <w:rStyle w:val="Hyperlink"/>
-          </w:rPr>
-          <w:t xml:space="preserve">United States Section 508</w:t>
-        </w:r>
-      </w:hyperlink>
-    </w:p>
-    <w:p>
-      <w:pPr>
-        <w:pStyle w:val="Compact"/>
-        <w:numPr>
-          <w:numId w:val="1020"/>
-          <w:ilvl w:val="1"/>
-        </w:numPr>
-      </w:pPr>
-      <w:hyperlink r:id="rId75">
-        <w:r>
-          <w:rPr>
-            <w:rStyle w:val="Hyperlink"/>
-          </w:rPr>
-          <w:t xml:space="preserve">https://www.section508.gov/</w:t>
-        </w:r>
-      </w:hyperlink>
-    </w:p>
-    <w:p>
-      <w:pPr>
-        <w:pStyle w:val="Compact"/>
-        <w:numPr>
-          <w:numId w:val="1020"/>
-          <w:ilvl w:val="1"/>
-        </w:numPr>
-      </w:pPr>
-      <w:hyperlink r:id="rId76">
-        <w:r>
-          <w:rPr>
-            <w:rStyle w:val="Hyperlink"/>
-          </w:rPr>
-          <w:t xml:space="preserve">http://webaim.org/standards/508/checklist</w:t>
-        </w:r>
-      </w:hyperlink>
-    </w:p>
-    <w:p>
-      <w:pPr>
-        <w:pStyle w:val="Compact"/>
-        <w:numPr>
-          <w:numId w:val="1019"/>
-          <w:ilvl w:val="0"/>
-        </w:numPr>
-      </w:pPr>
-      <w:hyperlink r:id="rId77">
-        <w:r>
-          <w:rPr>
-            <w:rStyle w:val="Hyperlink"/>
-          </w:rPr>
-          <w:t xml:space="preserve">Usability.gov</w:t>
-        </w:r>
-      </w:hyperlink>
-    </w:p>
-    <w:p>
-      <w:pPr>
-        <w:pStyle w:val="Compact"/>
-        <w:numPr>
-          <w:numId w:val="1019"/>
-          <w:ilvl w:val="0"/>
-        </w:numPr>
-      </w:pPr>
-      <w:hyperlink r:id="rId78">
-        <w:r>
-          <w:rPr>
-            <w:rStyle w:val="Hyperlink"/>
-          </w:rPr>
-          <w:t xml:space="preserve">Research-Based Web Design &amp; Usability Guidelines</w:t>
-        </w:r>
-      </w:hyperlink>
-    </w:p>
-    <w:p>
-      <w:pPr>
-        <w:pStyle w:val="Compact"/>
-        <w:numPr>
-          <w:numId w:val="1019"/>
-          <w:ilvl w:val="0"/>
-        </w:numPr>
-      </w:pPr>
-      <w:hyperlink r:id="rId79">
-        <w:r>
-          <w:rPr>
-            <w:rStyle w:val="Hyperlink"/>
-          </w:rPr>
-          <w:t xml:space="preserve">hex/html color chart</w:t>
-        </w:r>
-      </w:hyperlink>
-    </w:p>
-    <w:p>
-      <w:pPr>
-        <w:pStyle w:val="Heading3"/>
-      </w:pPr>
-      <w:bookmarkStart w:id="80" w:name="online-tools"/>
-      <w:r>
-        <w:t xml:space="preserve">Online Tools</w:t>
-      </w:r>
-      <w:bookmarkEnd w:id="80"/>
-    </w:p>
-    <w:p>
-      <w:pPr>
-        <w:pStyle w:val="Compact"/>
-        <w:numPr>
-          <w:numId w:val="1021"/>
-          <w:ilvl w:val="0"/>
-        </w:numPr>
-      </w:pPr>
-      <w:hyperlink r:id="rId81">
-        <w:r>
-          <w:rPr>
-            <w:rStyle w:val="Hyperlink"/>
-          </w:rPr>
-          <w:t xml:space="preserve">w3c HTML Validation Service</w:t>
-        </w:r>
-      </w:hyperlink>
-    </w:p>
-    <w:p>
-      <w:pPr>
-        <w:pStyle w:val="Compact"/>
-        <w:numPr>
-          <w:numId w:val="1021"/>
-          <w:ilvl w:val="0"/>
-        </w:numPr>
-      </w:pPr>
-      <w:hyperlink r:id="rId82">
-        <w:r>
-          <w:rPr>
-            <w:rStyle w:val="Hyperlink"/>
-          </w:rPr>
-          <w:t xml:space="preserve">w3c CSS Validation Service</w:t>
-        </w:r>
-      </w:hyperlink>
-    </w:p>
-    <w:p>
-      <w:pPr>
-        <w:pStyle w:val="Heading3"/>
-      </w:pPr>
-      <w:bookmarkStart w:id="83" w:name="media-resources"/>
-      <w:r>
-        <w:t xml:space="preserve">Media Resources</w:t>
-      </w:r>
-      <w:bookmarkEnd w:id="83"/>
-    </w:p>
-    <w:p>
-      <w:pPr>
-        <w:pStyle w:val="Compact"/>
-        <w:numPr>
+    </w:p>
+    <w:p>
+      <w:pPr>
+        <w:numPr>
+          <w:ilvl w:val="0"/>
           <w:numId w:val="1022"/>
-          <w:ilvl w:val="0"/>
-        </w:numPr>
-      </w:pPr>
-      <w:hyperlink r:id="rId84">
-        <w:r>
-          <w:rPr>
-            <w:rStyle w:val="Hyperlink"/>
-          </w:rPr>
-          <w:t xml:space="preserve">Creative Commons Search</w:t>
-        </w:r>
-      </w:hyperlink>
-      <w:r>
-        <w:t xml:space="preserve">, for images, music, etc</w:t>
-      </w:r>
-    </w:p>
-    <w:p>
-      <w:pPr>
-        <w:pStyle w:val="Compact"/>
-        <w:numPr>
-          <w:numId w:val="1022"/>
-          <w:ilvl w:val="0"/>
-        </w:numPr>
-      </w:pPr>
-      <w:hyperlink r:id="rId85">
-        <w:r>
-          <w:rPr>
-            <w:rStyle w:val="Hyperlink"/>
-          </w:rPr>
-          <w:t xml:space="preserve">Wikimedia Commons</w:t>
-        </w:r>
-      </w:hyperlink>
-      <w:r>
-        <w:t xml:space="preserve">, images and other media (including stuff from Wikipedia), curated</w:t>
-      </w:r>
-    </w:p>
-    <w:p>
-      <w:pPr>
-        <w:pStyle w:val="Compact"/>
-        <w:numPr>
-          <w:numId w:val="1022"/>
-          <w:ilvl w:val="0"/>
-        </w:numPr>
-      </w:pPr>
-      <w:hyperlink r:id="rId86">
-        <w:r>
-          <w:rPr>
-            <w:rStyle w:val="Hyperlink"/>
-          </w:rPr>
-          <w:t xml:space="preserve">Open Clip Art</w:t>
-        </w:r>
-      </w:hyperlink>
-      <w:r>
-        <w:t xml:space="preserve">, free vector graphics</w:t>
-      </w:r>
-    </w:p>
-    <w:p>
-      <w:pPr>
-        <w:pStyle w:val="Compact"/>
-        <w:numPr>
-          <w:numId w:val="1022"/>
-          <w:ilvl w:val="0"/>
-        </w:numPr>
-      </w:pPr>
-      <w:hyperlink r:id="rId87">
-        <w:r>
-          <w:rPr>
-            <w:rStyle w:val="Hyperlink"/>
-          </w:rPr>
-          <w:t xml:space="preserve">Creative Commons Music</w:t>
-        </w:r>
-      </w:hyperlink>
-    </w:p>
-    <w:p>
-      <w:pPr>
-        <w:pStyle w:val="Compact"/>
-        <w:numPr>
-          <w:numId w:val="1022"/>
-          <w:ilvl w:val="0"/>
-        </w:numPr>
-      </w:pPr>
-      <w:hyperlink r:id="rId88">
-        <w:r>
-          <w:rPr>
-            <w:rStyle w:val="Hyperlink"/>
-          </w:rPr>
-          <w:t xml:space="preserve">Fossil Bank</w:t>
-        </w:r>
-      </w:hyperlink>
-    </w:p>
-    <w:p>
-      <w:pPr>
-        <w:pStyle w:val="Compact"/>
-        <w:numPr>
-          <w:numId w:val="1022"/>
-          <w:ilvl w:val="0"/>
-        </w:numPr>
-      </w:pPr>
-      <w:hyperlink r:id="rId89">
-        <w:r>
-          <w:rPr>
-            <w:rStyle w:val="Hyperlink"/>
-          </w:rPr>
-          <w:t xml:space="preserve">Colour Lovers Palettes</w:t>
-        </w:r>
-      </w:hyperlink>
-    </w:p>
-    <w:p>
-      <w:pPr>
-        <w:pStyle w:val="Compact"/>
-        <w:numPr>
-          <w:numId w:val="1022"/>
-          <w:ilvl w:val="0"/>
-        </w:numPr>
+        </w:numPr>
+        <w:pStyle w:val="Compact"/>
       </w:pPr>
       <w:hyperlink r:id="rId90">
         <w:r>
@@ -3443,109 +3443,6 @@
 <file path=word/numbering.xml><?xml version="1.0" encoding="utf-8"?>
 <w:numbering xmlns:w="http://schemas.openxmlformats.org/wordprocessingml/2006/main">
   <w:abstractNum w:abstractNumId="990">
-    <w:nsid w:val="170cd2de"/>
-    <w:multiLevelType w:val="multilevel"/>
-    <w:lvl w:ilvl="0">
-      <w:numFmt w:val="bullet"/>
-      <w:lvlText w:val=" "/>
-      <w:lvlJc w:val="left"/>
-      <w:pPr>
-        <w:tabs>
-          <w:tab w:val="num" w:pos="0"/>
-        </w:tabs>
-        <w:ind w:left="480" w:hanging="480"/>
-      </w:pPr>
-    </w:lvl>
-    <w:lvl w:ilvl="1">
-      <w:numFmt w:val="bullet"/>
-      <w:lvlText w:val=" "/>
-      <w:lvlJc w:val="left"/>
-      <w:pPr>
-        <w:tabs>
-          <w:tab w:val="num" w:pos="720"/>
-        </w:tabs>
-        <w:ind w:left="1200" w:hanging="480"/>
-      </w:pPr>
-    </w:lvl>
-    <w:lvl w:ilvl="2">
-      <w:numFmt w:val="bullet"/>
-      <w:lvlText w:val=" "/>
-      <w:lvlJc w:val="left"/>
-      <w:pPr>
-        <w:tabs>
-          <w:tab w:val="num" w:pos="1440"/>
-        </w:tabs>
-        <w:ind w:left="1920" w:hanging="480"/>
-      </w:pPr>
-    </w:lvl>
-    <w:lvl w:ilvl="3">
-      <w:numFmt w:val="bullet"/>
-      <w:lvlText w:val=" "/>
-      <w:lvlJc w:val="left"/>
-      <w:pPr>
-        <w:tabs>
-          <w:tab w:val="num" w:pos="2160"/>
-        </w:tabs>
-        <w:ind w:left="2640" w:hanging="480"/>
-      </w:pPr>
-    </w:lvl>
-    <w:lvl w:ilvl="4">
-      <w:numFmt w:val="bullet"/>
-      <w:lvlText w:val=" "/>
-      <w:lvlJc w:val="left"/>
-      <w:pPr>
-        <w:tabs>
-          <w:tab w:val="num" w:pos="2880"/>
-        </w:tabs>
-        <w:ind w:left="3360" w:hanging="480"/>
-      </w:pPr>
-    </w:lvl>
-    <w:lvl w:ilvl="5">
-      <w:numFmt w:val="bullet"/>
-      <w:lvlText w:val=" "/>
-      <w:lvlJc w:val="left"/>
-      <w:pPr>
-        <w:tabs>
-          <w:tab w:val="num" w:pos="3600"/>
-        </w:tabs>
-        <w:ind w:left="4080" w:hanging="480"/>
-      </w:pPr>
-    </w:lvl>
-    <w:lvl w:ilvl="6">
-      <w:numFmt w:val="bullet"/>
-      <w:lvlText w:val=" "/>
-      <w:lvlJc w:val="left"/>
-      <w:pPr>
-        <w:tabs>
-          <w:tab w:val="num" w:pos="4320"/>
-        </w:tabs>
-        <w:ind w:left="4800" w:hanging="480"/>
-      </w:pPr>
-    </w:lvl>
-    <w:lvl w:ilvl="7">
-      <w:numFmt w:val="bullet"/>
-      <w:lvlText w:val=" "/>
-      <w:lvlJc w:val="left"/>
-      <w:pPr>
-        <w:tabs>
-          <w:tab w:val="num" w:pos="5040"/>
-        </w:tabs>
-        <w:ind w:left="5520" w:hanging="480"/>
-      </w:pPr>
-    </w:lvl>
-    <w:lvl w:ilvl="8">
-      <w:numFmt w:val="bullet"/>
-      <w:lvlText w:val=" "/>
-      <w:lvlJc w:val="left"/>
-      <w:pPr>
-        <w:tabs>
-          <w:tab w:val="num" w:pos="5760"/>
-        </w:tabs>
-        <w:ind w:left="6240" w:hanging="480"/>
-      </w:pPr>
-    </w:lvl>
-  </w:abstractNum>
-  <w:abstractNum w:abstractNumId="990">
     <w:nsid w:val="2c1ae401"/>
     <w:multiLevelType w:val="multilevel"/>
     <w:lvl w:ilvl="0">
@@ -3863,9 +3760,6 @@
       </w:pPr>
     </w:lvl>
   </w:abstractNum>
-  <w:num w:numId="1000">
-    <w:abstractNumId w:val="990"/>
-  </w:num>
   <w:num w:numId="1000">
     <w:abstractNumId w:val="990"/>
   </w:num>
@@ -4132,7 +4026,7 @@
       <w:rFonts w:asciiTheme="majorHAnsi" w:eastAsiaTheme="majorEastAsia" w:hAnsiTheme="majorHAnsi" w:cstheme="majorBidi"/>
       <w:b/>
       <w:bCs/>
-      <w:color w:val="345A8A" w:themeColor="accent1" w:themeShade="B5"/>
+      <w:color w:val="4F81BD" w:themeColor="accent1"/>
       <w:sz w:val="32"/>
       <w:szCs w:val="32"/>
     </w:rPr>
@@ -4155,8 +4049,8 @@
       <w:b/>
       <w:bCs/>
       <w:color w:val="4F81BD" w:themeColor="accent1"/>
-      <w:sz w:val="32"/>
-      <w:szCs w:val="32"/>
+      <w:sz w:val="28"/>
+      <w:szCs w:val="28"/>
     </w:rPr>
   </w:style>
   <w:style w:type="paragraph" w:styleId="Heading3">
@@ -4177,8 +4071,8 @@
       <w:b/>
       <w:bCs/>
       <w:color w:val="4F81BD" w:themeColor="accent1"/>
-      <w:sz w:val="28"/>
-      <w:szCs w:val="28"/>
+      <w:sz w:val="24"/>
+      <w:szCs w:val="24"/>
     </w:rPr>
   </w:style>
   <w:style w:type="paragraph" w:styleId="Heading4">
@@ -4196,7 +4090,7 @@
     </w:pPr>
     <w:rPr>
       <w:rFonts w:asciiTheme="majorHAnsi" w:eastAsiaTheme="majorEastAsia" w:hAnsiTheme="majorHAnsi" w:cstheme="majorBidi"/>
-      <w:b/>
+      <w:i/>
       <w:bCs/>
       <w:color w:val="4F81BD" w:themeColor="accent1"/>
       <w:sz w:val="24"/>
@@ -4218,7 +4112,6 @@
     </w:pPr>
     <w:rPr>
       <w:rFonts w:asciiTheme="majorHAnsi" w:eastAsiaTheme="majorEastAsia" w:hAnsiTheme="majorHAnsi" w:cstheme="majorBidi"/>
-      <w:i/>
       <w:iCs/>
       <w:color w:val="4F81BD" w:themeColor="accent1"/>
       <w:sz w:val="24"/>
@@ -4314,14 +4207,8 @@
     <w:qFormat/>
     <w:pPr>
       <w:spacing w:before="100" w:after="100"/>
-      <w:ind w:firstLine="0"/>
+      <w:ind w:firstLine="0" w:left="480" w:right="480"/>
     </w:pPr>
-    <w:rPr>
-      <w:rFonts w:asciiTheme="majorHAnsi" w:eastAsiaTheme="majorEastAsia" w:hAnsiTheme="majorHAnsi" w:cstheme="majorBidi"/>
-      <w:bCs/>
-      <w:sz w:val="20"/>
-      <w:szCs w:val="20"/>
-    </w:rPr>
   </w:style>
   <w:style w:type="paragraph" w:styleId="FootnoteText">
     <w:name w:val="Footnote Text"/>

--- a/word/web-programming.docx
+++ b/word/web-programming.docx
@@ -115,7 +115,7 @@
         <w:rPr>
           <w:b/>
         </w:rPr>
-        <w:t xml:space="preserve">, Spring 2019</w:t>
+        <w:t xml:space="preserve">, Spring 2022</w:t>
       </w:r>
     </w:p>
     <w:p>
@@ -276,7 +276,7 @@
         <w:rPr>
           <w:rStyle w:val="NormalTok"/>
         </w:rPr>
-        <w:t xml:space="preserve"> inventor of the world wide web</w:t>
+        <w:t xml:space="preserve">inventor of the world wide web</w:t>
       </w:r>
       <w:r>
         <w:rPr>
@@ -344,19 +344,31 @@
         <w:t xml:space="preserve"> </w:t>
       </w:r>
       <w:r>
-        <w:t xml:space="preserve">develop interactive, educational media. Using the Javascript programming</w:t>
-      </w:r>
-      <w:r>
-        <w:t xml:space="preserve"> </w:t>
-      </w:r>
-      <w:r>
-        <w:t xml:space="preserve">language and related web development technologies (HTML5, CSS, SVG), students</w:t>
-      </w:r>
-      <w:r>
-        <w:t xml:space="preserve"> </w:t>
-      </w:r>
-      <w:r>
-        <w:t xml:space="preserve">gain practice in the programming and design of interactive software.</w:t>
+        <w:t xml:space="preserve">develop interactive, educational media. Using the Javascript (React)</w:t>
+      </w:r>
+      <w:r>
+        <w:t xml:space="preserve"> </w:t>
+      </w:r>
+      <w:r>
+        <w:t xml:space="preserve">programming language and related web development technologies (HTML5, CSS, SVG)</w:t>
+      </w:r>
+      <w:r>
+        <w:t xml:space="preserve"> </w:t>
+      </w:r>
+      <w:r>
+        <w:t xml:space="preserve">for interactive front-end programming, and Python (Flask) for backend server</w:t>
+      </w:r>
+      <w:r>
+        <w:t xml:space="preserve"> </w:t>
+      </w:r>
+      <w:r>
+        <w:t xml:space="preserve">design, students gain practice in the programming and design of interactive</w:t>
+      </w:r>
+      <w:r>
+        <w:t xml:space="preserve"> </w:t>
+      </w:r>
+      <w:r>
+        <w:t xml:space="preserve">software.</w:t>
       </w:r>
     </w:p>
     <w:p>
@@ -379,7 +391,7 @@
         <w:t xml:space="preserve"> </w:t>
       </w:r>
       <w:r>
-        <w:t xml:space="preserve">html, html5, css, javascript, OOP, mobile first, React, Bootstrap</w:t>
+        <w:t xml:space="preserve">html, html5, css, javascript, OOP, mobile first, React, python, Flask, REST</w:t>
       </w:r>
     </w:p>
     <w:p>
@@ -422,7 +434,7 @@
         <w:rPr>
           <w:b/>
         </w:rPr>
-        <w:t xml:space="preserve">Matt Curinga, online &amp; Alumnae Hall, Room 226A</w:t>
+        <w:t xml:space="preserve">Matt Curinga</w:t>
       </w:r>
     </w:p>
     <w:p>
@@ -446,7 +458,7 @@
         <w:pStyle w:val="Compact"/>
       </w:pPr>
       <w:r>
-        <w:t xml:space="preserve">Tuesday, 2:30-4:30PM</w:t>
+        <w:t xml:space="preserve">Wednesday, 2:30-4:30PM</w:t>
       </w:r>
     </w:p>
     <w:p>
@@ -473,7 +485,28 @@
         <w:rPr>
           <w:i/>
         </w:rPr>
-        <w:t xml:space="preserve">office hours by appointment</w:t>
+        <w:t xml:space="preserve">Dr. Curinga’s in person office hours are in the MIXI offices, room 274</w:t>
+      </w:r>
+      <w:r>
+        <w:rPr>
+          <w:i/>
+        </w:rPr>
+        <w:t xml:space="preserve"> </w:t>
+      </w:r>
+      <w:r>
+        <w:rPr>
+          <w:i/>
+        </w:rPr>
+        <w:t xml:space="preserve">of the Addelphi Manhattan Center.</w:t>
+      </w:r>
+      <w:r>
+        <w:t xml:space="preserve"> </w:t>
+      </w:r>
+      <w:r>
+        <w:rPr>
+          <w:i/>
+        </w:rPr>
+        <w:t xml:space="preserve">Office hours by appointment.</w:t>
       </w:r>
     </w:p>
     <w:p>
@@ -573,7 +606,13 @@
         <w:t xml:space="preserve">“</w:t>
       </w:r>
       <w:r>
-        <w:t xml:space="preserve">push notifications</w:t>
+        <w:t xml:space="preserve">push</w:t>
+      </w:r>
+      <w:r>
+        <w:t xml:space="preserve"> </w:t>
+      </w:r>
+      <w:r>
+        <w:t xml:space="preserve">notifications</w:t>
       </w:r>
       <w:r>
         <w:t xml:space="preserve">”</w:t>
@@ -582,7 +621,34 @@
         <w:t xml:space="preserve"> </w:t>
       </w:r>
       <w:r>
-        <w:t xml:space="preserve">of course announcements.</w:t>
+        <w:t xml:space="preserve">of course announcements. You</w:t>
+      </w:r>
+      <w:r>
+        <w:t xml:space="preserve"> </w:t>
+      </w:r>
+      <w:r>
+        <w:rPr>
+          <w:i/>
+        </w:rPr>
+        <w:t xml:space="preserve">must</w:t>
+      </w:r>
+      <w:r>
+        <w:t xml:space="preserve"> </w:t>
+      </w:r>
+      <w:r>
+        <w:t xml:space="preserve">install the Slack desktop</w:t>
+      </w:r>
+      <w:r>
+        <w:t xml:space="preserve"> </w:t>
+      </w:r>
+      <w:r>
+        <w:t xml:space="preserve">client to facilitate sharing code and screenshots from your development</w:t>
+      </w:r>
+      <w:r>
+        <w:t xml:space="preserve"> </w:t>
+      </w:r>
+      <w:r>
+        <w:t xml:space="preserve">environment.</w:t>
       </w:r>
     </w:p>
     <w:p>
@@ -611,17 +677,19 @@
         <w:t xml:space="preserve"> </w:t>
       </w:r>
       <w:r>
-        <w:t xml:space="preserve">Slack channel. The instructor and course assistant, as well</w:t>
-      </w:r>
-      <w:r>
-        <w:t xml:space="preserve"> </w:t>
-      </w:r>
-      <w:r>
-        <w:t xml:space="preserve">as other students and alums monitor this channel and often provide immediate support.</w:t>
-      </w:r>
-      <w:r>
-        <w:t xml:space="preserve"> </w:t>
-      </w:r>
+        <w:t xml:space="preserve">Slack channel. The instructor as well as other students and</w:t>
+      </w:r>
+      <w:r>
+        <w:t xml:space="preserve"> </w:t>
+      </w:r>
+      <w:r>
+        <w:t xml:space="preserve">alums monitor this channel and often provide immediate support.</w:t>
+      </w:r>
+    </w:p>
+    <w:p>
+      <w:pPr>
+        <w:pStyle w:val="BodyText"/>
+      </w:pPr>
       <w:r>
         <w:t xml:space="preserve">You are encouraged to contact the instructor at any time via email (</w:t>
       </w:r>
@@ -694,13 +762,19 @@
         <w:t xml:space="preserve"> </w:t>
       </w:r>
       <w:r>
-        <w:t xml:space="preserve">using object oriented and functional programming paradigms, and collaborate on team</w:t>
-      </w:r>
-      <w:r>
-        <w:t xml:space="preserve"> </w:t>
-      </w:r>
-      <w:r>
-        <w:t xml:space="preserve">programming projects.</w:t>
+        <w:t xml:space="preserve">using object oriented and functional programming paradigms, and collaborate on</w:t>
+      </w:r>
+      <w:r>
+        <w:t xml:space="preserve"> </w:t>
+      </w:r>
+      <w:r>
+        <w:t xml:space="preserve">team programming projects. This course focuses on the design of multi-tier,</w:t>
+      </w:r>
+      <w:r>
+        <w:t xml:space="preserve"> </w:t>
+      </w:r>
+      <w:r>
+        <w:t xml:space="preserve">networked software applications.</w:t>
       </w:r>
     </w:p>
     <w:p>
@@ -756,7 +830,13 @@
         <w:pStyle w:val="Compact"/>
       </w:pPr>
       <w:r>
-        <w:t xml:space="preserve">identifying effective methods for teaching more advanced programming concepts and web design skills</w:t>
+        <w:t xml:space="preserve">identifying effective methods for teaching more advanced programming concepts</w:t>
+      </w:r>
+      <w:r>
+        <w:t xml:space="preserve"> </w:t>
+      </w:r>
+      <w:r>
+        <w:t xml:space="preserve">and web design skills</w:t>
       </w:r>
     </w:p>
     <w:p>
@@ -891,14 +971,419 @@
       <w:pPr>
         <w:pStyle w:val="Heading1"/>
       </w:pPr>
-      <w:bookmarkStart w:id="26" w:name="course-textbook"/>
-      <w:r>
-        <w:t xml:space="preserve">Course textbook</w:t>
+      <w:bookmarkStart w:id="26" w:name="required-software"/>
+      <w:r>
+        <w:t xml:space="preserve">Required Software</w:t>
       </w:r>
       <w:bookmarkEnd w:id="26"/>
     </w:p>
     <w:p>
       <w:pPr>
+        <w:numPr>
+          <w:ilvl w:val="0"/>
+          <w:numId w:val="1005"/>
+        </w:numPr>
+        <w:pStyle w:val="Compact"/>
+      </w:pPr>
+      <w:hyperlink r:id="rId27">
+        <w:r>
+          <w:rPr>
+            <w:rStyle w:val="Hyperlink"/>
+          </w:rPr>
+          <w:t xml:space="preserve">Atom text editor</w:t>
+        </w:r>
+      </w:hyperlink>
+    </w:p>
+    <w:p>
+      <w:pPr>
+        <w:numPr>
+          <w:ilvl w:val="0"/>
+          <w:numId w:val="1005"/>
+        </w:numPr>
+        <w:pStyle w:val="Compact"/>
+      </w:pPr>
+      <w:hyperlink r:id="rId28">
+        <w:r>
+          <w:rPr>
+            <w:rStyle w:val="Hyperlink"/>
+          </w:rPr>
+          <w:t xml:space="preserve">Slack</w:t>
+        </w:r>
+      </w:hyperlink>
+      <w:r>
+        <w:t xml:space="preserve"> </w:t>
+      </w:r>
+      <w:r>
+        <w:t xml:space="preserve">(recommend desktop and mobile clients)</w:t>
+      </w:r>
+    </w:p>
+    <w:p>
+      <w:pPr>
+        <w:numPr>
+          <w:ilvl w:val="1"/>
+          <w:numId w:val="1006"/>
+        </w:numPr>
+        <w:pStyle w:val="Compact"/>
+      </w:pPr>
+      <w:hyperlink r:id="rId29">
+        <w:r>
+          <w:rPr>
+            <w:rStyle w:val="Hyperlink"/>
+          </w:rPr>
+          <w:t xml:space="preserve">AU Ed Tech #code</w:t>
+        </w:r>
+      </w:hyperlink>
+    </w:p>
+    <w:p>
+      <w:pPr>
+        <w:numPr>
+          <w:ilvl w:val="0"/>
+          <w:numId w:val="1005"/>
+        </w:numPr>
+        <w:pStyle w:val="Compact"/>
+      </w:pPr>
+      <w:hyperlink r:id="rId30">
+        <w:r>
+          <w:rPr>
+            <w:rStyle w:val="Hyperlink"/>
+          </w:rPr>
+          <w:t xml:space="preserve">Firefox web browser</w:t>
+        </w:r>
+      </w:hyperlink>
+    </w:p>
+    <w:p>
+      <w:pPr>
+        <w:numPr>
+          <w:ilvl w:val="0"/>
+          <w:numId w:val="1005"/>
+        </w:numPr>
+        <w:pStyle w:val="Compact"/>
+      </w:pPr>
+      <w:r>
+        <w:t xml:space="preserve">Chrome or</w:t>
+      </w:r>
+      <w:r>
+        <w:t xml:space="preserve"> </w:t>
+      </w:r>
+      <w:hyperlink r:id="rId31">
+        <w:r>
+          <w:rPr>
+            <w:rStyle w:val="Hyperlink"/>
+          </w:rPr>
+          <w:t xml:space="preserve">Chromium</w:t>
+        </w:r>
+      </w:hyperlink>
+      <w:r>
+        <w:t xml:space="preserve"> </w:t>
+      </w:r>
+      <w:r>
+        <w:t xml:space="preserve">web browser</w:t>
+      </w:r>
+    </w:p>
+    <w:p>
+      <w:pPr>
+        <w:numPr>
+          <w:ilvl w:val="0"/>
+          <w:numId w:val="1005"/>
+        </w:numPr>
+        <w:pStyle w:val="Compact"/>
+      </w:pPr>
+      <w:hyperlink r:id="rId32">
+        <w:r>
+          <w:rPr>
+            <w:rStyle w:val="Hyperlink"/>
+          </w:rPr>
+          <w:t xml:space="preserve">Python 3</w:t>
+        </w:r>
+      </w:hyperlink>
+    </w:p>
+    <w:p>
+      <w:pPr>
+        <w:numPr>
+          <w:ilvl w:val="0"/>
+          <w:numId w:val="1005"/>
+        </w:numPr>
+        <w:pStyle w:val="Compact"/>
+      </w:pPr>
+      <w:hyperlink r:id="rId33">
+        <w:r>
+          <w:rPr>
+            <w:rStyle w:val="Hyperlink"/>
+          </w:rPr>
+          <w:t xml:space="preserve">Jupyter Notebook</w:t>
+        </w:r>
+      </w:hyperlink>
+    </w:p>
+    <w:p>
+      <w:pPr>
+        <w:numPr>
+          <w:ilvl w:val="0"/>
+          <w:numId w:val="1005"/>
+        </w:numPr>
+        <w:pStyle w:val="Compact"/>
+      </w:pPr>
+      <w:hyperlink r:id="rId34">
+        <w:r>
+          <w:rPr>
+            <w:rStyle w:val="Hyperlink"/>
+          </w:rPr>
+          <w:t xml:space="preserve">Github Client</w:t>
+        </w:r>
+      </w:hyperlink>
+      <w:r>
+        <w:t xml:space="preserve"> </w:t>
+      </w:r>
+      <w:r>
+        <w:t xml:space="preserve">[</w:t>
+      </w:r>
+      <w:r>
+        <w:t xml:space="preserve">also create a</w:t>
+      </w:r>
+      <w:r>
+        <w:t xml:space="preserve"> </w:t>
+      </w:r>
+      <w:hyperlink r:id="rId35">
+        <w:r>
+          <w:rPr>
+            <w:rStyle w:val="Hyperlink"/>
+          </w:rPr>
+          <w:t xml:space="preserve">github</w:t>
+        </w:r>
+      </w:hyperlink>
+      <w:r>
+        <w:t xml:space="preserve"> </w:t>
+      </w:r>
+      <w:r>
+        <w:t xml:space="preserve">account</w:t>
+      </w:r>
+      <w:r>
+        <w:t xml:space="preserve">]</w:t>
+      </w:r>
+    </w:p>
+    <w:p>
+      <w:pPr>
+        <w:numPr>
+          <w:ilvl w:val="0"/>
+          <w:numId w:val="1005"/>
+        </w:numPr>
+        <w:pStyle w:val="Compact"/>
+      </w:pPr>
+      <w:hyperlink r:id="rId36">
+        <w:r>
+          <w:rPr>
+            <w:rStyle w:val="Hyperlink"/>
+          </w:rPr>
+          <w:t xml:space="preserve">Postman API Client</w:t>
+        </w:r>
+      </w:hyperlink>
+      <w:r>
+        <w:t xml:space="preserve"> </w:t>
+      </w:r>
+      <w:r>
+        <w:t xml:space="preserve">[</w:t>
+      </w:r>
+      <w:r>
+        <w:t xml:space="preserve">optional</w:t>
+      </w:r>
+      <w:r>
+        <w:t xml:space="preserve">]</w:t>
+      </w:r>
+    </w:p>
+    <w:p>
+      <w:pPr>
+        <w:pStyle w:val="Heading1"/>
+      </w:pPr>
+      <w:bookmarkStart w:id="37" w:name="online-documentation"/>
+      <w:r>
+        <w:t xml:space="preserve">Online Documentation</w:t>
+      </w:r>
+      <w:bookmarkEnd w:id="37"/>
+    </w:p>
+    <w:p>
+      <w:pPr>
+        <w:pStyle w:val="Heading3"/>
+      </w:pPr>
+      <w:bookmarkStart w:id="38" w:name="javascript-html"/>
+      <w:r>
+        <w:t xml:space="preserve">Javascript &amp; HTML</w:t>
+      </w:r>
+      <w:bookmarkEnd w:id="38"/>
+    </w:p>
+    <w:p>
+      <w:pPr>
+        <w:numPr>
+          <w:ilvl w:val="0"/>
+          <w:numId w:val="1007"/>
+        </w:numPr>
+        <w:pStyle w:val="Compact"/>
+      </w:pPr>
+      <w:hyperlink r:id="rId39">
+        <w:r>
+          <w:rPr>
+            <w:rStyle w:val="Hyperlink"/>
+          </w:rPr>
+          <w:t xml:space="preserve">Mozilla Developer Network Javascript Docs</w:t>
+        </w:r>
+      </w:hyperlink>
+    </w:p>
+    <w:p>
+      <w:pPr>
+        <w:numPr>
+          <w:ilvl w:val="0"/>
+          <w:numId w:val="1007"/>
+        </w:numPr>
+        <w:pStyle w:val="Compact"/>
+      </w:pPr>
+      <w:hyperlink r:id="rId40">
+        <w:r>
+          <w:rPr>
+            <w:rStyle w:val="Hyperlink"/>
+          </w:rPr>
+          <w:t xml:space="preserve">Mozilla Developer Network HTML Docs</w:t>
+        </w:r>
+      </w:hyperlink>
+    </w:p>
+    <w:p>
+      <w:pPr>
+        <w:numPr>
+          <w:ilvl w:val="0"/>
+          <w:numId w:val="1007"/>
+        </w:numPr>
+        <w:pStyle w:val="Compact"/>
+      </w:pPr>
+      <w:hyperlink r:id="rId41">
+        <w:r>
+          <w:rPr>
+            <w:rStyle w:val="Hyperlink"/>
+          </w:rPr>
+          <w:t xml:space="preserve">Mozilla Developer Network CSS Docs</w:t>
+        </w:r>
+      </w:hyperlink>
+    </w:p>
+    <w:p>
+      <w:pPr>
+        <w:numPr>
+          <w:ilvl w:val="0"/>
+          <w:numId w:val="1007"/>
+        </w:numPr>
+        <w:pStyle w:val="Compact"/>
+      </w:pPr>
+      <w:hyperlink r:id="rId42">
+        <w:r>
+          <w:rPr>
+            <w:rStyle w:val="Hyperlink"/>
+          </w:rPr>
+          <w:t xml:space="preserve">React Framework</w:t>
+        </w:r>
+      </w:hyperlink>
+    </w:p>
+    <w:p>
+      <w:pPr>
+        <w:numPr>
+          <w:ilvl w:val="0"/>
+          <w:numId w:val="1007"/>
+        </w:numPr>
+        <w:pStyle w:val="Compact"/>
+      </w:pPr>
+      <w:hyperlink r:id="rId43">
+        <w:r>
+          <w:rPr>
+            <w:rStyle w:val="Hyperlink"/>
+          </w:rPr>
+          <w:t xml:space="preserve">BULMA (CSS framework)</w:t>
+        </w:r>
+      </w:hyperlink>
+    </w:p>
+    <w:p>
+      <w:pPr>
+        <w:pStyle w:val="Heading3"/>
+      </w:pPr>
+      <w:bookmarkStart w:id="44" w:name="python"/>
+      <w:r>
+        <w:t xml:space="preserve">Python</w:t>
+      </w:r>
+      <w:bookmarkEnd w:id="44"/>
+    </w:p>
+    <w:p>
+      <w:pPr>
+        <w:numPr>
+          <w:ilvl w:val="0"/>
+          <w:numId w:val="1008"/>
+        </w:numPr>
+        <w:pStyle w:val="Compact"/>
+      </w:pPr>
+      <w:hyperlink r:id="rId45">
+        <w:r>
+          <w:rPr>
+            <w:rStyle w:val="Hyperlink"/>
+          </w:rPr>
+          <w:t xml:space="preserve">Python Standard Library</w:t>
+        </w:r>
+      </w:hyperlink>
+    </w:p>
+    <w:p>
+      <w:pPr>
+        <w:numPr>
+          <w:ilvl w:val="0"/>
+          <w:numId w:val="1008"/>
+        </w:numPr>
+        <w:pStyle w:val="Compact"/>
+      </w:pPr>
+      <w:hyperlink r:id="rId46">
+        <w:r>
+          <w:rPr>
+            <w:rStyle w:val="Hyperlink"/>
+          </w:rPr>
+          <w:t xml:space="preserve">PANDAS</w:t>
+        </w:r>
+      </w:hyperlink>
+    </w:p>
+    <w:p>
+      <w:pPr>
+        <w:numPr>
+          <w:ilvl w:val="0"/>
+          <w:numId w:val="1008"/>
+        </w:numPr>
+        <w:pStyle w:val="Compact"/>
+      </w:pPr>
+      <w:hyperlink r:id="rId47">
+        <w:r>
+          <w:rPr>
+            <w:rStyle w:val="Hyperlink"/>
+          </w:rPr>
+          <w:t xml:space="preserve">Jupyter</w:t>
+        </w:r>
+      </w:hyperlink>
+    </w:p>
+    <w:p>
+      <w:pPr>
+        <w:numPr>
+          <w:ilvl w:val="0"/>
+          <w:numId w:val="1008"/>
+        </w:numPr>
+        <w:pStyle w:val="Compact"/>
+      </w:pPr>
+      <w:hyperlink r:id="rId48">
+        <w:r>
+          <w:rPr>
+            <w:rStyle w:val="Hyperlink"/>
+          </w:rPr>
+          <w:t xml:space="preserve">Flask</w:t>
+        </w:r>
+      </w:hyperlink>
+    </w:p>
+    <w:p>
+      <w:pPr>
+        <w:pStyle w:val="Heading1"/>
+      </w:pPr>
+      <w:bookmarkStart w:id="49" w:name="recommended-books"/>
+      <w:r>
+        <w:t xml:space="preserve">Recommended Books</w:t>
+      </w:r>
+      <w:bookmarkEnd w:id="49"/>
+    </w:p>
+    <w:p>
+      <w:pPr>
         <w:pStyle w:val="FirstParagraph"/>
       </w:pPr>
       <w:r>
@@ -913,7 +1398,7 @@
       <w:r>
         <w:t xml:space="preserve"> </w:t>
       </w:r>
-      <w:hyperlink r:id="rId27">
+      <w:hyperlink r:id="rId50">
         <w:r>
           <w:rPr>
             <w:rStyle w:val="Hyperlink"/>
@@ -927,356 +1412,65 @@
     </w:p>
     <w:p>
       <w:pPr>
+        <w:pStyle w:val="BodyText"/>
+      </w:pPr>
+      <w:r>
+        <w:t xml:space="preserve">Downey, A. B. (2016).</w:t>
+      </w:r>
+      <w:r>
+        <w:t xml:space="preserve"> </w:t>
+      </w:r>
+      <w:hyperlink r:id="rId51">
+        <w:r>
+          <w:rPr>
+            <w:rStyle w:val="Hyperlink"/>
+            <w:i/>
+          </w:rPr>
+          <w:t xml:space="preserve">Think Python: How to Think Like a Computer Scientist, Version 2.4.0</w:t>
+        </w:r>
+      </w:hyperlink>
+      <w:r>
+        <w:t xml:space="preserve">. Green Tea Press.</w:t>
+      </w:r>
+    </w:p>
+    <w:p>
+      <w:pPr>
+        <w:pStyle w:val="BodyText"/>
+      </w:pPr>
+      <w:r>
+        <w:t xml:space="preserve">Duckett, J. T. (2011).</w:t>
+      </w:r>
+      <w:r>
+        <w:t xml:space="preserve"> </w:t>
+      </w:r>
+      <w:hyperlink r:id="rId52">
+        <w:r>
+          <w:rPr>
+            <w:rStyle w:val="Hyperlink"/>
+            <w:i/>
+          </w:rPr>
+          <w:t xml:space="preserve">Html &amp; css: design and build websites</w:t>
+        </w:r>
+      </w:hyperlink>
+      <w:r>
+        <w:t xml:space="preserve">.</w:t>
+      </w:r>
+      <w:r>
+        <w:t xml:space="preserve"> </w:t>
+      </w:r>
+      <w:r>
+        <w:t xml:space="preserve">Indianapolis, IN: Wiley Pubishing, Inc.</w:t>
+      </w:r>
+    </w:p>
+    <w:p>
+      <w:pPr>
         <w:pStyle w:val="Heading1"/>
       </w:pPr>
-      <w:bookmarkStart w:id="28" w:name="online-documentation"/>
-      <w:r>
-        <w:t xml:space="preserve">Online Documentation</w:t>
-      </w:r>
-      <w:bookmarkEnd w:id="28"/>
-    </w:p>
-    <w:p>
-      <w:pPr>
-        <w:numPr>
-          <w:ilvl w:val="0"/>
-          <w:numId w:val="1005"/>
-        </w:numPr>
-        <w:pStyle w:val="Compact"/>
-      </w:pPr>
-      <w:hyperlink r:id="rId29">
-        <w:r>
-          <w:rPr>
-            <w:rStyle w:val="Hyperlink"/>
-          </w:rPr>
-          <w:t xml:space="preserve">Mozilla Developer Network Javascript Docs</w:t>
-        </w:r>
-      </w:hyperlink>
-    </w:p>
-    <w:p>
-      <w:pPr>
-        <w:numPr>
-          <w:ilvl w:val="0"/>
-          <w:numId w:val="1005"/>
-        </w:numPr>
-        <w:pStyle w:val="Compact"/>
-      </w:pPr>
-      <w:hyperlink r:id="rId30">
-        <w:r>
-          <w:rPr>
-            <w:rStyle w:val="Hyperlink"/>
-          </w:rPr>
-          <w:t xml:space="preserve">Mozilla Developer Network HTML Docs</w:t>
-        </w:r>
-      </w:hyperlink>
-    </w:p>
-    <w:p>
-      <w:pPr>
-        <w:numPr>
-          <w:ilvl w:val="0"/>
-          <w:numId w:val="1005"/>
-        </w:numPr>
-        <w:pStyle w:val="Compact"/>
-      </w:pPr>
-      <w:hyperlink r:id="rId31">
-        <w:r>
-          <w:rPr>
-            <w:rStyle w:val="Hyperlink"/>
-          </w:rPr>
-          <w:t xml:space="preserve">Mozilla Developer Network CSS Docs</w:t>
-        </w:r>
-      </w:hyperlink>
-    </w:p>
-    <w:p>
-      <w:pPr>
-        <w:numPr>
-          <w:ilvl w:val="0"/>
-          <w:numId w:val="1005"/>
-        </w:numPr>
-        <w:pStyle w:val="Compact"/>
-      </w:pPr>
-      <w:hyperlink r:id="rId32">
-        <w:r>
-          <w:rPr>
-            <w:rStyle w:val="Hyperlink"/>
-          </w:rPr>
-          <w:t xml:space="preserve">React Framework</w:t>
-        </w:r>
-      </w:hyperlink>
-    </w:p>
-    <w:p>
-      <w:pPr>
-        <w:numPr>
-          <w:ilvl w:val="0"/>
-          <w:numId w:val="1005"/>
-        </w:numPr>
-        <w:pStyle w:val="Compact"/>
-      </w:pPr>
-      <w:hyperlink r:id="rId33">
-        <w:r>
-          <w:rPr>
-            <w:rStyle w:val="Hyperlink"/>
-          </w:rPr>
-          <w:t xml:space="preserve">Bootstrap</w:t>
-        </w:r>
-      </w:hyperlink>
-    </w:p>
-    <w:p>
-      <w:pPr>
-        <w:pStyle w:val="Heading1"/>
-      </w:pPr>
-      <w:bookmarkStart w:id="34" w:name="required-softwareonline-accounts"/>
-      <w:r>
-        <w:t xml:space="preserve">Required Software/Online Accounts</w:t>
-      </w:r>
-      <w:bookmarkEnd w:id="34"/>
-    </w:p>
-    <w:p>
-      <w:pPr>
-        <w:numPr>
-          <w:ilvl w:val="0"/>
-          <w:numId w:val="1006"/>
-        </w:numPr>
-        <w:pStyle w:val="Compact"/>
-      </w:pPr>
-      <w:r>
-        <w:t xml:space="preserve">Software</w:t>
-      </w:r>
-    </w:p>
-    <w:p>
-      <w:pPr>
-        <w:numPr>
-          <w:ilvl w:val="1"/>
-          <w:numId w:val="1007"/>
-        </w:numPr>
-        <w:pStyle w:val="Compact"/>
-      </w:pPr>
-      <w:hyperlink r:id="rId35">
-        <w:r>
-          <w:rPr>
-            <w:rStyle w:val="Hyperlink"/>
-          </w:rPr>
-          <w:t xml:space="preserve">Slack</w:t>
-        </w:r>
-      </w:hyperlink>
-      <w:r>
-        <w:t xml:space="preserve"> </w:t>
-      </w:r>
-      <w:r>
-        <w:t xml:space="preserve">(recommend desktop and mobile clients)</w:t>
-      </w:r>
-    </w:p>
-    <w:p>
-      <w:pPr>
-        <w:numPr>
-          <w:ilvl w:val="1"/>
-          <w:numId w:val="1007"/>
-        </w:numPr>
-        <w:pStyle w:val="Compact"/>
-      </w:pPr>
-      <w:hyperlink r:id="rId36">
-        <w:r>
-          <w:rPr>
-            <w:rStyle w:val="Hyperlink"/>
-          </w:rPr>
-          <w:t xml:space="preserve">Firefox web browser</w:t>
-        </w:r>
-      </w:hyperlink>
-    </w:p>
-    <w:p>
-      <w:pPr>
-        <w:numPr>
-          <w:ilvl w:val="1"/>
-          <w:numId w:val="1007"/>
-        </w:numPr>
-        <w:pStyle w:val="Compact"/>
-      </w:pPr>
-      <w:r>
-        <w:t xml:space="preserve">Chrome or</w:t>
-      </w:r>
-      <w:r>
-        <w:t xml:space="preserve"> </w:t>
-      </w:r>
-      <w:hyperlink r:id="rId37">
-        <w:r>
-          <w:rPr>
-            <w:rStyle w:val="Hyperlink"/>
-          </w:rPr>
-          <w:t xml:space="preserve">Chromium</w:t>
-        </w:r>
-      </w:hyperlink>
-      <w:r>
-        <w:t xml:space="preserve"> </w:t>
-      </w:r>
-      <w:r>
-        <w:t xml:space="preserve">web browser</w:t>
-      </w:r>
-    </w:p>
-    <w:p>
-      <w:pPr>
-        <w:numPr>
-          <w:ilvl w:val="0"/>
-          <w:numId w:val="1006"/>
-        </w:numPr>
-        <w:pStyle w:val="Compact"/>
-      </w:pPr>
-      <w:r>
-        <w:t xml:space="preserve">Accounts</w:t>
-      </w:r>
-    </w:p>
-    <w:p>
-      <w:pPr>
-        <w:numPr>
-          <w:ilvl w:val="1"/>
-          <w:numId w:val="1008"/>
-        </w:numPr>
-        <w:pStyle w:val="Compact"/>
-      </w:pPr>
-      <w:hyperlink r:id="rId38">
-        <w:r>
-          <w:rPr>
-            <w:rStyle w:val="Hyperlink"/>
-          </w:rPr>
-          <w:t xml:space="preserve">Repl.it</w:t>
-        </w:r>
-      </w:hyperlink>
-    </w:p>
-    <w:p>
-      <w:pPr>
-        <w:numPr>
-          <w:ilvl w:val="1"/>
-          <w:numId w:val="1008"/>
-        </w:numPr>
-        <w:pStyle w:val="Compact"/>
-      </w:pPr>
-      <w:hyperlink r:id="rId39">
-        <w:r>
-          <w:rPr>
-            <w:rStyle w:val="Hyperlink"/>
-          </w:rPr>
-          <w:t xml:space="preserve">AU Ed Tech #code</w:t>
-        </w:r>
-      </w:hyperlink>
-    </w:p>
-    <w:p>
-      <w:pPr>
-        <w:pStyle w:val="Heading1"/>
-      </w:pPr>
-      <w:bookmarkStart w:id="40" w:name="recommended-books"/>
-      <w:r>
-        <w:t xml:space="preserve">Recommended Books</w:t>
-      </w:r>
-      <w:bookmarkEnd w:id="40"/>
-    </w:p>
-    <w:p>
-      <w:pPr>
-        <w:pStyle w:val="FirstParagraph"/>
-      </w:pPr>
-      <w:r>
-        <w:rPr>
-          <w:i/>
-        </w:rPr>
-        <w:t xml:space="preserve">Not required, but a good book for the basics of HTML and CSS</w:t>
-      </w:r>
-    </w:p>
-    <w:p>
-      <w:pPr>
-        <w:pStyle w:val="BodyText"/>
-      </w:pPr>
-      <w:r>
-        <w:t xml:space="preserve">Duckett, J. T. (2011).</w:t>
-      </w:r>
-      <w:r>
-        <w:t xml:space="preserve"> </w:t>
-      </w:r>
-      <w:hyperlink r:id="rId41">
-        <w:r>
-          <w:rPr>
-            <w:rStyle w:val="Hyperlink"/>
-            <w:i/>
-          </w:rPr>
-          <w:t xml:space="preserve">Html &amp; css: design and</w:t>
-        </w:r>
-        <w:r>
-          <w:rPr>
-            <w:rStyle w:val="Hyperlink"/>
-            <w:i/>
-          </w:rPr>
-          <w:t xml:space="preserve"> </w:t>
-        </w:r>
-        <w:r>
-          <w:rPr>
-            <w:rStyle w:val="Hyperlink"/>
-            <w:i/>
-          </w:rPr>
-          <w:t xml:space="preserve">build websites</w:t>
-        </w:r>
-      </w:hyperlink>
-      <w:r>
-        <w:t xml:space="preserve">.</w:t>
-      </w:r>
-      <w:r>
-        <w:t xml:space="preserve"> </w:t>
-      </w:r>
-      <w:r>
-        <w:t xml:space="preserve">Indianapolis, IN: Wiley Pubishing, Inc.</w:t>
-      </w:r>
-    </w:p>
-    <w:p>
-      <w:pPr>
-        <w:pStyle w:val="BodyText"/>
-      </w:pPr>
-      <w:r>
-        <w:drawing>
-          <wp:inline>
-            <wp:extent cx="2377440" cy="2980944"/>
-            <wp:effectExtent b="0" l="0" r="0" t="0"/>
-            <wp:docPr descr="" title="" id="1" name="Picture"/>
-            <a:graphic>
-              <a:graphicData uri="http://schemas.openxmlformats.org/drawingml/2006/picture">
-                <pic:pic>
-                  <pic:nvPicPr>
-                    <pic:cNvPr descr="http://img1.imagesbn.com/p/9781118008188_p0_v1_s260x420.JPG" id="0" name="Picture"/>
-                    <pic:cNvPicPr>
-                      <a:picLocks noChangeArrowheads="1" noChangeAspect="1"/>
-                    </pic:cNvPicPr>
-                  </pic:nvPicPr>
-                  <pic:blipFill>
-                    <a:blip r:embed="rId42"/>
-                    <a:stretch>
-                      <a:fillRect/>
-                    </a:stretch>
-                  </pic:blipFill>
-                  <pic:spPr bwMode="auto">
-                    <a:xfrm>
-                      <a:off x="0" y="0"/>
-                      <a:ext cx="2377440" cy="2980944"/>
-                    </a:xfrm>
-                    <a:prstGeom prst="rect">
-                      <a:avLst/>
-                    </a:prstGeom>
-                    <a:noFill/>
-                    <a:ln w="9525">
-                      <a:noFill/>
-                      <a:headEnd/>
-                      <a:tailEnd/>
-                    </a:ln>
-                  </pic:spPr>
-                </pic:pic>
-              </a:graphicData>
-            </a:graphic>
-          </wp:inline>
-        </w:drawing>
-      </w:r>
-    </w:p>
-    <w:p>
-      <w:pPr>
-        <w:pStyle w:val="Heading1"/>
-      </w:pPr>
-      <w:bookmarkStart w:id="43" w:name="schedule"/>
+      <w:bookmarkStart w:id="53" w:name="schedule"/>
       <w:r>
         <w:t xml:space="preserve">Schedule</w:t>
       </w:r>
-      <w:bookmarkEnd w:id="43"/>
+      <w:bookmarkEnd w:id="53"/>
     </w:p>
     <w:tbl>
       <w:tblPr>
@@ -1387,7 +1581,7 @@
               <w:jc w:val="left"/>
             </w:pPr>
             <w:r>
-              <w:t xml:space="preserve">Structure, Data, Style, and Logic</w:t>
+              <w:t xml:space="preserve">Full stack: web servers &amp; clients</w:t>
             </w:r>
           </w:p>
         </w:tc>
@@ -1414,12 +1608,29 @@
               <w:jc w:val="left"/>
             </w:pPr>
             <w:r>
-              <w:t xml:space="preserve">Mobile First, Styles, &amp; Bootstrap</w:t>
+              <w:t xml:space="preserve">Structure, Data, Style, and Logic</w:t>
             </w:r>
           </w:p>
         </w:tc>
         <w:tc>
-          <w:p/>
+          <w:p>
+            <w:pPr>
+              <w:pStyle w:val="Compact"/>
+              <w:jc w:val="left"/>
+            </w:pPr>
+            <w:r>
+              <w:rPr>
+                <w:i/>
+              </w:rPr>
+              <w:t xml:space="preserve">Multimedia Resume</w:t>
+            </w:r>
+            <w:r>
+              <w:t xml:space="preserve"> </w:t>
+            </w:r>
+            <w:r>
+              <w:t xml:space="preserve">Due</w:t>
+            </w:r>
+          </w:p>
         </w:tc>
       </w:tr>
       <w:tr>
@@ -1441,7 +1652,23 @@
               <w:jc w:val="left"/>
             </w:pPr>
             <w:r>
-              <w:t xml:space="preserve">Advanced CSS</w:t>
+              <w:t xml:space="preserve">Routes &amp; Navigation</w:t>
+            </w:r>
+          </w:p>
+        </w:tc>
+        <w:tc>
+          <w:p/>
+        </w:tc>
+      </w:tr>
+      <w:tr>
+        <w:tc>
+          <w:p>
+            <w:pPr>
+              <w:pStyle w:val="Compact"/>
+              <w:jc w:val="right"/>
+            </w:pPr>
+            <w:r>
+              <w:t xml:space="preserve">4</w:t>
             </w:r>
           </w:p>
         </w:tc>
@@ -1452,18 +1679,12 @@
               <w:jc w:val="left"/>
             </w:pPr>
             <w:r>
-              <w:rPr>
-                <w:i/>
-              </w:rPr>
-              <w:t xml:space="preserve">Multimedia Resume</w:t>
-            </w:r>
-            <w:r>
-              <w:t xml:space="preserve"> </w:t>
-            </w:r>
-            <w:r>
-              <w:t xml:space="preserve">Due</w:t>
+              <w:t xml:space="preserve">PANDAS Basics</w:t>
             </w:r>
           </w:p>
+        </w:tc>
+        <w:tc>
+          <w:p/>
         </w:tc>
       </w:tr>
       <w:tr>
@@ -1474,7 +1695,7 @@
               <w:jc w:val="right"/>
             </w:pPr>
             <w:r>
-              <w:t xml:space="preserve">4</w:t>
+              <w:t xml:space="preserve">5</w:t>
             </w:r>
           </w:p>
         </w:tc>
@@ -1485,12 +1706,29 @@
               <w:jc w:val="left"/>
             </w:pPr>
             <w:r>
-              <w:t xml:space="preserve">Routes &amp; Navigation</w:t>
+              <w:t xml:space="preserve">React hooks &amp; state</w:t>
             </w:r>
           </w:p>
         </w:tc>
         <w:tc>
-          <w:p/>
+          <w:p>
+            <w:pPr>
+              <w:pStyle w:val="Compact"/>
+              <w:jc w:val="left"/>
+            </w:pPr>
+            <w:r>
+              <w:rPr>
+                <w:i/>
+              </w:rPr>
+              <w:t xml:space="preserve">Data set report</w:t>
+            </w:r>
+            <w:r>
+              <w:t xml:space="preserve"> </w:t>
+            </w:r>
+            <w:r>
+              <w:t xml:space="preserve">Due</w:t>
+            </w:r>
+          </w:p>
         </w:tc>
       </w:tr>
       <w:tr>
@@ -1501,7 +1739,7 @@
               <w:jc w:val="right"/>
             </w:pPr>
             <w:r>
-              <w:t xml:space="preserve">5</w:t>
+              <w:t xml:space="preserve">6</w:t>
             </w:r>
           </w:p>
         </w:tc>
@@ -1512,7 +1750,7 @@
               <w:jc w:val="left"/>
             </w:pPr>
             <w:r>
-              <w:t xml:space="preserve">Forms &amp; storage</w:t>
+              <w:t xml:space="preserve">Charts &amp; graphs</w:t>
             </w:r>
           </w:p>
         </w:tc>
@@ -1528,7 +1766,7 @@
               <w:jc w:val="right"/>
             </w:pPr>
             <w:r>
-              <w:t xml:space="preserve">6</w:t>
+              <w:t xml:space="preserve">7</w:t>
             </w:r>
           </w:p>
         </w:tc>
@@ -1539,7 +1777,7 @@
               <w:jc w:val="left"/>
             </w:pPr>
             <w:r>
-              <w:t xml:space="preserve">Objects &amp; React State</w:t>
+              <w:t xml:space="preserve">PANDAS - Flask - React</w:t>
             </w:r>
           </w:p>
         </w:tc>
@@ -1555,7 +1793,7 @@
               <w:jc w:val="right"/>
             </w:pPr>
             <w:r>
-              <w:t xml:space="preserve">7</w:t>
+              <w:t xml:space="preserve">8</w:t>
             </w:r>
           </w:p>
         </w:tc>
@@ -1566,15 +1804,29 @@
               <w:jc w:val="left"/>
             </w:pPr>
             <w:r>
+              <w:t xml:space="preserve">Data Visualization Testing</w:t>
+            </w:r>
+          </w:p>
+        </w:tc>
+        <w:tc>
+          <w:p>
+            <w:pPr>
+              <w:pStyle w:val="Compact"/>
+              <w:jc w:val="left"/>
+            </w:pPr>
+            <w:r>
               <w:rPr>
                 <w:i/>
               </w:rPr>
-              <w:t xml:space="preserve">Studio</w:t>
+              <w:t xml:space="preserve">Data Viz</w:t>
+            </w:r>
+            <w:r>
+              <w:t xml:space="preserve"> </w:t>
+            </w:r>
+            <w:r>
+              <w:t xml:space="preserve">Due</w:t>
             </w:r>
           </w:p>
-        </w:tc>
-        <w:tc>
-          <w:p/>
         </w:tc>
       </w:tr>
       <w:tr>
@@ -1585,7 +1837,7 @@
               <w:jc w:val="right"/>
             </w:pPr>
             <w:r>
-              <w:t xml:space="preserve">8</w:t>
+              <w:t xml:space="preserve">9</w:t>
             </w:r>
           </w:p>
         </w:tc>
@@ -1596,7 +1848,7 @@
               <w:jc w:val="left"/>
             </w:pPr>
             <w:r>
-              <w:t xml:space="preserve">Mini App UX Testing</w:t>
+              <w:t xml:space="preserve">1:1 meetings</w:t>
             </w:r>
           </w:p>
         </w:tc>
@@ -1610,7 +1862,7 @@
               <w:rPr>
                 <w:i/>
               </w:rPr>
-              <w:t xml:space="preserve">Mini App</w:t>
+              <w:t xml:space="preserve">Self-eval</w:t>
             </w:r>
             <w:r>
               <w:t xml:space="preserve"> </w:t>
@@ -1629,7 +1881,7 @@
               <w:jc w:val="right"/>
             </w:pPr>
             <w:r>
-              <w:t xml:space="preserve">9</w:t>
+              <w:t xml:space="preserve">10</w:t>
             </w:r>
           </w:p>
         </w:tc>
@@ -1640,7 +1892,23 @@
               <w:jc w:val="left"/>
             </w:pPr>
             <w:r>
-              <w:t xml:space="preserve">1:1 meetings</w:t>
+              <w:t xml:space="preserve">Forms &amp; user input</w:t>
+            </w:r>
+          </w:p>
+        </w:tc>
+        <w:tc>
+          <w:p/>
+        </w:tc>
+      </w:tr>
+      <w:tr>
+        <w:tc>
+          <w:p>
+            <w:pPr>
+              <w:pStyle w:val="Compact"/>
+              <w:jc w:val="right"/>
+            </w:pPr>
+            <w:r>
+              <w:t xml:space="preserve">11</w:t>
             </w:r>
           </w:p>
         </w:tc>
@@ -1651,18 +1919,12 @@
               <w:jc w:val="left"/>
             </w:pPr>
             <w:r>
-              <w:rPr>
-                <w:i/>
-              </w:rPr>
-              <w:t xml:space="preserve">Self-eval</w:t>
-            </w:r>
-            <w:r>
-              <w:t xml:space="preserve"> </w:t>
-            </w:r>
-            <w:r>
-              <w:t xml:space="preserve">Due</w:t>
+              <w:t xml:space="preserve">Maps Workshop</w:t>
             </w:r>
           </w:p>
+        </w:tc>
+        <w:tc>
+          <w:p/>
         </w:tc>
       </w:tr>
       <w:tr>
@@ -1673,7 +1935,45 @@
               <w:jc w:val="right"/>
             </w:pPr>
             <w:r>
-              <w:t xml:space="preserve">10</w:t>
+              <w:t xml:space="preserve">12</w:t>
+            </w:r>
+          </w:p>
+        </w:tc>
+        <w:tc>
+          <w:p/>
+        </w:tc>
+        <w:tc>
+          <w:p/>
+        </w:tc>
+      </w:tr>
+      <w:tr>
+        <w:tc>
+          <w:p>
+            <w:pPr>
+              <w:pStyle w:val="Compact"/>
+              <w:jc w:val="right"/>
+            </w:pPr>
+            <w:r>
+              <w:t xml:space="preserve">13</w:t>
+            </w:r>
+          </w:p>
+        </w:tc>
+        <w:tc>
+          <w:p/>
+        </w:tc>
+        <w:tc>
+          <w:p/>
+        </w:tc>
+      </w:tr>
+      <w:tr>
+        <w:tc>
+          <w:p>
+            <w:pPr>
+              <w:pStyle w:val="Compact"/>
+              <w:jc w:val="right"/>
+            </w:pPr>
+            <w:r>
+              <w:t xml:space="preserve">14</w:t>
             </w:r>
           </w:p>
         </w:tc>
@@ -1684,7 +1984,10 @@
               <w:jc w:val="left"/>
             </w:pPr>
             <w:r>
-              <w:t xml:space="preserve">Design Thinking</w:t>
+              <w:rPr>
+                <w:i/>
+              </w:rPr>
+              <w:t xml:space="preserve">Studio</w:t>
             </w:r>
           </w:p>
         </w:tc>
@@ -1700,7 +2003,7 @@
               <w:jc w:val="right"/>
             </w:pPr>
             <w:r>
-              <w:t xml:space="preserve">11</w:t>
+              <w:t xml:space="preserve">15</w:t>
             </w:r>
           </w:p>
         </w:tc>
@@ -1711,23 +2014,7 @@
               <w:jc w:val="left"/>
             </w:pPr>
             <w:r>
-              <w:t xml:space="preserve">Async Calls &amp; Remote Data</w:t>
-            </w:r>
-          </w:p>
-        </w:tc>
-        <w:tc>
-          <w:p/>
-        </w:tc>
-      </w:tr>
-      <w:tr>
-        <w:tc>
-          <w:p>
-            <w:pPr>
-              <w:pStyle w:val="Compact"/>
-              <w:jc w:val="right"/>
-            </w:pPr>
-            <w:r>
-              <w:t xml:space="preserve">12</w:t>
+              <w:t xml:space="preserve">App Reviews</w:t>
             </w:r>
           </w:p>
         </w:tc>
@@ -1738,101 +2025,6 @@
               <w:jc w:val="left"/>
             </w:pPr>
             <w:r>
-              <w:t xml:space="preserve">REST APIs &amp; CRUD</w:t>
-            </w:r>
-          </w:p>
-        </w:tc>
-        <w:tc>
-          <w:p/>
-        </w:tc>
-      </w:tr>
-      <w:tr>
-        <w:tc>
-          <w:p>
-            <w:pPr>
-              <w:pStyle w:val="Compact"/>
-              <w:jc w:val="right"/>
-            </w:pPr>
-            <w:r>
-              <w:t xml:space="preserve">13</w:t>
-            </w:r>
-          </w:p>
-        </w:tc>
-        <w:tc>
-          <w:p>
-            <w:pPr>
-              <w:pStyle w:val="Compact"/>
-              <w:jc w:val="left"/>
-            </w:pPr>
-            <w:r>
-              <w:t xml:space="preserve">Authentication &amp; Authorization</w:t>
-            </w:r>
-          </w:p>
-        </w:tc>
-        <w:tc>
-          <w:p/>
-        </w:tc>
-      </w:tr>
-      <w:tr>
-        <w:tc>
-          <w:p>
-            <w:pPr>
-              <w:pStyle w:val="Compact"/>
-              <w:jc w:val="right"/>
-            </w:pPr>
-            <w:r>
-              <w:t xml:space="preserve">14</w:t>
-            </w:r>
-          </w:p>
-        </w:tc>
-        <w:tc>
-          <w:p>
-            <w:pPr>
-              <w:pStyle w:val="Compact"/>
-              <w:jc w:val="left"/>
-            </w:pPr>
-            <w:r>
-              <w:rPr>
-                <w:i/>
-              </w:rPr>
-              <w:t xml:space="preserve">Studio</w:t>
-            </w:r>
-          </w:p>
-        </w:tc>
-        <w:tc>
-          <w:p/>
-        </w:tc>
-      </w:tr>
-      <w:tr>
-        <w:tc>
-          <w:p>
-            <w:pPr>
-              <w:pStyle w:val="Compact"/>
-              <w:jc w:val="right"/>
-            </w:pPr>
-            <w:r>
-              <w:t xml:space="preserve">15</w:t>
-            </w:r>
-          </w:p>
-        </w:tc>
-        <w:tc>
-          <w:p>
-            <w:pPr>
-              <w:pStyle w:val="Compact"/>
-              <w:jc w:val="left"/>
-            </w:pPr>
-            <w:r>
-              <w:t xml:space="preserve">App Reviews</w:t>
-            </w:r>
-          </w:p>
-        </w:tc>
-        <w:tc>
-          <w:p>
-            <w:pPr>
-              <w:pStyle w:val="Compact"/>
-              <w:jc w:val="left"/>
-            </w:pPr>
-            <w:r>
               <w:rPr>
                 <w:i/>
               </w:rPr>
@@ -1852,11 +2044,11 @@
       <w:pPr>
         <w:pStyle w:val="Heading1"/>
       </w:pPr>
-      <w:bookmarkStart w:id="44" w:name="assignments-grading"/>
+      <w:bookmarkStart w:id="54" w:name="assignments-grading"/>
       <w:r>
         <w:t xml:space="preserve">Assignments &amp; Grading</w:t>
       </w:r>
-      <w:bookmarkEnd w:id="44"/>
+      <w:bookmarkEnd w:id="54"/>
     </w:p>
     <w:p>
       <w:pPr>
@@ -1937,7 +2129,7 @@
               <w:jc w:val="left"/>
             </w:pPr>
             <w:r>
-              <w:t xml:space="preserve">30</w:t>
+              <w:t xml:space="preserve">20</w:t>
             </w:r>
           </w:p>
         </w:tc>
@@ -1950,7 +2142,7 @@
               <w:jc w:val="left"/>
             </w:pPr>
             <w:r>
-              <w:t xml:space="preserve">Mini App</w:t>
+              <w:t xml:space="preserve">School Data Report</w:t>
             </w:r>
           </w:p>
         </w:tc>
@@ -1961,7 +2153,7 @@
               <w:jc w:val="left"/>
             </w:pPr>
             <w:r>
-              <w:t xml:space="preserve">30</w:t>
+              <w:t xml:space="preserve">10</w:t>
             </w:r>
           </w:p>
         </w:tc>
@@ -1974,7 +2166,7 @@
               <w:jc w:val="left"/>
             </w:pPr>
             <w:r>
-              <w:t xml:space="preserve">Self Evaluation</w:t>
+              <w:t xml:space="preserve">School Data Analysis</w:t>
             </w:r>
           </w:p>
         </w:tc>
@@ -1985,7 +2177,7 @@
               <w:jc w:val="left"/>
             </w:pPr>
             <w:r>
-              <w:t xml:space="preserve">10</w:t>
+              <w:t xml:space="preserve">20</w:t>
             </w:r>
           </w:p>
         </w:tc>
@@ -1998,7 +2190,7 @@
               <w:jc w:val="left"/>
             </w:pPr>
             <w:r>
-              <w:t xml:space="preserve">Web Application</w:t>
+              <w:t xml:space="preserve">Self Evaluation</w:t>
             </w:r>
           </w:p>
         </w:tc>
@@ -2009,6 +2201,30 @@
               <w:jc w:val="left"/>
             </w:pPr>
             <w:r>
+              <w:t xml:space="preserve">10</w:t>
+            </w:r>
+          </w:p>
+        </w:tc>
+      </w:tr>
+      <w:tr>
+        <w:tc>
+          <w:p>
+            <w:pPr>
+              <w:pStyle w:val="Compact"/>
+              <w:jc w:val="left"/>
+            </w:pPr>
+            <w:r>
+              <w:t xml:space="preserve">Web Application</w:t>
+            </w:r>
+          </w:p>
+        </w:tc>
+        <w:tc>
+          <w:p>
+            <w:pPr>
+              <w:pStyle w:val="Compact"/>
+              <w:jc w:val="left"/>
+            </w:pPr>
+            <w:r>
               <w:t xml:space="preserve">30</w:t>
             </w:r>
           </w:p>
@@ -2019,11 +2235,11 @@
       <w:pPr>
         <w:pStyle w:val="Heading3"/>
       </w:pPr>
-      <w:bookmarkStart w:id="45" w:name="self-evaluation-10-points"/>
+      <w:bookmarkStart w:id="55" w:name="self-evaluation-10-points"/>
       <w:r>
         <w:t xml:space="preserve">Self-evaluation (10 points)</w:t>
       </w:r>
-      <w:bookmarkEnd w:id="45"/>
+      <w:bookmarkEnd w:id="55"/>
     </w:p>
     <w:p>
       <w:pPr>
@@ -2049,11 +2265,11 @@
       <w:pPr>
         <w:pStyle w:val="Heading3"/>
       </w:pPr>
-      <w:bookmarkStart w:id="46" w:name="software-project-evaluation-rubric"/>
+      <w:bookmarkStart w:id="56" w:name="software-project-evaluation-rubric"/>
       <w:r>
         <w:t xml:space="preserve">Software Project Evaluation Rubric</w:t>
       </w:r>
-      <w:bookmarkEnd w:id="46"/>
+      <w:bookmarkEnd w:id="56"/>
     </w:p>
     <w:p>
       <w:pPr>
@@ -2409,11 +2625,11 @@
       <w:pPr>
         <w:pStyle w:val="Heading3"/>
       </w:pPr>
-      <w:bookmarkStart w:id="47" w:name="multimedia-resume-30-points"/>
+      <w:bookmarkStart w:id="57" w:name="multimedia-resume-30-points"/>
       <w:r>
         <w:t xml:space="preserve">Multimedia Resume (30 points)</w:t>
       </w:r>
-      <w:bookmarkEnd w:id="47"/>
+      <w:bookmarkEnd w:id="57"/>
     </w:p>
     <w:p>
       <w:pPr>
@@ -2467,19 +2683,31 @@
         <w:t xml:space="preserve"> </w:t>
       </w:r>
       <w:r>
-        <w:t xml:space="preserve">for your resume in .json data files. These files will contain</w:t>
-      </w:r>
-      <w:r>
-        <w:t xml:space="preserve"> </w:t>
-      </w:r>
-      <w:r>
-        <w:t xml:space="preserve">the lists of your work experience, education background, technical skills, and other</w:t>
-      </w:r>
-      <w:r>
-        <w:t xml:space="preserve"> </w:t>
-      </w:r>
-      <w:r>
-        <w:t xml:space="preserve">relevant information.</w:t>
+        <w:t xml:space="preserve">for your resume in .csv data files. Use Python and</w:t>
+      </w:r>
+      <w:r>
+        <w:t xml:space="preserve"> </w:t>
+      </w:r>
+      <w:r>
+        <w:t xml:space="preserve">the Flask web server to convert these csv files to JSON data which can be</w:t>
+      </w:r>
+      <w:r>
+        <w:t xml:space="preserve"> </w:t>
+      </w:r>
+      <w:r>
+        <w:t xml:space="preserve">accessed through a URL. These files will contain the lists of your work</w:t>
+      </w:r>
+      <w:r>
+        <w:t xml:space="preserve"> </w:t>
+      </w:r>
+      <w:r>
+        <w:t xml:space="preserve">experience, education background, technical skills, and other relevant</w:t>
+      </w:r>
+      <w:r>
+        <w:t xml:space="preserve"> </w:t>
+      </w:r>
+      <w:r>
+        <w:t xml:space="preserve">information.</w:t>
       </w:r>
     </w:p>
     <w:p>
@@ -2491,7 +2719,13 @@
         <w:pStyle w:val="Compact"/>
       </w:pPr>
       <w:r>
-        <w:t xml:space="preserve">Code Javascript source files using the React framework and HTML5 to structure your web page.</w:t>
+        <w:t xml:space="preserve">Code Javascript source files using the React framework and HTML5 to structure</w:t>
+      </w:r>
+      <w:r>
+        <w:t xml:space="preserve"> </w:t>
+      </w:r>
+      <w:r>
+        <w:t xml:space="preserve">your web page.</w:t>
       </w:r>
     </w:p>
     <w:p>
@@ -2503,7 +2737,13 @@
         <w:pStyle w:val="Compact"/>
       </w:pPr>
       <w:r>
-        <w:t xml:space="preserve">Create or find any media assets (images, audio, video, etc) necessary for your resume.</w:t>
+        <w:t xml:space="preserve">Create or find any media assets (images, audio, video, etc) necessary for your</w:t>
+      </w:r>
+      <w:r>
+        <w:t xml:space="preserve"> </w:t>
+      </w:r>
+      <w:r>
+        <w:t xml:space="preserve">resume.</w:t>
       </w:r>
     </w:p>
     <w:p>
@@ -2523,13 +2763,31 @@
         <w:pStyle w:val="FirstParagraph"/>
       </w:pPr>
       <w:r>
-        <w:t xml:space="preserve">The portfolio site will be hosted on repl.it and the link to your final project will be submitted</w:t>
-      </w:r>
-      <w:r>
-        <w:t xml:space="preserve"> </w:t>
-      </w:r>
-      <w:r>
-        <w:t xml:space="preserve">through the course website.</w:t>
+        <w:t xml:space="preserve">You will design your site on your local computer, running your own local</w:t>
+      </w:r>
+      <w:r>
+        <w:t xml:space="preserve"> </w:t>
+      </w:r>
+      <w:r>
+        <w:t xml:space="preserve">website. You will submit an archive file with all of your code and resources</w:t>
+      </w:r>
+      <w:r>
+        <w:t xml:space="preserve"> </w:t>
+      </w:r>
+      <w:r>
+        <w:t xml:space="preserve">(.zip, .7z, etc). Additionally, you will submit a 5 minute video tour where you</w:t>
+      </w:r>
+      <w:r>
+        <w:t xml:space="preserve"> </w:t>
+      </w:r>
+      <w:r>
+        <w:t xml:space="preserve">show your running multimedia resume as well as key aspects of the code in your</w:t>
+      </w:r>
+      <w:r>
+        <w:t xml:space="preserve"> </w:t>
+      </w:r>
+      <w:r>
+        <w:t xml:space="preserve">development environment (Atom, terminal, Jupyter).</w:t>
       </w:r>
     </w:p>
     <w:p>
@@ -2537,13 +2795,13 @@
         <w:pStyle w:val="BodyText"/>
       </w:pPr>
       <w:r>
-        <w:t xml:space="preserve">Your project will be assessed both on the quality of your code and the success of the project,</w:t>
-      </w:r>
-      <w:r>
-        <w:t xml:space="preserve"> </w:t>
-      </w:r>
-      <w:r>
-        <w:t xml:space="preserve">using the following criteria:</w:t>
+        <w:t xml:space="preserve">Your project will be assessed both on the quality of your code and the success</w:t>
+      </w:r>
+      <w:r>
+        <w:t xml:space="preserve"> </w:t>
+      </w:r>
+      <w:r>
+        <w:t xml:space="preserve">of the project, using the following criteria:</w:t>
       </w:r>
     </w:p>
     <w:p>
@@ -2561,11 +2819,11 @@
       <w:pPr>
         <w:pStyle w:val="Heading3"/>
       </w:pPr>
-      <w:bookmarkStart w:id="48" w:name="mini-app-30-points"/>
+      <w:bookmarkStart w:id="58" w:name="mini-app-30-points"/>
       <w:r>
         <w:t xml:space="preserve">Mini-app (30 points)</w:t>
       </w:r>
-      <w:bookmarkEnd w:id="48"/>
+      <w:bookmarkEnd w:id="58"/>
     </w:p>
     <w:p>
       <w:pPr>
@@ -2688,11 +2946,11 @@
       <w:pPr>
         <w:pStyle w:val="Heading3"/>
       </w:pPr>
-      <w:bookmarkStart w:id="49" w:name="web-application-30-points"/>
+      <w:bookmarkStart w:id="59" w:name="web-application-30-points"/>
       <w:r>
         <w:t xml:space="preserve">Web application (30 points)</w:t>
       </w:r>
-      <w:bookmarkEnd w:id="49"/>
+      <w:bookmarkEnd w:id="59"/>
     </w:p>
     <w:p>
       <w:pPr>
@@ -2735,21 +2993,21 @@
       <w:pPr>
         <w:pStyle w:val="Heading1"/>
       </w:pPr>
-      <w:bookmarkStart w:id="50" w:name="books-and-online-resources"/>
+      <w:bookmarkStart w:id="60" w:name="books-and-online-resources"/>
       <w:r>
         <w:t xml:space="preserve">Books and online resources</w:t>
       </w:r>
-      <w:bookmarkEnd w:id="50"/>
+      <w:bookmarkEnd w:id="60"/>
     </w:p>
     <w:p>
       <w:pPr>
         <w:pStyle w:val="Heading3"/>
       </w:pPr>
-      <w:bookmarkStart w:id="51" w:name="documentation-reference-websites"/>
+      <w:bookmarkStart w:id="61" w:name="documentation-reference-websites"/>
       <w:r>
         <w:t xml:space="preserve">Documentation &amp; Reference websites</w:t>
       </w:r>
-      <w:bookmarkEnd w:id="51"/>
+      <w:bookmarkEnd w:id="61"/>
     </w:p>
     <w:p>
       <w:pPr>
@@ -2759,7 +3017,7 @@
         </w:numPr>
         <w:pStyle w:val="Compact"/>
       </w:pPr>
-      <w:hyperlink r:id="rId52">
+      <w:hyperlink r:id="rId62">
         <w:r>
           <w:rPr>
             <w:rStyle w:val="Hyperlink"/>
@@ -2776,7 +3034,92 @@
         </w:numPr>
         <w:pStyle w:val="Compact"/>
       </w:pPr>
-      <w:hyperlink r:id="rId53">
+      <w:hyperlink r:id="rId63">
+        <w:r>
+          <w:rPr>
+            <w:rStyle w:val="Hyperlink"/>
+          </w:rPr>
+          <w:t xml:space="preserve">Python Official Docs</w:t>
+        </w:r>
+      </w:hyperlink>
+    </w:p>
+    <w:p>
+      <w:pPr>
+        <w:numPr>
+          <w:ilvl w:val="0"/>
+          <w:numId w:val="1016"/>
+        </w:numPr>
+        <w:pStyle w:val="Compact"/>
+      </w:pPr>
+      <w:hyperlink r:id="rId48">
+        <w:r>
+          <w:rPr>
+            <w:rStyle w:val="Hyperlink"/>
+          </w:rPr>
+          <w:t xml:space="preserve">Flask</w:t>
+        </w:r>
+      </w:hyperlink>
+    </w:p>
+    <w:p>
+      <w:pPr>
+        <w:numPr>
+          <w:ilvl w:val="0"/>
+          <w:numId w:val="1016"/>
+        </w:numPr>
+        <w:pStyle w:val="Compact"/>
+      </w:pPr>
+      <w:hyperlink r:id="rId64">
+        <w:r>
+          <w:rPr>
+            <w:rStyle w:val="Hyperlink"/>
+          </w:rPr>
+          <w:t xml:space="preserve">PANDAS</w:t>
+        </w:r>
+      </w:hyperlink>
+    </w:p>
+    <w:p>
+      <w:pPr>
+        <w:numPr>
+          <w:ilvl w:val="0"/>
+          <w:numId w:val="1016"/>
+        </w:numPr>
+        <w:pStyle w:val="Compact"/>
+      </w:pPr>
+      <w:hyperlink r:id="rId42">
+        <w:r>
+          <w:rPr>
+            <w:rStyle w:val="Hyperlink"/>
+          </w:rPr>
+          <w:t xml:space="preserve">React</w:t>
+        </w:r>
+      </w:hyperlink>
+    </w:p>
+    <w:p>
+      <w:pPr>
+        <w:numPr>
+          <w:ilvl w:val="0"/>
+          <w:numId w:val="1016"/>
+        </w:numPr>
+        <w:pStyle w:val="Compact"/>
+      </w:pPr>
+      <w:hyperlink r:id="rId43">
+        <w:r>
+          <w:rPr>
+            <w:rStyle w:val="Hyperlink"/>
+          </w:rPr>
+          <w:t xml:space="preserve">BULMA</w:t>
+        </w:r>
+      </w:hyperlink>
+    </w:p>
+    <w:p>
+      <w:pPr>
+        <w:numPr>
+          <w:ilvl w:val="0"/>
+          <w:numId w:val="1016"/>
+        </w:numPr>
+        <w:pStyle w:val="Compact"/>
+      </w:pPr>
+      <w:hyperlink r:id="rId65">
         <w:r>
           <w:rPr>
             <w:rStyle w:val="Hyperlink"/>
@@ -2793,7 +3136,7 @@
         </w:numPr>
         <w:pStyle w:val="Compact"/>
       </w:pPr>
-      <w:hyperlink r:id="rId54">
+      <w:hyperlink r:id="rId66">
         <w:r>
           <w:rPr>
             <w:rStyle w:val="Hyperlink"/>
@@ -2810,7 +3153,7 @@
         </w:numPr>
         <w:pStyle w:val="Compact"/>
       </w:pPr>
-      <w:hyperlink r:id="rId55">
+      <w:hyperlink r:id="rId67">
         <w:r>
           <w:rPr>
             <w:rStyle w:val="Hyperlink"/>
@@ -2821,13 +3164,43 @@
     </w:p>
     <w:p>
       <w:pPr>
+        <w:numPr>
+          <w:ilvl w:val="0"/>
+          <w:numId w:val="1016"/>
+        </w:numPr>
+        <w:pStyle w:val="Compact"/>
+      </w:pPr>
+      <w:hyperlink r:id="rId68">
+        <w:r>
+          <w:rPr>
+            <w:rStyle w:val="Hyperlink"/>
+          </w:rPr>
+          <w:t xml:space="preserve">LinkedIn Learning</w:t>
+        </w:r>
+        <w:r>
+          <w:rPr>
+            <w:rStyle w:val="Hyperlink"/>
+          </w:rPr>
+          <w:t xml:space="preserve"> </w:t>
+        </w:r>
+        <w:r>
+          <w:rPr>
+            <w:rStyle w:val="Hyperlink"/>
+            <w:i/>
+          </w:rPr>
+          <w:t xml:space="preserve">via eCampus</w:t>
+        </w:r>
+      </w:hyperlink>
+    </w:p>
+    <w:p>
+      <w:pPr>
         <w:pStyle w:val="Heading3"/>
       </w:pPr>
-      <w:bookmarkStart w:id="56" w:name="books"/>
+      <w:bookmarkStart w:id="69" w:name="books"/>
       <w:r>
         <w:t xml:space="preserve">Books</w:t>
       </w:r>
-      <w:bookmarkEnd w:id="56"/>
+      <w:bookmarkEnd w:id="69"/>
     </w:p>
     <w:p>
       <w:pPr>
@@ -2837,7 +3210,7 @@
         </w:numPr>
         <w:pStyle w:val="Compact"/>
       </w:pPr>
-      <w:hyperlink r:id="rId57">
+      <w:hyperlink r:id="rId70">
         <w:r>
           <w:rPr>
             <w:rStyle w:val="Hyperlink"/>
@@ -2857,7 +3230,7 @@
         </w:numPr>
         <w:pStyle w:val="Compact"/>
       </w:pPr>
-      <w:hyperlink r:id="rId58">
+      <w:hyperlink r:id="rId71">
         <w:r>
           <w:rPr>
             <w:rStyle w:val="Hyperlink"/>
@@ -2877,7 +3250,7 @@
         </w:numPr>
         <w:pStyle w:val="Compact"/>
       </w:pPr>
-      <w:hyperlink r:id="rId59">
+      <w:hyperlink r:id="rId72">
         <w:r>
           <w:rPr>
             <w:rStyle w:val="Hyperlink"/>
@@ -2900,7 +3273,7 @@
         </w:numPr>
         <w:pStyle w:val="Compact"/>
       </w:pPr>
-      <w:hyperlink r:id="rId60">
+      <w:hyperlink r:id="rId73">
         <w:r>
           <w:rPr>
             <w:rStyle w:val="Hyperlink"/>
@@ -2923,7 +3296,7 @@
         </w:numPr>
         <w:pStyle w:val="Compact"/>
       </w:pPr>
-      <w:hyperlink r:id="rId61">
+      <w:hyperlink r:id="rId74">
         <w:r>
           <w:rPr>
             <w:rStyle w:val="Hyperlink"/>
@@ -2936,11 +3309,11 @@
       <w:pPr>
         <w:pStyle w:val="Heading3"/>
       </w:pPr>
-      <w:bookmarkStart w:id="62" w:name="tutorial-websites-online-learning"/>
-      <w:r>
-        <w:t xml:space="preserve">Tutorial websites &amp; online learning</w:t>
-      </w:r>
-      <w:bookmarkEnd w:id="62"/>
+      <w:bookmarkStart w:id="75" w:name="python-pandas-and-data-science-tutorials"/>
+      <w:r>
+        <w:t xml:space="preserve">Python, PANDAS, and Data science Tutorials</w:t>
+      </w:r>
+      <w:bookmarkEnd w:id="75"/>
     </w:p>
     <w:p>
       <w:pPr>
@@ -2950,7 +3323,97 @@
         </w:numPr>
         <w:pStyle w:val="Compact"/>
       </w:pPr>
-      <w:hyperlink r:id="rId63">
+      <w:hyperlink r:id="rId76">
+        <w:r>
+          <w:rPr>
+            <w:rStyle w:val="Hyperlink"/>
+          </w:rPr>
+          <w:t xml:space="preserve">LinkedIn Learning:: Python Essential Training</w:t>
+        </w:r>
+      </w:hyperlink>
+      <w:r>
+        <w:t xml:space="preserve"> </w:t>
+      </w:r>
+      <w:r>
+        <w:t xml:space="preserve">[4h 37m]</w:t>
+      </w:r>
+    </w:p>
+    <w:p>
+      <w:pPr>
+        <w:numPr>
+          <w:ilvl w:val="0"/>
+          <w:numId w:val="1018"/>
+        </w:numPr>
+        <w:pStyle w:val="Compact"/>
+      </w:pPr>
+      <w:hyperlink r:id="rId77">
+        <w:r>
+          <w:rPr>
+            <w:rStyle w:val="Hyperlink"/>
+          </w:rPr>
+          <w:t xml:space="preserve">LinkedIn Learning:: Pandas Essential Training</w:t>
+        </w:r>
+      </w:hyperlink>
+      <w:r>
+        <w:t xml:space="preserve"> </w:t>
+      </w:r>
+      <w:r>
+        <w:t xml:space="preserve">[2h 14m]</w:t>
+      </w:r>
+    </w:p>
+    <w:p>
+      <w:pPr>
+        <w:pStyle w:val="Heading3"/>
+      </w:pPr>
+      <w:bookmarkStart w:id="78" w:name="javascript-html-and-css"/>
+      <w:r>
+        <w:t xml:space="preserve">Javascript, HTML, and CSS</w:t>
+      </w:r>
+      <w:bookmarkEnd w:id="78"/>
+    </w:p>
+    <w:p>
+      <w:pPr>
+        <w:numPr>
+          <w:ilvl w:val="0"/>
+          <w:numId w:val="1019"/>
+        </w:numPr>
+        <w:pStyle w:val="Compact"/>
+      </w:pPr>
+      <w:hyperlink r:id="rId79">
+        <w:r>
+          <w:rPr>
+            <w:rStyle w:val="Hyperlink"/>
+          </w:rPr>
+          <w:t xml:space="preserve">Khan Academy::Intro to JavaScript: Drawing &amp; Animation</w:t>
+        </w:r>
+      </w:hyperlink>
+    </w:p>
+    <w:p>
+      <w:pPr>
+        <w:numPr>
+          <w:ilvl w:val="0"/>
+          <w:numId w:val="1019"/>
+        </w:numPr>
+        <w:pStyle w:val="Compact"/>
+      </w:pPr>
+      <w:hyperlink r:id="rId80">
+        <w:r>
+          <w:rPr>
+            <w:rStyle w:val="Hyperlink"/>
+          </w:rPr>
+          <w:t xml:space="preserve">Khan Academy::Intro to HTML/CSS: Making webpages</w:t>
+        </w:r>
+      </w:hyperlink>
+    </w:p>
+    <w:p>
+      <w:pPr>
+        <w:numPr>
+          <w:ilvl w:val="0"/>
+          <w:numId w:val="1019"/>
+        </w:numPr>
+        <w:pStyle w:val="Compact"/>
+      </w:pPr>
+      <w:hyperlink r:id="rId81">
         <w:r>
           <w:rPr>
             <w:rStyle w:val="Hyperlink"/>
@@ -2963,11 +3426,11 @@
       <w:pPr>
         <w:numPr>
           <w:ilvl w:val="0"/>
-          <w:numId w:val="1018"/>
-        </w:numPr>
-        <w:pStyle w:val="Compact"/>
-      </w:pPr>
-      <w:hyperlink r:id="rId64">
+          <w:numId w:val="1019"/>
+        </w:numPr>
+        <w:pStyle w:val="Compact"/>
+      </w:pPr>
+      <w:hyperlink r:id="rId82">
         <w:r>
           <w:rPr>
             <w:rStyle w:val="Hyperlink"/>
@@ -2980,11 +3443,11 @@
       <w:pPr>
         <w:numPr>
           <w:ilvl w:val="0"/>
-          <w:numId w:val="1018"/>
-        </w:numPr>
-        <w:pStyle w:val="Compact"/>
-      </w:pPr>
-      <w:hyperlink r:id="rId65">
+          <w:numId w:val="1019"/>
+        </w:numPr>
+        <w:pStyle w:val="Compact"/>
+      </w:pPr>
+      <w:hyperlink r:id="rId83">
         <w:r>
           <w:rPr>
             <w:rStyle w:val="Hyperlink"/>
@@ -3003,11 +3466,11 @@
       <w:pPr>
         <w:numPr>
           <w:ilvl w:val="0"/>
-          <w:numId w:val="1018"/>
-        </w:numPr>
-        <w:pStyle w:val="Compact"/>
-      </w:pPr>
-      <w:hyperlink r:id="rId66">
+          <w:numId w:val="1019"/>
+        </w:numPr>
+        <w:pStyle w:val="Compact"/>
+      </w:pPr>
+      <w:hyperlink r:id="rId84">
         <w:r>
           <w:rPr>
             <w:rStyle w:val="Hyperlink"/>
@@ -3020,11 +3483,11 @@
       <w:pPr>
         <w:numPr>
           <w:ilvl w:val="0"/>
-          <w:numId w:val="1018"/>
-        </w:numPr>
-        <w:pStyle w:val="Compact"/>
-      </w:pPr>
-      <w:hyperlink r:id="rId67">
+          <w:numId w:val="1019"/>
+        </w:numPr>
+        <w:pStyle w:val="Compact"/>
+      </w:pPr>
+      <w:hyperlink r:id="rId85">
         <w:r>
           <w:rPr>
             <w:rStyle w:val="Hyperlink"/>
@@ -3037,11 +3500,11 @@
       <w:pPr>
         <w:numPr>
           <w:ilvl w:val="0"/>
-          <w:numId w:val="1018"/>
-        </w:numPr>
-        <w:pStyle w:val="Compact"/>
-      </w:pPr>
-      <w:hyperlink r:id="rId68">
+          <w:numId w:val="1019"/>
+        </w:numPr>
+        <w:pStyle w:val="Compact"/>
+      </w:pPr>
+      <w:hyperlink r:id="rId86">
         <w:r>
           <w:rPr>
             <w:rStyle w:val="Hyperlink"/>
@@ -3054,21 +3517,21 @@
       <w:pPr>
         <w:pStyle w:val="Heading3"/>
       </w:pPr>
-      <w:bookmarkStart w:id="69" w:name="design-accessibility-ux"/>
+      <w:bookmarkStart w:id="87" w:name="design-accessibility-ux"/>
       <w:r>
         <w:t xml:space="preserve">Design, accessibility, UX</w:t>
       </w:r>
-      <w:bookmarkEnd w:id="69"/>
-    </w:p>
-    <w:p>
-      <w:pPr>
-        <w:numPr>
-          <w:ilvl w:val="0"/>
-          <w:numId w:val="1019"/>
-        </w:numPr>
-        <w:pStyle w:val="Compact"/>
-      </w:pPr>
-      <w:hyperlink r:id="rId70">
+      <w:bookmarkEnd w:id="87"/>
+    </w:p>
+    <w:p>
+      <w:pPr>
+        <w:numPr>
+          <w:ilvl w:val="0"/>
+          <w:numId w:val="1020"/>
+        </w:numPr>
+        <w:pStyle w:val="Compact"/>
+      </w:pPr>
+      <w:hyperlink r:id="rId88">
         <w:r>
           <w:rPr>
             <w:rStyle w:val="Hyperlink"/>
@@ -3081,11 +3544,11 @@
       <w:pPr>
         <w:numPr>
           <w:ilvl w:val="0"/>
-          <w:numId w:val="1019"/>
-        </w:numPr>
-        <w:pStyle w:val="Compact"/>
-      </w:pPr>
-      <w:hyperlink r:id="rId71">
+          <w:numId w:val="1020"/>
+        </w:numPr>
+        <w:pStyle w:val="Compact"/>
+      </w:pPr>
+      <w:hyperlink r:id="rId89">
         <w:r>
           <w:rPr>
             <w:rStyle w:val="Hyperlink"/>
@@ -3098,11 +3561,11 @@
       <w:pPr>
         <w:numPr>
           <w:ilvl w:val="0"/>
-          <w:numId w:val="1019"/>
-        </w:numPr>
-        <w:pStyle w:val="Compact"/>
-      </w:pPr>
-      <w:hyperlink r:id="rId72">
+          <w:numId w:val="1020"/>
+        </w:numPr>
+        <w:pStyle w:val="Compact"/>
+      </w:pPr>
+      <w:hyperlink r:id="rId90">
         <w:r>
           <w:rPr>
             <w:rStyle w:val="Hyperlink"/>
@@ -3115,11 +3578,11 @@
       <w:pPr>
         <w:numPr>
           <w:ilvl w:val="0"/>
-          <w:numId w:val="1019"/>
-        </w:numPr>
-        <w:pStyle w:val="Compact"/>
-      </w:pPr>
-      <w:hyperlink r:id="rId73">
+          <w:numId w:val="1020"/>
+        </w:numPr>
+        <w:pStyle w:val="Compact"/>
+      </w:pPr>
+      <w:hyperlink r:id="rId91">
         <w:r>
           <w:rPr>
             <w:rStyle w:val="Hyperlink"/>
@@ -3132,11 +3595,11 @@
       <w:pPr>
         <w:numPr>
           <w:ilvl w:val="0"/>
-          <w:numId w:val="1019"/>
-        </w:numPr>
-        <w:pStyle w:val="Compact"/>
-      </w:pPr>
-      <w:hyperlink r:id="rId74">
+          <w:numId w:val="1020"/>
+        </w:numPr>
+        <w:pStyle w:val="Compact"/>
+      </w:pPr>
+      <w:hyperlink r:id="rId92">
         <w:r>
           <w:rPr>
             <w:rStyle w:val="Hyperlink"/>
@@ -3149,62 +3612,62 @@
       <w:pPr>
         <w:numPr>
           <w:ilvl w:val="1"/>
+          <w:numId w:val="1021"/>
+        </w:numPr>
+        <w:pStyle w:val="Compact"/>
+      </w:pPr>
+      <w:hyperlink r:id="rId93">
+        <w:r>
+          <w:rPr>
+            <w:rStyle w:val="Hyperlink"/>
+          </w:rPr>
+          <w:t xml:space="preserve">https://www.section508.gov/</w:t>
+        </w:r>
+      </w:hyperlink>
+    </w:p>
+    <w:p>
+      <w:pPr>
+        <w:numPr>
+          <w:ilvl w:val="1"/>
+          <w:numId w:val="1021"/>
+        </w:numPr>
+        <w:pStyle w:val="Compact"/>
+      </w:pPr>
+      <w:hyperlink r:id="rId94">
+        <w:r>
+          <w:rPr>
+            <w:rStyle w:val="Hyperlink"/>
+          </w:rPr>
+          <w:t xml:space="preserve">http://webaim.org/standards/508/checklist</w:t>
+        </w:r>
+      </w:hyperlink>
+    </w:p>
+    <w:p>
+      <w:pPr>
+        <w:numPr>
+          <w:ilvl w:val="0"/>
           <w:numId w:val="1020"/>
         </w:numPr>
         <w:pStyle w:val="Compact"/>
       </w:pPr>
-      <w:hyperlink r:id="rId75">
-        <w:r>
-          <w:rPr>
-            <w:rStyle w:val="Hyperlink"/>
-          </w:rPr>
-          <w:t xml:space="preserve">https://www.section508.gov/</w:t>
-        </w:r>
-      </w:hyperlink>
-    </w:p>
-    <w:p>
-      <w:pPr>
-        <w:numPr>
-          <w:ilvl w:val="1"/>
+      <w:hyperlink r:id="rId95">
+        <w:r>
+          <w:rPr>
+            <w:rStyle w:val="Hyperlink"/>
+          </w:rPr>
+          <w:t xml:space="preserve">Usability.gov</w:t>
+        </w:r>
+      </w:hyperlink>
+    </w:p>
+    <w:p>
+      <w:pPr>
+        <w:numPr>
+          <w:ilvl w:val="0"/>
           <w:numId w:val="1020"/>
         </w:numPr>
         <w:pStyle w:val="Compact"/>
       </w:pPr>
-      <w:hyperlink r:id="rId76">
-        <w:r>
-          <w:rPr>
-            <w:rStyle w:val="Hyperlink"/>
-          </w:rPr>
-          <w:t xml:space="preserve">http://webaim.org/standards/508/checklist</w:t>
-        </w:r>
-      </w:hyperlink>
-    </w:p>
-    <w:p>
-      <w:pPr>
-        <w:numPr>
-          <w:ilvl w:val="0"/>
-          <w:numId w:val="1019"/>
-        </w:numPr>
-        <w:pStyle w:val="Compact"/>
-      </w:pPr>
-      <w:hyperlink r:id="rId77">
-        <w:r>
-          <w:rPr>
-            <w:rStyle w:val="Hyperlink"/>
-          </w:rPr>
-          <w:t xml:space="preserve">Usability.gov</w:t>
-        </w:r>
-      </w:hyperlink>
-    </w:p>
-    <w:p>
-      <w:pPr>
-        <w:numPr>
-          <w:ilvl w:val="0"/>
-          <w:numId w:val="1019"/>
-        </w:numPr>
-        <w:pStyle w:val="Compact"/>
-      </w:pPr>
-      <w:hyperlink r:id="rId78">
+      <w:hyperlink r:id="rId96">
         <w:r>
           <w:rPr>
             <w:rStyle w:val="Hyperlink"/>
@@ -3217,11 +3680,11 @@
       <w:pPr>
         <w:numPr>
           <w:ilvl w:val="0"/>
-          <w:numId w:val="1019"/>
-        </w:numPr>
-        <w:pStyle w:val="Compact"/>
-      </w:pPr>
-      <w:hyperlink r:id="rId79">
+          <w:numId w:val="1020"/>
+        </w:numPr>
+        <w:pStyle w:val="Compact"/>
+      </w:pPr>
+      <w:hyperlink r:id="rId97">
         <w:r>
           <w:rPr>
             <w:rStyle w:val="Hyperlink"/>
@@ -3234,21 +3697,21 @@
       <w:pPr>
         <w:pStyle w:val="Heading3"/>
       </w:pPr>
-      <w:bookmarkStart w:id="80" w:name="online-tools"/>
+      <w:bookmarkStart w:id="98" w:name="online-tools"/>
       <w:r>
         <w:t xml:space="preserve">Online Tools</w:t>
       </w:r>
-      <w:bookmarkEnd w:id="80"/>
-    </w:p>
-    <w:p>
-      <w:pPr>
-        <w:numPr>
-          <w:ilvl w:val="0"/>
-          <w:numId w:val="1021"/>
-        </w:numPr>
-        <w:pStyle w:val="Compact"/>
-      </w:pPr>
-      <w:hyperlink r:id="rId81">
+      <w:bookmarkEnd w:id="98"/>
+    </w:p>
+    <w:p>
+      <w:pPr>
+        <w:numPr>
+          <w:ilvl w:val="0"/>
+          <w:numId w:val="1022"/>
+        </w:numPr>
+        <w:pStyle w:val="Compact"/>
+      </w:pPr>
+      <w:hyperlink r:id="rId99">
         <w:r>
           <w:rPr>
             <w:rStyle w:val="Hyperlink"/>
@@ -3261,11 +3724,11 @@
       <w:pPr>
         <w:numPr>
           <w:ilvl w:val="0"/>
-          <w:numId w:val="1021"/>
-        </w:numPr>
-        <w:pStyle w:val="Compact"/>
-      </w:pPr>
-      <w:hyperlink r:id="rId82">
+          <w:numId w:val="1022"/>
+        </w:numPr>
+        <w:pStyle w:val="Compact"/>
+      </w:pPr>
+      <w:hyperlink r:id="rId100">
         <w:r>
           <w:rPr>
             <w:rStyle w:val="Hyperlink"/>
@@ -3278,21 +3741,21 @@
       <w:pPr>
         <w:pStyle w:val="Heading3"/>
       </w:pPr>
-      <w:bookmarkStart w:id="83" w:name="media-resources"/>
+      <w:bookmarkStart w:id="101" w:name="media-resources"/>
       <w:r>
         <w:t xml:space="preserve">Media Resources</w:t>
       </w:r>
-      <w:bookmarkEnd w:id="83"/>
-    </w:p>
-    <w:p>
-      <w:pPr>
-        <w:numPr>
-          <w:ilvl w:val="0"/>
-          <w:numId w:val="1022"/>
-        </w:numPr>
-        <w:pStyle w:val="Compact"/>
-      </w:pPr>
-      <w:hyperlink r:id="rId84">
+      <w:bookmarkEnd w:id="101"/>
+    </w:p>
+    <w:p>
+      <w:pPr>
+        <w:numPr>
+          <w:ilvl w:val="0"/>
+          <w:numId w:val="1023"/>
+        </w:numPr>
+        <w:pStyle w:val="Compact"/>
+      </w:pPr>
+      <w:hyperlink r:id="rId102">
         <w:r>
           <w:rPr>
             <w:rStyle w:val="Hyperlink"/>
@@ -3308,11 +3771,11 @@
       <w:pPr>
         <w:numPr>
           <w:ilvl w:val="0"/>
-          <w:numId w:val="1022"/>
-        </w:numPr>
-        <w:pStyle w:val="Compact"/>
-      </w:pPr>
-      <w:hyperlink r:id="rId85">
+          <w:numId w:val="1023"/>
+        </w:numPr>
+        <w:pStyle w:val="Compact"/>
+      </w:pPr>
+      <w:hyperlink r:id="rId103">
         <w:r>
           <w:rPr>
             <w:rStyle w:val="Hyperlink"/>
@@ -3328,11 +3791,11 @@
       <w:pPr>
         <w:numPr>
           <w:ilvl w:val="0"/>
-          <w:numId w:val="1022"/>
-        </w:numPr>
-        <w:pStyle w:val="Compact"/>
-      </w:pPr>
-      <w:hyperlink r:id="rId86">
+          <w:numId w:val="1023"/>
+        </w:numPr>
+        <w:pStyle w:val="Compact"/>
+      </w:pPr>
+      <w:hyperlink r:id="rId104">
         <w:r>
           <w:rPr>
             <w:rStyle w:val="Hyperlink"/>
@@ -3348,11 +3811,11 @@
       <w:pPr>
         <w:numPr>
           <w:ilvl w:val="0"/>
-          <w:numId w:val="1022"/>
-        </w:numPr>
-        <w:pStyle w:val="Compact"/>
-      </w:pPr>
-      <w:hyperlink r:id="rId87">
+          <w:numId w:val="1023"/>
+        </w:numPr>
+        <w:pStyle w:val="Compact"/>
+      </w:pPr>
+      <w:hyperlink r:id="rId105">
         <w:r>
           <w:rPr>
             <w:rStyle w:val="Hyperlink"/>
@@ -3365,11 +3828,11 @@
       <w:pPr>
         <w:numPr>
           <w:ilvl w:val="0"/>
-          <w:numId w:val="1022"/>
-        </w:numPr>
-        <w:pStyle w:val="Compact"/>
-      </w:pPr>
-      <w:hyperlink r:id="rId88">
+          <w:numId w:val="1023"/>
+        </w:numPr>
+        <w:pStyle w:val="Compact"/>
+      </w:pPr>
+      <w:hyperlink r:id="rId106">
         <w:r>
           <w:rPr>
             <w:rStyle w:val="Hyperlink"/>
@@ -3382,11 +3845,11 @@
       <w:pPr>
         <w:numPr>
           <w:ilvl w:val="0"/>
-          <w:numId w:val="1022"/>
-        </w:numPr>
-        <w:pStyle w:val="Compact"/>
-      </w:pPr>
-      <w:hyperlink r:id="rId89">
+          <w:numId w:val="1023"/>
+        </w:numPr>
+        <w:pStyle w:val="Compact"/>
+      </w:pPr>
+      <w:hyperlink r:id="rId107">
         <w:r>
           <w:rPr>
             <w:rStyle w:val="Hyperlink"/>
@@ -3399,11 +3862,11 @@
       <w:pPr>
         <w:numPr>
           <w:ilvl w:val="0"/>
-          <w:numId w:val="1022"/>
-        </w:numPr>
-        <w:pStyle w:val="Compact"/>
-      </w:pPr>
-      <w:hyperlink r:id="rId90">
+          <w:numId w:val="1023"/>
+        </w:numPr>
+        <w:pStyle w:val="Compact"/>
+      </w:pPr>
+      <w:hyperlink r:id="rId108">
         <w:r>
           <w:rPr>
             <w:rStyle w:val="Hyperlink"/>
@@ -3881,6 +4344,9 @@
     <w:abstractNumId w:val="991"/>
   </w:num>
   <w:num w:numId="1022">
+    <w:abstractNumId w:val="991"/>
+  </w:num>
+  <w:num w:numId="1023">
     <w:abstractNumId w:val="991"/>
   </w:num>
 </w:numbering>

--- a/word/web-programming.docx
+++ b/word/web-programming.docx
@@ -60,6 +60,20 @@
       </w:r>
       <w:r>
         <w:t xml:space="preserve">Saravanos</w:t>
+      </w:r>
+    </w:p>
+    <w:p>
+      <w:pPr>
+        <w:pStyle w:val="Author"/>
+      </w:pPr>
+      <w:r>
+        <w:t xml:space="preserve">Robby</w:t>
+      </w:r>
+      <w:r>
+        <w:t xml:space="preserve"> </w:t>
+      </w:r>
+      <w:r>
+        <w:t xml:space="preserve">Lucia</w:t>
       </w:r>
     </w:p>
     <w:sdt>
@@ -1466,589 +1480,11 @@
       <w:pPr>
         <w:pStyle w:val="Heading1"/>
       </w:pPr>
-      <w:bookmarkStart w:id="53" w:name="schedule"/>
-      <w:r>
-        <w:t xml:space="preserve">Schedule</w:t>
+      <w:bookmarkStart w:id="53" w:name="assignments-grading"/>
+      <w:r>
+        <w:t xml:space="preserve">Assignments &amp; Grading</w:t>
       </w:r>
       <w:bookmarkEnd w:id="53"/>
-    </w:p>
-    <w:tbl>
-      <w:tblPr>
-        <w:tblStyle w:val="Table"/>
-        <w:tblW w:type="pct" w:w="0.0"/>
-        <w:tblLook w:firstRow="1"/>
-      </w:tblPr>
-      <w:tblGrid/>
-      <w:tr>
-        <w:trPr>
-          <w:cnfStyle w:firstRow="1"/>
-        </w:trPr>
-        <w:tc>
-          <w:tcPr>
-            <w:tcBorders>
-              <w:bottom w:val="single"/>
-            </w:tcBorders>
-            <w:vAlign w:val="bottom"/>
-          </w:tcPr>
-          <w:p>
-            <w:pPr>
-              <w:pStyle w:val="Compact"/>
-              <w:jc w:val="right"/>
-            </w:pPr>
-            <w:r>
-              <w:t xml:space="preserve">Module</w:t>
-            </w:r>
-          </w:p>
-        </w:tc>
-        <w:tc>
-          <w:tcPr>
-            <w:tcBorders>
-              <w:bottom w:val="single"/>
-            </w:tcBorders>
-            <w:vAlign w:val="bottom"/>
-          </w:tcPr>
-          <w:p>
-            <w:pPr>
-              <w:pStyle w:val="Compact"/>
-              <w:jc w:val="left"/>
-            </w:pPr>
-            <w:r>
-              <w:t xml:space="preserve">Topic</w:t>
-            </w:r>
-          </w:p>
-        </w:tc>
-        <w:tc>
-          <w:tcPr>
-            <w:tcBorders>
-              <w:bottom w:val="single"/>
-            </w:tcBorders>
-            <w:vAlign w:val="bottom"/>
-          </w:tcPr>
-          <w:p>
-            <w:pPr>
-              <w:pStyle w:val="Compact"/>
-              <w:jc w:val="left"/>
-            </w:pPr>
-            <w:r>
-              <w:t xml:space="preserve">Due</w:t>
-            </w:r>
-          </w:p>
-        </w:tc>
-      </w:tr>
-      <w:tr>
-        <w:tc>
-          <w:p>
-            <w:pPr>
-              <w:pStyle w:val="Compact"/>
-              <w:jc w:val="right"/>
-            </w:pPr>
-            <w:r>
-              <w:t xml:space="preserve">0</w:t>
-            </w:r>
-          </w:p>
-        </w:tc>
-        <w:tc>
-          <w:p>
-            <w:pPr>
-              <w:pStyle w:val="Compact"/>
-              <w:jc w:val="left"/>
-            </w:pPr>
-            <w:r>
-              <w:t xml:space="preserve">Getting Ready for Web Programming</w:t>
-            </w:r>
-          </w:p>
-        </w:tc>
-        <w:tc>
-          <w:p/>
-        </w:tc>
-      </w:tr>
-      <w:tr>
-        <w:tc>
-          <w:p>
-            <w:pPr>
-              <w:pStyle w:val="Compact"/>
-              <w:jc w:val="right"/>
-            </w:pPr>
-            <w:r>
-              <w:t xml:space="preserve">1</w:t>
-            </w:r>
-          </w:p>
-        </w:tc>
-        <w:tc>
-          <w:p>
-            <w:pPr>
-              <w:pStyle w:val="Compact"/>
-              <w:jc w:val="left"/>
-            </w:pPr>
-            <w:r>
-              <w:t xml:space="preserve">Full stack: web servers &amp; clients</w:t>
-            </w:r>
-          </w:p>
-        </w:tc>
-        <w:tc>
-          <w:p/>
-        </w:tc>
-      </w:tr>
-      <w:tr>
-        <w:tc>
-          <w:p>
-            <w:pPr>
-              <w:pStyle w:val="Compact"/>
-              <w:jc w:val="right"/>
-            </w:pPr>
-            <w:r>
-              <w:t xml:space="preserve">2</w:t>
-            </w:r>
-          </w:p>
-        </w:tc>
-        <w:tc>
-          <w:p>
-            <w:pPr>
-              <w:pStyle w:val="Compact"/>
-              <w:jc w:val="left"/>
-            </w:pPr>
-            <w:r>
-              <w:t xml:space="preserve">Structure, Data, Style, and Logic</w:t>
-            </w:r>
-          </w:p>
-        </w:tc>
-        <w:tc>
-          <w:p>
-            <w:pPr>
-              <w:pStyle w:val="Compact"/>
-              <w:jc w:val="left"/>
-            </w:pPr>
-            <w:r>
-              <w:rPr>
-                <w:i/>
-              </w:rPr>
-              <w:t xml:space="preserve">Multimedia Resume</w:t>
-            </w:r>
-            <w:r>
-              <w:t xml:space="preserve"> </w:t>
-            </w:r>
-            <w:r>
-              <w:t xml:space="preserve">Due</w:t>
-            </w:r>
-          </w:p>
-        </w:tc>
-      </w:tr>
-      <w:tr>
-        <w:tc>
-          <w:p>
-            <w:pPr>
-              <w:pStyle w:val="Compact"/>
-              <w:jc w:val="right"/>
-            </w:pPr>
-            <w:r>
-              <w:t xml:space="preserve">3</w:t>
-            </w:r>
-          </w:p>
-        </w:tc>
-        <w:tc>
-          <w:p>
-            <w:pPr>
-              <w:pStyle w:val="Compact"/>
-              <w:jc w:val="left"/>
-            </w:pPr>
-            <w:r>
-              <w:t xml:space="preserve">Routes &amp; Navigation</w:t>
-            </w:r>
-          </w:p>
-        </w:tc>
-        <w:tc>
-          <w:p/>
-        </w:tc>
-      </w:tr>
-      <w:tr>
-        <w:tc>
-          <w:p>
-            <w:pPr>
-              <w:pStyle w:val="Compact"/>
-              <w:jc w:val="right"/>
-            </w:pPr>
-            <w:r>
-              <w:t xml:space="preserve">4</w:t>
-            </w:r>
-          </w:p>
-        </w:tc>
-        <w:tc>
-          <w:p>
-            <w:pPr>
-              <w:pStyle w:val="Compact"/>
-              <w:jc w:val="left"/>
-            </w:pPr>
-            <w:r>
-              <w:t xml:space="preserve">PANDAS Basics</w:t>
-            </w:r>
-          </w:p>
-        </w:tc>
-        <w:tc>
-          <w:p/>
-        </w:tc>
-      </w:tr>
-      <w:tr>
-        <w:tc>
-          <w:p>
-            <w:pPr>
-              <w:pStyle w:val="Compact"/>
-              <w:jc w:val="right"/>
-            </w:pPr>
-            <w:r>
-              <w:t xml:space="preserve">5</w:t>
-            </w:r>
-          </w:p>
-        </w:tc>
-        <w:tc>
-          <w:p>
-            <w:pPr>
-              <w:pStyle w:val="Compact"/>
-              <w:jc w:val="left"/>
-            </w:pPr>
-            <w:r>
-              <w:t xml:space="preserve">React hooks &amp; state</w:t>
-            </w:r>
-          </w:p>
-        </w:tc>
-        <w:tc>
-          <w:p>
-            <w:pPr>
-              <w:pStyle w:val="Compact"/>
-              <w:jc w:val="left"/>
-            </w:pPr>
-            <w:r>
-              <w:rPr>
-                <w:i/>
-              </w:rPr>
-              <w:t xml:space="preserve">Data set report</w:t>
-            </w:r>
-            <w:r>
-              <w:t xml:space="preserve"> </w:t>
-            </w:r>
-            <w:r>
-              <w:t xml:space="preserve">Due</w:t>
-            </w:r>
-          </w:p>
-        </w:tc>
-      </w:tr>
-      <w:tr>
-        <w:tc>
-          <w:p>
-            <w:pPr>
-              <w:pStyle w:val="Compact"/>
-              <w:jc w:val="right"/>
-            </w:pPr>
-            <w:r>
-              <w:t xml:space="preserve">6</w:t>
-            </w:r>
-          </w:p>
-        </w:tc>
-        <w:tc>
-          <w:p>
-            <w:pPr>
-              <w:pStyle w:val="Compact"/>
-              <w:jc w:val="left"/>
-            </w:pPr>
-            <w:r>
-              <w:t xml:space="preserve">Charts &amp; graphs</w:t>
-            </w:r>
-          </w:p>
-        </w:tc>
-        <w:tc>
-          <w:p/>
-        </w:tc>
-      </w:tr>
-      <w:tr>
-        <w:tc>
-          <w:p>
-            <w:pPr>
-              <w:pStyle w:val="Compact"/>
-              <w:jc w:val="right"/>
-            </w:pPr>
-            <w:r>
-              <w:t xml:space="preserve">7</w:t>
-            </w:r>
-          </w:p>
-        </w:tc>
-        <w:tc>
-          <w:p>
-            <w:pPr>
-              <w:pStyle w:val="Compact"/>
-              <w:jc w:val="left"/>
-            </w:pPr>
-            <w:r>
-              <w:t xml:space="preserve">PANDAS - Flask - React</w:t>
-            </w:r>
-          </w:p>
-        </w:tc>
-        <w:tc>
-          <w:p/>
-        </w:tc>
-      </w:tr>
-      <w:tr>
-        <w:tc>
-          <w:p>
-            <w:pPr>
-              <w:pStyle w:val="Compact"/>
-              <w:jc w:val="right"/>
-            </w:pPr>
-            <w:r>
-              <w:t xml:space="preserve">8</w:t>
-            </w:r>
-          </w:p>
-        </w:tc>
-        <w:tc>
-          <w:p>
-            <w:pPr>
-              <w:pStyle w:val="Compact"/>
-              <w:jc w:val="left"/>
-            </w:pPr>
-            <w:r>
-              <w:t xml:space="preserve">Data Visualization Testing</w:t>
-            </w:r>
-          </w:p>
-        </w:tc>
-        <w:tc>
-          <w:p>
-            <w:pPr>
-              <w:pStyle w:val="Compact"/>
-              <w:jc w:val="left"/>
-            </w:pPr>
-            <w:r>
-              <w:rPr>
-                <w:i/>
-              </w:rPr>
-              <w:t xml:space="preserve">Data Viz</w:t>
-            </w:r>
-            <w:r>
-              <w:t xml:space="preserve"> </w:t>
-            </w:r>
-            <w:r>
-              <w:t xml:space="preserve">Due</w:t>
-            </w:r>
-          </w:p>
-        </w:tc>
-      </w:tr>
-      <w:tr>
-        <w:tc>
-          <w:p>
-            <w:pPr>
-              <w:pStyle w:val="Compact"/>
-              <w:jc w:val="right"/>
-            </w:pPr>
-            <w:r>
-              <w:t xml:space="preserve">9</w:t>
-            </w:r>
-          </w:p>
-        </w:tc>
-        <w:tc>
-          <w:p>
-            <w:pPr>
-              <w:pStyle w:val="Compact"/>
-              <w:jc w:val="left"/>
-            </w:pPr>
-            <w:r>
-              <w:t xml:space="preserve">1:1 meetings</w:t>
-            </w:r>
-          </w:p>
-        </w:tc>
-        <w:tc>
-          <w:p>
-            <w:pPr>
-              <w:pStyle w:val="Compact"/>
-              <w:jc w:val="left"/>
-            </w:pPr>
-            <w:r>
-              <w:rPr>
-                <w:i/>
-              </w:rPr>
-              <w:t xml:space="preserve">Self-eval</w:t>
-            </w:r>
-            <w:r>
-              <w:t xml:space="preserve"> </w:t>
-            </w:r>
-            <w:r>
-              <w:t xml:space="preserve">Due</w:t>
-            </w:r>
-          </w:p>
-        </w:tc>
-      </w:tr>
-      <w:tr>
-        <w:tc>
-          <w:p>
-            <w:pPr>
-              <w:pStyle w:val="Compact"/>
-              <w:jc w:val="right"/>
-            </w:pPr>
-            <w:r>
-              <w:t xml:space="preserve">10</w:t>
-            </w:r>
-          </w:p>
-        </w:tc>
-        <w:tc>
-          <w:p>
-            <w:pPr>
-              <w:pStyle w:val="Compact"/>
-              <w:jc w:val="left"/>
-            </w:pPr>
-            <w:r>
-              <w:t xml:space="preserve">Forms &amp; user input</w:t>
-            </w:r>
-          </w:p>
-        </w:tc>
-        <w:tc>
-          <w:p/>
-        </w:tc>
-      </w:tr>
-      <w:tr>
-        <w:tc>
-          <w:p>
-            <w:pPr>
-              <w:pStyle w:val="Compact"/>
-              <w:jc w:val="right"/>
-            </w:pPr>
-            <w:r>
-              <w:t xml:space="preserve">11</w:t>
-            </w:r>
-          </w:p>
-        </w:tc>
-        <w:tc>
-          <w:p>
-            <w:pPr>
-              <w:pStyle w:val="Compact"/>
-              <w:jc w:val="left"/>
-            </w:pPr>
-            <w:r>
-              <w:t xml:space="preserve">Maps Workshop</w:t>
-            </w:r>
-          </w:p>
-        </w:tc>
-        <w:tc>
-          <w:p/>
-        </w:tc>
-      </w:tr>
-      <w:tr>
-        <w:tc>
-          <w:p>
-            <w:pPr>
-              <w:pStyle w:val="Compact"/>
-              <w:jc w:val="right"/>
-            </w:pPr>
-            <w:r>
-              <w:t xml:space="preserve">12</w:t>
-            </w:r>
-          </w:p>
-        </w:tc>
-        <w:tc>
-          <w:p/>
-        </w:tc>
-        <w:tc>
-          <w:p/>
-        </w:tc>
-      </w:tr>
-      <w:tr>
-        <w:tc>
-          <w:p>
-            <w:pPr>
-              <w:pStyle w:val="Compact"/>
-              <w:jc w:val="right"/>
-            </w:pPr>
-            <w:r>
-              <w:t xml:space="preserve">13</w:t>
-            </w:r>
-          </w:p>
-        </w:tc>
-        <w:tc>
-          <w:p/>
-        </w:tc>
-        <w:tc>
-          <w:p/>
-        </w:tc>
-      </w:tr>
-      <w:tr>
-        <w:tc>
-          <w:p>
-            <w:pPr>
-              <w:pStyle w:val="Compact"/>
-              <w:jc w:val="right"/>
-            </w:pPr>
-            <w:r>
-              <w:t xml:space="preserve">14</w:t>
-            </w:r>
-          </w:p>
-        </w:tc>
-        <w:tc>
-          <w:p>
-            <w:pPr>
-              <w:pStyle w:val="Compact"/>
-              <w:jc w:val="left"/>
-            </w:pPr>
-            <w:r>
-              <w:rPr>
-                <w:i/>
-              </w:rPr>
-              <w:t xml:space="preserve">Studio</w:t>
-            </w:r>
-          </w:p>
-        </w:tc>
-        <w:tc>
-          <w:p/>
-        </w:tc>
-      </w:tr>
-      <w:tr>
-        <w:tc>
-          <w:p>
-            <w:pPr>
-              <w:pStyle w:val="Compact"/>
-              <w:jc w:val="right"/>
-            </w:pPr>
-            <w:r>
-              <w:t xml:space="preserve">15</w:t>
-            </w:r>
-          </w:p>
-        </w:tc>
-        <w:tc>
-          <w:p>
-            <w:pPr>
-              <w:pStyle w:val="Compact"/>
-              <w:jc w:val="left"/>
-            </w:pPr>
-            <w:r>
-              <w:t xml:space="preserve">App Reviews</w:t>
-            </w:r>
-          </w:p>
-        </w:tc>
-        <w:tc>
-          <w:p>
-            <w:pPr>
-              <w:pStyle w:val="Compact"/>
-              <w:jc w:val="left"/>
-            </w:pPr>
-            <w:r>
-              <w:rPr>
-                <w:i/>
-              </w:rPr>
-              <w:t xml:space="preserve">Web Application</w:t>
-            </w:r>
-            <w:r>
-              <w:t xml:space="preserve"> </w:t>
-            </w:r>
-            <w:r>
-              <w:t xml:space="preserve">Due</w:t>
-            </w:r>
-          </w:p>
-        </w:tc>
-      </w:tr>
-    </w:tbl>
-    <w:p>
-      <w:pPr>
-        <w:pStyle w:val="Heading1"/>
-      </w:pPr>
-      <w:bookmarkStart w:id="54" w:name="assignments-grading"/>
-      <w:r>
-        <w:t xml:space="preserve">Assignments &amp; Grading</w:t>
-      </w:r>
-      <w:bookmarkEnd w:id="54"/>
     </w:p>
     <w:p>
       <w:pPr>
@@ -2129,31 +1565,7 @@
               <w:jc w:val="left"/>
             </w:pPr>
             <w:r>
-              <w:t xml:space="preserve">20</w:t>
-            </w:r>
-          </w:p>
-        </w:tc>
-      </w:tr>
-      <w:tr>
-        <w:tc>
-          <w:p>
-            <w:pPr>
-              <w:pStyle w:val="Compact"/>
-              <w:jc w:val="left"/>
-            </w:pPr>
-            <w:r>
-              <w:t xml:space="preserve">School Data Report</w:t>
-            </w:r>
-          </w:p>
-        </w:tc>
-        <w:tc>
-          <w:p>
-            <w:pPr>
-              <w:pStyle w:val="Compact"/>
-              <w:jc w:val="left"/>
-            </w:pPr>
-            <w:r>
-              <w:t xml:space="preserve">10</w:t>
+              <w:t xml:space="preserve">25</w:t>
             </w:r>
           </w:p>
         </w:tc>
@@ -2177,7 +1589,31 @@
               <w:jc w:val="left"/>
             </w:pPr>
             <w:r>
-              <w:t xml:space="preserve">20</w:t>
+              <w:t xml:space="preserve">30</w:t>
+            </w:r>
+          </w:p>
+        </w:tc>
+      </w:tr>
+      <w:tr>
+        <w:tc>
+          <w:p>
+            <w:pPr>
+              <w:pStyle w:val="Compact"/>
+              <w:jc w:val="left"/>
+            </w:pPr>
+            <w:r>
+              <w:t xml:space="preserve">Web Application</w:t>
+            </w:r>
+          </w:p>
+        </w:tc>
+        <w:tc>
+          <w:p>
+            <w:pPr>
+              <w:pStyle w:val="Compact"/>
+              <w:jc w:val="left"/>
+            </w:pPr>
+            <w:r>
+              <w:t xml:space="preserve">35</w:t>
             </w:r>
           </w:p>
         </w:tc>
@@ -2206,39 +1642,45 @@
           </w:p>
         </w:tc>
       </w:tr>
-      <w:tr>
-        <w:tc>
-          <w:p>
-            <w:pPr>
-              <w:pStyle w:val="Compact"/>
-              <w:jc w:val="left"/>
-            </w:pPr>
-            <w:r>
-              <w:t xml:space="preserve">Web Application</w:t>
-            </w:r>
-          </w:p>
-        </w:tc>
-        <w:tc>
-          <w:p>
-            <w:pPr>
-              <w:pStyle w:val="Compact"/>
-              <w:jc w:val="left"/>
-            </w:pPr>
-            <w:r>
-              <w:t xml:space="preserve">30</w:t>
-            </w:r>
-          </w:p>
-        </w:tc>
-      </w:tr>
     </w:tbl>
     <w:p>
       <w:pPr>
         <w:pStyle w:val="Heading3"/>
       </w:pPr>
-      <w:bookmarkStart w:id="55" w:name="self-evaluation-10-points"/>
+      <w:bookmarkStart w:id="54" w:name="self-evaluation-10-points"/>
       <w:r>
         <w:t xml:space="preserve">Self-evaluation (10 points)</w:t>
       </w:r>
+      <w:bookmarkEnd w:id="54"/>
+    </w:p>
+    <w:p>
+      <w:pPr>
+        <w:pStyle w:val="FirstParagraph"/>
+      </w:pPr>
+      <w:r>
+        <w:t xml:space="preserve">At the beginning of week 9, you will complete a self-evaluation. During</w:t>
+      </w:r>
+      <w:r>
+        <w:t xml:space="preserve"> </w:t>
+      </w:r>
+      <w:r>
+        <w:t xml:space="preserve">your one-on-one meeting with the instructor, you will discuss your self-evaluation</w:t>
+      </w:r>
+      <w:r>
+        <w:t xml:space="preserve"> </w:t>
+      </w:r>
+      <w:r>
+        <w:t xml:space="preserve">in order to make sure you get the most out of the remainder of the class.</w:t>
+      </w:r>
+    </w:p>
+    <w:p>
+      <w:pPr>
+        <w:pStyle w:val="Heading3"/>
+      </w:pPr>
+      <w:bookmarkStart w:id="55" w:name="software-project-evaluation-rubric"/>
+      <w:r>
+        <w:t xml:space="preserve">Software Project Evaluation Rubric</w:t>
+      </w:r>
       <w:bookmarkEnd w:id="55"/>
     </w:p>
     <w:p>
@@ -2246,48 +1688,21 @@
         <w:pStyle w:val="FirstParagraph"/>
       </w:pPr>
       <w:r>
-        <w:t xml:space="preserve">At the beginning of module 9, you will complete a self-evaluation. During</w:t>
-      </w:r>
-      <w:r>
-        <w:t xml:space="preserve"> </w:t>
-      </w:r>
-      <w:r>
-        <w:t xml:space="preserve">your one-on-one meeting with the instructor, you will discuss your self-evaluation</w:t>
-      </w:r>
-      <w:r>
-        <w:t xml:space="preserve"> </w:t>
-      </w:r>
-      <w:r>
-        <w:t xml:space="preserve">in order to make sure you get the most out of the remainder of the class.</w:t>
-      </w:r>
-    </w:p>
-    <w:p>
-      <w:pPr>
-        <w:pStyle w:val="Heading3"/>
-      </w:pPr>
-      <w:bookmarkStart w:id="56" w:name="software-project-evaluation-rubric"/>
-      <w:r>
-        <w:t xml:space="preserve">Software Project Evaluation Rubric</w:t>
-      </w:r>
-      <w:bookmarkEnd w:id="56"/>
-    </w:p>
-    <w:p>
-      <w:pPr>
-        <w:pStyle w:val="FirstParagraph"/>
-      </w:pPr>
-      <w:r>
         <w:rPr>
           <w:i/>
         </w:rPr>
-        <w:t xml:space="preserve">This marking guide will be used to evaluate the three software project</w:t>
-      </w:r>
-      <w:r>
-        <w:t xml:space="preserve"> </w:t>
+        <w:t xml:space="preserve">This marking guide will be used to evaluate the three software development</w:t>
       </w:r>
       <w:r>
         <w:rPr>
           <w:i/>
         </w:rPr>
+        <w:t xml:space="preserve"> </w:t>
+      </w:r>
+      <w:r>
+        <w:rPr>
+          <w:i/>
+        </w:rPr>
         <w:t xml:space="preserve">assignments required for this course.</w:t>
       </w:r>
     </w:p>
@@ -2303,7 +1718,7 @@
         <w:rPr>
           <w:b/>
         </w:rPr>
-        <w:t xml:space="preserve">React/Javascript (10 points)</w:t>
+        <w:t xml:space="preserve">React/Javascript</w:t>
       </w:r>
     </w:p>
     <w:p>
@@ -2315,7 +1730,7 @@
         <w:pStyle w:val="Compact"/>
       </w:pPr>
       <w:r>
-        <w:t xml:space="preserve">1-3 points: the code runs with errors, is incomplete, or a very close copy of the example project</w:t>
+        <w:t xml:space="preserve">poor: the code runs with errors, is incomplete, or a very close copy of the example project</w:t>
       </w:r>
     </w:p>
     <w:p>
@@ -2327,7 +1742,7 @@
         <w:pStyle w:val="Compact"/>
       </w:pPr>
       <w:r>
-        <w:t xml:space="preserve">4-7 points: code is organized into functions and uses parameters, code is well organized and well styled,</w:t>
+        <w:t xml:space="preserve">satisfactory: code is organized into functions and uses parameters, code is well organized and well styled,</w:t>
       </w:r>
       <w:r>
         <w:t xml:space="preserve"> </w:t>
@@ -2351,7 +1766,7 @@
         <w:pStyle w:val="Compact"/>
       </w:pPr>
       <w:r>
-        <w:t xml:space="preserve">8-10 points: code is well thought out and reusable functions create core parts of the site, functions are</w:t>
+        <w:t xml:space="preserve">excellent: code is well thought out and reusable functions create core parts of the site, functions are</w:t>
       </w:r>
       <w:r>
         <w:t xml:space="preserve"> </w:t>
@@ -2384,7 +1799,7 @@
         <w:rPr>
           <w:b/>
         </w:rPr>
-        <w:t xml:space="preserve">Data modeling (5 points)</w:t>
+        <w:t xml:space="preserve">Data modeling</w:t>
       </w:r>
     </w:p>
     <w:p>
@@ -2396,7 +1811,7 @@
         <w:pStyle w:val="Compact"/>
       </w:pPr>
       <w:r>
-        <w:t xml:space="preserve">1-2 points: most content is hard-coded in the Javascript code, model is an exact copy of example, and/or model</w:t>
+        <w:t xml:space="preserve">poor: most content is hard-coded in the Javascript code, model is an exact copy of example, and/or model</w:t>
       </w:r>
       <w:r>
         <w:t xml:space="preserve"> </w:t>
@@ -2414,7 +1829,7 @@
         <w:pStyle w:val="Compact"/>
       </w:pPr>
       <w:r>
-        <w:t xml:space="preserve">3-4 points: data model supports the goals of the specific site, but may not be flexible enough for a</w:t>
+        <w:t xml:space="preserve">satisfactory: data model supports the goals of the specific site, but may not be flexible enough for a</w:t>
       </w:r>
       <w:r>
         <w:t xml:space="preserve"> </w:t>
@@ -2432,7 +1847,7 @@
         <w:pStyle w:val="Compact"/>
       </w:pPr>
       <w:r>
-        <w:t xml:space="preserve">5 points: data model supports the site, and can support other uses without modification to the model, new content</w:t>
+        <w:t xml:space="preserve">excellent: data model supports the site, and can support other uses without modification to the model, new content</w:t>
       </w:r>
       <w:r>
         <w:t xml:space="preserve"> </w:t>
@@ -2453,7 +1868,7 @@
         <w:rPr>
           <w:b/>
         </w:rPr>
-        <w:t xml:space="preserve">HTML (5 points)</w:t>
+        <w:t xml:space="preserve">HTML</w:t>
       </w:r>
     </w:p>
     <w:p>
@@ -2465,7 +1880,7 @@
         <w:pStyle w:val="Compact"/>
       </w:pPr>
       <w:r>
-        <w:t xml:space="preserve">1-2 points: content is presented with little structure, or different HTML tags would better describe the content</w:t>
+        <w:t xml:space="preserve">poor: content is presented with little structure, or different HTML tags would better describe the content</w:t>
       </w:r>
     </w:p>
     <w:p>
@@ -2477,7 +1892,7 @@
         <w:pStyle w:val="Compact"/>
       </w:pPr>
       <w:r>
-        <w:t xml:space="preserve">3-4 points: there is a good fit between the tags used and the data they contain</w:t>
+        <w:t xml:space="preserve">satisfactory: there is a good fit between the tags used and the data they contain</w:t>
       </w:r>
     </w:p>
     <w:p>
@@ -2489,7 +1904,7 @@
         <w:pStyle w:val="Compact"/>
       </w:pPr>
       <w:r>
-        <w:t xml:space="preserve">5 points: there is a good fit between the tags used and the data they contain</w:t>
+        <w:t xml:space="preserve">excellent: there is a good fit between the tags used and the data they contain</w:t>
       </w:r>
       <w:r>
         <w:t xml:space="preserve"> </w:t>
@@ -2525,7 +1940,7 @@
         <w:rPr>
           <w:b/>
         </w:rPr>
-        <w:t xml:space="preserve">CSS (5 points)</w:t>
+        <w:t xml:space="preserve">CSS</w:t>
       </w:r>
     </w:p>
     <w:p>
@@ -2537,7 +1952,7 @@
         <w:pStyle w:val="Compact"/>
       </w:pPr>
       <w:r>
-        <w:t xml:space="preserve">1-2 points: little or no styles, styles are defined that are not used or do not take effect because of errors</w:t>
+        <w:t xml:space="preserve">poor: little or no styles, styles are defined that are not used or do not take effect because of errors</w:t>
       </w:r>
     </w:p>
     <w:p>
@@ -2549,7 +1964,7 @@
         <w:pStyle w:val="Compact"/>
       </w:pPr>
       <w:r>
-        <w:t xml:space="preserve">3-4 points: code demonstrates understanding of box-model, color, typography, and/or images</w:t>
+        <w:t xml:space="preserve">satisfactory: code demonstrates understanding of box-model, color, typography, and/or images</w:t>
       </w:r>
     </w:p>
     <w:p>
@@ -2561,7 +1976,7 @@
         <w:pStyle w:val="Compact"/>
       </w:pPr>
       <w:r>
-        <w:t xml:space="preserve">5 points: advanced layout are used to interesting effect (flex, grids, etc), code exceeds example projects</w:t>
+        <w:t xml:space="preserve">excellent: advanced layout are used to interesting effect (flex, grids, etc), code exceeds example projects</w:t>
       </w:r>
     </w:p>
     <w:p>
@@ -2576,7 +1991,7 @@
         <w:rPr>
           <w:b/>
         </w:rPr>
-        <w:t xml:space="preserve">User Experience (5 points)</w:t>
+        <w:t xml:space="preserve">User Experience</w:t>
       </w:r>
     </w:p>
     <w:p>
@@ -2588,7 +2003,7 @@
         <w:pStyle w:val="Compact"/>
       </w:pPr>
       <w:r>
-        <w:t xml:space="preserve">1-2 points: site is hard to read, understand, and use; labels and text are not well edited, items are not clearly organized,</w:t>
+        <w:t xml:space="preserve">poor: site is hard to read, understand, and use; labels and text are not well edited, items are not clearly organized,</w:t>
       </w:r>
       <w:r>
         <w:t xml:space="preserve"> </w:t>
@@ -2606,7 +2021,7 @@
         <w:pStyle w:val="Compact"/>
       </w:pPr>
       <w:r>
-        <w:t xml:space="preserve">3-4 points: site is easy to use and information is well organized, presentation is clear and clean</w:t>
+        <w:t xml:space="preserve">satisfactory: site is easy to use and information is well organized, presentation is clear and clean</w:t>
       </w:r>
     </w:p>
     <w:p>
@@ -2618,16 +2033,317 @@
         <w:pStyle w:val="Compact"/>
       </w:pPr>
       <w:r>
-        <w:t xml:space="preserve">5 points: code, layout, and css combine to create an interesting effect, site has a high quality, professional feel</w:t>
+        <w:t xml:space="preserve">excellent: code, layout, and css combine to create an interesting effect, site has a high quality, professional feel</w:t>
+      </w:r>
+    </w:p>
+    <w:p>
+      <w:pPr>
+        <w:numPr>
+          <w:ilvl w:val="0"/>
+          <w:numId w:val="1009"/>
+        </w:numPr>
+        <w:pStyle w:val="Compact"/>
+      </w:pPr>
+      <w:r>
+        <w:rPr>
+          <w:b/>
+        </w:rPr>
+        <w:t xml:space="preserve">Risk Taking</w:t>
+      </w:r>
+    </w:p>
+    <w:p>
+      <w:pPr>
+        <w:numPr>
+          <w:ilvl w:val="1"/>
+          <w:numId w:val="1015"/>
+        </w:numPr>
+        <w:pStyle w:val="Compact"/>
+      </w:pPr>
+      <w:r>
+        <w:t xml:space="preserve">poor: the project narrowly adapts worked examples and sample code; no evidence of attempts</w:t>
+      </w:r>
+      <w:r>
+        <w:t xml:space="preserve"> </w:t>
+      </w:r>
+      <w:r>
+        <w:t xml:space="preserve">to incorporate ideas not strictly covered in class</w:t>
+      </w:r>
+    </w:p>
+    <w:p>
+      <w:pPr>
+        <w:numPr>
+          <w:ilvl w:val="1"/>
+          <w:numId w:val="1015"/>
+        </w:numPr>
+        <w:pStyle w:val="Compact"/>
+      </w:pPr>
+      <w:r>
+        <w:t xml:space="preserve">satisfactory: the project attempts either a novel idea or to integrate sophisticated</w:t>
+      </w:r>
+      <w:r>
+        <w:t xml:space="preserve"> </w:t>
+      </w:r>
+      <w:r>
+        <w:t xml:space="preserve">programming approaches beyond what is covered in class; it’s evident that student</w:t>
+      </w:r>
+      <w:r>
+        <w:t xml:space="preserve"> </w:t>
+      </w:r>
+      <w:r>
+        <w:t xml:space="preserve">is able to read technical documentation and adapt ideas for new purposes. some</w:t>
+      </w:r>
+      <w:r>
+        <w:t xml:space="preserve"> </w:t>
+      </w:r>
+      <w:r>
+        <w:t xml:space="preserve">aspects of the program may not be fully functional or integrated with the rest of the program.</w:t>
+      </w:r>
+    </w:p>
+    <w:p>
+      <w:pPr>
+        <w:numPr>
+          <w:ilvl w:val="1"/>
+          <w:numId w:val="1015"/>
+        </w:numPr>
+        <w:pStyle w:val="Compact"/>
+      </w:pPr>
+      <w:r>
+        <w:t xml:space="preserve">excellent: incorporates novel ideas and techniques, as in</w:t>
+      </w:r>
+      <w:r>
+        <w:t xml:space="preserve"> </w:t>
+      </w:r>
+      <w:r>
+        <w:t xml:space="preserve">“</w:t>
+      </w:r>
+      <w:r>
+        <w:t xml:space="preserve">satisfactory,</w:t>
+      </w:r>
+      <w:r>
+        <w:t xml:space="preserve">”</w:t>
+      </w:r>
+      <w:r>
+        <w:t xml:space="preserve"> </w:t>
+      </w:r>
+      <w:r>
+        <w:t xml:space="preserve">but</w:t>
+      </w:r>
+      <w:r>
+        <w:t xml:space="preserve"> </w:t>
+      </w:r>
+      <w:r>
+        <w:t xml:space="preserve">demonstrates a high level of success with the code and integration.</w:t>
       </w:r>
     </w:p>
     <w:p>
       <w:pPr>
         <w:pStyle w:val="Heading3"/>
       </w:pPr>
-      <w:bookmarkStart w:id="57" w:name="multimedia-resume-30-points"/>
-      <w:r>
-        <w:t xml:space="preserve">Multimedia Resume (30 points)</w:t>
+      <w:bookmarkStart w:id="56" w:name="multimedia-resume-25-points"/>
+      <w:r>
+        <w:t xml:space="preserve">Multimedia Resume (25 points)</w:t>
+      </w:r>
+      <w:bookmarkEnd w:id="56"/>
+    </w:p>
+    <w:p>
+      <w:pPr>
+        <w:pStyle w:val="FirstParagraph"/>
+      </w:pPr>
+      <w:r>
+        <w:t xml:space="preserve">This first assignment is designed to get you up and running with</w:t>
+      </w:r>
+      <w:r>
+        <w:t xml:space="preserve"> </w:t>
+      </w:r>
+      <w:r>
+        <w:t xml:space="preserve">the key technologies we will use this semester. You will create</w:t>
+      </w:r>
+      <w:r>
+        <w:t xml:space="preserve"> </w:t>
+      </w:r>
+      <w:r>
+        <w:t xml:space="preserve">a data-driven web page as your own online resume or portfolio.</w:t>
+      </w:r>
+    </w:p>
+    <w:p>
+      <w:pPr>
+        <w:pStyle w:val="BodyText"/>
+      </w:pPr>
+      <w:r>
+        <w:t xml:space="preserve">For this project, you will:</w:t>
+      </w:r>
+    </w:p>
+    <w:p>
+      <w:pPr>
+        <w:numPr>
+          <w:ilvl w:val="0"/>
+          <w:numId w:val="1016"/>
+        </w:numPr>
+        <w:pStyle w:val="Compact"/>
+      </w:pPr>
+      <w:r>
+        <w:t xml:space="preserve">Keep all of the</w:t>
+      </w:r>
+      <w:r>
+        <w:t xml:space="preserve"> </w:t>
+      </w:r>
+      <w:r>
+        <w:rPr>
+          <w:i/>
+        </w:rPr>
+        <w:t xml:space="preserve">data</w:t>
+      </w:r>
+      <w:r>
+        <w:t xml:space="preserve"> </w:t>
+      </w:r>
+      <w:r>
+        <w:t xml:space="preserve">for your resume in .json data files. These files will</w:t>
+      </w:r>
+      <w:r>
+        <w:t xml:space="preserve"> </w:t>
+      </w:r>
+      <w:r>
+        <w:t xml:space="preserve">contain the lists of your work experience, education background, technical</w:t>
+      </w:r>
+      <w:r>
+        <w:t xml:space="preserve"> </w:t>
+      </w:r>
+      <w:r>
+        <w:t xml:space="preserve">skills, and other relevant information.</w:t>
+      </w:r>
+    </w:p>
+    <w:p>
+      <w:pPr>
+        <w:numPr>
+          <w:ilvl w:val="0"/>
+          <w:numId w:val="1016"/>
+        </w:numPr>
+        <w:pStyle w:val="Compact"/>
+      </w:pPr>
+      <w:r>
+        <w:t xml:space="preserve">Code Javascript source files using the React framework and HTML5 to structure</w:t>
+      </w:r>
+      <w:r>
+        <w:t xml:space="preserve"> </w:t>
+      </w:r>
+      <w:r>
+        <w:t xml:space="preserve">your web page. Use React component functions to create a program that is</w:t>
+      </w:r>
+      <w:r>
+        <w:t xml:space="preserve"> </w:t>
+      </w:r>
+      <w:r>
+        <w:t xml:space="preserve">modular and easy to change. Your final project must have (at least) two</w:t>
+      </w:r>
+      <w:r>
+        <w:t xml:space="preserve"> </w:t>
+      </w:r>
+      <w:r>
+        <w:t xml:space="preserve">different</w:t>
+      </w:r>
+      <w:r>
+        <w:t xml:space="preserve"> </w:t>
+      </w:r>
+      <w:r>
+        <w:t xml:space="preserve">“</w:t>
+      </w:r>
+      <w:r>
+        <w:t xml:space="preserve">looks</w:t>
+      </w:r>
+      <w:r>
+        <w:t xml:space="preserve">”</w:t>
+      </w:r>
+      <w:r>
+        <w:t xml:space="preserve"> </w:t>
+      </w:r>
+      <w:r>
+        <w:t xml:space="preserve">which can be swapped live. Your resume program must be</w:t>
+      </w:r>
+      <w:r>
+        <w:t xml:space="preserve"> </w:t>
+      </w:r>
+      <w:r>
+        <w:t xml:space="preserve">separated into multiple source files (.js or .jsx) which are imported into</w:t>
+      </w:r>
+      <w:r>
+        <w:t xml:space="preserve"> </w:t>
+      </w:r>
+      <w:r>
+        <w:rPr>
+          <w:rStyle w:val="VerbatimChar"/>
+        </w:rPr>
+        <w:t xml:space="preserve">App.js</w:t>
+      </w:r>
+      <w:r>
+        <w:t xml:space="preserve"> </w:t>
+      </w:r>
+      <w:r>
+        <w:t xml:space="preserve">to compose the site.</w:t>
+      </w:r>
+    </w:p>
+    <w:p>
+      <w:pPr>
+        <w:numPr>
+          <w:ilvl w:val="0"/>
+          <w:numId w:val="1016"/>
+        </w:numPr>
+        <w:pStyle w:val="Compact"/>
+      </w:pPr>
+      <w:r>
+        <w:t xml:space="preserve">Create or find any media assets (images, audio, video, etc) necessary for your</w:t>
+      </w:r>
+      <w:r>
+        <w:t xml:space="preserve"> </w:t>
+      </w:r>
+      <w:r>
+        <w:t xml:space="preserve">resume. Your site</w:t>
+      </w:r>
+      <w:r>
+        <w:t xml:space="preserve"> </w:t>
+      </w:r>
+      <w:r>
+        <w:rPr>
+          <w:i/>
+        </w:rPr>
+        <w:t xml:space="preserve">must</w:t>
+      </w:r>
+      <w:r>
+        <w:t xml:space="preserve"> </w:t>
+      </w:r>
+      <w:r>
+        <w:t xml:space="preserve">contain some images.</w:t>
+      </w:r>
+    </w:p>
+    <w:p>
+      <w:pPr>
+        <w:numPr>
+          <w:ilvl w:val="0"/>
+          <w:numId w:val="1016"/>
+        </w:numPr>
+        <w:pStyle w:val="Compact"/>
+      </w:pPr>
+      <w:r>
+        <w:t xml:space="preserve">Code CSS files to achieve your desired aesthetic and usability goals.</w:t>
+      </w:r>
+    </w:p>
+    <w:p>
+      <w:pPr>
+        <w:pStyle w:val="FirstParagraph"/>
+      </w:pPr>
+      <w:r>
+        <w:rPr>
+          <w:i/>
+        </w:rPr>
+        <w:t xml:space="preserve">The resume is an individual project</w:t>
+      </w:r>
+    </w:p>
+    <w:p>
+      <w:pPr>
+        <w:pStyle w:val="Heading3"/>
+      </w:pPr>
+      <w:bookmarkStart w:id="57" w:name="mini-app-30-points"/>
+      <w:r>
+        <w:t xml:space="preserve">Mini-app (30 points)</w:t>
       </w:r>
       <w:bookmarkEnd w:id="57"/>
     </w:p>
@@ -2636,19 +2352,67 @@
         <w:pStyle w:val="FirstParagraph"/>
       </w:pPr>
       <w:r>
-        <w:t xml:space="preserve">This first assignment is designed to get you up and running with</w:t>
-      </w:r>
-      <w:r>
-        <w:t xml:space="preserve"> </w:t>
-      </w:r>
-      <w:r>
-        <w:t xml:space="preserve">the key technologies we will use this semester. You will create</w:t>
-      </w:r>
-      <w:r>
-        <w:t xml:space="preserve"> </w:t>
-      </w:r>
-      <w:r>
-        <w:t xml:space="preserve">a data-driven web page as your own online resume or portfolio.</w:t>
+        <w:t xml:space="preserve">The mini app is a data driven web application. It is</w:t>
+      </w:r>
+      <w:r>
+        <w:t xml:space="preserve"> </w:t>
+      </w:r>
+      <w:r>
+        <w:t xml:space="preserve">“</w:t>
+      </w:r>
+      <w:r>
+        <w:t xml:space="preserve">mini</w:t>
+      </w:r>
+      <w:r>
+        <w:t xml:space="preserve">”</w:t>
+      </w:r>
+      <w:r>
+        <w:t xml:space="preserve"> </w:t>
+      </w:r>
+      <w:r>
+        <w:t xml:space="preserve">because it has a</w:t>
+      </w:r>
+      <w:r>
+        <w:t xml:space="preserve"> </w:t>
+      </w:r>
+      <w:r>
+        <w:t xml:space="preserve">constrained, singular focus. This application stands alone – it does not</w:t>
+      </w:r>
+      <w:r>
+        <w:t xml:space="preserve"> </w:t>
+      </w:r>
+      <w:r>
+        <w:t xml:space="preserve">need any networked resources. It goes beyond the resume project, though, in that</w:t>
+      </w:r>
+      <w:r>
+        <w:t xml:space="preserve"> </w:t>
+      </w:r>
+      <w:r>
+        <w:t xml:space="preserve">it’s</w:t>
+      </w:r>
+      <w:r>
+        <w:t xml:space="preserve"> </w:t>
+      </w:r>
+      <w:r>
+        <w:rPr>
+          <w:i/>
+        </w:rPr>
+        <w:t xml:space="preserve">interactive</w:t>
+      </w:r>
+      <w:r>
+        <w:t xml:space="preserve">. Buttons, text boxes, and other form elements enable the user</w:t>
+      </w:r>
+      <w:r>
+        <w:t xml:space="preserve"> </w:t>
+      </w:r>
+      <w:r>
+        <w:t xml:space="preserve">to alter data and the way the app functions. Data created is either stored</w:t>
+      </w:r>
+      <w:r>
+        <w:t xml:space="preserve"> </w:t>
+      </w:r>
+      <w:r>
+        <w:t xml:space="preserve">locally (in the user’s client) or only exists during the session.</w:t>
       </w:r>
     </w:p>
     <w:p>
@@ -2656,19 +2420,7 @@
         <w:pStyle w:val="BodyText"/>
       </w:pPr>
       <w:r>
-        <w:t xml:space="preserve">For this project, you will:</w:t>
-      </w:r>
-    </w:p>
-    <w:p>
-      <w:pPr>
-        <w:numPr>
-          <w:ilvl w:val="0"/>
-          <w:numId w:val="1015"/>
-        </w:numPr>
-        <w:pStyle w:val="Compact"/>
-      </w:pPr>
-      <w:r>
-        <w:t xml:space="preserve">Keep all of the</w:t>
+        <w:t xml:space="preserve">Successful projects will use React</w:t>
       </w:r>
       <w:r>
         <w:t xml:space="preserve"> </w:t>
@@ -2677,117 +2429,156 @@
         <w:rPr>
           <w:i/>
         </w:rPr>
-        <w:t xml:space="preserve">data</w:t>
-      </w:r>
-      <w:r>
-        <w:t xml:space="preserve"> </w:t>
-      </w:r>
-      <w:r>
-        <w:t xml:space="preserve">for your resume in .csv data files. Use Python and</w:t>
-      </w:r>
-      <w:r>
-        <w:t xml:space="preserve"> </w:t>
-      </w:r>
-      <w:r>
-        <w:t xml:space="preserve">the Flask web server to convert these csv files to JSON data which can be</w:t>
-      </w:r>
-      <w:r>
-        <w:t xml:space="preserve"> </w:t>
-      </w:r>
-      <w:r>
-        <w:t xml:space="preserve">accessed through a URL. These files will contain the lists of your work</w:t>
-      </w:r>
-      <w:r>
-        <w:t xml:space="preserve"> </w:t>
-      </w:r>
-      <w:r>
-        <w:t xml:space="preserve">experience, education background, technical skills, and other relevant</w:t>
-      </w:r>
-      <w:r>
-        <w:t xml:space="preserve"> </w:t>
-      </w:r>
-      <w:r>
-        <w:t xml:space="preserve">information.</w:t>
-      </w:r>
-    </w:p>
-    <w:p>
-      <w:pPr>
-        <w:numPr>
-          <w:ilvl w:val="0"/>
-          <w:numId w:val="1015"/>
-        </w:numPr>
-        <w:pStyle w:val="Compact"/>
-      </w:pPr>
-      <w:r>
-        <w:t xml:space="preserve">Code Javascript source files using the React framework and HTML5 to structure</w:t>
-      </w:r>
-      <w:r>
-        <w:t xml:space="preserve"> </w:t>
-      </w:r>
-      <w:r>
-        <w:t xml:space="preserve">your web page.</w:t>
-      </w:r>
-    </w:p>
-    <w:p>
-      <w:pPr>
-        <w:numPr>
-          <w:ilvl w:val="0"/>
-          <w:numId w:val="1015"/>
-        </w:numPr>
-        <w:pStyle w:val="Compact"/>
-      </w:pPr>
-      <w:r>
-        <w:t xml:space="preserve">Create or find any media assets (images, audio, video, etc) necessary for your</w:t>
-      </w:r>
-      <w:r>
-        <w:t xml:space="preserve"> </w:t>
-      </w:r>
-      <w:r>
-        <w:t xml:space="preserve">resume.</w:t>
-      </w:r>
-    </w:p>
-    <w:p>
-      <w:pPr>
-        <w:numPr>
-          <w:ilvl w:val="0"/>
-          <w:numId w:val="1015"/>
-        </w:numPr>
-        <w:pStyle w:val="Compact"/>
-      </w:pPr>
-      <w:r>
-        <w:t xml:space="preserve">Code CSS files to achieve your desired aesthetic and usability goals</w:t>
-      </w:r>
+        <w:t xml:space="preserve">state</w:t>
+      </w:r>
+      <w:r>
+        <w:t xml:space="preserve"> </w:t>
+      </w:r>
+      <w:r>
+        <w:t xml:space="preserve">and React</w:t>
+      </w:r>
+      <w:r>
+        <w:t xml:space="preserve"> </w:t>
+      </w:r>
+      <w:r>
+        <w:rPr>
+          <w:i/>
+        </w:rPr>
+        <w:t xml:space="preserve">life cycle functions</w:t>
+      </w:r>
+      <w:r>
+        <w:t xml:space="preserve"> </w:t>
+      </w:r>
+      <w:r>
+        <w:t xml:space="preserve">to achieve their results.</w:t>
+      </w:r>
+    </w:p>
+    <w:p>
+      <w:pPr>
+        <w:pStyle w:val="BodyText"/>
+      </w:pPr>
+      <w:r>
+        <w:rPr>
+          <w:i/>
+        </w:rPr>
+        <w:t xml:space="preserve">This mini-app is an individual project</w:t>
+      </w:r>
+    </w:p>
+    <w:p>
+      <w:pPr>
+        <w:pStyle w:val="Heading3"/>
+      </w:pPr>
+      <w:bookmarkStart w:id="58" w:name="school-data-analysis-35-points"/>
+      <w:r>
+        <w:t xml:space="preserve">School Data Analysis (35 points)</w:t>
+      </w:r>
+      <w:bookmarkEnd w:id="58"/>
     </w:p>
     <w:p>
       <w:pPr>
         <w:pStyle w:val="FirstParagraph"/>
       </w:pPr>
       <w:r>
-        <w:t xml:space="preserve">You will design your site on your local computer, running your own local</w:t>
-      </w:r>
-      <w:r>
-        <w:t xml:space="preserve"> </w:t>
-      </w:r>
-      <w:r>
-        <w:t xml:space="preserve">website. You will submit an archive file with all of your code and resources</w:t>
-      </w:r>
-      <w:r>
-        <w:t xml:space="preserve"> </w:t>
-      </w:r>
-      <w:r>
-        <w:t xml:space="preserve">(.zip, .7z, etc). Additionally, you will submit a 5 minute video tour where you</w:t>
-      </w:r>
-      <w:r>
-        <w:t xml:space="preserve"> </w:t>
-      </w:r>
-      <w:r>
-        <w:t xml:space="preserve">show your running multimedia resume as well as key aspects of the code in your</w:t>
-      </w:r>
-      <w:r>
-        <w:t xml:space="preserve"> </w:t>
-      </w:r>
-      <w:r>
-        <w:t xml:space="preserve">development environment (Atom, terminal, Jupyter).</w:t>
+        <w:t xml:space="preserve">For the school data analysis you will become expert in one of the open</w:t>
+      </w:r>
+      <w:r>
+        <w:t xml:space="preserve"> </w:t>
+      </w:r>
+      <w:r>
+        <w:t xml:space="preserve">data sets that are available to us regarding school data. These data</w:t>
+      </w:r>
+      <w:r>
+        <w:t xml:space="preserve"> </w:t>
+      </w:r>
+      <w:r>
+        <w:t xml:space="preserve">sets include school performance, demographics, location, and other interesting</w:t>
+      </w:r>
+      <w:r>
+        <w:t xml:space="preserve"> </w:t>
+      </w:r>
+      <w:r>
+        <w:t xml:space="preserve">data. This live data is often not</w:t>
+      </w:r>
+      <w:r>
+        <w:t xml:space="preserve"> </w:t>
+      </w:r>
+      <w:r>
+        <w:t xml:space="preserve">“</w:t>
+      </w:r>
+      <w:r>
+        <w:t xml:space="preserve">cleaned</w:t>
+      </w:r>
+      <w:r>
+        <w:t xml:space="preserve">”</w:t>
+      </w:r>
+      <w:r>
+        <w:t xml:space="preserve"> </w:t>
+      </w:r>
+      <w:r>
+        <w:t xml:space="preserve">– meaning that some data is missing,</w:t>
+      </w:r>
+      <w:r>
+        <w:t xml:space="preserve"> </w:t>
+      </w:r>
+      <w:r>
+        <w:t xml:space="preserve">some of it is inconsistent with expected data, and some values may not be</w:t>
+      </w:r>
+      <w:r>
+        <w:t xml:space="preserve"> </w:t>
+      </w:r>
+      <w:r>
+        <w:t xml:space="preserve">understood intuitively. Further, the documentation accompanying this data is often</w:t>
+      </w:r>
+      <w:r>
+        <w:t xml:space="preserve"> </w:t>
+      </w:r>
+      <w:r>
+        <w:t xml:space="preserve">sparse or non-existent. Raw test scores will be included without any details</w:t>
+      </w:r>
+      <w:r>
+        <w:t xml:space="preserve"> </w:t>
+      </w:r>
+      <w:r>
+        <w:t xml:space="preserve">of how tests are scored, the range of values, etc. Lastly, the data is most</w:t>
+      </w:r>
+      <w:r>
+        <w:t xml:space="preserve"> </w:t>
+      </w:r>
+      <w:r>
+        <w:t xml:space="preserve">useful when it can be connected and compared to</w:t>
+      </w:r>
+      <w:r>
+        <w:t xml:space="preserve"> </w:t>
+      </w:r>
+      <w:r>
+        <w:rPr>
+          <w:i/>
+        </w:rPr>
+        <w:t xml:space="preserve">other</w:t>
+      </w:r>
+      <w:r>
+        <w:t xml:space="preserve"> </w:t>
+      </w:r>
+      <w:r>
+        <w:t xml:space="preserve">data sets. However</w:t>
+      </w:r>
+      <w:r>
+        <w:t xml:space="preserve"> </w:t>
+      </w:r>
+      <w:r>
+        <w:t xml:space="preserve">“</w:t>
+      </w:r>
+      <w:r>
+        <w:t xml:space="preserve">keys</w:t>
+      </w:r>
+      <w:r>
+        <w:t xml:space="preserve">”</w:t>
+      </w:r>
+      <w:r>
+        <w:t xml:space="preserve"> </w:t>
+      </w:r>
+      <w:r>
+        <w:t xml:space="preserve">can be used inconsistently (school names, address fields, identifiers).</w:t>
       </w:r>
     </w:p>
     <w:p>
@@ -2795,13 +2586,175 @@
         <w:pStyle w:val="BodyText"/>
       </w:pPr>
       <w:r>
-        <w:t xml:space="preserve">Your project will be assessed both on the quality of your code and the success</w:t>
-      </w:r>
-      <w:r>
-        <w:t xml:space="preserve"> </w:t>
-      </w:r>
-      <w:r>
-        <w:t xml:space="preserve">of the project, using the following criteria:</w:t>
+        <w:t xml:space="preserve">For this project, you will write a program that</w:t>
+      </w:r>
+      <w:r>
+        <w:t xml:space="preserve"> </w:t>
+      </w:r>
+      <w:r>
+        <w:rPr>
+          <w:i/>
+        </w:rPr>
+        <w:t xml:space="preserve">cleans</w:t>
+      </w:r>
+      <w:r>
+        <w:t xml:space="preserve"> </w:t>
+      </w:r>
+      <w:r>
+        <w:t xml:space="preserve">the data and outputs</w:t>
+      </w:r>
+      <w:r>
+        <w:t xml:space="preserve"> </w:t>
+      </w:r>
+      <w:r>
+        <w:t xml:space="preserve">it in useful formats. You will study the data</w:t>
+      </w:r>
+      <w:r>
+        <w:t xml:space="preserve"> </w:t>
+      </w:r>
+      <w:r>
+        <w:rPr>
+          <w:i/>
+        </w:rPr>
+        <w:t xml:space="preserve">and</w:t>
+      </w:r>
+      <w:r>
+        <w:t xml:space="preserve"> </w:t>
+      </w:r>
+      <w:r>
+        <w:t xml:space="preserve">use your research skills</w:t>
+      </w:r>
+      <w:r>
+        <w:t xml:space="preserve"> </w:t>
+      </w:r>
+      <w:r>
+        <w:t xml:space="preserve">to understand what the data means. For example, students are identified as</w:t>
+      </w:r>
+      <w:r>
+        <w:t xml:space="preserve"> </w:t>
+      </w:r>
+      <w:r>
+        <w:rPr>
+          <w:rStyle w:val="VerbatimChar"/>
+        </w:rPr>
+        <w:t xml:space="preserve">current_ELL</w:t>
+      </w:r>
+      <w:r>
+        <w:t xml:space="preserve">,</w:t>
+      </w:r>
+      <w:r>
+        <w:t xml:space="preserve"> </w:t>
+      </w:r>
+      <w:r>
+        <w:rPr>
+          <w:rStyle w:val="VerbatimChar"/>
+        </w:rPr>
+        <w:t xml:space="preserve">ever_ELL</w:t>
+      </w:r>
+      <w:r>
+        <w:t xml:space="preserve"> </w:t>
+      </w:r>
+      <w:r>
+        <w:t xml:space="preserve">or</w:t>
+      </w:r>
+      <w:r>
+        <w:t xml:space="preserve"> </w:t>
+      </w:r>
+      <w:r>
+        <w:rPr>
+          <w:rStyle w:val="VerbatimChar"/>
+        </w:rPr>
+        <w:t xml:space="preserve">never_ELL</w:t>
+      </w:r>
+      <w:r>
+        <w:t xml:space="preserve"> </w:t>
+      </w:r>
+      <w:r>
+        <w:t xml:space="preserve">to indicated if they were still learning English</w:t>
+      </w:r>
+      <w:r>
+        <w:t xml:space="preserve"> </w:t>
+      </w:r>
+      <w:r>
+        <w:t xml:space="preserve">while in the school system. Your job would be to provide some qualitative</w:t>
+      </w:r>
+      <w:r>
+        <w:t xml:space="preserve"> </w:t>
+      </w:r>
+      <w:r>
+        <w:t xml:space="preserve">information about how and when students are placed in and out of these categories.</w:t>
+      </w:r>
+      <w:r>
+        <w:t xml:space="preserve"> </w:t>
+      </w:r>
+      <w:r>
+        <w:t xml:space="preserve">Lastly, you will explore the data and build a series of graphical reports</w:t>
+      </w:r>
+      <w:r>
+        <w:t xml:space="preserve"> </w:t>
+      </w:r>
+      <w:r>
+        <w:t xml:space="preserve">with descriptive statistics that will make it easier for other researchers</w:t>
+      </w:r>
+      <w:r>
+        <w:t xml:space="preserve"> </w:t>
+      </w:r>
+      <w:r>
+        <w:t xml:space="preserve">and programmers to work with these data sets. For example, you will want</w:t>
+      </w:r>
+      <w:r>
+        <w:t xml:space="preserve"> </w:t>
+      </w:r>
+      <w:r>
+        <w:t xml:space="preserve">to provide ranges, and averages (mode, mean, median) for numerical data. For</w:t>
+      </w:r>
+      <w:r>
+        <w:t xml:space="preserve"> </w:t>
+      </w:r>
+      <w:r>
+        <w:t xml:space="preserve">categorical data, you will want to enumerate and describe each of the categories.</w:t>
+      </w:r>
+      <w:r>
+        <w:t xml:space="preserve"> </w:t>
+      </w:r>
+      <w:r>
+        <w:t xml:space="preserve">If you had to make assumptions in</w:t>
+      </w:r>
+      <w:r>
+        <w:t xml:space="preserve"> </w:t>
+      </w:r>
+      <w:r>
+        <w:t xml:space="preserve">“</w:t>
+      </w:r>
+      <w:r>
+        <w:t xml:space="preserve">cleaning</w:t>
+      </w:r>
+      <w:r>
+        <w:t xml:space="preserve">”</w:t>
+      </w:r>
+      <w:r>
+        <w:t xml:space="preserve"> </w:t>
+      </w:r>
+      <w:r>
+        <w:t xml:space="preserve">your data, you will detail the</w:t>
+      </w:r>
+      <w:r>
+        <w:t xml:space="preserve"> </w:t>
+      </w:r>
+      <w:r>
+        <w:t xml:space="preserve">process and describe any potential problems. You will consider all of the unique</w:t>
+      </w:r>
+      <w:r>
+        <w:t xml:space="preserve"> </w:t>
+      </w:r>
+      <w:r>
+        <w:t xml:space="preserve">identifiers in your data and describe how they might be used to connect your</w:t>
+      </w:r>
+      <w:r>
+        <w:t xml:space="preserve"> </w:t>
+      </w:r>
+      <w:r>
+        <w:t xml:space="preserve">data set to other sets of data.</w:t>
       </w:r>
     </w:p>
     <w:p>
@@ -2809,28 +2762,122 @@
         <w:pStyle w:val="BodyText"/>
       </w:pPr>
       <w:r>
+        <w:t xml:space="preserve">Once you have a strong understanding of your data, you will create a sample</w:t>
+      </w:r>
+      <w:r>
+        <w:t xml:space="preserve"> </w:t>
+      </w:r>
+      <w:r>
+        <w:t xml:space="preserve">report where you analyze one aspect of the data and present it as a web page</w:t>
+      </w:r>
+      <w:r>
+        <w:t xml:space="preserve"> </w:t>
+      </w:r>
+      <w:r>
+        <w:t xml:space="preserve">that contains both quantitative output as well as written analysis.</w:t>
+      </w:r>
+    </w:p>
+    <w:p>
+      <w:pPr>
+        <w:pStyle w:val="BodyText"/>
+      </w:pPr>
+      <w:r>
+        <w:t xml:space="preserve">This project will use Python, PANDAS, and Jupyter Notebooks to clean and analyze</w:t>
+      </w:r>
+      <w:r>
+        <w:t xml:space="preserve"> </w:t>
+      </w:r>
+      <w:r>
+        <w:t xml:space="preserve">the data. Jupyter will output any necessary files (.json, SVG images, etc)</w:t>
+      </w:r>
+      <w:r>
+        <w:t xml:space="preserve"> </w:t>
+      </w:r>
+      <w:r>
+        <w:t xml:space="preserve">that can be displayed on the web. You will use React/Javascript to build</w:t>
+      </w:r>
+      <w:r>
+        <w:t xml:space="preserve"> </w:t>
+      </w:r>
+      <w:r>
+        <w:t xml:space="preserve">a mini website that describes your data and hosts your report.</w:t>
+      </w:r>
+    </w:p>
+    <w:p>
+      <w:pPr>
+        <w:pStyle w:val="BodyText"/>
+      </w:pPr>
+      <w:r>
         <w:rPr>
           <w:i/>
         </w:rPr>
-        <w:t xml:space="preserve">The resume is an individual project</w:t>
+        <w:t xml:space="preserve">This is a</w:t>
+      </w:r>
+      <w:r>
+        <w:rPr>
+          <w:i/>
+        </w:rPr>
+        <w:t xml:space="preserve"> </w:t>
+      </w:r>
+      <w:r>
+        <w:rPr>
+          <w:i/>
+        </w:rPr>
+        <w:t xml:space="preserve">“</w:t>
+      </w:r>
+      <w:r>
+        <w:rPr>
+          <w:i/>
+        </w:rPr>
+        <w:t xml:space="preserve">team</w:t>
+      </w:r>
+      <w:r>
+        <w:rPr>
+          <w:i/>
+        </w:rPr>
+        <w:t xml:space="preserve">”</w:t>
+      </w:r>
+      <w:r>
+        <w:rPr>
+          <w:i/>
+        </w:rPr>
+        <w:t xml:space="preserve"> </w:t>
+      </w:r>
+      <w:r>
+        <w:rPr>
+          <w:i/>
+        </w:rPr>
+        <w:t xml:space="preserve">project that you will work on with one other member of the class.</w:t>
       </w:r>
     </w:p>
     <w:p>
       <w:pPr>
         <w:pStyle w:val="Heading3"/>
       </w:pPr>
-      <w:bookmarkStart w:id="58" w:name="mini-app-30-points"/>
-      <w:r>
-        <w:t xml:space="preserve">Mini-app (30 points)</w:t>
-      </w:r>
-      <w:bookmarkEnd w:id="58"/>
+      <w:bookmarkStart w:id="59" w:name="web-application"/>
+      <w:r>
+        <w:t xml:space="preserve">Web Application</w:t>
+      </w:r>
+      <w:bookmarkEnd w:id="59"/>
     </w:p>
     <w:p>
       <w:pPr>
         <w:pStyle w:val="FirstParagraph"/>
       </w:pPr>
       <w:r>
-        <w:t xml:space="preserve">The mini app is a data driven web application. It is</w:t>
+        <w:t xml:space="preserve">The web application will build on the work of the Data Analysis project. In this</w:t>
+      </w:r>
+      <w:r>
+        <w:t xml:space="preserve"> </w:t>
+      </w:r>
+      <w:r>
+        <w:t xml:space="preserve">project we will build interactive tools where users can click buttons, fill out</w:t>
+      </w:r>
+      <w:r>
+        <w:t xml:space="preserve"> </w:t>
+      </w:r>
+      <w:r>
+        <w:t xml:space="preserve">forms, drag-and-drop, and interact with our program in various ways. The</w:t>
       </w:r>
       <w:r>
         <w:t xml:space="preserve"> </w:t>
@@ -2839,7 +2886,7 @@
         <w:t xml:space="preserve">“</w:t>
       </w:r>
       <w:r>
-        <w:t xml:space="preserve">mini</w:t>
+        <w:t xml:space="preserve">front-end</w:t>
       </w:r>
       <w:r>
         <w:t xml:space="preserve">”</w:t>
@@ -2848,347 +2895,371 @@
         <w:t xml:space="preserve"> </w:t>
       </w:r>
       <w:r>
-        <w:t xml:space="preserve">because it has a</w:t>
-      </w:r>
-      <w:r>
-        <w:t xml:space="preserve"> </w:t>
-      </w:r>
-      <w:r>
-        <w:t xml:space="preserve">constrained, singular focus. This application stands alone – it does not</w:t>
-      </w:r>
-      <w:r>
-        <w:t xml:space="preserve"> </w:t>
-      </w:r>
-      <w:r>
-        <w:t xml:space="preserve">need any networked resources. It goes beyond the resume project, though, in that</w:t>
-      </w:r>
-      <w:r>
-        <w:t xml:space="preserve"> </w:t>
-      </w:r>
-      <w:r>
-        <w:t xml:space="preserve">it’s</w:t>
-      </w:r>
-      <w:r>
-        <w:t xml:space="preserve"> </w:t>
-      </w:r>
+        <w:t xml:space="preserve">will be programmed in Javascript with React, and the live backend will be written</w:t>
+      </w:r>
+      <w:r>
+        <w:t xml:space="preserve"> </w:t>
+      </w:r>
+      <w:r>
+        <w:t xml:space="preserve">with Python running in the Flask server. We will test and prototype the Python</w:t>
+      </w:r>
+      <w:r>
+        <w:t xml:space="preserve"> </w:t>
+      </w:r>
+      <w:r>
+        <w:t xml:space="preserve">code in Jupyter Notebook, but it will run live from Flask.</w:t>
+      </w:r>
+    </w:p>
+    <w:p>
+      <w:pPr>
+        <w:pStyle w:val="BodyText"/>
+      </w:pPr>
+      <w:r>
+        <w:t xml:space="preserve">I will encourage everyone to continue working with open school data, so that</w:t>
+      </w:r>
+      <w:r>
+        <w:t xml:space="preserve"> </w:t>
+      </w:r>
+      <w:r>
+        <w:t xml:space="preserve">we have a host of data interactions by the end of the term. However, if you have</w:t>
+      </w:r>
+      <w:r>
+        <w:t xml:space="preserve"> </w:t>
+      </w:r>
+      <w:r>
+        <w:t xml:space="preserve">your own interesting projects, you will have the opportunity to pursue them</w:t>
+      </w:r>
+      <w:r>
+        <w:t xml:space="preserve"> </w:t>
+      </w:r>
+      <w:r>
+        <w:t xml:space="preserve">instead.</w:t>
+      </w:r>
+    </w:p>
+    <w:p>
+      <w:pPr>
+        <w:pStyle w:val="BodyText"/>
+      </w:pPr>
       <w:r>
         <w:rPr>
           <w:i/>
         </w:rPr>
-        <w:t xml:space="preserve">interactive</w:t>
-      </w:r>
-      <w:r>
-        <w:t xml:space="preserve">. Buttons, text boxes, and other form elements enable the user</w:t>
-      </w:r>
-      <w:r>
-        <w:t xml:space="preserve"> </w:t>
-      </w:r>
-      <w:r>
-        <w:t xml:space="preserve">to alter data and the way the app functions. Data created is either stored</w:t>
-      </w:r>
-      <w:r>
-        <w:t xml:space="preserve"> </w:t>
-      </w:r>
-      <w:r>
-        <w:t xml:space="preserve">locally (in the user’s client) or only exists during the session.</w:t>
-      </w:r>
-    </w:p>
-    <w:p>
-      <w:pPr>
-        <w:pStyle w:val="BodyText"/>
-      </w:pPr>
-      <w:r>
-        <w:t xml:space="preserve">Successful projects will use React</w:t>
-      </w:r>
-      <w:r>
-        <w:t xml:space="preserve"> </w:t>
-      </w:r>
-      <w:r>
-        <w:rPr>
-          <w:i/>
-        </w:rPr>
-        <w:t xml:space="preserve">state</w:t>
-      </w:r>
-      <w:r>
-        <w:t xml:space="preserve"> </w:t>
-      </w:r>
-      <w:r>
-        <w:t xml:space="preserve">and React</w:t>
-      </w:r>
-      <w:r>
-        <w:t xml:space="preserve"> </w:t>
-      </w:r>
-      <w:r>
-        <w:rPr>
-          <w:i/>
-        </w:rPr>
-        <w:t xml:space="preserve">life cycle functions</w:t>
-      </w:r>
-      <w:r>
-        <w:t xml:space="preserve"> </w:t>
-      </w:r>
-      <w:r>
-        <w:t xml:space="preserve">to achieve their results.</w:t>
-      </w:r>
-    </w:p>
-    <w:p>
-      <w:pPr>
-        <w:pStyle w:val="BodyText"/>
-      </w:pPr>
-      <w:r>
-        <w:rPr>
-          <w:i/>
-        </w:rPr>
-        <w:t xml:space="preserve">This mini-app is an individual project</w:t>
-      </w:r>
+        <w:t xml:space="preserve">This web application is a group project. All team members will receive the same grade.</w:t>
+      </w:r>
+    </w:p>
+    <w:p>
+      <w:pPr>
+        <w:pStyle w:val="Heading1"/>
+      </w:pPr>
+      <w:bookmarkStart w:id="60" w:name="books-and-online-resources"/>
+      <w:r>
+        <w:t xml:space="preserve">Books and online resources</w:t>
+      </w:r>
+      <w:bookmarkEnd w:id="60"/>
     </w:p>
     <w:p>
       <w:pPr>
         <w:pStyle w:val="Heading3"/>
       </w:pPr>
-      <w:bookmarkStart w:id="59" w:name="web-application-30-points"/>
-      <w:r>
-        <w:t xml:space="preserve">Web application (30 points)</w:t>
-      </w:r>
-      <w:bookmarkEnd w:id="59"/>
-    </w:p>
-    <w:p>
-      <w:pPr>
-        <w:pStyle w:val="FirstParagraph"/>
-      </w:pPr>
-      <w:r>
-        <w:t xml:space="preserve">For the final project, you will work in a team to create a fully functional</w:t>
-      </w:r>
-      <w:r>
-        <w:t xml:space="preserve"> </w:t>
-      </w:r>
-      <w:r>
-        <w:t xml:space="preserve">web application. You will learn how to save data in a remote data store</w:t>
-      </w:r>
-      <w:r>
-        <w:t xml:space="preserve"> </w:t>
-      </w:r>
-      <w:r>
-        <w:t xml:space="preserve">and how to handle user authentication and authorization to create a secure,</w:t>
-      </w:r>
-      <w:r>
-        <w:t xml:space="preserve"> </w:t>
-      </w:r>
-      <w:r>
-        <w:t xml:space="preserve">multi-user app.</w:t>
-      </w:r>
-    </w:p>
-    <w:p>
-      <w:pPr>
-        <w:pStyle w:val="BodyText"/>
-      </w:pPr>
-      <w:r>
-        <w:rPr>
-          <w:i/>
-        </w:rPr>
-        <w:t xml:space="preserve">This web application is a group project. All team members will receive the same grade.</w:t>
-      </w:r>
-    </w:p>
-    <w:p>
-      <w:pPr>
-        <w:pStyle w:val="Heading1"/>
-      </w:pPr>
-      <w:bookmarkStart w:id="60" w:name="books-and-online-resources"/>
-      <w:r>
-        <w:t xml:space="preserve">Books and online resources</w:t>
-      </w:r>
-      <w:bookmarkEnd w:id="60"/>
+      <w:bookmarkStart w:id="61" w:name="documentation-reference-websites"/>
+      <w:r>
+        <w:t xml:space="preserve">Documentation &amp; Reference websites</w:t>
+      </w:r>
+      <w:bookmarkEnd w:id="61"/>
+    </w:p>
+    <w:p>
+      <w:pPr>
+        <w:numPr>
+          <w:ilvl w:val="0"/>
+          <w:numId w:val="1017"/>
+        </w:numPr>
+        <w:pStyle w:val="Compact"/>
+      </w:pPr>
+      <w:hyperlink r:id="rId62">
+        <w:r>
+          <w:rPr>
+            <w:rStyle w:val="Hyperlink"/>
+          </w:rPr>
+          <w:t xml:space="preserve">Mozilla Developer Network</w:t>
+        </w:r>
+      </w:hyperlink>
+    </w:p>
+    <w:p>
+      <w:pPr>
+        <w:numPr>
+          <w:ilvl w:val="0"/>
+          <w:numId w:val="1017"/>
+        </w:numPr>
+        <w:pStyle w:val="Compact"/>
+      </w:pPr>
+      <w:hyperlink r:id="rId42">
+        <w:r>
+          <w:rPr>
+            <w:rStyle w:val="Hyperlink"/>
+          </w:rPr>
+          <w:t xml:space="preserve">React</w:t>
+        </w:r>
+      </w:hyperlink>
+    </w:p>
+    <w:p>
+      <w:pPr>
+        <w:numPr>
+          <w:ilvl w:val="0"/>
+          <w:numId w:val="1017"/>
+        </w:numPr>
+        <w:pStyle w:val="Compact"/>
+      </w:pPr>
+      <w:hyperlink r:id="rId63">
+        <w:r>
+          <w:rPr>
+            <w:rStyle w:val="Hyperlink"/>
+          </w:rPr>
+          <w:t xml:space="preserve">Bootstrap</w:t>
+        </w:r>
+      </w:hyperlink>
+    </w:p>
+    <w:p>
+      <w:pPr>
+        <w:numPr>
+          <w:ilvl w:val="0"/>
+          <w:numId w:val="1017"/>
+        </w:numPr>
+        <w:pStyle w:val="Compact"/>
+      </w:pPr>
+      <w:hyperlink r:id="rId64">
+        <w:r>
+          <w:rPr>
+            <w:rStyle w:val="Hyperlink"/>
+          </w:rPr>
+          <w:t xml:space="preserve">Python Official Docs</w:t>
+        </w:r>
+      </w:hyperlink>
+    </w:p>
+    <w:p>
+      <w:pPr>
+        <w:numPr>
+          <w:ilvl w:val="0"/>
+          <w:numId w:val="1017"/>
+        </w:numPr>
+        <w:pStyle w:val="Compact"/>
+      </w:pPr>
+      <w:hyperlink r:id="rId48">
+        <w:r>
+          <w:rPr>
+            <w:rStyle w:val="Hyperlink"/>
+          </w:rPr>
+          <w:t xml:space="preserve">Flask</w:t>
+        </w:r>
+      </w:hyperlink>
+    </w:p>
+    <w:p>
+      <w:pPr>
+        <w:numPr>
+          <w:ilvl w:val="0"/>
+          <w:numId w:val="1017"/>
+        </w:numPr>
+        <w:pStyle w:val="Compact"/>
+      </w:pPr>
+      <w:hyperlink r:id="rId65">
+        <w:r>
+          <w:rPr>
+            <w:rStyle w:val="Hyperlink"/>
+          </w:rPr>
+          <w:t xml:space="preserve">PANDAS</w:t>
+        </w:r>
+      </w:hyperlink>
+    </w:p>
+    <w:p>
+      <w:pPr>
+        <w:numPr>
+          <w:ilvl w:val="0"/>
+          <w:numId w:val="1017"/>
+        </w:numPr>
+        <w:pStyle w:val="Compact"/>
+      </w:pPr>
+      <w:hyperlink r:id="rId66">
+        <w:r>
+          <w:rPr>
+            <w:rStyle w:val="Hyperlink"/>
+          </w:rPr>
+          <w:t xml:space="preserve">World Wide Web Consortium</w:t>
+        </w:r>
+      </w:hyperlink>
+    </w:p>
+    <w:p>
+      <w:pPr>
+        <w:numPr>
+          <w:ilvl w:val="0"/>
+          <w:numId w:val="1017"/>
+        </w:numPr>
+        <w:pStyle w:val="Compact"/>
+      </w:pPr>
+      <w:hyperlink r:id="rId67">
+        <w:r>
+          <w:rPr>
+            <w:rStyle w:val="Hyperlink"/>
+          </w:rPr>
+          <w:t xml:space="preserve">W3 Schools</w:t>
+        </w:r>
+      </w:hyperlink>
+    </w:p>
+    <w:p>
+      <w:pPr>
+        <w:numPr>
+          <w:ilvl w:val="0"/>
+          <w:numId w:val="1017"/>
+        </w:numPr>
+        <w:pStyle w:val="Compact"/>
+      </w:pPr>
+      <w:hyperlink r:id="rId68">
+        <w:r>
+          <w:rPr>
+            <w:rStyle w:val="Hyperlink"/>
+          </w:rPr>
+          <w:t xml:space="preserve">Regular Expressions</w:t>
+        </w:r>
+      </w:hyperlink>
+    </w:p>
+    <w:p>
+      <w:pPr>
+        <w:numPr>
+          <w:ilvl w:val="0"/>
+          <w:numId w:val="1017"/>
+        </w:numPr>
+        <w:pStyle w:val="Compact"/>
+      </w:pPr>
+      <w:hyperlink r:id="rId69">
+        <w:r>
+          <w:rPr>
+            <w:rStyle w:val="Hyperlink"/>
+          </w:rPr>
+          <w:t xml:space="preserve">LinkedIn Learning</w:t>
+        </w:r>
+        <w:r>
+          <w:rPr>
+            <w:rStyle w:val="Hyperlink"/>
+          </w:rPr>
+          <w:t xml:space="preserve"> </w:t>
+        </w:r>
+        <w:r>
+          <w:rPr>
+            <w:rStyle w:val="Hyperlink"/>
+            <w:i/>
+          </w:rPr>
+          <w:t xml:space="preserve">via eCampus</w:t>
+        </w:r>
+      </w:hyperlink>
     </w:p>
     <w:p>
       <w:pPr>
         <w:pStyle w:val="Heading3"/>
       </w:pPr>
-      <w:bookmarkStart w:id="61" w:name="documentation-reference-websites"/>
-      <w:r>
-        <w:t xml:space="preserve">Documentation &amp; Reference websites</w:t>
-      </w:r>
-      <w:bookmarkEnd w:id="61"/>
-    </w:p>
-    <w:p>
-      <w:pPr>
-        <w:numPr>
-          <w:ilvl w:val="0"/>
-          <w:numId w:val="1016"/>
-        </w:numPr>
-        <w:pStyle w:val="Compact"/>
-      </w:pPr>
-      <w:hyperlink r:id="rId62">
-        <w:r>
-          <w:rPr>
-            <w:rStyle w:val="Hyperlink"/>
-          </w:rPr>
-          <w:t xml:space="preserve">Mozilla Developer Network</w:t>
-        </w:r>
-      </w:hyperlink>
-    </w:p>
-    <w:p>
-      <w:pPr>
-        <w:numPr>
-          <w:ilvl w:val="0"/>
-          <w:numId w:val="1016"/>
-        </w:numPr>
-        <w:pStyle w:val="Compact"/>
-      </w:pPr>
-      <w:hyperlink r:id="rId63">
-        <w:r>
-          <w:rPr>
-            <w:rStyle w:val="Hyperlink"/>
-          </w:rPr>
-          <w:t xml:space="preserve">Python Official Docs</w:t>
-        </w:r>
-      </w:hyperlink>
-    </w:p>
-    <w:p>
-      <w:pPr>
-        <w:numPr>
-          <w:ilvl w:val="0"/>
-          <w:numId w:val="1016"/>
-        </w:numPr>
-        <w:pStyle w:val="Compact"/>
-      </w:pPr>
-      <w:hyperlink r:id="rId48">
-        <w:r>
-          <w:rPr>
-            <w:rStyle w:val="Hyperlink"/>
-          </w:rPr>
-          <w:t xml:space="preserve">Flask</w:t>
-        </w:r>
-      </w:hyperlink>
-    </w:p>
-    <w:p>
-      <w:pPr>
-        <w:numPr>
-          <w:ilvl w:val="0"/>
-          <w:numId w:val="1016"/>
-        </w:numPr>
-        <w:pStyle w:val="Compact"/>
-      </w:pPr>
-      <w:hyperlink r:id="rId64">
-        <w:r>
-          <w:rPr>
-            <w:rStyle w:val="Hyperlink"/>
-          </w:rPr>
-          <w:t xml:space="preserve">PANDAS</w:t>
-        </w:r>
-      </w:hyperlink>
-    </w:p>
-    <w:p>
-      <w:pPr>
-        <w:numPr>
-          <w:ilvl w:val="0"/>
-          <w:numId w:val="1016"/>
-        </w:numPr>
-        <w:pStyle w:val="Compact"/>
-      </w:pPr>
-      <w:hyperlink r:id="rId42">
-        <w:r>
-          <w:rPr>
-            <w:rStyle w:val="Hyperlink"/>
-          </w:rPr>
-          <w:t xml:space="preserve">React</w:t>
-        </w:r>
-      </w:hyperlink>
-    </w:p>
-    <w:p>
-      <w:pPr>
-        <w:numPr>
-          <w:ilvl w:val="0"/>
-          <w:numId w:val="1016"/>
-        </w:numPr>
-        <w:pStyle w:val="Compact"/>
-      </w:pPr>
-      <w:hyperlink r:id="rId43">
-        <w:r>
-          <w:rPr>
-            <w:rStyle w:val="Hyperlink"/>
-          </w:rPr>
-          <w:t xml:space="preserve">BULMA</w:t>
-        </w:r>
-      </w:hyperlink>
-    </w:p>
-    <w:p>
-      <w:pPr>
-        <w:numPr>
-          <w:ilvl w:val="0"/>
-          <w:numId w:val="1016"/>
-        </w:numPr>
-        <w:pStyle w:val="Compact"/>
-      </w:pPr>
-      <w:hyperlink r:id="rId65">
-        <w:r>
-          <w:rPr>
-            <w:rStyle w:val="Hyperlink"/>
-          </w:rPr>
-          <w:t xml:space="preserve">World Wide Web Consortium</w:t>
-        </w:r>
-      </w:hyperlink>
-    </w:p>
-    <w:p>
-      <w:pPr>
-        <w:numPr>
-          <w:ilvl w:val="0"/>
-          <w:numId w:val="1016"/>
-        </w:numPr>
-        <w:pStyle w:val="Compact"/>
-      </w:pPr>
-      <w:hyperlink r:id="rId66">
-        <w:r>
-          <w:rPr>
-            <w:rStyle w:val="Hyperlink"/>
-          </w:rPr>
-          <w:t xml:space="preserve">W3 Schools</w:t>
-        </w:r>
-      </w:hyperlink>
-    </w:p>
-    <w:p>
-      <w:pPr>
-        <w:numPr>
-          <w:ilvl w:val="0"/>
-          <w:numId w:val="1016"/>
-        </w:numPr>
-        <w:pStyle w:val="Compact"/>
-      </w:pPr>
-      <w:hyperlink r:id="rId67">
-        <w:r>
-          <w:rPr>
-            <w:rStyle w:val="Hyperlink"/>
-          </w:rPr>
-          <w:t xml:space="preserve">Regular Expressions</w:t>
-        </w:r>
-      </w:hyperlink>
-    </w:p>
-    <w:p>
-      <w:pPr>
-        <w:numPr>
-          <w:ilvl w:val="0"/>
-          <w:numId w:val="1016"/>
-        </w:numPr>
-        <w:pStyle w:val="Compact"/>
-      </w:pPr>
-      <w:hyperlink r:id="rId68">
-        <w:r>
-          <w:rPr>
-            <w:rStyle w:val="Hyperlink"/>
-          </w:rPr>
-          <w:t xml:space="preserve">LinkedIn Learning</w:t>
-        </w:r>
-        <w:r>
-          <w:rPr>
-            <w:rStyle w:val="Hyperlink"/>
-          </w:rPr>
-          <w:t xml:space="preserve"> </w:t>
-        </w:r>
-        <w:r>
-          <w:rPr>
-            <w:rStyle w:val="Hyperlink"/>
-            <w:i/>
-          </w:rPr>
-          <w:t xml:space="preserve">via eCampus</w:t>
+      <w:bookmarkStart w:id="70" w:name="books"/>
+      <w:r>
+        <w:t xml:space="preserve">Books</w:t>
+      </w:r>
+      <w:bookmarkEnd w:id="70"/>
+    </w:p>
+    <w:p>
+      <w:pPr>
+        <w:numPr>
+          <w:ilvl w:val="0"/>
+          <w:numId w:val="1018"/>
+        </w:numPr>
+        <w:pStyle w:val="Compact"/>
+      </w:pPr>
+      <w:hyperlink r:id="rId71">
+        <w:r>
+          <w:rPr>
+            <w:rStyle w:val="Hyperlink"/>
+          </w:rPr>
+          <w:t xml:space="preserve">HTML and CSS: Design and Build Websites</w:t>
+        </w:r>
+      </w:hyperlink>
+      <w:r>
+        <w:t xml:space="preserve">, our textbook</w:t>
+      </w:r>
+    </w:p>
+    <w:p>
+      <w:pPr>
+        <w:numPr>
+          <w:ilvl w:val="0"/>
+          <w:numId w:val="1018"/>
+        </w:numPr>
+        <w:pStyle w:val="Compact"/>
+      </w:pPr>
+      <w:hyperlink r:id="rId72">
+        <w:r>
+          <w:rPr>
+            <w:rStyle w:val="Hyperlink"/>
+          </w:rPr>
+          <w:t xml:space="preserve">JavaScript &amp; jQuery: Interactive Front-End Web Development Hardcover</w:t>
+        </w:r>
+      </w:hyperlink>
+      <w:r>
+        <w:t xml:space="preserve">, also J. Duckett, same series</w:t>
+      </w:r>
+    </w:p>
+    <w:p>
+      <w:pPr>
+        <w:numPr>
+          <w:ilvl w:val="0"/>
+          <w:numId w:val="1018"/>
+        </w:numPr>
+        <w:pStyle w:val="Compact"/>
+      </w:pPr>
+      <w:hyperlink r:id="rId73">
+        <w:r>
+          <w:rPr>
+            <w:rStyle w:val="Hyperlink"/>
+          </w:rPr>
+          <w:t xml:space="preserve">Dive into HTML 5</w:t>
+        </w:r>
+      </w:hyperlink>
+      <w:r>
+        <w:t xml:space="preserve"> </w:t>
+      </w:r>
+      <w:r>
+        <w:t xml:space="preserve">[free online]</w:t>
+      </w:r>
+    </w:p>
+    <w:p>
+      <w:pPr>
+        <w:numPr>
+          <w:ilvl w:val="0"/>
+          <w:numId w:val="1018"/>
+        </w:numPr>
+        <w:pStyle w:val="Compact"/>
+      </w:pPr>
+      <w:hyperlink r:id="rId74">
+        <w:r>
+          <w:rPr>
+            <w:rStyle w:val="Hyperlink"/>
+          </w:rPr>
+          <w:t xml:space="preserve">The Elements of Typographic Style Applied to the Web</w:t>
+        </w:r>
+      </w:hyperlink>
+      <w:r>
+        <w:t xml:space="preserve"> </w:t>
+      </w:r>
+      <w:r>
+        <w:t xml:space="preserve">[free online]</w:t>
+      </w:r>
+    </w:p>
+    <w:p>
+      <w:pPr>
+        <w:numPr>
+          <w:ilvl w:val="0"/>
+          <w:numId w:val="1018"/>
+        </w:numPr>
+        <w:pStyle w:val="Compact"/>
+      </w:pPr>
+      <w:hyperlink r:id="rId75">
+        <w:r>
+          <w:rPr>
+            <w:rStyle w:val="Hyperlink"/>
+          </w:rPr>
+          <w:t xml:space="preserve">Mastering Regular Expressions</w:t>
         </w:r>
       </w:hyperlink>
     </w:p>
@@ -3196,320 +3267,387 @@
       <w:pPr>
         <w:pStyle w:val="Heading3"/>
       </w:pPr>
-      <w:bookmarkStart w:id="69" w:name="books"/>
-      <w:r>
-        <w:t xml:space="preserve">Books</w:t>
-      </w:r>
-      <w:bookmarkEnd w:id="69"/>
-    </w:p>
-    <w:p>
-      <w:pPr>
-        <w:numPr>
-          <w:ilvl w:val="0"/>
-          <w:numId w:val="1017"/>
-        </w:numPr>
-        <w:pStyle w:val="Compact"/>
-      </w:pPr>
-      <w:hyperlink r:id="rId70">
-        <w:r>
-          <w:rPr>
-            <w:rStyle w:val="Hyperlink"/>
-          </w:rPr>
-          <w:t xml:space="preserve">HTML and CSS: Design and Build Websites</w:t>
-        </w:r>
-      </w:hyperlink>
-      <w:r>
-        <w:t xml:space="preserve">, our textbook</w:t>
-      </w:r>
-    </w:p>
-    <w:p>
-      <w:pPr>
-        <w:numPr>
-          <w:ilvl w:val="0"/>
-          <w:numId w:val="1017"/>
-        </w:numPr>
-        <w:pStyle w:val="Compact"/>
-      </w:pPr>
-      <w:hyperlink r:id="rId71">
-        <w:r>
-          <w:rPr>
-            <w:rStyle w:val="Hyperlink"/>
-          </w:rPr>
-          <w:t xml:space="preserve">JavaScript &amp; jQuery: Interactive Front-End Web Development Hardcover</w:t>
-        </w:r>
-      </w:hyperlink>
-      <w:r>
-        <w:t xml:space="preserve">, also J. Duckett, same series</w:t>
-      </w:r>
-    </w:p>
-    <w:p>
-      <w:pPr>
-        <w:numPr>
-          <w:ilvl w:val="0"/>
-          <w:numId w:val="1017"/>
-        </w:numPr>
-        <w:pStyle w:val="Compact"/>
-      </w:pPr>
-      <w:hyperlink r:id="rId72">
-        <w:r>
-          <w:rPr>
-            <w:rStyle w:val="Hyperlink"/>
-          </w:rPr>
-          <w:t xml:space="preserve">Dive into HTML 5</w:t>
-        </w:r>
-      </w:hyperlink>
-      <w:r>
-        <w:t xml:space="preserve"> </w:t>
-      </w:r>
-      <w:r>
-        <w:t xml:space="preserve">[free online]</w:t>
-      </w:r>
-    </w:p>
-    <w:p>
-      <w:pPr>
-        <w:numPr>
-          <w:ilvl w:val="0"/>
-          <w:numId w:val="1017"/>
-        </w:numPr>
-        <w:pStyle w:val="Compact"/>
-      </w:pPr>
-      <w:hyperlink r:id="rId73">
-        <w:r>
-          <w:rPr>
-            <w:rStyle w:val="Hyperlink"/>
-          </w:rPr>
-          <w:t xml:space="preserve">The Elements of Typographic Style Applied to the Web</w:t>
-        </w:r>
-      </w:hyperlink>
-      <w:r>
-        <w:t xml:space="preserve"> </w:t>
-      </w:r>
-      <w:r>
-        <w:t xml:space="preserve">[free online]</w:t>
-      </w:r>
-    </w:p>
-    <w:p>
-      <w:pPr>
-        <w:numPr>
-          <w:ilvl w:val="0"/>
-          <w:numId w:val="1017"/>
-        </w:numPr>
-        <w:pStyle w:val="Compact"/>
-      </w:pPr>
-      <w:hyperlink r:id="rId74">
-        <w:r>
-          <w:rPr>
-            <w:rStyle w:val="Hyperlink"/>
-          </w:rPr>
-          <w:t xml:space="preserve">Mastering Regular Expressions</w:t>
-        </w:r>
-      </w:hyperlink>
+      <w:bookmarkStart w:id="76" w:name="python-pandas-and-data-science-tutorials"/>
+      <w:r>
+        <w:t xml:space="preserve">Python, PANDAS, and Data science Tutorials</w:t>
+      </w:r>
+      <w:bookmarkEnd w:id="76"/>
+    </w:p>
+    <w:p>
+      <w:pPr>
+        <w:numPr>
+          <w:ilvl w:val="0"/>
+          <w:numId w:val="1019"/>
+        </w:numPr>
+        <w:pStyle w:val="Compact"/>
+      </w:pPr>
+      <w:hyperlink r:id="rId77">
+        <w:r>
+          <w:rPr>
+            <w:rStyle w:val="Hyperlink"/>
+          </w:rPr>
+          <w:t xml:space="preserve">LinkedIn Learning:: Python Essential Training</w:t>
+        </w:r>
+      </w:hyperlink>
+      <w:r>
+        <w:t xml:space="preserve"> </w:t>
+      </w:r>
+      <w:r>
+        <w:t xml:space="preserve">[4h 37m]</w:t>
+      </w:r>
+    </w:p>
+    <w:p>
+      <w:pPr>
+        <w:numPr>
+          <w:ilvl w:val="0"/>
+          <w:numId w:val="1019"/>
+        </w:numPr>
+        <w:pStyle w:val="Compact"/>
+      </w:pPr>
+      <w:hyperlink r:id="rId78">
+        <w:r>
+          <w:rPr>
+            <w:rStyle w:val="Hyperlink"/>
+          </w:rPr>
+          <w:t xml:space="preserve">LinkedIn Learning:: Pandas Essential Training</w:t>
+        </w:r>
+      </w:hyperlink>
+      <w:r>
+        <w:t xml:space="preserve"> </w:t>
+      </w:r>
+      <w:r>
+        <w:t xml:space="preserve">[2h 14m]</w:t>
+      </w:r>
     </w:p>
     <w:p>
       <w:pPr>
         <w:pStyle w:val="Heading3"/>
       </w:pPr>
-      <w:bookmarkStart w:id="75" w:name="python-pandas-and-data-science-tutorials"/>
-      <w:r>
-        <w:t xml:space="preserve">Python, PANDAS, and Data science Tutorials</w:t>
-      </w:r>
-      <w:bookmarkEnd w:id="75"/>
-    </w:p>
-    <w:p>
-      <w:pPr>
-        <w:numPr>
-          <w:ilvl w:val="0"/>
-          <w:numId w:val="1018"/>
-        </w:numPr>
-        <w:pStyle w:val="Compact"/>
-      </w:pPr>
-      <w:hyperlink r:id="rId76">
-        <w:r>
-          <w:rPr>
-            <w:rStyle w:val="Hyperlink"/>
-          </w:rPr>
-          <w:t xml:space="preserve">LinkedIn Learning:: Python Essential Training</w:t>
-        </w:r>
-      </w:hyperlink>
-      <w:r>
-        <w:t xml:space="preserve"> </w:t>
-      </w:r>
-      <w:r>
-        <w:t xml:space="preserve">[4h 37m]</w:t>
-      </w:r>
-    </w:p>
-    <w:p>
-      <w:pPr>
-        <w:numPr>
-          <w:ilvl w:val="0"/>
-          <w:numId w:val="1018"/>
-        </w:numPr>
-        <w:pStyle w:val="Compact"/>
-      </w:pPr>
-      <w:hyperlink r:id="rId77">
-        <w:r>
-          <w:rPr>
-            <w:rStyle w:val="Hyperlink"/>
-          </w:rPr>
-          <w:t xml:space="preserve">LinkedIn Learning:: Pandas Essential Training</w:t>
-        </w:r>
-      </w:hyperlink>
-      <w:r>
-        <w:t xml:space="preserve"> </w:t>
-      </w:r>
-      <w:r>
-        <w:t xml:space="preserve">[2h 14m]</w:t>
-      </w:r>
+      <w:bookmarkStart w:id="79" w:name="javascript-html-and-css"/>
+      <w:r>
+        <w:t xml:space="preserve">Javascript, HTML, and CSS</w:t>
+      </w:r>
+      <w:bookmarkEnd w:id="79"/>
+    </w:p>
+    <w:p>
+      <w:pPr>
+        <w:numPr>
+          <w:ilvl w:val="0"/>
+          <w:numId w:val="1020"/>
+        </w:numPr>
+        <w:pStyle w:val="Compact"/>
+      </w:pPr>
+      <w:hyperlink r:id="rId80">
+        <w:r>
+          <w:rPr>
+            <w:rStyle w:val="Hyperlink"/>
+          </w:rPr>
+          <w:t xml:space="preserve">Khan Academy::Intro to JavaScript: Drawing &amp; Animation</w:t>
+        </w:r>
+      </w:hyperlink>
+    </w:p>
+    <w:p>
+      <w:pPr>
+        <w:numPr>
+          <w:ilvl w:val="0"/>
+          <w:numId w:val="1020"/>
+        </w:numPr>
+        <w:pStyle w:val="Compact"/>
+      </w:pPr>
+      <w:hyperlink r:id="rId81">
+        <w:r>
+          <w:rPr>
+            <w:rStyle w:val="Hyperlink"/>
+          </w:rPr>
+          <w:t xml:space="preserve">Khan Academy::Intro to HTML/CSS: Making webpages</w:t>
+        </w:r>
+      </w:hyperlink>
+    </w:p>
+    <w:p>
+      <w:pPr>
+        <w:numPr>
+          <w:ilvl w:val="0"/>
+          <w:numId w:val="1020"/>
+        </w:numPr>
+        <w:pStyle w:val="Compact"/>
+      </w:pPr>
+      <w:hyperlink r:id="rId82">
+        <w:r>
+          <w:rPr>
+            <w:rStyle w:val="Hyperlink"/>
+          </w:rPr>
+          <w:t xml:space="preserve">Code Academcy</w:t>
+        </w:r>
+      </w:hyperlink>
+    </w:p>
+    <w:p>
+      <w:pPr>
+        <w:numPr>
+          <w:ilvl w:val="0"/>
+          <w:numId w:val="1020"/>
+        </w:numPr>
+        <w:pStyle w:val="Compact"/>
+      </w:pPr>
+      <w:hyperlink r:id="rId83">
+        <w:r>
+          <w:rPr>
+            <w:rStyle w:val="Hyperlink"/>
+          </w:rPr>
+          <w:t xml:space="preserve">P2PU School of webcraft</w:t>
+        </w:r>
+      </w:hyperlink>
+    </w:p>
+    <w:p>
+      <w:pPr>
+        <w:numPr>
+          <w:ilvl w:val="0"/>
+          <w:numId w:val="1020"/>
+        </w:numPr>
+        <w:pStyle w:val="Compact"/>
+      </w:pPr>
+      <w:hyperlink r:id="rId84">
+        <w:r>
+          <w:rPr>
+            <w:rStyle w:val="Hyperlink"/>
+          </w:rPr>
+          <w:t xml:space="preserve">Treehouse</w:t>
+        </w:r>
+      </w:hyperlink>
+      <w:r>
+        <w:t xml:space="preserve"> </w:t>
+      </w:r>
+      <w:r>
+        <w:t xml:space="preserve">[paid]</w:t>
+      </w:r>
+    </w:p>
+    <w:p>
+      <w:pPr>
+        <w:numPr>
+          <w:ilvl w:val="0"/>
+          <w:numId w:val="1020"/>
+        </w:numPr>
+        <w:pStyle w:val="Compact"/>
+      </w:pPr>
+      <w:hyperlink r:id="rId85">
+        <w:r>
+          <w:rPr>
+            <w:rStyle w:val="Hyperlink"/>
+          </w:rPr>
+          <w:t xml:space="preserve">Thinkful</w:t>
+        </w:r>
+      </w:hyperlink>
+    </w:p>
+    <w:p>
+      <w:pPr>
+        <w:numPr>
+          <w:ilvl w:val="0"/>
+          <w:numId w:val="1020"/>
+        </w:numPr>
+        <w:pStyle w:val="Compact"/>
+      </w:pPr>
+      <w:hyperlink r:id="rId86">
+        <w:r>
+          <w:rPr>
+            <w:rStyle w:val="Hyperlink"/>
+          </w:rPr>
+          <w:t xml:space="preserve">GeekCamp::HTML5 Tutorial</w:t>
+        </w:r>
+      </w:hyperlink>
+    </w:p>
+    <w:p>
+      <w:pPr>
+        <w:numPr>
+          <w:ilvl w:val="0"/>
+          <w:numId w:val="1020"/>
+        </w:numPr>
+        <w:pStyle w:val="Compact"/>
+      </w:pPr>
+      <w:hyperlink r:id="rId87">
+        <w:r>
+          <w:rPr>
+            <w:rStyle w:val="Hyperlink"/>
+          </w:rPr>
+          <w:t xml:space="preserve">SkilledUp::Learn Web Design</w:t>
+        </w:r>
+      </w:hyperlink>
     </w:p>
     <w:p>
       <w:pPr>
         <w:pStyle w:val="Heading3"/>
       </w:pPr>
-      <w:bookmarkStart w:id="78" w:name="javascript-html-and-css"/>
-      <w:r>
-        <w:t xml:space="preserve">Javascript, HTML, and CSS</w:t>
-      </w:r>
-      <w:bookmarkEnd w:id="78"/>
-    </w:p>
-    <w:p>
-      <w:pPr>
-        <w:numPr>
-          <w:ilvl w:val="0"/>
-          <w:numId w:val="1019"/>
-        </w:numPr>
-        <w:pStyle w:val="Compact"/>
-      </w:pPr>
-      <w:hyperlink r:id="rId79">
-        <w:r>
-          <w:rPr>
-            <w:rStyle w:val="Hyperlink"/>
-          </w:rPr>
-          <w:t xml:space="preserve">Khan Academy::Intro to JavaScript: Drawing &amp; Animation</w:t>
-        </w:r>
-      </w:hyperlink>
-    </w:p>
-    <w:p>
-      <w:pPr>
-        <w:numPr>
-          <w:ilvl w:val="0"/>
-          <w:numId w:val="1019"/>
-        </w:numPr>
-        <w:pStyle w:val="Compact"/>
-      </w:pPr>
-      <w:hyperlink r:id="rId80">
-        <w:r>
-          <w:rPr>
-            <w:rStyle w:val="Hyperlink"/>
-          </w:rPr>
-          <w:t xml:space="preserve">Khan Academy::Intro to HTML/CSS: Making webpages</w:t>
-        </w:r>
-      </w:hyperlink>
-    </w:p>
-    <w:p>
-      <w:pPr>
-        <w:numPr>
-          <w:ilvl w:val="0"/>
-          <w:numId w:val="1019"/>
-        </w:numPr>
-        <w:pStyle w:val="Compact"/>
-      </w:pPr>
-      <w:hyperlink r:id="rId81">
-        <w:r>
-          <w:rPr>
-            <w:rStyle w:val="Hyperlink"/>
-          </w:rPr>
-          <w:t xml:space="preserve">Code Academcy</w:t>
-        </w:r>
-      </w:hyperlink>
-    </w:p>
-    <w:p>
-      <w:pPr>
-        <w:numPr>
-          <w:ilvl w:val="0"/>
-          <w:numId w:val="1019"/>
-        </w:numPr>
-        <w:pStyle w:val="Compact"/>
-      </w:pPr>
-      <w:hyperlink r:id="rId82">
-        <w:r>
-          <w:rPr>
-            <w:rStyle w:val="Hyperlink"/>
-          </w:rPr>
-          <w:t xml:space="preserve">P2PU School of webcraft</w:t>
-        </w:r>
-      </w:hyperlink>
-    </w:p>
-    <w:p>
-      <w:pPr>
-        <w:numPr>
-          <w:ilvl w:val="0"/>
-          <w:numId w:val="1019"/>
-        </w:numPr>
-        <w:pStyle w:val="Compact"/>
-      </w:pPr>
-      <w:hyperlink r:id="rId83">
-        <w:r>
-          <w:rPr>
-            <w:rStyle w:val="Hyperlink"/>
-          </w:rPr>
-          <w:t xml:space="preserve">Treehouse</w:t>
-        </w:r>
-      </w:hyperlink>
-      <w:r>
-        <w:t xml:space="preserve"> </w:t>
-      </w:r>
-      <w:r>
-        <w:t xml:space="preserve">[paid]</w:t>
-      </w:r>
-    </w:p>
-    <w:p>
-      <w:pPr>
-        <w:numPr>
-          <w:ilvl w:val="0"/>
-          <w:numId w:val="1019"/>
-        </w:numPr>
-        <w:pStyle w:val="Compact"/>
-      </w:pPr>
-      <w:hyperlink r:id="rId84">
-        <w:r>
-          <w:rPr>
-            <w:rStyle w:val="Hyperlink"/>
-          </w:rPr>
-          <w:t xml:space="preserve">Thinkful</w:t>
-        </w:r>
-      </w:hyperlink>
-    </w:p>
-    <w:p>
-      <w:pPr>
-        <w:numPr>
-          <w:ilvl w:val="0"/>
-          <w:numId w:val="1019"/>
-        </w:numPr>
-        <w:pStyle w:val="Compact"/>
-      </w:pPr>
-      <w:hyperlink r:id="rId85">
-        <w:r>
-          <w:rPr>
-            <w:rStyle w:val="Hyperlink"/>
-          </w:rPr>
-          <w:t xml:space="preserve">GeekCamp::HTML5 Tutorial</w:t>
-        </w:r>
-      </w:hyperlink>
-    </w:p>
-    <w:p>
-      <w:pPr>
-        <w:numPr>
-          <w:ilvl w:val="0"/>
-          <w:numId w:val="1019"/>
-        </w:numPr>
-        <w:pStyle w:val="Compact"/>
-      </w:pPr>
-      <w:hyperlink r:id="rId86">
-        <w:r>
-          <w:rPr>
-            <w:rStyle w:val="Hyperlink"/>
-          </w:rPr>
-          <w:t xml:space="preserve">SkilledUp::Learn Web Design</w:t>
+      <w:bookmarkStart w:id="88" w:name="design-accessibility-ux"/>
+      <w:r>
+        <w:t xml:space="preserve">Design, accessibility, UX</w:t>
+      </w:r>
+      <w:bookmarkEnd w:id="88"/>
+    </w:p>
+    <w:p>
+      <w:pPr>
+        <w:numPr>
+          <w:ilvl w:val="0"/>
+          <w:numId w:val="1021"/>
+        </w:numPr>
+        <w:pStyle w:val="Compact"/>
+      </w:pPr>
+      <w:hyperlink r:id="rId89">
+        <w:r>
+          <w:rPr>
+            <w:rStyle w:val="Hyperlink"/>
+          </w:rPr>
+          <w:t xml:space="preserve">A List Apart</w:t>
+        </w:r>
+      </w:hyperlink>
+    </w:p>
+    <w:p>
+      <w:pPr>
+        <w:numPr>
+          <w:ilvl w:val="0"/>
+          <w:numId w:val="1021"/>
+        </w:numPr>
+        <w:pStyle w:val="Compact"/>
+      </w:pPr>
+      <w:hyperlink r:id="rId90">
+        <w:r>
+          <w:rPr>
+            <w:rStyle w:val="Hyperlink"/>
+          </w:rPr>
+          <w:t xml:space="preserve">Smashing Magazine</w:t>
+        </w:r>
+      </w:hyperlink>
+    </w:p>
+    <w:p>
+      <w:pPr>
+        <w:numPr>
+          <w:ilvl w:val="0"/>
+          <w:numId w:val="1021"/>
+        </w:numPr>
+        <w:pStyle w:val="Compact"/>
+      </w:pPr>
+      <w:hyperlink r:id="rId91">
+        <w:r>
+          <w:rPr>
+            <w:rStyle w:val="Hyperlink"/>
+          </w:rPr>
+          <w:t xml:space="preserve">Adobe Kuler</w:t>
+        </w:r>
+      </w:hyperlink>
+    </w:p>
+    <w:p>
+      <w:pPr>
+        <w:numPr>
+          <w:ilvl w:val="0"/>
+          <w:numId w:val="1021"/>
+        </w:numPr>
+        <w:pStyle w:val="Compact"/>
+      </w:pPr>
+      <w:hyperlink r:id="rId92">
+        <w:r>
+          <w:rPr>
+            <w:rStyle w:val="Hyperlink"/>
+          </w:rPr>
+          <w:t xml:space="preserve">Nielsen/Norman Group</w:t>
+        </w:r>
+      </w:hyperlink>
+    </w:p>
+    <w:p>
+      <w:pPr>
+        <w:numPr>
+          <w:ilvl w:val="0"/>
+          <w:numId w:val="1021"/>
+        </w:numPr>
+        <w:pStyle w:val="Compact"/>
+      </w:pPr>
+      <w:hyperlink r:id="rId93">
+        <w:r>
+          <w:rPr>
+            <w:rStyle w:val="Hyperlink"/>
+          </w:rPr>
+          <w:t xml:space="preserve">United States Section 508</w:t>
+        </w:r>
+      </w:hyperlink>
+    </w:p>
+    <w:p>
+      <w:pPr>
+        <w:numPr>
+          <w:ilvl w:val="1"/>
+          <w:numId w:val="1022"/>
+        </w:numPr>
+        <w:pStyle w:val="Compact"/>
+      </w:pPr>
+      <w:hyperlink r:id="rId94">
+        <w:r>
+          <w:rPr>
+            <w:rStyle w:val="Hyperlink"/>
+          </w:rPr>
+          <w:t xml:space="preserve">https://www.section508.gov/</w:t>
+        </w:r>
+      </w:hyperlink>
+    </w:p>
+    <w:p>
+      <w:pPr>
+        <w:numPr>
+          <w:ilvl w:val="1"/>
+          <w:numId w:val="1022"/>
+        </w:numPr>
+        <w:pStyle w:val="Compact"/>
+      </w:pPr>
+      <w:hyperlink r:id="rId95">
+        <w:r>
+          <w:rPr>
+            <w:rStyle w:val="Hyperlink"/>
+          </w:rPr>
+          <w:t xml:space="preserve">http://webaim.org/standards/508/checklist</w:t>
+        </w:r>
+      </w:hyperlink>
+    </w:p>
+    <w:p>
+      <w:pPr>
+        <w:numPr>
+          <w:ilvl w:val="0"/>
+          <w:numId w:val="1021"/>
+        </w:numPr>
+        <w:pStyle w:val="Compact"/>
+      </w:pPr>
+      <w:hyperlink r:id="rId96">
+        <w:r>
+          <w:rPr>
+            <w:rStyle w:val="Hyperlink"/>
+          </w:rPr>
+          <w:t xml:space="preserve">Usability.gov</w:t>
+        </w:r>
+      </w:hyperlink>
+    </w:p>
+    <w:p>
+      <w:pPr>
+        <w:numPr>
+          <w:ilvl w:val="0"/>
+          <w:numId w:val="1021"/>
+        </w:numPr>
+        <w:pStyle w:val="Compact"/>
+      </w:pPr>
+      <w:hyperlink r:id="rId97">
+        <w:r>
+          <w:rPr>
+            <w:rStyle w:val="Hyperlink"/>
+          </w:rPr>
+          <w:t xml:space="preserve">Research-Based Web Design &amp; Usability Guidelines</w:t>
+        </w:r>
+      </w:hyperlink>
+    </w:p>
+    <w:p>
+      <w:pPr>
+        <w:numPr>
+          <w:ilvl w:val="0"/>
+          <w:numId w:val="1021"/>
+        </w:numPr>
+        <w:pStyle w:val="Compact"/>
+      </w:pPr>
+      <w:hyperlink r:id="rId98">
+        <w:r>
+          <w:rPr>
+            <w:rStyle w:val="Hyperlink"/>
+          </w:rPr>
+          <w:t xml:space="preserve">hex/html color chart</w:t>
         </w:r>
       </w:hyperlink>
     </w:p>
@@ -3517,179 +3655,43 @@
       <w:pPr>
         <w:pStyle w:val="Heading3"/>
       </w:pPr>
-      <w:bookmarkStart w:id="87" w:name="design-accessibility-ux"/>
-      <w:r>
-        <w:t xml:space="preserve">Design, accessibility, UX</w:t>
-      </w:r>
-      <w:bookmarkEnd w:id="87"/>
-    </w:p>
-    <w:p>
-      <w:pPr>
-        <w:numPr>
-          <w:ilvl w:val="0"/>
-          <w:numId w:val="1020"/>
-        </w:numPr>
-        <w:pStyle w:val="Compact"/>
-      </w:pPr>
-      <w:hyperlink r:id="rId88">
-        <w:r>
-          <w:rPr>
-            <w:rStyle w:val="Hyperlink"/>
-          </w:rPr>
-          <w:t xml:space="preserve">A List Apart</w:t>
-        </w:r>
-      </w:hyperlink>
-    </w:p>
-    <w:p>
-      <w:pPr>
-        <w:numPr>
-          <w:ilvl w:val="0"/>
-          <w:numId w:val="1020"/>
-        </w:numPr>
-        <w:pStyle w:val="Compact"/>
-      </w:pPr>
-      <w:hyperlink r:id="rId89">
-        <w:r>
-          <w:rPr>
-            <w:rStyle w:val="Hyperlink"/>
-          </w:rPr>
-          <w:t xml:space="preserve">Smashing Magazine</w:t>
-        </w:r>
-      </w:hyperlink>
-    </w:p>
-    <w:p>
-      <w:pPr>
-        <w:numPr>
-          <w:ilvl w:val="0"/>
-          <w:numId w:val="1020"/>
-        </w:numPr>
-        <w:pStyle w:val="Compact"/>
-      </w:pPr>
-      <w:hyperlink r:id="rId90">
-        <w:r>
-          <w:rPr>
-            <w:rStyle w:val="Hyperlink"/>
-          </w:rPr>
-          <w:t xml:space="preserve">Adobe Kuler</w:t>
-        </w:r>
-      </w:hyperlink>
-    </w:p>
-    <w:p>
-      <w:pPr>
-        <w:numPr>
-          <w:ilvl w:val="0"/>
-          <w:numId w:val="1020"/>
-        </w:numPr>
-        <w:pStyle w:val="Compact"/>
-      </w:pPr>
-      <w:hyperlink r:id="rId91">
-        <w:r>
-          <w:rPr>
-            <w:rStyle w:val="Hyperlink"/>
-          </w:rPr>
-          <w:t xml:space="preserve">Nielsen/Norman Group</w:t>
-        </w:r>
-      </w:hyperlink>
-    </w:p>
-    <w:p>
-      <w:pPr>
-        <w:numPr>
-          <w:ilvl w:val="0"/>
-          <w:numId w:val="1020"/>
-        </w:numPr>
-        <w:pStyle w:val="Compact"/>
-      </w:pPr>
-      <w:hyperlink r:id="rId92">
-        <w:r>
-          <w:rPr>
-            <w:rStyle w:val="Hyperlink"/>
-          </w:rPr>
-          <w:t xml:space="preserve">United States Section 508</w:t>
-        </w:r>
-      </w:hyperlink>
-    </w:p>
-    <w:p>
-      <w:pPr>
-        <w:numPr>
-          <w:ilvl w:val="1"/>
-          <w:numId w:val="1021"/>
-        </w:numPr>
-        <w:pStyle w:val="Compact"/>
-      </w:pPr>
-      <w:hyperlink r:id="rId93">
-        <w:r>
-          <w:rPr>
-            <w:rStyle w:val="Hyperlink"/>
-          </w:rPr>
-          <w:t xml:space="preserve">https://www.section508.gov/</w:t>
-        </w:r>
-      </w:hyperlink>
-    </w:p>
-    <w:p>
-      <w:pPr>
-        <w:numPr>
-          <w:ilvl w:val="1"/>
-          <w:numId w:val="1021"/>
-        </w:numPr>
-        <w:pStyle w:val="Compact"/>
-      </w:pPr>
-      <w:hyperlink r:id="rId94">
-        <w:r>
-          <w:rPr>
-            <w:rStyle w:val="Hyperlink"/>
-          </w:rPr>
-          <w:t xml:space="preserve">http://webaim.org/standards/508/checklist</w:t>
-        </w:r>
-      </w:hyperlink>
-    </w:p>
-    <w:p>
-      <w:pPr>
-        <w:numPr>
-          <w:ilvl w:val="0"/>
-          <w:numId w:val="1020"/>
-        </w:numPr>
-        <w:pStyle w:val="Compact"/>
-      </w:pPr>
-      <w:hyperlink r:id="rId95">
-        <w:r>
-          <w:rPr>
-            <w:rStyle w:val="Hyperlink"/>
-          </w:rPr>
-          <w:t xml:space="preserve">Usability.gov</w:t>
-        </w:r>
-      </w:hyperlink>
-    </w:p>
-    <w:p>
-      <w:pPr>
-        <w:numPr>
-          <w:ilvl w:val="0"/>
-          <w:numId w:val="1020"/>
-        </w:numPr>
-        <w:pStyle w:val="Compact"/>
-      </w:pPr>
-      <w:hyperlink r:id="rId96">
-        <w:r>
-          <w:rPr>
-            <w:rStyle w:val="Hyperlink"/>
-          </w:rPr>
-          <w:t xml:space="preserve">Research-Based Web Design &amp; Usability Guidelines</w:t>
-        </w:r>
-      </w:hyperlink>
-    </w:p>
-    <w:p>
-      <w:pPr>
-        <w:numPr>
-          <w:ilvl w:val="0"/>
-          <w:numId w:val="1020"/>
-        </w:numPr>
-        <w:pStyle w:val="Compact"/>
-      </w:pPr>
-      <w:hyperlink r:id="rId97">
-        <w:r>
-          <w:rPr>
-            <w:rStyle w:val="Hyperlink"/>
-          </w:rPr>
-          <w:t xml:space="preserve">hex/html color chart</w:t>
+      <w:bookmarkStart w:id="99" w:name="online-tools"/>
+      <w:r>
+        <w:t xml:space="preserve">Online Tools</w:t>
+      </w:r>
+      <w:bookmarkEnd w:id="99"/>
+    </w:p>
+    <w:p>
+      <w:pPr>
+        <w:numPr>
+          <w:ilvl w:val="0"/>
+          <w:numId w:val="1023"/>
+        </w:numPr>
+        <w:pStyle w:val="Compact"/>
+      </w:pPr>
+      <w:hyperlink r:id="rId100">
+        <w:r>
+          <w:rPr>
+            <w:rStyle w:val="Hyperlink"/>
+          </w:rPr>
+          <w:t xml:space="preserve">w3c HTML Validation Service</w:t>
+        </w:r>
+      </w:hyperlink>
+    </w:p>
+    <w:p>
+      <w:pPr>
+        <w:numPr>
+          <w:ilvl w:val="0"/>
+          <w:numId w:val="1023"/>
+        </w:numPr>
+        <w:pStyle w:val="Compact"/>
+      </w:pPr>
+      <w:hyperlink r:id="rId101">
+        <w:r>
+          <w:rPr>
+            <w:rStyle w:val="Hyperlink"/>
+          </w:rPr>
+          <w:t xml:space="preserve">w3c CSS Validation Service</w:t>
         </w:r>
       </w:hyperlink>
     </w:p>
@@ -3697,65 +3699,21 @@
       <w:pPr>
         <w:pStyle w:val="Heading3"/>
       </w:pPr>
-      <w:bookmarkStart w:id="98" w:name="online-tools"/>
-      <w:r>
-        <w:t xml:space="preserve">Online Tools</w:t>
-      </w:r>
-      <w:bookmarkEnd w:id="98"/>
-    </w:p>
-    <w:p>
-      <w:pPr>
-        <w:numPr>
-          <w:ilvl w:val="0"/>
-          <w:numId w:val="1022"/>
-        </w:numPr>
-        <w:pStyle w:val="Compact"/>
-      </w:pPr>
-      <w:hyperlink r:id="rId99">
-        <w:r>
-          <w:rPr>
-            <w:rStyle w:val="Hyperlink"/>
-          </w:rPr>
-          <w:t xml:space="preserve">w3c HTML Validation Service</w:t>
-        </w:r>
-      </w:hyperlink>
-    </w:p>
-    <w:p>
-      <w:pPr>
-        <w:numPr>
-          <w:ilvl w:val="0"/>
-          <w:numId w:val="1022"/>
-        </w:numPr>
-        <w:pStyle w:val="Compact"/>
-      </w:pPr>
-      <w:hyperlink r:id="rId100">
-        <w:r>
-          <w:rPr>
-            <w:rStyle w:val="Hyperlink"/>
-          </w:rPr>
-          <w:t xml:space="preserve">w3c CSS Validation Service</w:t>
-        </w:r>
-      </w:hyperlink>
-    </w:p>
-    <w:p>
-      <w:pPr>
-        <w:pStyle w:val="Heading3"/>
-      </w:pPr>
-      <w:bookmarkStart w:id="101" w:name="media-resources"/>
+      <w:bookmarkStart w:id="102" w:name="media-resources"/>
       <w:r>
         <w:t xml:space="preserve">Media Resources</w:t>
       </w:r>
-      <w:bookmarkEnd w:id="101"/>
-    </w:p>
-    <w:p>
-      <w:pPr>
-        <w:numPr>
-          <w:ilvl w:val="0"/>
-          <w:numId w:val="1023"/>
-        </w:numPr>
-        <w:pStyle w:val="Compact"/>
-      </w:pPr>
-      <w:hyperlink r:id="rId102">
+      <w:bookmarkEnd w:id="102"/>
+    </w:p>
+    <w:p>
+      <w:pPr>
+        <w:numPr>
+          <w:ilvl w:val="0"/>
+          <w:numId w:val="1024"/>
+        </w:numPr>
+        <w:pStyle w:val="Compact"/>
+      </w:pPr>
+      <w:hyperlink r:id="rId103">
         <w:r>
           <w:rPr>
             <w:rStyle w:val="Hyperlink"/>
@@ -3771,11 +3729,11 @@
       <w:pPr>
         <w:numPr>
           <w:ilvl w:val="0"/>
-          <w:numId w:val="1023"/>
-        </w:numPr>
-        <w:pStyle w:val="Compact"/>
-      </w:pPr>
-      <w:hyperlink r:id="rId103">
+          <w:numId w:val="1024"/>
+        </w:numPr>
+        <w:pStyle w:val="Compact"/>
+      </w:pPr>
+      <w:hyperlink r:id="rId104">
         <w:r>
           <w:rPr>
             <w:rStyle w:val="Hyperlink"/>
@@ -3791,11 +3749,11 @@
       <w:pPr>
         <w:numPr>
           <w:ilvl w:val="0"/>
-          <w:numId w:val="1023"/>
-        </w:numPr>
-        <w:pStyle w:val="Compact"/>
-      </w:pPr>
-      <w:hyperlink r:id="rId104">
+          <w:numId w:val="1024"/>
+        </w:numPr>
+        <w:pStyle w:val="Compact"/>
+      </w:pPr>
+      <w:hyperlink r:id="rId105">
         <w:r>
           <w:rPr>
             <w:rStyle w:val="Hyperlink"/>
@@ -3811,11 +3769,11 @@
       <w:pPr>
         <w:numPr>
           <w:ilvl w:val="0"/>
-          <w:numId w:val="1023"/>
-        </w:numPr>
-        <w:pStyle w:val="Compact"/>
-      </w:pPr>
-      <w:hyperlink r:id="rId105">
+          <w:numId w:val="1024"/>
+        </w:numPr>
+        <w:pStyle w:val="Compact"/>
+      </w:pPr>
+      <w:hyperlink r:id="rId106">
         <w:r>
           <w:rPr>
             <w:rStyle w:val="Hyperlink"/>
@@ -3828,11 +3786,11 @@
       <w:pPr>
         <w:numPr>
           <w:ilvl w:val="0"/>
-          <w:numId w:val="1023"/>
-        </w:numPr>
-        <w:pStyle w:val="Compact"/>
-      </w:pPr>
-      <w:hyperlink r:id="rId106">
+          <w:numId w:val="1024"/>
+        </w:numPr>
+        <w:pStyle w:val="Compact"/>
+      </w:pPr>
+      <w:hyperlink r:id="rId107">
         <w:r>
           <w:rPr>
             <w:rStyle w:val="Hyperlink"/>
@@ -3845,11 +3803,11 @@
       <w:pPr>
         <w:numPr>
           <w:ilvl w:val="0"/>
-          <w:numId w:val="1023"/>
-        </w:numPr>
-        <w:pStyle w:val="Compact"/>
-      </w:pPr>
-      <w:hyperlink r:id="rId107">
+          <w:numId w:val="1024"/>
+        </w:numPr>
+        <w:pStyle w:val="Compact"/>
+      </w:pPr>
+      <w:hyperlink r:id="rId108">
         <w:r>
           <w:rPr>
             <w:rStyle w:val="Hyperlink"/>
@@ -3862,11 +3820,11 @@
       <w:pPr>
         <w:numPr>
           <w:ilvl w:val="0"/>
-          <w:numId w:val="1023"/>
-        </w:numPr>
-        <w:pStyle w:val="Compact"/>
-      </w:pPr>
-      <w:hyperlink r:id="rId108">
+          <w:numId w:val="1024"/>
+        </w:numPr>
+        <w:pStyle w:val="Compact"/>
+      </w:pPr>
+      <w:hyperlink r:id="rId109">
         <w:r>
           <w:rPr>
             <w:rStyle w:val="Hyperlink"/>
@@ -4296,6 +4254,9 @@
     <w:abstractNumId w:val="991"/>
   </w:num>
   <w:num w:numId="1015">
+    <w:abstractNumId w:val="991"/>
+  </w:num>
+  <w:num w:numId="1016">
     <w:abstractNumId w:val="99411"/>
     <w:lvlOverride w:ilvl="0">
       <w:startOverride w:val="1"/>
@@ -4325,9 +4286,6 @@
       <w:startOverride w:val="1"/>
     </w:lvlOverride>
   </w:num>
-  <w:num w:numId="1016">
-    <w:abstractNumId w:val="991"/>
-  </w:num>
   <w:num w:numId="1017">
     <w:abstractNumId w:val="991"/>
   </w:num>
@@ -4347,6 +4305,9 @@
     <w:abstractNumId w:val="991"/>
   </w:num>
   <w:num w:numId="1023">
+    <w:abstractNumId w:val="991"/>
+  </w:num>
+  <w:num w:numId="1024">
     <w:abstractNumId w:val="991"/>
   </w:num>
 </w:numbering>

--- a/word/web-programming.docx
+++ b/word/web-programming.docx
@@ -2341,9 +2341,9 @@
       <w:pPr>
         <w:pStyle w:val="Heading3"/>
       </w:pPr>
-      <w:bookmarkStart w:id="57" w:name="mini-app-30-points"/>
-      <w:r>
-        <w:t xml:space="preserve">Mini-app (30 points)</w:t>
+      <w:bookmarkStart w:id="57" w:name="school-data-analysis-30-points"/>
+      <w:r>
+        <w:t xml:space="preserve">School Data Analysis (30 points)</w:t>
       </w:r>
       <w:bookmarkEnd w:id="57"/>
     </w:p>

--- a/word/web-programming.docx
+++ b/word/web-programming.docx
@@ -599,19 +599,19 @@
         <w:t xml:space="preserve"> </w:t>
       </w:r>
       <w:r>
-        <w:t xml:space="preserve">channel on Slack at least</w:t>
-      </w:r>
-      <w:r>
-        <w:t xml:space="preserve"> </w:t>
-      </w:r>
-      <w:r>
-        <w:t xml:space="preserve">once a day. It is highly recommended that you install the Slack mobile client</w:t>
-      </w:r>
-      <w:r>
-        <w:t xml:space="preserve"> </w:t>
-      </w:r>
-      <w:r>
-        <w:t xml:space="preserve">and an email client on your mobile phone so that you receive</w:t>
+        <w:t xml:space="preserve">channel on Slack regularly.</w:t>
+      </w:r>
+      <w:r>
+        <w:t xml:space="preserve"> </w:t>
+      </w:r>
+      <w:r>
+        <w:t xml:space="preserve">It is highly recommended that you install the Slack mobile client and an email</w:t>
+      </w:r>
+      <w:r>
+        <w:t xml:space="preserve"> </w:t>
+      </w:r>
+      <w:r>
+        <w:t xml:space="preserve">client on your mobile phone so that you receive</w:t>
       </w:r>
       <w:r>
         <w:t xml:space="preserve"> </w:t>
@@ -620,13 +620,7 @@
         <w:t xml:space="preserve">“</w:t>
       </w:r>
       <w:r>
-        <w:t xml:space="preserve">push</w:t>
-      </w:r>
-      <w:r>
-        <w:t xml:space="preserve"> </w:t>
-      </w:r>
-      <w:r>
-        <w:t xml:space="preserve">notifications</w:t>
+        <w:t xml:space="preserve">push notifications</w:t>
       </w:r>
       <w:r>
         <w:t xml:space="preserve">”</w:t>
@@ -635,7 +629,13 @@
         <w:t xml:space="preserve"> </w:t>
       </w:r>
       <w:r>
-        <w:t xml:space="preserve">of course announcements. You</w:t>
+        <w:t xml:space="preserve">of course</w:t>
+      </w:r>
+      <w:r>
+        <w:t xml:space="preserve"> </w:t>
+      </w:r>
+      <w:r>
+        <w:t xml:space="preserve">announcements. You</w:t>
       </w:r>
       <w:r>
         <w:t xml:space="preserve"> </w:t>
@@ -650,19 +650,13 @@
         <w:t xml:space="preserve"> </w:t>
       </w:r>
       <w:r>
-        <w:t xml:space="preserve">install the Slack desktop</w:t>
-      </w:r>
-      <w:r>
-        <w:t xml:space="preserve"> </w:t>
-      </w:r>
-      <w:r>
-        <w:t xml:space="preserve">client to facilitate sharing code and screenshots from your development</w:t>
-      </w:r>
-      <w:r>
-        <w:t xml:space="preserve"> </w:t>
-      </w:r>
-      <w:r>
-        <w:t xml:space="preserve">environment.</w:t>
+        <w:t xml:space="preserve">install the Slack desktop client to facilitate sharing</w:t>
+      </w:r>
+      <w:r>
+        <w:t xml:space="preserve"> </w:t>
+      </w:r>
+      <w:r>
+        <w:t xml:space="preserve">code and screenshots from your development environment.</w:t>
       </w:r>
     </w:p>
     <w:p>
@@ -1554,7 +1548,7 @@
               <w:jc w:val="left"/>
             </w:pPr>
             <w:r>
-              <w:t xml:space="preserve">Multimedia Resume</w:t>
+              <w:t xml:space="preserve">Self Evaluation</w:t>
             </w:r>
           </w:p>
         </w:tc>
@@ -1565,7 +1559,7 @@
               <w:jc w:val="left"/>
             </w:pPr>
             <w:r>
-              <w:t xml:space="preserve">25</w:t>
+              <w:t xml:space="preserve">10</w:t>
             </w:r>
           </w:p>
         </w:tc>
@@ -1578,7 +1572,31 @@
               <w:jc w:val="left"/>
             </w:pPr>
             <w:r>
-              <w:t xml:space="preserve">School Data Analysis</w:t>
+              <w:t xml:space="preserve">Multimedia Resume</w:t>
+            </w:r>
+          </w:p>
+        </w:tc>
+        <w:tc>
+          <w:p>
+            <w:pPr>
+              <w:pStyle w:val="Compact"/>
+              <w:jc w:val="left"/>
+            </w:pPr>
+            <w:r>
+              <w:t xml:space="preserve">20</w:t>
+            </w:r>
+          </w:p>
+        </w:tc>
+      </w:tr>
+      <w:tr>
+        <w:tc>
+          <w:p>
+            <w:pPr>
+              <w:pStyle w:val="Compact"/>
+              <w:jc w:val="left"/>
+            </w:pPr>
+            <w:r>
+              <w:t xml:space="preserve">School Data Report</w:t>
             </w:r>
           </w:p>
         </w:tc>
@@ -1602,7 +1620,7 @@
               <w:jc w:val="left"/>
             </w:pPr>
             <w:r>
-              <w:t xml:space="preserve">Web Application</w:t>
+              <w:t xml:space="preserve">Interactive Data App</w:t>
             </w:r>
           </w:p>
         </w:tc>
@@ -1613,31 +1631,7 @@
               <w:jc w:val="left"/>
             </w:pPr>
             <w:r>
-              <w:t xml:space="preserve">35</w:t>
-            </w:r>
-          </w:p>
-        </w:tc>
-      </w:tr>
-      <w:tr>
-        <w:tc>
-          <w:p>
-            <w:pPr>
-              <w:pStyle w:val="Compact"/>
-              <w:jc w:val="left"/>
-            </w:pPr>
-            <w:r>
-              <w:t xml:space="preserve">Self Evaluation</w:t>
-            </w:r>
-          </w:p>
-        </w:tc>
-        <w:tc>
-          <w:p>
-            <w:pPr>
-              <w:pStyle w:val="Compact"/>
-              <w:jc w:val="left"/>
-            </w:pPr>
-            <w:r>
-              <w:t xml:space="preserve">10</w:t>
+              <w:t xml:space="preserve">40</w:t>
             </w:r>
           </w:p>
         </w:tc>

--- a/word/web-programming.docx
+++ b/word/web-programming.docx
@@ -108,30 +108,25 @@
       </w:pPr>
       <w:r>
         <w:rPr>
-          <w:bCs/>
           <w:b/>
         </w:rPr>
         <w:t xml:space="preserve">EDT 603</w:t>
       </w:r>
       <w:r>
         <w:rPr>
-          <w:bCs/>
           <w:b/>
         </w:rPr>
         <w:t xml:space="preserve"> </w:t>
       </w:r>
       <w:r>
         <w:rPr>
-          <w:iCs/>
           <w:i/>
-          <w:bCs/>
           <w:b/>
         </w:rPr>
         <w:t xml:space="preserve">Programming web-based educational media</w:t>
       </w:r>
       <w:r>
         <w:rPr>
-          <w:bCs/>
           <w:b/>
         </w:rPr>
         <w:t xml:space="preserve">, Summer 2023</w:t>
@@ -349,7 +344,6 @@
       </w:pPr>
       <w:r>
         <w:rPr>
-          <w:bCs/>
           <w:b/>
         </w:rPr>
         <w:t xml:space="preserve">Description:</w:t>
@@ -397,7 +391,6 @@
       </w:pPr>
       <w:r>
         <w:rPr>
-          <w:bCs/>
           <w:b/>
         </w:rPr>
         <w:t xml:space="preserve">Key words:</w:t>
@@ -421,7 +414,6 @@
       </w:pPr>
       <w:r>
         <w:rPr>
-          <w:bCs/>
           <w:b/>
         </w:rPr>
         <w:t xml:space="preserve">Course website:</w:t>
@@ -438,14 +430,15 @@
         </w:r>
       </w:hyperlink>
     </w:p>
-    <w:bookmarkStart w:id="23" w:name="course-communications"/>
     <w:p>
       <w:pPr>
         <w:pStyle w:val="Heading1"/>
       </w:pPr>
+      <w:bookmarkStart w:id="21" w:name="course-communications"/>
       <w:r>
         <w:t xml:space="preserve">Course Communications</w:t>
       </w:r>
+      <w:bookmarkEnd w:id="21"/>
     </w:p>
     <w:p>
       <w:pPr>
@@ -460,7 +453,7 @@
       <w:r>
         <w:t xml:space="preserve">communications tools, including Slack (</w:t>
       </w:r>
-      <w:hyperlink r:id="rId21">
+      <w:hyperlink r:id="rId22">
         <w:r>
           <w:rPr>
             <w:rStyle w:val="Hyperlink"/>
@@ -490,7 +483,6 @@
       </w:r>
       <w:r>
         <w:rPr>
-          <w:iCs/>
           <w:i/>
         </w:rPr>
         <w:t xml:space="preserve">must</w:t>
@@ -557,7 +549,6 @@
       </w:r>
       <w:r>
         <w:rPr>
-          <w:iCs/>
           <w:i/>
         </w:rPr>
         <w:t xml:space="preserve">must</w:t>
@@ -617,7 +608,7 @@
       <w:r>
         <w:t xml:space="preserve">You are encouraged to contact the instructor at any time via email (</w:t>
       </w:r>
-      <w:hyperlink r:id="rId22">
+      <w:hyperlink r:id="rId23">
         <w:r>
           <w:rPr>
             <w:rStyle w:val="Hyperlink"/>
@@ -647,15 +638,15 @@
         <w:t xml:space="preserve">.</w:t>
       </w:r>
     </w:p>
-    <w:bookmarkEnd w:id="23"/>
-    <w:bookmarkStart w:id="24" w:name="goals-and-objectives"/>
     <w:p>
       <w:pPr>
         <w:pStyle w:val="Heading1"/>
       </w:pPr>
+      <w:bookmarkStart w:id="24" w:name="goals-and-objectives"/>
       <w:r>
         <w:t xml:space="preserve">Goals and Objectives</w:t>
       </w:r>
+      <w:bookmarkEnd w:id="24"/>
     </w:p>
     <w:p>
       <w:pPr>
@@ -891,24 +882,25 @@
         <w:t xml:space="preserve">Polymorphism</w:t>
       </w:r>
     </w:p>
-    <w:bookmarkEnd w:id="24"/>
-    <w:bookmarkStart w:id="32" w:name="online-documentation"/>
     <w:p>
       <w:pPr>
         <w:pStyle w:val="Heading1"/>
       </w:pPr>
+      <w:bookmarkStart w:id="25" w:name="online-documentation"/>
       <w:r>
         <w:t xml:space="preserve">Online Documentation</w:t>
       </w:r>
-    </w:p>
-    <w:bookmarkStart w:id="31" w:name="javascript-html"/>
+      <w:bookmarkEnd w:id="25"/>
+    </w:p>
     <w:p>
       <w:pPr>
         <w:pStyle w:val="Heading3"/>
       </w:pPr>
+      <w:bookmarkStart w:id="26" w:name="javascript-html"/>
       <w:r>
         <w:t xml:space="preserve">Javascript &amp; HTML</w:t>
       </w:r>
+      <w:bookmarkEnd w:id="26"/>
     </w:p>
     <w:p>
       <w:pPr>
@@ -918,7 +910,7 @@
         </w:numPr>
         <w:pStyle w:val="Compact"/>
       </w:pPr>
-      <w:hyperlink r:id="rId25">
+      <w:hyperlink r:id="rId27">
         <w:r>
           <w:rPr>
             <w:rStyle w:val="Hyperlink"/>
@@ -935,7 +927,7 @@
         </w:numPr>
         <w:pStyle w:val="Compact"/>
       </w:pPr>
-      <w:hyperlink r:id="rId26">
+      <w:hyperlink r:id="rId28">
         <w:r>
           <w:rPr>
             <w:rStyle w:val="Hyperlink"/>
@@ -952,7 +944,7 @@
         </w:numPr>
         <w:pStyle w:val="Compact"/>
       </w:pPr>
-      <w:hyperlink r:id="rId27">
+      <w:hyperlink r:id="rId29">
         <w:r>
           <w:rPr>
             <w:rStyle w:val="Hyperlink"/>
@@ -969,7 +961,7 @@
         </w:numPr>
         <w:pStyle w:val="Compact"/>
       </w:pPr>
-      <w:hyperlink r:id="rId28">
+      <w:hyperlink r:id="rId30">
         <w:r>
           <w:rPr>
             <w:rStyle w:val="Hyperlink"/>
@@ -986,7 +978,7 @@
         </w:numPr>
         <w:pStyle w:val="Compact"/>
       </w:pPr>
-      <w:hyperlink r:id="rId29">
+      <w:hyperlink r:id="rId31">
         <w:r>
           <w:rPr>
             <w:rStyle w:val="Hyperlink"/>
@@ -1003,7 +995,7 @@
         </w:numPr>
         <w:pStyle w:val="Compact"/>
       </w:pPr>
-      <w:hyperlink r:id="rId30">
+      <w:hyperlink r:id="rId32">
         <w:r>
           <w:rPr>
             <w:rStyle w:val="Hyperlink"/>
@@ -1012,16 +1004,15 @@
         </w:r>
       </w:hyperlink>
     </w:p>
-    <w:bookmarkEnd w:id="31"/>
-    <w:bookmarkEnd w:id="32"/>
-    <w:bookmarkStart w:id="35" w:name="recommended-books"/>
     <w:p>
       <w:pPr>
         <w:pStyle w:val="Heading1"/>
       </w:pPr>
+      <w:bookmarkStart w:id="33" w:name="recommended-books"/>
       <w:r>
         <w:t xml:space="preserve">Recommended Books</w:t>
       </w:r>
+      <w:bookmarkEnd w:id="33"/>
     </w:p>
     <w:p>
       <w:pPr>
@@ -1039,7 +1030,7 @@
       <w:r>
         <w:t xml:space="preserve"> </w:t>
       </w:r>
-      <w:hyperlink r:id="rId33">
+      <w:hyperlink r:id="rId34">
         <w:r>
           <w:rPr>
             <w:rStyle w:val="Hyperlink"/>
@@ -1061,11 +1052,10 @@
       <w:r>
         <w:t xml:space="preserve"> </w:t>
       </w:r>
-      <w:hyperlink r:id="rId34">
-        <w:r>
-          <w:rPr>
-            <w:rStyle w:val="Hyperlink"/>
-            <w:iCs/>
+      <w:hyperlink r:id="rId35">
+        <w:r>
+          <w:rPr>
+            <w:rStyle w:val="Hyperlink"/>
             <w:i/>
           </w:rPr>
           <w:t xml:space="preserve">Html &amp; css: design and build websites</w:t>
@@ -1081,15 +1071,15 @@
         <w:t xml:space="preserve">Indianapolis, IN: Wiley Pubishing, Inc.</w:t>
       </w:r>
     </w:p>
-    <w:bookmarkEnd w:id="35"/>
-    <w:bookmarkStart w:id="44" w:name="required-software-and-accounts"/>
     <w:p>
       <w:pPr>
         <w:pStyle w:val="Heading1"/>
       </w:pPr>
+      <w:bookmarkStart w:id="36" w:name="required-software-and-accounts"/>
       <w:r>
         <w:t xml:space="preserve">Required Software and Accounts</w:t>
       </w:r>
+      <w:bookmarkEnd w:id="36"/>
     </w:p>
     <w:p>
       <w:pPr>
@@ -1099,7 +1089,7 @@
         </w:numPr>
         <w:pStyle w:val="Compact"/>
       </w:pPr>
-      <w:hyperlink r:id="rId36">
+      <w:hyperlink r:id="rId37">
         <w:r>
           <w:rPr>
             <w:rStyle w:val="Hyperlink"/>
@@ -1116,7 +1106,7 @@
         </w:numPr>
         <w:pStyle w:val="Compact"/>
       </w:pPr>
-      <w:hyperlink r:id="rId37">
+      <w:hyperlink r:id="rId38">
         <w:r>
           <w:rPr>
             <w:rStyle w:val="Hyperlink"/>
@@ -1139,7 +1129,7 @@
         </w:numPr>
         <w:pStyle w:val="Compact"/>
       </w:pPr>
-      <w:hyperlink r:id="rId38">
+      <w:hyperlink r:id="rId39">
         <w:r>
           <w:rPr>
             <w:rStyle w:val="Hyperlink"/>
@@ -1156,7 +1146,7 @@
         </w:numPr>
         <w:pStyle w:val="Compact"/>
       </w:pPr>
-      <w:hyperlink r:id="rId39">
+      <w:hyperlink r:id="rId40">
         <w:r>
           <w:rPr>
             <w:rStyle w:val="Hyperlink"/>
@@ -1179,7 +1169,7 @@
       <w:r>
         <w:t xml:space="preserve"> </w:t>
       </w:r>
-      <w:hyperlink r:id="rId40">
+      <w:hyperlink r:id="rId41">
         <w:r>
           <w:rPr>
             <w:rStyle w:val="Hyperlink"/>
@@ -1208,7 +1198,7 @@
       <w:r>
         <w:t xml:space="preserve"> </w:t>
       </w:r>
-      <w:hyperlink r:id="rId41">
+      <w:hyperlink r:id="rId42">
         <w:r>
           <w:rPr>
             <w:rStyle w:val="Hyperlink"/>
@@ -1231,7 +1221,7 @@
         </w:numPr>
         <w:pStyle w:val="Compact"/>
       </w:pPr>
-      <w:hyperlink r:id="rId42">
+      <w:hyperlink r:id="rId43">
         <w:r>
           <w:rPr>
             <w:rStyle w:val="Hyperlink"/>
@@ -1240,14 +1230,15 @@
         </w:r>
       </w:hyperlink>
     </w:p>
-    <w:bookmarkStart w:id="43" w:name="software-project-evaluation-rubric"/>
     <w:p>
       <w:pPr>
         <w:pStyle w:val="Heading3"/>
       </w:pPr>
+      <w:bookmarkStart w:id="44" w:name="software-project-evaluation-rubric"/>
       <w:r>
         <w:t xml:space="preserve">Software Project Evaluation Rubric</w:t>
       </w:r>
+      <w:bookmarkEnd w:id="44"/>
     </w:p>
     <w:p>
       <w:pPr>
@@ -1255,7 +1246,6 @@
       </w:pPr>
       <w:r>
         <w:rPr>
-          <w:iCs/>
           <w:i/>
         </w:rPr>
         <w:t xml:space="preserve">You will use this rubric to evaluate your work and progress in the class.</w:t>
@@ -1271,7 +1261,6 @@
       </w:pPr>
       <w:r>
         <w:rPr>
-          <w:bCs/>
           <w:b/>
         </w:rPr>
         <w:t xml:space="preserve">React/Javascript</w:t>
@@ -1353,7 +1342,6 @@
       </w:pPr>
       <w:r>
         <w:rPr>
-          <w:bCs/>
           <w:b/>
         </w:rPr>
         <w:t xml:space="preserve">Data modeling</w:t>
@@ -1423,7 +1411,6 @@
       </w:pPr>
       <w:r>
         <w:rPr>
-          <w:bCs/>
           <w:b/>
         </w:rPr>
         <w:t xml:space="preserve">HTML</w:t>
@@ -1469,7 +1456,6 @@
       </w:r>
       <w:r>
         <w:rPr>
-          <w:iCs/>
           <w:i/>
         </w:rPr>
         <w:t xml:space="preserve">and</w:t>
@@ -1497,7 +1483,6 @@
       </w:pPr>
       <w:r>
         <w:rPr>
-          <w:bCs/>
           <w:b/>
         </w:rPr>
         <w:t xml:space="preserve">CSS</w:t>
@@ -1549,7 +1534,6 @@
       </w:pPr>
       <w:r>
         <w:rPr>
-          <w:bCs/>
           <w:b/>
         </w:rPr>
         <w:t xml:space="preserve">User Experience</w:t>
@@ -1607,7 +1591,6 @@
       </w:pPr>
       <w:r>
         <w:rPr>
-          <w:bCs/>
           <w:b/>
         </w:rPr>
         <w:t xml:space="preserve">Risk Taking</w:t>
@@ -1697,25 +1680,25 @@
         <w:t xml:space="preserve">demonstrates a high level of success with the code and integration.</w:t>
       </w:r>
     </w:p>
-    <w:bookmarkEnd w:id="43"/>
-    <w:bookmarkEnd w:id="44"/>
-    <w:bookmarkStart w:id="95" w:name="books-and-online-resources"/>
     <w:p>
       <w:pPr>
         <w:pStyle w:val="Heading1"/>
       </w:pPr>
+      <w:bookmarkStart w:id="45" w:name="books-and-online-resources"/>
       <w:r>
         <w:t xml:space="preserve">Books and online resources</w:t>
       </w:r>
-    </w:p>
-    <w:bookmarkStart w:id="54" w:name="documentation-reference-websites"/>
+      <w:bookmarkEnd w:id="45"/>
+    </w:p>
     <w:p>
       <w:pPr>
         <w:pStyle w:val="Heading3"/>
       </w:pPr>
+      <w:bookmarkStart w:id="46" w:name="documentation-reference-websites"/>
       <w:r>
         <w:t xml:space="preserve">Documentation &amp; Reference websites</w:t>
       </w:r>
+      <w:bookmarkEnd w:id="46"/>
     </w:p>
     <w:p>
       <w:pPr>
@@ -1725,7 +1708,7 @@
         </w:numPr>
         <w:pStyle w:val="Compact"/>
       </w:pPr>
-      <w:hyperlink r:id="rId45">
+      <w:hyperlink r:id="rId47">
         <w:r>
           <w:rPr>
             <w:rStyle w:val="Hyperlink"/>
@@ -1742,7 +1725,7 @@
         </w:numPr>
         <w:pStyle w:val="Compact"/>
       </w:pPr>
-      <w:hyperlink r:id="rId25">
+      <w:hyperlink r:id="rId27">
         <w:r>
           <w:rPr>
             <w:rStyle w:val="Hyperlink"/>
@@ -1759,7 +1742,7 @@
         </w:numPr>
         <w:pStyle w:val="Compact"/>
       </w:pPr>
-      <w:hyperlink r:id="rId46">
+      <w:hyperlink r:id="rId48">
         <w:r>
           <w:rPr>
             <w:rStyle w:val="Hyperlink"/>
@@ -1776,7 +1759,7 @@
         </w:numPr>
         <w:pStyle w:val="Compact"/>
       </w:pPr>
-      <w:hyperlink r:id="rId47">
+      <w:hyperlink r:id="rId49">
         <w:r>
           <w:rPr>
             <w:rStyle w:val="Hyperlink"/>
@@ -1793,7 +1776,7 @@
         </w:numPr>
         <w:pStyle w:val="Compact"/>
       </w:pPr>
-      <w:hyperlink r:id="rId48">
+      <w:hyperlink r:id="rId50">
         <w:r>
           <w:rPr>
             <w:rStyle w:val="Hyperlink"/>
@@ -1810,7 +1793,7 @@
         </w:numPr>
         <w:pStyle w:val="Compact"/>
       </w:pPr>
-      <w:hyperlink r:id="rId49">
+      <w:hyperlink r:id="rId51">
         <w:r>
           <w:rPr>
             <w:rStyle w:val="Hyperlink"/>
@@ -1827,7 +1810,7 @@
         </w:numPr>
         <w:pStyle w:val="Compact"/>
       </w:pPr>
-      <w:hyperlink r:id="rId50">
+      <w:hyperlink r:id="rId52">
         <w:r>
           <w:rPr>
             <w:rStyle w:val="Hyperlink"/>
@@ -1844,7 +1827,7 @@
         </w:numPr>
         <w:pStyle w:val="Compact"/>
       </w:pPr>
-      <w:hyperlink r:id="rId51">
+      <w:hyperlink r:id="rId53">
         <w:r>
           <w:rPr>
             <w:rStyle w:val="Hyperlink"/>
@@ -1861,7 +1844,7 @@
         </w:numPr>
         <w:pStyle w:val="Compact"/>
       </w:pPr>
-      <w:hyperlink r:id="rId52">
+      <w:hyperlink r:id="rId54">
         <w:r>
           <w:rPr>
             <w:rStyle w:val="Hyperlink"/>
@@ -1878,7 +1861,7 @@
         </w:numPr>
         <w:pStyle w:val="Compact"/>
       </w:pPr>
-      <w:hyperlink r:id="rId53">
+      <w:hyperlink r:id="rId55">
         <w:r>
           <w:rPr>
             <w:rStyle w:val="Hyperlink"/>
@@ -1894,22 +1877,21 @@
         <w:r>
           <w:rPr>
             <w:rStyle w:val="Hyperlink"/>
-            <w:iCs/>
             <w:i/>
           </w:rPr>
           <w:t xml:space="preserve">via eCampus</w:t>
         </w:r>
       </w:hyperlink>
     </w:p>
-    <w:bookmarkEnd w:id="54"/>
-    <w:bookmarkStart w:id="60" w:name="books"/>
     <w:p>
       <w:pPr>
         <w:pStyle w:val="Heading3"/>
       </w:pPr>
+      <w:bookmarkStart w:id="56" w:name="books"/>
       <w:r>
         <w:t xml:space="preserve">Books</w:t>
       </w:r>
+      <w:bookmarkEnd w:id="56"/>
     </w:p>
     <w:p>
       <w:pPr>
@@ -1919,7 +1901,7 @@
         </w:numPr>
         <w:pStyle w:val="Compact"/>
       </w:pPr>
-      <w:hyperlink r:id="rId55">
+      <w:hyperlink r:id="rId57">
         <w:r>
           <w:rPr>
             <w:rStyle w:val="Hyperlink"/>
@@ -1939,7 +1921,7 @@
         </w:numPr>
         <w:pStyle w:val="Compact"/>
       </w:pPr>
-      <w:hyperlink r:id="rId56">
+      <w:hyperlink r:id="rId58">
         <w:r>
           <w:rPr>
             <w:rStyle w:val="Hyperlink"/>
@@ -1959,7 +1941,7 @@
         </w:numPr>
         <w:pStyle w:val="Compact"/>
       </w:pPr>
-      <w:hyperlink r:id="rId57">
+      <w:hyperlink r:id="rId59">
         <w:r>
           <w:rPr>
             <w:rStyle w:val="Hyperlink"/>
@@ -1982,7 +1964,7 @@
         </w:numPr>
         <w:pStyle w:val="Compact"/>
       </w:pPr>
-      <w:hyperlink r:id="rId58">
+      <w:hyperlink r:id="rId60">
         <w:r>
           <w:rPr>
             <w:rStyle w:val="Hyperlink"/>
@@ -2005,7 +1987,7 @@
         </w:numPr>
         <w:pStyle w:val="Compact"/>
       </w:pPr>
-      <w:hyperlink r:id="rId59">
+      <w:hyperlink r:id="rId61">
         <w:r>
           <w:rPr>
             <w:rStyle w:val="Hyperlink"/>
@@ -2014,15 +1996,15 @@
         </w:r>
       </w:hyperlink>
     </w:p>
-    <w:bookmarkEnd w:id="60"/>
-    <w:bookmarkStart w:id="63" w:name="python-pandas-and-data-science-tutorials"/>
     <w:p>
       <w:pPr>
         <w:pStyle w:val="Heading3"/>
       </w:pPr>
+      <w:bookmarkStart w:id="62" w:name="python-pandas-and-data-science-tutorials"/>
       <w:r>
         <w:t xml:space="preserve">Python, PANDAS, and Data science Tutorials</w:t>
       </w:r>
+      <w:bookmarkEnd w:id="62"/>
     </w:p>
     <w:p>
       <w:pPr>
@@ -2032,7 +2014,7 @@
         </w:numPr>
         <w:pStyle w:val="Compact"/>
       </w:pPr>
-      <w:hyperlink r:id="rId61">
+      <w:hyperlink r:id="rId63">
         <w:r>
           <w:rPr>
             <w:rStyle w:val="Hyperlink"/>
@@ -2055,7 +2037,7 @@
         </w:numPr>
         <w:pStyle w:val="Compact"/>
       </w:pPr>
-      <w:hyperlink r:id="rId62">
+      <w:hyperlink r:id="rId64">
         <w:r>
           <w:rPr>
             <w:rStyle w:val="Hyperlink"/>
@@ -2070,15 +2052,15 @@
         <w:t xml:space="preserve">[2h 14m]</w:t>
       </w:r>
     </w:p>
-    <w:bookmarkEnd w:id="63"/>
-    <w:bookmarkStart w:id="72" w:name="javascript-html-and-css"/>
     <w:p>
       <w:pPr>
         <w:pStyle w:val="Heading3"/>
       </w:pPr>
+      <w:bookmarkStart w:id="65" w:name="javascript-html-and-css"/>
       <w:r>
         <w:t xml:space="preserve">Javascript, HTML, and CSS</w:t>
       </w:r>
+      <w:bookmarkEnd w:id="65"/>
     </w:p>
     <w:p>
       <w:pPr>
@@ -2088,7 +2070,7 @@
         </w:numPr>
         <w:pStyle w:val="Compact"/>
       </w:pPr>
-      <w:hyperlink r:id="rId64">
+      <w:hyperlink r:id="rId66">
         <w:r>
           <w:rPr>
             <w:rStyle w:val="Hyperlink"/>
@@ -2105,7 +2087,7 @@
         </w:numPr>
         <w:pStyle w:val="Compact"/>
       </w:pPr>
-      <w:hyperlink r:id="rId65">
+      <w:hyperlink r:id="rId67">
         <w:r>
           <w:rPr>
             <w:rStyle w:val="Hyperlink"/>
@@ -2122,7 +2104,7 @@
         </w:numPr>
         <w:pStyle w:val="Compact"/>
       </w:pPr>
-      <w:hyperlink r:id="rId66">
+      <w:hyperlink r:id="rId68">
         <w:r>
           <w:rPr>
             <w:rStyle w:val="Hyperlink"/>
@@ -2139,7 +2121,7 @@
         </w:numPr>
         <w:pStyle w:val="Compact"/>
       </w:pPr>
-      <w:hyperlink r:id="rId67">
+      <w:hyperlink r:id="rId69">
         <w:r>
           <w:rPr>
             <w:rStyle w:val="Hyperlink"/>
@@ -2156,7 +2138,7 @@
         </w:numPr>
         <w:pStyle w:val="Compact"/>
       </w:pPr>
-      <w:hyperlink r:id="rId68">
+      <w:hyperlink r:id="rId70">
         <w:r>
           <w:rPr>
             <w:rStyle w:val="Hyperlink"/>
@@ -2179,7 +2161,7 @@
         </w:numPr>
         <w:pStyle w:val="Compact"/>
       </w:pPr>
-      <w:hyperlink r:id="rId69">
+      <w:hyperlink r:id="rId71">
         <w:r>
           <w:rPr>
             <w:rStyle w:val="Hyperlink"/>
@@ -2196,7 +2178,7 @@
         </w:numPr>
         <w:pStyle w:val="Compact"/>
       </w:pPr>
-      <w:hyperlink r:id="rId70">
+      <w:hyperlink r:id="rId72">
         <w:r>
           <w:rPr>
             <w:rStyle w:val="Hyperlink"/>
@@ -2213,7 +2195,7 @@
         </w:numPr>
         <w:pStyle w:val="Compact"/>
       </w:pPr>
-      <w:hyperlink r:id="rId71">
+      <w:hyperlink r:id="rId73">
         <w:r>
           <w:rPr>
             <w:rStyle w:val="Hyperlink"/>
@@ -2222,15 +2204,15 @@
         </w:r>
       </w:hyperlink>
     </w:p>
-    <w:bookmarkEnd w:id="72"/>
-    <w:bookmarkStart w:id="83" w:name="design-accessibility-ux"/>
     <w:p>
       <w:pPr>
         <w:pStyle w:val="Heading3"/>
       </w:pPr>
+      <w:bookmarkStart w:id="74" w:name="design-accessibility-ux"/>
       <w:r>
         <w:t xml:space="preserve">Design, accessibility, UX</w:t>
       </w:r>
+      <w:bookmarkEnd w:id="74"/>
     </w:p>
     <w:p>
       <w:pPr>
@@ -2240,7 +2222,7 @@
         </w:numPr>
         <w:pStyle w:val="Compact"/>
       </w:pPr>
-      <w:hyperlink r:id="rId73">
+      <w:hyperlink r:id="rId75">
         <w:r>
           <w:rPr>
             <w:rStyle w:val="Hyperlink"/>
@@ -2257,7 +2239,7 @@
         </w:numPr>
         <w:pStyle w:val="Compact"/>
       </w:pPr>
-      <w:hyperlink r:id="rId74">
+      <w:hyperlink r:id="rId76">
         <w:r>
           <w:rPr>
             <w:rStyle w:val="Hyperlink"/>
@@ -2274,7 +2256,7 @@
         </w:numPr>
         <w:pStyle w:val="Compact"/>
       </w:pPr>
-      <w:hyperlink r:id="rId75">
+      <w:hyperlink r:id="rId77">
         <w:r>
           <w:rPr>
             <w:rStyle w:val="Hyperlink"/>
@@ -2291,7 +2273,7 @@
         </w:numPr>
         <w:pStyle w:val="Compact"/>
       </w:pPr>
-      <w:hyperlink r:id="rId76">
+      <w:hyperlink r:id="rId78">
         <w:r>
           <w:rPr>
             <w:rStyle w:val="Hyperlink"/>
@@ -2308,7 +2290,7 @@
         </w:numPr>
         <w:pStyle w:val="Compact"/>
       </w:pPr>
-      <w:hyperlink r:id="rId77">
+      <w:hyperlink r:id="rId79">
         <w:r>
           <w:rPr>
             <w:rStyle w:val="Hyperlink"/>
@@ -2325,7 +2307,7 @@
         </w:numPr>
         <w:pStyle w:val="Compact"/>
       </w:pPr>
-      <w:hyperlink r:id="rId78">
+      <w:hyperlink r:id="rId80">
         <w:r>
           <w:rPr>
             <w:rStyle w:val="Hyperlink"/>
@@ -2342,7 +2324,7 @@
         </w:numPr>
         <w:pStyle w:val="Compact"/>
       </w:pPr>
-      <w:hyperlink r:id="rId79">
+      <w:hyperlink r:id="rId81">
         <w:r>
           <w:rPr>
             <w:rStyle w:val="Hyperlink"/>
@@ -2359,7 +2341,7 @@
         </w:numPr>
         <w:pStyle w:val="Compact"/>
       </w:pPr>
-      <w:hyperlink r:id="rId80">
+      <w:hyperlink r:id="rId82">
         <w:r>
           <w:rPr>
             <w:rStyle w:val="Hyperlink"/>
@@ -2376,7 +2358,7 @@
         </w:numPr>
         <w:pStyle w:val="Compact"/>
       </w:pPr>
-      <w:hyperlink r:id="rId81">
+      <w:hyperlink r:id="rId83">
         <w:r>
           <w:rPr>
             <w:rStyle w:val="Hyperlink"/>
@@ -2393,7 +2375,7 @@
         </w:numPr>
         <w:pStyle w:val="Compact"/>
       </w:pPr>
-      <w:hyperlink r:id="rId82">
+      <w:hyperlink r:id="rId84">
         <w:r>
           <w:rPr>
             <w:rStyle w:val="Hyperlink"/>
@@ -2402,15 +2384,15 @@
         </w:r>
       </w:hyperlink>
     </w:p>
-    <w:bookmarkEnd w:id="83"/>
-    <w:bookmarkStart w:id="86" w:name="online-tools"/>
     <w:p>
       <w:pPr>
         <w:pStyle w:val="Heading3"/>
       </w:pPr>
+      <w:bookmarkStart w:id="85" w:name="online-tools"/>
       <w:r>
         <w:t xml:space="preserve">Online Tools</w:t>
       </w:r>
+      <w:bookmarkEnd w:id="85"/>
     </w:p>
     <w:p>
       <w:pPr>
@@ -2420,7 +2402,7 @@
         </w:numPr>
         <w:pStyle w:val="Compact"/>
       </w:pPr>
-      <w:hyperlink r:id="rId84">
+      <w:hyperlink r:id="rId86">
         <w:r>
           <w:rPr>
             <w:rStyle w:val="Hyperlink"/>
@@ -2437,7 +2419,7 @@
         </w:numPr>
         <w:pStyle w:val="Compact"/>
       </w:pPr>
-      <w:hyperlink r:id="rId85">
+      <w:hyperlink r:id="rId87">
         <w:r>
           <w:rPr>
             <w:rStyle w:val="Hyperlink"/>
@@ -2446,15 +2428,15 @@
         </w:r>
       </w:hyperlink>
     </w:p>
-    <w:bookmarkEnd w:id="86"/>
-    <w:bookmarkStart w:id="94" w:name="media-resources"/>
     <w:p>
       <w:pPr>
         <w:pStyle w:val="Heading3"/>
       </w:pPr>
+      <w:bookmarkStart w:id="88" w:name="media-resources"/>
       <w:r>
         <w:t xml:space="preserve">Media Resources</w:t>
       </w:r>
+      <w:bookmarkEnd w:id="88"/>
     </w:p>
     <w:p>
       <w:pPr>
@@ -2464,7 +2446,7 @@
         </w:numPr>
         <w:pStyle w:val="Compact"/>
       </w:pPr>
-      <w:hyperlink r:id="rId87">
+      <w:hyperlink r:id="rId89">
         <w:r>
           <w:rPr>
             <w:rStyle w:val="Hyperlink"/>
@@ -2484,7 +2466,7 @@
         </w:numPr>
         <w:pStyle w:val="Compact"/>
       </w:pPr>
-      <w:hyperlink r:id="rId88">
+      <w:hyperlink r:id="rId90">
         <w:r>
           <w:rPr>
             <w:rStyle w:val="Hyperlink"/>
@@ -2504,7 +2486,7 @@
         </w:numPr>
         <w:pStyle w:val="Compact"/>
       </w:pPr>
-      <w:hyperlink r:id="rId89">
+      <w:hyperlink r:id="rId91">
         <w:r>
           <w:rPr>
             <w:rStyle w:val="Hyperlink"/>
@@ -2524,7 +2506,7 @@
         </w:numPr>
         <w:pStyle w:val="Compact"/>
       </w:pPr>
-      <w:hyperlink r:id="rId90">
+      <w:hyperlink r:id="rId92">
         <w:r>
           <w:rPr>
             <w:rStyle w:val="Hyperlink"/>
@@ -2541,7 +2523,7 @@
         </w:numPr>
         <w:pStyle w:val="Compact"/>
       </w:pPr>
-      <w:hyperlink r:id="rId91">
+      <w:hyperlink r:id="rId93">
         <w:r>
           <w:rPr>
             <w:rStyle w:val="Hyperlink"/>
@@ -2558,7 +2540,7 @@
         </w:numPr>
         <w:pStyle w:val="Compact"/>
       </w:pPr>
-      <w:hyperlink r:id="rId92">
+      <w:hyperlink r:id="rId94">
         <w:r>
           <w:rPr>
             <w:rStyle w:val="Hyperlink"/>
@@ -2575,7 +2557,7 @@
         </w:numPr>
         <w:pStyle w:val="Compact"/>
       </w:pPr>
-      <w:hyperlink r:id="rId93">
+      <w:hyperlink r:id="rId95">
         <w:r>
           <w:rPr>
             <w:rStyle w:val="Hyperlink"/>
@@ -2584,8 +2566,6 @@
         </w:r>
       </w:hyperlink>
     </w:p>
-    <w:bookmarkEnd w:id="94"/>
-    <w:bookmarkEnd w:id="95"/>
     <w:sectPr/>
   </w:body>
 </w:document>
@@ -2617,14 +2597,17 @@
 <file path=word/numbering.xml><?xml version="1.0" encoding="utf-8"?>
 <w:numbering xmlns:w="http://schemas.openxmlformats.org/wordprocessingml/2006/main">
   <w:abstractNum w:abstractNumId="990">
-    <w:nsid w:val="A990"/>
+    <w:nsid w:val="2c1ae401"/>
     <w:multiLevelType w:val="multilevel"/>
     <w:lvl w:ilvl="0">
       <w:numFmt w:val="bullet"/>
       <w:lvlText w:val=" "/>
       <w:lvlJc w:val="left"/>
       <w:pPr>
-        <w:ind w:left="720" w:hanging="480"/>
+        <w:tabs>
+          <w:tab w:val="num" w:pos="0"/>
+        </w:tabs>
+        <w:ind w:left="480" w:hanging="480"/>
       </w:pPr>
     </w:lvl>
     <w:lvl w:ilvl="1">
@@ -2632,7 +2615,10 @@
       <w:lvlText w:val=" "/>
       <w:lvlJc w:val="left"/>
       <w:pPr>
-        <w:ind w:left="1440" w:hanging="480"/>
+        <w:tabs>
+          <w:tab w:val="num" w:pos="720"/>
+        </w:tabs>
+        <w:ind w:left="1200" w:hanging="480"/>
       </w:pPr>
     </w:lvl>
     <w:lvl w:ilvl="2">
@@ -2640,7 +2626,10 @@
       <w:lvlText w:val=" "/>
       <w:lvlJc w:val="left"/>
       <w:pPr>
-        <w:ind w:left="2160" w:hanging="480"/>
+        <w:tabs>
+          <w:tab w:val="num" w:pos="1440"/>
+        </w:tabs>
+        <w:ind w:left="1920" w:hanging="480"/>
       </w:pPr>
     </w:lvl>
     <w:lvl w:ilvl="3">
@@ -2648,7 +2637,10 @@
       <w:lvlText w:val=" "/>
       <w:lvlJc w:val="left"/>
       <w:pPr>
-        <w:ind w:left="2880" w:hanging="480"/>
+        <w:tabs>
+          <w:tab w:val="num" w:pos="2160"/>
+        </w:tabs>
+        <w:ind w:left="2640" w:hanging="480"/>
       </w:pPr>
     </w:lvl>
     <w:lvl w:ilvl="4">
@@ -2656,7 +2648,10 @@
       <w:lvlText w:val=" "/>
       <w:lvlJc w:val="left"/>
       <w:pPr>
-        <w:ind w:left="3600" w:hanging="480"/>
+        <w:tabs>
+          <w:tab w:val="num" w:pos="2880"/>
+        </w:tabs>
+        <w:ind w:left="3360" w:hanging="480"/>
       </w:pPr>
     </w:lvl>
     <w:lvl w:ilvl="5">
@@ -2664,7 +2659,10 @@
       <w:lvlText w:val=" "/>
       <w:lvlJc w:val="left"/>
       <w:pPr>
-        <w:ind w:left="4320" w:hanging="480"/>
+        <w:tabs>
+          <w:tab w:val="num" w:pos="3600"/>
+        </w:tabs>
+        <w:ind w:left="4080" w:hanging="480"/>
       </w:pPr>
     </w:lvl>
     <w:lvl w:ilvl="6">
@@ -2672,7 +2670,10 @@
       <w:lvlText w:val=" "/>
       <w:lvlJc w:val="left"/>
       <w:pPr>
-        <w:ind w:left="5040" w:hanging="480"/>
+        <w:tabs>
+          <w:tab w:val="num" w:pos="4320"/>
+        </w:tabs>
+        <w:ind w:left="4800" w:hanging="480"/>
       </w:pPr>
     </w:lvl>
     <w:lvl w:ilvl="7">
@@ -2680,7 +2681,10 @@
       <w:lvlText w:val=" "/>
       <w:lvlJc w:val="left"/>
       <w:pPr>
-        <w:ind w:left="5760" w:hanging="480"/>
+        <w:tabs>
+          <w:tab w:val="num" w:pos="5040"/>
+        </w:tabs>
+        <w:ind w:left="5520" w:hanging="480"/>
       </w:pPr>
     </w:lvl>
     <w:lvl w:ilvl="8">
@@ -2688,19 +2692,25 @@
       <w:lvlText w:val=" "/>
       <w:lvlJc w:val="left"/>
       <w:pPr>
-        <w:ind w:left="6480" w:hanging="480"/>
+        <w:tabs>
+          <w:tab w:val="num" w:pos="5760"/>
+        </w:tabs>
+        <w:ind w:left="6240" w:hanging="480"/>
       </w:pPr>
     </w:lvl>
   </w:abstractNum>
   <w:abstractNum w:abstractNumId="991">
-    <w:nsid w:val="A991"/>
+    <w:nsid w:val="ea454b4c"/>
     <w:multiLevelType w:val="multilevel"/>
     <w:lvl w:ilvl="0">
       <w:numFmt w:val="bullet"/>
       <w:lvlText w:val="•"/>
       <w:lvlJc w:val="left"/>
       <w:pPr>
-        <w:ind w:left="720" w:hanging="480"/>
+        <w:tabs>
+          <w:tab w:val="num" w:pos="0"/>
+        </w:tabs>
+        <w:ind w:left="480" w:hanging="480"/>
       </w:pPr>
     </w:lvl>
     <w:lvl w:ilvl="1">
@@ -2708,7 +2718,10 @@
       <w:lvlText w:val="–"/>
       <w:lvlJc w:val="left"/>
       <w:pPr>
-        <w:ind w:left="1440" w:hanging="480"/>
+        <w:tabs>
+          <w:tab w:val="num" w:pos="720"/>
+        </w:tabs>
+        <w:ind w:left="1200" w:hanging="480"/>
       </w:pPr>
     </w:lvl>
     <w:lvl w:ilvl="2">
@@ -2716,7 +2729,10 @@
       <w:lvlText w:val="•"/>
       <w:lvlJc w:val="left"/>
       <w:pPr>
-        <w:ind w:left="2160" w:hanging="480"/>
+        <w:tabs>
+          <w:tab w:val="num" w:pos="1440"/>
+        </w:tabs>
+        <w:ind w:left="1920" w:hanging="480"/>
       </w:pPr>
     </w:lvl>
     <w:lvl w:ilvl="3">
@@ -2724,7 +2740,10 @@
       <w:lvlText w:val="–"/>
       <w:lvlJc w:val="left"/>
       <w:pPr>
-        <w:ind w:left="2880" w:hanging="480"/>
+        <w:tabs>
+          <w:tab w:val="num" w:pos="2160"/>
+        </w:tabs>
+        <w:ind w:left="2640" w:hanging="480"/>
       </w:pPr>
     </w:lvl>
     <w:lvl w:ilvl="4">
@@ -2732,7 +2751,10 @@
       <w:lvlText w:val="•"/>
       <w:lvlJc w:val="left"/>
       <w:pPr>
-        <w:ind w:left="3600" w:hanging="480"/>
+        <w:tabs>
+          <w:tab w:val="num" w:pos="2880"/>
+        </w:tabs>
+        <w:ind w:left="3360" w:hanging="480"/>
       </w:pPr>
     </w:lvl>
     <w:lvl w:ilvl="5">
@@ -2740,7 +2762,10 @@
       <w:lvlText w:val="–"/>
       <w:lvlJc w:val="left"/>
       <w:pPr>
-        <w:ind w:left="4320" w:hanging="480"/>
+        <w:tabs>
+          <w:tab w:val="num" w:pos="3600"/>
+        </w:tabs>
+        <w:ind w:left="4080" w:hanging="480"/>
       </w:pPr>
     </w:lvl>
     <w:lvl w:ilvl="6">
@@ -2748,7 +2773,10 @@
       <w:lvlText w:val="•"/>
       <w:lvlJc w:val="left"/>
       <w:pPr>
-        <w:ind w:left="5040" w:hanging="480"/>
+        <w:tabs>
+          <w:tab w:val="num" w:pos="4320"/>
+        </w:tabs>
+        <w:ind w:left="4800" w:hanging="480"/>
       </w:pPr>
     </w:lvl>
     <w:lvl w:ilvl="7">
@@ -2756,7 +2784,10 @@
       <w:lvlText w:val="–"/>
       <w:lvlJc w:val="left"/>
       <w:pPr>
-        <w:ind w:left="5760" w:hanging="480"/>
+        <w:tabs>
+          <w:tab w:val="num" w:pos="5040"/>
+        </w:tabs>
+        <w:ind w:left="5520" w:hanging="480"/>
       </w:pPr>
     </w:lvl>
     <w:lvl w:ilvl="8">
@@ -2764,12 +2795,15 @@
       <w:lvlText w:val="•"/>
       <w:lvlJc w:val="left"/>
       <w:pPr>
-        <w:ind w:left="6480" w:hanging="480"/>
+        <w:tabs>
+          <w:tab w:val="num" w:pos="5760"/>
+        </w:tabs>
+        <w:ind w:left="6240" w:hanging="480"/>
       </w:pPr>
     </w:lvl>
   </w:abstractNum>
   <w:abstractNum w:abstractNumId="99411">
-    <w:nsid w:val="A99411"/>
+    <w:nsid w:val="71315dca"/>
     <w:multiLevelType w:val="multilevel"/>
     <w:lvl w:ilvl="0">
       <w:start w:val="1"/>
@@ -2777,7 +2811,10 @@
       <w:lvlText w:val="%1."/>
       <w:lvlJc w:val="left"/>
       <w:pPr>
-        <w:ind w:left="720" w:hanging="480"/>
+        <w:tabs>
+          <w:tab w:val="num" w:pos="0"/>
+        </w:tabs>
+        <w:ind w:left="480" w:hanging="480"/>
       </w:pPr>
     </w:lvl>
     <w:lvl w:ilvl="1">
@@ -2786,7 +2823,10 @@
       <w:lvlText w:val="%2."/>
       <w:lvlJc w:val="left"/>
       <w:pPr>
-        <w:ind w:left="1440" w:hanging="480"/>
+        <w:tabs>
+          <w:tab w:val="num" w:pos="720"/>
+        </w:tabs>
+        <w:ind w:left="1200" w:hanging="480"/>
       </w:pPr>
     </w:lvl>
     <w:lvl w:ilvl="2">
@@ -2795,7 +2835,10 @@
       <w:lvlText w:val="%3."/>
       <w:lvlJc w:val="left"/>
       <w:pPr>
-        <w:ind w:left="2160" w:hanging="480"/>
+        <w:tabs>
+          <w:tab w:val="num" w:pos="1440"/>
+        </w:tabs>
+        <w:ind w:left="1920" w:hanging="480"/>
       </w:pPr>
     </w:lvl>
     <w:lvl w:ilvl="3">
@@ -2804,7 +2847,10 @@
       <w:lvlText w:val="%4."/>
       <w:lvlJc w:val="left"/>
       <w:pPr>
-        <w:ind w:left="2880" w:hanging="480"/>
+        <w:tabs>
+          <w:tab w:val="num" w:pos="2160"/>
+        </w:tabs>
+        <w:ind w:left="2640" w:hanging="480"/>
       </w:pPr>
     </w:lvl>
     <w:lvl w:ilvl="4">
@@ -2813,7 +2859,10 @@
       <w:lvlText w:val="%5."/>
       <w:lvlJc w:val="left"/>
       <w:pPr>
-        <w:ind w:left="3600" w:hanging="480"/>
+        <w:tabs>
+          <w:tab w:val="num" w:pos="2880"/>
+        </w:tabs>
+        <w:ind w:left="3360" w:hanging="480"/>
       </w:pPr>
     </w:lvl>
     <w:lvl w:ilvl="5">
@@ -2822,7 +2871,10 @@
       <w:lvlText w:val="%6."/>
       <w:lvlJc w:val="left"/>
       <w:pPr>
-        <w:ind w:left="4320" w:hanging="480"/>
+        <w:tabs>
+          <w:tab w:val="num" w:pos="3600"/>
+        </w:tabs>
+        <w:ind w:left="4080" w:hanging="480"/>
       </w:pPr>
     </w:lvl>
     <w:lvl w:ilvl="6">
@@ -2831,7 +2883,10 @@
       <w:lvlText w:val="%7."/>
       <w:lvlJc w:val="left"/>
       <w:pPr>
-        <w:ind w:left="5040" w:hanging="480"/>
+        <w:tabs>
+          <w:tab w:val="num" w:pos="4320"/>
+        </w:tabs>
+        <w:ind w:left="4800" w:hanging="480"/>
       </w:pPr>
     </w:lvl>
     <w:lvl w:ilvl="7">
@@ -2840,7 +2895,10 @@
       <w:lvlText w:val="%8."/>
       <w:lvlJc w:val="left"/>
       <w:pPr>
-        <w:ind w:left="5760" w:hanging="480"/>
+        <w:tabs>
+          <w:tab w:val="num" w:pos="5040"/>
+        </w:tabs>
+        <w:ind w:left="5520" w:hanging="480"/>
       </w:pPr>
     </w:lvl>
     <w:lvl w:ilvl="8">
@@ -2849,7 +2907,10 @@
       <w:lvlText w:val="%9."/>
       <w:lvlJc w:val="left"/>
       <w:pPr>
-        <w:ind w:left="6480" w:hanging="480"/>
+        <w:tabs>
+          <w:tab w:val="num" w:pos="5760"/>
+        </w:tabs>
+        <w:ind w:left="6240" w:hanging="480"/>
       </w:pPr>
     </w:lvl>
   </w:abstractNum>
@@ -2954,10 +3015,10 @@
   <w:docDefaults>
     <w:rPrDefault>
       <w:rPr>
-        <w:rFonts w:asciiTheme="minorHAnsi" w:cstheme="minorBidi" w:eastAsiaTheme="minorHAnsi" w:hAnsiTheme="minorHAnsi"/>
+        <w:rFonts w:asciiTheme="minorHAnsi" w:eastAsiaTheme="minorHAnsi" w:hAnsiTheme="minorHAnsi" w:cstheme="minorBidi"/>
         <w:sz w:val="24"/>
         <w:szCs w:val="24"/>
-        <w:lang w:bidi="ar-SA" w:eastAsia="en-US" w:val="en-US"/>
+        <w:lang w:val="en-US" w:eastAsia="en-US" w:bidi="ar-SA"/>
       </w:rPr>
     </w:rPrDefault>
     <w:pPrDefault>
@@ -2966,35 +3027,35 @@
       </w:pPr>
     </w:pPrDefault>
   </w:docDefaults>
-  <w:latentStyles w:count="276" w:defLockedState="0" w:defQFormat="0" w:defSemiHidden="0" w:defUIPriority="0" w:defUnhideWhenUsed="0"/>
-  <w:style w:default="1" w:styleId="Normal" w:type="paragraph">
+  <w:latentStyles w:defLockedState="0" w:defUIPriority="0" w:defSemiHidden="0" w:defUnhideWhenUsed="0" w:defQFormat="0" w:count="276"/>
+  <w:style w:type="paragraph" w:default="1" w:styleId="Normal">
     <w:name w:val="Normal"/>
     <w:qFormat/>
   </w:style>
-  <w:style w:styleId="BodyText" w:type="paragraph">
+  <w:style w:type="paragraph" w:styleId="BodyText">
     <w:name w:val="Body Text"/>
     <w:basedOn w:val="Normal"/>
     <w:link w:val="BodyTextChar"/>
     <w:pPr>
-      <w:spacing w:after="180" w:before="180"/>
+      <w:spacing w:before="180" w:after="180"/>
     </w:pPr>
     <w:qFormat/>
   </w:style>
-  <w:style w:customStyle="1" w:styleId="FirstParagraph" w:type="paragraph">
+  <w:style w:type="paragraph" w:customStyle="1" w:styleId="FirstParagraph">
     <w:name w:val="First Paragraph"/>
     <w:basedOn w:val="BodyText"/>
     <w:next w:val="BodyText"/>
     <w:qFormat/>
   </w:style>
-  <w:style w:customStyle="1" w:styleId="Compact" w:type="paragraph">
+  <w:style w:type="paragraph" w:customStyle="1" w:styleId="Compact">
     <w:name w:val="Compact"/>
     <w:basedOn w:val="BodyText"/>
     <w:qFormat/>
     <w:pPr>
-      <w:spacing w:after="36" w:before="36"/>
+      <w:spacing w:before="36" w:after="36"/>
     </w:pPr>
   </w:style>
-  <w:style w:styleId="Title" w:type="paragraph">
+  <w:style w:type="paragraph" w:styleId="Title">
     <w:name w:val="Title"/>
     <w:basedOn w:val="Normal"/>
     <w:next w:val="BodyText"/>
@@ -3002,19 +3063,19 @@
     <w:pPr>
       <w:keepNext/>
       <w:keepLines/>
-      <w:spacing w:after="240" w:before="480"/>
+      <w:spacing w:before="480" w:after="240"/>
       <w:jc w:val="center"/>
     </w:pPr>
     <w:rPr>
-      <w:rFonts w:asciiTheme="majorHAnsi" w:cstheme="majorBidi" w:eastAsiaTheme="majorEastAsia" w:hAnsiTheme="majorHAnsi"/>
+      <w:rFonts w:asciiTheme="majorHAnsi" w:eastAsiaTheme="majorEastAsia" w:hAnsiTheme="majorHAnsi" w:cstheme="majorBidi"/>
       <w:b/>
       <w:bCs/>
-      <w:color w:themeColor="accent1" w:themeShade="B5" w:val="345A8A"/>
+      <w:color w:val="345A8A" w:themeColor="accent1" w:themeShade="B5"/>
       <w:sz w:val="36"/>
       <w:szCs w:val="36"/>
     </w:rPr>
   </w:style>
-  <w:style w:styleId="Subtitle" w:type="paragraph">
+  <w:style w:type="paragraph" w:styleId="Subtitle">
     <w:name w:val="Subtitle"/>
     <w:basedOn w:val="Title"/>
     <w:next w:val="BodyText"/>
@@ -3022,7 +3083,7 @@
     <w:pPr>
       <w:keepNext/>
       <w:keepLines/>
-      <w:spacing w:after="240" w:before="240"/>
+      <w:spacing w:before="240" w:after="240"/>
       <w:jc w:val="center"/>
     </w:pPr>
     <w:rPr>
@@ -3030,7 +3091,7 @@
       <w:szCs w:val="30"/>
     </w:rPr>
   </w:style>
-  <w:style w:customStyle="1" w:styleId="Author" w:type="paragraph">
+  <w:style w:type="paragraph" w:customStyle="1" w:styleId="Author">
     <w:name w:val="Author"/>
     <w:next w:val="BodyText"/>
     <w:qFormat/>
@@ -3040,7 +3101,7 @@
       <w:jc w:val="center"/>
     </w:pPr>
   </w:style>
-  <w:style w:styleId="Date" w:type="paragraph">
+  <w:style w:type="paragraph" w:styleId="Date">
     <w:name w:val="Date"/>
     <w:next w:val="BodyText"/>
     <w:qFormat/>
@@ -3050,7 +3111,7 @@
       <w:jc w:val="center"/>
     </w:pPr>
   </w:style>
-  <w:style w:customStyle="1" w:styleId="Abstract" w:type="paragraph">
+  <w:style w:type="paragraph" w:customStyle="1" w:styleId="Abstract">
     <w:name w:val="Abstract"/>
     <w:basedOn w:val="Normal"/>
     <w:next w:val="BodyText"/>
@@ -3058,14 +3119,14 @@
     <w:pPr>
       <w:keepNext/>
       <w:keepLines/>
-      <w:spacing w:after="300" w:before="300"/>
+      <w:spacing w:before="300" w:after="300"/>
     </w:pPr>
     <w:rPr>
       <w:sz w:val="20"/>
       <w:szCs w:val="20"/>
     </w:rPr>
   </w:style>
-  <w:style w:styleId="Bibliography" w:type="paragraph">
+  <w:style w:type="paragraph" w:styleId="Bibliography">
     <w:name w:val="Bibliography"/>
     <w:basedOn w:val="Normal"/>
     <w:next w:val="Bibliography"/>
@@ -3073,7 +3134,7 @@
     <w:pPr/>
     <w:rPr/>
   </w:style>
-  <w:style w:styleId="Heading1" w:type="paragraph">
+  <w:style w:type="paragraph" w:styleId="Heading1">
     <w:name w:val="Heading 1"/>
     <w:basedOn w:val="Normal"/>
     <w:next w:val="BodyText"/>
@@ -3082,19 +3143,19 @@
     <w:pPr>
       <w:keepNext/>
       <w:keepLines/>
-      <w:spacing w:after="0" w:before="480"/>
+      <w:spacing w:before="480" w:after="0"/>
       <w:outlineLvl w:val="0"/>
     </w:pPr>
     <w:rPr>
-      <w:rFonts w:asciiTheme="majorHAnsi" w:cstheme="majorBidi" w:eastAsiaTheme="majorEastAsia" w:hAnsiTheme="majorHAnsi"/>
+      <w:rFonts w:asciiTheme="majorHAnsi" w:eastAsiaTheme="majorEastAsia" w:hAnsiTheme="majorHAnsi" w:cstheme="majorBidi"/>
       <w:b/>
       <w:bCs/>
-      <w:color w:themeColor="accent1" w:val="4F81BD"/>
+      <w:color w:val="4F81BD" w:themeColor="accent1"/>
       <w:sz w:val="32"/>
       <w:szCs w:val="32"/>
     </w:rPr>
   </w:style>
-  <w:style w:styleId="Heading2" w:type="paragraph">
+  <w:style w:type="paragraph" w:styleId="Heading2">
     <w:name w:val="Heading 2"/>
     <w:basedOn w:val="Normal"/>
     <w:next w:val="BodyText"/>
@@ -3104,19 +3165,19 @@
     <w:pPr>
       <w:keepNext/>
       <w:keepLines/>
-      <w:spacing w:after="0" w:before="200"/>
+      <w:spacing w:before="200" w:after="0"/>
       <w:outlineLvl w:val="1"/>
     </w:pPr>
     <w:rPr>
-      <w:rFonts w:asciiTheme="majorHAnsi" w:cstheme="majorBidi" w:eastAsiaTheme="majorEastAsia" w:hAnsiTheme="majorHAnsi"/>
+      <w:rFonts w:asciiTheme="majorHAnsi" w:eastAsiaTheme="majorEastAsia" w:hAnsiTheme="majorHAnsi" w:cstheme="majorBidi"/>
       <w:b/>
       <w:bCs/>
-      <w:color w:themeColor="accent1" w:val="4F81BD"/>
+      <w:color w:val="4F81BD" w:themeColor="accent1"/>
       <w:sz w:val="28"/>
       <w:szCs w:val="28"/>
     </w:rPr>
   </w:style>
-  <w:style w:styleId="Heading3" w:type="paragraph">
+  <w:style w:type="paragraph" w:styleId="Heading3">
     <w:name w:val="Heading 3"/>
     <w:basedOn w:val="Normal"/>
     <w:next w:val="BodyText"/>
@@ -3126,19 +3187,19 @@
     <w:pPr>
       <w:keepNext/>
       <w:keepLines/>
-      <w:spacing w:after="0" w:before="200"/>
+      <w:spacing w:before="200" w:after="0"/>
       <w:outlineLvl w:val="2"/>
     </w:pPr>
     <w:rPr>
-      <w:rFonts w:asciiTheme="majorHAnsi" w:cstheme="majorBidi" w:eastAsiaTheme="majorEastAsia" w:hAnsiTheme="majorHAnsi"/>
+      <w:rFonts w:asciiTheme="majorHAnsi" w:eastAsiaTheme="majorEastAsia" w:hAnsiTheme="majorHAnsi" w:cstheme="majorBidi"/>
       <w:b/>
       <w:bCs/>
-      <w:color w:themeColor="accent1" w:val="4F81BD"/>
+      <w:color w:val="4F81BD" w:themeColor="accent1"/>
       <w:sz w:val="24"/>
       <w:szCs w:val="24"/>
     </w:rPr>
   </w:style>
-  <w:style w:styleId="Heading4" w:type="paragraph">
+  <w:style w:type="paragraph" w:styleId="Heading4">
     <w:name w:val="Heading 4"/>
     <w:basedOn w:val="Normal"/>
     <w:next w:val="BodyText"/>
@@ -3148,19 +3209,19 @@
     <w:pPr>
       <w:keepNext/>
       <w:keepLines/>
-      <w:spacing w:after="0" w:before="200"/>
+      <w:spacing w:before="200" w:after="0"/>
       <w:outlineLvl w:val="3"/>
     </w:pPr>
     <w:rPr>
-      <w:rFonts w:asciiTheme="majorHAnsi" w:cstheme="majorBidi" w:eastAsiaTheme="majorEastAsia" w:hAnsiTheme="majorHAnsi"/>
+      <w:rFonts w:asciiTheme="majorHAnsi" w:eastAsiaTheme="majorEastAsia" w:hAnsiTheme="majorHAnsi" w:cstheme="majorBidi"/>
       <w:i/>
       <w:bCs/>
-      <w:color w:themeColor="accent1" w:val="4F81BD"/>
+      <w:color w:val="4F81BD" w:themeColor="accent1"/>
       <w:sz w:val="24"/>
       <w:szCs w:val="24"/>
     </w:rPr>
   </w:style>
-  <w:style w:styleId="Heading5" w:type="paragraph">
+  <w:style w:type="paragraph" w:styleId="Heading5">
     <w:name w:val="Heading 5"/>
     <w:basedOn w:val="Normal"/>
     <w:next w:val="BodyText"/>
@@ -3170,18 +3231,18 @@
     <w:pPr>
       <w:keepNext/>
       <w:keepLines/>
-      <w:spacing w:after="0" w:before="200"/>
+      <w:spacing w:before="200" w:after="0"/>
       <w:outlineLvl w:val="4"/>
     </w:pPr>
     <w:rPr>
-      <w:rFonts w:asciiTheme="majorHAnsi" w:cstheme="majorBidi" w:eastAsiaTheme="majorEastAsia" w:hAnsiTheme="majorHAnsi"/>
+      <w:rFonts w:asciiTheme="majorHAnsi" w:eastAsiaTheme="majorEastAsia" w:hAnsiTheme="majorHAnsi" w:cstheme="majorBidi"/>
       <w:iCs/>
-      <w:color w:themeColor="accent1" w:val="4F81BD"/>
+      <w:color w:val="4F81BD" w:themeColor="accent1"/>
       <w:sz w:val="24"/>
       <w:szCs w:val="24"/>
     </w:rPr>
   </w:style>
-  <w:style w:styleId="Heading6" w:type="paragraph">
+  <w:style w:type="paragraph" w:styleId="Heading6">
     <w:name w:val="Heading 6"/>
     <w:basedOn w:val="Normal"/>
     <w:next w:val="BodyText"/>
@@ -3191,17 +3252,17 @@
     <w:pPr>
       <w:keepNext/>
       <w:keepLines/>
-      <w:spacing w:after="0" w:before="200"/>
+      <w:spacing w:before="200" w:after="0"/>
       <w:outlineLvl w:val="5"/>
     </w:pPr>
     <w:rPr>
-      <w:rFonts w:asciiTheme="majorHAnsi" w:cstheme="majorBidi" w:eastAsiaTheme="majorEastAsia" w:hAnsiTheme="majorHAnsi"/>
-      <w:color w:themeColor="accent1" w:val="4F81BD"/>
+      <w:rFonts w:asciiTheme="majorHAnsi" w:eastAsiaTheme="majorEastAsia" w:hAnsiTheme="majorHAnsi" w:cstheme="majorBidi"/>
+      <w:color w:val="4F81BD" w:themeColor="accent1"/>
       <w:sz w:val="24"/>
       <w:szCs w:val="24"/>
     </w:rPr>
   </w:style>
-  <w:style w:styleId="Heading7" w:type="paragraph">
+  <w:style w:type="paragraph" w:styleId="Heading7">
     <w:name w:val="Heading 7"/>
     <w:basedOn w:val="Normal"/>
     <w:next w:val="BodyText"/>
@@ -3211,17 +3272,17 @@
     <w:pPr>
       <w:keepNext/>
       <w:keepLines/>
-      <w:spacing w:after="0" w:before="200"/>
+      <w:spacing w:before="200" w:after="0"/>
       <w:outlineLvl w:val="6"/>
     </w:pPr>
     <w:rPr>
-      <w:rFonts w:asciiTheme="majorHAnsi" w:cstheme="majorBidi" w:eastAsiaTheme="majorEastAsia" w:hAnsiTheme="majorHAnsi"/>
-      <w:color w:themeColor="accent1" w:val="4F81BD"/>
+      <w:rFonts w:asciiTheme="majorHAnsi" w:eastAsiaTheme="majorEastAsia" w:hAnsiTheme="majorHAnsi" w:cstheme="majorBidi"/>
+      <w:color w:val="4F81BD" w:themeColor="accent1"/>
       <w:sz w:val="24"/>
       <w:szCs w:val="24"/>
     </w:rPr>
   </w:style>
-  <w:style w:styleId="Heading8" w:type="paragraph">
+  <w:style w:type="paragraph" w:styleId="Heading8">
     <w:name w:val="Heading 8"/>
     <w:basedOn w:val="Normal"/>
     <w:next w:val="BodyText"/>
@@ -3231,17 +3292,17 @@
     <w:pPr>
       <w:keepNext/>
       <w:keepLines/>
-      <w:spacing w:after="0" w:before="200"/>
+      <w:spacing w:before="200" w:after="0"/>
       <w:outlineLvl w:val="7"/>
     </w:pPr>
     <w:rPr>
-      <w:rFonts w:asciiTheme="majorHAnsi" w:cstheme="majorBidi" w:eastAsiaTheme="majorEastAsia" w:hAnsiTheme="majorHAnsi"/>
-      <w:color w:themeColor="accent1" w:val="4F81BD"/>
+      <w:rFonts w:asciiTheme="majorHAnsi" w:eastAsiaTheme="majorEastAsia" w:hAnsiTheme="majorHAnsi" w:cstheme="majorBidi"/>
+      <w:color w:val="4F81BD" w:themeColor="accent1"/>
       <w:sz w:val="24"/>
       <w:szCs w:val="24"/>
     </w:rPr>
   </w:style>
-  <w:style w:styleId="Heading9" w:type="paragraph">
+  <w:style w:type="paragraph" w:styleId="Heading9">
     <w:name w:val="Heading 9"/>
     <w:basedOn w:val="Normal"/>
     <w:next w:val="BodyText"/>
@@ -3251,17 +3312,17 @@
     <w:pPr>
       <w:keepNext/>
       <w:keepLines/>
-      <w:spacing w:after="0" w:before="200"/>
+      <w:spacing w:before="200" w:after="0"/>
       <w:outlineLvl w:val="8"/>
     </w:pPr>
     <w:rPr>
-      <w:rFonts w:asciiTheme="majorHAnsi" w:cstheme="majorBidi" w:eastAsiaTheme="majorEastAsia" w:hAnsiTheme="majorHAnsi"/>
-      <w:color w:themeColor="accent1" w:val="4F81BD"/>
+      <w:rFonts w:asciiTheme="majorHAnsi" w:eastAsiaTheme="majorEastAsia" w:hAnsiTheme="majorHAnsi" w:cstheme="majorBidi"/>
+      <w:color w:val="4F81BD" w:themeColor="accent1"/>
       <w:sz w:val="24"/>
       <w:szCs w:val="24"/>
     </w:rPr>
   </w:style>
-  <w:style w:styleId="BlockText" w:type="paragraph">
+  <w:style w:type="paragraph" w:styleId="BlockText">
     <w:name w:val="Block Text"/>
     <w:basedOn w:val="BodyText"/>
     <w:next w:val="BodyText"/>
@@ -3269,11 +3330,11 @@
     <w:unhideWhenUsed/>
     <w:qFormat/>
     <w:pPr>
-      <w:spacing w:after="100" w:before="100"/>
+      <w:spacing w:before="100" w:after="100"/>
       <w:ind w:firstLine="0" w:left="480" w:right="480"/>
     </w:pPr>
   </w:style>
-  <w:style w:styleId="FootnoteText" w:type="paragraph">
+  <w:style w:type="paragraph" w:styleId="FootnoteText">
     <w:name w:val="Footnote Text"/>
     <w:basedOn w:val="Normal"/>
     <w:next w:val="FootnoteText"/>
@@ -3281,43 +3342,28 @@
     <w:unhideWhenUsed/>
     <w:qFormat/>
   </w:style>
-  <w:style w:default="1" w:styleId="DefaultParagraphFont" w:type="character">
+  <w:style w:type="character" w:default="1" w:styleId="DefaultParagraphFont">
     <w:name w:val="Default Paragraph Font"/>
     <w:semiHidden/>
     <w:unhideWhenUsed/>
   </w:style>
-  <w:style w:default="1" w:styleId="Table" w:type="table">
+  <w:style w:type="table" w:default="1" w:styleId="Table">
     <w:name w:val="Table"/>
     <w:basedOn w:val="TableNormal"/>
     <w:semiHidden/>
     <w:unhideWhenUsed/>
     <w:qFormat/>
     <w:tblPr>
-      <w:tblInd w:type="dxa" w:w="0"/>
+      <w:tblInd w:w="0" w:type="dxa"/>
       <w:tblCellMar>
-        <w:top w:type="dxa" w:w="0"/>
-        <w:left w:type="dxa" w:w="108"/>
-        <w:bottom w:type="dxa" w:w="0"/>
-        <w:right w:type="dxa" w:w="108"/>
+        <w:top w:w="0" w:type="dxa"/>
+        <w:left w:w="108" w:type="dxa"/>
+        <w:bottom w:w="0" w:type="dxa"/>
+        <w:right w:w="108" w:type="dxa"/>
       </w:tblCellMar>
     </w:tblPr>
-    <w:tblStylePr w:type="firstRow">
-      <w:tblPr>
-        <w:jc w:val="left"/>
-        <w:tblInd w:type="dxa" w:w="0"/>
-      </w:tblPr>
-      <w:trPr>
-        <w:jc w:val="left"/>
-      </w:trPr>
-      <w:tcPr>
-        <w:vAlign w:val="bottom"/>
-        <w:tcBorders>
-          <w:bottom w:val="single"/>
-        </w:tcBorders>
-      </w:tcPr>
-    </w:tblStylePr>
-  </w:style>
-  <w:style w:customStyle="1" w:styleId="DefinitionTerm" w:type="paragraph">
+  </w:style>
+  <w:style w:type="paragraph" w:customStyle="1" w:styleId="DefinitionTerm">
     <w:name w:val="Definition Term"/>
     <w:basedOn w:val="Normal"/>
     <w:next w:val="Definition"/>
@@ -3330,49 +3376,49 @@
       <w:b/>
     </w:rPr>
   </w:style>
-  <w:style w:customStyle="1" w:styleId="Definition" w:type="paragraph">
+  <w:style w:type="paragraph" w:customStyle="1" w:styleId="Definition">
     <w:name w:val="Definition"/>
     <w:basedOn w:val="Normal"/>
   </w:style>
-  <w:style w:styleId="Caption" w:type="paragraph">
+  <w:style w:type="paragraph" w:styleId="Caption">
     <w:name w:val="Caption"/>
     <w:basedOn w:val="Normal"/>
     <w:link w:val="BodyTextChar"/>
     <w:pPr>
-      <w:spacing w:after="120" w:before="0"/>
+      <w:spacing w:before="0" w:after="120"/>
     </w:pPr>
     <w:rPr>
       <w:i/>
     </w:rPr>
   </w:style>
-  <w:style w:customStyle="1" w:styleId="TableCaption" w:type="paragraph">
+  <w:style w:type="paragraph" w:customStyle="1" w:styleId="TableCaption">
     <w:name w:val="Table Caption"/>
     <w:basedOn w:val="Caption"/>
     <w:pPr>
       <w:keepNext/>
     </w:pPr>
   </w:style>
-  <w:style w:customStyle="1" w:styleId="ImageCaption" w:type="paragraph">
+  <w:style w:type="paragraph" w:customStyle="1" w:styleId="ImageCaption">
     <w:name w:val="Image Caption"/>
     <w:basedOn w:val="Caption"/>
   </w:style>
-  <w:style w:customStyle="1" w:styleId="Figure" w:type="paragraph">
+  <w:style w:type="paragraph" w:customStyle="1" w:styleId="Figure">
     <w:name w:val="Figure"/>
     <w:basedOn w:val="Normal"/>
   </w:style>
-  <w:style w:customStyle="1" w:styleId="CaptionedFigure" w:type="paragraph">
+  <w:style w:type="paragraph" w:customStyle="1" w:styleId="CaptionedFigure">
     <w:name w:val="Captioned Figure"/>
     <w:basedOn w:val="Figure"/>
     <w:pPr>
       <w:keepNext/>
     </w:pPr>
   </w:style>
-  <w:style w:customStyle="1" w:styleId="BodyTextChar" w:type="character">
+  <w:style w:type="character" w:customStyle="1" w:styleId="BodyTextChar">
     <w:name w:val="Body Text Char"/>
     <w:basedOn w:val="DefaultParagraphFont"/>
     <w:link w:val="BodyText"/>
   </w:style>
-  <w:style w:customStyle="1" w:styleId="VerbatimChar" w:type="character">
+  <w:style w:type="character" w:customStyle="1" w:styleId="VerbatimChar">
     <w:name w:val="Verbatim Char"/>
     <w:basedOn w:val="BodyTextChar"/>
     <w:rPr>
@@ -3380,25 +3426,21 @@
       <w:sz w:val="22"/>
     </w:rPr>
   </w:style>
-  <w:style w:customStyle="1" w:styleId="SectionNumber" w:type="character">
-    <w:name w:val="Section Number"/>
-    <w:basedOn w:val="BodyTextChar"/>
-  </w:style>
-  <w:style w:styleId="FootnoteReference" w:type="character">
+  <w:style w:type="character" w:styleId="FootnoteReference">
     <w:name w:val="Footnote Reference"/>
     <w:basedOn w:val="BodyTextChar"/>
     <w:rPr>
       <w:vertAlign w:val="superscript"/>
     </w:rPr>
   </w:style>
-  <w:style w:styleId="Hyperlink" w:type="character">
+  <w:style w:type="character" w:styleId="Hyperlink">
     <w:name w:val="Hyperlink"/>
     <w:basedOn w:val="BodyTextChar"/>
     <w:rPr>
-      <w:color w:themeColor="accent1" w:val="4F81BD"/>
-    </w:rPr>
-  </w:style>
-  <w:style w:styleId="TOCHeading" w:type="paragraph">
+      <w:color w:val="4F81BD" w:themeColor="accent1"/>
+    </w:rPr>
+  </w:style>
+  <w:style w:type="paragraph" w:styleId="TOCHeading">
     <w:name w:val="TOC Heading"/>
     <w:basedOn w:val="Heading1"/>
     <w:next w:val="BodyText"/>
@@ -3410,10 +3452,10 @@
       <w:outlineLvl w:val="9"/>
     </w:pPr>
     <w:rPr>
-      <w:rFonts w:asciiTheme="majorHAnsi" w:cstheme="majorBidi" w:eastAsiaTheme="majorEastAsia" w:hAnsiTheme="majorHAnsi"/>
+      <w:rFonts w:asciiTheme="majorHAnsi" w:eastAsiaTheme="majorEastAsia" w:hAnsiTheme="majorHAnsi" w:cstheme="majorBidi"/>
       <w:b w:val="0"/>
       <w:bCs w:val="0"/>
-      <w:color w:themeColor="accent1" w:themeShade="BF" w:val="365F91"/>
+      <w:color w:val="365F91" w:themeColor="accent1" w:themeShade="BF"/>
     </w:rPr>
   </w:style>
   <w:style w:type="paragraph" w:customStyle="1" w:styleId="SourceCode">
@@ -3505,10 +3547,7 @@
   <w:style w:type="character" w:customStyle="1" w:styleId="ImportTok">
     <w:name w:val="ImportTok"/>
     <w:basedOn w:val="VerbatimChar"/>
-    <w:rPr>
-      <w:color w:val="008000"/>
-      <w:b/>
-    </w:rPr>
+    <w:rPr/>
   </w:style>
   <w:style w:type="character" w:customStyle="1" w:styleId="CommentTok">
     <w:name w:val="CommentTok"/>
@@ -3583,9 +3622,7 @@
   <w:style w:type="character" w:customStyle="1" w:styleId="BuiltInTok">
     <w:name w:val="BuiltInTok"/>
     <w:basedOn w:val="VerbatimChar"/>
-    <w:rPr>
-      <w:color w:val="008000"/>
-    </w:rPr>
+    <w:rPr/>
   </w:style>
   <w:style w:type="character" w:customStyle="1" w:styleId="ExtensionTok">
     <w:name w:val="ExtensionTok"/>
